--- a/docs/Requirements/Requisiti.docx
+++ b/docs/Requirements/Requisiti.docx
@@ -2064,77 +2064,6 @@
           </w:p>
         </w:tc>
       </w:tr>
-      <w:tr>
-        <w:trPr>
-          <w:trHeight w:val="480" w:hRule="atLeast"/>
-        </w:trPr>
-        <w:tc>
-          <w:tcPr>
-            <w:tcBorders>
-              <w:top w:color="000000" w:space="0" w:sz="0" w:val="nil"/>
-              <w:left w:color="000000" w:space="0" w:sz="8" w:val="single"/>
-              <w:bottom w:color="000000" w:space="0" w:sz="8" w:val="single"/>
-              <w:right w:color="000000" w:space="0" w:sz="8" w:val="single"/>
-            </w:tcBorders>
-            <w:tcMar>
-              <w:top w:w="100.0" w:type="dxa"/>
-              <w:left w:w="100.0" w:type="dxa"/>
-              <w:bottom w:w="100.0" w:type="dxa"/>
-              <w:right w:w="100.0" w:type="dxa"/>
-            </w:tcMar>
-            <w:vAlign w:val="top"/>
-          </w:tcPr>
-          <w:p>
-            <w:pPr>
-              <w:rPr>
-                <w:sz w:val="24"/>
-                <w:szCs w:val="24"/>
-              </w:rPr>
-            </w:pPr>
-            <w:r>
-              <w:rPr>
-                <w:sz w:val="24"/>
-                <w:szCs w:val="24"/>
-                <w:rtl w:val="0"/>
-              </w:rPr>
-              <w:t xml:space="preserve"> </w:t>
-            </w:r>
-          </w:p>
-        </w:tc>
-        <w:tc>
-          <w:tcPr>
-            <w:tcBorders>
-              <w:top w:color="000000" w:space="0" w:sz="0" w:val="nil"/>
-              <w:left w:color="000000" w:space="0" w:sz="0" w:val="nil"/>
-              <w:bottom w:color="000000" w:space="0" w:sz="8" w:val="single"/>
-              <w:right w:color="000000" w:space="0" w:sz="8" w:val="single"/>
-            </w:tcBorders>
-            <w:tcMar>
-              <w:top w:w="100.0" w:type="dxa"/>
-              <w:left w:w="100.0" w:type="dxa"/>
-              <w:bottom w:w="100.0" w:type="dxa"/>
-              <w:right w:w="100.0" w:type="dxa"/>
-            </w:tcMar>
-            <w:vAlign w:val="top"/>
-          </w:tcPr>
-          <w:p>
-            <w:pPr>
-              <w:rPr>
-                <w:sz w:val="24"/>
-                <w:szCs w:val="24"/>
-              </w:rPr>
-            </w:pPr>
-            <w:r>
-              <w:rPr>
-                <w:sz w:val="24"/>
-                <w:szCs w:val="24"/>
-                <w:rtl w:val="0"/>
-              </w:rPr>
-              <w:t xml:space="preserve"> </w:t>
-            </w:r>
-          </w:p>
-        </w:tc>
-      </w:tr>
     </w:tbl>
     <w:p>
       <w:pPr>
@@ -3783,19 +3712,24 @@
     <w:p>
       <w:pPr>
         <w:rPr>
+          <w:sz w:val="24"/>
+          <w:szCs w:val="24"/>
+          <w:highlight w:val="yellow"/>
+        </w:rPr>
+      </w:pPr>
+      <w:r>
+        <w:rPr>
           <w:b w:val="1"/>
           <w:sz w:val="24"/>
           <w:szCs w:val="24"/>
-        </w:rPr>
-      </w:pPr>
-      <w:r>
-        <w:rPr>
-          <w:b w:val="1"/>
-          <w:sz w:val="24"/>
-          <w:szCs w:val="24"/>
           <w:rtl w:val="0"/>
         </w:rPr>
         <w:t xml:space="preserve">2.4 General Constraints</w:t>
+      </w:r>
+      <w:r>
+        <w:rPr>
+          <w:rtl w:val="0"/>
+        </w:rPr>
       </w:r>
     </w:p>
     <w:p>
@@ -3904,7 +3838,7 @@
           <w:szCs w:val="24"/>
           <w:rtl w:val="0"/>
         </w:rPr>
-        <w:t xml:space="preserve">Dal momento che il prodotto Smart Home Automation si propone come un sistema di controllo domotico integrabile in hardware all’interno di un impianto già esistente senza eccessive modifiche, assumiamo come base di partenza che l’impianto all’interno del quale il prodotto si andrà a collocare rispetti le normative vigenti relative ai criteri progettuali di impianti elettrici per abitazioni civili, i cui dettagli possono essere consultati più nel dettaglio nell’articolo 21 della norma CEI 64-8, attraverso cui sarà possibile garantire:</w:t>
+        <w:t xml:space="preserve">Dal momento che il prodotto Smart Home Automation si propone come un sistema di controllo domotico integrabile in hardware all’interno di un impianto già esistente senza eccessive modifiche, assumiamo che l’impianto all’interno del quale il prodotto si andrà a collocare rispetti le normative vigenti relative ai criteri progettuali di impianti elettrici per abitazioni civili, i cui dettagli possono essere consultati più nel dettaglio nell’articolo 21 della norma CEI 64-8, attraverso cui sarà possibile garantire:</w:t>
       </w:r>
     </w:p>
     <w:p>
@@ -3963,7 +3897,7 @@
           <w:szCs w:val="24"/>
           <w:rtl w:val="0"/>
         </w:rPr>
-        <w:t xml:space="preserve"> Ovvero la facilità d’adeguamento dell’installazione alle mutevoli esigenze abitative ed organizzative.</w:t>
+        <w:t xml:space="preserve"> facilità d’adeguamento dell’installazione alle mutevoli esigenze abitative ed organizzative.</w:t>
       </w:r>
     </w:p>
     <w:p>
@@ -4006,7 +3940,7 @@
           <w:szCs w:val="24"/>
           <w:rtl w:val="0"/>
         </w:rPr>
-        <w:t xml:space="preserve"> Intesa come protezione di persone e cose che in qualche modo interagiscono con l’ambiente in piena coerenza con la norma CEI 64-8.</w:t>
+        <w:t xml:space="preserve"> protezione di persone e cose che in qualche modo interagiscono con l’ambiente in piena coerenza con la norma CEI 64-8.</w:t>
       </w:r>
     </w:p>
     <w:p>
@@ -7111,7 +7045,7 @@
                 <w:szCs w:val="24"/>
                 <w:rtl w:val="0"/>
               </w:rPr>
-              <w:t xml:space="preserve">Il sistema soddisfa questo requisito se all’apertura dell’applicazione web, l’utente nella pagina di login può richiedere il recupero della password, verrà quindi richiesto lo username dell’utente e se questo risulterà effettivamente registrato al sistema, una e-mail contente il link di reset sarà inoltrato al suo indirizzo di posta elettronica.</w:t>
+              <w:t xml:space="preserve">Il sistema soddisfa questo requisito se all’apertura dell’applicazione web, l’utente nella pagina di login può richiedere il recupero della password, verrà quindi richiesto username, email o numero di cellulare dell’utente e se questo risulterà effettivamente registrato al sistema, una e-mail o messaggio contente il link di reset sarà inviato.</w:t>
             </w:r>
           </w:p>
         </w:tc>
@@ -8055,23 +7989,7 @@
                 <w:szCs w:val="24"/>
                 <w:rtl w:val="0"/>
               </w:rPr>
-              <w:t xml:space="preserve">Il sistema deve offrire all’utente registrato la possibilità di memorizzare le proprie credenziali di accesso, in modo tale da non doverle nuovamente inserire ad un successivo utilizzo del sistema</w:t>
-            </w:r>
-          </w:p>
-          <w:p>
-            <w:pPr>
-              <w:rPr>
-                <w:sz w:val="24"/>
-                <w:szCs w:val="24"/>
-              </w:rPr>
-            </w:pPr>
-            <w:r>
-              <w:rPr>
-                <w:sz w:val="24"/>
-                <w:szCs w:val="24"/>
-                <w:rtl w:val="0"/>
-              </w:rPr>
-              <w:t xml:space="preserve">in realtà è il concetto di sessione ???</w:t>
+              <w:t xml:space="preserve">Il sistema deve permettere all’utente registrato di rimanere autenticato una volta fatta la prima autenticazione. Deve inoltre permettere il logout manuale.</w:t>
             </w:r>
           </w:p>
         </w:tc>
@@ -8192,7 +8110,7 @@
                 <w:szCs w:val="24"/>
                 <w:rtl w:val="0"/>
               </w:rPr>
-              <w:t xml:space="preserve">Il sistema soddisfa questo requisito se all’apertura dell’applicazione web, l’utente registrato nella pagina di login può richiedere la memorizzazione delle credenziali di accesso.</w:t>
+              <w:t xml:space="preserve">Il sistema soddisfa questo requisito se una volta autenticato, l’utente può continuare a fare azioni finchè non decide di terminare la sessione.</w:t>
             </w:r>
           </w:p>
         </w:tc>
@@ -11342,7 +11260,7 @@
                 <w:szCs w:val="24"/>
                 <w:rtl w:val="0"/>
               </w:rPr>
-              <w:t xml:space="preserve">Sistema deve presentare la possibilità di definire in modo interattivo la configurazione dell’abitazione in termini di piani, stanze e dispositivi connessi al sistema</w:t>
+              <w:t xml:space="preserve">Il sistema deve presentare la possibilità di definire in modo interattivo la configurazione dell’abitazione in termini di piani, stanze e dispositivi connessi al sistema</w:t>
             </w:r>
           </w:p>
         </w:tc>
@@ -12500,7 +12418,7 @@
                 <w:szCs w:val="24"/>
                 <w:rtl w:val="0"/>
               </w:rPr>
-              <w:t xml:space="preserve">Il requisito non ha interazioni con gli altri???</w:t>
+              <w:t xml:space="preserve">Richiede 9, 10</w:t>
             </w:r>
           </w:p>
         </w:tc>
@@ -12851,8 +12769,12 @@
             </w:pPr>
             <w:r>
               <w:rPr>
-                <w:rtl w:val="0"/>
-              </w:rPr>
+                <w:b w:val="1"/>
+                <w:sz w:val="24"/>
+                <w:szCs w:val="24"/>
+                <w:rtl w:val="0"/>
+              </w:rPr>
+              <w:t xml:space="preserve">N° 9</w:t>
             </w:r>
           </w:p>
         </w:tc>
@@ -12876,7 +12798,7 @@
           <w:p>
             <w:pPr>
               <w:rPr>
-                <w:color w:val="ff0000"/>
+                <w:b w:val="1"/>
                 <w:sz w:val="24"/>
                 <w:szCs w:val="24"/>
               </w:rPr>
@@ -12884,12 +12806,11 @@
             <w:r>
               <w:rPr>
                 <w:i w:val="1"/>
-                <w:color w:val="ff0000"/>
-                <w:sz w:val="24"/>
-                <w:szCs w:val="24"/>
-                <w:rtl w:val="0"/>
-              </w:rPr>
-              <w:t xml:space="preserve">Gestione illuminazione automatica (da rimuovere)</w:t>
+                <w:sz w:val="24"/>
+                <w:szCs w:val="24"/>
+                <w:rtl w:val="0"/>
+              </w:rPr>
+              <w:t xml:space="preserve">Gestione illuminazione automatica e manuale</w:t>
             </w:r>
             <w:r>
               <w:rPr>
@@ -12992,7 +12913,7 @@
           <w:p>
             <w:pPr>
               <w:rPr>
-                <w:i w:val="1"/>
+                <w:b w:val="1"/>
                 <w:sz w:val="24"/>
                 <w:szCs w:val="24"/>
               </w:rPr>
@@ -13005,11 +12926,6 @@
                 <w:rtl w:val="0"/>
               </w:rPr>
               <w:t xml:space="preserve">Functional </w:t>
-            </w:r>
-            <w:r>
-              <w:rPr>
-                <w:rtl w:val="0"/>
-              </w:rPr>
             </w:r>
           </w:p>
         </w:tc>
@@ -13118,7 +13034,7 @@
                 <w:szCs w:val="24"/>
                 <w:rtl w:val="0"/>
               </w:rPr>
-              <w:t xml:space="preserve">Il sistema deve permettere l’accensione o lo spegnimento automatizzato delle luci in base a:</w:t>
+              <w:t xml:space="preserve">Il sistema deve permettere l’accensione o lo spegnimento manuale delle luci tramite opportuni comandi presenti sull’interfaccia oppure tramite SMS e permette anche la loro programmazione in base a:</w:t>
             </w:r>
           </w:p>
           <w:p>
@@ -13131,7 +13047,6 @@
               <w:rPr>
                 <w:sz w:val="24"/>
                 <w:szCs w:val="24"/>
-                <w:u w:val="none"/>
               </w:rPr>
             </w:pPr>
             <w:r>
@@ -13153,7 +13068,6 @@
               <w:rPr>
                 <w:sz w:val="24"/>
                 <w:szCs w:val="24"/>
-                <w:u w:val="none"/>
               </w:rPr>
             </w:pPr>
             <w:r>
@@ -13479,19 +13393,33 @@
           <w:p>
             <w:pPr>
               <w:rPr>
-                <w:b w:val="1"/>
-                <w:sz w:val="24"/>
-                <w:szCs w:val="24"/>
-              </w:rPr>
-            </w:pPr>
-            <w:r>
-              <w:rPr>
-                <w:b w:val="1"/>
-                <w:sz w:val="24"/>
-                <w:szCs w:val="24"/>
-                <w:rtl w:val="0"/>
-              </w:rPr>
-              <w:t xml:space="preserve"> </w:t>
+                <w:sz w:val="24"/>
+                <w:szCs w:val="24"/>
+              </w:rPr>
+            </w:pPr>
+            <w:r>
+              <w:rPr>
+                <w:sz w:val="24"/>
+                <w:szCs w:val="24"/>
+                <w:rtl w:val="0"/>
+              </w:rPr>
+              <w:t xml:space="preserve">Richiede soddisfacimento del requisito N° 2 (Login Utente)</w:t>
+            </w:r>
+          </w:p>
+          <w:p>
+            <w:pPr>
+              <w:rPr>
+                <w:sz w:val="24"/>
+                <w:szCs w:val="24"/>
+              </w:rPr>
+            </w:pPr>
+            <w:r>
+              <w:rPr>
+                <w:sz w:val="24"/>
+                <w:szCs w:val="24"/>
+                <w:rtl w:val="0"/>
+              </w:rPr>
+              <w:t xml:space="preserve">Richiede soddisfacimento del requisito N° 7 (Configurazione abitazione)</w:t>
             </w:r>
           </w:p>
         </w:tc>
@@ -13842,8 +13770,12 @@
             </w:pPr>
             <w:r>
               <w:rPr>
-                <w:rtl w:val="0"/>
-              </w:rPr>
+                <w:b w:val="1"/>
+                <w:sz w:val="24"/>
+                <w:szCs w:val="24"/>
+                <w:rtl w:val="0"/>
+              </w:rPr>
+              <w:t xml:space="preserve">N° 10</w:t>
             </w:r>
           </w:p>
         </w:tc>
@@ -13868,7 +13800,6 @@
             <w:pPr>
               <w:rPr>
                 <w:b w:val="1"/>
-                <w:color w:val="ff0000"/>
                 <w:sz w:val="24"/>
                 <w:szCs w:val="24"/>
               </w:rPr>
@@ -13876,12 +13807,11 @@
             <w:r>
               <w:rPr>
                 <w:i w:val="1"/>
-                <w:color w:val="ff0000"/>
-                <w:sz w:val="24"/>
-                <w:szCs w:val="24"/>
-                <w:rtl w:val="0"/>
-              </w:rPr>
-              <w:t xml:space="preserve">Gestione illuminazione manuale(da rimuovere)</w:t>
+                <w:sz w:val="24"/>
+                <w:szCs w:val="24"/>
+                <w:rtl w:val="0"/>
+              </w:rPr>
+              <w:t xml:space="preserve">Gestione allarme</w:t>
             </w:r>
             <w:r>
               <w:rPr>
@@ -13996,7 +13926,7 @@
                 <w:szCs w:val="24"/>
                 <w:rtl w:val="0"/>
               </w:rPr>
-              <w:t xml:space="preserve">Functional </w:t>
+              <w:t xml:space="preserve">Functional  </w:t>
             </w:r>
             <w:r>
               <w:rPr>
@@ -14111,7 +14041,7 @@
                 <w:szCs w:val="24"/>
                 <w:rtl w:val="0"/>
               </w:rPr>
-              <w:t xml:space="preserve">Il sistema deve permettere l’accensione o lo spegnimento manuale delle luci tramite opportuni comandi sull’interfaccia oppure tramite SMS</w:t>
+              <w:t xml:space="preserve">Il sistema deve permettere l’attivazione o la disattivazione dell’allarme tramite opportuni comandi sull’interfaccia oppure tramite SMS. Inoltre quando scatta l’allarme per una possibile intrusione notifica l’utente sull’interfaccia e tramite un SMS.</w:t>
             </w:r>
             <w:r>
               <w:rPr>
@@ -14225,7 +14155,7 @@
                 <w:szCs w:val="24"/>
                 <w:rtl w:val="0"/>
               </w:rPr>
-              <w:t xml:space="preserve">Il sistema soddisfa il requisito se l’utente registrato ha la possibilità di accedere ad un’interfaccia per l’accensione/spegnimento di punti luce</w:t>
+              <w:t xml:space="preserve">Il sistema soddisfa il requisito se l’utente registrato ha la possibilità di accedere ad un’interfaccia per l’attivazione/disattivazione dell’allarme e se nel caso scatti l’allarme il sistema invia una notifica all’utente.</w:t>
             </w:r>
           </w:p>
         </w:tc>
@@ -14433,7 +14363,6 @@
           <w:p>
             <w:pPr>
               <w:rPr>
-                <w:b w:val="1"/>
                 <w:sz w:val="24"/>
                 <w:szCs w:val="24"/>
               </w:rPr>
@@ -14446,6 +14375,36 @@
                 <w:rtl w:val="0"/>
               </w:rPr>
               <w:t xml:space="preserve"> </w:t>
+            </w:r>
+            <w:r>
+              <w:rPr>
+                <w:sz w:val="24"/>
+                <w:szCs w:val="24"/>
+                <w:rtl w:val="0"/>
+              </w:rPr>
+              <w:t xml:space="preserve">Richiede soddisfacimento del requisito N° 2 (Login Utente)</w:t>
+            </w:r>
+          </w:p>
+          <w:p>
+            <w:pPr>
+              <w:rPr>
+                <w:b w:val="1"/>
+                <w:sz w:val="24"/>
+                <w:szCs w:val="24"/>
+              </w:rPr>
+            </w:pPr>
+            <w:r>
+              <w:rPr>
+                <w:sz w:val="24"/>
+                <w:szCs w:val="24"/>
+                <w:rtl w:val="0"/>
+              </w:rPr>
+              <w:t xml:space="preserve">Richiede soddisfacimento del requisito N° 7 (Configurazione abitazione)</w:t>
+            </w:r>
+            <w:r>
+              <w:rPr>
+                <w:rtl w:val="0"/>
+              </w:rPr>
             </w:r>
           </w:p>
         </w:tc>
@@ -14700,6 +14659,19 @@
         </w:tc>
       </w:tr>
     </w:tbl>
+    <w:p>
+      <w:pPr>
+        <w:rPr>
+          <w:sz w:val="36"/>
+          <w:szCs w:val="36"/>
+        </w:rPr>
+      </w:pPr>
+      <w:r>
+        <w:rPr>
+          <w:rtl w:val="0"/>
+        </w:rPr>
+      </w:r>
+    </w:p>
     <w:p>
       <w:pPr>
         <w:rPr>
@@ -14801,7 +14773,7 @@
                 <w:szCs w:val="24"/>
                 <w:rtl w:val="0"/>
               </w:rPr>
-              <w:t xml:space="preserve">N° 9</w:t>
+              <w:t xml:space="preserve">N° 11</w:t>
             </w:r>
           </w:p>
         </w:tc>
@@ -14837,7 +14809,7 @@
                 <w:szCs w:val="24"/>
                 <w:rtl w:val="0"/>
               </w:rPr>
-              <w:t xml:space="preserve">Gestione illuminazione automatica e manuale</w:t>
+              <w:t xml:space="preserve">Gestione riscaldamento automatico e manuale</w:t>
             </w:r>
             <w:r>
               <w:rPr>
@@ -15061,14 +15033,14 @@
                 <w:szCs w:val="24"/>
                 <w:rtl w:val="0"/>
               </w:rPr>
-              <w:t xml:space="preserve">Il sistema deve permettere l’accensione o lo spegnimento manuale delle luci tramite opportuni comandi presenti sull’interfaccia oppure tramite SMS e permette anche la loro programmazione in base a:</w:t>
+              <w:t xml:space="preserve">Il sistema deve permettere l’attivazione o la disattivazione manuale del riscaldamento tramite opportuni comandi sull’interfaccia oppure tramite SMS e  la programmazione dell’attività di riscaldamento dell’abitazione mediante:</w:t>
             </w:r>
           </w:p>
           <w:p>
             <w:pPr>
               <w:numPr>
                 <w:ilvl w:val="0"/>
-                <w:numId w:val="3"/>
+                <w:numId w:val="4"/>
               </w:numPr>
               <w:ind w:left="720" w:hanging="360"/>
               <w:rPr>
@@ -15082,14 +15054,14 @@
                 <w:szCs w:val="24"/>
                 <w:rtl w:val="0"/>
               </w:rPr>
-              <w:t xml:space="preserve">ora alba/tramonto;</w:t>
+              <w:t xml:space="preserve">accensione ad una certa ora;</w:t>
             </w:r>
           </w:p>
           <w:p>
             <w:pPr>
               <w:numPr>
                 <w:ilvl w:val="0"/>
-                <w:numId w:val="3"/>
+                <w:numId w:val="4"/>
               </w:numPr>
               <w:ind w:left="720" w:hanging="360"/>
               <w:rPr>
@@ -15103,7 +15075,7 @@
                 <w:szCs w:val="24"/>
                 <w:rtl w:val="0"/>
               </w:rPr>
-              <w:t xml:space="preserve">orario accensione/spegnimento definito dall’utente.</w:t>
+              <w:t xml:space="preserve">avvio autonomo della caldaia per ottenere la temperatura desiderata entro orari specificati</w:t>
             </w:r>
           </w:p>
         </w:tc>
@@ -15212,7 +15184,7 @@
                 <w:szCs w:val="24"/>
                 <w:rtl w:val="0"/>
               </w:rPr>
-              <w:t xml:space="preserve">Il sistema soddisfa il requisito se l’utente registrato ha la possibilità di accedere ad un’interfaccia per la programmazione di punti luce</w:t>
+              <w:t xml:space="preserve">Il sistema soddisfa il requisito se l’utente registrato ha la possibilità di accedere ad un’interfaccia per la programmazione del riscaldamento</w:t>
             </w:r>
           </w:p>
         </w:tc>
@@ -15311,6 +15283,7 @@
           <w:p>
             <w:pPr>
               <w:rPr>
+                <w:b w:val="1"/>
                 <w:sz w:val="24"/>
                 <w:szCs w:val="24"/>
               </w:rPr>
@@ -15322,6 +15295,11 @@
                 <w:rtl w:val="0"/>
               </w:rPr>
               <w:t xml:space="preserve">Elicitazione dei requisiti tramite group session con i committenti</w:t>
+            </w:r>
+            <w:r>
+              <w:rPr>
+                <w:rtl w:val="0"/>
+              </w:rPr>
             </w:r>
           </w:p>
         </w:tc>
@@ -15426,6 +15404,15 @@
             </w:pPr>
             <w:r>
               <w:rPr>
+                <w:b w:val="1"/>
+                <w:sz w:val="24"/>
+                <w:szCs w:val="24"/>
+                <w:rtl w:val="0"/>
+              </w:rPr>
+              <w:t xml:space="preserve"> </w:t>
+            </w:r>
+            <w:r>
+              <w:rPr>
                 <w:sz w:val="24"/>
                 <w:szCs w:val="24"/>
                 <w:rtl w:val="0"/>
@@ -15436,6 +15423,7 @@
           <w:p>
             <w:pPr>
               <w:rPr>
+                <w:b w:val="1"/>
                 <w:sz w:val="24"/>
                 <w:szCs w:val="24"/>
               </w:rPr>
@@ -15447,6 +15435,11 @@
                 <w:rtl w:val="0"/>
               </w:rPr>
               <w:t xml:space="preserve">Richiede soddisfacimento del requisito N° 7 (Configurazione abitazione)</w:t>
+            </w:r>
+            <w:r>
+              <w:rPr>
+                <w:rtl w:val="0"/>
+              </w:rPr>
             </w:r>
           </w:p>
         </w:tc>
@@ -15802,7 +15795,7 @@
                 <w:szCs w:val="24"/>
                 <w:rtl w:val="0"/>
               </w:rPr>
-              <w:t xml:space="preserve">N° 10</w:t>
+              <w:t xml:space="preserve">N° 12</w:t>
             </w:r>
           </w:p>
         </w:tc>
@@ -15826,24 +15819,19 @@
           <w:p>
             <w:pPr>
               <w:rPr>
-                <w:b w:val="1"/>
-                <w:sz w:val="24"/>
-                <w:szCs w:val="24"/>
-              </w:rPr>
-            </w:pPr>
-            <w:r>
-              <w:rPr>
                 <w:i w:val="1"/>
                 <w:sz w:val="24"/>
                 <w:szCs w:val="24"/>
-                <w:rtl w:val="0"/>
-              </w:rPr>
-              <w:t xml:space="preserve">Gestione allarme</w:t>
-            </w:r>
-            <w:r>
-              <w:rPr>
-                <w:rtl w:val="0"/>
-              </w:rPr>
+              </w:rPr>
+            </w:pPr>
+            <w:r>
+              <w:rPr>
+                <w:i w:val="1"/>
+                <w:sz w:val="24"/>
+                <w:szCs w:val="24"/>
+                <w:rtl w:val="0"/>
+              </w:rPr>
+              <w:t xml:space="preserve">Interfaccia di gestione cross-platform via web</w:t>
             </w:r>
           </w:p>
         </w:tc>
@@ -15941,24 +15929,19 @@
           <w:p>
             <w:pPr>
               <w:rPr>
-                <w:i w:val="1"/>
-                <w:sz w:val="24"/>
-                <w:szCs w:val="24"/>
-              </w:rPr>
-            </w:pPr>
-            <w:r>
-              <w:rPr>
-                <w:b w:val="1"/>
-                <w:sz w:val="24"/>
-                <w:szCs w:val="24"/>
-                <w:rtl w:val="0"/>
-              </w:rPr>
-              <w:t xml:space="preserve">Functional  </w:t>
-            </w:r>
-            <w:r>
-              <w:rPr>
-                <w:rtl w:val="0"/>
-              </w:rPr>
+                <w:b w:val="1"/>
+                <w:sz w:val="24"/>
+                <w:szCs w:val="24"/>
+              </w:rPr>
+            </w:pPr>
+            <w:r>
+              <w:rPr>
+                <w:b w:val="1"/>
+                <w:sz w:val="24"/>
+                <w:szCs w:val="24"/>
+                <w:rtl w:val="0"/>
+              </w:rPr>
+              <w:t xml:space="preserve">Functional </w:t>
             </w:r>
           </w:p>
         </w:tc>
@@ -16057,23 +16040,105 @@
           <w:p>
             <w:pPr>
               <w:rPr>
-                <w:b w:val="1"/>
-                <w:sz w:val="24"/>
-                <w:szCs w:val="24"/>
-              </w:rPr>
-            </w:pPr>
-            <w:r>
-              <w:rPr>
-                <w:sz w:val="24"/>
-                <w:szCs w:val="24"/>
-                <w:rtl w:val="0"/>
-              </w:rPr>
-              <w:t xml:space="preserve">Il sistema deve permettere l’attivazione o la disattivazione dell’allarme tramite opportuni comandi sull’interfaccia oppure tramite SMS. Inoltre quando scatta l’allarme per una possibile intrusione notifica l’utente sull’interfaccia e tramite un SMS.</w:t>
-            </w:r>
-            <w:r>
-              <w:rPr>
-                <w:rtl w:val="0"/>
-              </w:rPr>
+                <w:sz w:val="24"/>
+                <w:szCs w:val="24"/>
+              </w:rPr>
+            </w:pPr>
+            <w:r>
+              <w:rPr>
+                <w:sz w:val="24"/>
+                <w:szCs w:val="24"/>
+                <w:rtl w:val="0"/>
+              </w:rPr>
+              <w:t xml:space="preserve">Il sistema mette a disposizione un’interfaccia grafica accessibile da browser Web per:</w:t>
+            </w:r>
+          </w:p>
+          <w:p>
+            <w:pPr>
+              <w:numPr>
+                <w:ilvl w:val="0"/>
+                <w:numId w:val="1"/>
+              </w:numPr>
+              <w:ind w:left="720" w:hanging="360"/>
+              <w:rPr>
+                <w:sz w:val="24"/>
+                <w:szCs w:val="24"/>
+                <w:u w:val="none"/>
+              </w:rPr>
+            </w:pPr>
+            <w:r>
+              <w:rPr>
+                <w:sz w:val="24"/>
+                <w:szCs w:val="24"/>
+                <w:rtl w:val="0"/>
+              </w:rPr>
+              <w:t xml:space="preserve">la configurazione dei sensori e degli attuatori;</w:t>
+            </w:r>
+          </w:p>
+          <w:p>
+            <w:pPr>
+              <w:numPr>
+                <w:ilvl w:val="0"/>
+                <w:numId w:val="1"/>
+              </w:numPr>
+              <w:ind w:left="720" w:hanging="360"/>
+              <w:rPr>
+                <w:sz w:val="24"/>
+                <w:szCs w:val="24"/>
+                <w:u w:val="none"/>
+              </w:rPr>
+            </w:pPr>
+            <w:r>
+              <w:rPr>
+                <w:sz w:val="24"/>
+                <w:szCs w:val="24"/>
+                <w:rtl w:val="0"/>
+              </w:rPr>
+              <w:t xml:space="preserve">la gestione dell’allarme;</w:t>
+            </w:r>
+          </w:p>
+          <w:p>
+            <w:pPr>
+              <w:numPr>
+                <w:ilvl w:val="0"/>
+                <w:numId w:val="1"/>
+              </w:numPr>
+              <w:ind w:left="720" w:hanging="360"/>
+              <w:rPr>
+                <w:sz w:val="24"/>
+                <w:szCs w:val="24"/>
+                <w:u w:val="none"/>
+              </w:rPr>
+            </w:pPr>
+            <w:r>
+              <w:rPr>
+                <w:sz w:val="24"/>
+                <w:szCs w:val="24"/>
+                <w:rtl w:val="0"/>
+              </w:rPr>
+              <w:t xml:space="preserve">la gestione del riscaldamento;</w:t>
+            </w:r>
+          </w:p>
+          <w:p>
+            <w:pPr>
+              <w:numPr>
+                <w:ilvl w:val="0"/>
+                <w:numId w:val="1"/>
+              </w:numPr>
+              <w:ind w:left="720" w:hanging="360"/>
+              <w:rPr>
+                <w:sz w:val="24"/>
+                <w:szCs w:val="24"/>
+                <w:u w:val="none"/>
+              </w:rPr>
+            </w:pPr>
+            <w:r>
+              <w:rPr>
+                <w:sz w:val="24"/>
+                <w:szCs w:val="24"/>
+                <w:rtl w:val="0"/>
+              </w:rPr>
+              <w:t xml:space="preserve">la gestione dell’illuminazione.</w:t>
             </w:r>
           </w:p>
         </w:tc>
@@ -16182,7 +16247,7 @@
                 <w:szCs w:val="24"/>
                 <w:rtl w:val="0"/>
               </w:rPr>
-              <w:t xml:space="preserve">Il sistema soddisfa il requisito se l’utente registrato ha la possibilità di accedere ad un’interfaccia per l’attivazione/disattivazione dell’allarme e se nel caso scatti l’allarme il sistema invia una notifica all’utente.</w:t>
+              <w:t xml:space="preserve">Il sistema soddisfa il requisito l’applicazione che implementa l’interfaccia è accessibile da qualsiasi piattaforma recente dotata di browser web e gli utenti autorizzati possono farne uso.</w:t>
             </w:r>
           </w:p>
         </w:tc>
@@ -16281,6 +16346,7 @@
           <w:p>
             <w:pPr>
               <w:rPr>
+                <w:b w:val="1"/>
                 <w:sz w:val="24"/>
                 <w:szCs w:val="24"/>
               </w:rPr>
@@ -16292,6 +16358,11 @@
                 <w:rtl w:val="0"/>
               </w:rPr>
               <w:t xml:space="preserve">Elicitazione dei requisiti tramite group session con i committenti</w:t>
+            </w:r>
+            <w:r>
+              <w:rPr>
+                <w:rtl w:val="0"/>
+              </w:rPr>
             </w:r>
           </w:p>
         </w:tc>
@@ -16396,15 +16467,6 @@
             </w:pPr>
             <w:r>
               <w:rPr>
-                <w:b w:val="1"/>
-                <w:sz w:val="24"/>
-                <w:szCs w:val="24"/>
-                <w:rtl w:val="0"/>
-              </w:rPr>
-              <w:t xml:space="preserve"> </w:t>
-            </w:r>
-            <w:r>
-              <w:rPr>
                 <w:sz w:val="24"/>
                 <w:szCs w:val="24"/>
                 <w:rtl w:val="0"/>
@@ -16415,23 +16477,33 @@
           <w:p>
             <w:pPr>
               <w:rPr>
-                <w:b w:val="1"/>
-                <w:sz w:val="24"/>
-                <w:szCs w:val="24"/>
-              </w:rPr>
-            </w:pPr>
-            <w:r>
-              <w:rPr>
-                <w:sz w:val="24"/>
-                <w:szCs w:val="24"/>
-                <w:rtl w:val="0"/>
-              </w:rPr>
-              <w:t xml:space="preserve">Richiede soddisfacimento del requisito N° 7 (Configurazione abitazione)</w:t>
-            </w:r>
-            <w:r>
-              <w:rPr>
-                <w:rtl w:val="0"/>
-              </w:rPr>
+                <w:sz w:val="24"/>
+                <w:szCs w:val="24"/>
+              </w:rPr>
+            </w:pPr>
+            <w:r>
+              <w:rPr>
+                <w:sz w:val="24"/>
+                <w:szCs w:val="24"/>
+                <w:rtl w:val="0"/>
+              </w:rPr>
+              <w:t xml:space="preserve">Richiede soddisfacimento del requisito N° 13 (</w:t>
+            </w:r>
+            <w:r>
+              <w:rPr>
+                <w:sz w:val="24"/>
+                <w:szCs w:val="24"/>
+                <w:rtl w:val="0"/>
+              </w:rPr>
+              <w:t xml:space="preserve">Gestione utenti amministratore</w:t>
+            </w:r>
+            <w:r>
+              <w:rPr>
+                <w:sz w:val="24"/>
+                <w:szCs w:val="24"/>
+                <w:rtl w:val="0"/>
+              </w:rPr>
+              <w:t xml:space="preserve">)</w:t>
             </w:r>
           </w:p>
         </w:tc>
@@ -16782,8 +16854,12 @@
             </w:pPr>
             <w:r>
               <w:rPr>
-                <w:rtl w:val="0"/>
-              </w:rPr>
+                <w:b w:val="1"/>
+                <w:sz w:val="24"/>
+                <w:szCs w:val="24"/>
+                <w:rtl w:val="0"/>
+              </w:rPr>
+              <w:t xml:space="preserve">N° 13</w:t>
             </w:r>
           </w:p>
         </w:tc>
@@ -16808,7 +16884,6 @@
             <w:pPr>
               <w:rPr>
                 <w:b w:val="1"/>
-                <w:color w:val="ff0000"/>
                 <w:sz w:val="24"/>
                 <w:szCs w:val="24"/>
               </w:rPr>
@@ -16816,12 +16891,11 @@
             <w:r>
               <w:rPr>
                 <w:i w:val="1"/>
-                <w:color w:val="ff0000"/>
-                <w:sz w:val="24"/>
-                <w:szCs w:val="24"/>
-                <w:rtl w:val="0"/>
-              </w:rPr>
-              <w:t xml:space="preserve">Notifica per scattato allarme (questo va  rimosso)</w:t>
+                <w:sz w:val="24"/>
+                <w:szCs w:val="24"/>
+                <w:rtl w:val="0"/>
+              </w:rPr>
+              <w:t xml:space="preserve">Gestione utenti amministratore</w:t>
             </w:r>
             <w:r>
               <w:rPr>
@@ -16854,7 +16928,8 @@
           </w:tcPr>
           <w:p>
             <w:pPr>
-              <w:spacing w:line="240" w:lineRule="auto"/>
+              <w:spacing w:after="0" w:before="0" w:line="240" w:lineRule="auto"/>
+              <w:ind w:left="0" w:firstLine="0"/>
               <w:rPr>
                 <w:b w:val="1"/>
                 <w:sz w:val="24"/>
@@ -16963,7 +17038,8 @@
           <w:p>
             <w:pPr>
               <w:widowControl w:val="0"/>
-              <w:spacing w:line="240" w:lineRule="auto"/>
+              <w:spacing w:after="0" w:before="0" w:line="240" w:lineRule="auto"/>
+              <w:ind w:left="0" w:firstLine="0"/>
               <w:rPr>
                 <w:sz w:val="24"/>
                 <w:szCs w:val="24"/>
@@ -17043,7 +17119,7 @@
                 <w:szCs w:val="24"/>
                 <w:rtl w:val="0"/>
               </w:rPr>
-              <w:t xml:space="preserve">Quando l’allarme di sicurezza della casa è attivo e scatta per una possibile intrusione in casa l’utente verrà notificato sia sull’interfaccia che tramite un SMS.</w:t>
+              <w:t xml:space="preserve">L’utente amministratore può confermare o rifiutare l’iscrizione di un utente. Può inoltre revocare o modificare i permessi per utenti esistenti.</w:t>
             </w:r>
           </w:p>
         </w:tc>
@@ -17071,7 +17147,8 @@
           <w:p>
             <w:pPr>
               <w:widowControl w:val="0"/>
-              <w:spacing w:line="240" w:lineRule="auto"/>
+              <w:spacing w:after="0" w:before="0" w:line="240" w:lineRule="auto"/>
+              <w:ind w:left="0" w:firstLine="0"/>
               <w:rPr>
                 <w:sz w:val="24"/>
                 <w:szCs w:val="24"/>
@@ -17151,7 +17228,7 @@
                 <w:szCs w:val="24"/>
                 <w:rtl w:val="0"/>
               </w:rPr>
-              <w:t xml:space="preserve">Il sistema rispetta il requisito se quando scatta l’allarme per una possibile intrusione l’utente riceva una notifica sia sul proprio cellulare tramite SMS che tramite l’interfaccia web dedicata.</w:t>
+              <w:t xml:space="preserve">Il requisito richiede che l’amministratore abbia a disposizione un’interfaccia per la gestione dei vari utenti che usufruiscono del sistema.</w:t>
             </w:r>
           </w:p>
         </w:tc>
@@ -17179,7 +17256,8 @@
           <w:p>
             <w:pPr>
               <w:widowControl w:val="0"/>
-              <w:spacing w:line="240" w:lineRule="auto"/>
+              <w:spacing w:after="0" w:before="0" w:line="240" w:lineRule="auto"/>
+              <w:ind w:left="0" w:firstLine="0"/>
               <w:rPr>
                 <w:sz w:val="24"/>
                 <w:szCs w:val="24"/>
@@ -17293,7 +17371,8 @@
           <w:p>
             <w:pPr>
               <w:widowControl w:val="0"/>
-              <w:spacing w:line="240" w:lineRule="auto"/>
+              <w:spacing w:after="0" w:before="0" w:line="240" w:lineRule="auto"/>
+              <w:ind w:left="0" w:firstLine="0"/>
               <w:rPr>
                 <w:sz w:val="24"/>
                 <w:szCs w:val="24"/>
@@ -17370,12 +17449,16 @@
             </w:pPr>
             <w:r>
               <w:rPr>
-                <w:b w:val="1"/>
-                <w:sz w:val="24"/>
-                <w:szCs w:val="24"/>
-                <w:rtl w:val="0"/>
-              </w:rPr>
-              <w:t xml:space="preserve"> </w:t>
+                <w:sz w:val="24"/>
+                <w:szCs w:val="24"/>
+                <w:rtl w:val="0"/>
+              </w:rPr>
+              <w:t xml:space="preserve">Richiede soddisfacimento del requisito N° 1 (Login Utente)</w:t>
+            </w:r>
+            <w:r>
+              <w:rPr>
+                <w:rtl w:val="0"/>
+              </w:rPr>
             </w:r>
           </w:p>
         </w:tc>
@@ -17403,7 +17486,8 @@
           <w:p>
             <w:pPr>
               <w:widowControl w:val="0"/>
-              <w:spacing w:line="240" w:lineRule="auto"/>
+              <w:spacing w:after="0" w:before="0" w:line="240" w:lineRule="auto"/>
+              <w:ind w:left="0" w:firstLine="0"/>
               <w:rPr>
                 <w:sz w:val="24"/>
                 <w:szCs w:val="24"/>
@@ -17629,19 +17713,6 @@
         </w:tc>
       </w:tr>
     </w:tbl>
-    <w:p>
-      <w:pPr>
-        <w:rPr>
-          <w:sz w:val="36"/>
-          <w:szCs w:val="36"/>
-        </w:rPr>
-      </w:pPr>
-      <w:r>
-        <w:rPr>
-          <w:rtl w:val="0"/>
-        </w:rPr>
-      </w:r>
-    </w:p>
     <w:p>
       <w:pPr>
         <w:rPr>
@@ -17738,13 +17809,18 @@
             </w:pPr>
             <w:r>
               <w:rPr>
-                <w:rtl w:val="0"/>
-              </w:rPr>
-            </w:r>
-          </w:p>
-        </w:tc>
-        <w:tc>
-          <w:tcPr>
+                <w:b w:val="1"/>
+                <w:sz w:val="24"/>
+                <w:szCs w:val="24"/>
+                <w:rtl w:val="0"/>
+              </w:rPr>
+              <w:t xml:space="preserve">N° 14</w:t>
+            </w:r>
+          </w:p>
+        </w:tc>
+        <w:tc>
+          <w:tcPr>
+            <w:gridSpan w:val="6"/>
             <w:tcBorders>
               <w:top w:color="000000" w:space="0" w:sz="8" w:val="single"/>
               <w:left w:color="000000" w:space="0" w:sz="0" w:val="nil"/>
@@ -17769,48 +17845,17 @@
             </w:pPr>
             <w:r>
               <w:rPr>
-                <w:b w:val="1"/>
-                <w:sz w:val="24"/>
-                <w:szCs w:val="24"/>
-                <w:rtl w:val="0"/>
-              </w:rPr>
-              <w:t xml:space="preserve">Category</w:t>
-            </w:r>
-          </w:p>
-        </w:tc>
-        <w:tc>
-          <w:tcPr>
-            <w:gridSpan w:val="5"/>
-            <w:tcBorders>
-              <w:top w:color="000000" w:space="0" w:sz="8" w:val="single"/>
-              <w:left w:color="000000" w:space="0" w:sz="0" w:val="nil"/>
-              <w:bottom w:color="000000" w:space="0" w:sz="8" w:val="single"/>
-              <w:right w:color="000000" w:space="0" w:sz="8" w:val="single"/>
-            </w:tcBorders>
-            <w:tcMar>
-              <w:top w:w="100.0" w:type="dxa"/>
-              <w:left w:w="100.0" w:type="dxa"/>
-              <w:bottom w:w="100.0" w:type="dxa"/>
-              <w:right w:w="100.0" w:type="dxa"/>
-            </w:tcMar>
-            <w:vAlign w:val="top"/>
-          </w:tcPr>
-          <w:p>
-            <w:pPr>
-              <w:rPr>
-                <w:b w:val="1"/>
-                <w:sz w:val="24"/>
-                <w:szCs w:val="24"/>
-              </w:rPr>
-            </w:pPr>
-            <w:r>
-              <w:rPr>
-                <w:b w:val="1"/>
-                <w:sz w:val="24"/>
-                <w:szCs w:val="24"/>
-                <w:rtl w:val="0"/>
-              </w:rPr>
-              <w:t xml:space="preserve"> Functional Gestione riscaldamento automatico</w:t>
+                <w:i w:val="1"/>
+                <w:sz w:val="24"/>
+                <w:szCs w:val="24"/>
+                <w:rtl w:val="0"/>
+              </w:rPr>
+              <w:t xml:space="preserve">Tempi risposta per le richieste</w:t>
+            </w:r>
+            <w:r>
+              <w:rPr>
+                <w:rtl w:val="0"/>
+              </w:rPr>
             </w:r>
           </w:p>
         </w:tc>
@@ -17823,66 +17868,68 @@
           <w:tcPr>
             <w:vMerge w:val="continue"/>
             <w:tcBorders>
-              <w:bottom w:color="000000" w:space="0" w:sz="8" w:val="single"/>
-              <w:right w:color="000000" w:space="0" w:sz="8" w:val="single"/>
-            </w:tcBorders>
-            <w:shd w:fill="auto" w:val="clear"/>
-            <w:tcMar>
-              <w:top w:w="100.0" w:type="dxa"/>
-              <w:left w:w="100.0" w:type="dxa"/>
-              <w:bottom w:w="100.0" w:type="dxa"/>
-              <w:right w:w="100.0" w:type="dxa"/>
-            </w:tcMar>
-            <w:vAlign w:val="top"/>
-          </w:tcPr>
-          <w:p>
-            <w:pPr>
-              <w:widowControl w:val="0"/>
-              <w:rPr>
-                <w:sz w:val="24"/>
-                <w:szCs w:val="24"/>
-              </w:rPr>
-            </w:pPr>
-            <w:r>
-              <w:rPr>
-                <w:rtl w:val="0"/>
-              </w:rPr>
-            </w:r>
-          </w:p>
-        </w:tc>
-        <w:tc>
-          <w:tcPr>
-            <w:tcBorders>
-              <w:top w:color="000000" w:space="0" w:sz="0" w:val="nil"/>
-              <w:left w:color="000000" w:space="0" w:sz="0" w:val="nil"/>
-              <w:bottom w:color="000000" w:space="0" w:sz="8" w:val="single"/>
-              <w:right w:color="000000" w:space="0" w:sz="8" w:val="single"/>
-            </w:tcBorders>
-            <w:shd w:fill="auto" w:val="clear"/>
-            <w:tcMar>
-              <w:top w:w="100.0" w:type="dxa"/>
-              <w:left w:w="100.0" w:type="dxa"/>
-              <w:bottom w:w="100.0" w:type="dxa"/>
-              <w:right w:w="100.0" w:type="dxa"/>
-            </w:tcMar>
-            <w:vAlign w:val="top"/>
-          </w:tcPr>
-          <w:p>
-            <w:pPr>
-              <w:rPr>
-                <w:b w:val="1"/>
-                <w:sz w:val="24"/>
-                <w:szCs w:val="24"/>
-              </w:rPr>
-            </w:pPr>
-            <w:r>
-              <w:rPr>
-                <w:b w:val="1"/>
-                <w:sz w:val="24"/>
-                <w:szCs w:val="24"/>
-                <w:rtl w:val="0"/>
-              </w:rPr>
-              <w:t xml:space="preserve">Specification</w:t>
+              <w:top w:color="000000" w:space="0" w:sz="8" w:val="single"/>
+              <w:left w:color="000000" w:space="0" w:sz="8" w:val="single"/>
+              <w:bottom w:color="000000" w:space="0" w:sz="8" w:val="single"/>
+              <w:right w:color="000000" w:space="0" w:sz="8" w:val="single"/>
+            </w:tcBorders>
+            <w:tcMar>
+              <w:top w:w="100.0" w:type="dxa"/>
+              <w:left w:w="100.0" w:type="dxa"/>
+              <w:bottom w:w="100.0" w:type="dxa"/>
+              <w:right w:w="100.0" w:type="dxa"/>
+            </w:tcMar>
+            <w:vAlign w:val="top"/>
+          </w:tcPr>
+          <w:p>
+            <w:pPr>
+              <w:spacing w:after="0" w:before="0" w:line="240" w:lineRule="auto"/>
+              <w:ind w:left="0" w:firstLine="0"/>
+              <w:rPr>
+                <w:b w:val="1"/>
+                <w:sz w:val="24"/>
+                <w:szCs w:val="24"/>
+              </w:rPr>
+            </w:pPr>
+            <w:r>
+              <w:rPr>
+                <w:rtl w:val="0"/>
+              </w:rPr>
+            </w:r>
+          </w:p>
+        </w:tc>
+        <w:tc>
+          <w:tcPr>
+            <w:tcBorders>
+              <w:top w:color="000000" w:space="0" w:sz="8" w:val="single"/>
+              <w:left w:color="000000" w:space="0" w:sz="0" w:val="nil"/>
+              <w:bottom w:color="000000" w:space="0" w:sz="8" w:val="single"/>
+              <w:right w:color="000000" w:space="0" w:sz="8" w:val="single"/>
+            </w:tcBorders>
+            <w:tcMar>
+              <w:top w:w="100.0" w:type="dxa"/>
+              <w:left w:w="100.0" w:type="dxa"/>
+              <w:bottom w:w="100.0" w:type="dxa"/>
+              <w:right w:w="100.0" w:type="dxa"/>
+            </w:tcMar>
+            <w:vAlign w:val="top"/>
+          </w:tcPr>
+          <w:p>
+            <w:pPr>
+              <w:rPr>
+                <w:b w:val="1"/>
+                <w:sz w:val="24"/>
+                <w:szCs w:val="24"/>
+              </w:rPr>
+            </w:pPr>
+            <w:r>
+              <w:rPr>
+                <w:b w:val="1"/>
+                <w:sz w:val="24"/>
+                <w:szCs w:val="24"/>
+                <w:rtl w:val="0"/>
+              </w:rPr>
+              <w:t xml:space="preserve">Category</w:t>
             </w:r>
           </w:p>
         </w:tc>
@@ -17890,78 +17937,35 @@
           <w:tcPr>
             <w:gridSpan w:val="5"/>
             <w:tcBorders>
-              <w:top w:color="000000" w:space="0" w:sz="0" w:val="nil"/>
-              <w:left w:color="000000" w:space="0" w:sz="0" w:val="nil"/>
-              <w:bottom w:color="000000" w:space="0" w:sz="8" w:val="single"/>
-              <w:right w:color="000000" w:space="0" w:sz="8" w:val="single"/>
-            </w:tcBorders>
-            <w:shd w:fill="auto" w:val="clear"/>
-            <w:tcMar>
-              <w:top w:w="100.0" w:type="dxa"/>
-              <w:left w:w="100.0" w:type="dxa"/>
-              <w:bottom w:w="100.0" w:type="dxa"/>
-              <w:right w:w="100.0" w:type="dxa"/>
-            </w:tcMar>
-            <w:vAlign w:val="top"/>
-          </w:tcPr>
-          <w:p>
-            <w:pPr>
-              <w:rPr>
-                <w:sz w:val="24"/>
-                <w:szCs w:val="24"/>
-              </w:rPr>
-            </w:pPr>
-            <w:r>
-              <w:rPr>
-                <w:sz w:val="24"/>
-                <w:szCs w:val="24"/>
-                <w:rtl w:val="0"/>
-              </w:rPr>
-              <w:t xml:space="preserve">Il sistema deve permettere la programmazione dell’attività di riscaldamento dell’abitazione mediante:</w:t>
-            </w:r>
-          </w:p>
-          <w:p>
-            <w:pPr>
-              <w:numPr>
-                <w:ilvl w:val="0"/>
-                <w:numId w:val="4"/>
-              </w:numPr>
-              <w:ind w:left="720" w:hanging="360"/>
-              <w:rPr>
-                <w:sz w:val="24"/>
-                <w:szCs w:val="24"/>
-                <w:u w:val="none"/>
-              </w:rPr>
-            </w:pPr>
-            <w:r>
-              <w:rPr>
-                <w:sz w:val="24"/>
-                <w:szCs w:val="24"/>
-                <w:rtl w:val="0"/>
-              </w:rPr>
-              <w:t xml:space="preserve">accensione ad una certa ora;</w:t>
-            </w:r>
-          </w:p>
-          <w:p>
-            <w:pPr>
-              <w:numPr>
-                <w:ilvl w:val="0"/>
-                <w:numId w:val="4"/>
-              </w:numPr>
-              <w:ind w:left="720" w:hanging="360"/>
-              <w:rPr>
-                <w:sz w:val="24"/>
-                <w:szCs w:val="24"/>
-                <w:u w:val="none"/>
-              </w:rPr>
-            </w:pPr>
-            <w:r>
-              <w:rPr>
-                <w:sz w:val="24"/>
-                <w:szCs w:val="24"/>
-                <w:rtl w:val="0"/>
-              </w:rPr>
-              <w:t xml:space="preserve">avvio autonomo della caldaia per ottenere la temperatura desiderata entro orari specificati</w:t>
+              <w:top w:color="000000" w:space="0" w:sz="8" w:val="single"/>
+              <w:left w:color="000000" w:space="0" w:sz="0" w:val="nil"/>
+              <w:bottom w:color="000000" w:space="0" w:sz="8" w:val="single"/>
+              <w:right w:color="000000" w:space="0" w:sz="8" w:val="single"/>
+            </w:tcBorders>
+            <w:tcMar>
+              <w:top w:w="100.0" w:type="dxa"/>
+              <w:left w:w="100.0" w:type="dxa"/>
+              <w:bottom w:w="100.0" w:type="dxa"/>
+              <w:right w:w="100.0" w:type="dxa"/>
+            </w:tcMar>
+            <w:vAlign w:val="top"/>
+          </w:tcPr>
+          <w:p>
+            <w:pPr>
+              <w:rPr>
+                <w:b w:val="1"/>
+                <w:sz w:val="24"/>
+                <w:szCs w:val="24"/>
+              </w:rPr>
+            </w:pPr>
+            <w:r>
+              <w:rPr>
+                <w:b w:val="1"/>
+                <w:sz w:val="24"/>
+                <w:szCs w:val="24"/>
+                <w:rtl w:val="0"/>
+              </w:rPr>
+              <w:t xml:space="preserve">Non Functional</w:t>
             </w:r>
           </w:p>
         </w:tc>
@@ -17989,6 +17993,8 @@
           <w:p>
             <w:pPr>
               <w:widowControl w:val="0"/>
+              <w:spacing w:after="0" w:before="0" w:line="240" w:lineRule="auto"/>
+              <w:ind w:left="0" w:firstLine="0"/>
               <w:rPr>
                 <w:sz w:val="24"/>
                 <w:szCs w:val="24"/>
@@ -18033,7 +18039,7 @@
                 <w:szCs w:val="24"/>
                 <w:rtl w:val="0"/>
               </w:rPr>
-              <w:t xml:space="preserve">Fit Criterion</w:t>
+              <w:t xml:space="preserve">Specification</w:t>
             </w:r>
           </w:p>
         </w:tc>
@@ -18068,7 +18074,7 @@
                 <w:szCs w:val="24"/>
                 <w:rtl w:val="0"/>
               </w:rPr>
-              <w:t xml:space="preserve">Il sistema soddisfa il requisito se l’utente registrato ha la possibilità di accedere ad un’interfaccia per la programmazione del riscaldamento</w:t>
+              <w:t xml:space="preserve">Il tempi di risposta per ogni richiesta fatta dall’utente riguardante il controllo dei sensori o degli attuatori deve essere fatta in un tempo minore di 0.5 secondi.</w:t>
             </w:r>
           </w:p>
         </w:tc>
@@ -18096,6 +18102,8 @@
           <w:p>
             <w:pPr>
               <w:widowControl w:val="0"/>
+              <w:spacing w:after="0" w:before="0" w:line="240" w:lineRule="auto"/>
+              <w:ind w:left="0" w:firstLine="0"/>
               <w:rPr>
                 <w:sz w:val="24"/>
                 <w:szCs w:val="24"/>
@@ -18140,7 +18148,7 @@
                 <w:szCs w:val="24"/>
                 <w:rtl w:val="0"/>
               </w:rPr>
-              <w:t xml:space="preserve">Source</w:t>
+              <w:t xml:space="preserve">Fit Criterion</w:t>
             </w:r>
           </w:p>
         </w:tc>
@@ -18165,32 +18173,17 @@
           <w:p>
             <w:pPr>
               <w:rPr>
-                <w:b w:val="1"/>
-                <w:sz w:val="24"/>
-                <w:szCs w:val="24"/>
-              </w:rPr>
-            </w:pPr>
-            <w:r>
-              <w:rPr>
-                <w:b w:val="1"/>
-                <w:sz w:val="24"/>
-                <w:szCs w:val="24"/>
-                <w:rtl w:val="0"/>
-              </w:rPr>
-              <w:t xml:space="preserve"> </w:t>
-            </w:r>
-            <w:r>
-              <w:rPr>
-                <w:sz w:val="24"/>
-                <w:szCs w:val="24"/>
-                <w:rtl w:val="0"/>
-              </w:rPr>
-              <w:t xml:space="preserve">Elicitazione dei requisiti tramite group session con i committenti</w:t>
-            </w:r>
-            <w:r>
-              <w:rPr>
-                <w:rtl w:val="0"/>
-              </w:rPr>
+                <w:sz w:val="24"/>
+                <w:szCs w:val="24"/>
+              </w:rPr>
+            </w:pPr>
+            <w:r>
+              <w:rPr>
+                <w:sz w:val="24"/>
+                <w:szCs w:val="24"/>
+                <w:rtl w:val="0"/>
+              </w:rPr>
+              <w:t xml:space="preserve">Il sistema soddisfa il requisito se gli utenti ottengono una risposta in base alla loro richiesta sia sulla piattaforma che tramite l’attivazione o disattivazione dell’attuatore o di uno dei sensori in base alla richiesta effettuata</w:t>
             </w:r>
           </w:p>
         </w:tc>
@@ -18218,6 +18211,8 @@
           <w:p>
             <w:pPr>
               <w:widowControl w:val="0"/>
+              <w:spacing w:after="0" w:before="0" w:line="240" w:lineRule="auto"/>
+              <w:ind w:left="0" w:firstLine="0"/>
               <w:rPr>
                 <w:sz w:val="24"/>
                 <w:szCs w:val="24"/>
@@ -18262,6 +18257,121 @@
                 <w:szCs w:val="24"/>
                 <w:rtl w:val="0"/>
               </w:rPr>
+              <w:t xml:space="preserve">Source</w:t>
+            </w:r>
+          </w:p>
+        </w:tc>
+        <w:tc>
+          <w:tcPr>
+            <w:gridSpan w:val="5"/>
+            <w:tcBorders>
+              <w:top w:color="000000" w:space="0" w:sz="0" w:val="nil"/>
+              <w:left w:color="000000" w:space="0" w:sz="0" w:val="nil"/>
+              <w:bottom w:color="000000" w:space="0" w:sz="8" w:val="single"/>
+              <w:right w:color="000000" w:space="0" w:sz="8" w:val="single"/>
+            </w:tcBorders>
+            <w:shd w:fill="auto" w:val="clear"/>
+            <w:tcMar>
+              <w:top w:w="100.0" w:type="dxa"/>
+              <w:left w:w="100.0" w:type="dxa"/>
+              <w:bottom w:w="100.0" w:type="dxa"/>
+              <w:right w:w="100.0" w:type="dxa"/>
+            </w:tcMar>
+            <w:vAlign w:val="top"/>
+          </w:tcPr>
+          <w:p>
+            <w:pPr>
+              <w:rPr>
+                <w:b w:val="1"/>
+                <w:sz w:val="24"/>
+                <w:szCs w:val="24"/>
+              </w:rPr>
+            </w:pPr>
+            <w:r>
+              <w:rPr>
+                <w:sz w:val="24"/>
+                <w:szCs w:val="24"/>
+                <w:rtl w:val="0"/>
+              </w:rPr>
+              <w:t xml:space="preserve">Elicitazione dei requisiti tramite group session con i committenti</w:t>
+            </w:r>
+            <w:r>
+              <w:rPr>
+                <w:rtl w:val="0"/>
+              </w:rPr>
+            </w:r>
+          </w:p>
+        </w:tc>
+      </w:tr>
+      <w:tr>
+        <w:trPr>
+          <w:trHeight w:val="480" w:hRule="atLeast"/>
+        </w:trPr>
+        <w:tc>
+          <w:tcPr>
+            <w:vMerge w:val="continue"/>
+            <w:tcBorders>
+              <w:bottom w:color="000000" w:space="0" w:sz="8" w:val="single"/>
+              <w:right w:color="000000" w:space="0" w:sz="8" w:val="single"/>
+            </w:tcBorders>
+            <w:shd w:fill="auto" w:val="clear"/>
+            <w:tcMar>
+              <w:top w:w="100.0" w:type="dxa"/>
+              <w:left w:w="100.0" w:type="dxa"/>
+              <w:bottom w:w="100.0" w:type="dxa"/>
+              <w:right w:w="100.0" w:type="dxa"/>
+            </w:tcMar>
+            <w:vAlign w:val="top"/>
+          </w:tcPr>
+          <w:p>
+            <w:pPr>
+              <w:widowControl w:val="0"/>
+              <w:spacing w:after="0" w:before="0" w:line="240" w:lineRule="auto"/>
+              <w:ind w:left="0" w:firstLine="0"/>
+              <w:rPr>
+                <w:sz w:val="24"/>
+                <w:szCs w:val="24"/>
+              </w:rPr>
+            </w:pPr>
+            <w:r>
+              <w:rPr>
+                <w:rtl w:val="0"/>
+              </w:rPr>
+            </w:r>
+          </w:p>
+        </w:tc>
+        <w:tc>
+          <w:tcPr>
+            <w:tcBorders>
+              <w:top w:color="000000" w:space="0" w:sz="0" w:val="nil"/>
+              <w:left w:color="000000" w:space="0" w:sz="0" w:val="nil"/>
+              <w:bottom w:color="000000" w:space="0" w:sz="8" w:val="single"/>
+              <w:right w:color="000000" w:space="0" w:sz="8" w:val="single"/>
+            </w:tcBorders>
+            <w:shd w:fill="auto" w:val="clear"/>
+            <w:tcMar>
+              <w:top w:w="100.0" w:type="dxa"/>
+              <w:left w:w="100.0" w:type="dxa"/>
+              <w:bottom w:w="100.0" w:type="dxa"/>
+              <w:right w:w="100.0" w:type="dxa"/>
+            </w:tcMar>
+            <w:vAlign w:val="top"/>
+          </w:tcPr>
+          <w:p>
+            <w:pPr>
+              <w:rPr>
+                <w:b w:val="1"/>
+                <w:sz w:val="24"/>
+                <w:szCs w:val="24"/>
+              </w:rPr>
+            </w:pPr>
+            <w:r>
+              <w:rPr>
+                <w:b w:val="1"/>
+                <w:sz w:val="24"/>
+                <w:szCs w:val="24"/>
+                <w:rtl w:val="0"/>
+              </w:rPr>
               <w:t xml:space="preserve">Interaction</w:t>
             </w:r>
           </w:p>
@@ -18287,19 +18397,49 @@
           <w:p>
             <w:pPr>
               <w:rPr>
-                <w:b w:val="1"/>
-                <w:sz w:val="24"/>
-                <w:szCs w:val="24"/>
-              </w:rPr>
-            </w:pPr>
-            <w:r>
-              <w:rPr>
-                <w:b w:val="1"/>
-                <w:sz w:val="24"/>
-                <w:szCs w:val="24"/>
-                <w:rtl w:val="0"/>
-              </w:rPr>
-              <w:t xml:space="preserve"> </w:t>
+                <w:sz w:val="24"/>
+                <w:szCs w:val="24"/>
+              </w:rPr>
+            </w:pPr>
+            <w:r>
+              <w:rPr>
+                <w:sz w:val="24"/>
+                <w:szCs w:val="24"/>
+                <w:rtl w:val="0"/>
+              </w:rPr>
+              <w:t xml:space="preserve">Richiede soddisfacimento del requisito N° 9 (Gestione illuminazione automatica e manuale)</w:t>
+            </w:r>
+          </w:p>
+          <w:p>
+            <w:pPr>
+              <w:rPr>
+                <w:sz w:val="24"/>
+                <w:szCs w:val="24"/>
+              </w:rPr>
+            </w:pPr>
+            <w:r>
+              <w:rPr>
+                <w:sz w:val="24"/>
+                <w:szCs w:val="24"/>
+                <w:rtl w:val="0"/>
+              </w:rPr>
+              <w:t xml:space="preserve">Richiede soddisfacimento del requisito N° 10 (Gestione allarme)</w:t>
+            </w:r>
+          </w:p>
+          <w:p>
+            <w:pPr>
+              <w:rPr>
+                <w:sz w:val="24"/>
+                <w:szCs w:val="24"/>
+              </w:rPr>
+            </w:pPr>
+            <w:r>
+              <w:rPr>
+                <w:sz w:val="24"/>
+                <w:szCs w:val="24"/>
+                <w:rtl w:val="0"/>
+              </w:rPr>
+              <w:t xml:space="preserve">Richiede soddisfacimento del requisito N° 11 (Gestione riscaldamento automatico e manuale)</w:t>
             </w:r>
           </w:p>
         </w:tc>
@@ -18327,6 +18467,8 @@
           <w:p>
             <w:pPr>
               <w:widowControl w:val="0"/>
+              <w:spacing w:after="0" w:before="0" w:line="240" w:lineRule="auto"/>
+              <w:ind w:left="0" w:firstLine="0"/>
               <w:rPr>
                 <w:sz w:val="24"/>
                 <w:szCs w:val="24"/>
@@ -18648,13 +18790,18 @@
             </w:pPr>
             <w:r>
               <w:rPr>
-                <w:rtl w:val="0"/>
-              </w:rPr>
-            </w:r>
-          </w:p>
-        </w:tc>
-        <w:tc>
-          <w:tcPr>
+                <w:b w:val="1"/>
+                <w:sz w:val="24"/>
+                <w:szCs w:val="24"/>
+                <w:rtl w:val="0"/>
+              </w:rPr>
+              <w:t xml:space="preserve">N° 15</w:t>
+            </w:r>
+          </w:p>
+        </w:tc>
+        <w:tc>
+          <w:tcPr>
+            <w:gridSpan w:val="6"/>
             <w:tcBorders>
               <w:top w:color="000000" w:space="0" w:sz="8" w:val="single"/>
               <w:left w:color="000000" w:space="0" w:sz="0" w:val="nil"/>
@@ -18679,48 +18826,17 @@
             </w:pPr>
             <w:r>
               <w:rPr>
-                <w:b w:val="1"/>
-                <w:sz w:val="24"/>
-                <w:szCs w:val="24"/>
-                <w:rtl w:val="0"/>
-              </w:rPr>
-              <w:t xml:space="preserve">Category</w:t>
-            </w:r>
-          </w:p>
-        </w:tc>
-        <w:tc>
-          <w:tcPr>
-            <w:gridSpan w:val="5"/>
-            <w:tcBorders>
-              <w:top w:color="000000" w:space="0" w:sz="8" w:val="single"/>
-              <w:left w:color="000000" w:space="0" w:sz="0" w:val="nil"/>
-              <w:bottom w:color="000000" w:space="0" w:sz="8" w:val="single"/>
-              <w:right w:color="000000" w:space="0" w:sz="8" w:val="single"/>
-            </w:tcBorders>
-            <w:tcMar>
-              <w:top w:w="100.0" w:type="dxa"/>
-              <w:left w:w="100.0" w:type="dxa"/>
-              <w:bottom w:w="100.0" w:type="dxa"/>
-              <w:right w:w="100.0" w:type="dxa"/>
-            </w:tcMar>
-            <w:vAlign w:val="top"/>
-          </w:tcPr>
-          <w:p>
-            <w:pPr>
-              <w:rPr>
-                <w:b w:val="1"/>
-                <w:sz w:val="24"/>
-                <w:szCs w:val="24"/>
-              </w:rPr>
-            </w:pPr>
-            <w:r>
-              <w:rPr>
-                <w:b w:val="1"/>
-                <w:sz w:val="24"/>
-                <w:szCs w:val="24"/>
-                <w:rtl w:val="0"/>
-              </w:rPr>
-              <w:t xml:space="preserve">Functional  Gestione riscaldamento manuale</w:t>
+                <w:i w:val="1"/>
+                <w:sz w:val="24"/>
+                <w:szCs w:val="24"/>
+                <w:rtl w:val="0"/>
+              </w:rPr>
+              <w:t xml:space="preserve">Disponibilità del sistema</w:t>
+            </w:r>
+            <w:r>
+              <w:rPr>
+                <w:rtl w:val="0"/>
+              </w:rPr>
             </w:r>
           </w:p>
         </w:tc>
@@ -18733,66 +18849,68 @@
           <w:tcPr>
             <w:vMerge w:val="continue"/>
             <w:tcBorders>
-              <w:bottom w:color="000000" w:space="0" w:sz="8" w:val="single"/>
-              <w:right w:color="000000" w:space="0" w:sz="8" w:val="single"/>
-            </w:tcBorders>
-            <w:shd w:fill="auto" w:val="clear"/>
-            <w:tcMar>
-              <w:top w:w="100.0" w:type="dxa"/>
-              <w:left w:w="100.0" w:type="dxa"/>
-              <w:bottom w:w="100.0" w:type="dxa"/>
-              <w:right w:w="100.0" w:type="dxa"/>
-            </w:tcMar>
-            <w:vAlign w:val="top"/>
-          </w:tcPr>
-          <w:p>
-            <w:pPr>
-              <w:widowControl w:val="0"/>
-              <w:rPr>
-                <w:sz w:val="24"/>
-                <w:szCs w:val="24"/>
-              </w:rPr>
-            </w:pPr>
-            <w:r>
-              <w:rPr>
-                <w:rtl w:val="0"/>
-              </w:rPr>
-            </w:r>
-          </w:p>
-        </w:tc>
-        <w:tc>
-          <w:tcPr>
-            <w:tcBorders>
-              <w:top w:color="000000" w:space="0" w:sz="0" w:val="nil"/>
-              <w:left w:color="000000" w:space="0" w:sz="0" w:val="nil"/>
-              <w:bottom w:color="000000" w:space="0" w:sz="8" w:val="single"/>
-              <w:right w:color="000000" w:space="0" w:sz="8" w:val="single"/>
-            </w:tcBorders>
-            <w:shd w:fill="auto" w:val="clear"/>
-            <w:tcMar>
-              <w:top w:w="100.0" w:type="dxa"/>
-              <w:left w:w="100.0" w:type="dxa"/>
-              <w:bottom w:w="100.0" w:type="dxa"/>
-              <w:right w:w="100.0" w:type="dxa"/>
-            </w:tcMar>
-            <w:vAlign w:val="top"/>
-          </w:tcPr>
-          <w:p>
-            <w:pPr>
-              <w:rPr>
-                <w:b w:val="1"/>
-                <w:sz w:val="24"/>
-                <w:szCs w:val="24"/>
-              </w:rPr>
-            </w:pPr>
-            <w:r>
-              <w:rPr>
-                <w:b w:val="1"/>
-                <w:sz w:val="24"/>
-                <w:szCs w:val="24"/>
-                <w:rtl w:val="0"/>
-              </w:rPr>
-              <w:t xml:space="preserve">Specification</w:t>
+              <w:top w:color="000000" w:space="0" w:sz="8" w:val="single"/>
+              <w:left w:color="000000" w:space="0" w:sz="8" w:val="single"/>
+              <w:bottom w:color="000000" w:space="0" w:sz="8" w:val="single"/>
+              <w:right w:color="000000" w:space="0" w:sz="8" w:val="single"/>
+            </w:tcBorders>
+            <w:tcMar>
+              <w:top w:w="100.0" w:type="dxa"/>
+              <w:left w:w="100.0" w:type="dxa"/>
+              <w:bottom w:w="100.0" w:type="dxa"/>
+              <w:right w:w="100.0" w:type="dxa"/>
+            </w:tcMar>
+            <w:vAlign w:val="top"/>
+          </w:tcPr>
+          <w:p>
+            <w:pPr>
+              <w:spacing w:after="0" w:before="0" w:line="240" w:lineRule="auto"/>
+              <w:ind w:left="0" w:firstLine="0"/>
+              <w:rPr>
+                <w:b w:val="1"/>
+                <w:sz w:val="24"/>
+                <w:szCs w:val="24"/>
+              </w:rPr>
+            </w:pPr>
+            <w:r>
+              <w:rPr>
+                <w:rtl w:val="0"/>
+              </w:rPr>
+            </w:r>
+          </w:p>
+        </w:tc>
+        <w:tc>
+          <w:tcPr>
+            <w:tcBorders>
+              <w:top w:color="000000" w:space="0" w:sz="8" w:val="single"/>
+              <w:left w:color="000000" w:space="0" w:sz="0" w:val="nil"/>
+              <w:bottom w:color="000000" w:space="0" w:sz="8" w:val="single"/>
+              <w:right w:color="000000" w:space="0" w:sz="8" w:val="single"/>
+            </w:tcBorders>
+            <w:tcMar>
+              <w:top w:w="100.0" w:type="dxa"/>
+              <w:left w:w="100.0" w:type="dxa"/>
+              <w:bottom w:w="100.0" w:type="dxa"/>
+              <w:right w:w="100.0" w:type="dxa"/>
+            </w:tcMar>
+            <w:vAlign w:val="top"/>
+          </w:tcPr>
+          <w:p>
+            <w:pPr>
+              <w:rPr>
+                <w:b w:val="1"/>
+                <w:sz w:val="24"/>
+                <w:szCs w:val="24"/>
+              </w:rPr>
+            </w:pPr>
+            <w:r>
+              <w:rPr>
+                <w:b w:val="1"/>
+                <w:sz w:val="24"/>
+                <w:szCs w:val="24"/>
+                <w:rtl w:val="0"/>
+              </w:rPr>
+              <w:t xml:space="preserve">Category</w:t>
             </w:r>
           </w:p>
         </w:tc>
@@ -18800,34 +18918,35 @@
           <w:tcPr>
             <w:gridSpan w:val="5"/>
             <w:tcBorders>
-              <w:top w:color="000000" w:space="0" w:sz="0" w:val="nil"/>
-              <w:left w:color="000000" w:space="0" w:sz="0" w:val="nil"/>
-              <w:bottom w:color="000000" w:space="0" w:sz="8" w:val="single"/>
-              <w:right w:color="000000" w:space="0" w:sz="8" w:val="single"/>
-            </w:tcBorders>
-            <w:shd w:fill="auto" w:val="clear"/>
-            <w:tcMar>
-              <w:top w:w="100.0" w:type="dxa"/>
-              <w:left w:w="100.0" w:type="dxa"/>
-              <w:bottom w:w="100.0" w:type="dxa"/>
-              <w:right w:w="100.0" w:type="dxa"/>
-            </w:tcMar>
-            <w:vAlign w:val="top"/>
-          </w:tcPr>
-          <w:p>
-            <w:pPr>
-              <w:rPr>
-                <w:sz w:val="24"/>
-                <w:szCs w:val="24"/>
-              </w:rPr>
-            </w:pPr>
-            <w:r>
-              <w:rPr>
-                <w:sz w:val="24"/>
-                <w:szCs w:val="24"/>
-                <w:rtl w:val="0"/>
-              </w:rPr>
-              <w:t xml:space="preserve">Il sistema deve permettere l’attivazione o la disattivazione manuale del riscaldamento tramite opportuni comandi sull’interfaccia oppure tramite SMS</w:t>
+              <w:top w:color="000000" w:space="0" w:sz="8" w:val="single"/>
+              <w:left w:color="000000" w:space="0" w:sz="0" w:val="nil"/>
+              <w:bottom w:color="000000" w:space="0" w:sz="8" w:val="single"/>
+              <w:right w:color="000000" w:space="0" w:sz="8" w:val="single"/>
+            </w:tcBorders>
+            <w:tcMar>
+              <w:top w:w="100.0" w:type="dxa"/>
+              <w:left w:w="100.0" w:type="dxa"/>
+              <w:bottom w:w="100.0" w:type="dxa"/>
+              <w:right w:w="100.0" w:type="dxa"/>
+            </w:tcMar>
+            <w:vAlign w:val="top"/>
+          </w:tcPr>
+          <w:p>
+            <w:pPr>
+              <w:rPr>
+                <w:b w:val="1"/>
+                <w:sz w:val="24"/>
+                <w:szCs w:val="24"/>
+              </w:rPr>
+            </w:pPr>
+            <w:r>
+              <w:rPr>
+                <w:b w:val="1"/>
+                <w:sz w:val="24"/>
+                <w:szCs w:val="24"/>
+                <w:rtl w:val="0"/>
+              </w:rPr>
+              <w:t xml:space="preserve">Non Functional</w:t>
             </w:r>
           </w:p>
         </w:tc>
@@ -18855,6 +18974,8 @@
           <w:p>
             <w:pPr>
               <w:widowControl w:val="0"/>
+              <w:spacing w:after="0" w:before="0" w:line="240" w:lineRule="auto"/>
+              <w:ind w:left="0" w:firstLine="0"/>
               <w:rPr>
                 <w:sz w:val="24"/>
                 <w:szCs w:val="24"/>
@@ -18899,7 +19020,7 @@
                 <w:szCs w:val="24"/>
                 <w:rtl w:val="0"/>
               </w:rPr>
-              <w:t xml:space="preserve">Fit Criterion</w:t>
+              <w:t xml:space="preserve">Specification</w:t>
             </w:r>
           </w:p>
         </w:tc>
@@ -18924,23 +19045,17 @@
           <w:p>
             <w:pPr>
               <w:rPr>
-                <w:b w:val="1"/>
-                <w:sz w:val="24"/>
-                <w:szCs w:val="24"/>
-              </w:rPr>
-            </w:pPr>
-            <w:r>
-              <w:rPr>
-                <w:sz w:val="24"/>
-                <w:szCs w:val="24"/>
-                <w:rtl w:val="0"/>
-              </w:rPr>
-              <w:t xml:space="preserve">Il sistema soddisfa il requisito se l’utente registrato ha la possibilità di accedere ad un’interfaccia per la programmazione del riscaldamento</w:t>
-            </w:r>
-            <w:r>
-              <w:rPr>
-                <w:rtl w:val="0"/>
-              </w:rPr>
+                <w:sz w:val="24"/>
+                <w:szCs w:val="24"/>
+              </w:rPr>
+            </w:pPr>
+            <w:r>
+              <w:rPr>
+                <w:sz w:val="24"/>
+                <w:szCs w:val="24"/>
+                <w:rtl w:val="0"/>
+              </w:rPr>
+              <w:t xml:space="preserve">Il sistema deve essere disponibile per il 99% del tempo e quando non lo risulta mostrare la motivazione che potrebbe essere di malfunzionamento del sistema e proporre delle soluzioni al problema.</w:t>
             </w:r>
           </w:p>
         </w:tc>
@@ -18968,6 +19083,8 @@
           <w:p>
             <w:pPr>
               <w:widowControl w:val="0"/>
+              <w:spacing w:after="0" w:before="0" w:line="240" w:lineRule="auto"/>
+              <w:ind w:left="0" w:firstLine="0"/>
               <w:rPr>
                 <w:sz w:val="24"/>
                 <w:szCs w:val="24"/>
@@ -19012,7 +19129,7 @@
                 <w:szCs w:val="24"/>
                 <w:rtl w:val="0"/>
               </w:rPr>
-              <w:t xml:space="preserve">Source</w:t>
+              <w:t xml:space="preserve">Fit Criterion</w:t>
             </w:r>
           </w:p>
         </w:tc>
@@ -19049,7 +19166,7 @@
                 <w:szCs w:val="24"/>
                 <w:rtl w:val="0"/>
               </w:rPr>
-              <w:t xml:space="preserve"> </w:t>
+              <w:t xml:space="preserve"> ??</w:t>
             </w:r>
           </w:p>
         </w:tc>
@@ -19077,6 +19194,8 @@
           <w:p>
             <w:pPr>
               <w:widowControl w:val="0"/>
+              <w:spacing w:after="0" w:before="0" w:line="240" w:lineRule="auto"/>
+              <w:ind w:left="0" w:firstLine="0"/>
               <w:rPr>
                 <w:sz w:val="24"/>
                 <w:szCs w:val="24"/>
@@ -19121,6 +19240,121 @@
                 <w:szCs w:val="24"/>
                 <w:rtl w:val="0"/>
               </w:rPr>
+              <w:t xml:space="preserve">Source</w:t>
+            </w:r>
+          </w:p>
+        </w:tc>
+        <w:tc>
+          <w:tcPr>
+            <w:gridSpan w:val="5"/>
+            <w:tcBorders>
+              <w:top w:color="000000" w:space="0" w:sz="0" w:val="nil"/>
+              <w:left w:color="000000" w:space="0" w:sz="0" w:val="nil"/>
+              <w:bottom w:color="000000" w:space="0" w:sz="8" w:val="single"/>
+              <w:right w:color="000000" w:space="0" w:sz="8" w:val="single"/>
+            </w:tcBorders>
+            <w:shd w:fill="auto" w:val="clear"/>
+            <w:tcMar>
+              <w:top w:w="100.0" w:type="dxa"/>
+              <w:left w:w="100.0" w:type="dxa"/>
+              <w:bottom w:w="100.0" w:type="dxa"/>
+              <w:right w:w="100.0" w:type="dxa"/>
+            </w:tcMar>
+            <w:vAlign w:val="top"/>
+          </w:tcPr>
+          <w:p>
+            <w:pPr>
+              <w:rPr>
+                <w:b w:val="1"/>
+                <w:sz w:val="24"/>
+                <w:szCs w:val="24"/>
+              </w:rPr>
+            </w:pPr>
+            <w:r>
+              <w:rPr>
+                <w:sz w:val="24"/>
+                <w:szCs w:val="24"/>
+                <w:rtl w:val="0"/>
+              </w:rPr>
+              <w:t xml:space="preserve">Elicitazione dei requisiti tramite group session con i committenti</w:t>
+            </w:r>
+            <w:r>
+              <w:rPr>
+                <w:rtl w:val="0"/>
+              </w:rPr>
+            </w:r>
+          </w:p>
+        </w:tc>
+      </w:tr>
+      <w:tr>
+        <w:trPr>
+          <w:trHeight w:val="480" w:hRule="atLeast"/>
+        </w:trPr>
+        <w:tc>
+          <w:tcPr>
+            <w:vMerge w:val="continue"/>
+            <w:tcBorders>
+              <w:bottom w:color="000000" w:space="0" w:sz="8" w:val="single"/>
+              <w:right w:color="000000" w:space="0" w:sz="8" w:val="single"/>
+            </w:tcBorders>
+            <w:shd w:fill="auto" w:val="clear"/>
+            <w:tcMar>
+              <w:top w:w="100.0" w:type="dxa"/>
+              <w:left w:w="100.0" w:type="dxa"/>
+              <w:bottom w:w="100.0" w:type="dxa"/>
+              <w:right w:w="100.0" w:type="dxa"/>
+            </w:tcMar>
+            <w:vAlign w:val="top"/>
+          </w:tcPr>
+          <w:p>
+            <w:pPr>
+              <w:widowControl w:val="0"/>
+              <w:spacing w:after="0" w:before="0" w:line="240" w:lineRule="auto"/>
+              <w:ind w:left="0" w:firstLine="0"/>
+              <w:rPr>
+                <w:sz w:val="24"/>
+                <w:szCs w:val="24"/>
+              </w:rPr>
+            </w:pPr>
+            <w:r>
+              <w:rPr>
+                <w:rtl w:val="0"/>
+              </w:rPr>
+            </w:r>
+          </w:p>
+        </w:tc>
+        <w:tc>
+          <w:tcPr>
+            <w:tcBorders>
+              <w:top w:color="000000" w:space="0" w:sz="0" w:val="nil"/>
+              <w:left w:color="000000" w:space="0" w:sz="0" w:val="nil"/>
+              <w:bottom w:color="000000" w:space="0" w:sz="8" w:val="single"/>
+              <w:right w:color="000000" w:space="0" w:sz="8" w:val="single"/>
+            </w:tcBorders>
+            <w:shd w:fill="auto" w:val="clear"/>
+            <w:tcMar>
+              <w:top w:w="100.0" w:type="dxa"/>
+              <w:left w:w="100.0" w:type="dxa"/>
+              <w:bottom w:w="100.0" w:type="dxa"/>
+              <w:right w:w="100.0" w:type="dxa"/>
+            </w:tcMar>
+            <w:vAlign w:val="top"/>
+          </w:tcPr>
+          <w:p>
+            <w:pPr>
+              <w:rPr>
+                <w:b w:val="1"/>
+                <w:sz w:val="24"/>
+                <w:szCs w:val="24"/>
+              </w:rPr>
+            </w:pPr>
+            <w:r>
+              <w:rPr>
+                <w:b w:val="1"/>
+                <w:sz w:val="24"/>
+                <w:szCs w:val="24"/>
+                <w:rtl w:val="0"/>
+              </w:rPr>
               <w:t xml:space="preserve">Interaction</w:t>
             </w:r>
           </w:p>
@@ -19158,7 +19392,7 @@
                 <w:szCs w:val="24"/>
                 <w:rtl w:val="0"/>
               </w:rPr>
-              <w:t xml:space="preserve"> </w:t>
+              <w:t xml:space="preserve"> ????</w:t>
             </w:r>
           </w:p>
         </w:tc>
@@ -19186,6 +19420,8 @@
           <w:p>
             <w:pPr>
               <w:widowControl w:val="0"/>
+              <w:spacing w:after="0" w:before="0" w:line="240" w:lineRule="auto"/>
+              <w:ind w:left="0" w:firstLine="0"/>
               <w:rPr>
                 <w:sz w:val="24"/>
                 <w:szCs w:val="24"/>
@@ -19507,12 +19743,8 @@
             </w:pPr>
             <w:r>
               <w:rPr>
-                <w:b w:val="1"/>
-                <w:sz w:val="24"/>
-                <w:szCs w:val="24"/>
-                <w:rtl w:val="0"/>
-              </w:rPr>
-              <w:t xml:space="preserve">N° 11</w:t>
+                <w:rtl w:val="0"/>
+              </w:rPr>
             </w:r>
           </w:p>
         </w:tc>
@@ -19537,6 +19769,7 @@
             <w:pPr>
               <w:rPr>
                 <w:b w:val="1"/>
+                <w:color w:val="ff0000"/>
                 <w:sz w:val="24"/>
                 <w:szCs w:val="24"/>
               </w:rPr>
@@ -19544,11 +19777,12 @@
             <w:r>
               <w:rPr>
                 <w:i w:val="1"/>
-                <w:sz w:val="24"/>
-                <w:szCs w:val="24"/>
-                <w:rtl w:val="0"/>
-              </w:rPr>
-              <w:t xml:space="preserve">Gestione riscaldamento automatico e manuale</w:t>
+                <w:color w:val="ff0000"/>
+                <w:sz w:val="24"/>
+                <w:szCs w:val="24"/>
+                <w:rtl w:val="0"/>
+              </w:rPr>
+              <w:t xml:space="preserve">Garanzie riservatezza informazioni registrazione</w:t>
             </w:r>
             <w:r>
               <w:rPr>
@@ -19663,7 +19897,7 @@
                 <w:szCs w:val="24"/>
                 <w:rtl w:val="0"/>
               </w:rPr>
-              <w:t xml:space="preserve">Functional (unione dei due precedenti requisiti)</w:t>
+              <w:t xml:space="preserve">Non Functional</w:t>
             </w:r>
           </w:p>
         </w:tc>
@@ -19772,49 +20006,7 @@
                 <w:szCs w:val="24"/>
                 <w:rtl w:val="0"/>
               </w:rPr>
-              <w:t xml:space="preserve">Il sistema deve permettere l’attivazione o la disattivazione manuale del riscaldamento tramite opportuni comandi sull’interfaccia oppure tramite SMS e  la programmazione dell’attività di riscaldamento dell’abitazione mediante:</w:t>
-            </w:r>
-          </w:p>
-          <w:p>
-            <w:pPr>
-              <w:numPr>
-                <w:ilvl w:val="0"/>
-                <w:numId w:val="4"/>
-              </w:numPr>
-              <w:ind w:left="720" w:hanging="360"/>
-              <w:rPr>
-                <w:sz w:val="24"/>
-                <w:szCs w:val="24"/>
-              </w:rPr>
-            </w:pPr>
-            <w:r>
-              <w:rPr>
-                <w:sz w:val="24"/>
-                <w:szCs w:val="24"/>
-                <w:rtl w:val="0"/>
-              </w:rPr>
-              <w:t xml:space="preserve">accensione ad una certa ora;</w:t>
-            </w:r>
-          </w:p>
-          <w:p>
-            <w:pPr>
-              <w:numPr>
-                <w:ilvl w:val="0"/>
-                <w:numId w:val="4"/>
-              </w:numPr>
-              <w:ind w:left="720" w:hanging="360"/>
-              <w:rPr>
-                <w:sz w:val="24"/>
-                <w:szCs w:val="24"/>
-              </w:rPr>
-            </w:pPr>
-            <w:r>
-              <w:rPr>
-                <w:sz w:val="24"/>
-                <w:szCs w:val="24"/>
-                <w:rtl w:val="0"/>
-              </w:rPr>
-              <w:t xml:space="preserve">avvio autonomo della caldaia per ottenere la temperatura desiderata entro orari specificati</w:t>
+              <w:t xml:space="preserve">Le informazioni riguardanti l’utente usate per l’accesso alla piattaforma devono essere memorizzate nel database crittandolo in modo da assicurare una sicurezza maggiore.</w:t>
             </w:r>
           </w:p>
         </w:tc>
@@ -19923,7 +20115,7 @@
                 <w:szCs w:val="24"/>
                 <w:rtl w:val="0"/>
               </w:rPr>
-              <w:t xml:space="preserve">Il sistema soddisfa il requisito se l’utente registrato ha la possibilità di accedere ad un’interfaccia per la programmazione del riscaldamento</w:t>
+              <w:t xml:space="preserve">??</w:t>
             </w:r>
           </w:p>
         </w:tc>
@@ -20137,48 +20329,19 @@
           <w:p>
             <w:pPr>
               <w:rPr>
-                <w:sz w:val="24"/>
-                <w:szCs w:val="24"/>
-              </w:rPr>
-            </w:pPr>
-            <w:r>
-              <w:rPr>
-                <w:b w:val="1"/>
-                <w:sz w:val="24"/>
-                <w:szCs w:val="24"/>
-                <w:rtl w:val="0"/>
-              </w:rPr>
-              <w:t xml:space="preserve"> </w:t>
-            </w:r>
-            <w:r>
-              <w:rPr>
-                <w:sz w:val="24"/>
-                <w:szCs w:val="24"/>
-                <w:rtl w:val="0"/>
-              </w:rPr>
-              <w:t xml:space="preserve">Richiede soddisfacimento del requisito N° 2 (Login Utente)</w:t>
-            </w:r>
-          </w:p>
-          <w:p>
-            <w:pPr>
-              <w:rPr>
-                <w:b w:val="1"/>
-                <w:sz w:val="24"/>
-                <w:szCs w:val="24"/>
-              </w:rPr>
-            </w:pPr>
-            <w:r>
-              <w:rPr>
-                <w:sz w:val="24"/>
-                <w:szCs w:val="24"/>
-                <w:rtl w:val="0"/>
-              </w:rPr>
-              <w:t xml:space="preserve">Richiede soddisfacimento del requisito N° 7 (Configurazione abitazione)</w:t>
-            </w:r>
-            <w:r>
-              <w:rPr>
-                <w:rtl w:val="0"/>
-              </w:rPr>
+                <w:b w:val="1"/>
+                <w:sz w:val="24"/>
+                <w:szCs w:val="24"/>
+              </w:rPr>
+            </w:pPr>
+            <w:r>
+              <w:rPr>
+                <w:b w:val="1"/>
+                <w:sz w:val="24"/>
+                <w:szCs w:val="24"/>
+                <w:rtl w:val="0"/>
+              </w:rPr>
+              <w:t xml:space="preserve"> ???</w:t>
             </w:r>
           </w:p>
         </w:tc>
@@ -20529,12 +20692,8 @@
             </w:pPr>
             <w:r>
               <w:rPr>
-                <w:b w:val="1"/>
-                <w:sz w:val="24"/>
-                <w:szCs w:val="24"/>
-                <w:rtl w:val="0"/>
-              </w:rPr>
-              <w:t xml:space="preserve">N° 12</w:t>
+                <w:rtl w:val="0"/>
+              </w:rPr>
             </w:r>
           </w:p>
         </w:tc>
@@ -20558,19 +20717,26 @@
           <w:p>
             <w:pPr>
               <w:rPr>
+                <w:b w:val="1"/>
+                <w:color w:val="ff0000"/>
+                <w:sz w:val="24"/>
+                <w:szCs w:val="24"/>
+              </w:rPr>
+            </w:pPr>
+            <w:r>
+              <w:rPr>
                 <w:i w:val="1"/>
-                <w:sz w:val="24"/>
-                <w:szCs w:val="24"/>
-              </w:rPr>
-            </w:pPr>
-            <w:r>
-              <w:rPr>
-                <w:i w:val="1"/>
-                <w:sz w:val="24"/>
-                <w:szCs w:val="24"/>
-                <w:rtl w:val="0"/>
-              </w:rPr>
-              <w:t xml:space="preserve">Interfaccia di gestione via web</w:t>
+                <w:color w:val="ff0000"/>
+                <w:sz w:val="24"/>
+                <w:szCs w:val="24"/>
+                <w:rtl w:val="0"/>
+              </w:rPr>
+              <w:t xml:space="preserve">Riservatezza delle informazioni memorizzate, le informazioni restano locali</w:t>
+            </w:r>
+            <w:r>
+              <w:rPr>
+                <w:rtl w:val="0"/>
+              </w:rPr>
             </w:r>
           </w:p>
         </w:tc>
@@ -20680,7 +20846,7 @@
                 <w:szCs w:val="24"/>
                 <w:rtl w:val="0"/>
               </w:rPr>
-              <w:t xml:space="preserve">Functional </w:t>
+              <w:t xml:space="preserve">Non functional</w:t>
             </w:r>
           </w:p>
         </w:tc>
@@ -20785,99 +20951,8 @@
             </w:pPr>
             <w:r>
               <w:rPr>
-                <w:sz w:val="24"/>
-                <w:szCs w:val="24"/>
-                <w:rtl w:val="0"/>
-              </w:rPr>
-              <w:t xml:space="preserve">Il sistema mette a disposizione un’interfaccia grafica via web per:</w:t>
-            </w:r>
-          </w:p>
-          <w:p>
-            <w:pPr>
-              <w:numPr>
-                <w:ilvl w:val="0"/>
-                <w:numId w:val="1"/>
-              </w:numPr>
-              <w:ind w:left="720" w:hanging="360"/>
-              <w:rPr>
-                <w:sz w:val="24"/>
-                <w:szCs w:val="24"/>
-                <w:u w:val="none"/>
-              </w:rPr>
-            </w:pPr>
-            <w:r>
-              <w:rPr>
-                <w:sz w:val="24"/>
-                <w:szCs w:val="24"/>
-                <w:rtl w:val="0"/>
-              </w:rPr>
-              <w:t xml:space="preserve">la configurazione dei sensori e degli attuatori;</w:t>
-            </w:r>
-          </w:p>
-          <w:p>
-            <w:pPr>
-              <w:numPr>
-                <w:ilvl w:val="0"/>
-                <w:numId w:val="1"/>
-              </w:numPr>
-              <w:ind w:left="720" w:hanging="360"/>
-              <w:rPr>
-                <w:sz w:val="24"/>
-                <w:szCs w:val="24"/>
-                <w:u w:val="none"/>
-              </w:rPr>
-            </w:pPr>
-            <w:r>
-              <w:rPr>
-                <w:sz w:val="24"/>
-                <w:szCs w:val="24"/>
-                <w:rtl w:val="0"/>
-              </w:rPr>
-              <w:t xml:space="preserve">la gestione dell’allarme;</w:t>
-            </w:r>
-          </w:p>
-          <w:p>
-            <w:pPr>
-              <w:numPr>
-                <w:ilvl w:val="0"/>
-                <w:numId w:val="1"/>
-              </w:numPr>
-              <w:ind w:left="720" w:hanging="360"/>
-              <w:rPr>
-                <w:sz w:val="24"/>
-                <w:szCs w:val="24"/>
-                <w:u w:val="none"/>
-              </w:rPr>
-            </w:pPr>
-            <w:r>
-              <w:rPr>
-                <w:sz w:val="24"/>
-                <w:szCs w:val="24"/>
-                <w:rtl w:val="0"/>
-              </w:rPr>
-              <w:t xml:space="preserve">la gestione del riscaldamento;</w:t>
-            </w:r>
-          </w:p>
-          <w:p>
-            <w:pPr>
-              <w:numPr>
-                <w:ilvl w:val="0"/>
-                <w:numId w:val="1"/>
-              </w:numPr>
-              <w:ind w:left="720" w:hanging="360"/>
-              <w:rPr>
-                <w:sz w:val="24"/>
-                <w:szCs w:val="24"/>
-                <w:u w:val="none"/>
-              </w:rPr>
-            </w:pPr>
-            <w:r>
-              <w:rPr>
-                <w:sz w:val="24"/>
-                <w:szCs w:val="24"/>
-                <w:rtl w:val="0"/>
-              </w:rPr>
-              <w:t xml:space="preserve">la gestione dell’illuminazione.</w:t>
+                <w:rtl w:val="0"/>
+              </w:rPr>
             </w:r>
           </w:p>
         </w:tc>
@@ -20976,17 +21051,19 @@
           <w:p>
             <w:pPr>
               <w:rPr>
-                <w:sz w:val="24"/>
-                <w:szCs w:val="24"/>
-              </w:rPr>
-            </w:pPr>
-            <w:r>
-              <w:rPr>
-                <w:sz w:val="24"/>
-                <w:szCs w:val="24"/>
-                <w:rtl w:val="0"/>
-              </w:rPr>
-              <w:t xml:space="preserve">Il sistema soddisfa il requisito se l’utente ha i diritti per accedere all’interfaccia.</w:t>
+                <w:b w:val="1"/>
+                <w:sz w:val="24"/>
+                <w:szCs w:val="24"/>
+              </w:rPr>
+            </w:pPr>
+            <w:r>
+              <w:rPr>
+                <w:b w:val="1"/>
+                <w:sz w:val="24"/>
+                <w:szCs w:val="24"/>
+                <w:rtl w:val="0"/>
+              </w:rPr>
+              <w:t xml:space="preserve"> </w:t>
             </w:r>
           </w:p>
         </w:tc>
@@ -21085,23 +21162,26 @@
           <w:p>
             <w:pPr>
               <w:rPr>
-                <w:b w:val="1"/>
-                <w:sz w:val="24"/>
-                <w:szCs w:val="24"/>
-              </w:rPr>
-            </w:pPr>
-            <w:r>
-              <w:rPr>
-                <w:sz w:val="24"/>
-                <w:szCs w:val="24"/>
-                <w:rtl w:val="0"/>
-              </w:rPr>
-              <w:t xml:space="preserve">Elicitazione dei requisiti tramite group session con i committenti</w:t>
-            </w:r>
-            <w:r>
-              <w:rPr>
-                <w:rtl w:val="0"/>
-              </w:rPr>
+                <w:sz w:val="24"/>
+                <w:szCs w:val="24"/>
+              </w:rPr>
+            </w:pPr>
+            <w:r>
+              <w:rPr>
+                <w:b w:val="1"/>
+                <w:sz w:val="24"/>
+                <w:szCs w:val="24"/>
+                <w:rtl w:val="0"/>
+              </w:rPr>
+              <w:t xml:space="preserve"> </w:t>
+            </w:r>
+            <w:r>
+              <w:rPr>
+                <w:sz w:val="24"/>
+                <w:szCs w:val="24"/>
+                <w:rtl w:val="0"/>
+              </w:rPr>
+              <w:t xml:space="preserve">Questionario</w:t>
             </w:r>
           </w:p>
         </w:tc>
@@ -21200,49 +21280,19 @@
           <w:p>
             <w:pPr>
               <w:rPr>
-                <w:sz w:val="24"/>
-                <w:szCs w:val="24"/>
-              </w:rPr>
-            </w:pPr>
-            <w:r>
-              <w:rPr>
-                <w:sz w:val="24"/>
-                <w:szCs w:val="24"/>
-                <w:rtl w:val="0"/>
-              </w:rPr>
-              <w:t xml:space="preserve">Richiede soddisfacimento del requisito N° 2 (Login Utente)</w:t>
-            </w:r>
-          </w:p>
-          <w:p>
-            <w:pPr>
-              <w:rPr>
-                <w:sz w:val="24"/>
-                <w:szCs w:val="24"/>
-              </w:rPr>
-            </w:pPr>
-            <w:r>
-              <w:rPr>
-                <w:sz w:val="24"/>
-                <w:szCs w:val="24"/>
-                <w:rtl w:val="0"/>
-              </w:rPr>
-              <w:t xml:space="preserve">Richiede soddisfacimento del requisito N° 13 (</w:t>
-            </w:r>
-            <w:r>
-              <w:rPr>
-                <w:sz w:val="24"/>
-                <w:szCs w:val="24"/>
-                <w:rtl w:val="0"/>
-              </w:rPr>
-              <w:t xml:space="preserve">Gestione utenti amministratore</w:t>
-            </w:r>
-            <w:r>
-              <w:rPr>
-                <w:sz w:val="24"/>
-                <w:szCs w:val="24"/>
-                <w:rtl w:val="0"/>
-              </w:rPr>
-              <w:t xml:space="preserve">)</w:t>
+                <w:b w:val="1"/>
+                <w:sz w:val="24"/>
+                <w:szCs w:val="24"/>
+              </w:rPr>
+            </w:pPr>
+            <w:r>
+              <w:rPr>
+                <w:b w:val="1"/>
+                <w:sz w:val="24"/>
+                <w:szCs w:val="24"/>
+                <w:rtl w:val="0"/>
+              </w:rPr>
+              <w:t xml:space="preserve"> </w:t>
             </w:r>
           </w:p>
         </w:tc>
@@ -21598,7 +21648,7 @@
                 <w:szCs w:val="24"/>
                 <w:rtl w:val="0"/>
               </w:rPr>
-              <w:t xml:space="preserve">N° 13</w:t>
+              <w:t xml:space="preserve">N° 16</w:t>
             </w:r>
           </w:p>
         </w:tc>
@@ -21634,7 +21684,7 @@
                 <w:szCs w:val="24"/>
                 <w:rtl w:val="0"/>
               </w:rPr>
-              <w:t xml:space="preserve">Gestione utenti amministratore</w:t>
+              <w:t xml:space="preserve">Garanzia riservatezza informazioni registrazione e località rispetto al sistema</w:t>
             </w:r>
             <w:r>
               <w:rPr>
@@ -21749,7 +21799,7 @@
                 <w:szCs w:val="24"/>
                 <w:rtl w:val="0"/>
               </w:rPr>
-              <w:t xml:space="preserve">Functional</w:t>
+              <w:t xml:space="preserve">Non Functional (Integrate le due precedenti)</w:t>
             </w:r>
           </w:p>
         </w:tc>
@@ -21858,7 +21908,7 @@
                 <w:szCs w:val="24"/>
                 <w:rtl w:val="0"/>
               </w:rPr>
-              <w:t xml:space="preserve">L’utente amministratore può confermare o rifiutare, tramite una mail successiva all’iscrizione di un altro utente, la richiesta per l’utilizzo del sistema. Inoltre l’amministratore può decidere di rimuovere i privilegi di accesso alla piattaforma ad un altro utente.</w:t>
+              <w:t xml:space="preserve">Le informazioni riguardanti l’utente usate per l’accesso alla piattaforma devono essere memorizzate nel database crittandolo in modo da assicurare una sicurezza maggiore. Inoltre le informazioni non vengono condivise in rete ma restano memorizzate localmente al sistema.</w:t>
             </w:r>
           </w:p>
         </w:tc>
@@ -21967,7 +22017,7 @@
                 <w:szCs w:val="24"/>
                 <w:rtl w:val="0"/>
               </w:rPr>
-              <w:t xml:space="preserve">Il requisito richiede che l’amministratore riceva la mail di conferma per il nuovo utente e che abbia a disposizione un’interfaccia per la gestione dei vari utenti che usufruiscono del sistema</w:t>
+              <w:t xml:space="preserve">Il sistema rispetta il requisito se l’algoritmo per crittografare le informazioni riservate dell’utente vengono crittate nel modo corretto e il database viene mantenuto locale al sistema.</w:t>
             </w:r>
           </w:p>
         </w:tc>
@@ -22066,23 +22116,17 @@
           <w:p>
             <w:pPr>
               <w:rPr>
-                <w:b w:val="1"/>
-                <w:sz w:val="24"/>
-                <w:szCs w:val="24"/>
-              </w:rPr>
-            </w:pPr>
-            <w:r>
-              <w:rPr>
-                <w:sz w:val="24"/>
-                <w:szCs w:val="24"/>
-                <w:rtl w:val="0"/>
-              </w:rPr>
-              <w:t xml:space="preserve">Elicitazione dei requisiti tramite group session con i committenti</w:t>
-            </w:r>
-            <w:r>
-              <w:rPr>
-                <w:rtl w:val="0"/>
-              </w:rPr>
+                <w:sz w:val="24"/>
+                <w:szCs w:val="24"/>
+              </w:rPr>
+            </w:pPr>
+            <w:r>
+              <w:rPr>
+                <w:sz w:val="24"/>
+                <w:szCs w:val="24"/>
+                <w:rtl w:val="0"/>
+              </w:rPr>
+              <w:t xml:space="preserve">Questionario</w:t>
             </w:r>
           </w:p>
         </w:tc>
@@ -22188,11 +22232,20 @@
             </w:pPr>
             <w:r>
               <w:rPr>
-                <w:sz w:val="24"/>
-                <w:szCs w:val="24"/>
-                <w:rtl w:val="0"/>
-              </w:rPr>
-              <w:t xml:space="preserve">Richiede soddisfacimento del requisito N° 1 (Login Utente)</w:t>
+                <w:b w:val="1"/>
+                <w:sz w:val="24"/>
+                <w:szCs w:val="24"/>
+                <w:rtl w:val="0"/>
+              </w:rPr>
+              <w:t xml:space="preserve"> </w:t>
+            </w:r>
+            <w:r>
+              <w:rPr>
+                <w:sz w:val="24"/>
+                <w:szCs w:val="24"/>
+                <w:rtl w:val="0"/>
+              </w:rPr>
+              <w:t xml:space="preserve">Richiede soddisfacimento del requisito N° 1 (Registrazione Utente)</w:t>
             </w:r>
             <w:r>
               <w:rPr>
@@ -22455,8 +22508,9 @@
     <w:p>
       <w:pPr>
         <w:rPr>
-          <w:sz w:val="36"/>
-          <w:szCs w:val="36"/>
+          <w:b w:val="1"/>
+          <w:sz w:val="24"/>
+          <w:szCs w:val="24"/>
         </w:rPr>
       </w:pPr>
       <w:r>
@@ -22553,7 +22607,7 @@
                 <w:szCs w:val="24"/>
                 <w:rtl w:val="0"/>
               </w:rPr>
-              <w:t xml:space="preserve">N° 14</w:t>
+              <w:t xml:space="preserve">N° 17</w:t>
             </w:r>
           </w:p>
         </w:tc>
@@ -22589,7 +22643,7 @@
                 <w:szCs w:val="24"/>
                 <w:rtl w:val="0"/>
               </w:rPr>
-              <w:t xml:space="preserve">Tempi risposta per le richieste</w:t>
+              <w:t xml:space="preserve">Il sistema deve essere scalabile rispetto ai dispositivi collegabili</w:t>
             </w:r>
             <w:r>
               <w:rPr>
@@ -22813,7 +22867,7 @@
                 <w:szCs w:val="24"/>
                 <w:rtl w:val="0"/>
               </w:rPr>
-              <w:t xml:space="preserve">Il tempi di risposta per ogni richiesta fatta dall’utente riguardante il controllo dei sensori o degli attuatori deve essere fatta in un tempo minore di 0.1 secondi.</w:t>
+              <w:t xml:space="preserve">Il sistema deve essere scalabile rispetto al numero di dispositivi collegabili, quindi non c’è limite per quanto riguarda gli attuatori e i sensori aggiungibili.</w:t>
             </w:r>
           </w:p>
         </w:tc>
@@ -22922,7 +22976,7 @@
                 <w:szCs w:val="24"/>
                 <w:rtl w:val="0"/>
               </w:rPr>
-              <w:t xml:space="preserve">Il sistema soddisfa il requisito se gli utenti ottengono una risposta in base alla loro richiesta sia sulla piattaforma che tramite l’attivazione o disattivazione dell’attuatore o di uno dei sensori in base alla richiesta effettuata</w:t>
+              <w:t xml:space="preserve">Il sistema permette di collegare anche in momenti distanti rispetto la prima installazione del sistema altri dispositivi che potranno quindi essere regolarmente configurati come fossero sensori fissati alla prima configurazione.</w:t>
             </w:r>
           </w:p>
         </w:tc>
@@ -23136,49 +23190,32 @@
           <w:p>
             <w:pPr>
               <w:rPr>
-                <w:sz w:val="24"/>
-                <w:szCs w:val="24"/>
-              </w:rPr>
-            </w:pPr>
-            <w:r>
-              <w:rPr>
-                <w:sz w:val="24"/>
-                <w:szCs w:val="24"/>
-                <w:rtl w:val="0"/>
-              </w:rPr>
-              <w:t xml:space="preserve">Richiede soddisfacimento del requisito N° 9 (Gestione illuminazione automatica e manuale)</w:t>
-            </w:r>
-          </w:p>
-          <w:p>
-            <w:pPr>
-              <w:rPr>
-                <w:sz w:val="24"/>
-                <w:szCs w:val="24"/>
-              </w:rPr>
-            </w:pPr>
-            <w:r>
-              <w:rPr>
-                <w:sz w:val="24"/>
-                <w:szCs w:val="24"/>
-                <w:rtl w:val="0"/>
-              </w:rPr>
-              <w:t xml:space="preserve">Richiede soddisfacimento del requisito N° 10 (Gestione allarme)</w:t>
-            </w:r>
-          </w:p>
-          <w:p>
-            <w:pPr>
-              <w:rPr>
-                <w:sz w:val="24"/>
-                <w:szCs w:val="24"/>
-              </w:rPr>
-            </w:pPr>
-            <w:r>
-              <w:rPr>
-                <w:sz w:val="24"/>
-                <w:szCs w:val="24"/>
-                <w:rtl w:val="0"/>
-              </w:rPr>
-              <w:t xml:space="preserve">Richiede soddisfacimento del requisito N° 11 (Gestione riscaldamento automatico e manuale)</w:t>
+                <w:b w:val="1"/>
+                <w:sz w:val="24"/>
+                <w:szCs w:val="24"/>
+              </w:rPr>
+            </w:pPr>
+            <w:r>
+              <w:rPr>
+                <w:b w:val="1"/>
+                <w:sz w:val="24"/>
+                <w:szCs w:val="24"/>
+                <w:rtl w:val="0"/>
+              </w:rPr>
+              <w:t xml:space="preserve"> </w:t>
+            </w:r>
+            <w:r>
+              <w:rPr>
+                <w:sz w:val="24"/>
+                <w:szCs w:val="24"/>
+                <w:rtl w:val="0"/>
+              </w:rPr>
+              <w:t xml:space="preserve">Richiede soddisfacimento del requisito N° 7 (Configurazione abitazione)</w:t>
+            </w:r>
+            <w:r>
+              <w:rPr>
+                <w:rtl w:val="0"/>
+              </w:rPr>
             </w:r>
           </w:p>
         </w:tc>
@@ -23438,6 +23475,21 @@
         <w:rPr>
           <w:sz w:val="36"/>
           <w:szCs w:val="36"/>
+        </w:rPr>
+      </w:pPr>
+      <w:r>
+        <w:rPr>
+          <w:rtl w:val="0"/>
+        </w:rPr>
+      </w:r>
+    </w:p>
+    <w:p>
+      <w:pPr>
+        <w:ind w:left="0" w:firstLine="0"/>
+        <w:rPr>
+          <w:color w:val="666666"/>
+          <w:sz w:val="24"/>
+          <w:szCs w:val="24"/>
         </w:rPr>
       </w:pPr>
       <w:r>
@@ -23534,7 +23586,7 @@
                 <w:szCs w:val="24"/>
                 <w:rtl w:val="0"/>
               </w:rPr>
-              <w:t xml:space="preserve">N° 15</w:t>
+              <w:t xml:space="preserve">N° 18</w:t>
             </w:r>
           </w:p>
         </w:tc>
@@ -23570,7 +23622,7 @@
                 <w:szCs w:val="24"/>
                 <w:rtl w:val="0"/>
               </w:rPr>
-              <w:t xml:space="preserve">Disponibilità del sistema</w:t>
+              <w:t xml:space="preserve">Interoperabile con sistemi Echo e Google home</w:t>
             </w:r>
             <w:r>
               <w:rPr>
@@ -23794,7 +23846,12 @@
                 <w:szCs w:val="24"/>
                 <w:rtl w:val="0"/>
               </w:rPr>
-              <w:t xml:space="preserve">Il sistema deve essere disponibile per il 99% del tempo e quando non lo risulta mostrare la motivazione che potrebbe essere di malfunzionamento del sistema o di manutenzione.</w:t>
+              <w:t xml:space="preserve">Il sistema può essere integrato con i sistemi Amazon Alexa e/o Google Home in modo da poterli integrare e poter usufruire della funzionalità dei comandi vocali.</w:t>
+            </w:r>
+            <w:r>
+              <w:rPr>
+                <w:rtl w:val="0"/>
+              </w:rPr>
             </w:r>
           </w:p>
         </w:tc>
@@ -23893,19 +23950,22 @@
           <w:p>
             <w:pPr>
               <w:rPr>
-                <w:b w:val="1"/>
-                <w:sz w:val="24"/>
-                <w:szCs w:val="24"/>
-              </w:rPr>
-            </w:pPr>
-            <w:r>
-              <w:rPr>
-                <w:b w:val="1"/>
-                <w:sz w:val="24"/>
-                <w:szCs w:val="24"/>
-                <w:rtl w:val="0"/>
-              </w:rPr>
-              <w:t xml:space="preserve"> ??</w:t>
+                <w:sz w:val="24"/>
+                <w:szCs w:val="24"/>
+              </w:rPr>
+            </w:pPr>
+            <w:r>
+              <w:rPr>
+                <w:sz w:val="24"/>
+                <w:szCs w:val="24"/>
+                <w:rtl w:val="0"/>
+              </w:rPr>
+              <w:t xml:space="preserve">Il sistema permette di integrare le funzionalità del dispositivo con Alexa e Google Home se sono stati collegati nel modo corretto e se si possiede almeno uno dei rispettivi dispositivi </w:t>
+            </w:r>
+            <w:r>
+              <w:rPr>
+                <w:rtl w:val="0"/>
+              </w:rPr>
             </w:r>
           </w:p>
         </w:tc>
@@ -24004,23 +24064,17 @@
           <w:p>
             <w:pPr>
               <w:rPr>
-                <w:b w:val="1"/>
-                <w:sz w:val="24"/>
-                <w:szCs w:val="24"/>
-              </w:rPr>
-            </w:pPr>
-            <w:r>
-              <w:rPr>
-                <w:sz w:val="24"/>
-                <w:szCs w:val="24"/>
-                <w:rtl w:val="0"/>
-              </w:rPr>
-              <w:t xml:space="preserve">Elicitazione dei requisiti tramite group session con i committenti</w:t>
-            </w:r>
-            <w:r>
-              <w:rPr>
-                <w:rtl w:val="0"/>
-              </w:rPr>
+                <w:sz w:val="24"/>
+                <w:szCs w:val="24"/>
+              </w:rPr>
+            </w:pPr>
+            <w:r>
+              <w:rPr>
+                <w:sz w:val="24"/>
+                <w:szCs w:val="24"/>
+                <w:rtl w:val="0"/>
+              </w:rPr>
+              <w:t xml:space="preserve">Questionario</w:t>
             </w:r>
           </w:p>
         </w:tc>
@@ -24131,7 +24185,7 @@
                 <w:szCs w:val="24"/>
                 <w:rtl w:val="0"/>
               </w:rPr>
-              <w:t xml:space="preserve"> ????</w:t>
+              <w:t xml:space="preserve"> ???</w:t>
             </w:r>
           </w:p>
         </w:tc>
@@ -24389,8 +24443,8 @@
     <w:p>
       <w:pPr>
         <w:rPr>
-          <w:sz w:val="36"/>
-          <w:szCs w:val="36"/>
+          <w:sz w:val="24"/>
+          <w:szCs w:val="24"/>
         </w:rPr>
       </w:pPr>
       <w:r>
@@ -24482,8 +24536,12 @@
             </w:pPr>
             <w:r>
               <w:rPr>
-                <w:rtl w:val="0"/>
-              </w:rPr>
+                <w:b w:val="1"/>
+                <w:sz w:val="24"/>
+                <w:szCs w:val="24"/>
+                <w:rtl w:val="0"/>
+              </w:rPr>
+              <w:t xml:space="preserve">N° 19</w:t>
             </w:r>
           </w:p>
         </w:tc>
@@ -24508,7 +24566,6 @@
             <w:pPr>
               <w:rPr>
                 <w:b w:val="1"/>
-                <w:color w:val="ff0000"/>
                 <w:sz w:val="24"/>
                 <w:szCs w:val="24"/>
               </w:rPr>
@@ -24516,12 +24573,11 @@
             <w:r>
               <w:rPr>
                 <w:i w:val="1"/>
-                <w:color w:val="ff0000"/>
-                <w:sz w:val="24"/>
-                <w:szCs w:val="24"/>
-                <w:rtl w:val="0"/>
-              </w:rPr>
-              <w:t xml:space="preserve">Garanzie riservatezza informazioni registrazione</w:t>
+                <w:sz w:val="24"/>
+                <w:szCs w:val="24"/>
+                <w:rtl w:val="0"/>
+              </w:rPr>
+              <w:t xml:space="preserve">Storico riscaldamento</w:t>
             </w:r>
             <w:r>
               <w:rPr>
@@ -24636,7 +24692,7 @@
                 <w:szCs w:val="24"/>
                 <w:rtl w:val="0"/>
               </w:rPr>
-              <w:t xml:space="preserve">Non Functional</w:t>
+              <w:t xml:space="preserve">Functional (Questo si potrebbe replicare anche per le altre funzionalità, magari mostrandolo solo all’amministratore)</w:t>
             </w:r>
           </w:p>
         </w:tc>
@@ -24745,7 +24801,12 @@
                 <w:szCs w:val="24"/>
                 <w:rtl w:val="0"/>
               </w:rPr>
-              <w:t xml:space="preserve">Le informazioni riguardanti l’utente usate per l’accesso alla piattaforma devono essere memorizzate nel database crittandolo in modo da assicurare una sicurezza maggiore.</w:t>
+              <w:t xml:space="preserve">Il sistema tiene conto di tutte le informazioni raccolte cronologicamente della temperatura della casa e mostra un report (sull’interfaccia) con tutte le informazioni riguardanti</w:t>
+            </w:r>
+            <w:r>
+              <w:rPr>
+                <w:rtl w:val="0"/>
+              </w:rPr>
             </w:r>
           </w:p>
         </w:tc>
@@ -24854,7 +24915,12 @@
                 <w:szCs w:val="24"/>
                 <w:rtl w:val="0"/>
               </w:rPr>
-              <w:t xml:space="preserve">??</w:t>
+              <w:t xml:space="preserve">Il sistema colleziona tutte le informazioni riguardanti la temperatura interna ed esterna nel proprio database per metterle poi a disposizione dell’utente raccolte in un report con le informazioni principali come il livello della temperatura e l’orario in cui sono state effettuate delle azioni sul riscaldamento.</w:t>
+            </w:r>
+            <w:r>
+              <w:rPr>
+                <w:rtl w:val="0"/>
+              </w:rPr>
             </w:r>
           </w:p>
         </w:tc>
@@ -24953,23 +25019,17 @@
           <w:p>
             <w:pPr>
               <w:rPr>
-                <w:b w:val="1"/>
-                <w:sz w:val="24"/>
-                <w:szCs w:val="24"/>
-              </w:rPr>
-            </w:pPr>
-            <w:r>
-              <w:rPr>
-                <w:sz w:val="24"/>
-                <w:szCs w:val="24"/>
-                <w:rtl w:val="0"/>
-              </w:rPr>
-              <w:t xml:space="preserve">Elicitazione dei requisiti tramite group session con i committenti</w:t>
-            </w:r>
-            <w:r>
-              <w:rPr>
-                <w:rtl w:val="0"/>
-              </w:rPr>
+                <w:sz w:val="24"/>
+                <w:szCs w:val="24"/>
+              </w:rPr>
+            </w:pPr>
+            <w:r>
+              <w:rPr>
+                <w:sz w:val="24"/>
+                <w:szCs w:val="24"/>
+                <w:rtl w:val="0"/>
+              </w:rPr>
+              <w:t xml:space="preserve">Questionario</w:t>
             </w:r>
           </w:p>
         </w:tc>
@@ -25075,12 +25135,16 @@
             </w:pPr>
             <w:r>
               <w:rPr>
-                <w:b w:val="1"/>
-                <w:sz w:val="24"/>
-                <w:szCs w:val="24"/>
-                <w:rtl w:val="0"/>
-              </w:rPr>
-              <w:t xml:space="preserve"> ???</w:t>
+                <w:sz w:val="24"/>
+                <w:szCs w:val="24"/>
+                <w:rtl w:val="0"/>
+              </w:rPr>
+              <w:t xml:space="preserve">Richiede soddisfacimento del requisito N° 11 (Gestione riscaldamento automatico e manuale)</w:t>
+            </w:r>
+            <w:r>
+              <w:rPr>
+                <w:rtl w:val="0"/>
+              </w:rPr>
             </w:r>
           </w:p>
         </w:tc>
@@ -25338,8 +25402,8 @@
     <w:p>
       <w:pPr>
         <w:rPr>
-          <w:sz w:val="36"/>
-          <w:szCs w:val="36"/>
+          <w:sz w:val="24"/>
+          <w:szCs w:val="24"/>
         </w:rPr>
       </w:pPr>
       <w:r>
@@ -25431,8 +25495,12 @@
             </w:pPr>
             <w:r>
               <w:rPr>
-                <w:rtl w:val="0"/>
-              </w:rPr>
+                <w:b w:val="1"/>
+                <w:sz w:val="24"/>
+                <w:szCs w:val="24"/>
+                <w:rtl w:val="0"/>
+              </w:rPr>
+              <w:t xml:space="preserve">N° 20</w:t>
             </w:r>
           </w:p>
         </w:tc>
@@ -25457,7 +25525,6 @@
             <w:pPr>
               <w:rPr>
                 <w:b w:val="1"/>
-                <w:color w:val="ff0000"/>
                 <w:sz w:val="24"/>
                 <w:szCs w:val="24"/>
               </w:rPr>
@@ -25465,12 +25532,11 @@
             <w:r>
               <w:rPr>
                 <w:i w:val="1"/>
-                <w:color w:val="ff0000"/>
-                <w:sz w:val="24"/>
-                <w:szCs w:val="24"/>
-                <w:rtl w:val="0"/>
-              </w:rPr>
-              <w:t xml:space="preserve">Riservatezza delle informazioni memorizzate, le informazioni restano locali</w:t>
+                <w:sz w:val="24"/>
+                <w:szCs w:val="24"/>
+                <w:rtl w:val="0"/>
+              </w:rPr>
+              <w:t xml:space="preserve">Gestione random luci come dissuasore anti intrusione</w:t>
             </w:r>
             <w:r>
               <w:rPr>
@@ -25585,7 +25651,7 @@
                 <w:szCs w:val="24"/>
                 <w:rtl w:val="0"/>
               </w:rPr>
-              <w:t xml:space="preserve">Non functional</w:t>
+              <w:t xml:space="preserve"> Functional</w:t>
             </w:r>
           </w:p>
         </w:tc>
@@ -25690,6 +25756,14 @@
             </w:pPr>
             <w:r>
               <w:rPr>
+                <w:sz w:val="24"/>
+                <w:szCs w:val="24"/>
+                <w:rtl w:val="0"/>
+              </w:rPr>
+              <w:t xml:space="preserve">Il sistema quando viene attivato l’allarme della casa accende casualmente una luce presente nella casa per simulare la presenza di qualcuno al suo interno in modo da dissuadere estranei ad una possibile intrusione.</w:t>
+            </w:r>
+            <w:r>
+              <w:rPr>
                 <w:rtl w:val="0"/>
               </w:rPr>
             </w:r>
@@ -25790,19 +25864,22 @@
           <w:p>
             <w:pPr>
               <w:rPr>
-                <w:b w:val="1"/>
-                <w:sz w:val="24"/>
-                <w:szCs w:val="24"/>
-              </w:rPr>
-            </w:pPr>
-            <w:r>
-              <w:rPr>
-                <w:b w:val="1"/>
-                <w:sz w:val="24"/>
-                <w:szCs w:val="24"/>
-                <w:rtl w:val="0"/>
-              </w:rPr>
-              <w:t xml:space="preserve"> </w:t>
+                <w:sz w:val="24"/>
+                <w:szCs w:val="24"/>
+              </w:rPr>
+            </w:pPr>
+            <w:r>
+              <w:rPr>
+                <w:sz w:val="24"/>
+                <w:szCs w:val="24"/>
+                <w:rtl w:val="0"/>
+              </w:rPr>
+              <w:t xml:space="preserve">Perchè il requisito sia soddisfatto il sistema quando l’allarme è in funzione accenderà una luce in una qualsiasi stanza ogni ora per 5 minuti.</w:t>
+            </w:r>
+            <w:r>
+              <w:rPr>
+                <w:rtl w:val="0"/>
+              </w:rPr>
             </w:r>
           </w:p>
         </w:tc>
@@ -25907,20 +25984,11 @@
             </w:pPr>
             <w:r>
               <w:rPr>
-                <w:b w:val="1"/>
-                <w:sz w:val="24"/>
-                <w:szCs w:val="24"/>
-                <w:rtl w:val="0"/>
-              </w:rPr>
-              <w:t xml:space="preserve"> </w:t>
-            </w:r>
-            <w:r>
-              <w:rPr>
-                <w:sz w:val="24"/>
-                <w:szCs w:val="24"/>
-                <w:rtl w:val="0"/>
-              </w:rPr>
-              <w:t xml:space="preserve">Questionario</w:t>
+                <w:sz w:val="24"/>
+                <w:szCs w:val="24"/>
+                <w:rtl w:val="0"/>
+              </w:rPr>
+              <w:t xml:space="preserve">Elicitazione dei requisiti tramite group session con i committenti</w:t>
             </w:r>
           </w:p>
         </w:tc>
@@ -26033,6 +26101,19 @@
               </w:rPr>
               <w:t xml:space="preserve"> </w:t>
             </w:r>
+            <w:r>
+              <w:rPr>
+                <w:sz w:val="24"/>
+                <w:szCs w:val="24"/>
+                <w:rtl w:val="0"/>
+              </w:rPr>
+              <w:t xml:space="preserve">Richiede soddisfacimento del requisito N° 10 (Gestione allarme)</w:t>
+            </w:r>
+            <w:r>
+              <w:rPr>
+                <w:rtl w:val="0"/>
+              </w:rPr>
+            </w:r>
           </w:p>
         </w:tc>
       </w:tr>
@@ -26289,8 +26370,8 @@
     <w:p>
       <w:pPr>
         <w:rPr>
-          <w:sz w:val="36"/>
-          <w:szCs w:val="36"/>
+          <w:sz w:val="24"/>
+          <w:szCs w:val="24"/>
         </w:rPr>
       </w:pPr>
       <w:r>
@@ -26387,7 +26468,7 @@
                 <w:szCs w:val="24"/>
                 <w:rtl w:val="0"/>
               </w:rPr>
-              <w:t xml:space="preserve">N° 16</w:t>
+              <w:t xml:space="preserve">N° 21</w:t>
             </w:r>
           </w:p>
         </w:tc>
@@ -26423,7 +26504,7 @@
                 <w:szCs w:val="24"/>
                 <w:rtl w:val="0"/>
               </w:rPr>
-              <w:t xml:space="preserve">Garanzia riservatezza informazioni registrazione e località rispetto al sistema</w:t>
+              <w:t xml:space="preserve">Controllo apertura serrature cancello ingresso pedonale/cancello ingresso auto, automatizzazione porta garage</w:t>
             </w:r>
             <w:r>
               <w:rPr>
@@ -26538,7 +26619,7 @@
                 <w:szCs w:val="24"/>
                 <w:rtl w:val="0"/>
               </w:rPr>
-              <w:t xml:space="preserve">Non Functional (Integrate le due precedenti)</w:t>
+              <w:t xml:space="preserve">Functional</w:t>
             </w:r>
           </w:p>
         </w:tc>
@@ -26647,7 +26728,12 @@
                 <w:szCs w:val="24"/>
                 <w:rtl w:val="0"/>
               </w:rPr>
-              <w:t xml:space="preserve">Le informazioni riguardanti l’utente usate per l’accesso alla piattaforma devono essere memorizzate nel database crittandolo in modo da assicurare una sicurezza maggiore. Inoltre le informazioni non vengono condivise in rete ma restano memorizzate localmente al sistema.</w:t>
+              <w:t xml:space="preserve">L’utente tramite controlli sull’interfaccia o SMS può inviare al sistema la richiesta di apertura di serrature di porte automatizzate come il cancello d’ingresso pedonale o garage.</w:t>
+            </w:r>
+            <w:r>
+              <w:rPr>
+                <w:rtl w:val="0"/>
+              </w:rPr>
             </w:r>
           </w:p>
         </w:tc>
@@ -26756,7 +26842,12 @@
                 <w:szCs w:val="24"/>
                 <w:rtl w:val="0"/>
               </w:rPr>
-              <w:t xml:space="preserve">Il sistema rispetta il requisito se l’algoritmo per crittografare le informazioni riservate dell’utente vengono crittate nel modo corretto e il database viene mantenuto locale al sistema.</w:t>
+              <w:t xml:space="preserve">???</w:t>
+            </w:r>
+            <w:r>
+              <w:rPr>
+                <w:rtl w:val="0"/>
+              </w:rPr>
             </w:r>
           </w:p>
         </w:tc>
@@ -26855,17 +26946,23 @@
           <w:p>
             <w:pPr>
               <w:rPr>
-                <w:sz w:val="24"/>
-                <w:szCs w:val="24"/>
-              </w:rPr>
-            </w:pPr>
-            <w:r>
-              <w:rPr>
-                <w:sz w:val="24"/>
-                <w:szCs w:val="24"/>
-                <w:rtl w:val="0"/>
-              </w:rPr>
-              <w:t xml:space="preserve">Questionario</w:t>
+                <w:b w:val="1"/>
+                <w:sz w:val="24"/>
+                <w:szCs w:val="24"/>
+              </w:rPr>
+            </w:pPr>
+            <w:r>
+              <w:rPr>
+                <w:sz w:val="24"/>
+                <w:szCs w:val="24"/>
+                <w:rtl w:val="0"/>
+              </w:rPr>
+              <w:t xml:space="preserve">Elicitazione dei requisiti tramite group session con i committenti</w:t>
+            </w:r>
+            <w:r>
+              <w:rPr>
+                <w:rtl w:val="0"/>
+              </w:rPr>
             </w:r>
           </w:p>
         </w:tc>
@@ -26971,20 +27068,11 @@
             </w:pPr>
             <w:r>
               <w:rPr>
-                <w:b w:val="1"/>
-                <w:sz w:val="24"/>
-                <w:szCs w:val="24"/>
-                <w:rtl w:val="0"/>
-              </w:rPr>
-              <w:t xml:space="preserve"> </w:t>
-            </w:r>
-            <w:r>
-              <w:rPr>
-                <w:sz w:val="24"/>
-                <w:szCs w:val="24"/>
-                <w:rtl w:val="0"/>
-              </w:rPr>
-              <w:t xml:space="preserve">Richiede soddisfacimento del requisito N° 1 (Registrazione Utente)</w:t>
+                <w:sz w:val="24"/>
+                <w:szCs w:val="24"/>
+                <w:rtl w:val="0"/>
+              </w:rPr>
+              <w:t xml:space="preserve">Richiede soddisfacimento del requisito N° 10 (Gestione allarme)</w:t>
             </w:r>
             <w:r>
               <w:rPr>
@@ -27247,7 +27335,6 @@
     <w:p>
       <w:pPr>
         <w:rPr>
-          <w:b w:val="1"/>
           <w:sz w:val="24"/>
           <w:szCs w:val="24"/>
         </w:rPr>
@@ -27260,9 +27347,311 @@
     </w:p>
     <w:p>
       <w:pPr>
-        <w:ind w:left="360"/>
-        <w:rPr>
-          <w:b w:val="1"/>
+        <w:rPr>
+          <w:sz w:val="24"/>
+          <w:szCs w:val="24"/>
+        </w:rPr>
+      </w:pPr>
+      <w:r>
+        <w:rPr>
+          <w:rtl w:val="0"/>
+        </w:rPr>
+      </w:r>
+    </w:p>
+    <w:p>
+      <w:pPr>
+        <w:ind w:left="0" w:firstLine="0"/>
+        <w:rPr>
+          <w:sz w:val="24"/>
+          <w:szCs w:val="24"/>
+        </w:rPr>
+      </w:pPr>
+      <w:r>
+        <w:rPr>
+          <w:rtl w:val="0"/>
+        </w:rPr>
+      </w:r>
+    </w:p>
+    <w:p>
+      <w:pPr>
+        <w:ind w:left="0" w:firstLine="0"/>
+        <w:rPr>
+          <w:sz w:val="24"/>
+          <w:szCs w:val="24"/>
+        </w:rPr>
+      </w:pPr>
+      <w:r>
+        <w:rPr>
+          <w:rtl w:val="0"/>
+        </w:rPr>
+      </w:r>
+    </w:p>
+    <w:p>
+      <w:pPr>
+        <w:ind w:left="0" w:firstLine="0"/>
+        <w:rPr>
+          <w:sz w:val="24"/>
+          <w:szCs w:val="24"/>
+        </w:rPr>
+      </w:pPr>
+      <w:r>
+        <w:rPr>
+          <w:sz w:val="24"/>
+          <w:szCs w:val="24"/>
+          <w:rtl w:val="0"/>
+        </w:rPr>
+        <w:t xml:space="preserve">3.0 Requisiti</w:t>
+      </w:r>
+    </w:p>
+    <w:p>
+      <w:pPr>
+        <w:ind w:left="0" w:firstLine="0"/>
+        <w:rPr>
+          <w:sz w:val="24"/>
+          <w:szCs w:val="24"/>
+        </w:rPr>
+      </w:pPr>
+      <w:r>
+        <w:rPr>
+          <w:rtl w:val="0"/>
+        </w:rPr>
+      </w:r>
+    </w:p>
+    <w:p>
+      <w:pPr>
+        <w:ind w:left="0" w:firstLine="0"/>
+        <w:rPr>
+          <w:sz w:val="24"/>
+          <w:szCs w:val="24"/>
+        </w:rPr>
+      </w:pPr>
+      <w:r>
+        <w:rPr>
+          <w:rtl w:val="0"/>
+        </w:rPr>
+      </w:r>
+    </w:p>
+    <w:p>
+      <w:pPr>
+        <w:ind w:left="0" w:firstLine="0"/>
+        <w:rPr>
+          <w:sz w:val="24"/>
+          <w:szCs w:val="24"/>
+        </w:rPr>
+      </w:pPr>
+      <w:r>
+        <w:rPr>
+          <w:rtl w:val="0"/>
+        </w:rPr>
+      </w:r>
+    </w:p>
+    <w:p>
+      <w:pPr>
+        <w:ind w:left="0" w:firstLine="0"/>
+        <w:rPr>
+          <w:sz w:val="24"/>
+          <w:szCs w:val="24"/>
+        </w:rPr>
+      </w:pPr>
+      <w:r>
+        <w:rPr>
+          <w:sz w:val="24"/>
+          <w:szCs w:val="24"/>
+          <w:rtl w:val="0"/>
+        </w:rPr>
+        <w:t xml:space="preserve">Casi d’uso:</w:t>
+      </w:r>
+    </w:p>
+    <w:p>
+      <w:pPr>
+        <w:ind w:left="0" w:firstLine="0"/>
+        <w:rPr>
+          <w:sz w:val="24"/>
+          <w:szCs w:val="24"/>
+        </w:rPr>
+      </w:pPr>
+      <w:r>
+        <w:rPr>
+          <w:rtl w:val="0"/>
+        </w:rPr>
+      </w:r>
+    </w:p>
+    <w:p>
+      <w:pPr>
+        <w:ind w:left="0" w:firstLine="0"/>
+        <w:rPr>
+          <w:sz w:val="24"/>
+          <w:szCs w:val="24"/>
+        </w:rPr>
+      </w:pPr>
+      <w:r>
+        <w:rPr>
+          <w:sz w:val="24"/>
+          <w:szCs w:val="24"/>
+          <w:rtl w:val="0"/>
+        </w:rPr>
+        <w:t xml:space="preserve">Gestione illuminazione:</w:t>
+      </w:r>
+    </w:p>
+    <w:p>
+      <w:pPr>
+        <w:ind w:left="0" w:firstLine="0"/>
+        <w:rPr>
+          <w:sz w:val="24"/>
+          <w:szCs w:val="24"/>
+        </w:rPr>
+      </w:pPr>
+      <w:r>
+        <w:rPr>
+          <w:rtl w:val="0"/>
+        </w:rPr>
+      </w:r>
+    </w:p>
+    <w:p>
+      <w:pPr>
+        <w:ind w:left="0" w:firstLine="0"/>
+        <w:rPr>
+          <w:sz w:val="24"/>
+          <w:szCs w:val="24"/>
+        </w:rPr>
+      </w:pPr>
+      <w:r>
+        <w:rPr>
+          <w:sz w:val="24"/>
+          <w:szCs w:val="24"/>
+          <w:rtl w:val="0"/>
+        </w:rPr>
+        <w:t xml:space="preserve">Utente tramite interfaccia comanda attuatore luci -&gt; tradotto in una publish al broker mqtt, restituisce ack e notifica i subscriber i quali si occupano di attuare i comandi fisicamente</w:t>
+      </w:r>
+    </w:p>
+    <w:p>
+      <w:pPr>
+        <w:ind w:left="0" w:firstLine="0"/>
+        <w:rPr>
+          <w:sz w:val="24"/>
+          <w:szCs w:val="24"/>
+        </w:rPr>
+      </w:pPr>
+      <w:r>
+        <w:rPr>
+          <w:rtl w:val="0"/>
+        </w:rPr>
+      </w:r>
+    </w:p>
+    <w:p>
+      <w:pPr>
+        <w:ind w:left="0" w:firstLine="0"/>
+        <w:rPr>
+          <w:sz w:val="24"/>
+          <w:szCs w:val="24"/>
+        </w:rPr>
+      </w:pPr>
+      <w:r>
+        <w:rPr>
+          <w:sz w:val="24"/>
+          <w:szCs w:val="24"/>
+          <w:rtl w:val="0"/>
+        </w:rPr>
+        <w:t xml:space="preserve">Utente tramite interfaccia invia comando accensione riscaldamento con valore temperatura desiderata -&gt; broker riceve publish -&gt; invia ack e notifica subscriber che attuano il comando se la temperatura è inferiore al valore indicato dall’utente</w:t>
+      </w:r>
+    </w:p>
+    <w:p>
+      <w:pPr>
+        <w:ind w:left="0" w:firstLine="0"/>
+        <w:rPr>
+          <w:sz w:val="24"/>
+          <w:szCs w:val="24"/>
+        </w:rPr>
+      </w:pPr>
+      <w:r>
+        <w:rPr>
+          <w:rtl w:val="0"/>
+        </w:rPr>
+      </w:r>
+    </w:p>
+    <w:p>
+      <w:pPr>
+        <w:ind w:left="0" w:firstLine="0"/>
+        <w:rPr>
+          <w:sz w:val="24"/>
+          <w:szCs w:val="24"/>
+        </w:rPr>
+      </w:pPr>
+      <w:r>
+        <w:rPr>
+          <w:sz w:val="24"/>
+          <w:szCs w:val="24"/>
+          <w:rtl w:val="0"/>
+        </w:rPr>
+        <w:t xml:space="preserve">Utente specifica avvio riscaldamento con indicazione orario e temperatura desiderata -&gt; broker riceve publish -&gt; invia ack -&gt; notifica subscriber -&gt; gestione avvia caldaia sulla base dei dati storici o proporzione</w:t>
+      </w:r>
+    </w:p>
+    <w:p>
+      <w:pPr>
+        <w:ind w:left="0" w:firstLine="0"/>
+        <w:rPr>
+          <w:sz w:val="24"/>
+          <w:szCs w:val="24"/>
+        </w:rPr>
+      </w:pPr>
+      <w:r>
+        <w:rPr>
+          <w:rtl w:val="0"/>
+        </w:rPr>
+      </w:r>
+    </w:p>
+    <w:p>
+      <w:pPr>
+        <w:ind w:left="0" w:firstLine="0"/>
+        <w:rPr>
+          <w:sz w:val="24"/>
+          <w:szCs w:val="24"/>
+        </w:rPr>
+      </w:pPr>
+      <w:r>
+        <w:rPr>
+          <w:sz w:val="24"/>
+          <w:szCs w:val="24"/>
+          <w:rtl w:val="0"/>
+        </w:rPr>
+        <w:t xml:space="preserve">Gestione antifurto, attivazione disattivazione semplice o programmata</w:t>
+      </w:r>
+    </w:p>
+    <w:p>
+      <w:pPr>
+        <w:ind w:left="0" w:firstLine="0"/>
+        <w:rPr>
+          <w:sz w:val="24"/>
+          <w:szCs w:val="24"/>
+        </w:rPr>
+      </w:pPr>
+      <w:r>
+        <w:rPr>
+          <w:rtl w:val="0"/>
+        </w:rPr>
+      </w:r>
+    </w:p>
+    <w:p>
+      <w:pPr>
+        <w:ind w:left="0" w:firstLine="0"/>
+        <w:rPr>
+          <w:sz w:val="24"/>
+          <w:szCs w:val="24"/>
+        </w:rPr>
+      </w:pPr>
+      <w:r>
+        <w:rPr>
+          <w:sz w:val="24"/>
+          <w:szCs w:val="24"/>
+          <w:rtl w:val="0"/>
+        </w:rPr>
+        <w:t xml:space="preserve">Casi d’uso</w:t>
+      </w:r>
+    </w:p>
+    <w:p>
+      <w:pPr>
+        <w:ind w:left="0" w:firstLine="0"/>
+        <w:rPr>
           <w:sz w:val="24"/>
           <w:szCs w:val="24"/>
         </w:rPr>
@@ -27276,5134 +27665,6 @@
     <w:tbl>
       <w:tblPr>
         <w:tblStyle w:val="Table25"/>
-        <w:tblW w:w="8865.0" w:type="dxa"/>
-        <w:jc w:val="left"/>
-        <w:tblInd w:w="100.0" w:type="pct"/>
-        <w:tblBorders>
-          <w:top w:color="000000" w:space="0" w:sz="0" w:val="nil"/>
-          <w:left w:color="000000" w:space="0" w:sz="0" w:val="nil"/>
-          <w:bottom w:color="000000" w:space="0" w:sz="0" w:val="nil"/>
-          <w:right w:color="000000" w:space="0" w:sz="0" w:val="nil"/>
-          <w:insideH w:color="000000" w:space="0" w:sz="0" w:val="nil"/>
-          <w:insideV w:color="000000" w:space="0" w:sz="0" w:val="nil"/>
-        </w:tblBorders>
-        <w:tblLayout w:type="fixed"/>
-        <w:tblLook w:val="0600"/>
-      </w:tblPr>
-      <w:tblGrid>
-        <w:gridCol w:w="825"/>
-        <w:gridCol w:w="1755"/>
-        <w:gridCol w:w="1275"/>
-        <w:gridCol w:w="1260"/>
-        <w:gridCol w:w="1275"/>
-        <w:gridCol w:w="1200"/>
-        <w:gridCol w:w="1275"/>
-        <w:tblGridChange w:id="0">
-          <w:tblGrid>
-            <w:gridCol w:w="825"/>
-            <w:gridCol w:w="1755"/>
-            <w:gridCol w:w="1275"/>
-            <w:gridCol w:w="1260"/>
-            <w:gridCol w:w="1275"/>
-            <w:gridCol w:w="1200"/>
-            <w:gridCol w:w="1275"/>
-          </w:tblGrid>
-        </w:tblGridChange>
-      </w:tblGrid>
-      <w:tr>
-        <w:trPr>
-          <w:trHeight w:val="480" w:hRule="atLeast"/>
-        </w:trPr>
-        <w:tc>
-          <w:tcPr>
-            <w:vMerge w:val="restart"/>
-            <w:tcBorders>
-              <w:top w:color="000000" w:space="0" w:sz="8" w:val="single"/>
-              <w:left w:color="000000" w:space="0" w:sz="8" w:val="single"/>
-              <w:bottom w:color="000000" w:space="0" w:sz="8" w:val="single"/>
-              <w:right w:color="000000" w:space="0" w:sz="8" w:val="single"/>
-            </w:tcBorders>
-            <w:tcMar>
-              <w:top w:w="100.0" w:type="dxa"/>
-              <w:left w:w="100.0" w:type="dxa"/>
-              <w:bottom w:w="100.0" w:type="dxa"/>
-              <w:right w:w="100.0" w:type="dxa"/>
-            </w:tcMar>
-            <w:vAlign w:val="top"/>
-          </w:tcPr>
-          <w:p>
-            <w:pPr>
-              <w:rPr>
-                <w:b w:val="1"/>
-                <w:sz w:val="24"/>
-                <w:szCs w:val="24"/>
-              </w:rPr>
-            </w:pPr>
-            <w:r>
-              <w:rPr>
-                <w:b w:val="1"/>
-                <w:sz w:val="24"/>
-                <w:szCs w:val="24"/>
-                <w:rtl w:val="0"/>
-              </w:rPr>
-              <w:t xml:space="preserve">N° 17</w:t>
-            </w:r>
-          </w:p>
-        </w:tc>
-        <w:tc>
-          <w:tcPr>
-            <w:gridSpan w:val="6"/>
-            <w:tcBorders>
-              <w:top w:color="000000" w:space="0" w:sz="8" w:val="single"/>
-              <w:left w:color="000000" w:space="0" w:sz="0" w:val="nil"/>
-              <w:bottom w:color="000000" w:space="0" w:sz="8" w:val="single"/>
-              <w:right w:color="000000" w:space="0" w:sz="8" w:val="single"/>
-            </w:tcBorders>
-            <w:tcMar>
-              <w:top w:w="100.0" w:type="dxa"/>
-              <w:left w:w="100.0" w:type="dxa"/>
-              <w:bottom w:w="100.0" w:type="dxa"/>
-              <w:right w:w="100.0" w:type="dxa"/>
-            </w:tcMar>
-            <w:vAlign w:val="top"/>
-          </w:tcPr>
-          <w:p>
-            <w:pPr>
-              <w:rPr>
-                <w:b w:val="1"/>
-                <w:sz w:val="24"/>
-                <w:szCs w:val="24"/>
-              </w:rPr>
-            </w:pPr>
-            <w:r>
-              <w:rPr>
-                <w:i w:val="1"/>
-                <w:sz w:val="24"/>
-                <w:szCs w:val="24"/>
-                <w:rtl w:val="0"/>
-              </w:rPr>
-              <w:t xml:space="preserve">Il sistema deve essere scalabile rispetto ai dispositivi collegabili</w:t>
-            </w:r>
-            <w:r>
-              <w:rPr>
-                <w:rtl w:val="0"/>
-              </w:rPr>
-            </w:r>
-          </w:p>
-        </w:tc>
-      </w:tr>
-      <w:tr>
-        <w:trPr>
-          <w:trHeight w:val="480" w:hRule="atLeast"/>
-        </w:trPr>
-        <w:tc>
-          <w:tcPr>
-            <w:vMerge w:val="continue"/>
-            <w:tcBorders>
-              <w:top w:color="000000" w:space="0" w:sz="8" w:val="single"/>
-              <w:left w:color="000000" w:space="0" w:sz="8" w:val="single"/>
-              <w:bottom w:color="000000" w:space="0" w:sz="8" w:val="single"/>
-              <w:right w:color="000000" w:space="0" w:sz="8" w:val="single"/>
-            </w:tcBorders>
-            <w:tcMar>
-              <w:top w:w="100.0" w:type="dxa"/>
-              <w:left w:w="100.0" w:type="dxa"/>
-              <w:bottom w:w="100.0" w:type="dxa"/>
-              <w:right w:w="100.0" w:type="dxa"/>
-            </w:tcMar>
-            <w:vAlign w:val="top"/>
-          </w:tcPr>
-          <w:p>
-            <w:pPr>
-              <w:spacing w:after="0" w:before="0" w:line="240" w:lineRule="auto"/>
-              <w:ind w:left="0" w:firstLine="0"/>
-              <w:rPr>
-                <w:b w:val="1"/>
-                <w:sz w:val="24"/>
-                <w:szCs w:val="24"/>
-              </w:rPr>
-            </w:pPr>
-            <w:r>
-              <w:rPr>
-                <w:rtl w:val="0"/>
-              </w:rPr>
-            </w:r>
-          </w:p>
-        </w:tc>
-        <w:tc>
-          <w:tcPr>
-            <w:tcBorders>
-              <w:top w:color="000000" w:space="0" w:sz="8" w:val="single"/>
-              <w:left w:color="000000" w:space="0" w:sz="0" w:val="nil"/>
-              <w:bottom w:color="000000" w:space="0" w:sz="8" w:val="single"/>
-              <w:right w:color="000000" w:space="0" w:sz="8" w:val="single"/>
-            </w:tcBorders>
-            <w:tcMar>
-              <w:top w:w="100.0" w:type="dxa"/>
-              <w:left w:w="100.0" w:type="dxa"/>
-              <w:bottom w:w="100.0" w:type="dxa"/>
-              <w:right w:w="100.0" w:type="dxa"/>
-            </w:tcMar>
-            <w:vAlign w:val="top"/>
-          </w:tcPr>
-          <w:p>
-            <w:pPr>
-              <w:rPr>
-                <w:b w:val="1"/>
-                <w:sz w:val="24"/>
-                <w:szCs w:val="24"/>
-              </w:rPr>
-            </w:pPr>
-            <w:r>
-              <w:rPr>
-                <w:b w:val="1"/>
-                <w:sz w:val="24"/>
-                <w:szCs w:val="24"/>
-                <w:rtl w:val="0"/>
-              </w:rPr>
-              <w:t xml:space="preserve">Category</w:t>
-            </w:r>
-          </w:p>
-        </w:tc>
-        <w:tc>
-          <w:tcPr>
-            <w:gridSpan w:val="5"/>
-            <w:tcBorders>
-              <w:top w:color="000000" w:space="0" w:sz="8" w:val="single"/>
-              <w:left w:color="000000" w:space="0" w:sz="0" w:val="nil"/>
-              <w:bottom w:color="000000" w:space="0" w:sz="8" w:val="single"/>
-              <w:right w:color="000000" w:space="0" w:sz="8" w:val="single"/>
-            </w:tcBorders>
-            <w:tcMar>
-              <w:top w:w="100.0" w:type="dxa"/>
-              <w:left w:w="100.0" w:type="dxa"/>
-              <w:bottom w:w="100.0" w:type="dxa"/>
-              <w:right w:w="100.0" w:type="dxa"/>
-            </w:tcMar>
-            <w:vAlign w:val="top"/>
-          </w:tcPr>
-          <w:p>
-            <w:pPr>
-              <w:rPr>
-                <w:b w:val="1"/>
-                <w:sz w:val="24"/>
-                <w:szCs w:val="24"/>
-              </w:rPr>
-            </w:pPr>
-            <w:r>
-              <w:rPr>
-                <w:b w:val="1"/>
-                <w:sz w:val="24"/>
-                <w:szCs w:val="24"/>
-                <w:rtl w:val="0"/>
-              </w:rPr>
-              <w:t xml:space="preserve">Non Functional</w:t>
-            </w:r>
-          </w:p>
-        </w:tc>
-      </w:tr>
-      <w:tr>
-        <w:trPr>
-          <w:trHeight w:val="480" w:hRule="atLeast"/>
-        </w:trPr>
-        <w:tc>
-          <w:tcPr>
-            <w:vMerge w:val="continue"/>
-            <w:tcBorders>
-              <w:bottom w:color="000000" w:space="0" w:sz="8" w:val="single"/>
-              <w:right w:color="000000" w:space="0" w:sz="8" w:val="single"/>
-            </w:tcBorders>
-            <w:shd w:fill="auto" w:val="clear"/>
-            <w:tcMar>
-              <w:top w:w="100.0" w:type="dxa"/>
-              <w:left w:w="100.0" w:type="dxa"/>
-              <w:bottom w:w="100.0" w:type="dxa"/>
-              <w:right w:w="100.0" w:type="dxa"/>
-            </w:tcMar>
-            <w:vAlign w:val="top"/>
-          </w:tcPr>
-          <w:p>
-            <w:pPr>
-              <w:widowControl w:val="0"/>
-              <w:spacing w:after="0" w:before="0" w:line="240" w:lineRule="auto"/>
-              <w:ind w:left="0" w:firstLine="0"/>
-              <w:rPr>
-                <w:sz w:val="24"/>
-                <w:szCs w:val="24"/>
-              </w:rPr>
-            </w:pPr>
-            <w:r>
-              <w:rPr>
-                <w:rtl w:val="0"/>
-              </w:rPr>
-            </w:r>
-          </w:p>
-        </w:tc>
-        <w:tc>
-          <w:tcPr>
-            <w:tcBorders>
-              <w:top w:color="000000" w:space="0" w:sz="0" w:val="nil"/>
-              <w:left w:color="000000" w:space="0" w:sz="0" w:val="nil"/>
-              <w:bottom w:color="000000" w:space="0" w:sz="8" w:val="single"/>
-              <w:right w:color="000000" w:space="0" w:sz="8" w:val="single"/>
-            </w:tcBorders>
-            <w:shd w:fill="auto" w:val="clear"/>
-            <w:tcMar>
-              <w:top w:w="100.0" w:type="dxa"/>
-              <w:left w:w="100.0" w:type="dxa"/>
-              <w:bottom w:w="100.0" w:type="dxa"/>
-              <w:right w:w="100.0" w:type="dxa"/>
-            </w:tcMar>
-            <w:vAlign w:val="top"/>
-          </w:tcPr>
-          <w:p>
-            <w:pPr>
-              <w:rPr>
-                <w:b w:val="1"/>
-                <w:sz w:val="24"/>
-                <w:szCs w:val="24"/>
-              </w:rPr>
-            </w:pPr>
-            <w:r>
-              <w:rPr>
-                <w:b w:val="1"/>
-                <w:sz w:val="24"/>
-                <w:szCs w:val="24"/>
-                <w:rtl w:val="0"/>
-              </w:rPr>
-              <w:t xml:space="preserve">Specification</w:t>
-            </w:r>
-          </w:p>
-        </w:tc>
-        <w:tc>
-          <w:tcPr>
-            <w:gridSpan w:val="5"/>
-            <w:tcBorders>
-              <w:top w:color="000000" w:space="0" w:sz="0" w:val="nil"/>
-              <w:left w:color="000000" w:space="0" w:sz="0" w:val="nil"/>
-              <w:bottom w:color="000000" w:space="0" w:sz="8" w:val="single"/>
-              <w:right w:color="000000" w:space="0" w:sz="8" w:val="single"/>
-            </w:tcBorders>
-            <w:shd w:fill="auto" w:val="clear"/>
-            <w:tcMar>
-              <w:top w:w="100.0" w:type="dxa"/>
-              <w:left w:w="100.0" w:type="dxa"/>
-              <w:bottom w:w="100.0" w:type="dxa"/>
-              <w:right w:w="100.0" w:type="dxa"/>
-            </w:tcMar>
-            <w:vAlign w:val="top"/>
-          </w:tcPr>
-          <w:p>
-            <w:pPr>
-              <w:rPr>
-                <w:sz w:val="24"/>
-                <w:szCs w:val="24"/>
-              </w:rPr>
-            </w:pPr>
-            <w:r>
-              <w:rPr>
-                <w:sz w:val="24"/>
-                <w:szCs w:val="24"/>
-                <w:rtl w:val="0"/>
-              </w:rPr>
-              <w:t xml:space="preserve">Il sistema deve essere scalabile rispetto al numero di dispositivi collegabili, quindi non c’è limite per quanto riguarda gli attuatori e i sensori aggiungibili.</w:t>
-            </w:r>
-          </w:p>
-        </w:tc>
-      </w:tr>
-      <w:tr>
-        <w:trPr>
-          <w:trHeight w:val="480" w:hRule="atLeast"/>
-        </w:trPr>
-        <w:tc>
-          <w:tcPr>
-            <w:vMerge w:val="continue"/>
-            <w:tcBorders>
-              <w:bottom w:color="000000" w:space="0" w:sz="8" w:val="single"/>
-              <w:right w:color="000000" w:space="0" w:sz="8" w:val="single"/>
-            </w:tcBorders>
-            <w:shd w:fill="auto" w:val="clear"/>
-            <w:tcMar>
-              <w:top w:w="100.0" w:type="dxa"/>
-              <w:left w:w="100.0" w:type="dxa"/>
-              <w:bottom w:w="100.0" w:type="dxa"/>
-              <w:right w:w="100.0" w:type="dxa"/>
-            </w:tcMar>
-            <w:vAlign w:val="top"/>
-          </w:tcPr>
-          <w:p>
-            <w:pPr>
-              <w:widowControl w:val="0"/>
-              <w:spacing w:after="0" w:before="0" w:line="240" w:lineRule="auto"/>
-              <w:ind w:left="0" w:firstLine="0"/>
-              <w:rPr>
-                <w:sz w:val="24"/>
-                <w:szCs w:val="24"/>
-              </w:rPr>
-            </w:pPr>
-            <w:r>
-              <w:rPr>
-                <w:rtl w:val="0"/>
-              </w:rPr>
-            </w:r>
-          </w:p>
-        </w:tc>
-        <w:tc>
-          <w:tcPr>
-            <w:tcBorders>
-              <w:top w:color="000000" w:space="0" w:sz="0" w:val="nil"/>
-              <w:left w:color="000000" w:space="0" w:sz="0" w:val="nil"/>
-              <w:bottom w:color="000000" w:space="0" w:sz="8" w:val="single"/>
-              <w:right w:color="000000" w:space="0" w:sz="8" w:val="single"/>
-            </w:tcBorders>
-            <w:shd w:fill="auto" w:val="clear"/>
-            <w:tcMar>
-              <w:top w:w="100.0" w:type="dxa"/>
-              <w:left w:w="100.0" w:type="dxa"/>
-              <w:bottom w:w="100.0" w:type="dxa"/>
-              <w:right w:w="100.0" w:type="dxa"/>
-            </w:tcMar>
-            <w:vAlign w:val="top"/>
-          </w:tcPr>
-          <w:p>
-            <w:pPr>
-              <w:rPr>
-                <w:b w:val="1"/>
-                <w:sz w:val="24"/>
-                <w:szCs w:val="24"/>
-              </w:rPr>
-            </w:pPr>
-            <w:r>
-              <w:rPr>
-                <w:b w:val="1"/>
-                <w:sz w:val="24"/>
-                <w:szCs w:val="24"/>
-                <w:rtl w:val="0"/>
-              </w:rPr>
-              <w:t xml:space="preserve">Fit Criterion</w:t>
-            </w:r>
-          </w:p>
-        </w:tc>
-        <w:tc>
-          <w:tcPr>
-            <w:gridSpan w:val="5"/>
-            <w:tcBorders>
-              <w:top w:color="000000" w:space="0" w:sz="0" w:val="nil"/>
-              <w:left w:color="000000" w:space="0" w:sz="0" w:val="nil"/>
-              <w:bottom w:color="000000" w:space="0" w:sz="8" w:val="single"/>
-              <w:right w:color="000000" w:space="0" w:sz="8" w:val="single"/>
-            </w:tcBorders>
-            <w:shd w:fill="auto" w:val="clear"/>
-            <w:tcMar>
-              <w:top w:w="100.0" w:type="dxa"/>
-              <w:left w:w="100.0" w:type="dxa"/>
-              <w:bottom w:w="100.0" w:type="dxa"/>
-              <w:right w:w="100.0" w:type="dxa"/>
-            </w:tcMar>
-            <w:vAlign w:val="top"/>
-          </w:tcPr>
-          <w:p>
-            <w:pPr>
-              <w:rPr>
-                <w:sz w:val="24"/>
-                <w:szCs w:val="24"/>
-              </w:rPr>
-            </w:pPr>
-            <w:r>
-              <w:rPr>
-                <w:sz w:val="24"/>
-                <w:szCs w:val="24"/>
-                <w:rtl w:val="0"/>
-              </w:rPr>
-              <w:t xml:space="preserve">Il sistema permette di collegare anche in momenti distanti rispetto la prima installazione del sistema altri dispositivi che potranno quindi essere regolarmente configurati come fossero sensori fissati alla prima configurazione.</w:t>
-            </w:r>
-          </w:p>
-        </w:tc>
-      </w:tr>
-      <w:tr>
-        <w:trPr>
-          <w:trHeight w:val="480" w:hRule="atLeast"/>
-        </w:trPr>
-        <w:tc>
-          <w:tcPr>
-            <w:vMerge w:val="continue"/>
-            <w:tcBorders>
-              <w:bottom w:color="000000" w:space="0" w:sz="8" w:val="single"/>
-              <w:right w:color="000000" w:space="0" w:sz="8" w:val="single"/>
-            </w:tcBorders>
-            <w:shd w:fill="auto" w:val="clear"/>
-            <w:tcMar>
-              <w:top w:w="100.0" w:type="dxa"/>
-              <w:left w:w="100.0" w:type="dxa"/>
-              <w:bottom w:w="100.0" w:type="dxa"/>
-              <w:right w:w="100.0" w:type="dxa"/>
-            </w:tcMar>
-            <w:vAlign w:val="top"/>
-          </w:tcPr>
-          <w:p>
-            <w:pPr>
-              <w:widowControl w:val="0"/>
-              <w:spacing w:after="0" w:before="0" w:line="240" w:lineRule="auto"/>
-              <w:ind w:left="0" w:firstLine="0"/>
-              <w:rPr>
-                <w:sz w:val="24"/>
-                <w:szCs w:val="24"/>
-              </w:rPr>
-            </w:pPr>
-            <w:r>
-              <w:rPr>
-                <w:rtl w:val="0"/>
-              </w:rPr>
-            </w:r>
-          </w:p>
-        </w:tc>
-        <w:tc>
-          <w:tcPr>
-            <w:tcBorders>
-              <w:top w:color="000000" w:space="0" w:sz="0" w:val="nil"/>
-              <w:left w:color="000000" w:space="0" w:sz="0" w:val="nil"/>
-              <w:bottom w:color="000000" w:space="0" w:sz="8" w:val="single"/>
-              <w:right w:color="000000" w:space="0" w:sz="8" w:val="single"/>
-            </w:tcBorders>
-            <w:shd w:fill="auto" w:val="clear"/>
-            <w:tcMar>
-              <w:top w:w="100.0" w:type="dxa"/>
-              <w:left w:w="100.0" w:type="dxa"/>
-              <w:bottom w:w="100.0" w:type="dxa"/>
-              <w:right w:w="100.0" w:type="dxa"/>
-            </w:tcMar>
-            <w:vAlign w:val="top"/>
-          </w:tcPr>
-          <w:p>
-            <w:pPr>
-              <w:rPr>
-                <w:b w:val="1"/>
-                <w:sz w:val="24"/>
-                <w:szCs w:val="24"/>
-              </w:rPr>
-            </w:pPr>
-            <w:r>
-              <w:rPr>
-                <w:b w:val="1"/>
-                <w:sz w:val="24"/>
-                <w:szCs w:val="24"/>
-                <w:rtl w:val="0"/>
-              </w:rPr>
-              <w:t xml:space="preserve">Source</w:t>
-            </w:r>
-          </w:p>
-        </w:tc>
-        <w:tc>
-          <w:tcPr>
-            <w:gridSpan w:val="5"/>
-            <w:tcBorders>
-              <w:top w:color="000000" w:space="0" w:sz="0" w:val="nil"/>
-              <w:left w:color="000000" w:space="0" w:sz="0" w:val="nil"/>
-              <w:bottom w:color="000000" w:space="0" w:sz="8" w:val="single"/>
-              <w:right w:color="000000" w:space="0" w:sz="8" w:val="single"/>
-            </w:tcBorders>
-            <w:shd w:fill="auto" w:val="clear"/>
-            <w:tcMar>
-              <w:top w:w="100.0" w:type="dxa"/>
-              <w:left w:w="100.0" w:type="dxa"/>
-              <w:bottom w:w="100.0" w:type="dxa"/>
-              <w:right w:w="100.0" w:type="dxa"/>
-            </w:tcMar>
-            <w:vAlign w:val="top"/>
-          </w:tcPr>
-          <w:p>
-            <w:pPr>
-              <w:rPr>
-                <w:b w:val="1"/>
-                <w:sz w:val="24"/>
-                <w:szCs w:val="24"/>
-              </w:rPr>
-            </w:pPr>
-            <w:r>
-              <w:rPr>
-                <w:sz w:val="24"/>
-                <w:szCs w:val="24"/>
-                <w:rtl w:val="0"/>
-              </w:rPr>
-              <w:t xml:space="preserve">Elicitazione dei requisiti tramite group session con i committenti</w:t>
-            </w:r>
-            <w:r>
-              <w:rPr>
-                <w:rtl w:val="0"/>
-              </w:rPr>
-            </w:r>
-          </w:p>
-        </w:tc>
-      </w:tr>
-      <w:tr>
-        <w:trPr>
-          <w:trHeight w:val="480" w:hRule="atLeast"/>
-        </w:trPr>
-        <w:tc>
-          <w:tcPr>
-            <w:vMerge w:val="continue"/>
-            <w:tcBorders>
-              <w:bottom w:color="000000" w:space="0" w:sz="8" w:val="single"/>
-              <w:right w:color="000000" w:space="0" w:sz="8" w:val="single"/>
-            </w:tcBorders>
-            <w:shd w:fill="auto" w:val="clear"/>
-            <w:tcMar>
-              <w:top w:w="100.0" w:type="dxa"/>
-              <w:left w:w="100.0" w:type="dxa"/>
-              <w:bottom w:w="100.0" w:type="dxa"/>
-              <w:right w:w="100.0" w:type="dxa"/>
-            </w:tcMar>
-            <w:vAlign w:val="top"/>
-          </w:tcPr>
-          <w:p>
-            <w:pPr>
-              <w:widowControl w:val="0"/>
-              <w:spacing w:after="0" w:before="0" w:line="240" w:lineRule="auto"/>
-              <w:ind w:left="0" w:firstLine="0"/>
-              <w:rPr>
-                <w:sz w:val="24"/>
-                <w:szCs w:val="24"/>
-              </w:rPr>
-            </w:pPr>
-            <w:r>
-              <w:rPr>
-                <w:rtl w:val="0"/>
-              </w:rPr>
-            </w:r>
-          </w:p>
-        </w:tc>
-        <w:tc>
-          <w:tcPr>
-            <w:tcBorders>
-              <w:top w:color="000000" w:space="0" w:sz="0" w:val="nil"/>
-              <w:left w:color="000000" w:space="0" w:sz="0" w:val="nil"/>
-              <w:bottom w:color="000000" w:space="0" w:sz="8" w:val="single"/>
-              <w:right w:color="000000" w:space="0" w:sz="8" w:val="single"/>
-            </w:tcBorders>
-            <w:shd w:fill="auto" w:val="clear"/>
-            <w:tcMar>
-              <w:top w:w="100.0" w:type="dxa"/>
-              <w:left w:w="100.0" w:type="dxa"/>
-              <w:bottom w:w="100.0" w:type="dxa"/>
-              <w:right w:w="100.0" w:type="dxa"/>
-            </w:tcMar>
-            <w:vAlign w:val="top"/>
-          </w:tcPr>
-          <w:p>
-            <w:pPr>
-              <w:rPr>
-                <w:b w:val="1"/>
-                <w:sz w:val="24"/>
-                <w:szCs w:val="24"/>
-              </w:rPr>
-            </w:pPr>
-            <w:r>
-              <w:rPr>
-                <w:b w:val="1"/>
-                <w:sz w:val="24"/>
-                <w:szCs w:val="24"/>
-                <w:rtl w:val="0"/>
-              </w:rPr>
-              <w:t xml:space="preserve">Interaction</w:t>
-            </w:r>
-          </w:p>
-        </w:tc>
-        <w:tc>
-          <w:tcPr>
-            <w:gridSpan w:val="5"/>
-            <w:tcBorders>
-              <w:top w:color="000000" w:space="0" w:sz="0" w:val="nil"/>
-              <w:left w:color="000000" w:space="0" w:sz="0" w:val="nil"/>
-              <w:bottom w:color="000000" w:space="0" w:sz="8" w:val="single"/>
-              <w:right w:color="000000" w:space="0" w:sz="8" w:val="single"/>
-            </w:tcBorders>
-            <w:shd w:fill="auto" w:val="clear"/>
-            <w:tcMar>
-              <w:top w:w="100.0" w:type="dxa"/>
-              <w:left w:w="100.0" w:type="dxa"/>
-              <w:bottom w:w="100.0" w:type="dxa"/>
-              <w:right w:w="100.0" w:type="dxa"/>
-            </w:tcMar>
-            <w:vAlign w:val="top"/>
-          </w:tcPr>
-          <w:p>
-            <w:pPr>
-              <w:rPr>
-                <w:b w:val="1"/>
-                <w:sz w:val="24"/>
-                <w:szCs w:val="24"/>
-              </w:rPr>
-            </w:pPr>
-            <w:r>
-              <w:rPr>
-                <w:b w:val="1"/>
-                <w:sz w:val="24"/>
-                <w:szCs w:val="24"/>
-                <w:rtl w:val="0"/>
-              </w:rPr>
-              <w:t xml:space="preserve"> </w:t>
-            </w:r>
-            <w:r>
-              <w:rPr>
-                <w:sz w:val="24"/>
-                <w:szCs w:val="24"/>
-                <w:rtl w:val="0"/>
-              </w:rPr>
-              <w:t xml:space="preserve">Richiede soddisfacimento del requisito N° 7 (Configurazione abitazione)</w:t>
-            </w:r>
-            <w:r>
-              <w:rPr>
-                <w:rtl w:val="0"/>
-              </w:rPr>
-            </w:r>
-          </w:p>
-        </w:tc>
-      </w:tr>
-      <w:tr>
-        <w:trPr>
-          <w:trHeight w:val="740" w:hRule="atLeast"/>
-        </w:trPr>
-        <w:tc>
-          <w:tcPr>
-            <w:vMerge w:val="continue"/>
-            <w:tcBorders>
-              <w:bottom w:color="000000" w:space="0" w:sz="8" w:val="single"/>
-              <w:right w:color="000000" w:space="0" w:sz="8" w:val="single"/>
-            </w:tcBorders>
-            <w:shd w:fill="auto" w:val="clear"/>
-            <w:tcMar>
-              <w:top w:w="100.0" w:type="dxa"/>
-              <w:left w:w="100.0" w:type="dxa"/>
-              <w:bottom w:w="100.0" w:type="dxa"/>
-              <w:right w:w="100.0" w:type="dxa"/>
-            </w:tcMar>
-            <w:vAlign w:val="top"/>
-          </w:tcPr>
-          <w:p>
-            <w:pPr>
-              <w:widowControl w:val="0"/>
-              <w:spacing w:after="0" w:before="0" w:line="240" w:lineRule="auto"/>
-              <w:ind w:left="0" w:firstLine="0"/>
-              <w:rPr>
-                <w:sz w:val="24"/>
-                <w:szCs w:val="24"/>
-              </w:rPr>
-            </w:pPr>
-            <w:r>
-              <w:rPr>
-                <w:rtl w:val="0"/>
-              </w:rPr>
-            </w:r>
-          </w:p>
-        </w:tc>
-        <w:tc>
-          <w:tcPr>
-            <w:tcBorders>
-              <w:top w:color="000000" w:space="0" w:sz="0" w:val="nil"/>
-              <w:left w:color="000000" w:space="0" w:sz="0" w:val="nil"/>
-              <w:bottom w:color="000000" w:space="0" w:sz="8" w:val="single"/>
-              <w:right w:color="000000" w:space="0" w:sz="8" w:val="single"/>
-            </w:tcBorders>
-            <w:shd w:fill="auto" w:val="clear"/>
-            <w:tcMar>
-              <w:top w:w="100.0" w:type="dxa"/>
-              <w:left w:w="100.0" w:type="dxa"/>
-              <w:bottom w:w="100.0" w:type="dxa"/>
-              <w:right w:w="100.0" w:type="dxa"/>
-            </w:tcMar>
-            <w:vAlign w:val="top"/>
-          </w:tcPr>
-          <w:p>
-            <w:pPr>
-              <w:rPr>
-                <w:b w:val="1"/>
-                <w:sz w:val="24"/>
-                <w:szCs w:val="24"/>
-              </w:rPr>
-            </w:pPr>
-            <w:r>
-              <w:rPr>
-                <w:b w:val="1"/>
-                <w:sz w:val="24"/>
-                <w:szCs w:val="24"/>
-                <w:rtl w:val="0"/>
-              </w:rPr>
-              <w:t xml:space="preserve">Priority</w:t>
-            </w:r>
-          </w:p>
-        </w:tc>
-        <w:tc>
-          <w:tcPr>
-            <w:tcBorders>
-              <w:top w:color="000000" w:space="0" w:sz="0" w:val="nil"/>
-              <w:left w:color="000000" w:space="0" w:sz="0" w:val="nil"/>
-              <w:bottom w:color="000000" w:space="0" w:sz="8" w:val="single"/>
-              <w:right w:color="000000" w:space="0" w:sz="8" w:val="single"/>
-            </w:tcBorders>
-            <w:shd w:fill="auto" w:val="clear"/>
-            <w:tcMar>
-              <w:top w:w="100.0" w:type="dxa"/>
-              <w:left w:w="100.0" w:type="dxa"/>
-              <w:bottom w:w="100.0" w:type="dxa"/>
-              <w:right w:w="100.0" w:type="dxa"/>
-            </w:tcMar>
-            <w:vAlign w:val="top"/>
-          </w:tcPr>
-          <w:p>
-            <w:pPr>
-              <w:jc w:val="center"/>
-              <w:rPr>
-                <w:sz w:val="24"/>
-                <w:szCs w:val="24"/>
-              </w:rPr>
-            </w:pPr>
-            <w:r>
-              <w:rPr>
-                <w:sz w:val="24"/>
-                <w:szCs w:val="24"/>
-                <w:rtl w:val="0"/>
-              </w:rPr>
-              <w:t xml:space="preserve">Molto Bassa</w:t>
-            </w:r>
-          </w:p>
-        </w:tc>
-        <w:tc>
-          <w:tcPr>
-            <w:tcBorders>
-              <w:top w:color="000000" w:space="0" w:sz="0" w:val="nil"/>
-              <w:left w:color="000000" w:space="0" w:sz="0" w:val="nil"/>
-              <w:bottom w:color="000000" w:space="0" w:sz="8" w:val="single"/>
-              <w:right w:color="000000" w:space="0" w:sz="8" w:val="single"/>
-            </w:tcBorders>
-            <w:shd w:fill="auto" w:val="clear"/>
-            <w:tcMar>
-              <w:top w:w="100.0" w:type="dxa"/>
-              <w:left w:w="100.0" w:type="dxa"/>
-              <w:bottom w:w="100.0" w:type="dxa"/>
-              <w:right w:w="100.0" w:type="dxa"/>
-            </w:tcMar>
-            <w:vAlign w:val="top"/>
-          </w:tcPr>
-          <w:p>
-            <w:pPr>
-              <w:jc w:val="center"/>
-              <w:rPr>
-                <w:sz w:val="24"/>
-                <w:szCs w:val="24"/>
-              </w:rPr>
-            </w:pPr>
-            <w:r>
-              <w:rPr>
-                <w:sz w:val="24"/>
-                <w:szCs w:val="24"/>
-                <w:rtl w:val="0"/>
-              </w:rPr>
-              <w:t xml:space="preserve">Bassa</w:t>
-            </w:r>
-          </w:p>
-        </w:tc>
-        <w:tc>
-          <w:tcPr>
-            <w:tcBorders>
-              <w:top w:color="000000" w:space="0" w:sz="0" w:val="nil"/>
-              <w:left w:color="000000" w:space="0" w:sz="0" w:val="nil"/>
-              <w:bottom w:color="000000" w:space="0" w:sz="8" w:val="single"/>
-              <w:right w:color="000000" w:space="0" w:sz="8" w:val="single"/>
-            </w:tcBorders>
-            <w:shd w:fill="auto" w:val="clear"/>
-            <w:tcMar>
-              <w:top w:w="100.0" w:type="dxa"/>
-              <w:left w:w="100.0" w:type="dxa"/>
-              <w:bottom w:w="100.0" w:type="dxa"/>
-              <w:right w:w="100.0" w:type="dxa"/>
-            </w:tcMar>
-            <w:vAlign w:val="top"/>
-          </w:tcPr>
-          <w:p>
-            <w:pPr>
-              <w:jc w:val="center"/>
-              <w:rPr>
-                <w:sz w:val="24"/>
-                <w:szCs w:val="24"/>
-              </w:rPr>
-            </w:pPr>
-            <w:r>
-              <w:rPr>
-                <w:sz w:val="24"/>
-                <w:szCs w:val="24"/>
-                <w:rtl w:val="0"/>
-              </w:rPr>
-              <w:t xml:space="preserve">Media</w:t>
-            </w:r>
-          </w:p>
-        </w:tc>
-        <w:tc>
-          <w:tcPr>
-            <w:tcBorders>
-              <w:top w:color="000000" w:space="0" w:sz="0" w:val="nil"/>
-              <w:left w:color="000000" w:space="0" w:sz="0" w:val="nil"/>
-              <w:bottom w:color="000000" w:space="0" w:sz="8" w:val="single"/>
-              <w:right w:color="000000" w:space="0" w:sz="8" w:val="single"/>
-            </w:tcBorders>
-            <w:shd w:fill="auto" w:val="clear"/>
-            <w:tcMar>
-              <w:top w:w="100.0" w:type="dxa"/>
-              <w:left w:w="100.0" w:type="dxa"/>
-              <w:bottom w:w="100.0" w:type="dxa"/>
-              <w:right w:w="100.0" w:type="dxa"/>
-            </w:tcMar>
-            <w:vAlign w:val="top"/>
-          </w:tcPr>
-          <w:p>
-            <w:pPr>
-              <w:jc w:val="center"/>
-              <w:rPr>
-                <w:sz w:val="24"/>
-                <w:szCs w:val="24"/>
-              </w:rPr>
-            </w:pPr>
-            <w:r>
-              <w:rPr>
-                <w:sz w:val="24"/>
-                <w:szCs w:val="24"/>
-                <w:rtl w:val="0"/>
-              </w:rPr>
-              <w:t xml:space="preserve">Alta</w:t>
-            </w:r>
-          </w:p>
-        </w:tc>
-        <w:tc>
-          <w:tcPr>
-            <w:tcBorders>
-              <w:top w:color="000000" w:space="0" w:sz="0" w:val="nil"/>
-              <w:left w:color="000000" w:space="0" w:sz="0" w:val="nil"/>
-              <w:bottom w:color="000000" w:space="0" w:sz="8" w:val="single"/>
-              <w:right w:color="000000" w:space="0" w:sz="8" w:val="single"/>
-            </w:tcBorders>
-            <w:shd w:fill="auto" w:val="clear"/>
-            <w:tcMar>
-              <w:top w:w="100.0" w:type="dxa"/>
-              <w:left w:w="100.0" w:type="dxa"/>
-              <w:bottom w:w="100.0" w:type="dxa"/>
-              <w:right w:w="100.0" w:type="dxa"/>
-            </w:tcMar>
-            <w:vAlign w:val="top"/>
-          </w:tcPr>
-          <w:p>
-            <w:pPr>
-              <w:jc w:val="center"/>
-              <w:rPr>
-                <w:sz w:val="24"/>
-                <w:szCs w:val="24"/>
-              </w:rPr>
-            </w:pPr>
-            <w:r>
-              <w:rPr>
-                <w:sz w:val="24"/>
-                <w:szCs w:val="24"/>
-                <w:rtl w:val="0"/>
-              </w:rPr>
-              <w:t xml:space="preserve">Molto Alta</w:t>
-            </w:r>
-          </w:p>
-        </w:tc>
-      </w:tr>
-    </w:tbl>
-    <w:p>
-      <w:pPr>
-        <w:rPr>
-          <w:sz w:val="36"/>
-          <w:szCs w:val="36"/>
-        </w:rPr>
-      </w:pPr>
-      <w:r>
-        <w:rPr>
-          <w:rtl w:val="0"/>
-        </w:rPr>
-      </w:r>
-    </w:p>
-    <w:p>
-      <w:pPr>
-        <w:ind w:left="0" w:firstLine="0"/>
-        <w:rPr>
-          <w:color w:val="666666"/>
-          <w:sz w:val="24"/>
-          <w:szCs w:val="24"/>
-        </w:rPr>
-      </w:pPr>
-      <w:r>
-        <w:rPr>
-          <w:rtl w:val="0"/>
-        </w:rPr>
-      </w:r>
-    </w:p>
-    <w:p>
-      <w:pPr>
-        <w:ind w:left="360"/>
-        <w:rPr>
-          <w:b w:val="1"/>
-          <w:sz w:val="24"/>
-          <w:szCs w:val="24"/>
-        </w:rPr>
-      </w:pPr>
-      <w:r>
-        <w:rPr>
-          <w:rtl w:val="0"/>
-        </w:rPr>
-      </w:r>
-    </w:p>
-    <w:tbl>
-      <w:tblPr>
-        <w:tblStyle w:val="Table26"/>
-        <w:tblW w:w="8865.0" w:type="dxa"/>
-        <w:jc w:val="left"/>
-        <w:tblInd w:w="100.0" w:type="pct"/>
-        <w:tblBorders>
-          <w:top w:color="000000" w:space="0" w:sz="0" w:val="nil"/>
-          <w:left w:color="000000" w:space="0" w:sz="0" w:val="nil"/>
-          <w:bottom w:color="000000" w:space="0" w:sz="0" w:val="nil"/>
-          <w:right w:color="000000" w:space="0" w:sz="0" w:val="nil"/>
-          <w:insideH w:color="000000" w:space="0" w:sz="0" w:val="nil"/>
-          <w:insideV w:color="000000" w:space="0" w:sz="0" w:val="nil"/>
-        </w:tblBorders>
-        <w:tblLayout w:type="fixed"/>
-        <w:tblLook w:val="0600"/>
-      </w:tblPr>
-      <w:tblGrid>
-        <w:gridCol w:w="825"/>
-        <w:gridCol w:w="1755"/>
-        <w:gridCol w:w="1275"/>
-        <w:gridCol w:w="1260"/>
-        <w:gridCol w:w="1275"/>
-        <w:gridCol w:w="1200"/>
-        <w:gridCol w:w="1275"/>
-        <w:tblGridChange w:id="0">
-          <w:tblGrid>
-            <w:gridCol w:w="825"/>
-            <w:gridCol w:w="1755"/>
-            <w:gridCol w:w="1275"/>
-            <w:gridCol w:w="1260"/>
-            <w:gridCol w:w="1275"/>
-            <w:gridCol w:w="1200"/>
-            <w:gridCol w:w="1275"/>
-          </w:tblGrid>
-        </w:tblGridChange>
-      </w:tblGrid>
-      <w:tr>
-        <w:trPr>
-          <w:trHeight w:val="480" w:hRule="atLeast"/>
-        </w:trPr>
-        <w:tc>
-          <w:tcPr>
-            <w:vMerge w:val="restart"/>
-            <w:tcBorders>
-              <w:top w:color="000000" w:space="0" w:sz="8" w:val="single"/>
-              <w:left w:color="000000" w:space="0" w:sz="8" w:val="single"/>
-              <w:bottom w:color="000000" w:space="0" w:sz="8" w:val="single"/>
-              <w:right w:color="000000" w:space="0" w:sz="8" w:val="single"/>
-            </w:tcBorders>
-            <w:tcMar>
-              <w:top w:w="100.0" w:type="dxa"/>
-              <w:left w:w="100.0" w:type="dxa"/>
-              <w:bottom w:w="100.0" w:type="dxa"/>
-              <w:right w:w="100.0" w:type="dxa"/>
-            </w:tcMar>
-            <w:vAlign w:val="top"/>
-          </w:tcPr>
-          <w:p>
-            <w:pPr>
-              <w:rPr>
-                <w:b w:val="1"/>
-                <w:sz w:val="24"/>
-                <w:szCs w:val="24"/>
-              </w:rPr>
-            </w:pPr>
-            <w:r>
-              <w:rPr>
-                <w:b w:val="1"/>
-                <w:sz w:val="24"/>
-                <w:szCs w:val="24"/>
-                <w:rtl w:val="0"/>
-              </w:rPr>
-              <w:t xml:space="preserve">N° 18</w:t>
-            </w:r>
-          </w:p>
-        </w:tc>
-        <w:tc>
-          <w:tcPr>
-            <w:gridSpan w:val="6"/>
-            <w:tcBorders>
-              <w:top w:color="000000" w:space="0" w:sz="8" w:val="single"/>
-              <w:left w:color="000000" w:space="0" w:sz="0" w:val="nil"/>
-              <w:bottom w:color="000000" w:space="0" w:sz="8" w:val="single"/>
-              <w:right w:color="000000" w:space="0" w:sz="8" w:val="single"/>
-            </w:tcBorders>
-            <w:tcMar>
-              <w:top w:w="100.0" w:type="dxa"/>
-              <w:left w:w="100.0" w:type="dxa"/>
-              <w:bottom w:w="100.0" w:type="dxa"/>
-              <w:right w:w="100.0" w:type="dxa"/>
-            </w:tcMar>
-            <w:vAlign w:val="top"/>
-          </w:tcPr>
-          <w:p>
-            <w:pPr>
-              <w:rPr>
-                <w:b w:val="1"/>
-                <w:sz w:val="24"/>
-                <w:szCs w:val="24"/>
-              </w:rPr>
-            </w:pPr>
-            <w:r>
-              <w:rPr>
-                <w:i w:val="1"/>
-                <w:sz w:val="24"/>
-                <w:szCs w:val="24"/>
-                <w:rtl w:val="0"/>
-              </w:rPr>
-              <w:t xml:space="preserve">Interoperabile con sistemi Echo e Google home</w:t>
-            </w:r>
-            <w:r>
-              <w:rPr>
-                <w:rtl w:val="0"/>
-              </w:rPr>
-            </w:r>
-          </w:p>
-        </w:tc>
-      </w:tr>
-      <w:tr>
-        <w:trPr>
-          <w:trHeight w:val="480" w:hRule="atLeast"/>
-        </w:trPr>
-        <w:tc>
-          <w:tcPr>
-            <w:vMerge w:val="continue"/>
-            <w:tcBorders>
-              <w:top w:color="000000" w:space="0" w:sz="8" w:val="single"/>
-              <w:left w:color="000000" w:space="0" w:sz="8" w:val="single"/>
-              <w:bottom w:color="000000" w:space="0" w:sz="8" w:val="single"/>
-              <w:right w:color="000000" w:space="0" w:sz="8" w:val="single"/>
-            </w:tcBorders>
-            <w:tcMar>
-              <w:top w:w="100.0" w:type="dxa"/>
-              <w:left w:w="100.0" w:type="dxa"/>
-              <w:bottom w:w="100.0" w:type="dxa"/>
-              <w:right w:w="100.0" w:type="dxa"/>
-            </w:tcMar>
-            <w:vAlign w:val="top"/>
-          </w:tcPr>
-          <w:p>
-            <w:pPr>
-              <w:spacing w:after="0" w:before="0" w:line="240" w:lineRule="auto"/>
-              <w:ind w:left="0" w:firstLine="0"/>
-              <w:rPr>
-                <w:b w:val="1"/>
-                <w:sz w:val="24"/>
-                <w:szCs w:val="24"/>
-              </w:rPr>
-            </w:pPr>
-            <w:r>
-              <w:rPr>
-                <w:rtl w:val="0"/>
-              </w:rPr>
-            </w:r>
-          </w:p>
-        </w:tc>
-        <w:tc>
-          <w:tcPr>
-            <w:tcBorders>
-              <w:top w:color="000000" w:space="0" w:sz="8" w:val="single"/>
-              <w:left w:color="000000" w:space="0" w:sz="0" w:val="nil"/>
-              <w:bottom w:color="000000" w:space="0" w:sz="8" w:val="single"/>
-              <w:right w:color="000000" w:space="0" w:sz="8" w:val="single"/>
-            </w:tcBorders>
-            <w:tcMar>
-              <w:top w:w="100.0" w:type="dxa"/>
-              <w:left w:w="100.0" w:type="dxa"/>
-              <w:bottom w:w="100.0" w:type="dxa"/>
-              <w:right w:w="100.0" w:type="dxa"/>
-            </w:tcMar>
-            <w:vAlign w:val="top"/>
-          </w:tcPr>
-          <w:p>
-            <w:pPr>
-              <w:rPr>
-                <w:b w:val="1"/>
-                <w:sz w:val="24"/>
-                <w:szCs w:val="24"/>
-              </w:rPr>
-            </w:pPr>
-            <w:r>
-              <w:rPr>
-                <w:b w:val="1"/>
-                <w:sz w:val="24"/>
-                <w:szCs w:val="24"/>
-                <w:rtl w:val="0"/>
-              </w:rPr>
-              <w:t xml:space="preserve">Category</w:t>
-            </w:r>
-          </w:p>
-        </w:tc>
-        <w:tc>
-          <w:tcPr>
-            <w:gridSpan w:val="5"/>
-            <w:tcBorders>
-              <w:top w:color="000000" w:space="0" w:sz="8" w:val="single"/>
-              <w:left w:color="000000" w:space="0" w:sz="0" w:val="nil"/>
-              <w:bottom w:color="000000" w:space="0" w:sz="8" w:val="single"/>
-              <w:right w:color="000000" w:space="0" w:sz="8" w:val="single"/>
-            </w:tcBorders>
-            <w:tcMar>
-              <w:top w:w="100.0" w:type="dxa"/>
-              <w:left w:w="100.0" w:type="dxa"/>
-              <w:bottom w:w="100.0" w:type="dxa"/>
-              <w:right w:w="100.0" w:type="dxa"/>
-            </w:tcMar>
-            <w:vAlign w:val="top"/>
-          </w:tcPr>
-          <w:p>
-            <w:pPr>
-              <w:rPr>
-                <w:b w:val="1"/>
-                <w:sz w:val="24"/>
-                <w:szCs w:val="24"/>
-              </w:rPr>
-            </w:pPr>
-            <w:r>
-              <w:rPr>
-                <w:b w:val="1"/>
-                <w:sz w:val="24"/>
-                <w:szCs w:val="24"/>
-                <w:rtl w:val="0"/>
-              </w:rPr>
-              <w:t xml:space="preserve">Non Functional</w:t>
-            </w:r>
-          </w:p>
-        </w:tc>
-      </w:tr>
-      <w:tr>
-        <w:trPr>
-          <w:trHeight w:val="480" w:hRule="atLeast"/>
-        </w:trPr>
-        <w:tc>
-          <w:tcPr>
-            <w:vMerge w:val="continue"/>
-            <w:tcBorders>
-              <w:bottom w:color="000000" w:space="0" w:sz="8" w:val="single"/>
-              <w:right w:color="000000" w:space="0" w:sz="8" w:val="single"/>
-            </w:tcBorders>
-            <w:shd w:fill="auto" w:val="clear"/>
-            <w:tcMar>
-              <w:top w:w="100.0" w:type="dxa"/>
-              <w:left w:w="100.0" w:type="dxa"/>
-              <w:bottom w:w="100.0" w:type="dxa"/>
-              <w:right w:w="100.0" w:type="dxa"/>
-            </w:tcMar>
-            <w:vAlign w:val="top"/>
-          </w:tcPr>
-          <w:p>
-            <w:pPr>
-              <w:widowControl w:val="0"/>
-              <w:spacing w:after="0" w:before="0" w:line="240" w:lineRule="auto"/>
-              <w:ind w:left="0" w:firstLine="0"/>
-              <w:rPr>
-                <w:sz w:val="24"/>
-                <w:szCs w:val="24"/>
-              </w:rPr>
-            </w:pPr>
-            <w:r>
-              <w:rPr>
-                <w:rtl w:val="0"/>
-              </w:rPr>
-            </w:r>
-          </w:p>
-        </w:tc>
-        <w:tc>
-          <w:tcPr>
-            <w:tcBorders>
-              <w:top w:color="000000" w:space="0" w:sz="0" w:val="nil"/>
-              <w:left w:color="000000" w:space="0" w:sz="0" w:val="nil"/>
-              <w:bottom w:color="000000" w:space="0" w:sz="8" w:val="single"/>
-              <w:right w:color="000000" w:space="0" w:sz="8" w:val="single"/>
-            </w:tcBorders>
-            <w:shd w:fill="auto" w:val="clear"/>
-            <w:tcMar>
-              <w:top w:w="100.0" w:type="dxa"/>
-              <w:left w:w="100.0" w:type="dxa"/>
-              <w:bottom w:w="100.0" w:type="dxa"/>
-              <w:right w:w="100.0" w:type="dxa"/>
-            </w:tcMar>
-            <w:vAlign w:val="top"/>
-          </w:tcPr>
-          <w:p>
-            <w:pPr>
-              <w:rPr>
-                <w:b w:val="1"/>
-                <w:sz w:val="24"/>
-                <w:szCs w:val="24"/>
-              </w:rPr>
-            </w:pPr>
-            <w:r>
-              <w:rPr>
-                <w:b w:val="1"/>
-                <w:sz w:val="24"/>
-                <w:szCs w:val="24"/>
-                <w:rtl w:val="0"/>
-              </w:rPr>
-              <w:t xml:space="preserve">Specification</w:t>
-            </w:r>
-          </w:p>
-        </w:tc>
-        <w:tc>
-          <w:tcPr>
-            <w:gridSpan w:val="5"/>
-            <w:tcBorders>
-              <w:top w:color="000000" w:space="0" w:sz="0" w:val="nil"/>
-              <w:left w:color="000000" w:space="0" w:sz="0" w:val="nil"/>
-              <w:bottom w:color="000000" w:space="0" w:sz="8" w:val="single"/>
-              <w:right w:color="000000" w:space="0" w:sz="8" w:val="single"/>
-            </w:tcBorders>
-            <w:shd w:fill="auto" w:val="clear"/>
-            <w:tcMar>
-              <w:top w:w="100.0" w:type="dxa"/>
-              <w:left w:w="100.0" w:type="dxa"/>
-              <w:bottom w:w="100.0" w:type="dxa"/>
-              <w:right w:w="100.0" w:type="dxa"/>
-            </w:tcMar>
-            <w:vAlign w:val="top"/>
-          </w:tcPr>
-          <w:p>
-            <w:pPr>
-              <w:rPr>
-                <w:sz w:val="24"/>
-                <w:szCs w:val="24"/>
-              </w:rPr>
-            </w:pPr>
-            <w:r>
-              <w:rPr>
-                <w:sz w:val="24"/>
-                <w:szCs w:val="24"/>
-                <w:rtl w:val="0"/>
-              </w:rPr>
-              <w:t xml:space="preserve">Il sistema può essere integrato con i sistemi Amazon Alexa e/o Google Home in modo da poterli integrare e poter usufruire della funzionalità dei comandi vocali.</w:t>
-            </w:r>
-            <w:r>
-              <w:rPr>
-                <w:rtl w:val="0"/>
-              </w:rPr>
-            </w:r>
-          </w:p>
-        </w:tc>
-      </w:tr>
-      <w:tr>
-        <w:trPr>
-          <w:trHeight w:val="480" w:hRule="atLeast"/>
-        </w:trPr>
-        <w:tc>
-          <w:tcPr>
-            <w:vMerge w:val="continue"/>
-            <w:tcBorders>
-              <w:bottom w:color="000000" w:space="0" w:sz="8" w:val="single"/>
-              <w:right w:color="000000" w:space="0" w:sz="8" w:val="single"/>
-            </w:tcBorders>
-            <w:shd w:fill="auto" w:val="clear"/>
-            <w:tcMar>
-              <w:top w:w="100.0" w:type="dxa"/>
-              <w:left w:w="100.0" w:type="dxa"/>
-              <w:bottom w:w="100.0" w:type="dxa"/>
-              <w:right w:w="100.0" w:type="dxa"/>
-            </w:tcMar>
-            <w:vAlign w:val="top"/>
-          </w:tcPr>
-          <w:p>
-            <w:pPr>
-              <w:widowControl w:val="0"/>
-              <w:spacing w:after="0" w:before="0" w:line="240" w:lineRule="auto"/>
-              <w:ind w:left="0" w:firstLine="0"/>
-              <w:rPr>
-                <w:sz w:val="24"/>
-                <w:szCs w:val="24"/>
-              </w:rPr>
-            </w:pPr>
-            <w:r>
-              <w:rPr>
-                <w:rtl w:val="0"/>
-              </w:rPr>
-            </w:r>
-          </w:p>
-        </w:tc>
-        <w:tc>
-          <w:tcPr>
-            <w:tcBorders>
-              <w:top w:color="000000" w:space="0" w:sz="0" w:val="nil"/>
-              <w:left w:color="000000" w:space="0" w:sz="0" w:val="nil"/>
-              <w:bottom w:color="000000" w:space="0" w:sz="8" w:val="single"/>
-              <w:right w:color="000000" w:space="0" w:sz="8" w:val="single"/>
-            </w:tcBorders>
-            <w:shd w:fill="auto" w:val="clear"/>
-            <w:tcMar>
-              <w:top w:w="100.0" w:type="dxa"/>
-              <w:left w:w="100.0" w:type="dxa"/>
-              <w:bottom w:w="100.0" w:type="dxa"/>
-              <w:right w:w="100.0" w:type="dxa"/>
-            </w:tcMar>
-            <w:vAlign w:val="top"/>
-          </w:tcPr>
-          <w:p>
-            <w:pPr>
-              <w:rPr>
-                <w:b w:val="1"/>
-                <w:sz w:val="24"/>
-                <w:szCs w:val="24"/>
-              </w:rPr>
-            </w:pPr>
-            <w:r>
-              <w:rPr>
-                <w:b w:val="1"/>
-                <w:sz w:val="24"/>
-                <w:szCs w:val="24"/>
-                <w:rtl w:val="0"/>
-              </w:rPr>
-              <w:t xml:space="preserve">Fit Criterion</w:t>
-            </w:r>
-          </w:p>
-        </w:tc>
-        <w:tc>
-          <w:tcPr>
-            <w:gridSpan w:val="5"/>
-            <w:tcBorders>
-              <w:top w:color="000000" w:space="0" w:sz="0" w:val="nil"/>
-              <w:left w:color="000000" w:space="0" w:sz="0" w:val="nil"/>
-              <w:bottom w:color="000000" w:space="0" w:sz="8" w:val="single"/>
-              <w:right w:color="000000" w:space="0" w:sz="8" w:val="single"/>
-            </w:tcBorders>
-            <w:shd w:fill="auto" w:val="clear"/>
-            <w:tcMar>
-              <w:top w:w="100.0" w:type="dxa"/>
-              <w:left w:w="100.0" w:type="dxa"/>
-              <w:bottom w:w="100.0" w:type="dxa"/>
-              <w:right w:w="100.0" w:type="dxa"/>
-            </w:tcMar>
-            <w:vAlign w:val="top"/>
-          </w:tcPr>
-          <w:p>
-            <w:pPr>
-              <w:rPr>
-                <w:sz w:val="24"/>
-                <w:szCs w:val="24"/>
-              </w:rPr>
-            </w:pPr>
-            <w:r>
-              <w:rPr>
-                <w:sz w:val="24"/>
-                <w:szCs w:val="24"/>
-                <w:rtl w:val="0"/>
-              </w:rPr>
-              <w:t xml:space="preserve">Il sistema permette di integrare le funzionalità del dispositivo con Alexa e Google Home se sono stati collegati nel modo corretto e se si possiede almeno uno dei rispettivi dispositivi </w:t>
-            </w:r>
-            <w:r>
-              <w:rPr>
-                <w:rtl w:val="0"/>
-              </w:rPr>
-            </w:r>
-          </w:p>
-        </w:tc>
-      </w:tr>
-      <w:tr>
-        <w:trPr>
-          <w:trHeight w:val="480" w:hRule="atLeast"/>
-        </w:trPr>
-        <w:tc>
-          <w:tcPr>
-            <w:vMerge w:val="continue"/>
-            <w:tcBorders>
-              <w:bottom w:color="000000" w:space="0" w:sz="8" w:val="single"/>
-              <w:right w:color="000000" w:space="0" w:sz="8" w:val="single"/>
-            </w:tcBorders>
-            <w:shd w:fill="auto" w:val="clear"/>
-            <w:tcMar>
-              <w:top w:w="100.0" w:type="dxa"/>
-              <w:left w:w="100.0" w:type="dxa"/>
-              <w:bottom w:w="100.0" w:type="dxa"/>
-              <w:right w:w="100.0" w:type="dxa"/>
-            </w:tcMar>
-            <w:vAlign w:val="top"/>
-          </w:tcPr>
-          <w:p>
-            <w:pPr>
-              <w:widowControl w:val="0"/>
-              <w:spacing w:after="0" w:before="0" w:line="240" w:lineRule="auto"/>
-              <w:ind w:left="0" w:firstLine="0"/>
-              <w:rPr>
-                <w:sz w:val="24"/>
-                <w:szCs w:val="24"/>
-              </w:rPr>
-            </w:pPr>
-            <w:r>
-              <w:rPr>
-                <w:rtl w:val="0"/>
-              </w:rPr>
-            </w:r>
-          </w:p>
-        </w:tc>
-        <w:tc>
-          <w:tcPr>
-            <w:tcBorders>
-              <w:top w:color="000000" w:space="0" w:sz="0" w:val="nil"/>
-              <w:left w:color="000000" w:space="0" w:sz="0" w:val="nil"/>
-              <w:bottom w:color="000000" w:space="0" w:sz="8" w:val="single"/>
-              <w:right w:color="000000" w:space="0" w:sz="8" w:val="single"/>
-            </w:tcBorders>
-            <w:shd w:fill="auto" w:val="clear"/>
-            <w:tcMar>
-              <w:top w:w="100.0" w:type="dxa"/>
-              <w:left w:w="100.0" w:type="dxa"/>
-              <w:bottom w:w="100.0" w:type="dxa"/>
-              <w:right w:w="100.0" w:type="dxa"/>
-            </w:tcMar>
-            <w:vAlign w:val="top"/>
-          </w:tcPr>
-          <w:p>
-            <w:pPr>
-              <w:rPr>
-                <w:b w:val="1"/>
-                <w:sz w:val="24"/>
-                <w:szCs w:val="24"/>
-              </w:rPr>
-            </w:pPr>
-            <w:r>
-              <w:rPr>
-                <w:b w:val="1"/>
-                <w:sz w:val="24"/>
-                <w:szCs w:val="24"/>
-                <w:rtl w:val="0"/>
-              </w:rPr>
-              <w:t xml:space="preserve">Source</w:t>
-            </w:r>
-          </w:p>
-        </w:tc>
-        <w:tc>
-          <w:tcPr>
-            <w:gridSpan w:val="5"/>
-            <w:tcBorders>
-              <w:top w:color="000000" w:space="0" w:sz="0" w:val="nil"/>
-              <w:left w:color="000000" w:space="0" w:sz="0" w:val="nil"/>
-              <w:bottom w:color="000000" w:space="0" w:sz="8" w:val="single"/>
-              <w:right w:color="000000" w:space="0" w:sz="8" w:val="single"/>
-            </w:tcBorders>
-            <w:shd w:fill="auto" w:val="clear"/>
-            <w:tcMar>
-              <w:top w:w="100.0" w:type="dxa"/>
-              <w:left w:w="100.0" w:type="dxa"/>
-              <w:bottom w:w="100.0" w:type="dxa"/>
-              <w:right w:w="100.0" w:type="dxa"/>
-            </w:tcMar>
-            <w:vAlign w:val="top"/>
-          </w:tcPr>
-          <w:p>
-            <w:pPr>
-              <w:rPr>
-                <w:sz w:val="24"/>
-                <w:szCs w:val="24"/>
-              </w:rPr>
-            </w:pPr>
-            <w:r>
-              <w:rPr>
-                <w:sz w:val="24"/>
-                <w:szCs w:val="24"/>
-                <w:rtl w:val="0"/>
-              </w:rPr>
-              <w:t xml:space="preserve">Questionario</w:t>
-            </w:r>
-          </w:p>
-        </w:tc>
-      </w:tr>
-      <w:tr>
-        <w:trPr>
-          <w:trHeight w:val="480" w:hRule="atLeast"/>
-        </w:trPr>
-        <w:tc>
-          <w:tcPr>
-            <w:vMerge w:val="continue"/>
-            <w:tcBorders>
-              <w:bottom w:color="000000" w:space="0" w:sz="8" w:val="single"/>
-              <w:right w:color="000000" w:space="0" w:sz="8" w:val="single"/>
-            </w:tcBorders>
-            <w:shd w:fill="auto" w:val="clear"/>
-            <w:tcMar>
-              <w:top w:w="100.0" w:type="dxa"/>
-              <w:left w:w="100.0" w:type="dxa"/>
-              <w:bottom w:w="100.0" w:type="dxa"/>
-              <w:right w:w="100.0" w:type="dxa"/>
-            </w:tcMar>
-            <w:vAlign w:val="top"/>
-          </w:tcPr>
-          <w:p>
-            <w:pPr>
-              <w:widowControl w:val="0"/>
-              <w:spacing w:after="0" w:before="0" w:line="240" w:lineRule="auto"/>
-              <w:ind w:left="0" w:firstLine="0"/>
-              <w:rPr>
-                <w:sz w:val="24"/>
-                <w:szCs w:val="24"/>
-              </w:rPr>
-            </w:pPr>
-            <w:r>
-              <w:rPr>
-                <w:rtl w:val="0"/>
-              </w:rPr>
-            </w:r>
-          </w:p>
-        </w:tc>
-        <w:tc>
-          <w:tcPr>
-            <w:tcBorders>
-              <w:top w:color="000000" w:space="0" w:sz="0" w:val="nil"/>
-              <w:left w:color="000000" w:space="0" w:sz="0" w:val="nil"/>
-              <w:bottom w:color="000000" w:space="0" w:sz="8" w:val="single"/>
-              <w:right w:color="000000" w:space="0" w:sz="8" w:val="single"/>
-            </w:tcBorders>
-            <w:shd w:fill="auto" w:val="clear"/>
-            <w:tcMar>
-              <w:top w:w="100.0" w:type="dxa"/>
-              <w:left w:w="100.0" w:type="dxa"/>
-              <w:bottom w:w="100.0" w:type="dxa"/>
-              <w:right w:w="100.0" w:type="dxa"/>
-            </w:tcMar>
-            <w:vAlign w:val="top"/>
-          </w:tcPr>
-          <w:p>
-            <w:pPr>
-              <w:rPr>
-                <w:b w:val="1"/>
-                <w:sz w:val="24"/>
-                <w:szCs w:val="24"/>
-              </w:rPr>
-            </w:pPr>
-            <w:r>
-              <w:rPr>
-                <w:b w:val="1"/>
-                <w:sz w:val="24"/>
-                <w:szCs w:val="24"/>
-                <w:rtl w:val="0"/>
-              </w:rPr>
-              <w:t xml:space="preserve">Interaction</w:t>
-            </w:r>
-          </w:p>
-        </w:tc>
-        <w:tc>
-          <w:tcPr>
-            <w:gridSpan w:val="5"/>
-            <w:tcBorders>
-              <w:top w:color="000000" w:space="0" w:sz="0" w:val="nil"/>
-              <w:left w:color="000000" w:space="0" w:sz="0" w:val="nil"/>
-              <w:bottom w:color="000000" w:space="0" w:sz="8" w:val="single"/>
-              <w:right w:color="000000" w:space="0" w:sz="8" w:val="single"/>
-            </w:tcBorders>
-            <w:shd w:fill="auto" w:val="clear"/>
-            <w:tcMar>
-              <w:top w:w="100.0" w:type="dxa"/>
-              <w:left w:w="100.0" w:type="dxa"/>
-              <w:bottom w:w="100.0" w:type="dxa"/>
-              <w:right w:w="100.0" w:type="dxa"/>
-            </w:tcMar>
-            <w:vAlign w:val="top"/>
-          </w:tcPr>
-          <w:p>
-            <w:pPr>
-              <w:rPr>
-                <w:b w:val="1"/>
-                <w:sz w:val="24"/>
-                <w:szCs w:val="24"/>
-              </w:rPr>
-            </w:pPr>
-            <w:r>
-              <w:rPr>
-                <w:b w:val="1"/>
-                <w:sz w:val="24"/>
-                <w:szCs w:val="24"/>
-                <w:rtl w:val="0"/>
-              </w:rPr>
-              <w:t xml:space="preserve"> ???</w:t>
-            </w:r>
-          </w:p>
-        </w:tc>
-      </w:tr>
-      <w:tr>
-        <w:trPr>
-          <w:trHeight w:val="740" w:hRule="atLeast"/>
-        </w:trPr>
-        <w:tc>
-          <w:tcPr>
-            <w:vMerge w:val="continue"/>
-            <w:tcBorders>
-              <w:bottom w:color="000000" w:space="0" w:sz="8" w:val="single"/>
-              <w:right w:color="000000" w:space="0" w:sz="8" w:val="single"/>
-            </w:tcBorders>
-            <w:shd w:fill="auto" w:val="clear"/>
-            <w:tcMar>
-              <w:top w:w="100.0" w:type="dxa"/>
-              <w:left w:w="100.0" w:type="dxa"/>
-              <w:bottom w:w="100.0" w:type="dxa"/>
-              <w:right w:w="100.0" w:type="dxa"/>
-            </w:tcMar>
-            <w:vAlign w:val="top"/>
-          </w:tcPr>
-          <w:p>
-            <w:pPr>
-              <w:widowControl w:val="0"/>
-              <w:spacing w:after="0" w:before="0" w:line="240" w:lineRule="auto"/>
-              <w:ind w:left="0" w:firstLine="0"/>
-              <w:rPr>
-                <w:sz w:val="24"/>
-                <w:szCs w:val="24"/>
-              </w:rPr>
-            </w:pPr>
-            <w:r>
-              <w:rPr>
-                <w:rtl w:val="0"/>
-              </w:rPr>
-            </w:r>
-          </w:p>
-        </w:tc>
-        <w:tc>
-          <w:tcPr>
-            <w:tcBorders>
-              <w:top w:color="000000" w:space="0" w:sz="0" w:val="nil"/>
-              <w:left w:color="000000" w:space="0" w:sz="0" w:val="nil"/>
-              <w:bottom w:color="000000" w:space="0" w:sz="8" w:val="single"/>
-              <w:right w:color="000000" w:space="0" w:sz="8" w:val="single"/>
-            </w:tcBorders>
-            <w:shd w:fill="auto" w:val="clear"/>
-            <w:tcMar>
-              <w:top w:w="100.0" w:type="dxa"/>
-              <w:left w:w="100.0" w:type="dxa"/>
-              <w:bottom w:w="100.0" w:type="dxa"/>
-              <w:right w:w="100.0" w:type="dxa"/>
-            </w:tcMar>
-            <w:vAlign w:val="top"/>
-          </w:tcPr>
-          <w:p>
-            <w:pPr>
-              <w:rPr>
-                <w:b w:val="1"/>
-                <w:sz w:val="24"/>
-                <w:szCs w:val="24"/>
-              </w:rPr>
-            </w:pPr>
-            <w:r>
-              <w:rPr>
-                <w:b w:val="1"/>
-                <w:sz w:val="24"/>
-                <w:szCs w:val="24"/>
-                <w:rtl w:val="0"/>
-              </w:rPr>
-              <w:t xml:space="preserve">Priority</w:t>
-            </w:r>
-          </w:p>
-        </w:tc>
-        <w:tc>
-          <w:tcPr>
-            <w:tcBorders>
-              <w:top w:color="000000" w:space="0" w:sz="0" w:val="nil"/>
-              <w:left w:color="000000" w:space="0" w:sz="0" w:val="nil"/>
-              <w:bottom w:color="000000" w:space="0" w:sz="8" w:val="single"/>
-              <w:right w:color="000000" w:space="0" w:sz="8" w:val="single"/>
-            </w:tcBorders>
-            <w:shd w:fill="auto" w:val="clear"/>
-            <w:tcMar>
-              <w:top w:w="100.0" w:type="dxa"/>
-              <w:left w:w="100.0" w:type="dxa"/>
-              <w:bottom w:w="100.0" w:type="dxa"/>
-              <w:right w:w="100.0" w:type="dxa"/>
-            </w:tcMar>
-            <w:vAlign w:val="top"/>
-          </w:tcPr>
-          <w:p>
-            <w:pPr>
-              <w:jc w:val="center"/>
-              <w:rPr>
-                <w:sz w:val="24"/>
-                <w:szCs w:val="24"/>
-              </w:rPr>
-            </w:pPr>
-            <w:r>
-              <w:rPr>
-                <w:sz w:val="24"/>
-                <w:szCs w:val="24"/>
-                <w:rtl w:val="0"/>
-              </w:rPr>
-              <w:t xml:space="preserve">Molto Bassa</w:t>
-            </w:r>
-          </w:p>
-        </w:tc>
-        <w:tc>
-          <w:tcPr>
-            <w:tcBorders>
-              <w:top w:color="000000" w:space="0" w:sz="0" w:val="nil"/>
-              <w:left w:color="000000" w:space="0" w:sz="0" w:val="nil"/>
-              <w:bottom w:color="000000" w:space="0" w:sz="8" w:val="single"/>
-              <w:right w:color="000000" w:space="0" w:sz="8" w:val="single"/>
-            </w:tcBorders>
-            <w:shd w:fill="auto" w:val="clear"/>
-            <w:tcMar>
-              <w:top w:w="100.0" w:type="dxa"/>
-              <w:left w:w="100.0" w:type="dxa"/>
-              <w:bottom w:w="100.0" w:type="dxa"/>
-              <w:right w:w="100.0" w:type="dxa"/>
-            </w:tcMar>
-            <w:vAlign w:val="top"/>
-          </w:tcPr>
-          <w:p>
-            <w:pPr>
-              <w:jc w:val="center"/>
-              <w:rPr>
-                <w:sz w:val="24"/>
-                <w:szCs w:val="24"/>
-              </w:rPr>
-            </w:pPr>
-            <w:r>
-              <w:rPr>
-                <w:sz w:val="24"/>
-                <w:szCs w:val="24"/>
-                <w:rtl w:val="0"/>
-              </w:rPr>
-              <w:t xml:space="preserve">Bassa</w:t>
-            </w:r>
-          </w:p>
-        </w:tc>
-        <w:tc>
-          <w:tcPr>
-            <w:tcBorders>
-              <w:top w:color="000000" w:space="0" w:sz="0" w:val="nil"/>
-              <w:left w:color="000000" w:space="0" w:sz="0" w:val="nil"/>
-              <w:bottom w:color="000000" w:space="0" w:sz="8" w:val="single"/>
-              <w:right w:color="000000" w:space="0" w:sz="8" w:val="single"/>
-            </w:tcBorders>
-            <w:shd w:fill="auto" w:val="clear"/>
-            <w:tcMar>
-              <w:top w:w="100.0" w:type="dxa"/>
-              <w:left w:w="100.0" w:type="dxa"/>
-              <w:bottom w:w="100.0" w:type="dxa"/>
-              <w:right w:w="100.0" w:type="dxa"/>
-            </w:tcMar>
-            <w:vAlign w:val="top"/>
-          </w:tcPr>
-          <w:p>
-            <w:pPr>
-              <w:jc w:val="center"/>
-              <w:rPr>
-                <w:sz w:val="24"/>
-                <w:szCs w:val="24"/>
-              </w:rPr>
-            </w:pPr>
-            <w:r>
-              <w:rPr>
-                <w:sz w:val="24"/>
-                <w:szCs w:val="24"/>
-                <w:rtl w:val="0"/>
-              </w:rPr>
-              <w:t xml:space="preserve">Media</w:t>
-            </w:r>
-          </w:p>
-        </w:tc>
-        <w:tc>
-          <w:tcPr>
-            <w:tcBorders>
-              <w:top w:color="000000" w:space="0" w:sz="0" w:val="nil"/>
-              <w:left w:color="000000" w:space="0" w:sz="0" w:val="nil"/>
-              <w:bottom w:color="000000" w:space="0" w:sz="8" w:val="single"/>
-              <w:right w:color="000000" w:space="0" w:sz="8" w:val="single"/>
-            </w:tcBorders>
-            <w:shd w:fill="auto" w:val="clear"/>
-            <w:tcMar>
-              <w:top w:w="100.0" w:type="dxa"/>
-              <w:left w:w="100.0" w:type="dxa"/>
-              <w:bottom w:w="100.0" w:type="dxa"/>
-              <w:right w:w="100.0" w:type="dxa"/>
-            </w:tcMar>
-            <w:vAlign w:val="top"/>
-          </w:tcPr>
-          <w:p>
-            <w:pPr>
-              <w:jc w:val="center"/>
-              <w:rPr>
-                <w:sz w:val="24"/>
-                <w:szCs w:val="24"/>
-              </w:rPr>
-            </w:pPr>
-            <w:r>
-              <w:rPr>
-                <w:sz w:val="24"/>
-                <w:szCs w:val="24"/>
-                <w:rtl w:val="0"/>
-              </w:rPr>
-              <w:t xml:space="preserve">Alta</w:t>
-            </w:r>
-          </w:p>
-        </w:tc>
-        <w:tc>
-          <w:tcPr>
-            <w:tcBorders>
-              <w:top w:color="000000" w:space="0" w:sz="0" w:val="nil"/>
-              <w:left w:color="000000" w:space="0" w:sz="0" w:val="nil"/>
-              <w:bottom w:color="000000" w:space="0" w:sz="8" w:val="single"/>
-              <w:right w:color="000000" w:space="0" w:sz="8" w:val="single"/>
-            </w:tcBorders>
-            <w:shd w:fill="auto" w:val="clear"/>
-            <w:tcMar>
-              <w:top w:w="100.0" w:type="dxa"/>
-              <w:left w:w="100.0" w:type="dxa"/>
-              <w:bottom w:w="100.0" w:type="dxa"/>
-              <w:right w:w="100.0" w:type="dxa"/>
-            </w:tcMar>
-            <w:vAlign w:val="top"/>
-          </w:tcPr>
-          <w:p>
-            <w:pPr>
-              <w:jc w:val="center"/>
-              <w:rPr>
-                <w:sz w:val="24"/>
-                <w:szCs w:val="24"/>
-              </w:rPr>
-            </w:pPr>
-            <w:r>
-              <w:rPr>
-                <w:sz w:val="24"/>
-                <w:szCs w:val="24"/>
-                <w:rtl w:val="0"/>
-              </w:rPr>
-              <w:t xml:space="preserve">Molto Alta</w:t>
-            </w:r>
-          </w:p>
-        </w:tc>
-      </w:tr>
-    </w:tbl>
-    <w:p>
-      <w:pPr>
-        <w:rPr>
-          <w:sz w:val="24"/>
-          <w:szCs w:val="24"/>
-        </w:rPr>
-      </w:pPr>
-      <w:r>
-        <w:rPr>
-          <w:rtl w:val="0"/>
-        </w:rPr>
-      </w:r>
-    </w:p>
-    <w:p>
-      <w:pPr>
-        <w:ind w:left="360"/>
-        <w:rPr>
-          <w:b w:val="1"/>
-          <w:sz w:val="24"/>
-          <w:szCs w:val="24"/>
-        </w:rPr>
-      </w:pPr>
-      <w:r>
-        <w:rPr>
-          <w:rtl w:val="0"/>
-        </w:rPr>
-      </w:r>
-    </w:p>
-    <w:tbl>
-      <w:tblPr>
-        <w:tblStyle w:val="Table27"/>
-        <w:tblW w:w="8865.0" w:type="dxa"/>
-        <w:jc w:val="left"/>
-        <w:tblInd w:w="100.0" w:type="pct"/>
-        <w:tblBorders>
-          <w:top w:color="000000" w:space="0" w:sz="0" w:val="nil"/>
-          <w:left w:color="000000" w:space="0" w:sz="0" w:val="nil"/>
-          <w:bottom w:color="000000" w:space="0" w:sz="0" w:val="nil"/>
-          <w:right w:color="000000" w:space="0" w:sz="0" w:val="nil"/>
-          <w:insideH w:color="000000" w:space="0" w:sz="0" w:val="nil"/>
-          <w:insideV w:color="000000" w:space="0" w:sz="0" w:val="nil"/>
-        </w:tblBorders>
-        <w:tblLayout w:type="fixed"/>
-        <w:tblLook w:val="0600"/>
-      </w:tblPr>
-      <w:tblGrid>
-        <w:gridCol w:w="825"/>
-        <w:gridCol w:w="1755"/>
-        <w:gridCol w:w="1275"/>
-        <w:gridCol w:w="1260"/>
-        <w:gridCol w:w="1275"/>
-        <w:gridCol w:w="1200"/>
-        <w:gridCol w:w="1275"/>
-        <w:tblGridChange w:id="0">
-          <w:tblGrid>
-            <w:gridCol w:w="825"/>
-            <w:gridCol w:w="1755"/>
-            <w:gridCol w:w="1275"/>
-            <w:gridCol w:w="1260"/>
-            <w:gridCol w:w="1275"/>
-            <w:gridCol w:w="1200"/>
-            <w:gridCol w:w="1275"/>
-          </w:tblGrid>
-        </w:tblGridChange>
-      </w:tblGrid>
-      <w:tr>
-        <w:trPr>
-          <w:trHeight w:val="480" w:hRule="atLeast"/>
-        </w:trPr>
-        <w:tc>
-          <w:tcPr>
-            <w:vMerge w:val="restart"/>
-            <w:tcBorders>
-              <w:top w:color="000000" w:space="0" w:sz="8" w:val="single"/>
-              <w:left w:color="000000" w:space="0" w:sz="8" w:val="single"/>
-              <w:bottom w:color="000000" w:space="0" w:sz="8" w:val="single"/>
-              <w:right w:color="000000" w:space="0" w:sz="8" w:val="single"/>
-            </w:tcBorders>
-            <w:tcMar>
-              <w:top w:w="100.0" w:type="dxa"/>
-              <w:left w:w="100.0" w:type="dxa"/>
-              <w:bottom w:w="100.0" w:type="dxa"/>
-              <w:right w:w="100.0" w:type="dxa"/>
-            </w:tcMar>
-            <w:vAlign w:val="top"/>
-          </w:tcPr>
-          <w:p>
-            <w:pPr>
-              <w:rPr>
-                <w:b w:val="1"/>
-                <w:sz w:val="24"/>
-                <w:szCs w:val="24"/>
-              </w:rPr>
-            </w:pPr>
-            <w:r>
-              <w:rPr>
-                <w:b w:val="1"/>
-                <w:sz w:val="24"/>
-                <w:szCs w:val="24"/>
-                <w:rtl w:val="0"/>
-              </w:rPr>
-              <w:t xml:space="preserve">N° 19</w:t>
-            </w:r>
-          </w:p>
-        </w:tc>
-        <w:tc>
-          <w:tcPr>
-            <w:gridSpan w:val="6"/>
-            <w:tcBorders>
-              <w:top w:color="000000" w:space="0" w:sz="8" w:val="single"/>
-              <w:left w:color="000000" w:space="0" w:sz="0" w:val="nil"/>
-              <w:bottom w:color="000000" w:space="0" w:sz="8" w:val="single"/>
-              <w:right w:color="000000" w:space="0" w:sz="8" w:val="single"/>
-            </w:tcBorders>
-            <w:tcMar>
-              <w:top w:w="100.0" w:type="dxa"/>
-              <w:left w:w="100.0" w:type="dxa"/>
-              <w:bottom w:w="100.0" w:type="dxa"/>
-              <w:right w:w="100.0" w:type="dxa"/>
-            </w:tcMar>
-            <w:vAlign w:val="top"/>
-          </w:tcPr>
-          <w:p>
-            <w:pPr>
-              <w:rPr>
-                <w:b w:val="1"/>
-                <w:sz w:val="24"/>
-                <w:szCs w:val="24"/>
-              </w:rPr>
-            </w:pPr>
-            <w:r>
-              <w:rPr>
-                <w:i w:val="1"/>
-                <w:sz w:val="24"/>
-                <w:szCs w:val="24"/>
-                <w:rtl w:val="0"/>
-              </w:rPr>
-              <w:t xml:space="preserve">Storico riscaldamento</w:t>
-            </w:r>
-            <w:r>
-              <w:rPr>
-                <w:rtl w:val="0"/>
-              </w:rPr>
-            </w:r>
-          </w:p>
-        </w:tc>
-      </w:tr>
-      <w:tr>
-        <w:trPr>
-          <w:trHeight w:val="480" w:hRule="atLeast"/>
-        </w:trPr>
-        <w:tc>
-          <w:tcPr>
-            <w:vMerge w:val="continue"/>
-            <w:tcBorders>
-              <w:top w:color="000000" w:space="0" w:sz="8" w:val="single"/>
-              <w:left w:color="000000" w:space="0" w:sz="8" w:val="single"/>
-              <w:bottom w:color="000000" w:space="0" w:sz="8" w:val="single"/>
-              <w:right w:color="000000" w:space="0" w:sz="8" w:val="single"/>
-            </w:tcBorders>
-            <w:tcMar>
-              <w:top w:w="100.0" w:type="dxa"/>
-              <w:left w:w="100.0" w:type="dxa"/>
-              <w:bottom w:w="100.0" w:type="dxa"/>
-              <w:right w:w="100.0" w:type="dxa"/>
-            </w:tcMar>
-            <w:vAlign w:val="top"/>
-          </w:tcPr>
-          <w:p>
-            <w:pPr>
-              <w:spacing w:after="0" w:before="0" w:line="240" w:lineRule="auto"/>
-              <w:ind w:left="0" w:firstLine="0"/>
-              <w:rPr>
-                <w:b w:val="1"/>
-                <w:sz w:val="24"/>
-                <w:szCs w:val="24"/>
-              </w:rPr>
-            </w:pPr>
-            <w:r>
-              <w:rPr>
-                <w:rtl w:val="0"/>
-              </w:rPr>
-            </w:r>
-          </w:p>
-        </w:tc>
-        <w:tc>
-          <w:tcPr>
-            <w:tcBorders>
-              <w:top w:color="000000" w:space="0" w:sz="8" w:val="single"/>
-              <w:left w:color="000000" w:space="0" w:sz="0" w:val="nil"/>
-              <w:bottom w:color="000000" w:space="0" w:sz="8" w:val="single"/>
-              <w:right w:color="000000" w:space="0" w:sz="8" w:val="single"/>
-            </w:tcBorders>
-            <w:tcMar>
-              <w:top w:w="100.0" w:type="dxa"/>
-              <w:left w:w="100.0" w:type="dxa"/>
-              <w:bottom w:w="100.0" w:type="dxa"/>
-              <w:right w:w="100.0" w:type="dxa"/>
-            </w:tcMar>
-            <w:vAlign w:val="top"/>
-          </w:tcPr>
-          <w:p>
-            <w:pPr>
-              <w:rPr>
-                <w:b w:val="1"/>
-                <w:sz w:val="24"/>
-                <w:szCs w:val="24"/>
-              </w:rPr>
-            </w:pPr>
-            <w:r>
-              <w:rPr>
-                <w:b w:val="1"/>
-                <w:sz w:val="24"/>
-                <w:szCs w:val="24"/>
-                <w:rtl w:val="0"/>
-              </w:rPr>
-              <w:t xml:space="preserve">Category</w:t>
-            </w:r>
-          </w:p>
-        </w:tc>
-        <w:tc>
-          <w:tcPr>
-            <w:gridSpan w:val="5"/>
-            <w:tcBorders>
-              <w:top w:color="000000" w:space="0" w:sz="8" w:val="single"/>
-              <w:left w:color="000000" w:space="0" w:sz="0" w:val="nil"/>
-              <w:bottom w:color="000000" w:space="0" w:sz="8" w:val="single"/>
-              <w:right w:color="000000" w:space="0" w:sz="8" w:val="single"/>
-            </w:tcBorders>
-            <w:tcMar>
-              <w:top w:w="100.0" w:type="dxa"/>
-              <w:left w:w="100.0" w:type="dxa"/>
-              <w:bottom w:w="100.0" w:type="dxa"/>
-              <w:right w:w="100.0" w:type="dxa"/>
-            </w:tcMar>
-            <w:vAlign w:val="top"/>
-          </w:tcPr>
-          <w:p>
-            <w:pPr>
-              <w:rPr>
-                <w:b w:val="1"/>
-                <w:sz w:val="24"/>
-                <w:szCs w:val="24"/>
-              </w:rPr>
-            </w:pPr>
-            <w:r>
-              <w:rPr>
-                <w:b w:val="1"/>
-                <w:sz w:val="24"/>
-                <w:szCs w:val="24"/>
-                <w:rtl w:val="0"/>
-              </w:rPr>
-              <w:t xml:space="preserve">Functional (Questo si potrebbe replicare anche per le altre funzionalità, magari mostrandolo solo all’amministratore)</w:t>
-            </w:r>
-          </w:p>
-        </w:tc>
-      </w:tr>
-      <w:tr>
-        <w:trPr>
-          <w:trHeight w:val="480" w:hRule="atLeast"/>
-        </w:trPr>
-        <w:tc>
-          <w:tcPr>
-            <w:vMerge w:val="continue"/>
-            <w:tcBorders>
-              <w:bottom w:color="000000" w:space="0" w:sz="8" w:val="single"/>
-              <w:right w:color="000000" w:space="0" w:sz="8" w:val="single"/>
-            </w:tcBorders>
-            <w:shd w:fill="auto" w:val="clear"/>
-            <w:tcMar>
-              <w:top w:w="100.0" w:type="dxa"/>
-              <w:left w:w="100.0" w:type="dxa"/>
-              <w:bottom w:w="100.0" w:type="dxa"/>
-              <w:right w:w="100.0" w:type="dxa"/>
-            </w:tcMar>
-            <w:vAlign w:val="top"/>
-          </w:tcPr>
-          <w:p>
-            <w:pPr>
-              <w:widowControl w:val="0"/>
-              <w:spacing w:after="0" w:before="0" w:line="240" w:lineRule="auto"/>
-              <w:ind w:left="0" w:firstLine="0"/>
-              <w:rPr>
-                <w:sz w:val="24"/>
-                <w:szCs w:val="24"/>
-              </w:rPr>
-            </w:pPr>
-            <w:r>
-              <w:rPr>
-                <w:rtl w:val="0"/>
-              </w:rPr>
-            </w:r>
-          </w:p>
-        </w:tc>
-        <w:tc>
-          <w:tcPr>
-            <w:tcBorders>
-              <w:top w:color="000000" w:space="0" w:sz="0" w:val="nil"/>
-              <w:left w:color="000000" w:space="0" w:sz="0" w:val="nil"/>
-              <w:bottom w:color="000000" w:space="0" w:sz="8" w:val="single"/>
-              <w:right w:color="000000" w:space="0" w:sz="8" w:val="single"/>
-            </w:tcBorders>
-            <w:shd w:fill="auto" w:val="clear"/>
-            <w:tcMar>
-              <w:top w:w="100.0" w:type="dxa"/>
-              <w:left w:w="100.0" w:type="dxa"/>
-              <w:bottom w:w="100.0" w:type="dxa"/>
-              <w:right w:w="100.0" w:type="dxa"/>
-            </w:tcMar>
-            <w:vAlign w:val="top"/>
-          </w:tcPr>
-          <w:p>
-            <w:pPr>
-              <w:rPr>
-                <w:b w:val="1"/>
-                <w:sz w:val="24"/>
-                <w:szCs w:val="24"/>
-              </w:rPr>
-            </w:pPr>
-            <w:r>
-              <w:rPr>
-                <w:b w:val="1"/>
-                <w:sz w:val="24"/>
-                <w:szCs w:val="24"/>
-                <w:rtl w:val="0"/>
-              </w:rPr>
-              <w:t xml:space="preserve">Specification</w:t>
-            </w:r>
-          </w:p>
-        </w:tc>
-        <w:tc>
-          <w:tcPr>
-            <w:gridSpan w:val="5"/>
-            <w:tcBorders>
-              <w:top w:color="000000" w:space="0" w:sz="0" w:val="nil"/>
-              <w:left w:color="000000" w:space="0" w:sz="0" w:val="nil"/>
-              <w:bottom w:color="000000" w:space="0" w:sz="8" w:val="single"/>
-              <w:right w:color="000000" w:space="0" w:sz="8" w:val="single"/>
-            </w:tcBorders>
-            <w:shd w:fill="auto" w:val="clear"/>
-            <w:tcMar>
-              <w:top w:w="100.0" w:type="dxa"/>
-              <w:left w:w="100.0" w:type="dxa"/>
-              <w:bottom w:w="100.0" w:type="dxa"/>
-              <w:right w:w="100.0" w:type="dxa"/>
-            </w:tcMar>
-            <w:vAlign w:val="top"/>
-          </w:tcPr>
-          <w:p>
-            <w:pPr>
-              <w:rPr>
-                <w:sz w:val="24"/>
-                <w:szCs w:val="24"/>
-              </w:rPr>
-            </w:pPr>
-            <w:r>
-              <w:rPr>
-                <w:sz w:val="24"/>
-                <w:szCs w:val="24"/>
-                <w:rtl w:val="0"/>
-              </w:rPr>
-              <w:t xml:space="preserve">Il sistema tiene conto di tutte le informazioni raccolte cronologicamente della temperatura della casa e mostra un report (sull’interfaccia) con tutte le informazioni riguardanti</w:t>
-            </w:r>
-            <w:r>
-              <w:rPr>
-                <w:rtl w:val="0"/>
-              </w:rPr>
-            </w:r>
-          </w:p>
-        </w:tc>
-      </w:tr>
-      <w:tr>
-        <w:trPr>
-          <w:trHeight w:val="480" w:hRule="atLeast"/>
-        </w:trPr>
-        <w:tc>
-          <w:tcPr>
-            <w:vMerge w:val="continue"/>
-            <w:tcBorders>
-              <w:bottom w:color="000000" w:space="0" w:sz="8" w:val="single"/>
-              <w:right w:color="000000" w:space="0" w:sz="8" w:val="single"/>
-            </w:tcBorders>
-            <w:shd w:fill="auto" w:val="clear"/>
-            <w:tcMar>
-              <w:top w:w="100.0" w:type="dxa"/>
-              <w:left w:w="100.0" w:type="dxa"/>
-              <w:bottom w:w="100.0" w:type="dxa"/>
-              <w:right w:w="100.0" w:type="dxa"/>
-            </w:tcMar>
-            <w:vAlign w:val="top"/>
-          </w:tcPr>
-          <w:p>
-            <w:pPr>
-              <w:widowControl w:val="0"/>
-              <w:spacing w:after="0" w:before="0" w:line="240" w:lineRule="auto"/>
-              <w:ind w:left="0" w:firstLine="0"/>
-              <w:rPr>
-                <w:sz w:val="24"/>
-                <w:szCs w:val="24"/>
-              </w:rPr>
-            </w:pPr>
-            <w:r>
-              <w:rPr>
-                <w:rtl w:val="0"/>
-              </w:rPr>
-            </w:r>
-          </w:p>
-        </w:tc>
-        <w:tc>
-          <w:tcPr>
-            <w:tcBorders>
-              <w:top w:color="000000" w:space="0" w:sz="0" w:val="nil"/>
-              <w:left w:color="000000" w:space="0" w:sz="0" w:val="nil"/>
-              <w:bottom w:color="000000" w:space="0" w:sz="8" w:val="single"/>
-              <w:right w:color="000000" w:space="0" w:sz="8" w:val="single"/>
-            </w:tcBorders>
-            <w:shd w:fill="auto" w:val="clear"/>
-            <w:tcMar>
-              <w:top w:w="100.0" w:type="dxa"/>
-              <w:left w:w="100.0" w:type="dxa"/>
-              <w:bottom w:w="100.0" w:type="dxa"/>
-              <w:right w:w="100.0" w:type="dxa"/>
-            </w:tcMar>
-            <w:vAlign w:val="top"/>
-          </w:tcPr>
-          <w:p>
-            <w:pPr>
-              <w:rPr>
-                <w:b w:val="1"/>
-                <w:sz w:val="24"/>
-                <w:szCs w:val="24"/>
-              </w:rPr>
-            </w:pPr>
-            <w:r>
-              <w:rPr>
-                <w:b w:val="1"/>
-                <w:sz w:val="24"/>
-                <w:szCs w:val="24"/>
-                <w:rtl w:val="0"/>
-              </w:rPr>
-              <w:t xml:space="preserve">Fit Criterion</w:t>
-            </w:r>
-          </w:p>
-        </w:tc>
-        <w:tc>
-          <w:tcPr>
-            <w:gridSpan w:val="5"/>
-            <w:tcBorders>
-              <w:top w:color="000000" w:space="0" w:sz="0" w:val="nil"/>
-              <w:left w:color="000000" w:space="0" w:sz="0" w:val="nil"/>
-              <w:bottom w:color="000000" w:space="0" w:sz="8" w:val="single"/>
-              <w:right w:color="000000" w:space="0" w:sz="8" w:val="single"/>
-            </w:tcBorders>
-            <w:shd w:fill="auto" w:val="clear"/>
-            <w:tcMar>
-              <w:top w:w="100.0" w:type="dxa"/>
-              <w:left w:w="100.0" w:type="dxa"/>
-              <w:bottom w:w="100.0" w:type="dxa"/>
-              <w:right w:w="100.0" w:type="dxa"/>
-            </w:tcMar>
-            <w:vAlign w:val="top"/>
-          </w:tcPr>
-          <w:p>
-            <w:pPr>
-              <w:rPr>
-                <w:sz w:val="24"/>
-                <w:szCs w:val="24"/>
-              </w:rPr>
-            </w:pPr>
-            <w:r>
-              <w:rPr>
-                <w:sz w:val="24"/>
-                <w:szCs w:val="24"/>
-                <w:rtl w:val="0"/>
-              </w:rPr>
-              <w:t xml:space="preserve">Il sistema colleziona tutte le informazioni riguardanti la temperatura interna ed esterna nel proprio database per metterle poi a disposizione dell’utente raccolte in un report con le informazioni principali come il livello della temperatura e l’orario in cui sono state effettuate delle azioni sul riscaldamento.</w:t>
-            </w:r>
-            <w:r>
-              <w:rPr>
-                <w:rtl w:val="0"/>
-              </w:rPr>
-            </w:r>
-          </w:p>
-        </w:tc>
-      </w:tr>
-      <w:tr>
-        <w:trPr>
-          <w:trHeight w:val="480" w:hRule="atLeast"/>
-        </w:trPr>
-        <w:tc>
-          <w:tcPr>
-            <w:vMerge w:val="continue"/>
-            <w:tcBorders>
-              <w:bottom w:color="000000" w:space="0" w:sz="8" w:val="single"/>
-              <w:right w:color="000000" w:space="0" w:sz="8" w:val="single"/>
-            </w:tcBorders>
-            <w:shd w:fill="auto" w:val="clear"/>
-            <w:tcMar>
-              <w:top w:w="100.0" w:type="dxa"/>
-              <w:left w:w="100.0" w:type="dxa"/>
-              <w:bottom w:w="100.0" w:type="dxa"/>
-              <w:right w:w="100.0" w:type="dxa"/>
-            </w:tcMar>
-            <w:vAlign w:val="top"/>
-          </w:tcPr>
-          <w:p>
-            <w:pPr>
-              <w:widowControl w:val="0"/>
-              <w:spacing w:after="0" w:before="0" w:line="240" w:lineRule="auto"/>
-              <w:ind w:left="0" w:firstLine="0"/>
-              <w:rPr>
-                <w:sz w:val="24"/>
-                <w:szCs w:val="24"/>
-              </w:rPr>
-            </w:pPr>
-            <w:r>
-              <w:rPr>
-                <w:rtl w:val="0"/>
-              </w:rPr>
-            </w:r>
-          </w:p>
-        </w:tc>
-        <w:tc>
-          <w:tcPr>
-            <w:tcBorders>
-              <w:top w:color="000000" w:space="0" w:sz="0" w:val="nil"/>
-              <w:left w:color="000000" w:space="0" w:sz="0" w:val="nil"/>
-              <w:bottom w:color="000000" w:space="0" w:sz="8" w:val="single"/>
-              <w:right w:color="000000" w:space="0" w:sz="8" w:val="single"/>
-            </w:tcBorders>
-            <w:shd w:fill="auto" w:val="clear"/>
-            <w:tcMar>
-              <w:top w:w="100.0" w:type="dxa"/>
-              <w:left w:w="100.0" w:type="dxa"/>
-              <w:bottom w:w="100.0" w:type="dxa"/>
-              <w:right w:w="100.0" w:type="dxa"/>
-            </w:tcMar>
-            <w:vAlign w:val="top"/>
-          </w:tcPr>
-          <w:p>
-            <w:pPr>
-              <w:rPr>
-                <w:b w:val="1"/>
-                <w:sz w:val="24"/>
-                <w:szCs w:val="24"/>
-              </w:rPr>
-            </w:pPr>
-            <w:r>
-              <w:rPr>
-                <w:b w:val="1"/>
-                <w:sz w:val="24"/>
-                <w:szCs w:val="24"/>
-                <w:rtl w:val="0"/>
-              </w:rPr>
-              <w:t xml:space="preserve">Source</w:t>
-            </w:r>
-          </w:p>
-        </w:tc>
-        <w:tc>
-          <w:tcPr>
-            <w:gridSpan w:val="5"/>
-            <w:tcBorders>
-              <w:top w:color="000000" w:space="0" w:sz="0" w:val="nil"/>
-              <w:left w:color="000000" w:space="0" w:sz="0" w:val="nil"/>
-              <w:bottom w:color="000000" w:space="0" w:sz="8" w:val="single"/>
-              <w:right w:color="000000" w:space="0" w:sz="8" w:val="single"/>
-            </w:tcBorders>
-            <w:shd w:fill="auto" w:val="clear"/>
-            <w:tcMar>
-              <w:top w:w="100.0" w:type="dxa"/>
-              <w:left w:w="100.0" w:type="dxa"/>
-              <w:bottom w:w="100.0" w:type="dxa"/>
-              <w:right w:w="100.0" w:type="dxa"/>
-            </w:tcMar>
-            <w:vAlign w:val="top"/>
-          </w:tcPr>
-          <w:p>
-            <w:pPr>
-              <w:rPr>
-                <w:sz w:val="24"/>
-                <w:szCs w:val="24"/>
-              </w:rPr>
-            </w:pPr>
-            <w:r>
-              <w:rPr>
-                <w:sz w:val="24"/>
-                <w:szCs w:val="24"/>
-                <w:rtl w:val="0"/>
-              </w:rPr>
-              <w:t xml:space="preserve">Questionario</w:t>
-            </w:r>
-          </w:p>
-        </w:tc>
-      </w:tr>
-      <w:tr>
-        <w:trPr>
-          <w:trHeight w:val="480" w:hRule="atLeast"/>
-        </w:trPr>
-        <w:tc>
-          <w:tcPr>
-            <w:vMerge w:val="continue"/>
-            <w:tcBorders>
-              <w:bottom w:color="000000" w:space="0" w:sz="8" w:val="single"/>
-              <w:right w:color="000000" w:space="0" w:sz="8" w:val="single"/>
-            </w:tcBorders>
-            <w:shd w:fill="auto" w:val="clear"/>
-            <w:tcMar>
-              <w:top w:w="100.0" w:type="dxa"/>
-              <w:left w:w="100.0" w:type="dxa"/>
-              <w:bottom w:w="100.0" w:type="dxa"/>
-              <w:right w:w="100.0" w:type="dxa"/>
-            </w:tcMar>
-            <w:vAlign w:val="top"/>
-          </w:tcPr>
-          <w:p>
-            <w:pPr>
-              <w:widowControl w:val="0"/>
-              <w:spacing w:after="0" w:before="0" w:line="240" w:lineRule="auto"/>
-              <w:ind w:left="0" w:firstLine="0"/>
-              <w:rPr>
-                <w:sz w:val="24"/>
-                <w:szCs w:val="24"/>
-              </w:rPr>
-            </w:pPr>
-            <w:r>
-              <w:rPr>
-                <w:rtl w:val="0"/>
-              </w:rPr>
-            </w:r>
-          </w:p>
-        </w:tc>
-        <w:tc>
-          <w:tcPr>
-            <w:tcBorders>
-              <w:top w:color="000000" w:space="0" w:sz="0" w:val="nil"/>
-              <w:left w:color="000000" w:space="0" w:sz="0" w:val="nil"/>
-              <w:bottom w:color="000000" w:space="0" w:sz="8" w:val="single"/>
-              <w:right w:color="000000" w:space="0" w:sz="8" w:val="single"/>
-            </w:tcBorders>
-            <w:shd w:fill="auto" w:val="clear"/>
-            <w:tcMar>
-              <w:top w:w="100.0" w:type="dxa"/>
-              <w:left w:w="100.0" w:type="dxa"/>
-              <w:bottom w:w="100.0" w:type="dxa"/>
-              <w:right w:w="100.0" w:type="dxa"/>
-            </w:tcMar>
-            <w:vAlign w:val="top"/>
-          </w:tcPr>
-          <w:p>
-            <w:pPr>
-              <w:rPr>
-                <w:b w:val="1"/>
-                <w:sz w:val="24"/>
-                <w:szCs w:val="24"/>
-              </w:rPr>
-            </w:pPr>
-            <w:r>
-              <w:rPr>
-                <w:b w:val="1"/>
-                <w:sz w:val="24"/>
-                <w:szCs w:val="24"/>
-                <w:rtl w:val="0"/>
-              </w:rPr>
-              <w:t xml:space="preserve">Interaction</w:t>
-            </w:r>
-          </w:p>
-        </w:tc>
-        <w:tc>
-          <w:tcPr>
-            <w:gridSpan w:val="5"/>
-            <w:tcBorders>
-              <w:top w:color="000000" w:space="0" w:sz="0" w:val="nil"/>
-              <w:left w:color="000000" w:space="0" w:sz="0" w:val="nil"/>
-              <w:bottom w:color="000000" w:space="0" w:sz="8" w:val="single"/>
-              <w:right w:color="000000" w:space="0" w:sz="8" w:val="single"/>
-            </w:tcBorders>
-            <w:shd w:fill="auto" w:val="clear"/>
-            <w:tcMar>
-              <w:top w:w="100.0" w:type="dxa"/>
-              <w:left w:w="100.0" w:type="dxa"/>
-              <w:bottom w:w="100.0" w:type="dxa"/>
-              <w:right w:w="100.0" w:type="dxa"/>
-            </w:tcMar>
-            <w:vAlign w:val="top"/>
-          </w:tcPr>
-          <w:p>
-            <w:pPr>
-              <w:rPr>
-                <w:b w:val="1"/>
-                <w:sz w:val="24"/>
-                <w:szCs w:val="24"/>
-              </w:rPr>
-            </w:pPr>
-            <w:r>
-              <w:rPr>
-                <w:sz w:val="24"/>
-                <w:szCs w:val="24"/>
-                <w:rtl w:val="0"/>
-              </w:rPr>
-              <w:t xml:space="preserve">Richiede soddisfacimento del requisito N° 11 (Gestione riscaldamento automatico e manuale)</w:t>
-            </w:r>
-            <w:r>
-              <w:rPr>
-                <w:rtl w:val="0"/>
-              </w:rPr>
-            </w:r>
-          </w:p>
-        </w:tc>
-      </w:tr>
-      <w:tr>
-        <w:trPr>
-          <w:trHeight w:val="740" w:hRule="atLeast"/>
-        </w:trPr>
-        <w:tc>
-          <w:tcPr>
-            <w:vMerge w:val="continue"/>
-            <w:tcBorders>
-              <w:bottom w:color="000000" w:space="0" w:sz="8" w:val="single"/>
-              <w:right w:color="000000" w:space="0" w:sz="8" w:val="single"/>
-            </w:tcBorders>
-            <w:shd w:fill="auto" w:val="clear"/>
-            <w:tcMar>
-              <w:top w:w="100.0" w:type="dxa"/>
-              <w:left w:w="100.0" w:type="dxa"/>
-              <w:bottom w:w="100.0" w:type="dxa"/>
-              <w:right w:w="100.0" w:type="dxa"/>
-            </w:tcMar>
-            <w:vAlign w:val="top"/>
-          </w:tcPr>
-          <w:p>
-            <w:pPr>
-              <w:widowControl w:val="0"/>
-              <w:spacing w:after="0" w:before="0" w:line="240" w:lineRule="auto"/>
-              <w:ind w:left="0" w:firstLine="0"/>
-              <w:rPr>
-                <w:sz w:val="24"/>
-                <w:szCs w:val="24"/>
-              </w:rPr>
-            </w:pPr>
-            <w:r>
-              <w:rPr>
-                <w:rtl w:val="0"/>
-              </w:rPr>
-            </w:r>
-          </w:p>
-        </w:tc>
-        <w:tc>
-          <w:tcPr>
-            <w:tcBorders>
-              <w:top w:color="000000" w:space="0" w:sz="0" w:val="nil"/>
-              <w:left w:color="000000" w:space="0" w:sz="0" w:val="nil"/>
-              <w:bottom w:color="000000" w:space="0" w:sz="8" w:val="single"/>
-              <w:right w:color="000000" w:space="0" w:sz="8" w:val="single"/>
-            </w:tcBorders>
-            <w:shd w:fill="auto" w:val="clear"/>
-            <w:tcMar>
-              <w:top w:w="100.0" w:type="dxa"/>
-              <w:left w:w="100.0" w:type="dxa"/>
-              <w:bottom w:w="100.0" w:type="dxa"/>
-              <w:right w:w="100.0" w:type="dxa"/>
-            </w:tcMar>
-            <w:vAlign w:val="top"/>
-          </w:tcPr>
-          <w:p>
-            <w:pPr>
-              <w:rPr>
-                <w:b w:val="1"/>
-                <w:sz w:val="24"/>
-                <w:szCs w:val="24"/>
-              </w:rPr>
-            </w:pPr>
-            <w:r>
-              <w:rPr>
-                <w:b w:val="1"/>
-                <w:sz w:val="24"/>
-                <w:szCs w:val="24"/>
-                <w:rtl w:val="0"/>
-              </w:rPr>
-              <w:t xml:space="preserve">Priority</w:t>
-            </w:r>
-          </w:p>
-        </w:tc>
-        <w:tc>
-          <w:tcPr>
-            <w:tcBorders>
-              <w:top w:color="000000" w:space="0" w:sz="0" w:val="nil"/>
-              <w:left w:color="000000" w:space="0" w:sz="0" w:val="nil"/>
-              <w:bottom w:color="000000" w:space="0" w:sz="8" w:val="single"/>
-              <w:right w:color="000000" w:space="0" w:sz="8" w:val="single"/>
-            </w:tcBorders>
-            <w:shd w:fill="auto" w:val="clear"/>
-            <w:tcMar>
-              <w:top w:w="100.0" w:type="dxa"/>
-              <w:left w:w="100.0" w:type="dxa"/>
-              <w:bottom w:w="100.0" w:type="dxa"/>
-              <w:right w:w="100.0" w:type="dxa"/>
-            </w:tcMar>
-            <w:vAlign w:val="top"/>
-          </w:tcPr>
-          <w:p>
-            <w:pPr>
-              <w:jc w:val="center"/>
-              <w:rPr>
-                <w:sz w:val="24"/>
-                <w:szCs w:val="24"/>
-              </w:rPr>
-            </w:pPr>
-            <w:r>
-              <w:rPr>
-                <w:sz w:val="24"/>
-                <w:szCs w:val="24"/>
-                <w:rtl w:val="0"/>
-              </w:rPr>
-              <w:t xml:space="preserve">Molto Bassa</w:t>
-            </w:r>
-          </w:p>
-        </w:tc>
-        <w:tc>
-          <w:tcPr>
-            <w:tcBorders>
-              <w:top w:color="000000" w:space="0" w:sz="0" w:val="nil"/>
-              <w:left w:color="000000" w:space="0" w:sz="0" w:val="nil"/>
-              <w:bottom w:color="000000" w:space="0" w:sz="8" w:val="single"/>
-              <w:right w:color="000000" w:space="0" w:sz="8" w:val="single"/>
-            </w:tcBorders>
-            <w:shd w:fill="auto" w:val="clear"/>
-            <w:tcMar>
-              <w:top w:w="100.0" w:type="dxa"/>
-              <w:left w:w="100.0" w:type="dxa"/>
-              <w:bottom w:w="100.0" w:type="dxa"/>
-              <w:right w:w="100.0" w:type="dxa"/>
-            </w:tcMar>
-            <w:vAlign w:val="top"/>
-          </w:tcPr>
-          <w:p>
-            <w:pPr>
-              <w:jc w:val="center"/>
-              <w:rPr>
-                <w:sz w:val="24"/>
-                <w:szCs w:val="24"/>
-              </w:rPr>
-            </w:pPr>
-            <w:r>
-              <w:rPr>
-                <w:sz w:val="24"/>
-                <w:szCs w:val="24"/>
-                <w:rtl w:val="0"/>
-              </w:rPr>
-              <w:t xml:space="preserve">Bassa</w:t>
-            </w:r>
-          </w:p>
-        </w:tc>
-        <w:tc>
-          <w:tcPr>
-            <w:tcBorders>
-              <w:top w:color="000000" w:space="0" w:sz="0" w:val="nil"/>
-              <w:left w:color="000000" w:space="0" w:sz="0" w:val="nil"/>
-              <w:bottom w:color="000000" w:space="0" w:sz="8" w:val="single"/>
-              <w:right w:color="000000" w:space="0" w:sz="8" w:val="single"/>
-            </w:tcBorders>
-            <w:shd w:fill="auto" w:val="clear"/>
-            <w:tcMar>
-              <w:top w:w="100.0" w:type="dxa"/>
-              <w:left w:w="100.0" w:type="dxa"/>
-              <w:bottom w:w="100.0" w:type="dxa"/>
-              <w:right w:w="100.0" w:type="dxa"/>
-            </w:tcMar>
-            <w:vAlign w:val="top"/>
-          </w:tcPr>
-          <w:p>
-            <w:pPr>
-              <w:jc w:val="center"/>
-              <w:rPr>
-                <w:sz w:val="24"/>
-                <w:szCs w:val="24"/>
-              </w:rPr>
-            </w:pPr>
-            <w:r>
-              <w:rPr>
-                <w:sz w:val="24"/>
-                <w:szCs w:val="24"/>
-                <w:rtl w:val="0"/>
-              </w:rPr>
-              <w:t xml:space="preserve">Media</w:t>
-            </w:r>
-          </w:p>
-        </w:tc>
-        <w:tc>
-          <w:tcPr>
-            <w:tcBorders>
-              <w:top w:color="000000" w:space="0" w:sz="0" w:val="nil"/>
-              <w:left w:color="000000" w:space="0" w:sz="0" w:val="nil"/>
-              <w:bottom w:color="000000" w:space="0" w:sz="8" w:val="single"/>
-              <w:right w:color="000000" w:space="0" w:sz="8" w:val="single"/>
-            </w:tcBorders>
-            <w:shd w:fill="auto" w:val="clear"/>
-            <w:tcMar>
-              <w:top w:w="100.0" w:type="dxa"/>
-              <w:left w:w="100.0" w:type="dxa"/>
-              <w:bottom w:w="100.0" w:type="dxa"/>
-              <w:right w:w="100.0" w:type="dxa"/>
-            </w:tcMar>
-            <w:vAlign w:val="top"/>
-          </w:tcPr>
-          <w:p>
-            <w:pPr>
-              <w:jc w:val="center"/>
-              <w:rPr>
-                <w:sz w:val="24"/>
-                <w:szCs w:val="24"/>
-              </w:rPr>
-            </w:pPr>
-            <w:r>
-              <w:rPr>
-                <w:sz w:val="24"/>
-                <w:szCs w:val="24"/>
-                <w:rtl w:val="0"/>
-              </w:rPr>
-              <w:t xml:space="preserve">Alta</w:t>
-            </w:r>
-          </w:p>
-        </w:tc>
-        <w:tc>
-          <w:tcPr>
-            <w:tcBorders>
-              <w:top w:color="000000" w:space="0" w:sz="0" w:val="nil"/>
-              <w:left w:color="000000" w:space="0" w:sz="0" w:val="nil"/>
-              <w:bottom w:color="000000" w:space="0" w:sz="8" w:val="single"/>
-              <w:right w:color="000000" w:space="0" w:sz="8" w:val="single"/>
-            </w:tcBorders>
-            <w:shd w:fill="auto" w:val="clear"/>
-            <w:tcMar>
-              <w:top w:w="100.0" w:type="dxa"/>
-              <w:left w:w="100.0" w:type="dxa"/>
-              <w:bottom w:w="100.0" w:type="dxa"/>
-              <w:right w:w="100.0" w:type="dxa"/>
-            </w:tcMar>
-            <w:vAlign w:val="top"/>
-          </w:tcPr>
-          <w:p>
-            <w:pPr>
-              <w:jc w:val="center"/>
-              <w:rPr>
-                <w:sz w:val="24"/>
-                <w:szCs w:val="24"/>
-              </w:rPr>
-            </w:pPr>
-            <w:r>
-              <w:rPr>
-                <w:sz w:val="24"/>
-                <w:szCs w:val="24"/>
-                <w:rtl w:val="0"/>
-              </w:rPr>
-              <w:t xml:space="preserve">Molto Alta</w:t>
-            </w:r>
-          </w:p>
-        </w:tc>
-      </w:tr>
-    </w:tbl>
-    <w:p>
-      <w:pPr>
-        <w:rPr>
-          <w:sz w:val="24"/>
-          <w:szCs w:val="24"/>
-        </w:rPr>
-      </w:pPr>
-      <w:r>
-        <w:rPr>
-          <w:rtl w:val="0"/>
-        </w:rPr>
-      </w:r>
-    </w:p>
-    <w:p>
-      <w:pPr>
-        <w:ind w:left="360"/>
-        <w:rPr>
-          <w:b w:val="1"/>
-          <w:sz w:val="24"/>
-          <w:szCs w:val="24"/>
-        </w:rPr>
-      </w:pPr>
-      <w:r>
-        <w:rPr>
-          <w:rtl w:val="0"/>
-        </w:rPr>
-      </w:r>
-    </w:p>
-    <w:tbl>
-      <w:tblPr>
-        <w:tblStyle w:val="Table28"/>
-        <w:tblW w:w="8865.0" w:type="dxa"/>
-        <w:jc w:val="left"/>
-        <w:tblInd w:w="100.0" w:type="pct"/>
-        <w:tblBorders>
-          <w:top w:color="000000" w:space="0" w:sz="0" w:val="nil"/>
-          <w:left w:color="000000" w:space="0" w:sz="0" w:val="nil"/>
-          <w:bottom w:color="000000" w:space="0" w:sz="0" w:val="nil"/>
-          <w:right w:color="000000" w:space="0" w:sz="0" w:val="nil"/>
-          <w:insideH w:color="000000" w:space="0" w:sz="0" w:val="nil"/>
-          <w:insideV w:color="000000" w:space="0" w:sz="0" w:val="nil"/>
-        </w:tblBorders>
-        <w:tblLayout w:type="fixed"/>
-        <w:tblLook w:val="0600"/>
-      </w:tblPr>
-      <w:tblGrid>
-        <w:gridCol w:w="825"/>
-        <w:gridCol w:w="1755"/>
-        <w:gridCol w:w="1275"/>
-        <w:gridCol w:w="1260"/>
-        <w:gridCol w:w="1275"/>
-        <w:gridCol w:w="1200"/>
-        <w:gridCol w:w="1275"/>
-        <w:tblGridChange w:id="0">
-          <w:tblGrid>
-            <w:gridCol w:w="825"/>
-            <w:gridCol w:w="1755"/>
-            <w:gridCol w:w="1275"/>
-            <w:gridCol w:w="1260"/>
-            <w:gridCol w:w="1275"/>
-            <w:gridCol w:w="1200"/>
-            <w:gridCol w:w="1275"/>
-          </w:tblGrid>
-        </w:tblGridChange>
-      </w:tblGrid>
-      <w:tr>
-        <w:trPr>
-          <w:trHeight w:val="480" w:hRule="atLeast"/>
-        </w:trPr>
-        <w:tc>
-          <w:tcPr>
-            <w:vMerge w:val="restart"/>
-            <w:tcBorders>
-              <w:top w:color="000000" w:space="0" w:sz="8" w:val="single"/>
-              <w:left w:color="000000" w:space="0" w:sz="8" w:val="single"/>
-              <w:bottom w:color="000000" w:space="0" w:sz="8" w:val="single"/>
-              <w:right w:color="000000" w:space="0" w:sz="8" w:val="single"/>
-            </w:tcBorders>
-            <w:tcMar>
-              <w:top w:w="100.0" w:type="dxa"/>
-              <w:left w:w="100.0" w:type="dxa"/>
-              <w:bottom w:w="100.0" w:type="dxa"/>
-              <w:right w:w="100.0" w:type="dxa"/>
-            </w:tcMar>
-            <w:vAlign w:val="top"/>
-          </w:tcPr>
-          <w:p>
-            <w:pPr>
-              <w:rPr>
-                <w:b w:val="1"/>
-                <w:sz w:val="24"/>
-                <w:szCs w:val="24"/>
-              </w:rPr>
-            </w:pPr>
-            <w:r>
-              <w:rPr>
-                <w:b w:val="1"/>
-                <w:sz w:val="24"/>
-                <w:szCs w:val="24"/>
-                <w:rtl w:val="0"/>
-              </w:rPr>
-              <w:t xml:space="preserve">N° 20</w:t>
-            </w:r>
-          </w:p>
-        </w:tc>
-        <w:tc>
-          <w:tcPr>
-            <w:gridSpan w:val="6"/>
-            <w:tcBorders>
-              <w:top w:color="000000" w:space="0" w:sz="8" w:val="single"/>
-              <w:left w:color="000000" w:space="0" w:sz="0" w:val="nil"/>
-              <w:bottom w:color="000000" w:space="0" w:sz="8" w:val="single"/>
-              <w:right w:color="000000" w:space="0" w:sz="8" w:val="single"/>
-            </w:tcBorders>
-            <w:tcMar>
-              <w:top w:w="100.0" w:type="dxa"/>
-              <w:left w:w="100.0" w:type="dxa"/>
-              <w:bottom w:w="100.0" w:type="dxa"/>
-              <w:right w:w="100.0" w:type="dxa"/>
-            </w:tcMar>
-            <w:vAlign w:val="top"/>
-          </w:tcPr>
-          <w:p>
-            <w:pPr>
-              <w:rPr>
-                <w:b w:val="1"/>
-                <w:sz w:val="24"/>
-                <w:szCs w:val="24"/>
-              </w:rPr>
-            </w:pPr>
-            <w:r>
-              <w:rPr>
-                <w:i w:val="1"/>
-                <w:sz w:val="24"/>
-                <w:szCs w:val="24"/>
-                <w:rtl w:val="0"/>
-              </w:rPr>
-              <w:t xml:space="preserve">Gestione random luci come dissuasore anti intrusione</w:t>
-            </w:r>
-            <w:r>
-              <w:rPr>
-                <w:rtl w:val="0"/>
-              </w:rPr>
-            </w:r>
-          </w:p>
-        </w:tc>
-      </w:tr>
-      <w:tr>
-        <w:trPr>
-          <w:trHeight w:val="480" w:hRule="atLeast"/>
-        </w:trPr>
-        <w:tc>
-          <w:tcPr>
-            <w:vMerge w:val="continue"/>
-            <w:tcBorders>
-              <w:top w:color="000000" w:space="0" w:sz="8" w:val="single"/>
-              <w:left w:color="000000" w:space="0" w:sz="8" w:val="single"/>
-              <w:bottom w:color="000000" w:space="0" w:sz="8" w:val="single"/>
-              <w:right w:color="000000" w:space="0" w:sz="8" w:val="single"/>
-            </w:tcBorders>
-            <w:tcMar>
-              <w:top w:w="100.0" w:type="dxa"/>
-              <w:left w:w="100.0" w:type="dxa"/>
-              <w:bottom w:w="100.0" w:type="dxa"/>
-              <w:right w:w="100.0" w:type="dxa"/>
-            </w:tcMar>
-            <w:vAlign w:val="top"/>
-          </w:tcPr>
-          <w:p>
-            <w:pPr>
-              <w:spacing w:after="0" w:before="0" w:line="240" w:lineRule="auto"/>
-              <w:ind w:left="0" w:firstLine="0"/>
-              <w:rPr>
-                <w:b w:val="1"/>
-                <w:sz w:val="24"/>
-                <w:szCs w:val="24"/>
-              </w:rPr>
-            </w:pPr>
-            <w:r>
-              <w:rPr>
-                <w:rtl w:val="0"/>
-              </w:rPr>
-            </w:r>
-          </w:p>
-        </w:tc>
-        <w:tc>
-          <w:tcPr>
-            <w:tcBorders>
-              <w:top w:color="000000" w:space="0" w:sz="8" w:val="single"/>
-              <w:left w:color="000000" w:space="0" w:sz="0" w:val="nil"/>
-              <w:bottom w:color="000000" w:space="0" w:sz="8" w:val="single"/>
-              <w:right w:color="000000" w:space="0" w:sz="8" w:val="single"/>
-            </w:tcBorders>
-            <w:tcMar>
-              <w:top w:w="100.0" w:type="dxa"/>
-              <w:left w:w="100.0" w:type="dxa"/>
-              <w:bottom w:w="100.0" w:type="dxa"/>
-              <w:right w:w="100.0" w:type="dxa"/>
-            </w:tcMar>
-            <w:vAlign w:val="top"/>
-          </w:tcPr>
-          <w:p>
-            <w:pPr>
-              <w:rPr>
-                <w:b w:val="1"/>
-                <w:sz w:val="24"/>
-                <w:szCs w:val="24"/>
-              </w:rPr>
-            </w:pPr>
-            <w:r>
-              <w:rPr>
-                <w:b w:val="1"/>
-                <w:sz w:val="24"/>
-                <w:szCs w:val="24"/>
-                <w:rtl w:val="0"/>
-              </w:rPr>
-              <w:t xml:space="preserve">Category</w:t>
-            </w:r>
-          </w:p>
-        </w:tc>
-        <w:tc>
-          <w:tcPr>
-            <w:gridSpan w:val="5"/>
-            <w:tcBorders>
-              <w:top w:color="000000" w:space="0" w:sz="8" w:val="single"/>
-              <w:left w:color="000000" w:space="0" w:sz="0" w:val="nil"/>
-              <w:bottom w:color="000000" w:space="0" w:sz="8" w:val="single"/>
-              <w:right w:color="000000" w:space="0" w:sz="8" w:val="single"/>
-            </w:tcBorders>
-            <w:tcMar>
-              <w:top w:w="100.0" w:type="dxa"/>
-              <w:left w:w="100.0" w:type="dxa"/>
-              <w:bottom w:w="100.0" w:type="dxa"/>
-              <w:right w:w="100.0" w:type="dxa"/>
-            </w:tcMar>
-            <w:vAlign w:val="top"/>
-          </w:tcPr>
-          <w:p>
-            <w:pPr>
-              <w:rPr>
-                <w:b w:val="1"/>
-                <w:sz w:val="24"/>
-                <w:szCs w:val="24"/>
-              </w:rPr>
-            </w:pPr>
-            <w:r>
-              <w:rPr>
-                <w:b w:val="1"/>
-                <w:sz w:val="24"/>
-                <w:szCs w:val="24"/>
-                <w:rtl w:val="0"/>
-              </w:rPr>
-              <w:t xml:space="preserve"> Functional</w:t>
-            </w:r>
-          </w:p>
-        </w:tc>
-      </w:tr>
-      <w:tr>
-        <w:trPr>
-          <w:trHeight w:val="480" w:hRule="atLeast"/>
-        </w:trPr>
-        <w:tc>
-          <w:tcPr>
-            <w:vMerge w:val="continue"/>
-            <w:tcBorders>
-              <w:bottom w:color="000000" w:space="0" w:sz="8" w:val="single"/>
-              <w:right w:color="000000" w:space="0" w:sz="8" w:val="single"/>
-            </w:tcBorders>
-            <w:shd w:fill="auto" w:val="clear"/>
-            <w:tcMar>
-              <w:top w:w="100.0" w:type="dxa"/>
-              <w:left w:w="100.0" w:type="dxa"/>
-              <w:bottom w:w="100.0" w:type="dxa"/>
-              <w:right w:w="100.0" w:type="dxa"/>
-            </w:tcMar>
-            <w:vAlign w:val="top"/>
-          </w:tcPr>
-          <w:p>
-            <w:pPr>
-              <w:widowControl w:val="0"/>
-              <w:spacing w:after="0" w:before="0" w:line="240" w:lineRule="auto"/>
-              <w:ind w:left="0" w:firstLine="0"/>
-              <w:rPr>
-                <w:sz w:val="24"/>
-                <w:szCs w:val="24"/>
-              </w:rPr>
-            </w:pPr>
-            <w:r>
-              <w:rPr>
-                <w:rtl w:val="0"/>
-              </w:rPr>
-            </w:r>
-          </w:p>
-        </w:tc>
-        <w:tc>
-          <w:tcPr>
-            <w:tcBorders>
-              <w:top w:color="000000" w:space="0" w:sz="0" w:val="nil"/>
-              <w:left w:color="000000" w:space="0" w:sz="0" w:val="nil"/>
-              <w:bottom w:color="000000" w:space="0" w:sz="8" w:val="single"/>
-              <w:right w:color="000000" w:space="0" w:sz="8" w:val="single"/>
-            </w:tcBorders>
-            <w:shd w:fill="auto" w:val="clear"/>
-            <w:tcMar>
-              <w:top w:w="100.0" w:type="dxa"/>
-              <w:left w:w="100.0" w:type="dxa"/>
-              <w:bottom w:w="100.0" w:type="dxa"/>
-              <w:right w:w="100.0" w:type="dxa"/>
-            </w:tcMar>
-            <w:vAlign w:val="top"/>
-          </w:tcPr>
-          <w:p>
-            <w:pPr>
-              <w:rPr>
-                <w:b w:val="1"/>
-                <w:sz w:val="24"/>
-                <w:szCs w:val="24"/>
-              </w:rPr>
-            </w:pPr>
-            <w:r>
-              <w:rPr>
-                <w:b w:val="1"/>
-                <w:sz w:val="24"/>
-                <w:szCs w:val="24"/>
-                <w:rtl w:val="0"/>
-              </w:rPr>
-              <w:t xml:space="preserve">Specification</w:t>
-            </w:r>
-          </w:p>
-        </w:tc>
-        <w:tc>
-          <w:tcPr>
-            <w:gridSpan w:val="5"/>
-            <w:tcBorders>
-              <w:top w:color="000000" w:space="0" w:sz="0" w:val="nil"/>
-              <w:left w:color="000000" w:space="0" w:sz="0" w:val="nil"/>
-              <w:bottom w:color="000000" w:space="0" w:sz="8" w:val="single"/>
-              <w:right w:color="000000" w:space="0" w:sz="8" w:val="single"/>
-            </w:tcBorders>
-            <w:shd w:fill="auto" w:val="clear"/>
-            <w:tcMar>
-              <w:top w:w="100.0" w:type="dxa"/>
-              <w:left w:w="100.0" w:type="dxa"/>
-              <w:bottom w:w="100.0" w:type="dxa"/>
-              <w:right w:w="100.0" w:type="dxa"/>
-            </w:tcMar>
-            <w:vAlign w:val="top"/>
-          </w:tcPr>
-          <w:p>
-            <w:pPr>
-              <w:rPr>
-                <w:sz w:val="24"/>
-                <w:szCs w:val="24"/>
-              </w:rPr>
-            </w:pPr>
-            <w:r>
-              <w:rPr>
-                <w:sz w:val="24"/>
-                <w:szCs w:val="24"/>
-                <w:rtl w:val="0"/>
-              </w:rPr>
-              <w:t xml:space="preserve">Il sistema quando viene attivato l’allarme della casa accende casualmente una luce presente nella casa per simulare la presenza di qualcuno al suo interno in modo da dissuadere estranei ad una possibile intrusione.</w:t>
-            </w:r>
-            <w:r>
-              <w:rPr>
-                <w:rtl w:val="0"/>
-              </w:rPr>
-            </w:r>
-          </w:p>
-        </w:tc>
-      </w:tr>
-      <w:tr>
-        <w:trPr>
-          <w:trHeight w:val="480" w:hRule="atLeast"/>
-        </w:trPr>
-        <w:tc>
-          <w:tcPr>
-            <w:vMerge w:val="continue"/>
-            <w:tcBorders>
-              <w:bottom w:color="000000" w:space="0" w:sz="8" w:val="single"/>
-              <w:right w:color="000000" w:space="0" w:sz="8" w:val="single"/>
-            </w:tcBorders>
-            <w:shd w:fill="auto" w:val="clear"/>
-            <w:tcMar>
-              <w:top w:w="100.0" w:type="dxa"/>
-              <w:left w:w="100.0" w:type="dxa"/>
-              <w:bottom w:w="100.0" w:type="dxa"/>
-              <w:right w:w="100.0" w:type="dxa"/>
-            </w:tcMar>
-            <w:vAlign w:val="top"/>
-          </w:tcPr>
-          <w:p>
-            <w:pPr>
-              <w:widowControl w:val="0"/>
-              <w:spacing w:after="0" w:before="0" w:line="240" w:lineRule="auto"/>
-              <w:ind w:left="0" w:firstLine="0"/>
-              <w:rPr>
-                <w:sz w:val="24"/>
-                <w:szCs w:val="24"/>
-              </w:rPr>
-            </w:pPr>
-            <w:r>
-              <w:rPr>
-                <w:rtl w:val="0"/>
-              </w:rPr>
-            </w:r>
-          </w:p>
-        </w:tc>
-        <w:tc>
-          <w:tcPr>
-            <w:tcBorders>
-              <w:top w:color="000000" w:space="0" w:sz="0" w:val="nil"/>
-              <w:left w:color="000000" w:space="0" w:sz="0" w:val="nil"/>
-              <w:bottom w:color="000000" w:space="0" w:sz="8" w:val="single"/>
-              <w:right w:color="000000" w:space="0" w:sz="8" w:val="single"/>
-            </w:tcBorders>
-            <w:shd w:fill="auto" w:val="clear"/>
-            <w:tcMar>
-              <w:top w:w="100.0" w:type="dxa"/>
-              <w:left w:w="100.0" w:type="dxa"/>
-              <w:bottom w:w="100.0" w:type="dxa"/>
-              <w:right w:w="100.0" w:type="dxa"/>
-            </w:tcMar>
-            <w:vAlign w:val="top"/>
-          </w:tcPr>
-          <w:p>
-            <w:pPr>
-              <w:rPr>
-                <w:b w:val="1"/>
-                <w:sz w:val="24"/>
-                <w:szCs w:val="24"/>
-              </w:rPr>
-            </w:pPr>
-            <w:r>
-              <w:rPr>
-                <w:b w:val="1"/>
-                <w:sz w:val="24"/>
-                <w:szCs w:val="24"/>
-                <w:rtl w:val="0"/>
-              </w:rPr>
-              <w:t xml:space="preserve">Fit Criterion</w:t>
-            </w:r>
-          </w:p>
-        </w:tc>
-        <w:tc>
-          <w:tcPr>
-            <w:gridSpan w:val="5"/>
-            <w:tcBorders>
-              <w:top w:color="000000" w:space="0" w:sz="0" w:val="nil"/>
-              <w:left w:color="000000" w:space="0" w:sz="0" w:val="nil"/>
-              <w:bottom w:color="000000" w:space="0" w:sz="8" w:val="single"/>
-              <w:right w:color="000000" w:space="0" w:sz="8" w:val="single"/>
-            </w:tcBorders>
-            <w:shd w:fill="auto" w:val="clear"/>
-            <w:tcMar>
-              <w:top w:w="100.0" w:type="dxa"/>
-              <w:left w:w="100.0" w:type="dxa"/>
-              <w:bottom w:w="100.0" w:type="dxa"/>
-              <w:right w:w="100.0" w:type="dxa"/>
-            </w:tcMar>
-            <w:vAlign w:val="top"/>
-          </w:tcPr>
-          <w:p>
-            <w:pPr>
-              <w:rPr>
-                <w:sz w:val="24"/>
-                <w:szCs w:val="24"/>
-              </w:rPr>
-            </w:pPr>
-            <w:r>
-              <w:rPr>
-                <w:sz w:val="24"/>
-                <w:szCs w:val="24"/>
-                <w:rtl w:val="0"/>
-              </w:rPr>
-              <w:t xml:space="preserve">Perchè il requisito sia soddisfatto il sistema quando l’allarme è in funzione accenderà una luce in una qualsiasi stanza ogni ora per 5 minuti.</w:t>
-            </w:r>
-            <w:r>
-              <w:rPr>
-                <w:rtl w:val="0"/>
-              </w:rPr>
-            </w:r>
-          </w:p>
-        </w:tc>
-      </w:tr>
-      <w:tr>
-        <w:trPr>
-          <w:trHeight w:val="480" w:hRule="atLeast"/>
-        </w:trPr>
-        <w:tc>
-          <w:tcPr>
-            <w:vMerge w:val="continue"/>
-            <w:tcBorders>
-              <w:bottom w:color="000000" w:space="0" w:sz="8" w:val="single"/>
-              <w:right w:color="000000" w:space="0" w:sz="8" w:val="single"/>
-            </w:tcBorders>
-            <w:shd w:fill="auto" w:val="clear"/>
-            <w:tcMar>
-              <w:top w:w="100.0" w:type="dxa"/>
-              <w:left w:w="100.0" w:type="dxa"/>
-              <w:bottom w:w="100.0" w:type="dxa"/>
-              <w:right w:w="100.0" w:type="dxa"/>
-            </w:tcMar>
-            <w:vAlign w:val="top"/>
-          </w:tcPr>
-          <w:p>
-            <w:pPr>
-              <w:widowControl w:val="0"/>
-              <w:spacing w:after="0" w:before="0" w:line="240" w:lineRule="auto"/>
-              <w:ind w:left="0" w:firstLine="0"/>
-              <w:rPr>
-                <w:sz w:val="24"/>
-                <w:szCs w:val="24"/>
-              </w:rPr>
-            </w:pPr>
-            <w:r>
-              <w:rPr>
-                <w:rtl w:val="0"/>
-              </w:rPr>
-            </w:r>
-          </w:p>
-        </w:tc>
-        <w:tc>
-          <w:tcPr>
-            <w:tcBorders>
-              <w:top w:color="000000" w:space="0" w:sz="0" w:val="nil"/>
-              <w:left w:color="000000" w:space="0" w:sz="0" w:val="nil"/>
-              <w:bottom w:color="000000" w:space="0" w:sz="8" w:val="single"/>
-              <w:right w:color="000000" w:space="0" w:sz="8" w:val="single"/>
-            </w:tcBorders>
-            <w:shd w:fill="auto" w:val="clear"/>
-            <w:tcMar>
-              <w:top w:w="100.0" w:type="dxa"/>
-              <w:left w:w="100.0" w:type="dxa"/>
-              <w:bottom w:w="100.0" w:type="dxa"/>
-              <w:right w:w="100.0" w:type="dxa"/>
-            </w:tcMar>
-            <w:vAlign w:val="top"/>
-          </w:tcPr>
-          <w:p>
-            <w:pPr>
-              <w:rPr>
-                <w:b w:val="1"/>
-                <w:sz w:val="24"/>
-                <w:szCs w:val="24"/>
-              </w:rPr>
-            </w:pPr>
-            <w:r>
-              <w:rPr>
-                <w:b w:val="1"/>
-                <w:sz w:val="24"/>
-                <w:szCs w:val="24"/>
-                <w:rtl w:val="0"/>
-              </w:rPr>
-              <w:t xml:space="preserve">Source</w:t>
-            </w:r>
-          </w:p>
-        </w:tc>
-        <w:tc>
-          <w:tcPr>
-            <w:gridSpan w:val="5"/>
-            <w:tcBorders>
-              <w:top w:color="000000" w:space="0" w:sz="0" w:val="nil"/>
-              <w:left w:color="000000" w:space="0" w:sz="0" w:val="nil"/>
-              <w:bottom w:color="000000" w:space="0" w:sz="8" w:val="single"/>
-              <w:right w:color="000000" w:space="0" w:sz="8" w:val="single"/>
-            </w:tcBorders>
-            <w:shd w:fill="auto" w:val="clear"/>
-            <w:tcMar>
-              <w:top w:w="100.0" w:type="dxa"/>
-              <w:left w:w="100.0" w:type="dxa"/>
-              <w:bottom w:w="100.0" w:type="dxa"/>
-              <w:right w:w="100.0" w:type="dxa"/>
-            </w:tcMar>
-            <w:vAlign w:val="top"/>
-          </w:tcPr>
-          <w:p>
-            <w:pPr>
-              <w:rPr>
-                <w:sz w:val="24"/>
-                <w:szCs w:val="24"/>
-              </w:rPr>
-            </w:pPr>
-            <w:r>
-              <w:rPr>
-                <w:sz w:val="24"/>
-                <w:szCs w:val="24"/>
-                <w:rtl w:val="0"/>
-              </w:rPr>
-              <w:t xml:space="preserve">Elicitazione dei requisiti tramite group session con i committenti</w:t>
-            </w:r>
-          </w:p>
-        </w:tc>
-      </w:tr>
-      <w:tr>
-        <w:trPr>
-          <w:trHeight w:val="480" w:hRule="atLeast"/>
-        </w:trPr>
-        <w:tc>
-          <w:tcPr>
-            <w:vMerge w:val="continue"/>
-            <w:tcBorders>
-              <w:bottom w:color="000000" w:space="0" w:sz="8" w:val="single"/>
-              <w:right w:color="000000" w:space="0" w:sz="8" w:val="single"/>
-            </w:tcBorders>
-            <w:shd w:fill="auto" w:val="clear"/>
-            <w:tcMar>
-              <w:top w:w="100.0" w:type="dxa"/>
-              <w:left w:w="100.0" w:type="dxa"/>
-              <w:bottom w:w="100.0" w:type="dxa"/>
-              <w:right w:w="100.0" w:type="dxa"/>
-            </w:tcMar>
-            <w:vAlign w:val="top"/>
-          </w:tcPr>
-          <w:p>
-            <w:pPr>
-              <w:widowControl w:val="0"/>
-              <w:spacing w:after="0" w:before="0" w:line="240" w:lineRule="auto"/>
-              <w:ind w:left="0" w:firstLine="0"/>
-              <w:rPr>
-                <w:sz w:val="24"/>
-                <w:szCs w:val="24"/>
-              </w:rPr>
-            </w:pPr>
-            <w:r>
-              <w:rPr>
-                <w:rtl w:val="0"/>
-              </w:rPr>
-            </w:r>
-          </w:p>
-        </w:tc>
-        <w:tc>
-          <w:tcPr>
-            <w:tcBorders>
-              <w:top w:color="000000" w:space="0" w:sz="0" w:val="nil"/>
-              <w:left w:color="000000" w:space="0" w:sz="0" w:val="nil"/>
-              <w:bottom w:color="000000" w:space="0" w:sz="8" w:val="single"/>
-              <w:right w:color="000000" w:space="0" w:sz="8" w:val="single"/>
-            </w:tcBorders>
-            <w:shd w:fill="auto" w:val="clear"/>
-            <w:tcMar>
-              <w:top w:w="100.0" w:type="dxa"/>
-              <w:left w:w="100.0" w:type="dxa"/>
-              <w:bottom w:w="100.0" w:type="dxa"/>
-              <w:right w:w="100.0" w:type="dxa"/>
-            </w:tcMar>
-            <w:vAlign w:val="top"/>
-          </w:tcPr>
-          <w:p>
-            <w:pPr>
-              <w:rPr>
-                <w:b w:val="1"/>
-                <w:sz w:val="24"/>
-                <w:szCs w:val="24"/>
-              </w:rPr>
-            </w:pPr>
-            <w:r>
-              <w:rPr>
-                <w:b w:val="1"/>
-                <w:sz w:val="24"/>
-                <w:szCs w:val="24"/>
-                <w:rtl w:val="0"/>
-              </w:rPr>
-              <w:t xml:space="preserve">Interaction</w:t>
-            </w:r>
-          </w:p>
-        </w:tc>
-        <w:tc>
-          <w:tcPr>
-            <w:gridSpan w:val="5"/>
-            <w:tcBorders>
-              <w:top w:color="000000" w:space="0" w:sz="0" w:val="nil"/>
-              <w:left w:color="000000" w:space="0" w:sz="0" w:val="nil"/>
-              <w:bottom w:color="000000" w:space="0" w:sz="8" w:val="single"/>
-              <w:right w:color="000000" w:space="0" w:sz="8" w:val="single"/>
-            </w:tcBorders>
-            <w:shd w:fill="auto" w:val="clear"/>
-            <w:tcMar>
-              <w:top w:w="100.0" w:type="dxa"/>
-              <w:left w:w="100.0" w:type="dxa"/>
-              <w:bottom w:w="100.0" w:type="dxa"/>
-              <w:right w:w="100.0" w:type="dxa"/>
-            </w:tcMar>
-            <w:vAlign w:val="top"/>
-          </w:tcPr>
-          <w:p>
-            <w:pPr>
-              <w:rPr>
-                <w:b w:val="1"/>
-                <w:sz w:val="24"/>
-                <w:szCs w:val="24"/>
-              </w:rPr>
-            </w:pPr>
-            <w:r>
-              <w:rPr>
-                <w:b w:val="1"/>
-                <w:sz w:val="24"/>
-                <w:szCs w:val="24"/>
-                <w:rtl w:val="0"/>
-              </w:rPr>
-              <w:t xml:space="preserve"> </w:t>
-            </w:r>
-            <w:r>
-              <w:rPr>
-                <w:sz w:val="24"/>
-                <w:szCs w:val="24"/>
-                <w:rtl w:val="0"/>
-              </w:rPr>
-              <w:t xml:space="preserve">Richiede soddisfacimento del requisito N° 10 (Gestione allarme)</w:t>
-            </w:r>
-            <w:r>
-              <w:rPr>
-                <w:rtl w:val="0"/>
-              </w:rPr>
-            </w:r>
-          </w:p>
-        </w:tc>
-      </w:tr>
-      <w:tr>
-        <w:trPr>
-          <w:trHeight w:val="740" w:hRule="atLeast"/>
-        </w:trPr>
-        <w:tc>
-          <w:tcPr>
-            <w:vMerge w:val="continue"/>
-            <w:tcBorders>
-              <w:bottom w:color="000000" w:space="0" w:sz="8" w:val="single"/>
-              <w:right w:color="000000" w:space="0" w:sz="8" w:val="single"/>
-            </w:tcBorders>
-            <w:shd w:fill="auto" w:val="clear"/>
-            <w:tcMar>
-              <w:top w:w="100.0" w:type="dxa"/>
-              <w:left w:w="100.0" w:type="dxa"/>
-              <w:bottom w:w="100.0" w:type="dxa"/>
-              <w:right w:w="100.0" w:type="dxa"/>
-            </w:tcMar>
-            <w:vAlign w:val="top"/>
-          </w:tcPr>
-          <w:p>
-            <w:pPr>
-              <w:widowControl w:val="0"/>
-              <w:spacing w:after="0" w:before="0" w:line="240" w:lineRule="auto"/>
-              <w:ind w:left="0" w:firstLine="0"/>
-              <w:rPr>
-                <w:sz w:val="24"/>
-                <w:szCs w:val="24"/>
-              </w:rPr>
-            </w:pPr>
-            <w:r>
-              <w:rPr>
-                <w:rtl w:val="0"/>
-              </w:rPr>
-            </w:r>
-          </w:p>
-        </w:tc>
-        <w:tc>
-          <w:tcPr>
-            <w:tcBorders>
-              <w:top w:color="000000" w:space="0" w:sz="0" w:val="nil"/>
-              <w:left w:color="000000" w:space="0" w:sz="0" w:val="nil"/>
-              <w:bottom w:color="000000" w:space="0" w:sz="8" w:val="single"/>
-              <w:right w:color="000000" w:space="0" w:sz="8" w:val="single"/>
-            </w:tcBorders>
-            <w:shd w:fill="auto" w:val="clear"/>
-            <w:tcMar>
-              <w:top w:w="100.0" w:type="dxa"/>
-              <w:left w:w="100.0" w:type="dxa"/>
-              <w:bottom w:w="100.0" w:type="dxa"/>
-              <w:right w:w="100.0" w:type="dxa"/>
-            </w:tcMar>
-            <w:vAlign w:val="top"/>
-          </w:tcPr>
-          <w:p>
-            <w:pPr>
-              <w:rPr>
-                <w:b w:val="1"/>
-                <w:sz w:val="24"/>
-                <w:szCs w:val="24"/>
-              </w:rPr>
-            </w:pPr>
-            <w:r>
-              <w:rPr>
-                <w:b w:val="1"/>
-                <w:sz w:val="24"/>
-                <w:szCs w:val="24"/>
-                <w:rtl w:val="0"/>
-              </w:rPr>
-              <w:t xml:space="preserve">Priority</w:t>
-            </w:r>
-          </w:p>
-        </w:tc>
-        <w:tc>
-          <w:tcPr>
-            <w:tcBorders>
-              <w:top w:color="000000" w:space="0" w:sz="0" w:val="nil"/>
-              <w:left w:color="000000" w:space="0" w:sz="0" w:val="nil"/>
-              <w:bottom w:color="000000" w:space="0" w:sz="8" w:val="single"/>
-              <w:right w:color="000000" w:space="0" w:sz="8" w:val="single"/>
-            </w:tcBorders>
-            <w:shd w:fill="auto" w:val="clear"/>
-            <w:tcMar>
-              <w:top w:w="100.0" w:type="dxa"/>
-              <w:left w:w="100.0" w:type="dxa"/>
-              <w:bottom w:w="100.0" w:type="dxa"/>
-              <w:right w:w="100.0" w:type="dxa"/>
-            </w:tcMar>
-            <w:vAlign w:val="top"/>
-          </w:tcPr>
-          <w:p>
-            <w:pPr>
-              <w:jc w:val="center"/>
-              <w:rPr>
-                <w:sz w:val="24"/>
-                <w:szCs w:val="24"/>
-              </w:rPr>
-            </w:pPr>
-            <w:r>
-              <w:rPr>
-                <w:sz w:val="24"/>
-                <w:szCs w:val="24"/>
-                <w:rtl w:val="0"/>
-              </w:rPr>
-              <w:t xml:space="preserve">Molto Bassa</w:t>
-            </w:r>
-          </w:p>
-        </w:tc>
-        <w:tc>
-          <w:tcPr>
-            <w:tcBorders>
-              <w:top w:color="000000" w:space="0" w:sz="0" w:val="nil"/>
-              <w:left w:color="000000" w:space="0" w:sz="0" w:val="nil"/>
-              <w:bottom w:color="000000" w:space="0" w:sz="8" w:val="single"/>
-              <w:right w:color="000000" w:space="0" w:sz="8" w:val="single"/>
-            </w:tcBorders>
-            <w:shd w:fill="auto" w:val="clear"/>
-            <w:tcMar>
-              <w:top w:w="100.0" w:type="dxa"/>
-              <w:left w:w="100.0" w:type="dxa"/>
-              <w:bottom w:w="100.0" w:type="dxa"/>
-              <w:right w:w="100.0" w:type="dxa"/>
-            </w:tcMar>
-            <w:vAlign w:val="top"/>
-          </w:tcPr>
-          <w:p>
-            <w:pPr>
-              <w:jc w:val="center"/>
-              <w:rPr>
-                <w:sz w:val="24"/>
-                <w:szCs w:val="24"/>
-              </w:rPr>
-            </w:pPr>
-            <w:r>
-              <w:rPr>
-                <w:sz w:val="24"/>
-                <w:szCs w:val="24"/>
-                <w:rtl w:val="0"/>
-              </w:rPr>
-              <w:t xml:space="preserve">Bassa</w:t>
-            </w:r>
-          </w:p>
-        </w:tc>
-        <w:tc>
-          <w:tcPr>
-            <w:tcBorders>
-              <w:top w:color="000000" w:space="0" w:sz="0" w:val="nil"/>
-              <w:left w:color="000000" w:space="0" w:sz="0" w:val="nil"/>
-              <w:bottom w:color="000000" w:space="0" w:sz="8" w:val="single"/>
-              <w:right w:color="000000" w:space="0" w:sz="8" w:val="single"/>
-            </w:tcBorders>
-            <w:shd w:fill="auto" w:val="clear"/>
-            <w:tcMar>
-              <w:top w:w="100.0" w:type="dxa"/>
-              <w:left w:w="100.0" w:type="dxa"/>
-              <w:bottom w:w="100.0" w:type="dxa"/>
-              <w:right w:w="100.0" w:type="dxa"/>
-            </w:tcMar>
-            <w:vAlign w:val="top"/>
-          </w:tcPr>
-          <w:p>
-            <w:pPr>
-              <w:jc w:val="center"/>
-              <w:rPr>
-                <w:sz w:val="24"/>
-                <w:szCs w:val="24"/>
-              </w:rPr>
-            </w:pPr>
-            <w:r>
-              <w:rPr>
-                <w:sz w:val="24"/>
-                <w:szCs w:val="24"/>
-                <w:rtl w:val="0"/>
-              </w:rPr>
-              <w:t xml:space="preserve">Media</w:t>
-            </w:r>
-          </w:p>
-        </w:tc>
-        <w:tc>
-          <w:tcPr>
-            <w:tcBorders>
-              <w:top w:color="000000" w:space="0" w:sz="0" w:val="nil"/>
-              <w:left w:color="000000" w:space="0" w:sz="0" w:val="nil"/>
-              <w:bottom w:color="000000" w:space="0" w:sz="8" w:val="single"/>
-              <w:right w:color="000000" w:space="0" w:sz="8" w:val="single"/>
-            </w:tcBorders>
-            <w:shd w:fill="auto" w:val="clear"/>
-            <w:tcMar>
-              <w:top w:w="100.0" w:type="dxa"/>
-              <w:left w:w="100.0" w:type="dxa"/>
-              <w:bottom w:w="100.0" w:type="dxa"/>
-              <w:right w:w="100.0" w:type="dxa"/>
-            </w:tcMar>
-            <w:vAlign w:val="top"/>
-          </w:tcPr>
-          <w:p>
-            <w:pPr>
-              <w:jc w:val="center"/>
-              <w:rPr>
-                <w:sz w:val="24"/>
-                <w:szCs w:val="24"/>
-              </w:rPr>
-            </w:pPr>
-            <w:r>
-              <w:rPr>
-                <w:sz w:val="24"/>
-                <w:szCs w:val="24"/>
-                <w:rtl w:val="0"/>
-              </w:rPr>
-              <w:t xml:space="preserve">Alta</w:t>
-            </w:r>
-          </w:p>
-        </w:tc>
-        <w:tc>
-          <w:tcPr>
-            <w:tcBorders>
-              <w:top w:color="000000" w:space="0" w:sz="0" w:val="nil"/>
-              <w:left w:color="000000" w:space="0" w:sz="0" w:val="nil"/>
-              <w:bottom w:color="000000" w:space="0" w:sz="8" w:val="single"/>
-              <w:right w:color="000000" w:space="0" w:sz="8" w:val="single"/>
-            </w:tcBorders>
-            <w:shd w:fill="auto" w:val="clear"/>
-            <w:tcMar>
-              <w:top w:w="100.0" w:type="dxa"/>
-              <w:left w:w="100.0" w:type="dxa"/>
-              <w:bottom w:w="100.0" w:type="dxa"/>
-              <w:right w:w="100.0" w:type="dxa"/>
-            </w:tcMar>
-            <w:vAlign w:val="top"/>
-          </w:tcPr>
-          <w:p>
-            <w:pPr>
-              <w:jc w:val="center"/>
-              <w:rPr>
-                <w:sz w:val="24"/>
-                <w:szCs w:val="24"/>
-              </w:rPr>
-            </w:pPr>
-            <w:r>
-              <w:rPr>
-                <w:sz w:val="24"/>
-                <w:szCs w:val="24"/>
-                <w:rtl w:val="0"/>
-              </w:rPr>
-              <w:t xml:space="preserve">Molto Alta</w:t>
-            </w:r>
-          </w:p>
-        </w:tc>
-      </w:tr>
-    </w:tbl>
-    <w:p>
-      <w:pPr>
-        <w:rPr>
-          <w:sz w:val="24"/>
-          <w:szCs w:val="24"/>
-        </w:rPr>
-      </w:pPr>
-      <w:r>
-        <w:rPr>
-          <w:rtl w:val="0"/>
-        </w:rPr>
-      </w:r>
-    </w:p>
-    <w:p>
-      <w:pPr>
-        <w:ind w:left="360"/>
-        <w:rPr>
-          <w:b w:val="1"/>
-          <w:sz w:val="24"/>
-          <w:szCs w:val="24"/>
-        </w:rPr>
-      </w:pPr>
-      <w:r>
-        <w:rPr>
-          <w:rtl w:val="0"/>
-        </w:rPr>
-      </w:r>
-    </w:p>
-    <w:tbl>
-      <w:tblPr>
-        <w:tblStyle w:val="Table29"/>
-        <w:tblW w:w="8865.0" w:type="dxa"/>
-        <w:jc w:val="left"/>
-        <w:tblInd w:w="100.0" w:type="pct"/>
-        <w:tblBorders>
-          <w:top w:color="000000" w:space="0" w:sz="0" w:val="nil"/>
-          <w:left w:color="000000" w:space="0" w:sz="0" w:val="nil"/>
-          <w:bottom w:color="000000" w:space="0" w:sz="0" w:val="nil"/>
-          <w:right w:color="000000" w:space="0" w:sz="0" w:val="nil"/>
-          <w:insideH w:color="000000" w:space="0" w:sz="0" w:val="nil"/>
-          <w:insideV w:color="000000" w:space="0" w:sz="0" w:val="nil"/>
-        </w:tblBorders>
-        <w:tblLayout w:type="fixed"/>
-        <w:tblLook w:val="0600"/>
-      </w:tblPr>
-      <w:tblGrid>
-        <w:gridCol w:w="825"/>
-        <w:gridCol w:w="1755"/>
-        <w:gridCol w:w="1275"/>
-        <w:gridCol w:w="1260"/>
-        <w:gridCol w:w="1275"/>
-        <w:gridCol w:w="1200"/>
-        <w:gridCol w:w="1275"/>
-        <w:tblGridChange w:id="0">
-          <w:tblGrid>
-            <w:gridCol w:w="825"/>
-            <w:gridCol w:w="1755"/>
-            <w:gridCol w:w="1275"/>
-            <w:gridCol w:w="1260"/>
-            <w:gridCol w:w="1275"/>
-            <w:gridCol w:w="1200"/>
-            <w:gridCol w:w="1275"/>
-          </w:tblGrid>
-        </w:tblGridChange>
-      </w:tblGrid>
-      <w:tr>
-        <w:trPr>
-          <w:trHeight w:val="480" w:hRule="atLeast"/>
-        </w:trPr>
-        <w:tc>
-          <w:tcPr>
-            <w:vMerge w:val="restart"/>
-            <w:tcBorders>
-              <w:top w:color="000000" w:space="0" w:sz="8" w:val="single"/>
-              <w:left w:color="000000" w:space="0" w:sz="8" w:val="single"/>
-              <w:bottom w:color="000000" w:space="0" w:sz="8" w:val="single"/>
-              <w:right w:color="000000" w:space="0" w:sz="8" w:val="single"/>
-            </w:tcBorders>
-            <w:tcMar>
-              <w:top w:w="100.0" w:type="dxa"/>
-              <w:left w:w="100.0" w:type="dxa"/>
-              <w:bottom w:w="100.0" w:type="dxa"/>
-              <w:right w:w="100.0" w:type="dxa"/>
-            </w:tcMar>
-            <w:vAlign w:val="top"/>
-          </w:tcPr>
-          <w:p>
-            <w:pPr>
-              <w:rPr>
-                <w:b w:val="1"/>
-                <w:sz w:val="24"/>
-                <w:szCs w:val="24"/>
-              </w:rPr>
-            </w:pPr>
-            <w:r>
-              <w:rPr>
-                <w:b w:val="1"/>
-                <w:sz w:val="24"/>
-                <w:szCs w:val="24"/>
-                <w:rtl w:val="0"/>
-              </w:rPr>
-              <w:t xml:space="preserve">N° 21</w:t>
-            </w:r>
-          </w:p>
-        </w:tc>
-        <w:tc>
-          <w:tcPr>
-            <w:gridSpan w:val="6"/>
-            <w:tcBorders>
-              <w:top w:color="000000" w:space="0" w:sz="8" w:val="single"/>
-              <w:left w:color="000000" w:space="0" w:sz="0" w:val="nil"/>
-              <w:bottom w:color="000000" w:space="0" w:sz="8" w:val="single"/>
-              <w:right w:color="000000" w:space="0" w:sz="8" w:val="single"/>
-            </w:tcBorders>
-            <w:tcMar>
-              <w:top w:w="100.0" w:type="dxa"/>
-              <w:left w:w="100.0" w:type="dxa"/>
-              <w:bottom w:w="100.0" w:type="dxa"/>
-              <w:right w:w="100.0" w:type="dxa"/>
-            </w:tcMar>
-            <w:vAlign w:val="top"/>
-          </w:tcPr>
-          <w:p>
-            <w:pPr>
-              <w:rPr>
-                <w:b w:val="1"/>
-                <w:sz w:val="24"/>
-                <w:szCs w:val="24"/>
-              </w:rPr>
-            </w:pPr>
-            <w:r>
-              <w:rPr>
-                <w:i w:val="1"/>
-                <w:sz w:val="24"/>
-                <w:szCs w:val="24"/>
-                <w:rtl w:val="0"/>
-              </w:rPr>
-              <w:t xml:space="preserve">Controllo apertura serrature cancello ingresso pedonale/cancello ingresso auto, automatizzazione porta garage</w:t>
-            </w:r>
-            <w:r>
-              <w:rPr>
-                <w:rtl w:val="0"/>
-              </w:rPr>
-            </w:r>
-          </w:p>
-        </w:tc>
-      </w:tr>
-      <w:tr>
-        <w:trPr>
-          <w:trHeight w:val="480" w:hRule="atLeast"/>
-        </w:trPr>
-        <w:tc>
-          <w:tcPr>
-            <w:vMerge w:val="continue"/>
-            <w:tcBorders>
-              <w:top w:color="000000" w:space="0" w:sz="8" w:val="single"/>
-              <w:left w:color="000000" w:space="0" w:sz="8" w:val="single"/>
-              <w:bottom w:color="000000" w:space="0" w:sz="8" w:val="single"/>
-              <w:right w:color="000000" w:space="0" w:sz="8" w:val="single"/>
-            </w:tcBorders>
-            <w:tcMar>
-              <w:top w:w="100.0" w:type="dxa"/>
-              <w:left w:w="100.0" w:type="dxa"/>
-              <w:bottom w:w="100.0" w:type="dxa"/>
-              <w:right w:w="100.0" w:type="dxa"/>
-            </w:tcMar>
-            <w:vAlign w:val="top"/>
-          </w:tcPr>
-          <w:p>
-            <w:pPr>
-              <w:spacing w:after="0" w:before="0" w:line="240" w:lineRule="auto"/>
-              <w:ind w:left="0" w:firstLine="0"/>
-              <w:rPr>
-                <w:b w:val="1"/>
-                <w:sz w:val="24"/>
-                <w:szCs w:val="24"/>
-              </w:rPr>
-            </w:pPr>
-            <w:r>
-              <w:rPr>
-                <w:rtl w:val="0"/>
-              </w:rPr>
-            </w:r>
-          </w:p>
-        </w:tc>
-        <w:tc>
-          <w:tcPr>
-            <w:tcBorders>
-              <w:top w:color="000000" w:space="0" w:sz="8" w:val="single"/>
-              <w:left w:color="000000" w:space="0" w:sz="0" w:val="nil"/>
-              <w:bottom w:color="000000" w:space="0" w:sz="8" w:val="single"/>
-              <w:right w:color="000000" w:space="0" w:sz="8" w:val="single"/>
-            </w:tcBorders>
-            <w:tcMar>
-              <w:top w:w="100.0" w:type="dxa"/>
-              <w:left w:w="100.0" w:type="dxa"/>
-              <w:bottom w:w="100.0" w:type="dxa"/>
-              <w:right w:w="100.0" w:type="dxa"/>
-            </w:tcMar>
-            <w:vAlign w:val="top"/>
-          </w:tcPr>
-          <w:p>
-            <w:pPr>
-              <w:rPr>
-                <w:b w:val="1"/>
-                <w:sz w:val="24"/>
-                <w:szCs w:val="24"/>
-              </w:rPr>
-            </w:pPr>
-            <w:r>
-              <w:rPr>
-                <w:b w:val="1"/>
-                <w:sz w:val="24"/>
-                <w:szCs w:val="24"/>
-                <w:rtl w:val="0"/>
-              </w:rPr>
-              <w:t xml:space="preserve">Category</w:t>
-            </w:r>
-          </w:p>
-        </w:tc>
-        <w:tc>
-          <w:tcPr>
-            <w:gridSpan w:val="5"/>
-            <w:tcBorders>
-              <w:top w:color="000000" w:space="0" w:sz="8" w:val="single"/>
-              <w:left w:color="000000" w:space="0" w:sz="0" w:val="nil"/>
-              <w:bottom w:color="000000" w:space="0" w:sz="8" w:val="single"/>
-              <w:right w:color="000000" w:space="0" w:sz="8" w:val="single"/>
-            </w:tcBorders>
-            <w:tcMar>
-              <w:top w:w="100.0" w:type="dxa"/>
-              <w:left w:w="100.0" w:type="dxa"/>
-              <w:bottom w:w="100.0" w:type="dxa"/>
-              <w:right w:w="100.0" w:type="dxa"/>
-            </w:tcMar>
-            <w:vAlign w:val="top"/>
-          </w:tcPr>
-          <w:p>
-            <w:pPr>
-              <w:rPr>
-                <w:b w:val="1"/>
-                <w:sz w:val="24"/>
-                <w:szCs w:val="24"/>
-              </w:rPr>
-            </w:pPr>
-            <w:r>
-              <w:rPr>
-                <w:b w:val="1"/>
-                <w:sz w:val="24"/>
-                <w:szCs w:val="24"/>
-                <w:rtl w:val="0"/>
-              </w:rPr>
-              <w:t xml:space="preserve">Functional</w:t>
-            </w:r>
-          </w:p>
-        </w:tc>
-      </w:tr>
-      <w:tr>
-        <w:trPr>
-          <w:trHeight w:val="480" w:hRule="atLeast"/>
-        </w:trPr>
-        <w:tc>
-          <w:tcPr>
-            <w:vMerge w:val="continue"/>
-            <w:tcBorders>
-              <w:bottom w:color="000000" w:space="0" w:sz="8" w:val="single"/>
-              <w:right w:color="000000" w:space="0" w:sz="8" w:val="single"/>
-            </w:tcBorders>
-            <w:shd w:fill="auto" w:val="clear"/>
-            <w:tcMar>
-              <w:top w:w="100.0" w:type="dxa"/>
-              <w:left w:w="100.0" w:type="dxa"/>
-              <w:bottom w:w="100.0" w:type="dxa"/>
-              <w:right w:w="100.0" w:type="dxa"/>
-            </w:tcMar>
-            <w:vAlign w:val="top"/>
-          </w:tcPr>
-          <w:p>
-            <w:pPr>
-              <w:widowControl w:val="0"/>
-              <w:spacing w:after="0" w:before="0" w:line="240" w:lineRule="auto"/>
-              <w:ind w:left="0" w:firstLine="0"/>
-              <w:rPr>
-                <w:sz w:val="24"/>
-                <w:szCs w:val="24"/>
-              </w:rPr>
-            </w:pPr>
-            <w:r>
-              <w:rPr>
-                <w:rtl w:val="0"/>
-              </w:rPr>
-            </w:r>
-          </w:p>
-        </w:tc>
-        <w:tc>
-          <w:tcPr>
-            <w:tcBorders>
-              <w:top w:color="000000" w:space="0" w:sz="0" w:val="nil"/>
-              <w:left w:color="000000" w:space="0" w:sz="0" w:val="nil"/>
-              <w:bottom w:color="000000" w:space="0" w:sz="8" w:val="single"/>
-              <w:right w:color="000000" w:space="0" w:sz="8" w:val="single"/>
-            </w:tcBorders>
-            <w:shd w:fill="auto" w:val="clear"/>
-            <w:tcMar>
-              <w:top w:w="100.0" w:type="dxa"/>
-              <w:left w:w="100.0" w:type="dxa"/>
-              <w:bottom w:w="100.0" w:type="dxa"/>
-              <w:right w:w="100.0" w:type="dxa"/>
-            </w:tcMar>
-            <w:vAlign w:val="top"/>
-          </w:tcPr>
-          <w:p>
-            <w:pPr>
-              <w:rPr>
-                <w:b w:val="1"/>
-                <w:sz w:val="24"/>
-                <w:szCs w:val="24"/>
-              </w:rPr>
-            </w:pPr>
-            <w:r>
-              <w:rPr>
-                <w:b w:val="1"/>
-                <w:sz w:val="24"/>
-                <w:szCs w:val="24"/>
-                <w:rtl w:val="0"/>
-              </w:rPr>
-              <w:t xml:space="preserve">Specification</w:t>
-            </w:r>
-          </w:p>
-        </w:tc>
-        <w:tc>
-          <w:tcPr>
-            <w:gridSpan w:val="5"/>
-            <w:tcBorders>
-              <w:top w:color="000000" w:space="0" w:sz="0" w:val="nil"/>
-              <w:left w:color="000000" w:space="0" w:sz="0" w:val="nil"/>
-              <w:bottom w:color="000000" w:space="0" w:sz="8" w:val="single"/>
-              <w:right w:color="000000" w:space="0" w:sz="8" w:val="single"/>
-            </w:tcBorders>
-            <w:shd w:fill="auto" w:val="clear"/>
-            <w:tcMar>
-              <w:top w:w="100.0" w:type="dxa"/>
-              <w:left w:w="100.0" w:type="dxa"/>
-              <w:bottom w:w="100.0" w:type="dxa"/>
-              <w:right w:w="100.0" w:type="dxa"/>
-            </w:tcMar>
-            <w:vAlign w:val="top"/>
-          </w:tcPr>
-          <w:p>
-            <w:pPr>
-              <w:rPr>
-                <w:sz w:val="24"/>
-                <w:szCs w:val="24"/>
-              </w:rPr>
-            </w:pPr>
-            <w:r>
-              <w:rPr>
-                <w:sz w:val="24"/>
-                <w:szCs w:val="24"/>
-                <w:rtl w:val="0"/>
-              </w:rPr>
-              <w:t xml:space="preserve">L’utente tramite controlli sull’interfaccia o SMS può inviare al sistema la richiesta di apertura di serrature di porte automatizzate come il cancello d’ingresso pedonale o garage.</w:t>
-            </w:r>
-            <w:r>
-              <w:rPr>
-                <w:rtl w:val="0"/>
-              </w:rPr>
-            </w:r>
-          </w:p>
-        </w:tc>
-      </w:tr>
-      <w:tr>
-        <w:trPr>
-          <w:trHeight w:val="480" w:hRule="atLeast"/>
-        </w:trPr>
-        <w:tc>
-          <w:tcPr>
-            <w:vMerge w:val="continue"/>
-            <w:tcBorders>
-              <w:bottom w:color="000000" w:space="0" w:sz="8" w:val="single"/>
-              <w:right w:color="000000" w:space="0" w:sz="8" w:val="single"/>
-            </w:tcBorders>
-            <w:shd w:fill="auto" w:val="clear"/>
-            <w:tcMar>
-              <w:top w:w="100.0" w:type="dxa"/>
-              <w:left w:w="100.0" w:type="dxa"/>
-              <w:bottom w:w="100.0" w:type="dxa"/>
-              <w:right w:w="100.0" w:type="dxa"/>
-            </w:tcMar>
-            <w:vAlign w:val="top"/>
-          </w:tcPr>
-          <w:p>
-            <w:pPr>
-              <w:widowControl w:val="0"/>
-              <w:spacing w:after="0" w:before="0" w:line="240" w:lineRule="auto"/>
-              <w:ind w:left="0" w:firstLine="0"/>
-              <w:rPr>
-                <w:sz w:val="24"/>
-                <w:szCs w:val="24"/>
-              </w:rPr>
-            </w:pPr>
-            <w:r>
-              <w:rPr>
-                <w:rtl w:val="0"/>
-              </w:rPr>
-            </w:r>
-          </w:p>
-        </w:tc>
-        <w:tc>
-          <w:tcPr>
-            <w:tcBorders>
-              <w:top w:color="000000" w:space="0" w:sz="0" w:val="nil"/>
-              <w:left w:color="000000" w:space="0" w:sz="0" w:val="nil"/>
-              <w:bottom w:color="000000" w:space="0" w:sz="8" w:val="single"/>
-              <w:right w:color="000000" w:space="0" w:sz="8" w:val="single"/>
-            </w:tcBorders>
-            <w:shd w:fill="auto" w:val="clear"/>
-            <w:tcMar>
-              <w:top w:w="100.0" w:type="dxa"/>
-              <w:left w:w="100.0" w:type="dxa"/>
-              <w:bottom w:w="100.0" w:type="dxa"/>
-              <w:right w:w="100.0" w:type="dxa"/>
-            </w:tcMar>
-            <w:vAlign w:val="top"/>
-          </w:tcPr>
-          <w:p>
-            <w:pPr>
-              <w:rPr>
-                <w:b w:val="1"/>
-                <w:sz w:val="24"/>
-                <w:szCs w:val="24"/>
-              </w:rPr>
-            </w:pPr>
-            <w:r>
-              <w:rPr>
-                <w:b w:val="1"/>
-                <w:sz w:val="24"/>
-                <w:szCs w:val="24"/>
-                <w:rtl w:val="0"/>
-              </w:rPr>
-              <w:t xml:space="preserve">Fit Criterion</w:t>
-            </w:r>
-          </w:p>
-        </w:tc>
-        <w:tc>
-          <w:tcPr>
-            <w:gridSpan w:val="5"/>
-            <w:tcBorders>
-              <w:top w:color="000000" w:space="0" w:sz="0" w:val="nil"/>
-              <w:left w:color="000000" w:space="0" w:sz="0" w:val="nil"/>
-              <w:bottom w:color="000000" w:space="0" w:sz="8" w:val="single"/>
-              <w:right w:color="000000" w:space="0" w:sz="8" w:val="single"/>
-            </w:tcBorders>
-            <w:shd w:fill="auto" w:val="clear"/>
-            <w:tcMar>
-              <w:top w:w="100.0" w:type="dxa"/>
-              <w:left w:w="100.0" w:type="dxa"/>
-              <w:bottom w:w="100.0" w:type="dxa"/>
-              <w:right w:w="100.0" w:type="dxa"/>
-            </w:tcMar>
-            <w:vAlign w:val="top"/>
-          </w:tcPr>
-          <w:p>
-            <w:pPr>
-              <w:rPr>
-                <w:sz w:val="24"/>
-                <w:szCs w:val="24"/>
-              </w:rPr>
-            </w:pPr>
-            <w:r>
-              <w:rPr>
-                <w:sz w:val="24"/>
-                <w:szCs w:val="24"/>
-                <w:rtl w:val="0"/>
-              </w:rPr>
-              <w:t xml:space="preserve">???</w:t>
-            </w:r>
-            <w:r>
-              <w:rPr>
-                <w:rtl w:val="0"/>
-              </w:rPr>
-            </w:r>
-          </w:p>
-        </w:tc>
-      </w:tr>
-      <w:tr>
-        <w:trPr>
-          <w:trHeight w:val="480" w:hRule="atLeast"/>
-        </w:trPr>
-        <w:tc>
-          <w:tcPr>
-            <w:vMerge w:val="continue"/>
-            <w:tcBorders>
-              <w:bottom w:color="000000" w:space="0" w:sz="8" w:val="single"/>
-              <w:right w:color="000000" w:space="0" w:sz="8" w:val="single"/>
-            </w:tcBorders>
-            <w:shd w:fill="auto" w:val="clear"/>
-            <w:tcMar>
-              <w:top w:w="100.0" w:type="dxa"/>
-              <w:left w:w="100.0" w:type="dxa"/>
-              <w:bottom w:w="100.0" w:type="dxa"/>
-              <w:right w:w="100.0" w:type="dxa"/>
-            </w:tcMar>
-            <w:vAlign w:val="top"/>
-          </w:tcPr>
-          <w:p>
-            <w:pPr>
-              <w:widowControl w:val="0"/>
-              <w:spacing w:after="0" w:before="0" w:line="240" w:lineRule="auto"/>
-              <w:ind w:left="0" w:firstLine="0"/>
-              <w:rPr>
-                <w:sz w:val="24"/>
-                <w:szCs w:val="24"/>
-              </w:rPr>
-            </w:pPr>
-            <w:r>
-              <w:rPr>
-                <w:rtl w:val="0"/>
-              </w:rPr>
-            </w:r>
-          </w:p>
-        </w:tc>
-        <w:tc>
-          <w:tcPr>
-            <w:tcBorders>
-              <w:top w:color="000000" w:space="0" w:sz="0" w:val="nil"/>
-              <w:left w:color="000000" w:space="0" w:sz="0" w:val="nil"/>
-              <w:bottom w:color="000000" w:space="0" w:sz="8" w:val="single"/>
-              <w:right w:color="000000" w:space="0" w:sz="8" w:val="single"/>
-            </w:tcBorders>
-            <w:shd w:fill="auto" w:val="clear"/>
-            <w:tcMar>
-              <w:top w:w="100.0" w:type="dxa"/>
-              <w:left w:w="100.0" w:type="dxa"/>
-              <w:bottom w:w="100.0" w:type="dxa"/>
-              <w:right w:w="100.0" w:type="dxa"/>
-            </w:tcMar>
-            <w:vAlign w:val="top"/>
-          </w:tcPr>
-          <w:p>
-            <w:pPr>
-              <w:rPr>
-                <w:b w:val="1"/>
-                <w:sz w:val="24"/>
-                <w:szCs w:val="24"/>
-              </w:rPr>
-            </w:pPr>
-            <w:r>
-              <w:rPr>
-                <w:b w:val="1"/>
-                <w:sz w:val="24"/>
-                <w:szCs w:val="24"/>
-                <w:rtl w:val="0"/>
-              </w:rPr>
-              <w:t xml:space="preserve">Source</w:t>
-            </w:r>
-          </w:p>
-        </w:tc>
-        <w:tc>
-          <w:tcPr>
-            <w:gridSpan w:val="5"/>
-            <w:tcBorders>
-              <w:top w:color="000000" w:space="0" w:sz="0" w:val="nil"/>
-              <w:left w:color="000000" w:space="0" w:sz="0" w:val="nil"/>
-              <w:bottom w:color="000000" w:space="0" w:sz="8" w:val="single"/>
-              <w:right w:color="000000" w:space="0" w:sz="8" w:val="single"/>
-            </w:tcBorders>
-            <w:shd w:fill="auto" w:val="clear"/>
-            <w:tcMar>
-              <w:top w:w="100.0" w:type="dxa"/>
-              <w:left w:w="100.0" w:type="dxa"/>
-              <w:bottom w:w="100.0" w:type="dxa"/>
-              <w:right w:w="100.0" w:type="dxa"/>
-            </w:tcMar>
-            <w:vAlign w:val="top"/>
-          </w:tcPr>
-          <w:p>
-            <w:pPr>
-              <w:rPr>
-                <w:b w:val="1"/>
-                <w:sz w:val="24"/>
-                <w:szCs w:val="24"/>
-              </w:rPr>
-            </w:pPr>
-            <w:r>
-              <w:rPr>
-                <w:sz w:val="24"/>
-                <w:szCs w:val="24"/>
-                <w:rtl w:val="0"/>
-              </w:rPr>
-              <w:t xml:space="preserve">Elicitazione dei requisiti tramite group session con i committenti</w:t>
-            </w:r>
-            <w:r>
-              <w:rPr>
-                <w:rtl w:val="0"/>
-              </w:rPr>
-            </w:r>
-          </w:p>
-        </w:tc>
-      </w:tr>
-      <w:tr>
-        <w:trPr>
-          <w:trHeight w:val="480" w:hRule="atLeast"/>
-        </w:trPr>
-        <w:tc>
-          <w:tcPr>
-            <w:vMerge w:val="continue"/>
-            <w:tcBorders>
-              <w:bottom w:color="000000" w:space="0" w:sz="8" w:val="single"/>
-              <w:right w:color="000000" w:space="0" w:sz="8" w:val="single"/>
-            </w:tcBorders>
-            <w:shd w:fill="auto" w:val="clear"/>
-            <w:tcMar>
-              <w:top w:w="100.0" w:type="dxa"/>
-              <w:left w:w="100.0" w:type="dxa"/>
-              <w:bottom w:w="100.0" w:type="dxa"/>
-              <w:right w:w="100.0" w:type="dxa"/>
-            </w:tcMar>
-            <w:vAlign w:val="top"/>
-          </w:tcPr>
-          <w:p>
-            <w:pPr>
-              <w:widowControl w:val="0"/>
-              <w:spacing w:after="0" w:before="0" w:line="240" w:lineRule="auto"/>
-              <w:ind w:left="0" w:firstLine="0"/>
-              <w:rPr>
-                <w:sz w:val="24"/>
-                <w:szCs w:val="24"/>
-              </w:rPr>
-            </w:pPr>
-            <w:r>
-              <w:rPr>
-                <w:rtl w:val="0"/>
-              </w:rPr>
-            </w:r>
-          </w:p>
-        </w:tc>
-        <w:tc>
-          <w:tcPr>
-            <w:tcBorders>
-              <w:top w:color="000000" w:space="0" w:sz="0" w:val="nil"/>
-              <w:left w:color="000000" w:space="0" w:sz="0" w:val="nil"/>
-              <w:bottom w:color="000000" w:space="0" w:sz="8" w:val="single"/>
-              <w:right w:color="000000" w:space="0" w:sz="8" w:val="single"/>
-            </w:tcBorders>
-            <w:shd w:fill="auto" w:val="clear"/>
-            <w:tcMar>
-              <w:top w:w="100.0" w:type="dxa"/>
-              <w:left w:w="100.0" w:type="dxa"/>
-              <w:bottom w:w="100.0" w:type="dxa"/>
-              <w:right w:w="100.0" w:type="dxa"/>
-            </w:tcMar>
-            <w:vAlign w:val="top"/>
-          </w:tcPr>
-          <w:p>
-            <w:pPr>
-              <w:rPr>
-                <w:b w:val="1"/>
-                <w:sz w:val="24"/>
-                <w:szCs w:val="24"/>
-              </w:rPr>
-            </w:pPr>
-            <w:r>
-              <w:rPr>
-                <w:b w:val="1"/>
-                <w:sz w:val="24"/>
-                <w:szCs w:val="24"/>
-                <w:rtl w:val="0"/>
-              </w:rPr>
-              <w:t xml:space="preserve">Interaction</w:t>
-            </w:r>
-          </w:p>
-        </w:tc>
-        <w:tc>
-          <w:tcPr>
-            <w:gridSpan w:val="5"/>
-            <w:tcBorders>
-              <w:top w:color="000000" w:space="0" w:sz="0" w:val="nil"/>
-              <w:left w:color="000000" w:space="0" w:sz="0" w:val="nil"/>
-              <w:bottom w:color="000000" w:space="0" w:sz="8" w:val="single"/>
-              <w:right w:color="000000" w:space="0" w:sz="8" w:val="single"/>
-            </w:tcBorders>
-            <w:shd w:fill="auto" w:val="clear"/>
-            <w:tcMar>
-              <w:top w:w="100.0" w:type="dxa"/>
-              <w:left w:w="100.0" w:type="dxa"/>
-              <w:bottom w:w="100.0" w:type="dxa"/>
-              <w:right w:w="100.0" w:type="dxa"/>
-            </w:tcMar>
-            <w:vAlign w:val="top"/>
-          </w:tcPr>
-          <w:p>
-            <w:pPr>
-              <w:rPr>
-                <w:b w:val="1"/>
-                <w:sz w:val="24"/>
-                <w:szCs w:val="24"/>
-              </w:rPr>
-            </w:pPr>
-            <w:r>
-              <w:rPr>
-                <w:sz w:val="24"/>
-                <w:szCs w:val="24"/>
-                <w:rtl w:val="0"/>
-              </w:rPr>
-              <w:t xml:space="preserve">Richiede soddisfacimento del requisito N° 10 (Gestione allarme)</w:t>
-            </w:r>
-            <w:r>
-              <w:rPr>
-                <w:rtl w:val="0"/>
-              </w:rPr>
-            </w:r>
-          </w:p>
-        </w:tc>
-      </w:tr>
-      <w:tr>
-        <w:trPr>
-          <w:trHeight w:val="740" w:hRule="atLeast"/>
-        </w:trPr>
-        <w:tc>
-          <w:tcPr>
-            <w:vMerge w:val="continue"/>
-            <w:tcBorders>
-              <w:bottom w:color="000000" w:space="0" w:sz="8" w:val="single"/>
-              <w:right w:color="000000" w:space="0" w:sz="8" w:val="single"/>
-            </w:tcBorders>
-            <w:shd w:fill="auto" w:val="clear"/>
-            <w:tcMar>
-              <w:top w:w="100.0" w:type="dxa"/>
-              <w:left w:w="100.0" w:type="dxa"/>
-              <w:bottom w:w="100.0" w:type="dxa"/>
-              <w:right w:w="100.0" w:type="dxa"/>
-            </w:tcMar>
-            <w:vAlign w:val="top"/>
-          </w:tcPr>
-          <w:p>
-            <w:pPr>
-              <w:widowControl w:val="0"/>
-              <w:spacing w:after="0" w:before="0" w:line="240" w:lineRule="auto"/>
-              <w:ind w:left="0" w:firstLine="0"/>
-              <w:rPr>
-                <w:sz w:val="24"/>
-                <w:szCs w:val="24"/>
-              </w:rPr>
-            </w:pPr>
-            <w:r>
-              <w:rPr>
-                <w:rtl w:val="0"/>
-              </w:rPr>
-            </w:r>
-          </w:p>
-        </w:tc>
-        <w:tc>
-          <w:tcPr>
-            <w:tcBorders>
-              <w:top w:color="000000" w:space="0" w:sz="0" w:val="nil"/>
-              <w:left w:color="000000" w:space="0" w:sz="0" w:val="nil"/>
-              <w:bottom w:color="000000" w:space="0" w:sz="8" w:val="single"/>
-              <w:right w:color="000000" w:space="0" w:sz="8" w:val="single"/>
-            </w:tcBorders>
-            <w:shd w:fill="auto" w:val="clear"/>
-            <w:tcMar>
-              <w:top w:w="100.0" w:type="dxa"/>
-              <w:left w:w="100.0" w:type="dxa"/>
-              <w:bottom w:w="100.0" w:type="dxa"/>
-              <w:right w:w="100.0" w:type="dxa"/>
-            </w:tcMar>
-            <w:vAlign w:val="top"/>
-          </w:tcPr>
-          <w:p>
-            <w:pPr>
-              <w:rPr>
-                <w:b w:val="1"/>
-                <w:sz w:val="24"/>
-                <w:szCs w:val="24"/>
-              </w:rPr>
-            </w:pPr>
-            <w:r>
-              <w:rPr>
-                <w:b w:val="1"/>
-                <w:sz w:val="24"/>
-                <w:szCs w:val="24"/>
-                <w:rtl w:val="0"/>
-              </w:rPr>
-              <w:t xml:space="preserve">Priority</w:t>
-            </w:r>
-          </w:p>
-        </w:tc>
-        <w:tc>
-          <w:tcPr>
-            <w:tcBorders>
-              <w:top w:color="000000" w:space="0" w:sz="0" w:val="nil"/>
-              <w:left w:color="000000" w:space="0" w:sz="0" w:val="nil"/>
-              <w:bottom w:color="000000" w:space="0" w:sz="8" w:val="single"/>
-              <w:right w:color="000000" w:space="0" w:sz="8" w:val="single"/>
-            </w:tcBorders>
-            <w:shd w:fill="auto" w:val="clear"/>
-            <w:tcMar>
-              <w:top w:w="100.0" w:type="dxa"/>
-              <w:left w:w="100.0" w:type="dxa"/>
-              <w:bottom w:w="100.0" w:type="dxa"/>
-              <w:right w:w="100.0" w:type="dxa"/>
-            </w:tcMar>
-            <w:vAlign w:val="top"/>
-          </w:tcPr>
-          <w:p>
-            <w:pPr>
-              <w:jc w:val="center"/>
-              <w:rPr>
-                <w:sz w:val="24"/>
-                <w:szCs w:val="24"/>
-              </w:rPr>
-            </w:pPr>
-            <w:r>
-              <w:rPr>
-                <w:sz w:val="24"/>
-                <w:szCs w:val="24"/>
-                <w:rtl w:val="0"/>
-              </w:rPr>
-              <w:t xml:space="preserve">Molto Bassa</w:t>
-            </w:r>
-          </w:p>
-        </w:tc>
-        <w:tc>
-          <w:tcPr>
-            <w:tcBorders>
-              <w:top w:color="000000" w:space="0" w:sz="0" w:val="nil"/>
-              <w:left w:color="000000" w:space="0" w:sz="0" w:val="nil"/>
-              <w:bottom w:color="000000" w:space="0" w:sz="8" w:val="single"/>
-              <w:right w:color="000000" w:space="0" w:sz="8" w:val="single"/>
-            </w:tcBorders>
-            <w:shd w:fill="auto" w:val="clear"/>
-            <w:tcMar>
-              <w:top w:w="100.0" w:type="dxa"/>
-              <w:left w:w="100.0" w:type="dxa"/>
-              <w:bottom w:w="100.0" w:type="dxa"/>
-              <w:right w:w="100.0" w:type="dxa"/>
-            </w:tcMar>
-            <w:vAlign w:val="top"/>
-          </w:tcPr>
-          <w:p>
-            <w:pPr>
-              <w:jc w:val="center"/>
-              <w:rPr>
-                <w:sz w:val="24"/>
-                <w:szCs w:val="24"/>
-              </w:rPr>
-            </w:pPr>
-            <w:r>
-              <w:rPr>
-                <w:sz w:val="24"/>
-                <w:szCs w:val="24"/>
-                <w:rtl w:val="0"/>
-              </w:rPr>
-              <w:t xml:space="preserve">Bassa</w:t>
-            </w:r>
-          </w:p>
-        </w:tc>
-        <w:tc>
-          <w:tcPr>
-            <w:tcBorders>
-              <w:top w:color="000000" w:space="0" w:sz="0" w:val="nil"/>
-              <w:left w:color="000000" w:space="0" w:sz="0" w:val="nil"/>
-              <w:bottom w:color="000000" w:space="0" w:sz="8" w:val="single"/>
-              <w:right w:color="000000" w:space="0" w:sz="8" w:val="single"/>
-            </w:tcBorders>
-            <w:shd w:fill="auto" w:val="clear"/>
-            <w:tcMar>
-              <w:top w:w="100.0" w:type="dxa"/>
-              <w:left w:w="100.0" w:type="dxa"/>
-              <w:bottom w:w="100.0" w:type="dxa"/>
-              <w:right w:w="100.0" w:type="dxa"/>
-            </w:tcMar>
-            <w:vAlign w:val="top"/>
-          </w:tcPr>
-          <w:p>
-            <w:pPr>
-              <w:jc w:val="center"/>
-              <w:rPr>
-                <w:sz w:val="24"/>
-                <w:szCs w:val="24"/>
-              </w:rPr>
-            </w:pPr>
-            <w:r>
-              <w:rPr>
-                <w:sz w:val="24"/>
-                <w:szCs w:val="24"/>
-                <w:rtl w:val="0"/>
-              </w:rPr>
-              <w:t xml:space="preserve">Media</w:t>
-            </w:r>
-          </w:p>
-        </w:tc>
-        <w:tc>
-          <w:tcPr>
-            <w:tcBorders>
-              <w:top w:color="000000" w:space="0" w:sz="0" w:val="nil"/>
-              <w:left w:color="000000" w:space="0" w:sz="0" w:val="nil"/>
-              <w:bottom w:color="000000" w:space="0" w:sz="8" w:val="single"/>
-              <w:right w:color="000000" w:space="0" w:sz="8" w:val="single"/>
-            </w:tcBorders>
-            <w:shd w:fill="auto" w:val="clear"/>
-            <w:tcMar>
-              <w:top w:w="100.0" w:type="dxa"/>
-              <w:left w:w="100.0" w:type="dxa"/>
-              <w:bottom w:w="100.0" w:type="dxa"/>
-              <w:right w:w="100.0" w:type="dxa"/>
-            </w:tcMar>
-            <w:vAlign w:val="top"/>
-          </w:tcPr>
-          <w:p>
-            <w:pPr>
-              <w:jc w:val="center"/>
-              <w:rPr>
-                <w:sz w:val="24"/>
-                <w:szCs w:val="24"/>
-              </w:rPr>
-            </w:pPr>
-            <w:r>
-              <w:rPr>
-                <w:sz w:val="24"/>
-                <w:szCs w:val="24"/>
-                <w:rtl w:val="0"/>
-              </w:rPr>
-              <w:t xml:space="preserve">Alta</w:t>
-            </w:r>
-          </w:p>
-        </w:tc>
-        <w:tc>
-          <w:tcPr>
-            <w:tcBorders>
-              <w:top w:color="000000" w:space="0" w:sz="0" w:val="nil"/>
-              <w:left w:color="000000" w:space="0" w:sz="0" w:val="nil"/>
-              <w:bottom w:color="000000" w:space="0" w:sz="8" w:val="single"/>
-              <w:right w:color="000000" w:space="0" w:sz="8" w:val="single"/>
-            </w:tcBorders>
-            <w:shd w:fill="auto" w:val="clear"/>
-            <w:tcMar>
-              <w:top w:w="100.0" w:type="dxa"/>
-              <w:left w:w="100.0" w:type="dxa"/>
-              <w:bottom w:w="100.0" w:type="dxa"/>
-              <w:right w:w="100.0" w:type="dxa"/>
-            </w:tcMar>
-            <w:vAlign w:val="top"/>
-          </w:tcPr>
-          <w:p>
-            <w:pPr>
-              <w:jc w:val="center"/>
-              <w:rPr>
-                <w:sz w:val="24"/>
-                <w:szCs w:val="24"/>
-              </w:rPr>
-            </w:pPr>
-            <w:r>
-              <w:rPr>
-                <w:sz w:val="24"/>
-                <w:szCs w:val="24"/>
-                <w:rtl w:val="0"/>
-              </w:rPr>
-              <w:t xml:space="preserve">Molto Alta</w:t>
-            </w:r>
-          </w:p>
-        </w:tc>
-      </w:tr>
-    </w:tbl>
-    <w:p>
-      <w:pPr>
-        <w:rPr>
-          <w:sz w:val="24"/>
-          <w:szCs w:val="24"/>
-        </w:rPr>
-      </w:pPr>
-      <w:r>
-        <w:rPr>
-          <w:rtl w:val="0"/>
-        </w:rPr>
-      </w:r>
-    </w:p>
-    <w:p>
-      <w:pPr>
-        <w:rPr>
-          <w:sz w:val="24"/>
-          <w:szCs w:val="24"/>
-        </w:rPr>
-      </w:pPr>
-      <w:r>
-        <w:rPr>
-          <w:rtl w:val="0"/>
-        </w:rPr>
-      </w:r>
-    </w:p>
-    <w:p>
-      <w:pPr>
-        <w:ind w:left="0" w:firstLine="0"/>
-        <w:rPr>
-          <w:sz w:val="24"/>
-          <w:szCs w:val="24"/>
-        </w:rPr>
-      </w:pPr>
-      <w:r>
-        <w:rPr>
-          <w:rtl w:val="0"/>
-        </w:rPr>
-      </w:r>
-    </w:p>
-    <w:p>
-      <w:pPr>
-        <w:ind w:left="0" w:firstLine="0"/>
-        <w:rPr>
-          <w:sz w:val="24"/>
-          <w:szCs w:val="24"/>
-        </w:rPr>
-      </w:pPr>
-      <w:r>
-        <w:rPr>
-          <w:rtl w:val="0"/>
-        </w:rPr>
-      </w:r>
-    </w:p>
-    <w:p>
-      <w:pPr>
-        <w:ind w:left="0" w:firstLine="0"/>
-        <w:rPr>
-          <w:sz w:val="24"/>
-          <w:szCs w:val="24"/>
-        </w:rPr>
-      </w:pPr>
-      <w:r>
-        <w:rPr>
-          <w:sz w:val="24"/>
-          <w:szCs w:val="24"/>
-          <w:rtl w:val="0"/>
-        </w:rPr>
-        <w:t xml:space="preserve">3.0 Requisiti</w:t>
-      </w:r>
-    </w:p>
-    <w:p>
-      <w:pPr>
-        <w:ind w:left="0" w:firstLine="0"/>
-        <w:rPr>
-          <w:sz w:val="24"/>
-          <w:szCs w:val="24"/>
-        </w:rPr>
-      </w:pPr>
-      <w:r>
-        <w:rPr>
-          <w:rtl w:val="0"/>
-        </w:rPr>
-      </w:r>
-    </w:p>
-    <w:p>
-      <w:pPr>
-        <w:ind w:left="0" w:firstLine="0"/>
-        <w:rPr>
-          <w:sz w:val="24"/>
-          <w:szCs w:val="24"/>
-        </w:rPr>
-      </w:pPr>
-      <w:r>
-        <w:rPr>
-          <w:rtl w:val="0"/>
-        </w:rPr>
-      </w:r>
-    </w:p>
-    <w:p>
-      <w:pPr>
-        <w:ind w:left="0" w:firstLine="0"/>
-        <w:rPr>
-          <w:sz w:val="24"/>
-          <w:szCs w:val="24"/>
-        </w:rPr>
-      </w:pPr>
-      <w:r>
-        <w:rPr>
-          <w:rtl w:val="0"/>
-        </w:rPr>
-      </w:r>
-    </w:p>
-    <w:p>
-      <w:pPr>
-        <w:ind w:left="0" w:firstLine="0"/>
-        <w:rPr>
-          <w:sz w:val="24"/>
-          <w:szCs w:val="24"/>
-        </w:rPr>
-      </w:pPr>
-      <w:r>
-        <w:rPr>
-          <w:sz w:val="24"/>
-          <w:szCs w:val="24"/>
-          <w:rtl w:val="0"/>
-        </w:rPr>
-        <w:t xml:space="preserve">Casi d’uso:</w:t>
-      </w:r>
-    </w:p>
-    <w:p>
-      <w:pPr>
-        <w:ind w:left="0" w:firstLine="0"/>
-        <w:rPr>
-          <w:sz w:val="24"/>
-          <w:szCs w:val="24"/>
-        </w:rPr>
-      </w:pPr>
-      <w:r>
-        <w:rPr>
-          <w:rtl w:val="0"/>
-        </w:rPr>
-      </w:r>
-    </w:p>
-    <w:p>
-      <w:pPr>
-        <w:ind w:left="0" w:firstLine="0"/>
-        <w:rPr>
-          <w:sz w:val="24"/>
-          <w:szCs w:val="24"/>
-        </w:rPr>
-      </w:pPr>
-      <w:r>
-        <w:rPr>
-          <w:sz w:val="24"/>
-          <w:szCs w:val="24"/>
-          <w:rtl w:val="0"/>
-        </w:rPr>
-        <w:t xml:space="preserve">Gestione illuminazione:</w:t>
-      </w:r>
-    </w:p>
-    <w:p>
-      <w:pPr>
-        <w:ind w:left="0" w:firstLine="0"/>
-        <w:rPr>
-          <w:sz w:val="24"/>
-          <w:szCs w:val="24"/>
-        </w:rPr>
-      </w:pPr>
-      <w:r>
-        <w:rPr>
-          <w:rtl w:val="0"/>
-        </w:rPr>
-      </w:r>
-    </w:p>
-    <w:p>
-      <w:pPr>
-        <w:ind w:left="0" w:firstLine="0"/>
-        <w:rPr>
-          <w:sz w:val="24"/>
-          <w:szCs w:val="24"/>
-        </w:rPr>
-      </w:pPr>
-      <w:r>
-        <w:rPr>
-          <w:sz w:val="24"/>
-          <w:szCs w:val="24"/>
-          <w:rtl w:val="0"/>
-        </w:rPr>
-        <w:t xml:space="preserve">Utente tramite interfaccia comanda attuatore luci -&gt; tradotto in una publish al broker mqtt, restituisce ack e notifica i subscriber i quali si occupano di attuare i comandi fisicamente</w:t>
-      </w:r>
-    </w:p>
-    <w:p>
-      <w:pPr>
-        <w:ind w:left="0" w:firstLine="0"/>
-        <w:rPr>
-          <w:sz w:val="24"/>
-          <w:szCs w:val="24"/>
-        </w:rPr>
-      </w:pPr>
-      <w:r>
-        <w:rPr>
-          <w:rtl w:val="0"/>
-        </w:rPr>
-      </w:r>
-    </w:p>
-    <w:p>
-      <w:pPr>
-        <w:ind w:left="0" w:firstLine="0"/>
-        <w:rPr>
-          <w:sz w:val="24"/>
-          <w:szCs w:val="24"/>
-        </w:rPr>
-      </w:pPr>
-      <w:r>
-        <w:rPr>
-          <w:sz w:val="24"/>
-          <w:szCs w:val="24"/>
-          <w:rtl w:val="0"/>
-        </w:rPr>
-        <w:t xml:space="preserve">Utente tramite interfaccia invia comando accensione riscaldamento con valore temperatura desiderata -&gt; broker riceve publish -&gt; invia ack e notifica subscriber che attuano il comando se la temperatura è inferiore al valore indicato dall’utente</w:t>
-      </w:r>
-    </w:p>
-    <w:p>
-      <w:pPr>
-        <w:ind w:left="0" w:firstLine="0"/>
-        <w:rPr>
-          <w:sz w:val="24"/>
-          <w:szCs w:val="24"/>
-        </w:rPr>
-      </w:pPr>
-      <w:r>
-        <w:rPr>
-          <w:rtl w:val="0"/>
-        </w:rPr>
-      </w:r>
-    </w:p>
-    <w:p>
-      <w:pPr>
-        <w:ind w:left="0" w:firstLine="0"/>
-        <w:rPr>
-          <w:sz w:val="24"/>
-          <w:szCs w:val="24"/>
-        </w:rPr>
-      </w:pPr>
-      <w:r>
-        <w:rPr>
-          <w:sz w:val="24"/>
-          <w:szCs w:val="24"/>
-          <w:rtl w:val="0"/>
-        </w:rPr>
-        <w:t xml:space="preserve">Utente specifica avvio riscaldamento con indicazione orario e temperatura desiderata -&gt; broker riceve publish -&gt; invia ack -&gt; notifica subscriber -&gt; gestione avvia caldaia sulla base dei dati storici o proporzione</w:t>
-      </w:r>
-    </w:p>
-    <w:p>
-      <w:pPr>
-        <w:ind w:left="0" w:firstLine="0"/>
-        <w:rPr>
-          <w:sz w:val="24"/>
-          <w:szCs w:val="24"/>
-        </w:rPr>
-      </w:pPr>
-      <w:r>
-        <w:rPr>
-          <w:rtl w:val="0"/>
-        </w:rPr>
-      </w:r>
-    </w:p>
-    <w:p>
-      <w:pPr>
-        <w:ind w:left="0" w:firstLine="0"/>
-        <w:rPr>
-          <w:sz w:val="24"/>
-          <w:szCs w:val="24"/>
-        </w:rPr>
-      </w:pPr>
-      <w:r>
-        <w:rPr>
-          <w:sz w:val="24"/>
-          <w:szCs w:val="24"/>
-          <w:rtl w:val="0"/>
-        </w:rPr>
-        <w:t xml:space="preserve">Gestione antifurto, attivazione disattivazione semplice o programmata</w:t>
-      </w:r>
-    </w:p>
-    <w:p>
-      <w:pPr>
-        <w:ind w:left="0" w:firstLine="0"/>
-        <w:rPr>
-          <w:sz w:val="24"/>
-          <w:szCs w:val="24"/>
-        </w:rPr>
-      </w:pPr>
-      <w:r>
-        <w:rPr>
-          <w:rtl w:val="0"/>
-        </w:rPr>
-      </w:r>
-    </w:p>
-    <w:p>
-      <w:pPr>
-        <w:ind w:left="0" w:firstLine="0"/>
-        <w:rPr>
-          <w:sz w:val="24"/>
-          <w:szCs w:val="24"/>
-        </w:rPr>
-      </w:pPr>
-      <w:r>
-        <w:rPr>
-          <w:sz w:val="24"/>
-          <w:szCs w:val="24"/>
-          <w:rtl w:val="0"/>
-        </w:rPr>
-        <w:t xml:space="preserve">Casi d’uso</w:t>
-      </w:r>
-    </w:p>
-    <w:p>
-      <w:pPr>
-        <w:ind w:left="0" w:firstLine="0"/>
-        <w:rPr>
-          <w:sz w:val="24"/>
-          <w:szCs w:val="24"/>
-        </w:rPr>
-      </w:pPr>
-      <w:r>
-        <w:rPr>
-          <w:rtl w:val="0"/>
-        </w:rPr>
-      </w:r>
-    </w:p>
-    <w:tbl>
-      <w:tblPr>
-        <w:tblStyle w:val="Table30"/>
         <w:tblW w:w="9000.0" w:type="dxa"/>
         <w:jc w:val="left"/>
         <w:tblInd w:w="100.0" w:type="pct"/>
@@ -33572,7 +28833,7 @@
     </w:p>
     <w:tbl>
       <w:tblPr>
-        <w:tblStyle w:val="Table31"/>
+        <w:tblStyle w:val="Table26"/>
         <w:tblW w:w="9000.0" w:type="dxa"/>
         <w:jc w:val="left"/>
         <w:tblInd w:w="100.0" w:type="pct"/>
@@ -34452,7 +29713,7 @@
     </w:p>
     <w:tbl>
       <w:tblPr>
-        <w:tblStyle w:val="Table32"/>
+        <w:tblStyle w:val="Table27"/>
         <w:tblW w:w="9000.0" w:type="dxa"/>
         <w:jc w:val="left"/>
         <w:tblInd w:w="100.0" w:type="pct"/>
@@ -35296,7 +30557,7 @@
     </w:p>
     <w:tbl>
       <w:tblPr>
-        <w:tblStyle w:val="Table33"/>
+        <w:tblStyle w:val="Table28"/>
         <w:tblW w:w="9000.0" w:type="dxa"/>
         <w:jc w:val="left"/>
         <w:tblInd w:w="100.0" w:type="pct"/>
@@ -36152,7 +31413,7 @@
     </w:p>
     <w:tbl>
       <w:tblPr>
-        <w:tblStyle w:val="Table34"/>
+        <w:tblStyle w:val="Table29"/>
         <w:tblW w:w="9000.0" w:type="dxa"/>
         <w:jc w:val="left"/>
         <w:tblInd w:w="100.0" w:type="pct"/>
@@ -36965,7 +32226,7 @@
     </w:p>
     <w:tbl>
       <w:tblPr>
-        <w:tblStyle w:val="Table35"/>
+        <w:tblStyle w:val="Table30"/>
         <w:tblW w:w="9000.0" w:type="dxa"/>
         <w:jc w:val="left"/>
         <w:tblInd w:w="100.0" w:type="pct"/>
@@ -39143,71 +34404,6 @@
       </w:tblCellMar>
     </w:tblPr>
   </w:style>
-  <w:style w:type="table" w:styleId="Table31">
-    <w:basedOn w:val="TableNormal"/>
-    <w:tblPr>
-      <w:tblStyleRowBandSize w:val="1"/>
-      <w:tblStyleColBandSize w:val="1"/>
-      <w:tblCellMar>
-        <w:top w:w="100.0" w:type="dxa"/>
-        <w:left w:w="100.0" w:type="dxa"/>
-        <w:bottom w:w="100.0" w:type="dxa"/>
-        <w:right w:w="100.0" w:type="dxa"/>
-      </w:tblCellMar>
-    </w:tblPr>
-  </w:style>
-  <w:style w:type="table" w:styleId="Table32">
-    <w:basedOn w:val="TableNormal"/>
-    <w:tblPr>
-      <w:tblStyleRowBandSize w:val="1"/>
-      <w:tblStyleColBandSize w:val="1"/>
-      <w:tblCellMar>
-        <w:top w:w="100.0" w:type="dxa"/>
-        <w:left w:w="100.0" w:type="dxa"/>
-        <w:bottom w:w="100.0" w:type="dxa"/>
-        <w:right w:w="100.0" w:type="dxa"/>
-      </w:tblCellMar>
-    </w:tblPr>
-  </w:style>
-  <w:style w:type="table" w:styleId="Table33">
-    <w:basedOn w:val="TableNormal"/>
-    <w:tblPr>
-      <w:tblStyleRowBandSize w:val="1"/>
-      <w:tblStyleColBandSize w:val="1"/>
-      <w:tblCellMar>
-        <w:top w:w="100.0" w:type="dxa"/>
-        <w:left w:w="100.0" w:type="dxa"/>
-        <w:bottom w:w="100.0" w:type="dxa"/>
-        <w:right w:w="100.0" w:type="dxa"/>
-      </w:tblCellMar>
-    </w:tblPr>
-  </w:style>
-  <w:style w:type="table" w:styleId="Table34">
-    <w:basedOn w:val="TableNormal"/>
-    <w:tblPr>
-      <w:tblStyleRowBandSize w:val="1"/>
-      <w:tblStyleColBandSize w:val="1"/>
-      <w:tblCellMar>
-        <w:top w:w="100.0" w:type="dxa"/>
-        <w:left w:w="100.0" w:type="dxa"/>
-        <w:bottom w:w="100.0" w:type="dxa"/>
-        <w:right w:w="100.0" w:type="dxa"/>
-      </w:tblCellMar>
-    </w:tblPr>
-  </w:style>
-  <w:style w:type="table" w:styleId="Table35">
-    <w:basedOn w:val="TableNormal"/>
-    <w:tblPr>
-      <w:tblStyleRowBandSize w:val="1"/>
-      <w:tblStyleColBandSize w:val="1"/>
-      <w:tblCellMar>
-        <w:top w:w="100.0" w:type="dxa"/>
-        <w:left w:w="100.0" w:type="dxa"/>
-        <w:bottom w:w="100.0" w:type="dxa"/>
-        <w:right w:w="100.0" w:type="dxa"/>
-      </w:tblCellMar>
-    </w:tblPr>
-  </w:style>
 </w:styles>
 </file>
 

--- a/docs/Requirements/Requisiti.docx
+++ b/docs/Requirements/Requisiti.docx
@@ -1507,7 +1507,15 @@
           <w:szCs w:val="24"/>
           <w:rtl w:val="0"/>
         </w:rPr>
-        <w:t xml:space="preserve">Impianto Idraulico</w:t>
+        <w:t xml:space="preserve">Impianto </w:t>
+      </w:r>
+      <w:r>
+        <w:rPr>
+          <w:sz w:val="24"/>
+          <w:szCs w:val="24"/>
+          <w:rtl w:val="0"/>
+        </w:rPr>
+        <w:t xml:space="preserve">Idraulico</w:t>
       </w:r>
     </w:p>
     <w:p>
@@ -4269,6 +4277,7 @@
     </w:p>
     <w:p>
       <w:pPr>
+        <w:ind w:left="0" w:firstLine="0"/>
         <w:rPr>
           <w:sz w:val="24"/>
           <w:szCs w:val="24"/>
@@ -4282,176 +4291,7 @@
     </w:p>
     <w:p>
       <w:pPr>
-        <w:rPr>
-          <w:sz w:val="24"/>
-          <w:szCs w:val="24"/>
-        </w:rPr>
-      </w:pPr>
-      <w:r>
-        <w:rPr>
-          <w:rtl w:val="0"/>
-        </w:rPr>
-      </w:r>
-    </w:p>
-    <w:p>
-      <w:pPr>
-        <w:rPr>
-          <w:sz w:val="24"/>
-          <w:szCs w:val="24"/>
-        </w:rPr>
-      </w:pPr>
-      <w:r>
-        <w:rPr>
-          <w:rtl w:val="0"/>
-        </w:rPr>
-      </w:r>
-    </w:p>
-    <w:p>
-      <w:pPr>
-        <w:rPr>
-          <w:sz w:val="24"/>
-          <w:szCs w:val="24"/>
-        </w:rPr>
-      </w:pPr>
-      <w:r>
-        <w:rPr>
-          <w:rtl w:val="0"/>
-        </w:rPr>
-      </w:r>
-    </w:p>
-    <w:p>
-      <w:pPr>
-        <w:rPr>
-          <w:sz w:val="24"/>
-          <w:szCs w:val="24"/>
-        </w:rPr>
-      </w:pPr>
-      <w:r>
-        <w:rPr>
-          <w:rtl w:val="0"/>
-        </w:rPr>
-      </w:r>
-    </w:p>
-    <w:p>
-      <w:pPr>
-        <w:rPr>
-          <w:sz w:val="24"/>
-          <w:szCs w:val="24"/>
-        </w:rPr>
-      </w:pPr>
-      <w:r>
-        <w:rPr>
-          <w:rtl w:val="0"/>
-        </w:rPr>
-      </w:r>
-    </w:p>
-    <w:p>
-      <w:pPr>
-        <w:rPr>
-          <w:sz w:val="24"/>
-          <w:szCs w:val="24"/>
-        </w:rPr>
-      </w:pPr>
-      <w:r>
-        <w:rPr>
-          <w:rtl w:val="0"/>
-        </w:rPr>
-      </w:r>
-    </w:p>
-    <w:p>
-      <w:pPr>
-        <w:rPr>
-          <w:sz w:val="24"/>
-          <w:szCs w:val="24"/>
-        </w:rPr>
-      </w:pPr>
-      <w:r>
-        <w:rPr>
-          <w:rtl w:val="0"/>
-        </w:rPr>
-      </w:r>
-    </w:p>
-    <w:p>
-      <w:pPr>
-        <w:rPr>
-          <w:sz w:val="24"/>
-          <w:szCs w:val="24"/>
-        </w:rPr>
-      </w:pPr>
-      <w:r>
-        <w:rPr>
-          <w:rtl w:val="0"/>
-        </w:rPr>
-      </w:r>
-    </w:p>
-    <w:p>
-      <w:pPr>
-        <w:rPr>
-          <w:sz w:val="24"/>
-          <w:szCs w:val="24"/>
-        </w:rPr>
-      </w:pPr>
-      <w:r>
-        <w:rPr>
-          <w:rtl w:val="0"/>
-        </w:rPr>
-      </w:r>
-    </w:p>
-    <w:p>
-      <w:pPr>
-        <w:rPr>
-          <w:sz w:val="24"/>
-          <w:szCs w:val="24"/>
-        </w:rPr>
-      </w:pPr>
-      <w:r>
-        <w:rPr>
-          <w:rtl w:val="0"/>
-        </w:rPr>
-      </w:r>
-    </w:p>
-    <w:p>
-      <w:pPr>
-        <w:rPr>
-          <w:sz w:val="24"/>
-          <w:szCs w:val="24"/>
-        </w:rPr>
-      </w:pPr>
-      <w:r>
-        <w:rPr>
-          <w:rtl w:val="0"/>
-        </w:rPr>
-      </w:r>
-    </w:p>
-    <w:p>
-      <w:pPr>
-        <w:rPr>
-          <w:sz w:val="24"/>
-          <w:szCs w:val="24"/>
-        </w:rPr>
-      </w:pPr>
-      <w:r>
-        <w:rPr>
-          <w:rtl w:val="0"/>
-        </w:rPr>
-      </w:r>
-    </w:p>
-    <w:p>
-      <w:pPr>
-        <w:rPr>
-          <w:sz w:val="24"/>
-          <w:szCs w:val="24"/>
-        </w:rPr>
-      </w:pPr>
-      <w:r>
-        <w:rPr>
-          <w:rtl w:val="0"/>
-        </w:rPr>
-      </w:r>
-    </w:p>
-    <w:p>
-      <w:pPr>
-        <w:ind w:left="360"/>
+        <w:ind w:left="0" w:firstLine="0"/>
         <w:rPr>
           <w:b w:val="1"/>
           <w:sz w:val="24"/>
@@ -4534,8 +4374,8 @@
       </w:tblPr>
       <w:tblGrid>
         <w:gridCol w:w="735"/>
-        <w:gridCol w:w="1605"/>
-        <w:gridCol w:w="1515"/>
+        <w:gridCol w:w="1875"/>
+        <w:gridCol w:w="1245"/>
         <w:gridCol w:w="1260"/>
         <w:gridCol w:w="1275"/>
         <w:gridCol w:w="1200"/>
@@ -4543,8 +4383,8 @@
         <w:tblGridChange w:id="0">
           <w:tblGrid>
             <w:gridCol w:w="735"/>
-            <w:gridCol w:w="1605"/>
-            <w:gridCol w:w="1515"/>
+            <w:gridCol w:w="1875"/>
+            <w:gridCol w:w="1245"/>
             <w:gridCol w:w="1260"/>
             <w:gridCol w:w="1275"/>
             <w:gridCol w:w="1200"/>
@@ -4631,7 +4471,7 @@
       </w:tr>
       <w:tr>
         <w:trPr>
-          <w:trHeight w:val="1020" w:hRule="atLeast"/>
+          <w:trHeight w:val="540" w:hRule="atLeast"/>
         </w:trPr>
         <w:tc>
           <w:tcPr>
@@ -7045,7 +6885,7 @@
                 <w:szCs w:val="24"/>
                 <w:rtl w:val="0"/>
               </w:rPr>
-              <w:t xml:space="preserve">Il sistema soddisfa questo requisito se all’apertura dell’applicazione web, l’utente nella pagina di login può richiedere il recupero della password, verrà quindi richiesto username, email o numero di cellulare dell’utente e se questo risulterà effettivamente registrato al sistema, una e-mail o messaggio contente il link di reset sarà inviato.</w:t>
+              <w:t xml:space="preserve">Il sistema soddisfa questo requisito se all’apertura dell’applicazione web, l’utente nella pagina di login può richiedere il recupero della password, verrà quindi richiesto username, email o numero di cellulare dell’utente e se questo risulterà effettivamente registrato al sistema, una e-mail o messaggio contenente il link di reset sarà inviato.</w:t>
             </w:r>
           </w:p>
         </w:tc>
@@ -10526,7 +10366,57 @@
                 <w:szCs w:val="24"/>
                 <w:rtl w:val="0"/>
               </w:rPr>
-              <w:t xml:space="preserve">Richiede soddisfacimento del requisito N° 3 </w:t>
+              <w:t xml:space="preserve">Richiede soddisfacimento del requisito N° 9(Gestione illuminazione automatica e manuale)</w:t>
+            </w:r>
+          </w:p>
+          <w:p>
+            <w:pPr>
+              <w:ind w:left="0" w:firstLine="0"/>
+              <w:rPr>
+                <w:sz w:val="24"/>
+                <w:szCs w:val="24"/>
+              </w:rPr>
+            </w:pPr>
+            <w:r>
+              <w:rPr>
+                <w:sz w:val="24"/>
+                <w:szCs w:val="24"/>
+                <w:rtl w:val="0"/>
+              </w:rPr>
+              <w:t xml:space="preserve">Richiede soddisfacimento del requisito N° 9 (Gestione illuminazione automatica e manuale)</w:t>
+            </w:r>
+          </w:p>
+          <w:p>
+            <w:pPr>
+              <w:ind w:left="0" w:firstLine="0"/>
+              <w:rPr>
+                <w:sz w:val="24"/>
+                <w:szCs w:val="24"/>
+              </w:rPr>
+            </w:pPr>
+            <w:r>
+              <w:rPr>
+                <w:sz w:val="24"/>
+                <w:szCs w:val="24"/>
+                <w:rtl w:val="0"/>
+              </w:rPr>
+              <w:t xml:space="preserve">Richiede soddisfacimento del requisito N° 10 (Gestione allarme)</w:t>
+            </w:r>
+          </w:p>
+          <w:p>
+            <w:pPr>
+              <w:rPr>
+                <w:sz w:val="24"/>
+                <w:szCs w:val="24"/>
+              </w:rPr>
+            </w:pPr>
+            <w:r>
+              <w:rPr>
+                <w:sz w:val="24"/>
+                <w:szCs w:val="24"/>
+                <w:rtl w:val="0"/>
+              </w:rPr>
+              <w:t xml:space="preserve">Richiede soddisfacimento del requisito N° 11 (Gestione riscaldamento automatico e manuale)</w:t>
             </w:r>
           </w:p>
           <w:p>
@@ -12406,19 +12296,49 @@
           <w:p>
             <w:pPr>
               <w:rPr>
-                <w:color w:val="ff0000"/>
-                <w:sz w:val="24"/>
-                <w:szCs w:val="24"/>
-              </w:rPr>
-            </w:pPr>
-            <w:r>
-              <w:rPr>
-                <w:color w:val="ff0000"/>
-                <w:sz w:val="24"/>
-                <w:szCs w:val="24"/>
-                <w:rtl w:val="0"/>
-              </w:rPr>
-              <w:t xml:space="preserve">Richiede 9, 10</w:t>
+                <w:sz w:val="24"/>
+                <w:szCs w:val="24"/>
+              </w:rPr>
+            </w:pPr>
+            <w:r>
+              <w:rPr>
+                <w:sz w:val="24"/>
+                <w:szCs w:val="24"/>
+                <w:rtl w:val="0"/>
+              </w:rPr>
+              <w:t xml:space="preserve">Richiede soddisfacimento del requisito N° 9 (Gestione illuminazione automatica e manuale)</w:t>
+            </w:r>
+          </w:p>
+          <w:p>
+            <w:pPr>
+              <w:rPr>
+                <w:sz w:val="24"/>
+                <w:szCs w:val="24"/>
+              </w:rPr>
+            </w:pPr>
+            <w:r>
+              <w:rPr>
+                <w:sz w:val="24"/>
+                <w:szCs w:val="24"/>
+                <w:rtl w:val="0"/>
+              </w:rPr>
+              <w:t xml:space="preserve">Richiede soddisfacimento del requisito N° 10 (Gestione allarme)</w:t>
+            </w:r>
+          </w:p>
+          <w:p>
+            <w:pPr>
+              <w:rPr>
+                <w:sz w:val="24"/>
+                <w:szCs w:val="24"/>
+              </w:rPr>
+            </w:pPr>
+            <w:r>
+              <w:rPr>
+                <w:sz w:val="24"/>
+                <w:szCs w:val="24"/>
+                <w:rtl w:val="0"/>
+              </w:rPr>
+              <w:t xml:space="preserve">Richiede soddisfacimento del requisito N° 11 (Gestione riscaldamento automatico e manuale)</w:t>
             </w:r>
           </w:p>
         </w:tc>
@@ -16487,6 +16407,54 @@
                 <w:szCs w:val="24"/>
                 <w:rtl w:val="0"/>
               </w:rPr>
+              <w:t xml:space="preserve">Richiede soddisfacimento del requisito N° 9 (Gestione illuminazione automatica e manuale)</w:t>
+            </w:r>
+          </w:p>
+          <w:p>
+            <w:pPr>
+              <w:rPr>
+                <w:sz w:val="24"/>
+                <w:szCs w:val="24"/>
+              </w:rPr>
+            </w:pPr>
+            <w:r>
+              <w:rPr>
+                <w:sz w:val="24"/>
+                <w:szCs w:val="24"/>
+                <w:rtl w:val="0"/>
+              </w:rPr>
+              <w:t xml:space="preserve">Richiede soddisfacimento del requisito N° 10 (Gestione allarme)</w:t>
+            </w:r>
+          </w:p>
+          <w:p>
+            <w:pPr>
+              <w:rPr>
+                <w:sz w:val="24"/>
+                <w:szCs w:val="24"/>
+              </w:rPr>
+            </w:pPr>
+            <w:r>
+              <w:rPr>
+                <w:sz w:val="24"/>
+                <w:szCs w:val="24"/>
+                <w:rtl w:val="0"/>
+              </w:rPr>
+              <w:t xml:space="preserve">Richiede soddisfacimento del requisito N° 11 (Gestione riscaldamento automatico e manuale)</w:t>
+            </w:r>
+          </w:p>
+          <w:p>
+            <w:pPr>
+              <w:rPr>
+                <w:sz w:val="24"/>
+                <w:szCs w:val="24"/>
+              </w:rPr>
+            </w:pPr>
+            <w:r>
+              <w:rPr>
+                <w:sz w:val="24"/>
+                <w:szCs w:val="24"/>
+                <w:rtl w:val="0"/>
+              </w:rPr>
               <w:t xml:space="preserve">Richiede soddisfacimento del requisito N° 13 (</w:t>
             </w:r>
             <w:r>
@@ -19154,19 +19122,19 @@
           <w:p>
             <w:pPr>
               <w:rPr>
-                <w:b w:val="1"/>
-                <w:sz w:val="24"/>
-                <w:szCs w:val="24"/>
-              </w:rPr>
-            </w:pPr>
-            <w:r>
-              <w:rPr>
-                <w:b w:val="1"/>
-                <w:sz w:val="24"/>
-                <w:szCs w:val="24"/>
-                <w:rtl w:val="0"/>
-              </w:rPr>
-              <w:t xml:space="preserve"> ??</w:t>
+                <w:color w:val="ff0000"/>
+                <w:sz w:val="24"/>
+                <w:szCs w:val="24"/>
+              </w:rPr>
+            </w:pPr>
+            <w:r>
+              <w:rPr>
+                <w:color w:val="ff0000"/>
+                <w:sz w:val="24"/>
+                <w:szCs w:val="24"/>
+                <w:rtl w:val="0"/>
+              </w:rPr>
+              <w:t xml:space="preserve">I tempi per la manutenzione del sistema devono essere il più breve possibile e durante un periodo di tempo in cui l’utenza attiva è il minor numero possibile</w:t>
             </w:r>
           </w:p>
         </w:tc>
@@ -19743,8 +19711,12 @@
             </w:pPr>
             <w:r>
               <w:rPr>
-                <w:rtl w:val="0"/>
-              </w:rPr>
+                <w:b w:val="1"/>
+                <w:sz w:val="24"/>
+                <w:szCs w:val="24"/>
+                <w:rtl w:val="0"/>
+              </w:rPr>
+              <w:t xml:space="preserve">N° 16</w:t>
             </w:r>
           </w:p>
         </w:tc>
@@ -19769,7 +19741,6 @@
             <w:pPr>
               <w:rPr>
                 <w:b w:val="1"/>
-                <w:color w:val="ff0000"/>
                 <w:sz w:val="24"/>
                 <w:szCs w:val="24"/>
               </w:rPr>
@@ -19777,12 +19748,11 @@
             <w:r>
               <w:rPr>
                 <w:i w:val="1"/>
-                <w:color w:val="ff0000"/>
-                <w:sz w:val="24"/>
-                <w:szCs w:val="24"/>
-                <w:rtl w:val="0"/>
-              </w:rPr>
-              <w:t xml:space="preserve">Garanzie riservatezza informazioni registrazione</w:t>
+                <w:sz w:val="24"/>
+                <w:szCs w:val="24"/>
+                <w:rtl w:val="0"/>
+              </w:rPr>
+              <w:t xml:space="preserve">Garanzie riservatezza e località delle informazioni sensibili</w:t>
             </w:r>
             <w:r>
               <w:rPr>
@@ -20006,7 +19976,7 @@
                 <w:szCs w:val="24"/>
                 <w:rtl w:val="0"/>
               </w:rPr>
-              <w:t xml:space="preserve">Le informazioni riguardanti l’utente usate per l’accesso alla piattaforma devono essere memorizzate nel database crittandolo in modo da assicurare una sicurezza maggiore.</w:t>
+              <w:t xml:space="preserve">Le informazioni riguardanti il sistema, i dati dell’impianto e degli utenti (credenziali) devono essere memorizzate nel database crittandolo in modo da assicurare una sicurezza maggiore. Queste informazioni devono inoltre rimanere memorizzate localmente.</w:t>
             </w:r>
           </w:p>
         </w:tc>
@@ -20115,7 +20085,7 @@
                 <w:szCs w:val="24"/>
                 <w:rtl w:val="0"/>
               </w:rPr>
-              <w:t xml:space="preserve">??</w:t>
+              <w:t xml:space="preserve">Il sistema soddisfa il requisito se in caso di accesso non autorizzato al sistema le informazioni riguardanti gli utenti non possono essere lette e/o sfruttate.</w:t>
             </w:r>
           </w:p>
         </w:tc>
@@ -20601,6 +20571,48 @@
         <w:rPr>
           <w:sz w:val="36"/>
           <w:szCs w:val="36"/>
+        </w:rPr>
+      </w:pPr>
+      <w:r>
+        <w:rPr>
+          <w:rtl w:val="0"/>
+        </w:rPr>
+      </w:r>
+    </w:p>
+    <w:p>
+      <w:pPr>
+        <w:rPr>
+          <w:sz w:val="36"/>
+          <w:szCs w:val="36"/>
+        </w:rPr>
+      </w:pPr>
+      <w:r>
+        <w:rPr>
+          <w:rtl w:val="0"/>
+        </w:rPr>
+      </w:r>
+    </w:p>
+    <w:p>
+      <w:pPr>
+        <w:ind w:left="360"/>
+        <w:rPr>
+          <w:b w:val="1"/>
+          <w:sz w:val="24"/>
+          <w:szCs w:val="24"/>
+        </w:rPr>
+      </w:pPr>
+      <w:r>
+        <w:rPr>
+          <w:rtl w:val="0"/>
+        </w:rPr>
+      </w:r>
+    </w:p>
+    <w:p>
+      <w:pPr>
+        <w:rPr>
+          <w:b w:val="1"/>
+          <w:sz w:val="24"/>
+          <w:szCs w:val="24"/>
         </w:rPr>
       </w:pPr>
       <w:r>
@@ -20692,8 +20704,12 @@
             </w:pPr>
             <w:r>
               <w:rPr>
-                <w:rtl w:val="0"/>
-              </w:rPr>
+                <w:b w:val="1"/>
+                <w:sz w:val="24"/>
+                <w:szCs w:val="24"/>
+                <w:rtl w:val="0"/>
+              </w:rPr>
+              <w:t xml:space="preserve">N° 17</w:t>
             </w:r>
           </w:p>
         </w:tc>
@@ -20718,7 +20734,6 @@
             <w:pPr>
               <w:rPr>
                 <w:b w:val="1"/>
-                <w:color w:val="ff0000"/>
                 <w:sz w:val="24"/>
                 <w:szCs w:val="24"/>
               </w:rPr>
@@ -20726,12 +20741,11 @@
             <w:r>
               <w:rPr>
                 <w:i w:val="1"/>
-                <w:color w:val="ff0000"/>
-                <w:sz w:val="24"/>
-                <w:szCs w:val="24"/>
-                <w:rtl w:val="0"/>
-              </w:rPr>
-              <w:t xml:space="preserve">Riservatezza delle informazioni memorizzate, le informazioni restano locali</w:t>
+                <w:sz w:val="24"/>
+                <w:szCs w:val="24"/>
+                <w:rtl w:val="0"/>
+              </w:rPr>
+              <w:t xml:space="preserve">Il sistema deve essere scalabile rispetto ai dispositivi collegabili</w:t>
             </w:r>
             <w:r>
               <w:rPr>
@@ -20846,7 +20860,7 @@
                 <w:szCs w:val="24"/>
                 <w:rtl w:val="0"/>
               </w:rPr>
-              <w:t xml:space="preserve">Non functional</w:t>
+              <w:t xml:space="preserve">Non Functional</w:t>
             </w:r>
           </w:p>
         </w:tc>
@@ -20951,8 +20965,11 @@
             </w:pPr>
             <w:r>
               <w:rPr>
-                <w:rtl w:val="0"/>
-              </w:rPr>
+                <w:sz w:val="24"/>
+                <w:szCs w:val="24"/>
+                <w:rtl w:val="0"/>
+              </w:rPr>
+              <w:t xml:space="preserve">Il sistema deve essere scalabile rispetto al numero di dispositivi collegabili, quindi non c’è limite per quanto riguarda gli attuatori e i sensori aggiungibili.</w:t>
             </w:r>
           </w:p>
         </w:tc>
@@ -21051,19 +21068,17 @@
           <w:p>
             <w:pPr>
               <w:rPr>
-                <w:b w:val="1"/>
-                <w:sz w:val="24"/>
-                <w:szCs w:val="24"/>
-              </w:rPr>
-            </w:pPr>
-            <w:r>
-              <w:rPr>
-                <w:b w:val="1"/>
-                <w:sz w:val="24"/>
-                <w:szCs w:val="24"/>
-                <w:rtl w:val="0"/>
-              </w:rPr>
-              <w:t xml:space="preserve"> </w:t>
+                <w:sz w:val="24"/>
+                <w:szCs w:val="24"/>
+              </w:rPr>
+            </w:pPr>
+            <w:r>
+              <w:rPr>
+                <w:sz w:val="24"/>
+                <w:szCs w:val="24"/>
+                <w:rtl w:val="0"/>
+              </w:rPr>
+              <w:t xml:space="preserve">Il sistema permette di collegare anche in momenti distanti rispetto la prima installazione del sistema altri dispositivi che potranno quindi essere regolarmente configurati come fossero sensori fissati alla prima configurazione.</w:t>
             </w:r>
           </w:p>
         </w:tc>
@@ -21162,26 +21177,23 @@
           <w:p>
             <w:pPr>
               <w:rPr>
-                <w:sz w:val="24"/>
-                <w:szCs w:val="24"/>
-              </w:rPr>
-            </w:pPr>
-            <w:r>
-              <w:rPr>
-                <w:b w:val="1"/>
-                <w:sz w:val="24"/>
-                <w:szCs w:val="24"/>
-                <w:rtl w:val="0"/>
-              </w:rPr>
-              <w:t xml:space="preserve"> </w:t>
-            </w:r>
-            <w:r>
-              <w:rPr>
-                <w:sz w:val="24"/>
-                <w:szCs w:val="24"/>
-                <w:rtl w:val="0"/>
-              </w:rPr>
-              <w:t xml:space="preserve">Questionario</w:t>
+                <w:b w:val="1"/>
+                <w:sz w:val="24"/>
+                <w:szCs w:val="24"/>
+              </w:rPr>
+            </w:pPr>
+            <w:r>
+              <w:rPr>
+                <w:sz w:val="24"/>
+                <w:szCs w:val="24"/>
+                <w:rtl w:val="0"/>
+              </w:rPr>
+              <w:t xml:space="preserve">Elicitazione dei requisiti tramite group session con i committenti</w:t>
+            </w:r>
+            <w:r>
+              <w:rPr>
+                <w:rtl w:val="0"/>
+              </w:rPr>
             </w:r>
           </w:p>
         </w:tc>
@@ -21294,6 +21306,19 @@
               </w:rPr>
               <w:t xml:space="preserve"> </w:t>
             </w:r>
+            <w:r>
+              <w:rPr>
+                <w:sz w:val="24"/>
+                <w:szCs w:val="24"/>
+                <w:rtl w:val="0"/>
+              </w:rPr>
+              <w:t xml:space="preserve">Richiede soddisfacimento del requisito N° 7 (Configurazione abitazione)</w:t>
+            </w:r>
+            <w:r>
+              <w:rPr>
+                <w:rtl w:val="0"/>
+              </w:rPr>
+            </w:r>
           </w:p>
         </w:tc>
       </w:tr>
@@ -21552,6 +21577,21 @@
         <w:rPr>
           <w:sz w:val="36"/>
           <w:szCs w:val="36"/>
+        </w:rPr>
+      </w:pPr>
+      <w:r>
+        <w:rPr>
+          <w:rtl w:val="0"/>
+        </w:rPr>
+      </w:r>
+    </w:p>
+    <w:p>
+      <w:pPr>
+        <w:ind w:left="0" w:firstLine="0"/>
+        <w:rPr>
+          <w:color w:val="666666"/>
+          <w:sz w:val="24"/>
+          <w:szCs w:val="24"/>
         </w:rPr>
       </w:pPr>
       <w:r>
@@ -21648,7 +21688,7 @@
                 <w:szCs w:val="24"/>
                 <w:rtl w:val="0"/>
               </w:rPr>
-              <w:t xml:space="preserve">N° 16</w:t>
+              <w:t xml:space="preserve">N° 18</w:t>
             </w:r>
           </w:p>
         </w:tc>
@@ -21684,7 +21724,7 @@
                 <w:szCs w:val="24"/>
                 <w:rtl w:val="0"/>
               </w:rPr>
-              <w:t xml:space="preserve">Garanzia riservatezza informazioni registrazione e località rispetto al sistema</w:t>
+              <w:t xml:space="preserve">Interoperabile con sistemi Echo e Google home</w:t>
             </w:r>
             <w:r>
               <w:rPr>
@@ -21799,7 +21839,7 @@
                 <w:szCs w:val="24"/>
                 <w:rtl w:val="0"/>
               </w:rPr>
-              <w:t xml:space="preserve">Non Functional (Integrate le due precedenti)</w:t>
+              <w:t xml:space="preserve">Non Functional</w:t>
             </w:r>
           </w:p>
         </w:tc>
@@ -21908,7 +21948,12 @@
                 <w:szCs w:val="24"/>
                 <w:rtl w:val="0"/>
               </w:rPr>
-              <w:t xml:space="preserve">Le informazioni riguardanti l’utente usate per l’accesso alla piattaforma devono essere memorizzate nel database crittandolo in modo da assicurare una sicurezza maggiore. Inoltre le informazioni non vengono condivise in rete ma restano memorizzate localmente al sistema.</w:t>
+              <w:t xml:space="preserve">Il sistema può essere integrato con i sistemi Amazon Alexa e/o Google Home in modo da poterli integrare e poter usufruire della funzionalità dei comandi vocali.</w:t>
+            </w:r>
+            <w:r>
+              <w:rPr>
+                <w:rtl w:val="0"/>
+              </w:rPr>
             </w:r>
           </w:p>
         </w:tc>
@@ -22017,7 +22062,12 @@
                 <w:szCs w:val="24"/>
                 <w:rtl w:val="0"/>
               </w:rPr>
-              <w:t xml:space="preserve">Il sistema rispetta il requisito se l’algoritmo per crittografare le informazioni riservate dell’utente vengono crittate nel modo corretto e il database viene mantenuto locale al sistema.</w:t>
+              <w:t xml:space="preserve">Il sistema permette di integrare le funzionalità del dispositivo con Alexa e Google Home se sono stati collegati nel modo corretto e se si possiede almeno uno dei rispettivi dispositivi </w:t>
+            </w:r>
+            <w:r>
+              <w:rPr>
+                <w:rtl w:val="0"/>
+              </w:rPr>
             </w:r>
           </w:p>
         </w:tc>
@@ -22237,20 +22287,7 @@
                 <w:szCs w:val="24"/>
                 <w:rtl w:val="0"/>
               </w:rPr>
-              <w:t xml:space="preserve"> </w:t>
-            </w:r>
-            <w:r>
-              <w:rPr>
-                <w:sz w:val="24"/>
-                <w:szCs w:val="24"/>
-                <w:rtl w:val="0"/>
-              </w:rPr>
-              <w:t xml:space="preserve">Richiede soddisfacimento del requisito N° 1 (Registrazione Utente)</w:t>
-            </w:r>
-            <w:r>
-              <w:rPr>
-                <w:rtl w:val="0"/>
-              </w:rPr>
+              <w:t xml:space="preserve"> ???</w:t>
             </w:r>
           </w:p>
         </w:tc>
@@ -22508,7 +22545,6 @@
     <w:p>
       <w:pPr>
         <w:rPr>
-          <w:b w:val="1"/>
           <w:sz w:val="24"/>
           <w:szCs w:val="24"/>
         </w:rPr>
@@ -22607,7 +22643,7 @@
                 <w:szCs w:val="24"/>
                 <w:rtl w:val="0"/>
               </w:rPr>
-              <w:t xml:space="preserve">N° 17</w:t>
+              <w:t xml:space="preserve">N° 19</w:t>
             </w:r>
           </w:p>
         </w:tc>
@@ -22643,7 +22679,7 @@
                 <w:szCs w:val="24"/>
                 <w:rtl w:val="0"/>
               </w:rPr>
-              <w:t xml:space="preserve">Il sistema deve essere scalabile rispetto ai dispositivi collegabili</w:t>
+              <w:t xml:space="preserve">Storico riscaldamento</w:t>
             </w:r>
             <w:r>
               <w:rPr>
@@ -22758,7 +22794,7 @@
                 <w:szCs w:val="24"/>
                 <w:rtl w:val="0"/>
               </w:rPr>
-              <w:t xml:space="preserve">Non Functional</w:t>
+              <w:t xml:space="preserve">Functional (Questo si potrebbe replicare anche per le altre funzionalità, magari mostrandolo solo all’amministratore)</w:t>
             </w:r>
           </w:p>
         </w:tc>
@@ -22867,7 +22903,12 @@
                 <w:szCs w:val="24"/>
                 <w:rtl w:val="0"/>
               </w:rPr>
-              <w:t xml:space="preserve">Il sistema deve essere scalabile rispetto al numero di dispositivi collegabili, quindi non c’è limite per quanto riguarda gli attuatori e i sensori aggiungibili.</w:t>
+              <w:t xml:space="preserve">Il sistema tiene conto di tutte le informazioni raccolte cronologicamente della temperatura della casa e mostra un report (sull’interfaccia) con tutte le informazioni riguardanti</w:t>
+            </w:r>
+            <w:r>
+              <w:rPr>
+                <w:rtl w:val="0"/>
+              </w:rPr>
             </w:r>
           </w:p>
         </w:tc>
@@ -22976,7 +23017,12 @@
                 <w:szCs w:val="24"/>
                 <w:rtl w:val="0"/>
               </w:rPr>
-              <w:t xml:space="preserve">Il sistema permette di collegare anche in momenti distanti rispetto la prima installazione del sistema altri dispositivi che potranno quindi essere regolarmente configurati come fossero sensori fissati alla prima configurazione.</w:t>
+              <w:t xml:space="preserve">Il sistema colleziona tutte le informazioni riguardanti la temperatura interna ed esterna nel proprio database per metterle poi a disposizione dell’utente raccolte in un report con le informazioni principali come il livello della temperatura e l’orario in cui sono state effettuate delle azioni sul riscaldamento.</w:t>
+            </w:r>
+            <w:r>
+              <w:rPr>
+                <w:rtl w:val="0"/>
+              </w:rPr>
             </w:r>
           </w:p>
         </w:tc>
@@ -23075,23 +23121,17 @@
           <w:p>
             <w:pPr>
               <w:rPr>
-                <w:b w:val="1"/>
-                <w:sz w:val="24"/>
-                <w:szCs w:val="24"/>
-              </w:rPr>
-            </w:pPr>
-            <w:r>
-              <w:rPr>
-                <w:sz w:val="24"/>
-                <w:szCs w:val="24"/>
-                <w:rtl w:val="0"/>
-              </w:rPr>
-              <w:t xml:space="preserve">Elicitazione dei requisiti tramite group session con i committenti</w:t>
-            </w:r>
-            <w:r>
-              <w:rPr>
-                <w:rtl w:val="0"/>
-              </w:rPr>
+                <w:sz w:val="24"/>
+                <w:szCs w:val="24"/>
+              </w:rPr>
+            </w:pPr>
+            <w:r>
+              <w:rPr>
+                <w:sz w:val="24"/>
+                <w:szCs w:val="24"/>
+                <w:rtl w:val="0"/>
+              </w:rPr>
+              <w:t xml:space="preserve">Questionario</w:t>
             </w:r>
           </w:p>
         </w:tc>
@@ -23197,20 +23237,11 @@
             </w:pPr>
             <w:r>
               <w:rPr>
-                <w:b w:val="1"/>
-                <w:sz w:val="24"/>
-                <w:szCs w:val="24"/>
-                <w:rtl w:val="0"/>
-              </w:rPr>
-              <w:t xml:space="preserve"> </w:t>
-            </w:r>
-            <w:r>
-              <w:rPr>
-                <w:sz w:val="24"/>
-                <w:szCs w:val="24"/>
-                <w:rtl w:val="0"/>
-              </w:rPr>
-              <w:t xml:space="preserve">Richiede soddisfacimento del requisito N° 7 (Configurazione abitazione)</w:t>
+                <w:sz w:val="24"/>
+                <w:szCs w:val="24"/>
+                <w:rtl w:val="0"/>
+              </w:rPr>
+              <w:t xml:space="preserve">Richiede soddisfacimento del requisito N° 11 (Gestione riscaldamento automatico e manuale)</w:t>
             </w:r>
             <w:r>
               <w:rPr>
@@ -23473,21 +23504,6 @@
     <w:p>
       <w:pPr>
         <w:rPr>
-          <w:sz w:val="36"/>
-          <w:szCs w:val="36"/>
-        </w:rPr>
-      </w:pPr>
-      <w:r>
-        <w:rPr>
-          <w:rtl w:val="0"/>
-        </w:rPr>
-      </w:r>
-    </w:p>
-    <w:p>
-      <w:pPr>
-        <w:ind w:left="0" w:firstLine="0"/>
-        <w:rPr>
-          <w:color w:val="666666"/>
           <w:sz w:val="24"/>
           <w:szCs w:val="24"/>
         </w:rPr>
@@ -23586,7 +23602,7 @@
                 <w:szCs w:val="24"/>
                 <w:rtl w:val="0"/>
               </w:rPr>
-              <w:t xml:space="preserve">N° 18</w:t>
+              <w:t xml:space="preserve">N° 20</w:t>
             </w:r>
           </w:p>
         </w:tc>
@@ -23622,7 +23638,7 @@
                 <w:szCs w:val="24"/>
                 <w:rtl w:val="0"/>
               </w:rPr>
-              <w:t xml:space="preserve">Interoperabile con sistemi Echo e Google home</w:t>
+              <w:t xml:space="preserve">Gestione random luci come dissuasore anti intrusione</w:t>
             </w:r>
             <w:r>
               <w:rPr>
@@ -23737,7 +23753,7 @@
                 <w:szCs w:val="24"/>
                 <w:rtl w:val="0"/>
               </w:rPr>
-              <w:t xml:space="preserve">Non Functional</w:t>
+              <w:t xml:space="preserve"> Functional</w:t>
             </w:r>
           </w:p>
         </w:tc>
@@ -23846,7 +23862,7 @@
                 <w:szCs w:val="24"/>
                 <w:rtl w:val="0"/>
               </w:rPr>
-              <w:t xml:space="preserve">Il sistema può essere integrato con i sistemi Amazon Alexa e/o Google Home in modo da poterli integrare e poter usufruire della funzionalità dei comandi vocali.</w:t>
+              <w:t xml:space="preserve">Il sistema quando viene attivato l’allarme della casa accende casualmente una luce presente nella casa per simulare la presenza di qualcuno al suo interno in modo da dissuadere estranei ad una possibile intrusione.</w:t>
             </w:r>
             <w:r>
               <w:rPr>
@@ -23960,7 +23976,7 @@
                 <w:szCs w:val="24"/>
                 <w:rtl w:val="0"/>
               </w:rPr>
-              <w:t xml:space="preserve">Il sistema permette di integrare le funzionalità del dispositivo con Alexa e Google Home se sono stati collegati nel modo corretto e se si possiede almeno uno dei rispettivi dispositivi </w:t>
+              <w:t xml:space="preserve">Perchè il requisito sia soddisfatto il sistema quando l’allarme è in funzione accenderà una luce in una qualsiasi stanza ogni ora per 5 minuti.</w:t>
             </w:r>
             <w:r>
               <w:rPr>
@@ -24074,7 +24090,7 @@
                 <w:szCs w:val="24"/>
                 <w:rtl w:val="0"/>
               </w:rPr>
-              <w:t xml:space="preserve">Questionario</w:t>
+              <w:t xml:space="preserve">Elicitazione dei requisiti tramite group session con i committenti</w:t>
             </w:r>
           </w:p>
         </w:tc>
@@ -24185,7 +24201,20 @@
                 <w:szCs w:val="24"/>
                 <w:rtl w:val="0"/>
               </w:rPr>
-              <w:t xml:space="preserve"> ???</w:t>
+              <w:t xml:space="preserve"> </w:t>
+            </w:r>
+            <w:r>
+              <w:rPr>
+                <w:sz w:val="24"/>
+                <w:szCs w:val="24"/>
+                <w:rtl w:val="0"/>
+              </w:rPr>
+              <w:t xml:space="preserve">Richiede soddisfacimento del requisito N° 10 (Gestione allarme)</w:t>
+            </w:r>
+            <w:r>
+              <w:rPr>
+                <w:rtl w:val="0"/>
+              </w:rPr>
             </w:r>
           </w:p>
         </w:tc>
@@ -24541,7 +24570,7 @@
                 <w:szCs w:val="24"/>
                 <w:rtl w:val="0"/>
               </w:rPr>
-              <w:t xml:space="preserve">N° 19</w:t>
+              <w:t xml:space="preserve">N° 21</w:t>
             </w:r>
           </w:p>
         </w:tc>
@@ -24577,7 +24606,7 @@
                 <w:szCs w:val="24"/>
                 <w:rtl w:val="0"/>
               </w:rPr>
-              <w:t xml:space="preserve">Storico riscaldamento</w:t>
+              <w:t xml:space="preserve">Controllo apertura serrature cancello ingresso pedonale/cancello ingresso auto, automatizzazione porta garage</w:t>
             </w:r>
             <w:r>
               <w:rPr>
@@ -24692,7 +24721,7 @@
                 <w:szCs w:val="24"/>
                 <w:rtl w:val="0"/>
               </w:rPr>
-              <w:t xml:space="preserve">Functional (Questo si potrebbe replicare anche per le altre funzionalità, magari mostrandolo solo all’amministratore)</w:t>
+              <w:t xml:space="preserve">Functional</w:t>
             </w:r>
           </w:p>
         </w:tc>
@@ -24801,7 +24830,7 @@
                 <w:szCs w:val="24"/>
                 <w:rtl w:val="0"/>
               </w:rPr>
-              <w:t xml:space="preserve">Il sistema tiene conto di tutte le informazioni raccolte cronologicamente della temperatura della casa e mostra un report (sull’interfaccia) con tutte le informazioni riguardanti</w:t>
+              <w:t xml:space="preserve">L’utente tramite controlli sull’interfaccia o SMS può inviare al sistema la richiesta di apertura di serrature di porte automatizzate come il cancello d’ingresso pedonale o garage.</w:t>
             </w:r>
             <w:r>
               <w:rPr>
@@ -24915,7 +24944,7 @@
                 <w:szCs w:val="24"/>
                 <w:rtl w:val="0"/>
               </w:rPr>
-              <w:t xml:space="preserve">Il sistema colleziona tutte le informazioni riguardanti la temperatura interna ed esterna nel proprio database per metterle poi a disposizione dell’utente raccolte in un report con le informazioni principali come il livello della temperatura e l’orario in cui sono state effettuate delle azioni sul riscaldamento.</w:t>
+              <w:t xml:space="preserve">???</w:t>
             </w:r>
             <w:r>
               <w:rPr>
@@ -25019,17 +25048,23 @@
           <w:p>
             <w:pPr>
               <w:rPr>
-                <w:sz w:val="24"/>
-                <w:szCs w:val="24"/>
-              </w:rPr>
-            </w:pPr>
-            <w:r>
-              <w:rPr>
-                <w:sz w:val="24"/>
-                <w:szCs w:val="24"/>
-                <w:rtl w:val="0"/>
-              </w:rPr>
-              <w:t xml:space="preserve">Questionario</w:t>
+                <w:b w:val="1"/>
+                <w:sz w:val="24"/>
+                <w:szCs w:val="24"/>
+              </w:rPr>
+            </w:pPr>
+            <w:r>
+              <w:rPr>
+                <w:sz w:val="24"/>
+                <w:szCs w:val="24"/>
+                <w:rtl w:val="0"/>
+              </w:rPr>
+              <w:t xml:space="preserve">Elicitazione dei requisiti tramite group session con i committenti</w:t>
+            </w:r>
+            <w:r>
+              <w:rPr>
+                <w:rtl w:val="0"/>
+              </w:rPr>
             </w:r>
           </w:p>
         </w:tc>
@@ -25139,7 +25174,7 @@
                 <w:szCs w:val="24"/>
                 <w:rtl w:val="0"/>
               </w:rPr>
-              <w:t xml:space="preserve">Richiede soddisfacimento del requisito N° 11 (Gestione riscaldamento automatico e manuale)</w:t>
+              <w:t xml:space="preserve">Richiede soddisfacimento del requisito N° 10 (Gestione allarme)</w:t>
             </w:r>
             <w:r>
               <w:rPr>
@@ -25414,9 +25449,311 @@
     </w:p>
     <w:p>
       <w:pPr>
-        <w:ind w:left="360"/>
-        <w:rPr>
-          <w:b w:val="1"/>
+        <w:rPr>
+          <w:sz w:val="24"/>
+          <w:szCs w:val="24"/>
+        </w:rPr>
+      </w:pPr>
+      <w:r>
+        <w:rPr>
+          <w:rtl w:val="0"/>
+        </w:rPr>
+      </w:r>
+    </w:p>
+    <w:p>
+      <w:pPr>
+        <w:ind w:left="0" w:firstLine="0"/>
+        <w:rPr>
+          <w:sz w:val="24"/>
+          <w:szCs w:val="24"/>
+        </w:rPr>
+      </w:pPr>
+      <w:r>
+        <w:rPr>
+          <w:rtl w:val="0"/>
+        </w:rPr>
+      </w:r>
+    </w:p>
+    <w:p>
+      <w:pPr>
+        <w:ind w:left="0" w:firstLine="0"/>
+        <w:rPr>
+          <w:sz w:val="24"/>
+          <w:szCs w:val="24"/>
+        </w:rPr>
+      </w:pPr>
+      <w:r>
+        <w:rPr>
+          <w:rtl w:val="0"/>
+        </w:rPr>
+      </w:r>
+    </w:p>
+    <w:p>
+      <w:pPr>
+        <w:ind w:left="0" w:firstLine="0"/>
+        <w:rPr>
+          <w:sz w:val="24"/>
+          <w:szCs w:val="24"/>
+        </w:rPr>
+      </w:pPr>
+      <w:r>
+        <w:rPr>
+          <w:sz w:val="24"/>
+          <w:szCs w:val="24"/>
+          <w:rtl w:val="0"/>
+        </w:rPr>
+        <w:t xml:space="preserve">3.0 Requisiti</w:t>
+      </w:r>
+    </w:p>
+    <w:p>
+      <w:pPr>
+        <w:ind w:left="0" w:firstLine="0"/>
+        <w:rPr>
+          <w:sz w:val="24"/>
+          <w:szCs w:val="24"/>
+        </w:rPr>
+      </w:pPr>
+      <w:r>
+        <w:rPr>
+          <w:rtl w:val="0"/>
+        </w:rPr>
+      </w:r>
+    </w:p>
+    <w:p>
+      <w:pPr>
+        <w:ind w:left="0" w:firstLine="0"/>
+        <w:rPr>
+          <w:sz w:val="24"/>
+          <w:szCs w:val="24"/>
+        </w:rPr>
+      </w:pPr>
+      <w:r>
+        <w:rPr>
+          <w:rtl w:val="0"/>
+        </w:rPr>
+      </w:r>
+    </w:p>
+    <w:p>
+      <w:pPr>
+        <w:ind w:left="0" w:firstLine="0"/>
+        <w:rPr>
+          <w:sz w:val="24"/>
+          <w:szCs w:val="24"/>
+        </w:rPr>
+      </w:pPr>
+      <w:r>
+        <w:rPr>
+          <w:rtl w:val="0"/>
+        </w:rPr>
+      </w:r>
+    </w:p>
+    <w:p>
+      <w:pPr>
+        <w:ind w:left="0" w:firstLine="0"/>
+        <w:rPr>
+          <w:sz w:val="24"/>
+          <w:szCs w:val="24"/>
+        </w:rPr>
+      </w:pPr>
+      <w:r>
+        <w:rPr>
+          <w:sz w:val="24"/>
+          <w:szCs w:val="24"/>
+          <w:rtl w:val="0"/>
+        </w:rPr>
+        <w:t xml:space="preserve">Casi d’uso:</w:t>
+      </w:r>
+    </w:p>
+    <w:p>
+      <w:pPr>
+        <w:ind w:left="0" w:firstLine="0"/>
+        <w:rPr>
+          <w:sz w:val="24"/>
+          <w:szCs w:val="24"/>
+        </w:rPr>
+      </w:pPr>
+      <w:r>
+        <w:rPr>
+          <w:rtl w:val="0"/>
+        </w:rPr>
+      </w:r>
+    </w:p>
+    <w:p>
+      <w:pPr>
+        <w:ind w:left="0" w:firstLine="0"/>
+        <w:rPr>
+          <w:sz w:val="24"/>
+          <w:szCs w:val="24"/>
+        </w:rPr>
+      </w:pPr>
+      <w:r>
+        <w:rPr>
+          <w:sz w:val="24"/>
+          <w:szCs w:val="24"/>
+          <w:rtl w:val="0"/>
+        </w:rPr>
+        <w:t xml:space="preserve">Gestione illuminazione:</w:t>
+      </w:r>
+    </w:p>
+    <w:p>
+      <w:pPr>
+        <w:ind w:left="0" w:firstLine="0"/>
+        <w:rPr>
+          <w:sz w:val="24"/>
+          <w:szCs w:val="24"/>
+        </w:rPr>
+      </w:pPr>
+      <w:r>
+        <w:rPr>
+          <w:rtl w:val="0"/>
+        </w:rPr>
+      </w:r>
+    </w:p>
+    <w:p>
+      <w:pPr>
+        <w:ind w:left="0" w:firstLine="0"/>
+        <w:rPr>
+          <w:sz w:val="24"/>
+          <w:szCs w:val="24"/>
+        </w:rPr>
+      </w:pPr>
+      <w:r>
+        <w:rPr>
+          <w:sz w:val="24"/>
+          <w:szCs w:val="24"/>
+          <w:rtl w:val="0"/>
+        </w:rPr>
+        <w:t xml:space="preserve">Utente tramite interfaccia comanda attuatore luci -&gt; tradotto in una publish al broker mqtt, restituisce ack e notifica i subscriber i quali si occupano di attuare i comandi fisicamente</w:t>
+      </w:r>
+    </w:p>
+    <w:p>
+      <w:pPr>
+        <w:ind w:left="0" w:firstLine="0"/>
+        <w:rPr>
+          <w:sz w:val="24"/>
+          <w:szCs w:val="24"/>
+        </w:rPr>
+      </w:pPr>
+      <w:r>
+        <w:rPr>
+          <w:rtl w:val="0"/>
+        </w:rPr>
+      </w:r>
+    </w:p>
+    <w:p>
+      <w:pPr>
+        <w:ind w:left="0" w:firstLine="0"/>
+        <w:rPr>
+          <w:sz w:val="24"/>
+          <w:szCs w:val="24"/>
+        </w:rPr>
+      </w:pPr>
+      <w:r>
+        <w:rPr>
+          <w:sz w:val="24"/>
+          <w:szCs w:val="24"/>
+          <w:rtl w:val="0"/>
+        </w:rPr>
+        <w:t xml:space="preserve">Utente tramite interfaccia invia comando accensione riscaldamento con valore temperatura desiderata -&gt; broker riceve publish -&gt; invia ack e notifica subscriber che attuano il comando se la temperatura è inferiore al valore indicato dall’utente</w:t>
+      </w:r>
+    </w:p>
+    <w:p>
+      <w:pPr>
+        <w:ind w:left="0" w:firstLine="0"/>
+        <w:rPr>
+          <w:sz w:val="24"/>
+          <w:szCs w:val="24"/>
+        </w:rPr>
+      </w:pPr>
+      <w:r>
+        <w:rPr>
+          <w:rtl w:val="0"/>
+        </w:rPr>
+      </w:r>
+    </w:p>
+    <w:p>
+      <w:pPr>
+        <w:ind w:left="0" w:firstLine="0"/>
+        <w:rPr>
+          <w:sz w:val="24"/>
+          <w:szCs w:val="24"/>
+        </w:rPr>
+      </w:pPr>
+      <w:r>
+        <w:rPr>
+          <w:sz w:val="24"/>
+          <w:szCs w:val="24"/>
+          <w:rtl w:val="0"/>
+        </w:rPr>
+        <w:t xml:space="preserve">Utente specifica avvio riscaldamento con indicazione orario e temperatura desiderata -&gt; broker riceve publish -&gt; invia ack -&gt; notifica subscriber -&gt; gestione avvia caldaia sulla base dei dati storici o proporzione</w:t>
+      </w:r>
+    </w:p>
+    <w:p>
+      <w:pPr>
+        <w:ind w:left="0" w:firstLine="0"/>
+        <w:rPr>
+          <w:sz w:val="24"/>
+          <w:szCs w:val="24"/>
+        </w:rPr>
+      </w:pPr>
+      <w:r>
+        <w:rPr>
+          <w:rtl w:val="0"/>
+        </w:rPr>
+      </w:r>
+    </w:p>
+    <w:p>
+      <w:pPr>
+        <w:ind w:left="0" w:firstLine="0"/>
+        <w:rPr>
+          <w:sz w:val="24"/>
+          <w:szCs w:val="24"/>
+        </w:rPr>
+      </w:pPr>
+      <w:r>
+        <w:rPr>
+          <w:sz w:val="24"/>
+          <w:szCs w:val="24"/>
+          <w:rtl w:val="0"/>
+        </w:rPr>
+        <w:t xml:space="preserve">Gestione antifurto, attivazione disattivazione semplice o programmata</w:t>
+      </w:r>
+    </w:p>
+    <w:p>
+      <w:pPr>
+        <w:ind w:left="0" w:firstLine="0"/>
+        <w:rPr>
+          <w:sz w:val="24"/>
+          <w:szCs w:val="24"/>
+        </w:rPr>
+      </w:pPr>
+      <w:r>
+        <w:rPr>
+          <w:rtl w:val="0"/>
+        </w:rPr>
+      </w:r>
+    </w:p>
+    <w:p>
+      <w:pPr>
+        <w:ind w:left="0" w:firstLine="0"/>
+        <w:rPr>
+          <w:sz w:val="24"/>
+          <w:szCs w:val="24"/>
+        </w:rPr>
+      </w:pPr>
+      <w:r>
+        <w:rPr>
+          <w:sz w:val="24"/>
+          <w:szCs w:val="24"/>
+          <w:rtl w:val="0"/>
+        </w:rPr>
+        <w:t xml:space="preserve">Casi d’uso</w:t>
+      </w:r>
+    </w:p>
+    <w:p>
+      <w:pPr>
+        <w:ind w:left="0" w:firstLine="0"/>
+        <w:rPr>
           <w:sz w:val="24"/>
           <w:szCs w:val="24"/>
         </w:rPr>
@@ -25430,938 +25767,1140 @@
     <w:tbl>
       <w:tblPr>
         <w:tblStyle w:val="Table23"/>
-        <w:tblW w:w="8865.0" w:type="dxa"/>
+        <w:tblW w:w="9000.0" w:type="dxa"/>
         <w:jc w:val="left"/>
         <w:tblInd w:w="100.0" w:type="pct"/>
         <w:tblBorders>
-          <w:top w:color="000000" w:space="0" w:sz="0" w:val="nil"/>
-          <w:left w:color="000000" w:space="0" w:sz="0" w:val="nil"/>
-          <w:bottom w:color="000000" w:space="0" w:sz="0" w:val="nil"/>
-          <w:right w:color="000000" w:space="0" w:sz="0" w:val="nil"/>
-          <w:insideH w:color="000000" w:space="0" w:sz="0" w:val="nil"/>
-          <w:insideV w:color="000000" w:space="0" w:sz="0" w:val="nil"/>
+          <w:top w:color="000000" w:space="0" w:sz="8" w:val="single"/>
+          <w:left w:color="000000" w:space="0" w:sz="8" w:val="single"/>
+          <w:bottom w:color="000000" w:space="0" w:sz="8" w:val="single"/>
+          <w:right w:color="000000" w:space="0" w:sz="8" w:val="single"/>
+          <w:insideH w:color="000000" w:space="0" w:sz="8" w:val="single"/>
+          <w:insideV w:color="000000" w:space="0" w:sz="8" w:val="single"/>
         </w:tblBorders>
         <w:tblLayout w:type="fixed"/>
         <w:tblLook w:val="0600"/>
       </w:tblPr>
       <w:tblGrid>
-        <w:gridCol w:w="825"/>
-        <w:gridCol w:w="1755"/>
-        <w:gridCol w:w="1275"/>
-        <w:gridCol w:w="1260"/>
-        <w:gridCol w:w="1275"/>
-        <w:gridCol w:w="1200"/>
-        <w:gridCol w:w="1275"/>
+        <w:gridCol w:w="2670"/>
+        <w:gridCol w:w="6330"/>
         <w:tblGridChange w:id="0">
           <w:tblGrid>
-            <w:gridCol w:w="825"/>
-            <w:gridCol w:w="1755"/>
-            <w:gridCol w:w="1275"/>
-            <w:gridCol w:w="1260"/>
-            <w:gridCol w:w="1275"/>
-            <w:gridCol w:w="1200"/>
-            <w:gridCol w:w="1275"/>
+            <w:gridCol w:w="2670"/>
+            <w:gridCol w:w="6330"/>
           </w:tblGrid>
         </w:tblGridChange>
       </w:tblGrid>
       <w:tr>
-        <w:trPr>
-          <w:trHeight w:val="480" w:hRule="atLeast"/>
-        </w:trPr>
-        <w:tc>
-          <w:tcPr>
-            <w:vMerge w:val="restart"/>
-            <w:tcBorders>
-              <w:top w:color="000000" w:space="0" w:sz="8" w:val="single"/>
-              <w:left w:color="000000" w:space="0" w:sz="8" w:val="single"/>
-              <w:bottom w:color="000000" w:space="0" w:sz="8" w:val="single"/>
-              <w:right w:color="000000" w:space="0" w:sz="8" w:val="single"/>
-            </w:tcBorders>
-            <w:tcMar>
-              <w:top w:w="100.0" w:type="dxa"/>
-              <w:left w:w="100.0" w:type="dxa"/>
-              <w:bottom w:w="100.0" w:type="dxa"/>
-              <w:right w:w="100.0" w:type="dxa"/>
-            </w:tcMar>
-            <w:vAlign w:val="top"/>
-          </w:tcPr>
-          <w:p>
-            <w:pPr>
-              <w:rPr>
-                <w:b w:val="1"/>
-                <w:sz w:val="24"/>
-                <w:szCs w:val="24"/>
-              </w:rPr>
-            </w:pPr>
-            <w:r>
-              <w:rPr>
-                <w:b w:val="1"/>
-                <w:sz w:val="24"/>
-                <w:szCs w:val="24"/>
-                <w:rtl w:val="0"/>
-              </w:rPr>
-              <w:t xml:space="preserve">N° 20</w:t>
-            </w:r>
-          </w:p>
-        </w:tc>
-        <w:tc>
-          <w:tcPr>
-            <w:gridSpan w:val="6"/>
-            <w:tcBorders>
-              <w:top w:color="000000" w:space="0" w:sz="8" w:val="single"/>
-              <w:left w:color="000000" w:space="0" w:sz="0" w:val="nil"/>
-              <w:bottom w:color="000000" w:space="0" w:sz="8" w:val="single"/>
-              <w:right w:color="000000" w:space="0" w:sz="8" w:val="single"/>
-            </w:tcBorders>
-            <w:tcMar>
-              <w:top w:w="100.0" w:type="dxa"/>
-              <w:left w:w="100.0" w:type="dxa"/>
-              <w:bottom w:w="100.0" w:type="dxa"/>
-              <w:right w:w="100.0" w:type="dxa"/>
-            </w:tcMar>
-            <w:vAlign w:val="top"/>
-          </w:tcPr>
-          <w:p>
-            <w:pPr>
-              <w:rPr>
-                <w:b w:val="1"/>
-                <w:sz w:val="24"/>
-                <w:szCs w:val="24"/>
-              </w:rPr>
-            </w:pPr>
-            <w:r>
-              <w:rPr>
-                <w:i w:val="1"/>
-                <w:sz w:val="24"/>
-                <w:szCs w:val="24"/>
-                <w:rtl w:val="0"/>
-              </w:rPr>
-              <w:t xml:space="preserve">Gestione random luci come dissuasore anti intrusione</w:t>
-            </w:r>
-            <w:r>
-              <w:rPr>
-                <w:rtl w:val="0"/>
-              </w:rPr>
+        <w:tc>
+          <w:tcPr>
+            <w:shd w:fill="auto" w:val="clear"/>
+            <w:tcMar>
+              <w:top w:w="100.0" w:type="dxa"/>
+              <w:left w:w="100.0" w:type="dxa"/>
+              <w:bottom w:w="100.0" w:type="dxa"/>
+              <w:right w:w="100.0" w:type="dxa"/>
+            </w:tcMar>
+            <w:vAlign w:val="top"/>
+          </w:tcPr>
+          <w:p>
+            <w:pPr>
+              <w:keepNext w:val="0"/>
+              <w:keepLines w:val="0"/>
+              <w:widowControl w:val="0"/>
+              <w:pBdr>
+                <w:top w:space="0" w:sz="0" w:val="nil"/>
+                <w:left w:space="0" w:sz="0" w:val="nil"/>
+                <w:bottom w:space="0" w:sz="0" w:val="nil"/>
+                <w:right w:space="0" w:sz="0" w:val="nil"/>
+                <w:between w:space="0" w:sz="0" w:val="nil"/>
+              </w:pBdr>
+              <w:shd w:fill="auto" w:val="clear"/>
+              <w:spacing w:after="0" w:before="0" w:line="240" w:lineRule="auto"/>
+              <w:ind w:left="0" w:right="0" w:firstLine="0"/>
+              <w:jc w:val="left"/>
+              <w:rPr>
+                <w:sz w:val="16"/>
+                <w:szCs w:val="16"/>
+              </w:rPr>
+            </w:pPr>
+            <w:r>
+              <w:rPr>
+                <w:sz w:val="16"/>
+                <w:szCs w:val="16"/>
+                <w:rtl w:val="0"/>
+              </w:rPr>
+              <w:t xml:space="preserve">Nome del caso d’uso</w:t>
+            </w:r>
+          </w:p>
+        </w:tc>
+        <w:tc>
+          <w:tcPr>
+            <w:shd w:fill="auto" w:val="clear"/>
+            <w:tcMar>
+              <w:top w:w="100.0" w:type="dxa"/>
+              <w:left w:w="100.0" w:type="dxa"/>
+              <w:bottom w:w="100.0" w:type="dxa"/>
+              <w:right w:w="100.0" w:type="dxa"/>
+            </w:tcMar>
+            <w:vAlign w:val="top"/>
+          </w:tcPr>
+          <w:p>
+            <w:pPr>
+              <w:keepNext w:val="0"/>
+              <w:keepLines w:val="0"/>
+              <w:widowControl w:val="0"/>
+              <w:pBdr>
+                <w:top w:space="0" w:sz="0" w:val="nil"/>
+                <w:left w:space="0" w:sz="0" w:val="nil"/>
+                <w:bottom w:space="0" w:sz="0" w:val="nil"/>
+                <w:right w:space="0" w:sz="0" w:val="nil"/>
+                <w:between w:space="0" w:sz="0" w:val="nil"/>
+              </w:pBdr>
+              <w:shd w:fill="auto" w:val="clear"/>
+              <w:spacing w:after="0" w:before="0" w:line="240" w:lineRule="auto"/>
+              <w:ind w:left="0" w:right="0" w:firstLine="0"/>
+              <w:jc w:val="left"/>
+              <w:rPr>
+                <w:sz w:val="16"/>
+                <w:szCs w:val="16"/>
+              </w:rPr>
+            </w:pPr>
+            <w:r>
+              <w:rPr>
+                <w:sz w:val="16"/>
+                <w:szCs w:val="16"/>
+                <w:rtl w:val="0"/>
+              </w:rPr>
+              <w:t xml:space="preserve">Gestione antifurto</w:t>
             </w:r>
           </w:p>
         </w:tc>
       </w:tr>
       <w:tr>
-        <w:trPr>
-          <w:trHeight w:val="480" w:hRule="atLeast"/>
-        </w:trPr>
-        <w:tc>
-          <w:tcPr>
-            <w:vMerge w:val="continue"/>
-            <w:tcBorders>
-              <w:top w:color="000000" w:space="0" w:sz="8" w:val="single"/>
-              <w:left w:color="000000" w:space="0" w:sz="8" w:val="single"/>
-              <w:bottom w:color="000000" w:space="0" w:sz="8" w:val="single"/>
-              <w:right w:color="000000" w:space="0" w:sz="8" w:val="single"/>
-            </w:tcBorders>
-            <w:tcMar>
-              <w:top w:w="100.0" w:type="dxa"/>
-              <w:left w:w="100.0" w:type="dxa"/>
-              <w:bottom w:w="100.0" w:type="dxa"/>
-              <w:right w:w="100.0" w:type="dxa"/>
-            </w:tcMar>
-            <w:vAlign w:val="top"/>
-          </w:tcPr>
-          <w:p>
-            <w:pPr>
+        <w:tc>
+          <w:tcPr>
+            <w:shd w:fill="auto" w:val="clear"/>
+            <w:tcMar>
+              <w:top w:w="100.0" w:type="dxa"/>
+              <w:left w:w="100.0" w:type="dxa"/>
+              <w:bottom w:w="100.0" w:type="dxa"/>
+              <w:right w:w="100.0" w:type="dxa"/>
+            </w:tcMar>
+            <w:vAlign w:val="top"/>
+          </w:tcPr>
+          <w:p>
+            <w:pPr>
+              <w:keepNext w:val="0"/>
+              <w:keepLines w:val="0"/>
+              <w:widowControl w:val="0"/>
+              <w:pBdr>
+                <w:top w:space="0" w:sz="0" w:val="nil"/>
+                <w:left w:space="0" w:sz="0" w:val="nil"/>
+                <w:bottom w:space="0" w:sz="0" w:val="nil"/>
+                <w:right w:space="0" w:sz="0" w:val="nil"/>
+                <w:between w:space="0" w:sz="0" w:val="nil"/>
+              </w:pBdr>
+              <w:shd w:fill="auto" w:val="clear"/>
               <w:spacing w:after="0" w:before="0" w:line="240" w:lineRule="auto"/>
-              <w:ind w:left="0" w:firstLine="0"/>
-              <w:rPr>
-                <w:b w:val="1"/>
-                <w:sz w:val="24"/>
-                <w:szCs w:val="24"/>
-              </w:rPr>
-            </w:pPr>
-            <w:r>
-              <w:rPr>
-                <w:rtl w:val="0"/>
-              </w:rPr>
-            </w:r>
-          </w:p>
-        </w:tc>
-        <w:tc>
-          <w:tcPr>
-            <w:tcBorders>
-              <w:top w:color="000000" w:space="0" w:sz="8" w:val="single"/>
-              <w:left w:color="000000" w:space="0" w:sz="0" w:val="nil"/>
-              <w:bottom w:color="000000" w:space="0" w:sz="8" w:val="single"/>
-              <w:right w:color="000000" w:space="0" w:sz="8" w:val="single"/>
-            </w:tcBorders>
-            <w:tcMar>
-              <w:top w:w="100.0" w:type="dxa"/>
-              <w:left w:w="100.0" w:type="dxa"/>
-              <w:bottom w:w="100.0" w:type="dxa"/>
-              <w:right w:w="100.0" w:type="dxa"/>
-            </w:tcMar>
-            <w:vAlign w:val="top"/>
-          </w:tcPr>
-          <w:p>
-            <w:pPr>
-              <w:rPr>
-                <w:b w:val="1"/>
-                <w:sz w:val="24"/>
-                <w:szCs w:val="24"/>
-              </w:rPr>
-            </w:pPr>
-            <w:r>
-              <w:rPr>
-                <w:b w:val="1"/>
-                <w:sz w:val="24"/>
-                <w:szCs w:val="24"/>
-                <w:rtl w:val="0"/>
-              </w:rPr>
-              <w:t xml:space="preserve">Category</w:t>
-            </w:r>
-          </w:p>
-        </w:tc>
-        <w:tc>
-          <w:tcPr>
-            <w:gridSpan w:val="5"/>
-            <w:tcBorders>
-              <w:top w:color="000000" w:space="0" w:sz="8" w:val="single"/>
-              <w:left w:color="000000" w:space="0" w:sz="0" w:val="nil"/>
-              <w:bottom w:color="000000" w:space="0" w:sz="8" w:val="single"/>
-              <w:right w:color="000000" w:space="0" w:sz="8" w:val="single"/>
-            </w:tcBorders>
-            <w:tcMar>
-              <w:top w:w="100.0" w:type="dxa"/>
-              <w:left w:w="100.0" w:type="dxa"/>
-              <w:bottom w:w="100.0" w:type="dxa"/>
-              <w:right w:w="100.0" w:type="dxa"/>
-            </w:tcMar>
-            <w:vAlign w:val="top"/>
-          </w:tcPr>
-          <w:p>
-            <w:pPr>
-              <w:rPr>
-                <w:b w:val="1"/>
-                <w:sz w:val="24"/>
-                <w:szCs w:val="24"/>
-              </w:rPr>
-            </w:pPr>
-            <w:r>
-              <w:rPr>
-                <w:b w:val="1"/>
-                <w:sz w:val="24"/>
-                <w:szCs w:val="24"/>
-                <w:rtl w:val="0"/>
-              </w:rPr>
-              <w:t xml:space="preserve"> Functional</w:t>
+              <w:ind w:left="0" w:right="0" w:firstLine="0"/>
+              <w:jc w:val="left"/>
+              <w:rPr>
+                <w:sz w:val="16"/>
+                <w:szCs w:val="16"/>
+              </w:rPr>
+            </w:pPr>
+            <w:r>
+              <w:rPr>
+                <w:sz w:val="16"/>
+                <w:szCs w:val="16"/>
+                <w:rtl w:val="0"/>
+              </w:rPr>
+              <w:t xml:space="preserve">Portata</w:t>
+            </w:r>
+          </w:p>
+        </w:tc>
+        <w:tc>
+          <w:tcPr>
+            <w:shd w:fill="auto" w:val="clear"/>
+            <w:tcMar>
+              <w:top w:w="100.0" w:type="dxa"/>
+              <w:left w:w="100.0" w:type="dxa"/>
+              <w:bottom w:w="100.0" w:type="dxa"/>
+              <w:right w:w="100.0" w:type="dxa"/>
+            </w:tcMar>
+            <w:vAlign w:val="top"/>
+          </w:tcPr>
+          <w:p>
+            <w:pPr>
+              <w:keepNext w:val="0"/>
+              <w:keepLines w:val="0"/>
+              <w:widowControl w:val="0"/>
+              <w:pBdr>
+                <w:top w:space="0" w:sz="0" w:val="nil"/>
+                <w:left w:space="0" w:sz="0" w:val="nil"/>
+                <w:bottom w:space="0" w:sz="0" w:val="nil"/>
+                <w:right w:space="0" w:sz="0" w:val="nil"/>
+                <w:between w:space="0" w:sz="0" w:val="nil"/>
+              </w:pBdr>
+              <w:shd w:fill="auto" w:val="clear"/>
+              <w:spacing w:after="0" w:before="0" w:line="240" w:lineRule="auto"/>
+              <w:ind w:left="0" w:right="0" w:firstLine="0"/>
+              <w:jc w:val="left"/>
+              <w:rPr>
+                <w:sz w:val="16"/>
+                <w:szCs w:val="16"/>
+              </w:rPr>
+            </w:pPr>
+            <w:r>
+              <w:rPr>
+                <w:sz w:val="16"/>
+                <w:szCs w:val="16"/>
+                <w:rtl w:val="0"/>
+              </w:rPr>
+              <w:t xml:space="preserve">Gestione antifurto</w:t>
             </w:r>
           </w:p>
         </w:tc>
       </w:tr>
       <w:tr>
-        <w:trPr>
-          <w:trHeight w:val="480" w:hRule="atLeast"/>
-        </w:trPr>
-        <w:tc>
-          <w:tcPr>
-            <w:vMerge w:val="continue"/>
-            <w:tcBorders>
-              <w:bottom w:color="000000" w:space="0" w:sz="8" w:val="single"/>
-              <w:right w:color="000000" w:space="0" w:sz="8" w:val="single"/>
-            </w:tcBorders>
-            <w:shd w:fill="auto" w:val="clear"/>
-            <w:tcMar>
-              <w:top w:w="100.0" w:type="dxa"/>
-              <w:left w:w="100.0" w:type="dxa"/>
-              <w:bottom w:w="100.0" w:type="dxa"/>
-              <w:right w:w="100.0" w:type="dxa"/>
-            </w:tcMar>
-            <w:vAlign w:val="top"/>
-          </w:tcPr>
-          <w:p>
-            <w:pPr>
+        <w:tc>
+          <w:tcPr>
+            <w:shd w:fill="auto" w:val="clear"/>
+            <w:tcMar>
+              <w:top w:w="100.0" w:type="dxa"/>
+              <w:left w:w="100.0" w:type="dxa"/>
+              <w:bottom w:w="100.0" w:type="dxa"/>
+              <w:right w:w="100.0" w:type="dxa"/>
+            </w:tcMar>
+            <w:vAlign w:val="top"/>
+          </w:tcPr>
+          <w:p>
+            <w:pPr>
+              <w:keepNext w:val="0"/>
+              <w:keepLines w:val="0"/>
               <w:widowControl w:val="0"/>
+              <w:pBdr>
+                <w:top w:space="0" w:sz="0" w:val="nil"/>
+                <w:left w:space="0" w:sz="0" w:val="nil"/>
+                <w:bottom w:space="0" w:sz="0" w:val="nil"/>
+                <w:right w:space="0" w:sz="0" w:val="nil"/>
+                <w:between w:space="0" w:sz="0" w:val="nil"/>
+              </w:pBdr>
+              <w:shd w:fill="auto" w:val="clear"/>
               <w:spacing w:after="0" w:before="0" w:line="240" w:lineRule="auto"/>
-              <w:ind w:left="0" w:firstLine="0"/>
-              <w:rPr>
-                <w:sz w:val="24"/>
-                <w:szCs w:val="24"/>
-              </w:rPr>
-            </w:pPr>
-            <w:r>
-              <w:rPr>
-                <w:rtl w:val="0"/>
-              </w:rPr>
-            </w:r>
-          </w:p>
-        </w:tc>
-        <w:tc>
-          <w:tcPr>
-            <w:tcBorders>
-              <w:top w:color="000000" w:space="0" w:sz="0" w:val="nil"/>
-              <w:left w:color="000000" w:space="0" w:sz="0" w:val="nil"/>
-              <w:bottom w:color="000000" w:space="0" w:sz="8" w:val="single"/>
-              <w:right w:color="000000" w:space="0" w:sz="8" w:val="single"/>
-            </w:tcBorders>
-            <w:shd w:fill="auto" w:val="clear"/>
-            <w:tcMar>
-              <w:top w:w="100.0" w:type="dxa"/>
-              <w:left w:w="100.0" w:type="dxa"/>
-              <w:bottom w:w="100.0" w:type="dxa"/>
-              <w:right w:w="100.0" w:type="dxa"/>
-            </w:tcMar>
-            <w:vAlign w:val="top"/>
-          </w:tcPr>
-          <w:p>
-            <w:pPr>
-              <w:rPr>
-                <w:b w:val="1"/>
-                <w:sz w:val="24"/>
-                <w:szCs w:val="24"/>
-              </w:rPr>
-            </w:pPr>
-            <w:r>
-              <w:rPr>
-                <w:b w:val="1"/>
-                <w:sz w:val="24"/>
-                <w:szCs w:val="24"/>
-                <w:rtl w:val="0"/>
-              </w:rPr>
-              <w:t xml:space="preserve">Specification</w:t>
-            </w:r>
-          </w:p>
-        </w:tc>
-        <w:tc>
-          <w:tcPr>
-            <w:gridSpan w:val="5"/>
-            <w:tcBorders>
-              <w:top w:color="000000" w:space="0" w:sz="0" w:val="nil"/>
-              <w:left w:color="000000" w:space="0" w:sz="0" w:val="nil"/>
-              <w:bottom w:color="000000" w:space="0" w:sz="8" w:val="single"/>
-              <w:right w:color="000000" w:space="0" w:sz="8" w:val="single"/>
-            </w:tcBorders>
-            <w:shd w:fill="auto" w:val="clear"/>
-            <w:tcMar>
-              <w:top w:w="100.0" w:type="dxa"/>
-              <w:left w:w="100.0" w:type="dxa"/>
-              <w:bottom w:w="100.0" w:type="dxa"/>
-              <w:right w:w="100.0" w:type="dxa"/>
-            </w:tcMar>
-            <w:vAlign w:val="top"/>
-          </w:tcPr>
-          <w:p>
-            <w:pPr>
-              <w:rPr>
-                <w:sz w:val="24"/>
-                <w:szCs w:val="24"/>
-              </w:rPr>
-            </w:pPr>
-            <w:r>
-              <w:rPr>
-                <w:sz w:val="24"/>
-                <w:szCs w:val="24"/>
-                <w:rtl w:val="0"/>
-              </w:rPr>
-              <w:t xml:space="preserve">Il sistema quando viene attivato l’allarme della casa accende casualmente una luce presente nella casa per simulare la presenza di qualcuno al suo interno in modo da dissuadere estranei ad una possibile intrusione.</w:t>
-            </w:r>
-            <w:r>
-              <w:rPr>
-                <w:rtl w:val="0"/>
-              </w:rPr>
+              <w:ind w:left="0" w:right="0" w:firstLine="0"/>
+              <w:jc w:val="left"/>
+              <w:rPr>
+                <w:sz w:val="16"/>
+                <w:szCs w:val="16"/>
+              </w:rPr>
+            </w:pPr>
+            <w:r>
+              <w:rPr>
+                <w:sz w:val="16"/>
+                <w:szCs w:val="16"/>
+                <w:rtl w:val="0"/>
+              </w:rPr>
+              <w:t xml:space="preserve">Attore primario</w:t>
+            </w:r>
+          </w:p>
+        </w:tc>
+        <w:tc>
+          <w:tcPr>
+            <w:shd w:fill="auto" w:val="clear"/>
+            <w:tcMar>
+              <w:top w:w="100.0" w:type="dxa"/>
+              <w:left w:w="100.0" w:type="dxa"/>
+              <w:bottom w:w="100.0" w:type="dxa"/>
+              <w:right w:w="100.0" w:type="dxa"/>
+            </w:tcMar>
+            <w:vAlign w:val="top"/>
+          </w:tcPr>
+          <w:p>
+            <w:pPr>
+              <w:keepNext w:val="0"/>
+              <w:keepLines w:val="0"/>
+              <w:widowControl w:val="0"/>
+              <w:pBdr>
+                <w:top w:space="0" w:sz="0" w:val="nil"/>
+                <w:left w:space="0" w:sz="0" w:val="nil"/>
+                <w:bottom w:space="0" w:sz="0" w:val="nil"/>
+                <w:right w:space="0" w:sz="0" w:val="nil"/>
+                <w:between w:space="0" w:sz="0" w:val="nil"/>
+              </w:pBdr>
+              <w:shd w:fill="auto" w:val="clear"/>
+              <w:spacing w:after="0" w:before="0" w:line="240" w:lineRule="auto"/>
+              <w:ind w:left="0" w:right="0" w:firstLine="0"/>
+              <w:jc w:val="left"/>
+              <w:rPr>
+                <w:sz w:val="16"/>
+                <w:szCs w:val="16"/>
+              </w:rPr>
+            </w:pPr>
+            <w:r>
+              <w:rPr>
+                <w:sz w:val="16"/>
+                <w:szCs w:val="16"/>
+                <w:rtl w:val="0"/>
+              </w:rPr>
+              <w:t xml:space="preserve">Utente registrato/amministratore</w:t>
             </w:r>
           </w:p>
         </w:tc>
       </w:tr>
       <w:tr>
-        <w:trPr>
-          <w:trHeight w:val="480" w:hRule="atLeast"/>
-        </w:trPr>
-        <w:tc>
-          <w:tcPr>
-            <w:vMerge w:val="continue"/>
-            <w:tcBorders>
-              <w:bottom w:color="000000" w:space="0" w:sz="8" w:val="single"/>
-              <w:right w:color="000000" w:space="0" w:sz="8" w:val="single"/>
-            </w:tcBorders>
-            <w:shd w:fill="auto" w:val="clear"/>
-            <w:tcMar>
-              <w:top w:w="100.0" w:type="dxa"/>
-              <w:left w:w="100.0" w:type="dxa"/>
-              <w:bottom w:w="100.0" w:type="dxa"/>
-              <w:right w:w="100.0" w:type="dxa"/>
-            </w:tcMar>
-            <w:vAlign w:val="top"/>
-          </w:tcPr>
-          <w:p>
-            <w:pPr>
+        <w:tc>
+          <w:tcPr>
+            <w:shd w:fill="auto" w:val="clear"/>
+            <w:tcMar>
+              <w:top w:w="100.0" w:type="dxa"/>
+              <w:left w:w="100.0" w:type="dxa"/>
+              <w:bottom w:w="100.0" w:type="dxa"/>
+              <w:right w:w="100.0" w:type="dxa"/>
+            </w:tcMar>
+            <w:vAlign w:val="top"/>
+          </w:tcPr>
+          <w:p>
+            <w:pPr>
+              <w:keepNext w:val="0"/>
+              <w:keepLines w:val="0"/>
               <w:widowControl w:val="0"/>
+              <w:pBdr>
+                <w:top w:space="0" w:sz="0" w:val="nil"/>
+                <w:left w:space="0" w:sz="0" w:val="nil"/>
+                <w:bottom w:space="0" w:sz="0" w:val="nil"/>
+                <w:right w:space="0" w:sz="0" w:val="nil"/>
+                <w:between w:space="0" w:sz="0" w:val="nil"/>
+              </w:pBdr>
+              <w:shd w:fill="auto" w:val="clear"/>
               <w:spacing w:after="0" w:before="0" w:line="240" w:lineRule="auto"/>
-              <w:ind w:left="0" w:firstLine="0"/>
-              <w:rPr>
-                <w:sz w:val="24"/>
-                <w:szCs w:val="24"/>
-              </w:rPr>
-            </w:pPr>
-            <w:r>
-              <w:rPr>
-                <w:rtl w:val="0"/>
-              </w:rPr>
-            </w:r>
-          </w:p>
-        </w:tc>
-        <w:tc>
-          <w:tcPr>
-            <w:tcBorders>
-              <w:top w:color="000000" w:space="0" w:sz="0" w:val="nil"/>
-              <w:left w:color="000000" w:space="0" w:sz="0" w:val="nil"/>
-              <w:bottom w:color="000000" w:space="0" w:sz="8" w:val="single"/>
-              <w:right w:color="000000" w:space="0" w:sz="8" w:val="single"/>
-            </w:tcBorders>
-            <w:shd w:fill="auto" w:val="clear"/>
-            <w:tcMar>
-              <w:top w:w="100.0" w:type="dxa"/>
-              <w:left w:w="100.0" w:type="dxa"/>
-              <w:bottom w:w="100.0" w:type="dxa"/>
-              <w:right w:w="100.0" w:type="dxa"/>
-            </w:tcMar>
-            <w:vAlign w:val="top"/>
-          </w:tcPr>
-          <w:p>
-            <w:pPr>
-              <w:rPr>
-                <w:b w:val="1"/>
-                <w:sz w:val="24"/>
-                <w:szCs w:val="24"/>
-              </w:rPr>
-            </w:pPr>
-            <w:r>
-              <w:rPr>
-                <w:b w:val="1"/>
-                <w:sz w:val="24"/>
-                <w:szCs w:val="24"/>
-                <w:rtl w:val="0"/>
-              </w:rPr>
-              <w:t xml:space="preserve">Fit Criterion</w:t>
-            </w:r>
-          </w:p>
-        </w:tc>
-        <w:tc>
-          <w:tcPr>
-            <w:gridSpan w:val="5"/>
-            <w:tcBorders>
-              <w:top w:color="000000" w:space="0" w:sz="0" w:val="nil"/>
-              <w:left w:color="000000" w:space="0" w:sz="0" w:val="nil"/>
-              <w:bottom w:color="000000" w:space="0" w:sz="8" w:val="single"/>
-              <w:right w:color="000000" w:space="0" w:sz="8" w:val="single"/>
-            </w:tcBorders>
-            <w:shd w:fill="auto" w:val="clear"/>
-            <w:tcMar>
-              <w:top w:w="100.0" w:type="dxa"/>
-              <w:left w:w="100.0" w:type="dxa"/>
-              <w:bottom w:w="100.0" w:type="dxa"/>
-              <w:right w:w="100.0" w:type="dxa"/>
-            </w:tcMar>
-            <w:vAlign w:val="top"/>
-          </w:tcPr>
-          <w:p>
-            <w:pPr>
-              <w:rPr>
-                <w:sz w:val="24"/>
-                <w:szCs w:val="24"/>
-              </w:rPr>
-            </w:pPr>
-            <w:r>
-              <w:rPr>
-                <w:sz w:val="24"/>
-                <w:szCs w:val="24"/>
-                <w:rtl w:val="0"/>
-              </w:rPr>
-              <w:t xml:space="preserve">Perchè il requisito sia soddisfatto il sistema quando l’allarme è in funzione accenderà una luce in una qualsiasi stanza ogni ora per 5 minuti.</w:t>
-            </w:r>
-            <w:r>
-              <w:rPr>
-                <w:rtl w:val="0"/>
-              </w:rPr>
+              <w:ind w:left="0" w:right="0" w:firstLine="0"/>
+              <w:jc w:val="left"/>
+              <w:rPr>
+                <w:sz w:val="16"/>
+                <w:szCs w:val="16"/>
+              </w:rPr>
+            </w:pPr>
+            <w:r>
+              <w:rPr>
+                <w:sz w:val="16"/>
+                <w:szCs w:val="16"/>
+                <w:rtl w:val="0"/>
+              </w:rPr>
+              <w:t xml:space="preserve">Parti interessate e interessi</w:t>
+            </w:r>
+          </w:p>
+        </w:tc>
+        <w:tc>
+          <w:tcPr>
+            <w:shd w:fill="auto" w:val="clear"/>
+            <w:tcMar>
+              <w:top w:w="100.0" w:type="dxa"/>
+              <w:left w:w="100.0" w:type="dxa"/>
+              <w:bottom w:w="100.0" w:type="dxa"/>
+              <w:right w:w="100.0" w:type="dxa"/>
+            </w:tcMar>
+            <w:vAlign w:val="top"/>
+          </w:tcPr>
+          <w:p>
+            <w:pPr>
+              <w:keepNext w:val="0"/>
+              <w:keepLines w:val="0"/>
+              <w:widowControl w:val="0"/>
+              <w:pBdr>
+                <w:top w:space="0" w:sz="0" w:val="nil"/>
+                <w:left w:space="0" w:sz="0" w:val="nil"/>
+                <w:bottom w:space="0" w:sz="0" w:val="nil"/>
+                <w:right w:space="0" w:sz="0" w:val="nil"/>
+                <w:between w:space="0" w:sz="0" w:val="nil"/>
+              </w:pBdr>
+              <w:shd w:fill="auto" w:val="clear"/>
+              <w:spacing w:after="0" w:before="0" w:line="240" w:lineRule="auto"/>
+              <w:ind w:left="0" w:right="0" w:firstLine="0"/>
+              <w:jc w:val="left"/>
+              <w:rPr>
+                <w:sz w:val="16"/>
+                <w:szCs w:val="16"/>
+              </w:rPr>
+            </w:pPr>
+            <w:r>
+              <w:rPr>
+                <w:sz w:val="16"/>
+                <w:szCs w:val="16"/>
+                <w:rtl w:val="0"/>
+              </w:rPr>
+              <w:t xml:space="preserve">Utente registrato/amministratore: vuole interagire con il sistema d’allarme della casa.</w:t>
+            </w:r>
+          </w:p>
+          <w:p>
+            <w:pPr>
+              <w:keepNext w:val="0"/>
+              <w:keepLines w:val="0"/>
+              <w:widowControl w:val="0"/>
+              <w:pBdr>
+                <w:top w:space="0" w:sz="0" w:val="nil"/>
+                <w:left w:space="0" w:sz="0" w:val="nil"/>
+                <w:bottom w:space="0" w:sz="0" w:val="nil"/>
+                <w:right w:space="0" w:sz="0" w:val="nil"/>
+                <w:between w:space="0" w:sz="0" w:val="nil"/>
+              </w:pBdr>
+              <w:shd w:fill="auto" w:val="clear"/>
+              <w:spacing w:after="0" w:before="0" w:line="240" w:lineRule="auto"/>
+              <w:ind w:left="0" w:right="0" w:firstLine="0"/>
+              <w:jc w:val="left"/>
+              <w:rPr>
+                <w:sz w:val="16"/>
+                <w:szCs w:val="16"/>
+              </w:rPr>
+            </w:pPr>
+            <w:r>
+              <w:rPr>
+                <w:sz w:val="16"/>
+                <w:szCs w:val="16"/>
+                <w:rtl w:val="0"/>
+              </w:rPr>
+              <w:t xml:space="preserve">Attuatore: agisce direttamente sull’allarme in base alle richieste ricevute.</w:t>
             </w:r>
           </w:p>
         </w:tc>
       </w:tr>
       <w:tr>
-        <w:trPr>
-          <w:trHeight w:val="480" w:hRule="atLeast"/>
-        </w:trPr>
-        <w:tc>
-          <w:tcPr>
-            <w:vMerge w:val="continue"/>
-            <w:tcBorders>
-              <w:bottom w:color="000000" w:space="0" w:sz="8" w:val="single"/>
-              <w:right w:color="000000" w:space="0" w:sz="8" w:val="single"/>
-            </w:tcBorders>
-            <w:shd w:fill="auto" w:val="clear"/>
-            <w:tcMar>
-              <w:top w:w="100.0" w:type="dxa"/>
-              <w:left w:w="100.0" w:type="dxa"/>
-              <w:bottom w:w="100.0" w:type="dxa"/>
-              <w:right w:w="100.0" w:type="dxa"/>
-            </w:tcMar>
-            <w:vAlign w:val="top"/>
-          </w:tcPr>
-          <w:p>
-            <w:pPr>
+        <w:tc>
+          <w:tcPr>
+            <w:shd w:fill="auto" w:val="clear"/>
+            <w:tcMar>
+              <w:top w:w="100.0" w:type="dxa"/>
+              <w:left w:w="100.0" w:type="dxa"/>
+              <w:bottom w:w="100.0" w:type="dxa"/>
+              <w:right w:w="100.0" w:type="dxa"/>
+            </w:tcMar>
+            <w:vAlign w:val="top"/>
+          </w:tcPr>
+          <w:p>
+            <w:pPr>
+              <w:keepNext w:val="0"/>
+              <w:keepLines w:val="0"/>
               <w:widowControl w:val="0"/>
+              <w:pBdr>
+                <w:top w:space="0" w:sz="0" w:val="nil"/>
+                <w:left w:space="0" w:sz="0" w:val="nil"/>
+                <w:bottom w:space="0" w:sz="0" w:val="nil"/>
+                <w:right w:space="0" w:sz="0" w:val="nil"/>
+                <w:between w:space="0" w:sz="0" w:val="nil"/>
+              </w:pBdr>
+              <w:shd w:fill="auto" w:val="clear"/>
               <w:spacing w:after="0" w:before="0" w:line="240" w:lineRule="auto"/>
-              <w:ind w:left="0" w:firstLine="0"/>
-              <w:rPr>
-                <w:sz w:val="24"/>
-                <w:szCs w:val="24"/>
-              </w:rPr>
-            </w:pPr>
-            <w:r>
-              <w:rPr>
-                <w:rtl w:val="0"/>
-              </w:rPr>
-            </w:r>
-          </w:p>
-        </w:tc>
-        <w:tc>
-          <w:tcPr>
-            <w:tcBorders>
-              <w:top w:color="000000" w:space="0" w:sz="0" w:val="nil"/>
-              <w:left w:color="000000" w:space="0" w:sz="0" w:val="nil"/>
-              <w:bottom w:color="000000" w:space="0" w:sz="8" w:val="single"/>
-              <w:right w:color="000000" w:space="0" w:sz="8" w:val="single"/>
-            </w:tcBorders>
-            <w:shd w:fill="auto" w:val="clear"/>
-            <w:tcMar>
-              <w:top w:w="100.0" w:type="dxa"/>
-              <w:left w:w="100.0" w:type="dxa"/>
-              <w:bottom w:w="100.0" w:type="dxa"/>
-              <w:right w:w="100.0" w:type="dxa"/>
-            </w:tcMar>
-            <w:vAlign w:val="top"/>
-          </w:tcPr>
-          <w:p>
-            <w:pPr>
-              <w:rPr>
-                <w:b w:val="1"/>
-                <w:sz w:val="24"/>
-                <w:szCs w:val="24"/>
-              </w:rPr>
-            </w:pPr>
-            <w:r>
-              <w:rPr>
-                <w:b w:val="1"/>
-                <w:sz w:val="24"/>
-                <w:szCs w:val="24"/>
-                <w:rtl w:val="0"/>
-              </w:rPr>
-              <w:t xml:space="preserve">Source</w:t>
-            </w:r>
-          </w:p>
-        </w:tc>
-        <w:tc>
-          <w:tcPr>
-            <w:gridSpan w:val="5"/>
-            <w:tcBorders>
-              <w:top w:color="000000" w:space="0" w:sz="0" w:val="nil"/>
-              <w:left w:color="000000" w:space="0" w:sz="0" w:val="nil"/>
-              <w:bottom w:color="000000" w:space="0" w:sz="8" w:val="single"/>
-              <w:right w:color="000000" w:space="0" w:sz="8" w:val="single"/>
-            </w:tcBorders>
-            <w:shd w:fill="auto" w:val="clear"/>
-            <w:tcMar>
-              <w:top w:w="100.0" w:type="dxa"/>
-              <w:left w:w="100.0" w:type="dxa"/>
-              <w:bottom w:w="100.0" w:type="dxa"/>
-              <w:right w:w="100.0" w:type="dxa"/>
-            </w:tcMar>
-            <w:vAlign w:val="top"/>
-          </w:tcPr>
-          <w:p>
-            <w:pPr>
-              <w:rPr>
-                <w:sz w:val="24"/>
-                <w:szCs w:val="24"/>
-              </w:rPr>
-            </w:pPr>
-            <w:r>
-              <w:rPr>
-                <w:sz w:val="24"/>
-                <w:szCs w:val="24"/>
-                <w:rtl w:val="0"/>
-              </w:rPr>
-              <w:t xml:space="preserve">Elicitazione dei requisiti tramite group session con i committenti</w:t>
+              <w:ind w:left="0" w:right="0" w:firstLine="0"/>
+              <w:jc w:val="left"/>
+              <w:rPr>
+                <w:sz w:val="16"/>
+                <w:szCs w:val="16"/>
+              </w:rPr>
+            </w:pPr>
+            <w:r>
+              <w:rPr>
+                <w:sz w:val="16"/>
+                <w:szCs w:val="16"/>
+                <w:rtl w:val="0"/>
+              </w:rPr>
+              <w:t xml:space="preserve">Pre-condizioni</w:t>
+            </w:r>
+          </w:p>
+        </w:tc>
+        <w:tc>
+          <w:tcPr>
+            <w:shd w:fill="auto" w:val="clear"/>
+            <w:tcMar>
+              <w:top w:w="100.0" w:type="dxa"/>
+              <w:left w:w="100.0" w:type="dxa"/>
+              <w:bottom w:w="100.0" w:type="dxa"/>
+              <w:right w:w="100.0" w:type="dxa"/>
+            </w:tcMar>
+            <w:vAlign w:val="top"/>
+          </w:tcPr>
+          <w:p>
+            <w:pPr>
+              <w:keepNext w:val="0"/>
+              <w:keepLines w:val="0"/>
+              <w:widowControl w:val="0"/>
+              <w:pBdr>
+                <w:top w:space="0" w:sz="0" w:val="nil"/>
+                <w:left w:space="0" w:sz="0" w:val="nil"/>
+                <w:bottom w:space="0" w:sz="0" w:val="nil"/>
+                <w:right w:space="0" w:sz="0" w:val="nil"/>
+                <w:between w:space="0" w:sz="0" w:val="nil"/>
+              </w:pBdr>
+              <w:shd w:fill="auto" w:val="clear"/>
+              <w:spacing w:after="0" w:before="0" w:line="240" w:lineRule="auto"/>
+              <w:ind w:left="0" w:right="0" w:firstLine="0"/>
+              <w:jc w:val="left"/>
+              <w:rPr>
+                <w:sz w:val="16"/>
+                <w:szCs w:val="16"/>
+              </w:rPr>
+            </w:pPr>
+            <w:r>
+              <w:rPr>
+                <w:sz w:val="16"/>
+                <w:szCs w:val="16"/>
+                <w:rtl w:val="0"/>
+              </w:rPr>
+              <w:t xml:space="preserve">L’utente ha acceduto all’interfaccia web tramite l’e-mail e la password.</w:t>
+            </w:r>
+          </w:p>
+          <w:p>
+            <w:pPr>
+              <w:keepNext w:val="0"/>
+              <w:keepLines w:val="0"/>
+              <w:widowControl w:val="0"/>
+              <w:pBdr>
+                <w:top w:space="0" w:sz="0" w:val="nil"/>
+                <w:left w:space="0" w:sz="0" w:val="nil"/>
+                <w:bottom w:space="0" w:sz="0" w:val="nil"/>
+                <w:right w:space="0" w:sz="0" w:val="nil"/>
+                <w:between w:space="0" w:sz="0" w:val="nil"/>
+              </w:pBdr>
+              <w:shd w:fill="auto" w:val="clear"/>
+              <w:spacing w:after="0" w:before="0" w:line="240" w:lineRule="auto"/>
+              <w:ind w:left="0" w:right="0" w:firstLine="0"/>
+              <w:jc w:val="left"/>
+              <w:rPr>
+                <w:sz w:val="16"/>
+                <w:szCs w:val="16"/>
+              </w:rPr>
+            </w:pPr>
+            <w:r>
+              <w:rPr>
+                <w:sz w:val="16"/>
+                <w:szCs w:val="16"/>
+                <w:rtl w:val="0"/>
+              </w:rPr>
+              <w:t xml:space="preserve">L’utente nel caso non sia amministratore deve avere i diritti per interagire con l’allarme della casa.</w:t>
             </w:r>
           </w:p>
         </w:tc>
       </w:tr>
       <w:tr>
-        <w:trPr>
-          <w:trHeight w:val="480" w:hRule="atLeast"/>
-        </w:trPr>
-        <w:tc>
-          <w:tcPr>
-            <w:vMerge w:val="continue"/>
-            <w:tcBorders>
-              <w:bottom w:color="000000" w:space="0" w:sz="8" w:val="single"/>
-              <w:right w:color="000000" w:space="0" w:sz="8" w:val="single"/>
-            </w:tcBorders>
-            <w:shd w:fill="auto" w:val="clear"/>
-            <w:tcMar>
-              <w:top w:w="100.0" w:type="dxa"/>
-              <w:left w:w="100.0" w:type="dxa"/>
-              <w:bottom w:w="100.0" w:type="dxa"/>
-              <w:right w:w="100.0" w:type="dxa"/>
-            </w:tcMar>
-            <w:vAlign w:val="top"/>
-          </w:tcPr>
-          <w:p>
-            <w:pPr>
+        <w:tc>
+          <w:tcPr>
+            <w:shd w:fill="auto" w:val="clear"/>
+            <w:tcMar>
+              <w:top w:w="100.0" w:type="dxa"/>
+              <w:left w:w="100.0" w:type="dxa"/>
+              <w:bottom w:w="100.0" w:type="dxa"/>
+              <w:right w:w="100.0" w:type="dxa"/>
+            </w:tcMar>
+            <w:vAlign w:val="top"/>
+          </w:tcPr>
+          <w:p>
+            <w:pPr>
+              <w:keepNext w:val="0"/>
+              <w:keepLines w:val="0"/>
               <w:widowControl w:val="0"/>
+              <w:pBdr>
+                <w:top w:space="0" w:sz="0" w:val="nil"/>
+                <w:left w:space="0" w:sz="0" w:val="nil"/>
+                <w:bottom w:space="0" w:sz="0" w:val="nil"/>
+                <w:right w:space="0" w:sz="0" w:val="nil"/>
+                <w:between w:space="0" w:sz="0" w:val="nil"/>
+              </w:pBdr>
+              <w:shd w:fill="auto" w:val="clear"/>
               <w:spacing w:after="0" w:before="0" w:line="240" w:lineRule="auto"/>
-              <w:ind w:left="0" w:firstLine="0"/>
-              <w:rPr>
-                <w:sz w:val="24"/>
-                <w:szCs w:val="24"/>
-              </w:rPr>
-            </w:pPr>
-            <w:r>
-              <w:rPr>
-                <w:rtl w:val="0"/>
-              </w:rPr>
-            </w:r>
-          </w:p>
-        </w:tc>
-        <w:tc>
-          <w:tcPr>
-            <w:tcBorders>
-              <w:top w:color="000000" w:space="0" w:sz="0" w:val="nil"/>
-              <w:left w:color="000000" w:space="0" w:sz="0" w:val="nil"/>
-              <w:bottom w:color="000000" w:space="0" w:sz="8" w:val="single"/>
-              <w:right w:color="000000" w:space="0" w:sz="8" w:val="single"/>
-            </w:tcBorders>
-            <w:shd w:fill="auto" w:val="clear"/>
-            <w:tcMar>
-              <w:top w:w="100.0" w:type="dxa"/>
-              <w:left w:w="100.0" w:type="dxa"/>
-              <w:bottom w:w="100.0" w:type="dxa"/>
-              <w:right w:w="100.0" w:type="dxa"/>
-            </w:tcMar>
-            <w:vAlign w:val="top"/>
-          </w:tcPr>
-          <w:p>
-            <w:pPr>
-              <w:rPr>
-                <w:b w:val="1"/>
-                <w:sz w:val="24"/>
-                <w:szCs w:val="24"/>
-              </w:rPr>
-            </w:pPr>
-            <w:r>
-              <w:rPr>
-                <w:b w:val="1"/>
-                <w:sz w:val="24"/>
-                <w:szCs w:val="24"/>
-                <w:rtl w:val="0"/>
-              </w:rPr>
-              <w:t xml:space="preserve">Interaction</w:t>
-            </w:r>
-          </w:p>
-        </w:tc>
-        <w:tc>
-          <w:tcPr>
-            <w:gridSpan w:val="5"/>
-            <w:tcBorders>
-              <w:top w:color="000000" w:space="0" w:sz="0" w:val="nil"/>
-              <w:left w:color="000000" w:space="0" w:sz="0" w:val="nil"/>
-              <w:bottom w:color="000000" w:space="0" w:sz="8" w:val="single"/>
-              <w:right w:color="000000" w:space="0" w:sz="8" w:val="single"/>
-            </w:tcBorders>
-            <w:shd w:fill="auto" w:val="clear"/>
-            <w:tcMar>
-              <w:top w:w="100.0" w:type="dxa"/>
-              <w:left w:w="100.0" w:type="dxa"/>
-              <w:bottom w:w="100.0" w:type="dxa"/>
-              <w:right w:w="100.0" w:type="dxa"/>
-            </w:tcMar>
-            <w:vAlign w:val="top"/>
-          </w:tcPr>
-          <w:p>
-            <w:pPr>
-              <w:rPr>
-                <w:b w:val="1"/>
-                <w:sz w:val="24"/>
-                <w:szCs w:val="24"/>
-              </w:rPr>
-            </w:pPr>
-            <w:r>
-              <w:rPr>
-                <w:b w:val="1"/>
-                <w:sz w:val="24"/>
-                <w:szCs w:val="24"/>
-                <w:rtl w:val="0"/>
-              </w:rPr>
-              <w:t xml:space="preserve"> </w:t>
-            </w:r>
-            <w:r>
-              <w:rPr>
-                <w:sz w:val="24"/>
-                <w:szCs w:val="24"/>
-                <w:rtl w:val="0"/>
-              </w:rPr>
-              <w:t xml:space="preserve">Richiede soddisfacimento del requisito N° 10 (Gestione allarme)</w:t>
-            </w:r>
-            <w:r>
-              <w:rPr>
-                <w:rtl w:val="0"/>
-              </w:rPr>
+              <w:ind w:left="0" w:right="0" w:firstLine="0"/>
+              <w:jc w:val="left"/>
+              <w:rPr>
+                <w:sz w:val="16"/>
+                <w:szCs w:val="16"/>
+              </w:rPr>
+            </w:pPr>
+            <w:r>
+              <w:rPr>
+                <w:sz w:val="16"/>
+                <w:szCs w:val="16"/>
+                <w:rtl w:val="0"/>
+              </w:rPr>
+              <w:t xml:space="preserve">Garanzie di successo</w:t>
+            </w:r>
+          </w:p>
+        </w:tc>
+        <w:tc>
+          <w:tcPr>
+            <w:shd w:fill="auto" w:val="clear"/>
+            <w:tcMar>
+              <w:top w:w="100.0" w:type="dxa"/>
+              <w:left w:w="100.0" w:type="dxa"/>
+              <w:bottom w:w="100.0" w:type="dxa"/>
+              <w:right w:w="100.0" w:type="dxa"/>
+            </w:tcMar>
+            <w:vAlign w:val="top"/>
+          </w:tcPr>
+          <w:p>
+            <w:pPr>
+              <w:keepNext w:val="0"/>
+              <w:keepLines w:val="0"/>
+              <w:widowControl w:val="0"/>
+              <w:pBdr>
+                <w:top w:space="0" w:sz="0" w:val="nil"/>
+                <w:left w:space="0" w:sz="0" w:val="nil"/>
+                <w:bottom w:space="0" w:sz="0" w:val="nil"/>
+                <w:right w:space="0" w:sz="0" w:val="nil"/>
+                <w:between w:space="0" w:sz="0" w:val="nil"/>
+              </w:pBdr>
+              <w:shd w:fill="auto" w:val="clear"/>
+              <w:spacing w:after="0" w:before="0" w:line="240" w:lineRule="auto"/>
+              <w:ind w:left="0" w:right="0" w:firstLine="0"/>
+              <w:jc w:val="left"/>
+              <w:rPr>
+                <w:sz w:val="16"/>
+                <w:szCs w:val="16"/>
+              </w:rPr>
+            </w:pPr>
+            <w:r>
+              <w:rPr>
+                <w:sz w:val="16"/>
+                <w:szCs w:val="16"/>
+                <w:rtl w:val="0"/>
+              </w:rPr>
+              <w:t xml:space="preserve">Il sistema è collegato e la rete wireless è attiva.</w:t>
+            </w:r>
+          </w:p>
+          <w:p>
+            <w:pPr>
+              <w:keepNext w:val="0"/>
+              <w:keepLines w:val="0"/>
+              <w:widowControl w:val="0"/>
+              <w:pBdr>
+                <w:top w:space="0" w:sz="0" w:val="nil"/>
+                <w:left w:space="0" w:sz="0" w:val="nil"/>
+                <w:bottom w:space="0" w:sz="0" w:val="nil"/>
+                <w:right w:space="0" w:sz="0" w:val="nil"/>
+                <w:between w:space="0" w:sz="0" w:val="nil"/>
+              </w:pBdr>
+              <w:shd w:fill="auto" w:val="clear"/>
+              <w:spacing w:after="0" w:before="0" w:line="240" w:lineRule="auto"/>
+              <w:ind w:left="0" w:right="0" w:firstLine="0"/>
+              <w:jc w:val="left"/>
+              <w:rPr>
+                <w:sz w:val="16"/>
+                <w:szCs w:val="16"/>
+              </w:rPr>
+            </w:pPr>
+            <w:r>
+              <w:rPr>
+                <w:sz w:val="16"/>
+                <w:szCs w:val="16"/>
+                <w:rtl w:val="0"/>
+              </w:rPr>
+              <w:t xml:space="preserve">Il sistema è stato configurato accuratamente.</w:t>
             </w:r>
           </w:p>
         </w:tc>
       </w:tr>
       <w:tr>
-        <w:trPr>
-          <w:trHeight w:val="740" w:hRule="atLeast"/>
-        </w:trPr>
-        <w:tc>
-          <w:tcPr>
-            <w:vMerge w:val="continue"/>
-            <w:tcBorders>
-              <w:bottom w:color="000000" w:space="0" w:sz="8" w:val="single"/>
-              <w:right w:color="000000" w:space="0" w:sz="8" w:val="single"/>
-            </w:tcBorders>
-            <w:shd w:fill="auto" w:val="clear"/>
-            <w:tcMar>
-              <w:top w:w="100.0" w:type="dxa"/>
-              <w:left w:w="100.0" w:type="dxa"/>
-              <w:bottom w:w="100.0" w:type="dxa"/>
-              <w:right w:w="100.0" w:type="dxa"/>
-            </w:tcMar>
-            <w:vAlign w:val="top"/>
-          </w:tcPr>
-          <w:p>
-            <w:pPr>
+        <w:tc>
+          <w:tcPr>
+            <w:shd w:fill="auto" w:val="clear"/>
+            <w:tcMar>
+              <w:top w:w="100.0" w:type="dxa"/>
+              <w:left w:w="100.0" w:type="dxa"/>
+              <w:bottom w:w="100.0" w:type="dxa"/>
+              <w:right w:w="100.0" w:type="dxa"/>
+            </w:tcMar>
+            <w:vAlign w:val="top"/>
+          </w:tcPr>
+          <w:p>
+            <w:pPr>
+              <w:keepNext w:val="0"/>
+              <w:keepLines w:val="0"/>
               <w:widowControl w:val="0"/>
+              <w:pBdr>
+                <w:top w:space="0" w:sz="0" w:val="nil"/>
+                <w:left w:space="0" w:sz="0" w:val="nil"/>
+                <w:bottom w:space="0" w:sz="0" w:val="nil"/>
+                <w:right w:space="0" w:sz="0" w:val="nil"/>
+                <w:between w:space="0" w:sz="0" w:val="nil"/>
+              </w:pBdr>
+              <w:shd w:fill="auto" w:val="clear"/>
               <w:spacing w:after="0" w:before="0" w:line="240" w:lineRule="auto"/>
-              <w:ind w:left="0" w:firstLine="0"/>
-              <w:rPr>
-                <w:sz w:val="24"/>
-                <w:szCs w:val="24"/>
-              </w:rPr>
-            </w:pPr>
-            <w:r>
-              <w:rPr>
-                <w:rtl w:val="0"/>
-              </w:rPr>
-            </w:r>
-          </w:p>
-        </w:tc>
-        <w:tc>
-          <w:tcPr>
-            <w:tcBorders>
-              <w:top w:color="000000" w:space="0" w:sz="0" w:val="nil"/>
-              <w:left w:color="000000" w:space="0" w:sz="0" w:val="nil"/>
-              <w:bottom w:color="000000" w:space="0" w:sz="8" w:val="single"/>
-              <w:right w:color="000000" w:space="0" w:sz="8" w:val="single"/>
-            </w:tcBorders>
-            <w:shd w:fill="auto" w:val="clear"/>
-            <w:tcMar>
-              <w:top w:w="100.0" w:type="dxa"/>
-              <w:left w:w="100.0" w:type="dxa"/>
-              <w:bottom w:w="100.0" w:type="dxa"/>
-              <w:right w:w="100.0" w:type="dxa"/>
-            </w:tcMar>
-            <w:vAlign w:val="top"/>
-          </w:tcPr>
-          <w:p>
-            <w:pPr>
-              <w:rPr>
-                <w:b w:val="1"/>
-                <w:sz w:val="24"/>
-                <w:szCs w:val="24"/>
-              </w:rPr>
-            </w:pPr>
-            <w:r>
-              <w:rPr>
-                <w:b w:val="1"/>
-                <w:sz w:val="24"/>
-                <w:szCs w:val="24"/>
-                <w:rtl w:val="0"/>
-              </w:rPr>
-              <w:t xml:space="preserve">Priority</w:t>
-            </w:r>
-          </w:p>
-        </w:tc>
-        <w:tc>
-          <w:tcPr>
-            <w:tcBorders>
-              <w:top w:color="000000" w:space="0" w:sz="0" w:val="nil"/>
-              <w:left w:color="000000" w:space="0" w:sz="0" w:val="nil"/>
-              <w:bottom w:color="000000" w:space="0" w:sz="8" w:val="single"/>
-              <w:right w:color="000000" w:space="0" w:sz="8" w:val="single"/>
-            </w:tcBorders>
-            <w:shd w:fill="auto" w:val="clear"/>
-            <w:tcMar>
-              <w:top w:w="100.0" w:type="dxa"/>
-              <w:left w:w="100.0" w:type="dxa"/>
-              <w:bottom w:w="100.0" w:type="dxa"/>
-              <w:right w:w="100.0" w:type="dxa"/>
-            </w:tcMar>
-            <w:vAlign w:val="top"/>
-          </w:tcPr>
-          <w:p>
-            <w:pPr>
-              <w:jc w:val="center"/>
-              <w:rPr>
-                <w:sz w:val="24"/>
-                <w:szCs w:val="24"/>
-              </w:rPr>
-            </w:pPr>
-            <w:r>
-              <w:rPr>
-                <w:sz w:val="24"/>
-                <w:szCs w:val="24"/>
-                <w:rtl w:val="0"/>
-              </w:rPr>
-              <w:t xml:space="preserve">Molto Bassa</w:t>
-            </w:r>
-          </w:p>
-        </w:tc>
-        <w:tc>
-          <w:tcPr>
-            <w:tcBorders>
-              <w:top w:color="000000" w:space="0" w:sz="0" w:val="nil"/>
-              <w:left w:color="000000" w:space="0" w:sz="0" w:val="nil"/>
-              <w:bottom w:color="000000" w:space="0" w:sz="8" w:val="single"/>
-              <w:right w:color="000000" w:space="0" w:sz="8" w:val="single"/>
-            </w:tcBorders>
-            <w:shd w:fill="auto" w:val="clear"/>
-            <w:tcMar>
-              <w:top w:w="100.0" w:type="dxa"/>
-              <w:left w:w="100.0" w:type="dxa"/>
-              <w:bottom w:w="100.0" w:type="dxa"/>
-              <w:right w:w="100.0" w:type="dxa"/>
-            </w:tcMar>
-            <w:vAlign w:val="top"/>
-          </w:tcPr>
-          <w:p>
-            <w:pPr>
-              <w:jc w:val="center"/>
-              <w:rPr>
-                <w:sz w:val="24"/>
-                <w:szCs w:val="24"/>
-              </w:rPr>
-            </w:pPr>
-            <w:r>
-              <w:rPr>
-                <w:sz w:val="24"/>
-                <w:szCs w:val="24"/>
-                <w:rtl w:val="0"/>
-              </w:rPr>
-              <w:t xml:space="preserve">Bassa</w:t>
-            </w:r>
-          </w:p>
-        </w:tc>
-        <w:tc>
-          <w:tcPr>
-            <w:tcBorders>
-              <w:top w:color="000000" w:space="0" w:sz="0" w:val="nil"/>
-              <w:left w:color="000000" w:space="0" w:sz="0" w:val="nil"/>
-              <w:bottom w:color="000000" w:space="0" w:sz="8" w:val="single"/>
-              <w:right w:color="000000" w:space="0" w:sz="8" w:val="single"/>
-            </w:tcBorders>
-            <w:shd w:fill="auto" w:val="clear"/>
-            <w:tcMar>
-              <w:top w:w="100.0" w:type="dxa"/>
-              <w:left w:w="100.0" w:type="dxa"/>
-              <w:bottom w:w="100.0" w:type="dxa"/>
-              <w:right w:w="100.0" w:type="dxa"/>
-            </w:tcMar>
-            <w:vAlign w:val="top"/>
-          </w:tcPr>
-          <w:p>
-            <w:pPr>
-              <w:jc w:val="center"/>
-              <w:rPr>
-                <w:sz w:val="24"/>
-                <w:szCs w:val="24"/>
-              </w:rPr>
-            </w:pPr>
-            <w:r>
-              <w:rPr>
-                <w:sz w:val="24"/>
-                <w:szCs w:val="24"/>
-                <w:rtl w:val="0"/>
-              </w:rPr>
-              <w:t xml:space="preserve">Media</w:t>
-            </w:r>
-          </w:p>
-        </w:tc>
-        <w:tc>
-          <w:tcPr>
-            <w:tcBorders>
-              <w:top w:color="000000" w:space="0" w:sz="0" w:val="nil"/>
-              <w:left w:color="000000" w:space="0" w:sz="0" w:val="nil"/>
-              <w:bottom w:color="000000" w:space="0" w:sz="8" w:val="single"/>
-              <w:right w:color="000000" w:space="0" w:sz="8" w:val="single"/>
-            </w:tcBorders>
-            <w:shd w:fill="auto" w:val="clear"/>
-            <w:tcMar>
-              <w:top w:w="100.0" w:type="dxa"/>
-              <w:left w:w="100.0" w:type="dxa"/>
-              <w:bottom w:w="100.0" w:type="dxa"/>
-              <w:right w:w="100.0" w:type="dxa"/>
-            </w:tcMar>
-            <w:vAlign w:val="top"/>
-          </w:tcPr>
-          <w:p>
-            <w:pPr>
-              <w:jc w:val="center"/>
-              <w:rPr>
-                <w:sz w:val="24"/>
-                <w:szCs w:val="24"/>
-              </w:rPr>
-            </w:pPr>
-            <w:r>
-              <w:rPr>
-                <w:sz w:val="24"/>
-                <w:szCs w:val="24"/>
-                <w:rtl w:val="0"/>
-              </w:rPr>
-              <w:t xml:space="preserve">Alta</w:t>
-            </w:r>
-          </w:p>
-        </w:tc>
-        <w:tc>
-          <w:tcPr>
-            <w:tcBorders>
-              <w:top w:color="000000" w:space="0" w:sz="0" w:val="nil"/>
-              <w:left w:color="000000" w:space="0" w:sz="0" w:val="nil"/>
-              <w:bottom w:color="000000" w:space="0" w:sz="8" w:val="single"/>
-              <w:right w:color="000000" w:space="0" w:sz="8" w:val="single"/>
-            </w:tcBorders>
-            <w:shd w:fill="auto" w:val="clear"/>
-            <w:tcMar>
-              <w:top w:w="100.0" w:type="dxa"/>
-              <w:left w:w="100.0" w:type="dxa"/>
-              <w:bottom w:w="100.0" w:type="dxa"/>
-              <w:right w:w="100.0" w:type="dxa"/>
-            </w:tcMar>
-            <w:vAlign w:val="top"/>
-          </w:tcPr>
-          <w:p>
-            <w:pPr>
-              <w:jc w:val="center"/>
-              <w:rPr>
-                <w:sz w:val="24"/>
-                <w:szCs w:val="24"/>
-              </w:rPr>
-            </w:pPr>
-            <w:r>
-              <w:rPr>
-                <w:sz w:val="24"/>
-                <w:szCs w:val="24"/>
-                <w:rtl w:val="0"/>
-              </w:rPr>
-              <w:t xml:space="preserve">Molto Alta</w:t>
+              <w:ind w:left="0" w:right="0" w:firstLine="0"/>
+              <w:jc w:val="left"/>
+              <w:rPr>
+                <w:sz w:val="16"/>
+                <w:szCs w:val="16"/>
+              </w:rPr>
+            </w:pPr>
+            <w:r>
+              <w:rPr>
+                <w:sz w:val="16"/>
+                <w:szCs w:val="16"/>
+                <w:rtl w:val="0"/>
+              </w:rPr>
+              <w:t xml:space="preserve">Scenario principale successo</w:t>
+            </w:r>
+          </w:p>
+        </w:tc>
+        <w:tc>
+          <w:tcPr>
+            <w:shd w:fill="auto" w:val="clear"/>
+            <w:tcMar>
+              <w:top w:w="100.0" w:type="dxa"/>
+              <w:left w:w="100.0" w:type="dxa"/>
+              <w:bottom w:w="100.0" w:type="dxa"/>
+              <w:right w:w="100.0" w:type="dxa"/>
+            </w:tcMar>
+            <w:vAlign w:val="top"/>
+          </w:tcPr>
+          <w:p>
+            <w:pPr>
+              <w:keepNext w:val="0"/>
+              <w:keepLines w:val="0"/>
+              <w:widowControl w:val="0"/>
+              <w:pBdr>
+                <w:top w:space="0" w:sz="0" w:val="nil"/>
+                <w:left w:space="0" w:sz="0" w:val="nil"/>
+                <w:bottom w:space="0" w:sz="0" w:val="nil"/>
+                <w:right w:space="0" w:sz="0" w:val="nil"/>
+                <w:between w:space="0" w:sz="0" w:val="nil"/>
+              </w:pBdr>
+              <w:shd w:fill="auto" w:val="clear"/>
+              <w:spacing w:after="0" w:before="0" w:line="240" w:lineRule="auto"/>
+              <w:ind w:left="0" w:right="0" w:firstLine="0"/>
+              <w:jc w:val="left"/>
+              <w:rPr>
+                <w:sz w:val="16"/>
+                <w:szCs w:val="16"/>
+              </w:rPr>
+            </w:pPr>
+            <w:r>
+              <w:rPr>
+                <w:sz w:val="16"/>
+                <w:szCs w:val="16"/>
+                <w:rtl w:val="0"/>
+              </w:rPr>
+              <w:t xml:space="preserve">L’utente inputa una richiesta tramite l’interfaccia per l’accensione/spegnimento dell’allarme di casa, quindi il sistema effettuerà il compito richiesto e sull’interfaccia viene mostrato con un indicatore l’accensione/spegnimento dell’allarme</w:t>
+            </w:r>
+          </w:p>
+        </w:tc>
+      </w:tr>
+      <w:tr>
+        <w:tc>
+          <w:tcPr>
+            <w:shd w:fill="auto" w:val="clear"/>
+            <w:tcMar>
+              <w:top w:w="100.0" w:type="dxa"/>
+              <w:left w:w="100.0" w:type="dxa"/>
+              <w:bottom w:w="100.0" w:type="dxa"/>
+              <w:right w:w="100.0" w:type="dxa"/>
+            </w:tcMar>
+            <w:vAlign w:val="top"/>
+          </w:tcPr>
+          <w:p>
+            <w:pPr>
+              <w:keepNext w:val="0"/>
+              <w:keepLines w:val="0"/>
+              <w:widowControl w:val="0"/>
+              <w:pBdr>
+                <w:top w:space="0" w:sz="0" w:val="nil"/>
+                <w:left w:space="0" w:sz="0" w:val="nil"/>
+                <w:bottom w:space="0" w:sz="0" w:val="nil"/>
+                <w:right w:space="0" w:sz="0" w:val="nil"/>
+                <w:between w:space="0" w:sz="0" w:val="nil"/>
+              </w:pBdr>
+              <w:shd w:fill="auto" w:val="clear"/>
+              <w:spacing w:after="0" w:before="0" w:line="240" w:lineRule="auto"/>
+              <w:ind w:left="0" w:right="0" w:firstLine="0"/>
+              <w:jc w:val="left"/>
+              <w:rPr>
+                <w:sz w:val="16"/>
+                <w:szCs w:val="16"/>
+              </w:rPr>
+            </w:pPr>
+            <w:r>
+              <w:rPr>
+                <w:sz w:val="16"/>
+                <w:szCs w:val="16"/>
+                <w:rtl w:val="0"/>
+              </w:rPr>
+              <w:t xml:space="preserve">Estensioni (scenari alternativi e fallimento) </w:t>
+            </w:r>
+          </w:p>
+        </w:tc>
+        <w:tc>
+          <w:tcPr>
+            <w:shd w:fill="auto" w:val="clear"/>
+            <w:tcMar>
+              <w:top w:w="100.0" w:type="dxa"/>
+              <w:left w:w="100.0" w:type="dxa"/>
+              <w:bottom w:w="100.0" w:type="dxa"/>
+              <w:right w:w="100.0" w:type="dxa"/>
+            </w:tcMar>
+            <w:vAlign w:val="top"/>
+          </w:tcPr>
+          <w:p>
+            <w:pPr>
+              <w:keepNext w:val="0"/>
+              <w:keepLines w:val="0"/>
+              <w:widowControl w:val="0"/>
+              <w:pBdr>
+                <w:top w:space="0" w:sz="0" w:val="nil"/>
+                <w:left w:space="0" w:sz="0" w:val="nil"/>
+                <w:bottom w:space="0" w:sz="0" w:val="nil"/>
+                <w:right w:space="0" w:sz="0" w:val="nil"/>
+                <w:between w:space="0" w:sz="0" w:val="nil"/>
+              </w:pBdr>
+              <w:shd w:fill="auto" w:val="clear"/>
+              <w:spacing w:after="0" w:before="0" w:line="240" w:lineRule="auto"/>
+              <w:ind w:left="0" w:right="0" w:firstLine="0"/>
+              <w:jc w:val="left"/>
+              <w:rPr>
+                <w:sz w:val="16"/>
+                <w:szCs w:val="16"/>
+              </w:rPr>
+            </w:pPr>
+            <w:r>
+              <w:rPr>
+                <w:sz w:val="16"/>
+                <w:szCs w:val="16"/>
+                <w:rtl w:val="0"/>
+              </w:rPr>
+              <w:t xml:space="preserve">L’utente inputa la richiesta sull’interfaccia, ma non viene mostrato nulla, mentre l’allarme viene acceso/spento.</w:t>
+            </w:r>
+          </w:p>
+          <w:p>
+            <w:pPr>
+              <w:keepNext w:val="0"/>
+              <w:keepLines w:val="0"/>
+              <w:widowControl w:val="0"/>
+              <w:pBdr>
+                <w:top w:space="0" w:sz="0" w:val="nil"/>
+                <w:left w:space="0" w:sz="0" w:val="nil"/>
+                <w:bottom w:space="0" w:sz="0" w:val="nil"/>
+                <w:right w:space="0" w:sz="0" w:val="nil"/>
+                <w:between w:space="0" w:sz="0" w:val="nil"/>
+              </w:pBdr>
+              <w:shd w:fill="auto" w:val="clear"/>
+              <w:spacing w:after="0" w:before="0" w:line="240" w:lineRule="auto"/>
+              <w:ind w:left="0" w:right="0" w:firstLine="0"/>
+              <w:jc w:val="left"/>
+              <w:rPr>
+                <w:sz w:val="16"/>
+                <w:szCs w:val="16"/>
+              </w:rPr>
+            </w:pPr>
+            <w:r>
+              <w:rPr>
+                <w:sz w:val="16"/>
+                <w:szCs w:val="16"/>
+                <w:rtl w:val="0"/>
+              </w:rPr>
+              <w:t xml:space="preserve">L’utente inputa la richiesta di accensione/spegnimento dell’allarme sull’interfaccia, quindi viene mostrato che la richiesta è stata effettuata, quando invece non è stata eseguita.</w:t>
+            </w:r>
+          </w:p>
+          <w:p>
+            <w:pPr>
+              <w:keepNext w:val="0"/>
+              <w:keepLines w:val="0"/>
+              <w:widowControl w:val="0"/>
+              <w:pBdr>
+                <w:top w:space="0" w:sz="0" w:val="nil"/>
+                <w:left w:space="0" w:sz="0" w:val="nil"/>
+                <w:bottom w:space="0" w:sz="0" w:val="nil"/>
+                <w:right w:space="0" w:sz="0" w:val="nil"/>
+                <w:between w:space="0" w:sz="0" w:val="nil"/>
+              </w:pBdr>
+              <w:shd w:fill="auto" w:val="clear"/>
+              <w:spacing w:after="0" w:before="0" w:line="240" w:lineRule="auto"/>
+              <w:ind w:left="0" w:right="0" w:firstLine="0"/>
+              <w:jc w:val="left"/>
+              <w:rPr>
+                <w:sz w:val="16"/>
+                <w:szCs w:val="16"/>
+              </w:rPr>
+            </w:pPr>
+            <w:r>
+              <w:rPr>
+                <w:sz w:val="16"/>
+                <w:szCs w:val="16"/>
+                <w:rtl w:val="0"/>
+              </w:rPr>
+              <w:t xml:space="preserve">L’utente inputa la richiesta sull’interfaccia, ma non viene inviata o ricevuta dal sistema, quindi non accade nulla.</w:t>
+            </w:r>
+          </w:p>
+          <w:p>
+            <w:pPr>
+              <w:keepNext w:val="0"/>
+              <w:keepLines w:val="0"/>
+              <w:widowControl w:val="0"/>
+              <w:pBdr>
+                <w:top w:space="0" w:sz="0" w:val="nil"/>
+                <w:left w:space="0" w:sz="0" w:val="nil"/>
+                <w:bottom w:space="0" w:sz="0" w:val="nil"/>
+                <w:right w:space="0" w:sz="0" w:val="nil"/>
+                <w:between w:space="0" w:sz="0" w:val="nil"/>
+              </w:pBdr>
+              <w:shd w:fill="auto" w:val="clear"/>
+              <w:spacing w:after="0" w:before="0" w:line="240" w:lineRule="auto"/>
+              <w:ind w:left="0" w:right="0" w:firstLine="0"/>
+              <w:jc w:val="left"/>
+              <w:rPr>
+                <w:sz w:val="16"/>
+                <w:szCs w:val="16"/>
+              </w:rPr>
+            </w:pPr>
+            <w:r>
+              <w:rPr>
+                <w:sz w:val="16"/>
+                <w:szCs w:val="16"/>
+                <w:rtl w:val="0"/>
+              </w:rPr>
+              <w:t xml:space="preserve">Senza che alcuna richiesta venga inputata l’allarme viene acceso/spento e all’utente viene/non viene mostrato il cambiamento.</w:t>
+            </w:r>
+          </w:p>
+        </w:tc>
+      </w:tr>
+      <w:tr>
+        <w:tc>
+          <w:tcPr>
+            <w:shd w:fill="auto" w:val="clear"/>
+            <w:tcMar>
+              <w:top w:w="100.0" w:type="dxa"/>
+              <w:left w:w="100.0" w:type="dxa"/>
+              <w:bottom w:w="100.0" w:type="dxa"/>
+              <w:right w:w="100.0" w:type="dxa"/>
+            </w:tcMar>
+            <w:vAlign w:val="top"/>
+          </w:tcPr>
+          <w:p>
+            <w:pPr>
+              <w:keepNext w:val="0"/>
+              <w:keepLines w:val="0"/>
+              <w:widowControl w:val="0"/>
+              <w:pBdr>
+                <w:top w:space="0" w:sz="0" w:val="nil"/>
+                <w:left w:space="0" w:sz="0" w:val="nil"/>
+                <w:bottom w:space="0" w:sz="0" w:val="nil"/>
+                <w:right w:space="0" w:sz="0" w:val="nil"/>
+                <w:between w:space="0" w:sz="0" w:val="nil"/>
+              </w:pBdr>
+              <w:shd w:fill="auto" w:val="clear"/>
+              <w:spacing w:after="0" w:before="0" w:line="240" w:lineRule="auto"/>
+              <w:ind w:left="0" w:right="0" w:firstLine="0"/>
+              <w:jc w:val="left"/>
+              <w:rPr>
+                <w:sz w:val="16"/>
+                <w:szCs w:val="16"/>
+              </w:rPr>
+            </w:pPr>
+            <w:r>
+              <w:rPr>
+                <w:sz w:val="16"/>
+                <w:szCs w:val="16"/>
+                <w:rtl w:val="0"/>
+              </w:rPr>
+              <w:t xml:space="preserve">Requisiti speciali (non funzionali)</w:t>
+            </w:r>
+          </w:p>
+        </w:tc>
+        <w:tc>
+          <w:tcPr>
+            <w:shd w:fill="auto" w:val="clear"/>
+            <w:tcMar>
+              <w:top w:w="100.0" w:type="dxa"/>
+              <w:left w:w="100.0" w:type="dxa"/>
+              <w:bottom w:w="100.0" w:type="dxa"/>
+              <w:right w:w="100.0" w:type="dxa"/>
+            </w:tcMar>
+            <w:vAlign w:val="top"/>
+          </w:tcPr>
+          <w:p>
+            <w:pPr>
+              <w:keepNext w:val="0"/>
+              <w:keepLines w:val="0"/>
+              <w:widowControl w:val="0"/>
+              <w:pBdr>
+                <w:top w:space="0" w:sz="0" w:val="nil"/>
+                <w:left w:space="0" w:sz="0" w:val="nil"/>
+                <w:bottom w:space="0" w:sz="0" w:val="nil"/>
+                <w:right w:space="0" w:sz="0" w:val="nil"/>
+                <w:between w:space="0" w:sz="0" w:val="nil"/>
+              </w:pBdr>
+              <w:shd w:fill="auto" w:val="clear"/>
+              <w:spacing w:after="0" w:before="0" w:line="240" w:lineRule="auto"/>
+              <w:ind w:left="0" w:right="0" w:firstLine="0"/>
+              <w:jc w:val="left"/>
+              <w:rPr>
+                <w:sz w:val="16"/>
+                <w:szCs w:val="16"/>
+              </w:rPr>
+            </w:pPr>
+            <w:r>
+              <w:rPr>
+                <w:sz w:val="16"/>
+                <w:szCs w:val="16"/>
+                <w:rtl w:val="0"/>
+              </w:rPr>
+              <w:t xml:space="preserve">Il sistema deve effettuare la richiesta in un tempo minore di 0.1 secondi e mostrare il cambiamento dopo al massimo 0.1 secondi.</w:t>
+            </w:r>
+          </w:p>
+        </w:tc>
+      </w:tr>
+      <w:tr>
+        <w:tc>
+          <w:tcPr>
+            <w:shd w:fill="auto" w:val="clear"/>
+            <w:tcMar>
+              <w:top w:w="100.0" w:type="dxa"/>
+              <w:left w:w="100.0" w:type="dxa"/>
+              <w:bottom w:w="100.0" w:type="dxa"/>
+              <w:right w:w="100.0" w:type="dxa"/>
+            </w:tcMar>
+            <w:vAlign w:val="top"/>
+          </w:tcPr>
+          <w:p>
+            <w:pPr>
+              <w:keepNext w:val="0"/>
+              <w:keepLines w:val="0"/>
+              <w:widowControl w:val="0"/>
+              <w:pBdr>
+                <w:top w:space="0" w:sz="0" w:val="nil"/>
+                <w:left w:space="0" w:sz="0" w:val="nil"/>
+                <w:bottom w:space="0" w:sz="0" w:val="nil"/>
+                <w:right w:space="0" w:sz="0" w:val="nil"/>
+                <w:between w:space="0" w:sz="0" w:val="nil"/>
+              </w:pBdr>
+              <w:shd w:fill="auto" w:val="clear"/>
+              <w:spacing w:after="0" w:before="0" w:line="240" w:lineRule="auto"/>
+              <w:ind w:left="0" w:right="0" w:firstLine="0"/>
+              <w:jc w:val="left"/>
+              <w:rPr>
+                <w:sz w:val="16"/>
+                <w:szCs w:val="16"/>
+              </w:rPr>
+            </w:pPr>
+            <w:r>
+              <w:rPr>
+                <w:sz w:val="16"/>
+                <w:szCs w:val="16"/>
+                <w:rtl w:val="0"/>
+              </w:rPr>
+              <w:t xml:space="preserve">Elenco variabili tecnologiche e dei dati (varianti metodi i/o)</w:t>
+            </w:r>
+          </w:p>
+        </w:tc>
+        <w:tc>
+          <w:tcPr>
+            <w:shd w:fill="auto" w:val="clear"/>
+            <w:tcMar>
+              <w:top w:w="100.0" w:type="dxa"/>
+              <w:left w:w="100.0" w:type="dxa"/>
+              <w:bottom w:w="100.0" w:type="dxa"/>
+              <w:right w:w="100.0" w:type="dxa"/>
+            </w:tcMar>
+            <w:vAlign w:val="top"/>
+          </w:tcPr>
+          <w:p>
+            <w:pPr>
+              <w:keepNext w:val="0"/>
+              <w:keepLines w:val="0"/>
+              <w:widowControl w:val="0"/>
+              <w:pBdr>
+                <w:top w:space="0" w:sz="0" w:val="nil"/>
+                <w:left w:space="0" w:sz="0" w:val="nil"/>
+                <w:bottom w:space="0" w:sz="0" w:val="nil"/>
+                <w:right w:space="0" w:sz="0" w:val="nil"/>
+                <w:between w:space="0" w:sz="0" w:val="nil"/>
+              </w:pBdr>
+              <w:shd w:fill="auto" w:val="clear"/>
+              <w:spacing w:after="0" w:before="0" w:line="240" w:lineRule="auto"/>
+              <w:ind w:left="0" w:right="0" w:firstLine="0"/>
+              <w:jc w:val="left"/>
+              <w:rPr>
+                <w:sz w:val="16"/>
+                <w:szCs w:val="16"/>
+              </w:rPr>
+            </w:pPr>
+            <w:r>
+              <w:rPr>
+                <w:sz w:val="16"/>
+                <w:szCs w:val="16"/>
+                <w:rtl w:val="0"/>
+              </w:rPr>
+              <w:t xml:space="preserve">L’input è la richiesta dell’utente e l’output è la risposta del sistema da parte della richiesta.</w:t>
+            </w:r>
+          </w:p>
+        </w:tc>
+      </w:tr>
+      <w:tr>
+        <w:tc>
+          <w:tcPr>
+            <w:shd w:fill="auto" w:val="clear"/>
+            <w:tcMar>
+              <w:top w:w="100.0" w:type="dxa"/>
+              <w:left w:w="100.0" w:type="dxa"/>
+              <w:bottom w:w="100.0" w:type="dxa"/>
+              <w:right w:w="100.0" w:type="dxa"/>
+            </w:tcMar>
+            <w:vAlign w:val="top"/>
+          </w:tcPr>
+          <w:p>
+            <w:pPr>
+              <w:keepNext w:val="0"/>
+              <w:keepLines w:val="0"/>
+              <w:widowControl w:val="0"/>
+              <w:pBdr>
+                <w:top w:space="0" w:sz="0" w:val="nil"/>
+                <w:left w:space="0" w:sz="0" w:val="nil"/>
+                <w:bottom w:space="0" w:sz="0" w:val="nil"/>
+                <w:right w:space="0" w:sz="0" w:val="nil"/>
+                <w:between w:space="0" w:sz="0" w:val="nil"/>
+              </w:pBdr>
+              <w:shd w:fill="auto" w:val="clear"/>
+              <w:spacing w:after="0" w:before="0" w:line="240" w:lineRule="auto"/>
+              <w:ind w:left="0" w:right="0" w:firstLine="0"/>
+              <w:jc w:val="left"/>
+              <w:rPr>
+                <w:sz w:val="16"/>
+                <w:szCs w:val="16"/>
+              </w:rPr>
+            </w:pPr>
+            <w:r>
+              <w:rPr>
+                <w:sz w:val="16"/>
+                <w:szCs w:val="16"/>
+                <w:rtl w:val="0"/>
+              </w:rPr>
+              <w:t xml:space="preserve">Varie (problemi aperti ecc…)</w:t>
+            </w:r>
+          </w:p>
+        </w:tc>
+        <w:tc>
+          <w:tcPr>
+            <w:shd w:fill="auto" w:val="clear"/>
+            <w:tcMar>
+              <w:top w:w="100.0" w:type="dxa"/>
+              <w:left w:w="100.0" w:type="dxa"/>
+              <w:bottom w:w="100.0" w:type="dxa"/>
+              <w:right w:w="100.0" w:type="dxa"/>
+            </w:tcMar>
+            <w:vAlign w:val="top"/>
+          </w:tcPr>
+          <w:p>
+            <w:pPr>
+              <w:widowControl w:val="0"/>
+              <w:spacing w:line="240" w:lineRule="auto"/>
+              <w:rPr>
+                <w:sz w:val="16"/>
+                <w:szCs w:val="16"/>
+              </w:rPr>
+            </w:pPr>
+            <w:r>
+              <w:rPr>
+                <w:sz w:val="16"/>
+                <w:szCs w:val="16"/>
+                <w:rtl w:val="0"/>
+              </w:rPr>
+              <w:t xml:space="preserve">Un problema potrebbe essere l’uso della web app che si potrebbe vanificare tramite un tutorial al primo utilizzo.</w:t>
             </w:r>
           </w:p>
         </w:tc>
@@ -26369,6 +26908,7 @@
     </w:tbl>
     <w:p>
       <w:pPr>
+        <w:ind w:left="0" w:firstLine="0"/>
         <w:rPr>
           <w:sz w:val="24"/>
           <w:szCs w:val="24"/>
@@ -26382,9 +26922,7 @@
     </w:p>
     <w:p>
       <w:pPr>
-        <w:ind w:left="360"/>
-        <w:rPr>
-          <w:b w:val="1"/>
+        <w:rPr>
           <w:sz w:val="24"/>
           <w:szCs w:val="24"/>
         </w:rPr>
@@ -26398,243 +26936,157 @@
     <w:tbl>
       <w:tblPr>
         <w:tblStyle w:val="Table24"/>
-        <w:tblW w:w="8865.0" w:type="dxa"/>
+        <w:tblW w:w="9000.0" w:type="dxa"/>
         <w:jc w:val="left"/>
         <w:tblInd w:w="100.0" w:type="pct"/>
         <w:tblBorders>
-          <w:top w:color="000000" w:space="0" w:sz="0" w:val="nil"/>
-          <w:left w:color="000000" w:space="0" w:sz="0" w:val="nil"/>
-          <w:bottom w:color="000000" w:space="0" w:sz="0" w:val="nil"/>
-          <w:right w:color="000000" w:space="0" w:sz="0" w:val="nil"/>
-          <w:insideH w:color="000000" w:space="0" w:sz="0" w:val="nil"/>
-          <w:insideV w:color="000000" w:space="0" w:sz="0" w:val="nil"/>
+          <w:top w:color="000000" w:space="0" w:sz="8" w:val="single"/>
+          <w:left w:color="000000" w:space="0" w:sz="8" w:val="single"/>
+          <w:bottom w:color="000000" w:space="0" w:sz="8" w:val="single"/>
+          <w:right w:color="000000" w:space="0" w:sz="8" w:val="single"/>
+          <w:insideH w:color="000000" w:space="0" w:sz="8" w:val="single"/>
+          <w:insideV w:color="000000" w:space="0" w:sz="8" w:val="single"/>
         </w:tblBorders>
         <w:tblLayout w:type="fixed"/>
         <w:tblLook w:val="0600"/>
       </w:tblPr>
       <w:tblGrid>
-        <w:gridCol w:w="825"/>
-        <w:gridCol w:w="1755"/>
-        <w:gridCol w:w="1275"/>
-        <w:gridCol w:w="1260"/>
-        <w:gridCol w:w="1275"/>
-        <w:gridCol w:w="1200"/>
-        <w:gridCol w:w="1275"/>
+        <w:gridCol w:w="2670"/>
+        <w:gridCol w:w="6330"/>
         <w:tblGridChange w:id="0">
           <w:tblGrid>
-            <w:gridCol w:w="825"/>
-            <w:gridCol w:w="1755"/>
-            <w:gridCol w:w="1275"/>
-            <w:gridCol w:w="1260"/>
-            <w:gridCol w:w="1275"/>
-            <w:gridCol w:w="1200"/>
-            <w:gridCol w:w="1275"/>
+            <w:gridCol w:w="2670"/>
+            <w:gridCol w:w="6330"/>
           </w:tblGrid>
         </w:tblGridChange>
       </w:tblGrid>
       <w:tr>
-        <w:trPr>
-          <w:trHeight w:val="480" w:hRule="atLeast"/>
-        </w:trPr>
-        <w:tc>
-          <w:tcPr>
-            <w:vMerge w:val="restart"/>
-            <w:tcBorders>
-              <w:top w:color="000000" w:space="0" w:sz="8" w:val="single"/>
-              <w:left w:color="000000" w:space="0" w:sz="8" w:val="single"/>
-              <w:bottom w:color="000000" w:space="0" w:sz="8" w:val="single"/>
-              <w:right w:color="000000" w:space="0" w:sz="8" w:val="single"/>
-            </w:tcBorders>
-            <w:tcMar>
-              <w:top w:w="100.0" w:type="dxa"/>
-              <w:left w:w="100.0" w:type="dxa"/>
-              <w:bottom w:w="100.0" w:type="dxa"/>
-              <w:right w:w="100.0" w:type="dxa"/>
-            </w:tcMar>
-            <w:vAlign w:val="top"/>
-          </w:tcPr>
-          <w:p>
-            <w:pPr>
-              <w:rPr>
-                <w:b w:val="1"/>
-                <w:sz w:val="24"/>
-                <w:szCs w:val="24"/>
-              </w:rPr>
-            </w:pPr>
-            <w:r>
-              <w:rPr>
-                <w:b w:val="1"/>
-                <w:sz w:val="24"/>
-                <w:szCs w:val="24"/>
-                <w:rtl w:val="0"/>
-              </w:rPr>
-              <w:t xml:space="preserve">N° 21</w:t>
-            </w:r>
-          </w:p>
-        </w:tc>
-        <w:tc>
-          <w:tcPr>
-            <w:gridSpan w:val="6"/>
-            <w:tcBorders>
-              <w:top w:color="000000" w:space="0" w:sz="8" w:val="single"/>
-              <w:left w:color="000000" w:space="0" w:sz="0" w:val="nil"/>
-              <w:bottom w:color="000000" w:space="0" w:sz="8" w:val="single"/>
-              <w:right w:color="000000" w:space="0" w:sz="8" w:val="single"/>
-            </w:tcBorders>
-            <w:tcMar>
-              <w:top w:w="100.0" w:type="dxa"/>
-              <w:left w:w="100.0" w:type="dxa"/>
-              <w:bottom w:w="100.0" w:type="dxa"/>
-              <w:right w:w="100.0" w:type="dxa"/>
-            </w:tcMar>
-            <w:vAlign w:val="top"/>
-          </w:tcPr>
-          <w:p>
-            <w:pPr>
-              <w:rPr>
-                <w:b w:val="1"/>
-                <w:sz w:val="24"/>
-                <w:szCs w:val="24"/>
-              </w:rPr>
-            </w:pPr>
-            <w:r>
-              <w:rPr>
-                <w:i w:val="1"/>
-                <w:sz w:val="24"/>
-                <w:szCs w:val="24"/>
-                <w:rtl w:val="0"/>
-              </w:rPr>
-              <w:t xml:space="preserve">Controllo apertura serrature cancello ingresso pedonale/cancello ingresso auto, automatizzazione porta garage</w:t>
-            </w:r>
-            <w:r>
-              <w:rPr>
-                <w:rtl w:val="0"/>
-              </w:rPr>
+        <w:tc>
+          <w:tcPr>
+            <w:shd w:fill="auto" w:val="clear"/>
+            <w:tcMar>
+              <w:top w:w="100.0" w:type="dxa"/>
+              <w:left w:w="100.0" w:type="dxa"/>
+              <w:bottom w:w="100.0" w:type="dxa"/>
+              <w:right w:w="100.0" w:type="dxa"/>
+            </w:tcMar>
+            <w:vAlign w:val="top"/>
+          </w:tcPr>
+          <w:p>
+            <w:pPr>
+              <w:widowControl w:val="0"/>
+              <w:spacing w:line="240" w:lineRule="auto"/>
+              <w:rPr>
+                <w:sz w:val="16"/>
+                <w:szCs w:val="16"/>
+              </w:rPr>
+            </w:pPr>
+            <w:r>
+              <w:rPr>
+                <w:sz w:val="16"/>
+                <w:szCs w:val="16"/>
+                <w:rtl w:val="0"/>
+              </w:rPr>
+              <w:t xml:space="preserve">Nome del caso d’uso</w:t>
+            </w:r>
+          </w:p>
+        </w:tc>
+        <w:tc>
+          <w:tcPr>
+            <w:shd w:fill="auto" w:val="clear"/>
+            <w:tcMar>
+              <w:top w:w="100.0" w:type="dxa"/>
+              <w:left w:w="100.0" w:type="dxa"/>
+              <w:bottom w:w="100.0" w:type="dxa"/>
+              <w:right w:w="100.0" w:type="dxa"/>
+            </w:tcMar>
+            <w:vAlign w:val="top"/>
+          </w:tcPr>
+          <w:p>
+            <w:pPr>
+              <w:widowControl w:val="0"/>
+              <w:spacing w:line="240" w:lineRule="auto"/>
+              <w:rPr>
+                <w:sz w:val="16"/>
+                <w:szCs w:val="16"/>
+              </w:rPr>
+            </w:pPr>
+            <w:r>
+              <w:rPr>
+                <w:sz w:val="16"/>
+                <w:szCs w:val="16"/>
+                <w:rtl w:val="0"/>
+              </w:rPr>
+              <w:t xml:space="preserve">Gestione riscaldamento</w:t>
             </w:r>
           </w:p>
         </w:tc>
       </w:tr>
       <w:tr>
-        <w:trPr>
-          <w:trHeight w:val="480" w:hRule="atLeast"/>
-        </w:trPr>
-        <w:tc>
-          <w:tcPr>
-            <w:vMerge w:val="continue"/>
-            <w:tcBorders>
-              <w:top w:color="000000" w:space="0" w:sz="8" w:val="single"/>
-              <w:left w:color="000000" w:space="0" w:sz="8" w:val="single"/>
-              <w:bottom w:color="000000" w:space="0" w:sz="8" w:val="single"/>
-              <w:right w:color="000000" w:space="0" w:sz="8" w:val="single"/>
-            </w:tcBorders>
-            <w:tcMar>
-              <w:top w:w="100.0" w:type="dxa"/>
-              <w:left w:w="100.0" w:type="dxa"/>
-              <w:bottom w:w="100.0" w:type="dxa"/>
-              <w:right w:w="100.0" w:type="dxa"/>
-            </w:tcMar>
-            <w:vAlign w:val="top"/>
-          </w:tcPr>
-          <w:p>
-            <w:pPr>
-              <w:spacing w:after="0" w:before="0" w:line="240" w:lineRule="auto"/>
-              <w:ind w:left="0" w:firstLine="0"/>
-              <w:rPr>
-                <w:b w:val="1"/>
-                <w:sz w:val="24"/>
-                <w:szCs w:val="24"/>
-              </w:rPr>
-            </w:pPr>
-            <w:r>
-              <w:rPr>
-                <w:rtl w:val="0"/>
-              </w:rPr>
-            </w:r>
-          </w:p>
-        </w:tc>
-        <w:tc>
-          <w:tcPr>
-            <w:tcBorders>
-              <w:top w:color="000000" w:space="0" w:sz="8" w:val="single"/>
-              <w:left w:color="000000" w:space="0" w:sz="0" w:val="nil"/>
-              <w:bottom w:color="000000" w:space="0" w:sz="8" w:val="single"/>
-              <w:right w:color="000000" w:space="0" w:sz="8" w:val="single"/>
-            </w:tcBorders>
-            <w:tcMar>
-              <w:top w:w="100.0" w:type="dxa"/>
-              <w:left w:w="100.0" w:type="dxa"/>
-              <w:bottom w:w="100.0" w:type="dxa"/>
-              <w:right w:w="100.0" w:type="dxa"/>
-            </w:tcMar>
-            <w:vAlign w:val="top"/>
-          </w:tcPr>
-          <w:p>
-            <w:pPr>
-              <w:rPr>
-                <w:b w:val="1"/>
-                <w:sz w:val="24"/>
-                <w:szCs w:val="24"/>
-              </w:rPr>
-            </w:pPr>
-            <w:r>
-              <w:rPr>
-                <w:b w:val="1"/>
-                <w:sz w:val="24"/>
-                <w:szCs w:val="24"/>
-                <w:rtl w:val="0"/>
-              </w:rPr>
-              <w:t xml:space="preserve">Category</w:t>
-            </w:r>
-          </w:p>
-        </w:tc>
-        <w:tc>
-          <w:tcPr>
-            <w:gridSpan w:val="5"/>
-            <w:tcBorders>
-              <w:top w:color="000000" w:space="0" w:sz="8" w:val="single"/>
-              <w:left w:color="000000" w:space="0" w:sz="0" w:val="nil"/>
-              <w:bottom w:color="000000" w:space="0" w:sz="8" w:val="single"/>
-              <w:right w:color="000000" w:space="0" w:sz="8" w:val="single"/>
-            </w:tcBorders>
-            <w:tcMar>
-              <w:top w:w="100.0" w:type="dxa"/>
-              <w:left w:w="100.0" w:type="dxa"/>
-              <w:bottom w:w="100.0" w:type="dxa"/>
-              <w:right w:w="100.0" w:type="dxa"/>
-            </w:tcMar>
-            <w:vAlign w:val="top"/>
-          </w:tcPr>
-          <w:p>
-            <w:pPr>
-              <w:rPr>
-                <w:b w:val="1"/>
-                <w:sz w:val="24"/>
-                <w:szCs w:val="24"/>
-              </w:rPr>
-            </w:pPr>
-            <w:r>
-              <w:rPr>
-                <w:b w:val="1"/>
-                <w:sz w:val="24"/>
-                <w:szCs w:val="24"/>
-                <w:rtl w:val="0"/>
-              </w:rPr>
-              <w:t xml:space="preserve">Functional</w:t>
+        <w:tc>
+          <w:tcPr>
+            <w:shd w:fill="auto" w:val="clear"/>
+            <w:tcMar>
+              <w:top w:w="100.0" w:type="dxa"/>
+              <w:left w:w="100.0" w:type="dxa"/>
+              <w:bottom w:w="100.0" w:type="dxa"/>
+              <w:right w:w="100.0" w:type="dxa"/>
+            </w:tcMar>
+            <w:vAlign w:val="top"/>
+          </w:tcPr>
+          <w:p>
+            <w:pPr>
+              <w:widowControl w:val="0"/>
+              <w:spacing w:line="240" w:lineRule="auto"/>
+              <w:rPr>
+                <w:sz w:val="16"/>
+                <w:szCs w:val="16"/>
+              </w:rPr>
+            </w:pPr>
+            <w:r>
+              <w:rPr>
+                <w:sz w:val="16"/>
+                <w:szCs w:val="16"/>
+                <w:rtl w:val="0"/>
+              </w:rPr>
+              <w:t xml:space="preserve">Portata</w:t>
+            </w:r>
+          </w:p>
+        </w:tc>
+        <w:tc>
+          <w:tcPr>
+            <w:shd w:fill="auto" w:val="clear"/>
+            <w:tcMar>
+              <w:top w:w="100.0" w:type="dxa"/>
+              <w:left w:w="100.0" w:type="dxa"/>
+              <w:bottom w:w="100.0" w:type="dxa"/>
+              <w:right w:w="100.0" w:type="dxa"/>
+            </w:tcMar>
+            <w:vAlign w:val="top"/>
+          </w:tcPr>
+          <w:p>
+            <w:pPr>
+              <w:widowControl w:val="0"/>
+              <w:spacing w:line="240" w:lineRule="auto"/>
+              <w:rPr>
+                <w:sz w:val="16"/>
+                <w:szCs w:val="16"/>
+              </w:rPr>
+            </w:pPr>
+            <w:r>
+              <w:rPr>
+                <w:sz w:val="16"/>
+                <w:szCs w:val="16"/>
+                <w:rtl w:val="0"/>
+              </w:rPr>
+              <w:t xml:space="preserve">Gestione riscaldamento</w:t>
             </w:r>
           </w:p>
         </w:tc>
       </w:tr>
       <w:tr>
-        <w:trPr>
-          <w:trHeight w:val="480" w:hRule="atLeast"/>
-        </w:trPr>
-        <w:tc>
-          <w:tcPr>
-            <w:vMerge w:val="continue"/>
-            <w:tcBorders>
-              <w:bottom w:color="000000" w:space="0" w:sz="8" w:val="single"/>
-              <w:right w:color="000000" w:space="0" w:sz="8" w:val="single"/>
-            </w:tcBorders>
+        <w:tc>
+          <w:tcPr>
             <w:shd w:fill="auto" w:val="clear"/>
             <w:tcMar>
               <w:top w:w="100.0" w:type="dxa"/>
@@ -26647,108 +27099,56 @@
           <w:p>
             <w:pPr>
               <w:widowControl w:val="0"/>
-              <w:spacing w:after="0" w:before="0" w:line="240" w:lineRule="auto"/>
-              <w:ind w:left="0" w:firstLine="0"/>
-              <w:rPr>
-                <w:sz w:val="24"/>
-                <w:szCs w:val="24"/>
-              </w:rPr>
-            </w:pPr>
-            <w:r>
-              <w:rPr>
-                <w:rtl w:val="0"/>
-              </w:rPr>
-            </w:r>
-          </w:p>
-        </w:tc>
-        <w:tc>
-          <w:tcPr>
-            <w:tcBorders>
-              <w:top w:color="000000" w:space="0" w:sz="0" w:val="nil"/>
-              <w:left w:color="000000" w:space="0" w:sz="0" w:val="nil"/>
-              <w:bottom w:color="000000" w:space="0" w:sz="8" w:val="single"/>
-              <w:right w:color="000000" w:space="0" w:sz="8" w:val="single"/>
-            </w:tcBorders>
-            <w:shd w:fill="auto" w:val="clear"/>
-            <w:tcMar>
-              <w:top w:w="100.0" w:type="dxa"/>
-              <w:left w:w="100.0" w:type="dxa"/>
-              <w:bottom w:w="100.0" w:type="dxa"/>
-              <w:right w:w="100.0" w:type="dxa"/>
-            </w:tcMar>
-            <w:vAlign w:val="top"/>
-          </w:tcPr>
-          <w:p>
-            <w:pPr>
-              <w:rPr>
-                <w:b w:val="1"/>
-                <w:sz w:val="24"/>
-                <w:szCs w:val="24"/>
-              </w:rPr>
-            </w:pPr>
-            <w:r>
-              <w:rPr>
-                <w:b w:val="1"/>
-                <w:sz w:val="24"/>
-                <w:szCs w:val="24"/>
-                <w:rtl w:val="0"/>
-              </w:rPr>
-              <w:t xml:space="preserve">Specification</w:t>
-            </w:r>
-          </w:p>
-        </w:tc>
-        <w:tc>
-          <w:tcPr>
-            <w:gridSpan w:val="5"/>
-            <w:tcBorders>
-              <w:top w:color="000000" w:space="0" w:sz="0" w:val="nil"/>
-              <w:left w:color="000000" w:space="0" w:sz="0" w:val="nil"/>
-              <w:bottom w:color="000000" w:space="0" w:sz="8" w:val="single"/>
-              <w:right w:color="000000" w:space="0" w:sz="8" w:val="single"/>
-            </w:tcBorders>
-            <w:shd w:fill="auto" w:val="clear"/>
-            <w:tcMar>
-              <w:top w:w="100.0" w:type="dxa"/>
-              <w:left w:w="100.0" w:type="dxa"/>
-              <w:bottom w:w="100.0" w:type="dxa"/>
-              <w:right w:w="100.0" w:type="dxa"/>
-            </w:tcMar>
-            <w:vAlign w:val="top"/>
-          </w:tcPr>
-          <w:p>
-            <w:pPr>
-              <w:rPr>
-                <w:sz w:val="24"/>
-                <w:szCs w:val="24"/>
-              </w:rPr>
-            </w:pPr>
-            <w:r>
-              <w:rPr>
-                <w:sz w:val="24"/>
-                <w:szCs w:val="24"/>
-                <w:rtl w:val="0"/>
-              </w:rPr>
-              <w:t xml:space="preserve">L’utente tramite controlli sull’interfaccia o SMS può inviare al sistema la richiesta di apertura di serrature di porte automatizzate come il cancello d’ingresso pedonale o garage.</w:t>
-            </w:r>
-            <w:r>
-              <w:rPr>
-                <w:rtl w:val="0"/>
-              </w:rPr>
+              <w:spacing w:line="240" w:lineRule="auto"/>
+              <w:rPr>
+                <w:sz w:val="16"/>
+                <w:szCs w:val="16"/>
+              </w:rPr>
+            </w:pPr>
+            <w:r>
+              <w:rPr>
+                <w:sz w:val="16"/>
+                <w:szCs w:val="16"/>
+                <w:rtl w:val="0"/>
+              </w:rPr>
+              <w:t xml:space="preserve">Attore primario</w:t>
+            </w:r>
+          </w:p>
+        </w:tc>
+        <w:tc>
+          <w:tcPr>
+            <w:shd w:fill="auto" w:val="clear"/>
+            <w:tcMar>
+              <w:top w:w="100.0" w:type="dxa"/>
+              <w:left w:w="100.0" w:type="dxa"/>
+              <w:bottom w:w="100.0" w:type="dxa"/>
+              <w:right w:w="100.0" w:type="dxa"/>
+            </w:tcMar>
+            <w:vAlign w:val="top"/>
+          </w:tcPr>
+          <w:p>
+            <w:pPr>
+              <w:widowControl w:val="0"/>
+              <w:spacing w:line="240" w:lineRule="auto"/>
+              <w:rPr>
+                <w:sz w:val="16"/>
+                <w:szCs w:val="16"/>
+              </w:rPr>
+            </w:pPr>
+            <w:r>
+              <w:rPr>
+                <w:sz w:val="16"/>
+                <w:szCs w:val="16"/>
+                <w:rtl w:val="0"/>
+              </w:rPr>
+              <w:t xml:space="preserve">Utente registrato/amministratore</w:t>
             </w:r>
           </w:p>
         </w:tc>
       </w:tr>
       <w:tr>
-        <w:trPr>
-          <w:trHeight w:val="480" w:hRule="atLeast"/>
-        </w:trPr>
-        <w:tc>
-          <w:tcPr>
-            <w:vMerge w:val="continue"/>
-            <w:tcBorders>
-              <w:bottom w:color="000000" w:space="0" w:sz="8" w:val="single"/>
-              <w:right w:color="000000" w:space="0" w:sz="8" w:val="single"/>
-            </w:tcBorders>
+        <w:tc>
+          <w:tcPr>
             <w:shd w:fill="auto" w:val="clear"/>
             <w:tcMar>
               <w:top w:w="100.0" w:type="dxa"/>
@@ -26761,108 +27161,92 @@
           <w:p>
             <w:pPr>
               <w:widowControl w:val="0"/>
-              <w:spacing w:after="0" w:before="0" w:line="240" w:lineRule="auto"/>
-              <w:ind w:left="0" w:firstLine="0"/>
-              <w:rPr>
-                <w:sz w:val="24"/>
-                <w:szCs w:val="24"/>
-              </w:rPr>
-            </w:pPr>
-            <w:r>
-              <w:rPr>
-                <w:rtl w:val="0"/>
-              </w:rPr>
-            </w:r>
-          </w:p>
-        </w:tc>
-        <w:tc>
-          <w:tcPr>
-            <w:tcBorders>
-              <w:top w:color="000000" w:space="0" w:sz="0" w:val="nil"/>
-              <w:left w:color="000000" w:space="0" w:sz="0" w:val="nil"/>
-              <w:bottom w:color="000000" w:space="0" w:sz="8" w:val="single"/>
-              <w:right w:color="000000" w:space="0" w:sz="8" w:val="single"/>
-            </w:tcBorders>
-            <w:shd w:fill="auto" w:val="clear"/>
-            <w:tcMar>
-              <w:top w:w="100.0" w:type="dxa"/>
-              <w:left w:w="100.0" w:type="dxa"/>
-              <w:bottom w:w="100.0" w:type="dxa"/>
-              <w:right w:w="100.0" w:type="dxa"/>
-            </w:tcMar>
-            <w:vAlign w:val="top"/>
-          </w:tcPr>
-          <w:p>
-            <w:pPr>
-              <w:rPr>
-                <w:b w:val="1"/>
-                <w:sz w:val="24"/>
-                <w:szCs w:val="24"/>
-              </w:rPr>
-            </w:pPr>
-            <w:r>
-              <w:rPr>
-                <w:b w:val="1"/>
-                <w:sz w:val="24"/>
-                <w:szCs w:val="24"/>
-                <w:rtl w:val="0"/>
-              </w:rPr>
-              <w:t xml:space="preserve">Fit Criterion</w:t>
-            </w:r>
-          </w:p>
-        </w:tc>
-        <w:tc>
-          <w:tcPr>
-            <w:gridSpan w:val="5"/>
-            <w:tcBorders>
-              <w:top w:color="000000" w:space="0" w:sz="0" w:val="nil"/>
-              <w:left w:color="000000" w:space="0" w:sz="0" w:val="nil"/>
-              <w:bottom w:color="000000" w:space="0" w:sz="8" w:val="single"/>
-              <w:right w:color="000000" w:space="0" w:sz="8" w:val="single"/>
-            </w:tcBorders>
-            <w:shd w:fill="auto" w:val="clear"/>
-            <w:tcMar>
-              <w:top w:w="100.0" w:type="dxa"/>
-              <w:left w:w="100.0" w:type="dxa"/>
-              <w:bottom w:w="100.0" w:type="dxa"/>
-              <w:right w:w="100.0" w:type="dxa"/>
-            </w:tcMar>
-            <w:vAlign w:val="top"/>
-          </w:tcPr>
-          <w:p>
-            <w:pPr>
-              <w:rPr>
-                <w:sz w:val="24"/>
-                <w:szCs w:val="24"/>
-              </w:rPr>
-            </w:pPr>
-            <w:r>
-              <w:rPr>
-                <w:sz w:val="24"/>
-                <w:szCs w:val="24"/>
-                <w:rtl w:val="0"/>
-              </w:rPr>
-              <w:t xml:space="preserve">???</w:t>
-            </w:r>
-            <w:r>
-              <w:rPr>
-                <w:rtl w:val="0"/>
-              </w:rPr>
+              <w:spacing w:line="240" w:lineRule="auto"/>
+              <w:rPr>
+                <w:sz w:val="16"/>
+                <w:szCs w:val="16"/>
+              </w:rPr>
+            </w:pPr>
+            <w:r>
+              <w:rPr>
+                <w:sz w:val="16"/>
+                <w:szCs w:val="16"/>
+                <w:rtl w:val="0"/>
+              </w:rPr>
+              <w:t xml:space="preserve">Parti interessate e interessi</w:t>
+            </w:r>
+          </w:p>
+        </w:tc>
+        <w:tc>
+          <w:tcPr>
+            <w:shd w:fill="auto" w:val="clear"/>
+            <w:tcMar>
+              <w:top w:w="100.0" w:type="dxa"/>
+              <w:left w:w="100.0" w:type="dxa"/>
+              <w:bottom w:w="100.0" w:type="dxa"/>
+              <w:right w:w="100.0" w:type="dxa"/>
+            </w:tcMar>
+            <w:vAlign w:val="top"/>
+          </w:tcPr>
+          <w:p>
+            <w:pPr>
+              <w:widowControl w:val="0"/>
+              <w:spacing w:line="240" w:lineRule="auto"/>
+              <w:rPr>
+                <w:sz w:val="16"/>
+                <w:szCs w:val="16"/>
+              </w:rPr>
+            </w:pPr>
+            <w:r>
+              <w:rPr>
+                <w:sz w:val="16"/>
+                <w:szCs w:val="16"/>
+                <w:rtl w:val="0"/>
+              </w:rPr>
+              <w:t xml:space="preserve">Utente registrato/amministratore: vuole interagire con il sistema di gestione della temperatura nella casa.</w:t>
+            </w:r>
+          </w:p>
+          <w:p>
+            <w:pPr>
+              <w:widowControl w:val="0"/>
+              <w:spacing w:line="240" w:lineRule="auto"/>
+              <w:rPr>
+                <w:sz w:val="16"/>
+                <w:szCs w:val="16"/>
+              </w:rPr>
+            </w:pPr>
+            <w:r>
+              <w:rPr>
+                <w:sz w:val="16"/>
+                <w:szCs w:val="16"/>
+                <w:rtl w:val="0"/>
+              </w:rPr>
+              <w:t xml:space="preserve">Sensore di temperatura: rileva il livello di temperatura fuori e all’interno della casa.</w:t>
+            </w:r>
+          </w:p>
+          <w:p>
+            <w:pPr>
+              <w:widowControl w:val="0"/>
+              <w:spacing w:line="240" w:lineRule="auto"/>
+              <w:rPr>
+                <w:sz w:val="16"/>
+                <w:szCs w:val="16"/>
+              </w:rPr>
+            </w:pPr>
+            <w:r>
+              <w:rPr>
+                <w:sz w:val="16"/>
+                <w:szCs w:val="16"/>
+                <w:rtl w:val="0"/>
+              </w:rPr>
+              <w:t xml:space="preserve">Attuatore: agisce direttamente sulla temperatura in base alle richieste ricevute e al livello di temperatura registrato dal sensore</w:t>
             </w:r>
           </w:p>
         </w:tc>
       </w:tr>
       <w:tr>
-        <w:trPr>
-          <w:trHeight w:val="480" w:hRule="atLeast"/>
-        </w:trPr>
-        <w:tc>
-          <w:tcPr>
-            <w:vMerge w:val="continue"/>
-            <w:tcBorders>
-              <w:bottom w:color="000000" w:space="0" w:sz="8" w:val="single"/>
-              <w:right w:color="000000" w:space="0" w:sz="8" w:val="single"/>
-            </w:tcBorders>
+        <w:tc>
+          <w:tcPr>
             <w:shd w:fill="auto" w:val="clear"/>
             <w:tcMar>
               <w:top w:w="100.0" w:type="dxa"/>
@@ -26875,109 +27259,74 @@
           <w:p>
             <w:pPr>
               <w:widowControl w:val="0"/>
-              <w:spacing w:after="0" w:before="0" w:line="240" w:lineRule="auto"/>
-              <w:ind w:left="0" w:firstLine="0"/>
-              <w:rPr>
-                <w:sz w:val="24"/>
-                <w:szCs w:val="24"/>
-              </w:rPr>
-            </w:pPr>
-            <w:r>
-              <w:rPr>
-                <w:rtl w:val="0"/>
-              </w:rPr>
-            </w:r>
-          </w:p>
-        </w:tc>
-        <w:tc>
-          <w:tcPr>
-            <w:tcBorders>
-              <w:top w:color="000000" w:space="0" w:sz="0" w:val="nil"/>
-              <w:left w:color="000000" w:space="0" w:sz="0" w:val="nil"/>
-              <w:bottom w:color="000000" w:space="0" w:sz="8" w:val="single"/>
-              <w:right w:color="000000" w:space="0" w:sz="8" w:val="single"/>
-            </w:tcBorders>
-            <w:shd w:fill="auto" w:val="clear"/>
-            <w:tcMar>
-              <w:top w:w="100.0" w:type="dxa"/>
-              <w:left w:w="100.0" w:type="dxa"/>
-              <w:bottom w:w="100.0" w:type="dxa"/>
-              <w:right w:w="100.0" w:type="dxa"/>
-            </w:tcMar>
-            <w:vAlign w:val="top"/>
-          </w:tcPr>
-          <w:p>
-            <w:pPr>
-              <w:rPr>
-                <w:b w:val="1"/>
-                <w:sz w:val="24"/>
-                <w:szCs w:val="24"/>
-              </w:rPr>
-            </w:pPr>
-            <w:r>
-              <w:rPr>
-                <w:b w:val="1"/>
-                <w:sz w:val="24"/>
-                <w:szCs w:val="24"/>
-                <w:rtl w:val="0"/>
-              </w:rPr>
-              <w:t xml:space="preserve">Source</w:t>
-            </w:r>
-          </w:p>
-        </w:tc>
-        <w:tc>
-          <w:tcPr>
-            <w:gridSpan w:val="5"/>
-            <w:tcBorders>
-              <w:top w:color="000000" w:space="0" w:sz="0" w:val="nil"/>
-              <w:left w:color="000000" w:space="0" w:sz="0" w:val="nil"/>
-              <w:bottom w:color="000000" w:space="0" w:sz="8" w:val="single"/>
-              <w:right w:color="000000" w:space="0" w:sz="8" w:val="single"/>
-            </w:tcBorders>
-            <w:shd w:fill="auto" w:val="clear"/>
-            <w:tcMar>
-              <w:top w:w="100.0" w:type="dxa"/>
-              <w:left w:w="100.0" w:type="dxa"/>
-              <w:bottom w:w="100.0" w:type="dxa"/>
-              <w:right w:w="100.0" w:type="dxa"/>
-            </w:tcMar>
-            <w:vAlign w:val="top"/>
-          </w:tcPr>
-          <w:p>
-            <w:pPr>
-              <w:rPr>
-                <w:b w:val="1"/>
-                <w:sz w:val="24"/>
-                <w:szCs w:val="24"/>
-              </w:rPr>
-            </w:pPr>
-            <w:r>
-              <w:rPr>
-                <w:sz w:val="24"/>
-                <w:szCs w:val="24"/>
-                <w:rtl w:val="0"/>
-              </w:rPr>
-              <w:t xml:space="preserve">Elicitazione dei requisiti tramite group session con i committenti</w:t>
-            </w:r>
-            <w:r>
-              <w:rPr>
-                <w:rtl w:val="0"/>
-              </w:rPr>
+              <w:spacing w:line="240" w:lineRule="auto"/>
+              <w:rPr>
+                <w:sz w:val="16"/>
+                <w:szCs w:val="16"/>
+              </w:rPr>
+            </w:pPr>
+            <w:r>
+              <w:rPr>
+                <w:sz w:val="16"/>
+                <w:szCs w:val="16"/>
+                <w:rtl w:val="0"/>
+              </w:rPr>
+              <w:t xml:space="preserve">Pre-condizioni</w:t>
+            </w:r>
+          </w:p>
+        </w:tc>
+        <w:tc>
+          <w:tcPr>
+            <w:shd w:fill="auto" w:val="clear"/>
+            <w:tcMar>
+              <w:top w:w="100.0" w:type="dxa"/>
+              <w:left w:w="100.0" w:type="dxa"/>
+              <w:bottom w:w="100.0" w:type="dxa"/>
+              <w:right w:w="100.0" w:type="dxa"/>
+            </w:tcMar>
+            <w:vAlign w:val="top"/>
+          </w:tcPr>
+          <w:p>
+            <w:pPr>
+              <w:widowControl w:val="0"/>
+              <w:spacing w:line="240" w:lineRule="auto"/>
+              <w:rPr>
+                <w:sz w:val="16"/>
+                <w:szCs w:val="16"/>
+              </w:rPr>
+            </w:pPr>
+            <w:r>
+              <w:rPr>
+                <w:sz w:val="16"/>
+                <w:szCs w:val="16"/>
+                <w:rtl w:val="0"/>
+              </w:rPr>
+              <w:t xml:space="preserve">L’utente ha acceduto all’interfaccia web tramite l’e-mail e la password.</w:t>
+            </w:r>
+          </w:p>
+          <w:p>
+            <w:pPr>
+              <w:widowControl w:val="0"/>
+              <w:spacing w:line="240" w:lineRule="auto"/>
+              <w:rPr>
+                <w:sz w:val="16"/>
+                <w:szCs w:val="16"/>
+              </w:rPr>
+            </w:pPr>
+            <w:r>
+              <w:rPr>
+                <w:sz w:val="16"/>
+                <w:szCs w:val="16"/>
+                <w:rtl w:val="0"/>
+              </w:rPr>
+              <w:t xml:space="preserve">L’utente nel caso non sia amministratore deve avere i diritti per interagire con il riscaldamento della casa</w:t>
             </w:r>
           </w:p>
         </w:tc>
       </w:tr>
       <w:tr>
-        <w:trPr>
-          <w:trHeight w:val="480" w:hRule="atLeast"/>
-        </w:trPr>
-        <w:tc>
-          <w:tcPr>
-            <w:vMerge w:val="continue"/>
-            <w:tcBorders>
-              <w:bottom w:color="000000" w:space="0" w:sz="8" w:val="single"/>
-              <w:right w:color="000000" w:space="0" w:sz="8" w:val="single"/>
-            </w:tcBorders>
+        <w:tc>
+          <w:tcPr>
             <w:shd w:fill="auto" w:val="clear"/>
             <w:tcMar>
               <w:top w:w="100.0" w:type="dxa"/>
@@ -26990,109 +27339,74 @@
           <w:p>
             <w:pPr>
               <w:widowControl w:val="0"/>
-              <w:spacing w:after="0" w:before="0" w:line="240" w:lineRule="auto"/>
-              <w:ind w:left="0" w:firstLine="0"/>
-              <w:rPr>
-                <w:sz w:val="24"/>
-                <w:szCs w:val="24"/>
-              </w:rPr>
-            </w:pPr>
-            <w:r>
-              <w:rPr>
-                <w:rtl w:val="0"/>
-              </w:rPr>
-            </w:r>
-          </w:p>
-        </w:tc>
-        <w:tc>
-          <w:tcPr>
-            <w:tcBorders>
-              <w:top w:color="000000" w:space="0" w:sz="0" w:val="nil"/>
-              <w:left w:color="000000" w:space="0" w:sz="0" w:val="nil"/>
-              <w:bottom w:color="000000" w:space="0" w:sz="8" w:val="single"/>
-              <w:right w:color="000000" w:space="0" w:sz="8" w:val="single"/>
-            </w:tcBorders>
-            <w:shd w:fill="auto" w:val="clear"/>
-            <w:tcMar>
-              <w:top w:w="100.0" w:type="dxa"/>
-              <w:left w:w="100.0" w:type="dxa"/>
-              <w:bottom w:w="100.0" w:type="dxa"/>
-              <w:right w:w="100.0" w:type="dxa"/>
-            </w:tcMar>
-            <w:vAlign w:val="top"/>
-          </w:tcPr>
-          <w:p>
-            <w:pPr>
-              <w:rPr>
-                <w:b w:val="1"/>
-                <w:sz w:val="24"/>
-                <w:szCs w:val="24"/>
-              </w:rPr>
-            </w:pPr>
-            <w:r>
-              <w:rPr>
-                <w:b w:val="1"/>
-                <w:sz w:val="24"/>
-                <w:szCs w:val="24"/>
-                <w:rtl w:val="0"/>
-              </w:rPr>
-              <w:t xml:space="preserve">Interaction</w:t>
-            </w:r>
-          </w:p>
-        </w:tc>
-        <w:tc>
-          <w:tcPr>
-            <w:gridSpan w:val="5"/>
-            <w:tcBorders>
-              <w:top w:color="000000" w:space="0" w:sz="0" w:val="nil"/>
-              <w:left w:color="000000" w:space="0" w:sz="0" w:val="nil"/>
-              <w:bottom w:color="000000" w:space="0" w:sz="8" w:val="single"/>
-              <w:right w:color="000000" w:space="0" w:sz="8" w:val="single"/>
-            </w:tcBorders>
-            <w:shd w:fill="auto" w:val="clear"/>
-            <w:tcMar>
-              <w:top w:w="100.0" w:type="dxa"/>
-              <w:left w:w="100.0" w:type="dxa"/>
-              <w:bottom w:w="100.0" w:type="dxa"/>
-              <w:right w:w="100.0" w:type="dxa"/>
-            </w:tcMar>
-            <w:vAlign w:val="top"/>
-          </w:tcPr>
-          <w:p>
-            <w:pPr>
-              <w:rPr>
-                <w:b w:val="1"/>
-                <w:sz w:val="24"/>
-                <w:szCs w:val="24"/>
-              </w:rPr>
-            </w:pPr>
-            <w:r>
-              <w:rPr>
-                <w:sz w:val="24"/>
-                <w:szCs w:val="24"/>
-                <w:rtl w:val="0"/>
-              </w:rPr>
-              <w:t xml:space="preserve">Richiede soddisfacimento del requisito N° 10 (Gestione allarme)</w:t>
-            </w:r>
-            <w:r>
-              <w:rPr>
-                <w:rtl w:val="0"/>
-              </w:rPr>
+              <w:spacing w:line="240" w:lineRule="auto"/>
+              <w:rPr>
+                <w:sz w:val="16"/>
+                <w:szCs w:val="16"/>
+              </w:rPr>
+            </w:pPr>
+            <w:r>
+              <w:rPr>
+                <w:sz w:val="16"/>
+                <w:szCs w:val="16"/>
+                <w:rtl w:val="0"/>
+              </w:rPr>
+              <w:t xml:space="preserve">Garanzie di successo</w:t>
+            </w:r>
+          </w:p>
+        </w:tc>
+        <w:tc>
+          <w:tcPr>
+            <w:shd w:fill="auto" w:val="clear"/>
+            <w:tcMar>
+              <w:top w:w="100.0" w:type="dxa"/>
+              <w:left w:w="100.0" w:type="dxa"/>
+              <w:bottom w:w="100.0" w:type="dxa"/>
+              <w:right w:w="100.0" w:type="dxa"/>
+            </w:tcMar>
+            <w:vAlign w:val="top"/>
+          </w:tcPr>
+          <w:p>
+            <w:pPr>
+              <w:widowControl w:val="0"/>
+              <w:spacing w:line="240" w:lineRule="auto"/>
+              <w:rPr>
+                <w:sz w:val="16"/>
+                <w:szCs w:val="16"/>
+              </w:rPr>
+            </w:pPr>
+            <w:r>
+              <w:rPr>
+                <w:sz w:val="16"/>
+                <w:szCs w:val="16"/>
+                <w:rtl w:val="0"/>
+              </w:rPr>
+              <w:t xml:space="preserve">Il sistema è collegato e la rete wireless è attiva.</w:t>
+            </w:r>
+          </w:p>
+          <w:p>
+            <w:pPr>
+              <w:widowControl w:val="0"/>
+              <w:spacing w:line="240" w:lineRule="auto"/>
+              <w:rPr>
+                <w:sz w:val="16"/>
+                <w:szCs w:val="16"/>
+              </w:rPr>
+            </w:pPr>
+            <w:r>
+              <w:rPr>
+                <w:sz w:val="16"/>
+                <w:szCs w:val="16"/>
+                <w:rtl w:val="0"/>
+              </w:rPr>
+              <w:t xml:space="preserve">Il sistema è stato configurato accuratamente.</w:t>
             </w:r>
           </w:p>
         </w:tc>
       </w:tr>
       <w:tr>
-        <w:trPr>
-          <w:trHeight w:val="740" w:hRule="atLeast"/>
-        </w:trPr>
-        <w:tc>
-          <w:tcPr>
-            <w:vMerge w:val="continue"/>
-            <w:tcBorders>
-              <w:bottom w:color="000000" w:space="0" w:sz="8" w:val="single"/>
-              <w:right w:color="000000" w:space="0" w:sz="8" w:val="single"/>
-            </w:tcBorders>
+        <w:tc>
+          <w:tcPr>
             <w:shd w:fill="auto" w:val="clear"/>
             <w:tcMar>
               <w:top w:w="100.0" w:type="dxa"/>
@@ -27105,228 +27419,369 @@
           <w:p>
             <w:pPr>
               <w:widowControl w:val="0"/>
-              <w:spacing w:after="0" w:before="0" w:line="240" w:lineRule="auto"/>
-              <w:ind w:left="0" w:firstLine="0"/>
-              <w:rPr>
-                <w:sz w:val="24"/>
-                <w:szCs w:val="24"/>
-              </w:rPr>
-            </w:pPr>
-            <w:r>
-              <w:rPr>
-                <w:rtl w:val="0"/>
-              </w:rPr>
-            </w:r>
-          </w:p>
-        </w:tc>
-        <w:tc>
-          <w:tcPr>
-            <w:tcBorders>
-              <w:top w:color="000000" w:space="0" w:sz="0" w:val="nil"/>
-              <w:left w:color="000000" w:space="0" w:sz="0" w:val="nil"/>
-              <w:bottom w:color="000000" w:space="0" w:sz="8" w:val="single"/>
-              <w:right w:color="000000" w:space="0" w:sz="8" w:val="single"/>
-            </w:tcBorders>
-            <w:shd w:fill="auto" w:val="clear"/>
-            <w:tcMar>
-              <w:top w:w="100.0" w:type="dxa"/>
-              <w:left w:w="100.0" w:type="dxa"/>
-              <w:bottom w:w="100.0" w:type="dxa"/>
-              <w:right w:w="100.0" w:type="dxa"/>
-            </w:tcMar>
-            <w:vAlign w:val="top"/>
-          </w:tcPr>
-          <w:p>
-            <w:pPr>
-              <w:rPr>
-                <w:b w:val="1"/>
-                <w:sz w:val="24"/>
-                <w:szCs w:val="24"/>
-              </w:rPr>
-            </w:pPr>
-            <w:r>
-              <w:rPr>
-                <w:b w:val="1"/>
-                <w:sz w:val="24"/>
-                <w:szCs w:val="24"/>
-                <w:rtl w:val="0"/>
-              </w:rPr>
-              <w:t xml:space="preserve">Priority</w:t>
-            </w:r>
-          </w:p>
-        </w:tc>
-        <w:tc>
-          <w:tcPr>
-            <w:tcBorders>
-              <w:top w:color="000000" w:space="0" w:sz="0" w:val="nil"/>
-              <w:left w:color="000000" w:space="0" w:sz="0" w:val="nil"/>
-              <w:bottom w:color="000000" w:space="0" w:sz="8" w:val="single"/>
-              <w:right w:color="000000" w:space="0" w:sz="8" w:val="single"/>
-            </w:tcBorders>
-            <w:shd w:fill="auto" w:val="clear"/>
-            <w:tcMar>
-              <w:top w:w="100.0" w:type="dxa"/>
-              <w:left w:w="100.0" w:type="dxa"/>
-              <w:bottom w:w="100.0" w:type="dxa"/>
-              <w:right w:w="100.0" w:type="dxa"/>
-            </w:tcMar>
-            <w:vAlign w:val="top"/>
-          </w:tcPr>
-          <w:p>
-            <w:pPr>
-              <w:jc w:val="center"/>
-              <w:rPr>
-                <w:sz w:val="24"/>
-                <w:szCs w:val="24"/>
-              </w:rPr>
-            </w:pPr>
-            <w:r>
-              <w:rPr>
-                <w:sz w:val="24"/>
-                <w:szCs w:val="24"/>
-                <w:rtl w:val="0"/>
-              </w:rPr>
-              <w:t xml:space="preserve">Molto Bassa</w:t>
-            </w:r>
-          </w:p>
-        </w:tc>
-        <w:tc>
-          <w:tcPr>
-            <w:tcBorders>
-              <w:top w:color="000000" w:space="0" w:sz="0" w:val="nil"/>
-              <w:left w:color="000000" w:space="0" w:sz="0" w:val="nil"/>
-              <w:bottom w:color="000000" w:space="0" w:sz="8" w:val="single"/>
-              <w:right w:color="000000" w:space="0" w:sz="8" w:val="single"/>
-            </w:tcBorders>
-            <w:shd w:fill="auto" w:val="clear"/>
-            <w:tcMar>
-              <w:top w:w="100.0" w:type="dxa"/>
-              <w:left w:w="100.0" w:type="dxa"/>
-              <w:bottom w:w="100.0" w:type="dxa"/>
-              <w:right w:w="100.0" w:type="dxa"/>
-            </w:tcMar>
-            <w:vAlign w:val="top"/>
-          </w:tcPr>
-          <w:p>
-            <w:pPr>
-              <w:jc w:val="center"/>
-              <w:rPr>
-                <w:sz w:val="24"/>
-                <w:szCs w:val="24"/>
-              </w:rPr>
-            </w:pPr>
-            <w:r>
-              <w:rPr>
-                <w:sz w:val="24"/>
-                <w:szCs w:val="24"/>
-                <w:rtl w:val="0"/>
-              </w:rPr>
-              <w:t xml:space="preserve">Bassa</w:t>
-            </w:r>
-          </w:p>
-        </w:tc>
-        <w:tc>
-          <w:tcPr>
-            <w:tcBorders>
-              <w:top w:color="000000" w:space="0" w:sz="0" w:val="nil"/>
-              <w:left w:color="000000" w:space="0" w:sz="0" w:val="nil"/>
-              <w:bottom w:color="000000" w:space="0" w:sz="8" w:val="single"/>
-              <w:right w:color="000000" w:space="0" w:sz="8" w:val="single"/>
-            </w:tcBorders>
-            <w:shd w:fill="auto" w:val="clear"/>
-            <w:tcMar>
-              <w:top w:w="100.0" w:type="dxa"/>
-              <w:left w:w="100.0" w:type="dxa"/>
-              <w:bottom w:w="100.0" w:type="dxa"/>
-              <w:right w:w="100.0" w:type="dxa"/>
-            </w:tcMar>
-            <w:vAlign w:val="top"/>
-          </w:tcPr>
-          <w:p>
-            <w:pPr>
-              <w:jc w:val="center"/>
-              <w:rPr>
-                <w:sz w:val="24"/>
-                <w:szCs w:val="24"/>
-              </w:rPr>
-            </w:pPr>
-            <w:r>
-              <w:rPr>
-                <w:sz w:val="24"/>
-                <w:szCs w:val="24"/>
-                <w:rtl w:val="0"/>
-              </w:rPr>
-              <w:t xml:space="preserve">Media</w:t>
-            </w:r>
-          </w:p>
-        </w:tc>
-        <w:tc>
-          <w:tcPr>
-            <w:tcBorders>
-              <w:top w:color="000000" w:space="0" w:sz="0" w:val="nil"/>
-              <w:left w:color="000000" w:space="0" w:sz="0" w:val="nil"/>
-              <w:bottom w:color="000000" w:space="0" w:sz="8" w:val="single"/>
-              <w:right w:color="000000" w:space="0" w:sz="8" w:val="single"/>
-            </w:tcBorders>
-            <w:shd w:fill="auto" w:val="clear"/>
-            <w:tcMar>
-              <w:top w:w="100.0" w:type="dxa"/>
-              <w:left w:w="100.0" w:type="dxa"/>
-              <w:bottom w:w="100.0" w:type="dxa"/>
-              <w:right w:w="100.0" w:type="dxa"/>
-            </w:tcMar>
-            <w:vAlign w:val="top"/>
-          </w:tcPr>
-          <w:p>
-            <w:pPr>
-              <w:jc w:val="center"/>
-              <w:rPr>
-                <w:sz w:val="24"/>
-                <w:szCs w:val="24"/>
-              </w:rPr>
-            </w:pPr>
-            <w:r>
-              <w:rPr>
-                <w:sz w:val="24"/>
-                <w:szCs w:val="24"/>
-                <w:rtl w:val="0"/>
-              </w:rPr>
-              <w:t xml:space="preserve">Alta</w:t>
-            </w:r>
-          </w:p>
-        </w:tc>
-        <w:tc>
-          <w:tcPr>
-            <w:tcBorders>
-              <w:top w:color="000000" w:space="0" w:sz="0" w:val="nil"/>
-              <w:left w:color="000000" w:space="0" w:sz="0" w:val="nil"/>
-              <w:bottom w:color="000000" w:space="0" w:sz="8" w:val="single"/>
-              <w:right w:color="000000" w:space="0" w:sz="8" w:val="single"/>
-            </w:tcBorders>
-            <w:shd w:fill="auto" w:val="clear"/>
-            <w:tcMar>
-              <w:top w:w="100.0" w:type="dxa"/>
-              <w:left w:w="100.0" w:type="dxa"/>
-              <w:bottom w:w="100.0" w:type="dxa"/>
-              <w:right w:w="100.0" w:type="dxa"/>
-            </w:tcMar>
-            <w:vAlign w:val="top"/>
-          </w:tcPr>
-          <w:p>
-            <w:pPr>
-              <w:jc w:val="center"/>
-              <w:rPr>
-                <w:sz w:val="24"/>
-                <w:szCs w:val="24"/>
-              </w:rPr>
-            </w:pPr>
-            <w:r>
-              <w:rPr>
-                <w:sz w:val="24"/>
-                <w:szCs w:val="24"/>
-                <w:rtl w:val="0"/>
-              </w:rPr>
-              <w:t xml:space="preserve">Molto Alta</w:t>
+              <w:spacing w:line="240" w:lineRule="auto"/>
+              <w:rPr>
+                <w:sz w:val="16"/>
+                <w:szCs w:val="16"/>
+              </w:rPr>
+            </w:pPr>
+            <w:r>
+              <w:rPr>
+                <w:sz w:val="16"/>
+                <w:szCs w:val="16"/>
+                <w:rtl w:val="0"/>
+              </w:rPr>
+              <w:t xml:space="preserve">Scenario principale successo</w:t>
+            </w:r>
+          </w:p>
+        </w:tc>
+        <w:tc>
+          <w:tcPr>
+            <w:shd w:fill="auto" w:val="clear"/>
+            <w:tcMar>
+              <w:top w:w="100.0" w:type="dxa"/>
+              <w:left w:w="100.0" w:type="dxa"/>
+              <w:bottom w:w="100.0" w:type="dxa"/>
+              <w:right w:w="100.0" w:type="dxa"/>
+            </w:tcMar>
+            <w:vAlign w:val="top"/>
+          </w:tcPr>
+          <w:p>
+            <w:pPr>
+              <w:widowControl w:val="0"/>
+              <w:spacing w:line="240" w:lineRule="auto"/>
+              <w:rPr>
+                <w:sz w:val="16"/>
+                <w:szCs w:val="16"/>
+              </w:rPr>
+            </w:pPr>
+            <w:r>
+              <w:rPr>
+                <w:sz w:val="16"/>
+                <w:szCs w:val="16"/>
+                <w:rtl w:val="0"/>
+              </w:rPr>
+              <w:t xml:space="preserve">L’utente inputa una richiesta tramite l’interfaccia web per la regolazione  del riscaldamento, quindi il sistema riceve la richiesta e agisce di conseguenza. </w:t>
+            </w:r>
+          </w:p>
+          <w:p>
+            <w:pPr>
+              <w:widowControl w:val="0"/>
+              <w:spacing w:line="240" w:lineRule="auto"/>
+              <w:rPr>
+                <w:sz w:val="16"/>
+                <w:szCs w:val="16"/>
+              </w:rPr>
+            </w:pPr>
+            <w:r>
+              <w:rPr>
+                <w:sz w:val="16"/>
+                <w:szCs w:val="16"/>
+                <w:rtl w:val="0"/>
+              </w:rPr>
+              <w:t xml:space="preserve">L’utente inputa una richiesta tramite l’interfaccia web per la regolazione del livello di temperatura ad un certo orario e il sistema in base alla temperatura rilevata dal sensore accenderà il riscaldamento in modo da ottenere la temperatura all’ora richiesta.</w:t>
+            </w:r>
+          </w:p>
+        </w:tc>
+      </w:tr>
+      <w:tr>
+        <w:tc>
+          <w:tcPr>
+            <w:shd w:fill="auto" w:val="clear"/>
+            <w:tcMar>
+              <w:top w:w="100.0" w:type="dxa"/>
+              <w:left w:w="100.0" w:type="dxa"/>
+              <w:bottom w:w="100.0" w:type="dxa"/>
+              <w:right w:w="100.0" w:type="dxa"/>
+            </w:tcMar>
+            <w:vAlign w:val="top"/>
+          </w:tcPr>
+          <w:p>
+            <w:pPr>
+              <w:widowControl w:val="0"/>
+              <w:spacing w:line="240" w:lineRule="auto"/>
+              <w:rPr>
+                <w:sz w:val="16"/>
+                <w:szCs w:val="16"/>
+              </w:rPr>
+            </w:pPr>
+            <w:r>
+              <w:rPr>
+                <w:sz w:val="16"/>
+                <w:szCs w:val="16"/>
+                <w:rtl w:val="0"/>
+              </w:rPr>
+              <w:t xml:space="preserve">Estensioni (scenari alternativi e fallimento) </w:t>
+            </w:r>
+          </w:p>
+        </w:tc>
+        <w:tc>
+          <w:tcPr>
+            <w:shd w:fill="auto" w:val="clear"/>
+            <w:tcMar>
+              <w:top w:w="100.0" w:type="dxa"/>
+              <w:left w:w="100.0" w:type="dxa"/>
+              <w:bottom w:w="100.0" w:type="dxa"/>
+              <w:right w:w="100.0" w:type="dxa"/>
+            </w:tcMar>
+            <w:vAlign w:val="top"/>
+          </w:tcPr>
+          <w:p>
+            <w:pPr>
+              <w:widowControl w:val="0"/>
+              <w:spacing w:line="240" w:lineRule="auto"/>
+              <w:rPr>
+                <w:sz w:val="16"/>
+                <w:szCs w:val="16"/>
+              </w:rPr>
+            </w:pPr>
+            <w:r>
+              <w:rPr>
+                <w:sz w:val="16"/>
+                <w:szCs w:val="16"/>
+                <w:rtl w:val="0"/>
+              </w:rPr>
+              <w:t xml:space="preserve">L’utente inputa la richiesta sull’interfaccia, ma non viene mostrato nulla, mentre il riscaldamento  viene regolato.</w:t>
+            </w:r>
+          </w:p>
+          <w:p>
+            <w:pPr>
+              <w:widowControl w:val="0"/>
+              <w:spacing w:line="240" w:lineRule="auto"/>
+              <w:rPr>
+                <w:sz w:val="16"/>
+                <w:szCs w:val="16"/>
+              </w:rPr>
+            </w:pPr>
+            <w:r>
+              <w:rPr>
+                <w:sz w:val="16"/>
+                <w:szCs w:val="16"/>
+                <w:rtl w:val="0"/>
+              </w:rPr>
+              <w:t xml:space="preserve">L’utente inputa la richiesta di regolazione della temperatura  sull’interfaccia, quindi viene mostrato che la richiesta è stata effettuata, quando invece non è stata eseguita.</w:t>
+            </w:r>
+          </w:p>
+          <w:p>
+            <w:pPr>
+              <w:widowControl w:val="0"/>
+              <w:spacing w:line="240" w:lineRule="auto"/>
+              <w:rPr>
+                <w:sz w:val="16"/>
+                <w:szCs w:val="16"/>
+              </w:rPr>
+            </w:pPr>
+            <w:r>
+              <w:rPr>
+                <w:sz w:val="16"/>
+                <w:szCs w:val="16"/>
+                <w:rtl w:val="0"/>
+              </w:rPr>
+              <w:t xml:space="preserve">L’utente inputa la richiesta sull’interfaccia, ma non viene inviata o ricevuta dal sistema, quindi non accade nulla.</w:t>
+            </w:r>
+          </w:p>
+          <w:p>
+            <w:pPr>
+              <w:widowControl w:val="0"/>
+              <w:spacing w:line="240" w:lineRule="auto"/>
+              <w:rPr>
+                <w:sz w:val="16"/>
+                <w:szCs w:val="16"/>
+              </w:rPr>
+            </w:pPr>
+            <w:r>
+              <w:rPr>
+                <w:sz w:val="16"/>
+                <w:szCs w:val="16"/>
+                <w:rtl w:val="0"/>
+              </w:rPr>
+              <w:t xml:space="preserve">Senza che alcuna richiesta venga inputata l’allarme viene acceso/spento e all’utente viene/non viene mostrato il cambiamento sull’interfaccia</w:t>
+            </w:r>
+          </w:p>
+        </w:tc>
+      </w:tr>
+      <w:tr>
+        <w:tc>
+          <w:tcPr>
+            <w:shd w:fill="auto" w:val="clear"/>
+            <w:tcMar>
+              <w:top w:w="100.0" w:type="dxa"/>
+              <w:left w:w="100.0" w:type="dxa"/>
+              <w:bottom w:w="100.0" w:type="dxa"/>
+              <w:right w:w="100.0" w:type="dxa"/>
+            </w:tcMar>
+            <w:vAlign w:val="top"/>
+          </w:tcPr>
+          <w:p>
+            <w:pPr>
+              <w:widowControl w:val="0"/>
+              <w:spacing w:line="240" w:lineRule="auto"/>
+              <w:rPr>
+                <w:sz w:val="16"/>
+                <w:szCs w:val="16"/>
+              </w:rPr>
+            </w:pPr>
+            <w:r>
+              <w:rPr>
+                <w:sz w:val="16"/>
+                <w:szCs w:val="16"/>
+                <w:rtl w:val="0"/>
+              </w:rPr>
+              <w:t xml:space="preserve">Requisiti speciali (non funzionali)</w:t>
+            </w:r>
+          </w:p>
+        </w:tc>
+        <w:tc>
+          <w:tcPr>
+            <w:shd w:fill="auto" w:val="clear"/>
+            <w:tcMar>
+              <w:top w:w="100.0" w:type="dxa"/>
+              <w:left w:w="100.0" w:type="dxa"/>
+              <w:bottom w:w="100.0" w:type="dxa"/>
+              <w:right w:w="100.0" w:type="dxa"/>
+            </w:tcMar>
+            <w:vAlign w:val="top"/>
+          </w:tcPr>
+          <w:p>
+            <w:pPr>
+              <w:widowControl w:val="0"/>
+              <w:spacing w:line="240" w:lineRule="auto"/>
+              <w:rPr>
+                <w:sz w:val="16"/>
+                <w:szCs w:val="16"/>
+              </w:rPr>
+            </w:pPr>
+            <w:r>
+              <w:rPr>
+                <w:sz w:val="16"/>
+                <w:szCs w:val="16"/>
+                <w:rtl w:val="0"/>
+              </w:rPr>
+              <w:t xml:space="preserve">Il sistema deve effettuare la richiesta in un tempo minore di 0.1 secondi e mostrare il cambiamento dopo al massimo 0.1 secondi.</w:t>
+            </w:r>
+          </w:p>
+        </w:tc>
+      </w:tr>
+      <w:tr>
+        <w:tc>
+          <w:tcPr>
+            <w:shd w:fill="auto" w:val="clear"/>
+            <w:tcMar>
+              <w:top w:w="100.0" w:type="dxa"/>
+              <w:left w:w="100.0" w:type="dxa"/>
+              <w:bottom w:w="100.0" w:type="dxa"/>
+              <w:right w:w="100.0" w:type="dxa"/>
+            </w:tcMar>
+            <w:vAlign w:val="top"/>
+          </w:tcPr>
+          <w:p>
+            <w:pPr>
+              <w:widowControl w:val="0"/>
+              <w:spacing w:line="240" w:lineRule="auto"/>
+              <w:rPr>
+                <w:sz w:val="16"/>
+                <w:szCs w:val="16"/>
+              </w:rPr>
+            </w:pPr>
+            <w:r>
+              <w:rPr>
+                <w:sz w:val="16"/>
+                <w:szCs w:val="16"/>
+                <w:rtl w:val="0"/>
+              </w:rPr>
+              <w:t xml:space="preserve">Elenco variabili tecnologiche e dei dati (varianti metodi i/o)</w:t>
+            </w:r>
+          </w:p>
+        </w:tc>
+        <w:tc>
+          <w:tcPr>
+            <w:shd w:fill="auto" w:val="clear"/>
+            <w:tcMar>
+              <w:top w:w="100.0" w:type="dxa"/>
+              <w:left w:w="100.0" w:type="dxa"/>
+              <w:bottom w:w="100.0" w:type="dxa"/>
+              <w:right w:w="100.0" w:type="dxa"/>
+            </w:tcMar>
+            <w:vAlign w:val="top"/>
+          </w:tcPr>
+          <w:p>
+            <w:pPr>
+              <w:widowControl w:val="0"/>
+              <w:spacing w:line="240" w:lineRule="auto"/>
+              <w:rPr>
+                <w:sz w:val="16"/>
+                <w:szCs w:val="16"/>
+              </w:rPr>
+            </w:pPr>
+            <w:r>
+              <w:rPr>
+                <w:sz w:val="16"/>
+                <w:szCs w:val="16"/>
+                <w:rtl w:val="0"/>
+              </w:rPr>
+              <w:t xml:space="preserve">L’input è la richiesta dell’utente e l’output è la risposta del sistema da parte della richiesta.</w:t>
+            </w:r>
+          </w:p>
+        </w:tc>
+      </w:tr>
+      <w:tr>
+        <w:tc>
+          <w:tcPr>
+            <w:shd w:fill="auto" w:val="clear"/>
+            <w:tcMar>
+              <w:top w:w="100.0" w:type="dxa"/>
+              <w:left w:w="100.0" w:type="dxa"/>
+              <w:bottom w:w="100.0" w:type="dxa"/>
+              <w:right w:w="100.0" w:type="dxa"/>
+            </w:tcMar>
+            <w:vAlign w:val="top"/>
+          </w:tcPr>
+          <w:p>
+            <w:pPr>
+              <w:widowControl w:val="0"/>
+              <w:spacing w:line="240" w:lineRule="auto"/>
+              <w:rPr>
+                <w:sz w:val="16"/>
+                <w:szCs w:val="16"/>
+              </w:rPr>
+            </w:pPr>
+            <w:r>
+              <w:rPr>
+                <w:sz w:val="16"/>
+                <w:szCs w:val="16"/>
+                <w:rtl w:val="0"/>
+              </w:rPr>
+              <w:t xml:space="preserve">Varie (problemi aperti ecc…)</w:t>
+            </w:r>
+          </w:p>
+        </w:tc>
+        <w:tc>
+          <w:tcPr>
+            <w:shd w:fill="auto" w:val="clear"/>
+            <w:tcMar>
+              <w:top w:w="100.0" w:type="dxa"/>
+              <w:left w:w="100.0" w:type="dxa"/>
+              <w:bottom w:w="100.0" w:type="dxa"/>
+              <w:right w:w="100.0" w:type="dxa"/>
+            </w:tcMar>
+            <w:vAlign w:val="top"/>
+          </w:tcPr>
+          <w:p>
+            <w:pPr>
+              <w:widowControl w:val="0"/>
+              <w:spacing w:line="240" w:lineRule="auto"/>
+              <w:rPr>
+                <w:sz w:val="16"/>
+                <w:szCs w:val="16"/>
+              </w:rPr>
+            </w:pPr>
+            <w:r>
+              <w:rPr>
+                <w:sz w:val="16"/>
+                <w:szCs w:val="16"/>
+                <w:rtl w:val="0"/>
+              </w:rPr>
+              <w:t xml:space="preserve">Un problema potrebbe essere l’uso della web app che si potrebbe vanificare tramite un tutorial al primo utilizzo.</w:t>
             </w:r>
           </w:p>
         </w:tc>
@@ -27347,310 +27802,6 @@
     </w:p>
     <w:p>
       <w:pPr>
-        <w:rPr>
-          <w:sz w:val="24"/>
-          <w:szCs w:val="24"/>
-        </w:rPr>
-      </w:pPr>
-      <w:r>
-        <w:rPr>
-          <w:rtl w:val="0"/>
-        </w:rPr>
-      </w:r>
-    </w:p>
-    <w:p>
-      <w:pPr>
-        <w:ind w:left="0" w:firstLine="0"/>
-        <w:rPr>
-          <w:sz w:val="24"/>
-          <w:szCs w:val="24"/>
-        </w:rPr>
-      </w:pPr>
-      <w:r>
-        <w:rPr>
-          <w:rtl w:val="0"/>
-        </w:rPr>
-      </w:r>
-    </w:p>
-    <w:p>
-      <w:pPr>
-        <w:ind w:left="0" w:firstLine="0"/>
-        <w:rPr>
-          <w:sz w:val="24"/>
-          <w:szCs w:val="24"/>
-        </w:rPr>
-      </w:pPr>
-      <w:r>
-        <w:rPr>
-          <w:rtl w:val="0"/>
-        </w:rPr>
-      </w:r>
-    </w:p>
-    <w:p>
-      <w:pPr>
-        <w:ind w:left="0" w:firstLine="0"/>
-        <w:rPr>
-          <w:sz w:val="24"/>
-          <w:szCs w:val="24"/>
-        </w:rPr>
-      </w:pPr>
-      <w:r>
-        <w:rPr>
-          <w:sz w:val="24"/>
-          <w:szCs w:val="24"/>
-          <w:rtl w:val="0"/>
-        </w:rPr>
-        <w:t xml:space="preserve">3.0 Requisiti</w:t>
-      </w:r>
-    </w:p>
-    <w:p>
-      <w:pPr>
-        <w:ind w:left="0" w:firstLine="0"/>
-        <w:rPr>
-          <w:sz w:val="24"/>
-          <w:szCs w:val="24"/>
-        </w:rPr>
-      </w:pPr>
-      <w:r>
-        <w:rPr>
-          <w:rtl w:val="0"/>
-        </w:rPr>
-      </w:r>
-    </w:p>
-    <w:p>
-      <w:pPr>
-        <w:ind w:left="0" w:firstLine="0"/>
-        <w:rPr>
-          <w:sz w:val="24"/>
-          <w:szCs w:val="24"/>
-        </w:rPr>
-      </w:pPr>
-      <w:r>
-        <w:rPr>
-          <w:rtl w:val="0"/>
-        </w:rPr>
-      </w:r>
-    </w:p>
-    <w:p>
-      <w:pPr>
-        <w:ind w:left="0" w:firstLine="0"/>
-        <w:rPr>
-          <w:sz w:val="24"/>
-          <w:szCs w:val="24"/>
-        </w:rPr>
-      </w:pPr>
-      <w:r>
-        <w:rPr>
-          <w:rtl w:val="0"/>
-        </w:rPr>
-      </w:r>
-    </w:p>
-    <w:p>
-      <w:pPr>
-        <w:ind w:left="0" w:firstLine="0"/>
-        <w:rPr>
-          <w:sz w:val="24"/>
-          <w:szCs w:val="24"/>
-        </w:rPr>
-      </w:pPr>
-      <w:r>
-        <w:rPr>
-          <w:sz w:val="24"/>
-          <w:szCs w:val="24"/>
-          <w:rtl w:val="0"/>
-        </w:rPr>
-        <w:t xml:space="preserve">Casi d’uso:</w:t>
-      </w:r>
-    </w:p>
-    <w:p>
-      <w:pPr>
-        <w:ind w:left="0" w:firstLine="0"/>
-        <w:rPr>
-          <w:sz w:val="24"/>
-          <w:szCs w:val="24"/>
-        </w:rPr>
-      </w:pPr>
-      <w:r>
-        <w:rPr>
-          <w:rtl w:val="0"/>
-        </w:rPr>
-      </w:r>
-    </w:p>
-    <w:p>
-      <w:pPr>
-        <w:ind w:left="0" w:firstLine="0"/>
-        <w:rPr>
-          <w:sz w:val="24"/>
-          <w:szCs w:val="24"/>
-        </w:rPr>
-      </w:pPr>
-      <w:r>
-        <w:rPr>
-          <w:sz w:val="24"/>
-          <w:szCs w:val="24"/>
-          <w:rtl w:val="0"/>
-        </w:rPr>
-        <w:t xml:space="preserve">Gestione illuminazione:</w:t>
-      </w:r>
-    </w:p>
-    <w:p>
-      <w:pPr>
-        <w:ind w:left="0" w:firstLine="0"/>
-        <w:rPr>
-          <w:sz w:val="24"/>
-          <w:szCs w:val="24"/>
-        </w:rPr>
-      </w:pPr>
-      <w:r>
-        <w:rPr>
-          <w:rtl w:val="0"/>
-        </w:rPr>
-      </w:r>
-    </w:p>
-    <w:p>
-      <w:pPr>
-        <w:ind w:left="0" w:firstLine="0"/>
-        <w:rPr>
-          <w:sz w:val="24"/>
-          <w:szCs w:val="24"/>
-        </w:rPr>
-      </w:pPr>
-      <w:r>
-        <w:rPr>
-          <w:sz w:val="24"/>
-          <w:szCs w:val="24"/>
-          <w:rtl w:val="0"/>
-        </w:rPr>
-        <w:t xml:space="preserve">Utente tramite interfaccia comanda attuatore luci -&gt; tradotto in una publish al broker mqtt, restituisce ack e notifica i subscriber i quali si occupano di attuare i comandi fisicamente</w:t>
-      </w:r>
-    </w:p>
-    <w:p>
-      <w:pPr>
-        <w:ind w:left="0" w:firstLine="0"/>
-        <w:rPr>
-          <w:sz w:val="24"/>
-          <w:szCs w:val="24"/>
-        </w:rPr>
-      </w:pPr>
-      <w:r>
-        <w:rPr>
-          <w:rtl w:val="0"/>
-        </w:rPr>
-      </w:r>
-    </w:p>
-    <w:p>
-      <w:pPr>
-        <w:ind w:left="0" w:firstLine="0"/>
-        <w:rPr>
-          <w:sz w:val="24"/>
-          <w:szCs w:val="24"/>
-        </w:rPr>
-      </w:pPr>
-      <w:r>
-        <w:rPr>
-          <w:sz w:val="24"/>
-          <w:szCs w:val="24"/>
-          <w:rtl w:val="0"/>
-        </w:rPr>
-        <w:t xml:space="preserve">Utente tramite interfaccia invia comando accensione riscaldamento con valore temperatura desiderata -&gt; broker riceve publish -&gt; invia ack e notifica subscriber che attuano il comando se la temperatura è inferiore al valore indicato dall’utente</w:t>
-      </w:r>
-    </w:p>
-    <w:p>
-      <w:pPr>
-        <w:ind w:left="0" w:firstLine="0"/>
-        <w:rPr>
-          <w:sz w:val="24"/>
-          <w:szCs w:val="24"/>
-        </w:rPr>
-      </w:pPr>
-      <w:r>
-        <w:rPr>
-          <w:rtl w:val="0"/>
-        </w:rPr>
-      </w:r>
-    </w:p>
-    <w:p>
-      <w:pPr>
-        <w:ind w:left="0" w:firstLine="0"/>
-        <w:rPr>
-          <w:sz w:val="24"/>
-          <w:szCs w:val="24"/>
-        </w:rPr>
-      </w:pPr>
-      <w:r>
-        <w:rPr>
-          <w:sz w:val="24"/>
-          <w:szCs w:val="24"/>
-          <w:rtl w:val="0"/>
-        </w:rPr>
-        <w:t xml:space="preserve">Utente specifica avvio riscaldamento con indicazione orario e temperatura desiderata -&gt; broker riceve publish -&gt; invia ack -&gt; notifica subscriber -&gt; gestione avvia caldaia sulla base dei dati storici o proporzione</w:t>
-      </w:r>
-    </w:p>
-    <w:p>
-      <w:pPr>
-        <w:ind w:left="0" w:firstLine="0"/>
-        <w:rPr>
-          <w:sz w:val="24"/>
-          <w:szCs w:val="24"/>
-        </w:rPr>
-      </w:pPr>
-      <w:r>
-        <w:rPr>
-          <w:rtl w:val="0"/>
-        </w:rPr>
-      </w:r>
-    </w:p>
-    <w:p>
-      <w:pPr>
-        <w:ind w:left="0" w:firstLine="0"/>
-        <w:rPr>
-          <w:sz w:val="24"/>
-          <w:szCs w:val="24"/>
-        </w:rPr>
-      </w:pPr>
-      <w:r>
-        <w:rPr>
-          <w:sz w:val="24"/>
-          <w:szCs w:val="24"/>
-          <w:rtl w:val="0"/>
-        </w:rPr>
-        <w:t xml:space="preserve">Gestione antifurto, attivazione disattivazione semplice o programmata</w:t>
-      </w:r>
-    </w:p>
-    <w:p>
-      <w:pPr>
-        <w:ind w:left="0" w:firstLine="0"/>
-        <w:rPr>
-          <w:sz w:val="24"/>
-          <w:szCs w:val="24"/>
-        </w:rPr>
-      </w:pPr>
-      <w:r>
-        <w:rPr>
-          <w:rtl w:val="0"/>
-        </w:rPr>
-      </w:r>
-    </w:p>
-    <w:p>
-      <w:pPr>
-        <w:ind w:left="0" w:firstLine="0"/>
-        <w:rPr>
-          <w:sz w:val="24"/>
-          <w:szCs w:val="24"/>
-        </w:rPr>
-      </w:pPr>
-      <w:r>
-        <w:rPr>
-          <w:sz w:val="24"/>
-          <w:szCs w:val="24"/>
-          <w:rtl w:val="0"/>
-        </w:rPr>
-        <w:t xml:space="preserve">Casi d’uso</w:t>
-      </w:r>
-    </w:p>
-    <w:p>
-      <w:pPr>
-        <w:ind w:left="0" w:firstLine="0"/>
         <w:rPr>
           <w:sz w:val="24"/>
           <w:szCs w:val="24"/>
@@ -27703,20 +27854,8 @@
           </w:tcPr>
           <w:p>
             <w:pPr>
-              <w:keepNext w:val="0"/>
-              <w:keepLines w:val="0"/>
               <w:widowControl w:val="0"/>
-              <w:pBdr>
-                <w:top w:space="0" w:sz="0" w:val="nil"/>
-                <w:left w:space="0" w:sz="0" w:val="nil"/>
-                <w:bottom w:space="0" w:sz="0" w:val="nil"/>
-                <w:right w:space="0" w:sz="0" w:val="nil"/>
-                <w:between w:space="0" w:sz="0" w:val="nil"/>
-              </w:pBdr>
-              <w:shd w:fill="auto" w:val="clear"/>
-              <w:spacing w:after="0" w:before="0" w:line="240" w:lineRule="auto"/>
-              <w:ind w:left="0" w:right="0" w:firstLine="0"/>
-              <w:jc w:val="left"/>
+              <w:spacing w:line="240" w:lineRule="auto"/>
               <w:rPr>
                 <w:sz w:val="16"/>
                 <w:szCs w:val="16"/>
@@ -27745,32 +27884,20 @@
           </w:tcPr>
           <w:p>
             <w:pPr>
-              <w:keepNext w:val="0"/>
-              <w:keepLines w:val="0"/>
               <w:widowControl w:val="0"/>
-              <w:pBdr>
-                <w:top w:space="0" w:sz="0" w:val="nil"/>
-                <w:left w:space="0" w:sz="0" w:val="nil"/>
-                <w:bottom w:space="0" w:sz="0" w:val="nil"/>
-                <w:right w:space="0" w:sz="0" w:val="nil"/>
-                <w:between w:space="0" w:sz="0" w:val="nil"/>
-              </w:pBdr>
-              <w:shd w:fill="auto" w:val="clear"/>
-              <w:spacing w:after="0" w:before="0" w:line="240" w:lineRule="auto"/>
-              <w:ind w:left="0" w:right="0" w:firstLine="0"/>
-              <w:jc w:val="left"/>
-              <w:rPr>
-                <w:sz w:val="16"/>
-                <w:szCs w:val="16"/>
-              </w:rPr>
-            </w:pPr>
-            <w:r>
-              <w:rPr>
-                <w:sz w:val="16"/>
-                <w:szCs w:val="16"/>
-                <w:rtl w:val="0"/>
-              </w:rPr>
-              <w:t xml:space="preserve">Gestione antifurto</w:t>
+              <w:spacing w:line="240" w:lineRule="auto"/>
+              <w:rPr>
+                <w:sz w:val="16"/>
+                <w:szCs w:val="16"/>
+              </w:rPr>
+            </w:pPr>
+            <w:r>
+              <w:rPr>
+                <w:sz w:val="16"/>
+                <w:szCs w:val="16"/>
+                <w:rtl w:val="0"/>
+              </w:rPr>
+              <w:t xml:space="preserve">Gestione illuminazione</w:t>
             </w:r>
           </w:p>
         </w:tc>
@@ -27789,20 +27916,8 @@
           </w:tcPr>
           <w:p>
             <w:pPr>
-              <w:keepNext w:val="0"/>
-              <w:keepLines w:val="0"/>
               <w:widowControl w:val="0"/>
-              <w:pBdr>
-                <w:top w:space="0" w:sz="0" w:val="nil"/>
-                <w:left w:space="0" w:sz="0" w:val="nil"/>
-                <w:bottom w:space="0" w:sz="0" w:val="nil"/>
-                <w:right w:space="0" w:sz="0" w:val="nil"/>
-                <w:between w:space="0" w:sz="0" w:val="nil"/>
-              </w:pBdr>
-              <w:shd w:fill="auto" w:val="clear"/>
-              <w:spacing w:after="0" w:before="0" w:line="240" w:lineRule="auto"/>
-              <w:ind w:left="0" w:right="0" w:firstLine="0"/>
-              <w:jc w:val="left"/>
+              <w:spacing w:line="240" w:lineRule="auto"/>
               <w:rPr>
                 <w:sz w:val="16"/>
                 <w:szCs w:val="16"/>
@@ -27831,32 +27946,20 @@
           </w:tcPr>
           <w:p>
             <w:pPr>
-              <w:keepNext w:val="0"/>
-              <w:keepLines w:val="0"/>
               <w:widowControl w:val="0"/>
-              <w:pBdr>
-                <w:top w:space="0" w:sz="0" w:val="nil"/>
-                <w:left w:space="0" w:sz="0" w:val="nil"/>
-                <w:bottom w:space="0" w:sz="0" w:val="nil"/>
-                <w:right w:space="0" w:sz="0" w:val="nil"/>
-                <w:between w:space="0" w:sz="0" w:val="nil"/>
-              </w:pBdr>
-              <w:shd w:fill="auto" w:val="clear"/>
-              <w:spacing w:after="0" w:before="0" w:line="240" w:lineRule="auto"/>
-              <w:ind w:left="0" w:right="0" w:firstLine="0"/>
-              <w:jc w:val="left"/>
-              <w:rPr>
-                <w:sz w:val="16"/>
-                <w:szCs w:val="16"/>
-              </w:rPr>
-            </w:pPr>
-            <w:r>
-              <w:rPr>
-                <w:sz w:val="16"/>
-                <w:szCs w:val="16"/>
-                <w:rtl w:val="0"/>
-              </w:rPr>
-              <w:t xml:space="preserve">Gestione antifurto</w:t>
+              <w:spacing w:line="240" w:lineRule="auto"/>
+              <w:rPr>
+                <w:sz w:val="16"/>
+                <w:szCs w:val="16"/>
+              </w:rPr>
+            </w:pPr>
+            <w:r>
+              <w:rPr>
+                <w:sz w:val="16"/>
+                <w:szCs w:val="16"/>
+                <w:rtl w:val="0"/>
+              </w:rPr>
+              <w:t xml:space="preserve">Gestione illuminazione</w:t>
             </w:r>
           </w:p>
         </w:tc>
@@ -27875,20 +27978,8 @@
           </w:tcPr>
           <w:p>
             <w:pPr>
-              <w:keepNext w:val="0"/>
-              <w:keepLines w:val="0"/>
               <w:widowControl w:val="0"/>
-              <w:pBdr>
-                <w:top w:space="0" w:sz="0" w:val="nil"/>
-                <w:left w:space="0" w:sz="0" w:val="nil"/>
-                <w:bottom w:space="0" w:sz="0" w:val="nil"/>
-                <w:right w:space="0" w:sz="0" w:val="nil"/>
-                <w:between w:space="0" w:sz="0" w:val="nil"/>
-              </w:pBdr>
-              <w:shd w:fill="auto" w:val="clear"/>
-              <w:spacing w:after="0" w:before="0" w:line="240" w:lineRule="auto"/>
-              <w:ind w:left="0" w:right="0" w:firstLine="0"/>
-              <w:jc w:val="left"/>
+              <w:spacing w:line="240" w:lineRule="auto"/>
               <w:rPr>
                 <w:sz w:val="16"/>
                 <w:szCs w:val="16"/>
@@ -27917,20 +28008,8 @@
           </w:tcPr>
           <w:p>
             <w:pPr>
-              <w:keepNext w:val="0"/>
-              <w:keepLines w:val="0"/>
               <w:widowControl w:val="0"/>
-              <w:pBdr>
-                <w:top w:space="0" w:sz="0" w:val="nil"/>
-                <w:left w:space="0" w:sz="0" w:val="nil"/>
-                <w:bottom w:space="0" w:sz="0" w:val="nil"/>
-                <w:right w:space="0" w:sz="0" w:val="nil"/>
-                <w:between w:space="0" w:sz="0" w:val="nil"/>
-              </w:pBdr>
-              <w:shd w:fill="auto" w:val="clear"/>
-              <w:spacing w:after="0" w:before="0" w:line="240" w:lineRule="auto"/>
-              <w:ind w:left="0" w:right="0" w:firstLine="0"/>
-              <w:jc w:val="left"/>
+              <w:spacing w:line="240" w:lineRule="auto"/>
               <w:rPr>
                 <w:sz w:val="16"/>
                 <w:szCs w:val="16"/>
@@ -27961,20 +28040,8 @@
           </w:tcPr>
           <w:p>
             <w:pPr>
-              <w:keepNext w:val="0"/>
-              <w:keepLines w:val="0"/>
               <w:widowControl w:val="0"/>
-              <w:pBdr>
-                <w:top w:space="0" w:sz="0" w:val="nil"/>
-                <w:left w:space="0" w:sz="0" w:val="nil"/>
-                <w:bottom w:space="0" w:sz="0" w:val="nil"/>
-                <w:right w:space="0" w:sz="0" w:val="nil"/>
-                <w:between w:space="0" w:sz="0" w:val="nil"/>
-              </w:pBdr>
-              <w:shd w:fill="auto" w:val="clear"/>
-              <w:spacing w:after="0" w:before="0" w:line="240" w:lineRule="auto"/>
-              <w:ind w:left="0" w:right="0" w:firstLine="0"/>
-              <w:jc w:val="left"/>
+              <w:spacing w:line="240" w:lineRule="auto"/>
               <w:rPr>
                 <w:sz w:val="16"/>
                 <w:szCs w:val="16"/>
@@ -28003,62 +28070,38 @@
           </w:tcPr>
           <w:p>
             <w:pPr>
-              <w:keepNext w:val="0"/>
-              <w:keepLines w:val="0"/>
               <w:widowControl w:val="0"/>
-              <w:pBdr>
-                <w:top w:space="0" w:sz="0" w:val="nil"/>
-                <w:left w:space="0" w:sz="0" w:val="nil"/>
-                <w:bottom w:space="0" w:sz="0" w:val="nil"/>
-                <w:right w:space="0" w:sz="0" w:val="nil"/>
-                <w:between w:space="0" w:sz="0" w:val="nil"/>
-              </w:pBdr>
-              <w:shd w:fill="auto" w:val="clear"/>
-              <w:spacing w:after="0" w:before="0" w:line="240" w:lineRule="auto"/>
-              <w:ind w:left="0" w:right="0" w:firstLine="0"/>
-              <w:jc w:val="left"/>
-              <w:rPr>
-                <w:sz w:val="16"/>
-                <w:szCs w:val="16"/>
-              </w:rPr>
-            </w:pPr>
-            <w:r>
-              <w:rPr>
-                <w:sz w:val="16"/>
-                <w:szCs w:val="16"/>
-                <w:rtl w:val="0"/>
-              </w:rPr>
-              <w:t xml:space="preserve">Utente registrato/amministratore: vuole interagire con il sistema d’allarme della casa.</w:t>
-            </w:r>
-          </w:p>
-          <w:p>
-            <w:pPr>
-              <w:keepNext w:val="0"/>
-              <w:keepLines w:val="0"/>
+              <w:spacing w:line="240" w:lineRule="auto"/>
+              <w:rPr>
+                <w:sz w:val="16"/>
+                <w:szCs w:val="16"/>
+              </w:rPr>
+            </w:pPr>
+            <w:r>
+              <w:rPr>
+                <w:sz w:val="16"/>
+                <w:szCs w:val="16"/>
+                <w:rtl w:val="0"/>
+              </w:rPr>
+              <w:t xml:space="preserve">Utente registrato/amministratore: vuole interagire con il gestore dell’illuminazione della casa.</w:t>
+            </w:r>
+          </w:p>
+          <w:p>
+            <w:pPr>
               <w:widowControl w:val="0"/>
-              <w:pBdr>
-                <w:top w:space="0" w:sz="0" w:val="nil"/>
-                <w:left w:space="0" w:sz="0" w:val="nil"/>
-                <w:bottom w:space="0" w:sz="0" w:val="nil"/>
-                <w:right w:space="0" w:sz="0" w:val="nil"/>
-                <w:between w:space="0" w:sz="0" w:val="nil"/>
-              </w:pBdr>
-              <w:shd w:fill="auto" w:val="clear"/>
-              <w:spacing w:after="0" w:before="0" w:line="240" w:lineRule="auto"/>
-              <w:ind w:left="0" w:right="0" w:firstLine="0"/>
-              <w:jc w:val="left"/>
-              <w:rPr>
-                <w:sz w:val="16"/>
-                <w:szCs w:val="16"/>
-              </w:rPr>
-            </w:pPr>
-            <w:r>
-              <w:rPr>
-                <w:sz w:val="16"/>
-                <w:szCs w:val="16"/>
-                <w:rtl w:val="0"/>
-              </w:rPr>
-              <w:t xml:space="preserve">Attuatore: agisce direttamente sull’allarme in base alle richieste ricevute.</w:t>
+              <w:spacing w:line="240" w:lineRule="auto"/>
+              <w:rPr>
+                <w:sz w:val="16"/>
+                <w:szCs w:val="16"/>
+              </w:rPr>
+            </w:pPr>
+            <w:r>
+              <w:rPr>
+                <w:sz w:val="16"/>
+                <w:szCs w:val="16"/>
+                <w:rtl w:val="0"/>
+              </w:rPr>
+              <w:t xml:space="preserve">Attuatore: agisce direttamente sull’illuminazione  in base alle richieste ricevute.</w:t>
             </w:r>
           </w:p>
         </w:tc>
@@ -28077,20 +28120,8 @@
           </w:tcPr>
           <w:p>
             <w:pPr>
-              <w:keepNext w:val="0"/>
-              <w:keepLines w:val="0"/>
               <w:widowControl w:val="0"/>
-              <w:pBdr>
-                <w:top w:space="0" w:sz="0" w:val="nil"/>
-                <w:left w:space="0" w:sz="0" w:val="nil"/>
-                <w:bottom w:space="0" w:sz="0" w:val="nil"/>
-                <w:right w:space="0" w:sz="0" w:val="nil"/>
-                <w:between w:space="0" w:sz="0" w:val="nil"/>
-              </w:pBdr>
-              <w:shd w:fill="auto" w:val="clear"/>
-              <w:spacing w:after="0" w:before="0" w:line="240" w:lineRule="auto"/>
-              <w:ind w:left="0" w:right="0" w:firstLine="0"/>
-              <w:jc w:val="left"/>
+              <w:spacing w:line="240" w:lineRule="auto"/>
               <w:rPr>
                 <w:sz w:val="16"/>
                 <w:szCs w:val="16"/>
@@ -28119,20 +28150,8 @@
           </w:tcPr>
           <w:p>
             <w:pPr>
-              <w:keepNext w:val="0"/>
-              <w:keepLines w:val="0"/>
               <w:widowControl w:val="0"/>
-              <w:pBdr>
-                <w:top w:space="0" w:sz="0" w:val="nil"/>
-                <w:left w:space="0" w:sz="0" w:val="nil"/>
-                <w:bottom w:space="0" w:sz="0" w:val="nil"/>
-                <w:right w:space="0" w:sz="0" w:val="nil"/>
-                <w:between w:space="0" w:sz="0" w:val="nil"/>
-              </w:pBdr>
-              <w:shd w:fill="auto" w:val="clear"/>
-              <w:spacing w:after="0" w:before="0" w:line="240" w:lineRule="auto"/>
-              <w:ind w:left="0" w:right="0" w:firstLine="0"/>
-              <w:jc w:val="left"/>
+              <w:spacing w:line="240" w:lineRule="auto"/>
               <w:rPr>
                 <w:sz w:val="16"/>
                 <w:szCs w:val="16"/>
@@ -28149,32 +28168,20 @@
           </w:p>
           <w:p>
             <w:pPr>
-              <w:keepNext w:val="0"/>
-              <w:keepLines w:val="0"/>
               <w:widowControl w:val="0"/>
-              <w:pBdr>
-                <w:top w:space="0" w:sz="0" w:val="nil"/>
-                <w:left w:space="0" w:sz="0" w:val="nil"/>
-                <w:bottom w:space="0" w:sz="0" w:val="nil"/>
-                <w:right w:space="0" w:sz="0" w:val="nil"/>
-                <w:between w:space="0" w:sz="0" w:val="nil"/>
-              </w:pBdr>
-              <w:shd w:fill="auto" w:val="clear"/>
-              <w:spacing w:after="0" w:before="0" w:line="240" w:lineRule="auto"/>
-              <w:ind w:left="0" w:right="0" w:firstLine="0"/>
-              <w:jc w:val="left"/>
-              <w:rPr>
-                <w:sz w:val="16"/>
-                <w:szCs w:val="16"/>
-              </w:rPr>
-            </w:pPr>
-            <w:r>
-              <w:rPr>
-                <w:sz w:val="16"/>
-                <w:szCs w:val="16"/>
-                <w:rtl w:val="0"/>
-              </w:rPr>
-              <w:t xml:space="preserve">L’utente nel caso non sia amministratore deve avere i diritti per interagire con l’allarme della casa.</w:t>
+              <w:spacing w:line="240" w:lineRule="auto"/>
+              <w:rPr>
+                <w:sz w:val="16"/>
+                <w:szCs w:val="16"/>
+              </w:rPr>
+            </w:pPr>
+            <w:r>
+              <w:rPr>
+                <w:sz w:val="16"/>
+                <w:szCs w:val="16"/>
+                <w:rtl w:val="0"/>
+              </w:rPr>
+              <w:t xml:space="preserve">L’utente nel caso non sia amministratore deve avere i diritti per interagire con il riscaldamento della casa</w:t>
             </w:r>
           </w:p>
         </w:tc>
@@ -28193,20 +28200,8 @@
           </w:tcPr>
           <w:p>
             <w:pPr>
-              <w:keepNext w:val="0"/>
-              <w:keepLines w:val="0"/>
               <w:widowControl w:val="0"/>
-              <w:pBdr>
-                <w:top w:space="0" w:sz="0" w:val="nil"/>
-                <w:left w:space="0" w:sz="0" w:val="nil"/>
-                <w:bottom w:space="0" w:sz="0" w:val="nil"/>
-                <w:right w:space="0" w:sz="0" w:val="nil"/>
-                <w:between w:space="0" w:sz="0" w:val="nil"/>
-              </w:pBdr>
-              <w:shd w:fill="auto" w:val="clear"/>
-              <w:spacing w:after="0" w:before="0" w:line="240" w:lineRule="auto"/>
-              <w:ind w:left="0" w:right="0" w:firstLine="0"/>
-              <w:jc w:val="left"/>
+              <w:spacing w:line="240" w:lineRule="auto"/>
               <w:rPr>
                 <w:sz w:val="16"/>
                 <w:szCs w:val="16"/>
@@ -28235,20 +28230,8 @@
           </w:tcPr>
           <w:p>
             <w:pPr>
-              <w:keepNext w:val="0"/>
-              <w:keepLines w:val="0"/>
               <w:widowControl w:val="0"/>
-              <w:pBdr>
-                <w:top w:space="0" w:sz="0" w:val="nil"/>
-                <w:left w:space="0" w:sz="0" w:val="nil"/>
-                <w:bottom w:space="0" w:sz="0" w:val="nil"/>
-                <w:right w:space="0" w:sz="0" w:val="nil"/>
-                <w:between w:space="0" w:sz="0" w:val="nil"/>
-              </w:pBdr>
-              <w:shd w:fill="auto" w:val="clear"/>
-              <w:spacing w:after="0" w:before="0" w:line="240" w:lineRule="auto"/>
-              <w:ind w:left="0" w:right="0" w:firstLine="0"/>
-              <w:jc w:val="left"/>
+              <w:spacing w:line="240" w:lineRule="auto"/>
               <w:rPr>
                 <w:sz w:val="16"/>
                 <w:szCs w:val="16"/>
@@ -28265,20 +28248,8 @@
           </w:p>
           <w:p>
             <w:pPr>
-              <w:keepNext w:val="0"/>
-              <w:keepLines w:val="0"/>
               <w:widowControl w:val="0"/>
-              <w:pBdr>
-                <w:top w:space="0" w:sz="0" w:val="nil"/>
-                <w:left w:space="0" w:sz="0" w:val="nil"/>
-                <w:bottom w:space="0" w:sz="0" w:val="nil"/>
-                <w:right w:space="0" w:sz="0" w:val="nil"/>
-                <w:between w:space="0" w:sz="0" w:val="nil"/>
-              </w:pBdr>
-              <w:shd w:fill="auto" w:val="clear"/>
-              <w:spacing w:after="0" w:before="0" w:line="240" w:lineRule="auto"/>
-              <w:ind w:left="0" w:right="0" w:firstLine="0"/>
-              <w:jc w:val="left"/>
+              <w:spacing w:line="240" w:lineRule="auto"/>
               <w:rPr>
                 <w:sz w:val="16"/>
                 <w:szCs w:val="16"/>
@@ -28309,20 +28280,8 @@
           </w:tcPr>
           <w:p>
             <w:pPr>
-              <w:keepNext w:val="0"/>
-              <w:keepLines w:val="0"/>
               <w:widowControl w:val="0"/>
-              <w:pBdr>
-                <w:top w:space="0" w:sz="0" w:val="nil"/>
-                <w:left w:space="0" w:sz="0" w:val="nil"/>
-                <w:bottom w:space="0" w:sz="0" w:val="nil"/>
-                <w:right w:space="0" w:sz="0" w:val="nil"/>
-                <w:between w:space="0" w:sz="0" w:val="nil"/>
-              </w:pBdr>
-              <w:shd w:fill="auto" w:val="clear"/>
-              <w:spacing w:after="0" w:before="0" w:line="240" w:lineRule="auto"/>
-              <w:ind w:left="0" w:right="0" w:firstLine="0"/>
-              <w:jc w:val="left"/>
+              <w:spacing w:line="240" w:lineRule="auto"/>
               <w:rPr>
                 <w:sz w:val="16"/>
                 <w:szCs w:val="16"/>
@@ -28351,32 +28310,20 @@
           </w:tcPr>
           <w:p>
             <w:pPr>
-              <w:keepNext w:val="0"/>
-              <w:keepLines w:val="0"/>
               <w:widowControl w:val="0"/>
-              <w:pBdr>
-                <w:top w:space="0" w:sz="0" w:val="nil"/>
-                <w:left w:space="0" w:sz="0" w:val="nil"/>
-                <w:bottom w:space="0" w:sz="0" w:val="nil"/>
-                <w:right w:space="0" w:sz="0" w:val="nil"/>
-                <w:between w:space="0" w:sz="0" w:val="nil"/>
-              </w:pBdr>
-              <w:shd w:fill="auto" w:val="clear"/>
-              <w:spacing w:after="0" w:before="0" w:line="240" w:lineRule="auto"/>
-              <w:ind w:left="0" w:right="0" w:firstLine="0"/>
-              <w:jc w:val="left"/>
-              <w:rPr>
-                <w:sz w:val="16"/>
-                <w:szCs w:val="16"/>
-              </w:rPr>
-            </w:pPr>
-            <w:r>
-              <w:rPr>
-                <w:sz w:val="16"/>
-                <w:szCs w:val="16"/>
-                <w:rtl w:val="0"/>
-              </w:rPr>
-              <w:t xml:space="preserve">L’utente inputa una richiesta tramite l’interfaccia per l’accensione/spegnimento dell’allarme di casa, quindi il sistema effettuerà il compito richiesto e sull’interfaccia viene mostrato con un indicatore l’accensione/spegnimento dell’allarme</w:t>
+              <w:spacing w:line="240" w:lineRule="auto"/>
+              <w:rPr>
+                <w:sz w:val="16"/>
+                <w:szCs w:val="16"/>
+              </w:rPr>
+            </w:pPr>
+            <w:r>
+              <w:rPr>
+                <w:sz w:val="16"/>
+                <w:szCs w:val="16"/>
+                <w:rtl w:val="0"/>
+              </w:rPr>
+              <w:t xml:space="preserve">L’utente inputa una richiesta tramite l’interfaccia per l’accensione/spengnimento della luce per una certa stanza che indurrà l’attuattore ad eseguire l’azione di accensione/spegnimento della lampadina nel locale scelto. Inoltre sull’interfaccia viene mostrato il cambiamento per la stanza su cui si è agito</w:t>
             </w:r>
           </w:p>
         </w:tc>
@@ -28395,20 +28342,8 @@
           </w:tcPr>
           <w:p>
             <w:pPr>
-              <w:keepNext w:val="0"/>
-              <w:keepLines w:val="0"/>
               <w:widowControl w:val="0"/>
-              <w:pBdr>
-                <w:top w:space="0" w:sz="0" w:val="nil"/>
-                <w:left w:space="0" w:sz="0" w:val="nil"/>
-                <w:bottom w:space="0" w:sz="0" w:val="nil"/>
-                <w:right w:space="0" w:sz="0" w:val="nil"/>
-                <w:between w:space="0" w:sz="0" w:val="nil"/>
-              </w:pBdr>
-              <w:shd w:fill="auto" w:val="clear"/>
-              <w:spacing w:after="0" w:before="0" w:line="240" w:lineRule="auto"/>
-              <w:ind w:left="0" w:right="0" w:firstLine="0"/>
-              <w:jc w:val="left"/>
+              <w:spacing w:line="240" w:lineRule="auto"/>
               <w:rPr>
                 <w:sz w:val="16"/>
                 <w:szCs w:val="16"/>
@@ -28437,80 +28372,44 @@
           </w:tcPr>
           <w:p>
             <w:pPr>
-              <w:keepNext w:val="0"/>
-              <w:keepLines w:val="0"/>
               <w:widowControl w:val="0"/>
-              <w:pBdr>
-                <w:top w:space="0" w:sz="0" w:val="nil"/>
-                <w:left w:space="0" w:sz="0" w:val="nil"/>
-                <w:bottom w:space="0" w:sz="0" w:val="nil"/>
-                <w:right w:space="0" w:sz="0" w:val="nil"/>
-                <w:between w:space="0" w:sz="0" w:val="nil"/>
-              </w:pBdr>
-              <w:shd w:fill="auto" w:val="clear"/>
-              <w:spacing w:after="0" w:before="0" w:line="240" w:lineRule="auto"/>
-              <w:ind w:left="0" w:right="0" w:firstLine="0"/>
-              <w:jc w:val="left"/>
-              <w:rPr>
-                <w:sz w:val="16"/>
-                <w:szCs w:val="16"/>
-              </w:rPr>
-            </w:pPr>
-            <w:r>
-              <w:rPr>
-                <w:sz w:val="16"/>
-                <w:szCs w:val="16"/>
-                <w:rtl w:val="0"/>
-              </w:rPr>
-              <w:t xml:space="preserve">L’utente inputa la richiesta sull’interfaccia, ma non viene mostrato nulla, mentre l’allarme viene acceso/spento.</w:t>
-            </w:r>
-          </w:p>
-          <w:p>
-            <w:pPr>
-              <w:keepNext w:val="0"/>
-              <w:keepLines w:val="0"/>
+              <w:spacing w:line="240" w:lineRule="auto"/>
+              <w:rPr>
+                <w:sz w:val="16"/>
+                <w:szCs w:val="16"/>
+              </w:rPr>
+            </w:pPr>
+            <w:r>
+              <w:rPr>
+                <w:sz w:val="16"/>
+                <w:szCs w:val="16"/>
+                <w:rtl w:val="0"/>
+              </w:rPr>
+              <w:t xml:space="preserve">L’utente inputa la richiesta sull’interfaccia, ma non viene mostrato nulla, mentre il riscaldamento  viene regolato.</w:t>
+            </w:r>
+          </w:p>
+          <w:p>
+            <w:pPr>
               <w:widowControl w:val="0"/>
-              <w:pBdr>
-                <w:top w:space="0" w:sz="0" w:val="nil"/>
-                <w:left w:space="0" w:sz="0" w:val="nil"/>
-                <w:bottom w:space="0" w:sz="0" w:val="nil"/>
-                <w:right w:space="0" w:sz="0" w:val="nil"/>
-                <w:between w:space="0" w:sz="0" w:val="nil"/>
-              </w:pBdr>
-              <w:shd w:fill="auto" w:val="clear"/>
-              <w:spacing w:after="0" w:before="0" w:line="240" w:lineRule="auto"/>
-              <w:ind w:left="0" w:right="0" w:firstLine="0"/>
-              <w:jc w:val="left"/>
-              <w:rPr>
-                <w:sz w:val="16"/>
-                <w:szCs w:val="16"/>
-              </w:rPr>
-            </w:pPr>
-            <w:r>
-              <w:rPr>
-                <w:sz w:val="16"/>
-                <w:szCs w:val="16"/>
-                <w:rtl w:val="0"/>
-              </w:rPr>
-              <w:t xml:space="preserve">L’utente inputa la richiesta di accensione/spegnimento dell’allarme sull’interfaccia, quindi viene mostrato che la richiesta è stata effettuata, quando invece non è stata eseguita.</w:t>
-            </w:r>
-          </w:p>
-          <w:p>
-            <w:pPr>
-              <w:keepNext w:val="0"/>
-              <w:keepLines w:val="0"/>
+              <w:spacing w:line="240" w:lineRule="auto"/>
+              <w:rPr>
+                <w:sz w:val="16"/>
+                <w:szCs w:val="16"/>
+              </w:rPr>
+            </w:pPr>
+            <w:r>
+              <w:rPr>
+                <w:sz w:val="16"/>
+                <w:szCs w:val="16"/>
+                <w:rtl w:val="0"/>
+              </w:rPr>
+              <w:t xml:space="preserve">L’utente inputa la richiesta di regolazione della temperatura  sull’interfaccia, quindi viene mostrato che la richiesta è stata effettuata, quando invece non è stata eseguita.</w:t>
+            </w:r>
+          </w:p>
+          <w:p>
+            <w:pPr>
               <w:widowControl w:val="0"/>
-              <w:pBdr>
-                <w:top w:space="0" w:sz="0" w:val="nil"/>
-                <w:left w:space="0" w:sz="0" w:val="nil"/>
-                <w:bottom w:space="0" w:sz="0" w:val="nil"/>
-                <w:right w:space="0" w:sz="0" w:val="nil"/>
-                <w:between w:space="0" w:sz="0" w:val="nil"/>
-              </w:pBdr>
-              <w:shd w:fill="auto" w:val="clear"/>
-              <w:spacing w:after="0" w:before="0" w:line="240" w:lineRule="auto"/>
-              <w:ind w:left="0" w:right="0" w:firstLine="0"/>
-              <w:jc w:val="left"/>
+              <w:spacing w:line="240" w:lineRule="auto"/>
               <w:rPr>
                 <w:sz w:val="16"/>
                 <w:szCs w:val="16"/>
@@ -28527,32 +28426,20 @@
           </w:p>
           <w:p>
             <w:pPr>
-              <w:keepNext w:val="0"/>
-              <w:keepLines w:val="0"/>
               <w:widowControl w:val="0"/>
-              <w:pBdr>
-                <w:top w:space="0" w:sz="0" w:val="nil"/>
-                <w:left w:space="0" w:sz="0" w:val="nil"/>
-                <w:bottom w:space="0" w:sz="0" w:val="nil"/>
-                <w:right w:space="0" w:sz="0" w:val="nil"/>
-                <w:between w:space="0" w:sz="0" w:val="nil"/>
-              </w:pBdr>
-              <w:shd w:fill="auto" w:val="clear"/>
-              <w:spacing w:after="0" w:before="0" w:line="240" w:lineRule="auto"/>
-              <w:ind w:left="0" w:right="0" w:firstLine="0"/>
-              <w:jc w:val="left"/>
-              <w:rPr>
-                <w:sz w:val="16"/>
-                <w:szCs w:val="16"/>
-              </w:rPr>
-            </w:pPr>
-            <w:r>
-              <w:rPr>
-                <w:sz w:val="16"/>
-                <w:szCs w:val="16"/>
-                <w:rtl w:val="0"/>
-              </w:rPr>
-              <w:t xml:space="preserve">Senza che alcuna richiesta venga inputata l’allarme viene acceso/spento e all’utente viene/non viene mostrato il cambiamento.</w:t>
+              <w:spacing w:line="240" w:lineRule="auto"/>
+              <w:rPr>
+                <w:sz w:val="16"/>
+                <w:szCs w:val="16"/>
+              </w:rPr>
+            </w:pPr>
+            <w:r>
+              <w:rPr>
+                <w:sz w:val="16"/>
+                <w:szCs w:val="16"/>
+                <w:rtl w:val="0"/>
+              </w:rPr>
+              <w:t xml:space="preserve">Senza che alcuna richiesta venga inputata l’allarme viene acceso/spento e all’utente viene/non viene mostrato il cambiamento sull’interfaccia</w:t>
             </w:r>
           </w:p>
         </w:tc>
@@ -28571,20 +28458,8 @@
           </w:tcPr>
           <w:p>
             <w:pPr>
-              <w:keepNext w:val="0"/>
-              <w:keepLines w:val="0"/>
               <w:widowControl w:val="0"/>
-              <w:pBdr>
-                <w:top w:space="0" w:sz="0" w:val="nil"/>
-                <w:left w:space="0" w:sz="0" w:val="nil"/>
-                <w:bottom w:space="0" w:sz="0" w:val="nil"/>
-                <w:right w:space="0" w:sz="0" w:val="nil"/>
-                <w:between w:space="0" w:sz="0" w:val="nil"/>
-              </w:pBdr>
-              <w:shd w:fill="auto" w:val="clear"/>
-              <w:spacing w:after="0" w:before="0" w:line="240" w:lineRule="auto"/>
-              <w:ind w:left="0" w:right="0" w:firstLine="0"/>
-              <w:jc w:val="left"/>
+              <w:spacing w:line="240" w:lineRule="auto"/>
               <w:rPr>
                 <w:sz w:val="16"/>
                 <w:szCs w:val="16"/>
@@ -28613,20 +28488,8 @@
           </w:tcPr>
           <w:p>
             <w:pPr>
-              <w:keepNext w:val="0"/>
-              <w:keepLines w:val="0"/>
               <w:widowControl w:val="0"/>
-              <w:pBdr>
-                <w:top w:space="0" w:sz="0" w:val="nil"/>
-                <w:left w:space="0" w:sz="0" w:val="nil"/>
-                <w:bottom w:space="0" w:sz="0" w:val="nil"/>
-                <w:right w:space="0" w:sz="0" w:val="nil"/>
-                <w:between w:space="0" w:sz="0" w:val="nil"/>
-              </w:pBdr>
-              <w:shd w:fill="auto" w:val="clear"/>
-              <w:spacing w:after="0" w:before="0" w:line="240" w:lineRule="auto"/>
-              <w:ind w:left="0" w:right="0" w:firstLine="0"/>
-              <w:jc w:val="left"/>
+              <w:spacing w:line="240" w:lineRule="auto"/>
               <w:rPr>
                 <w:sz w:val="16"/>
                 <w:szCs w:val="16"/>
@@ -28657,20 +28520,8 @@
           </w:tcPr>
           <w:p>
             <w:pPr>
-              <w:keepNext w:val="0"/>
-              <w:keepLines w:val="0"/>
               <w:widowControl w:val="0"/>
-              <w:pBdr>
-                <w:top w:space="0" w:sz="0" w:val="nil"/>
-                <w:left w:space="0" w:sz="0" w:val="nil"/>
-                <w:bottom w:space="0" w:sz="0" w:val="nil"/>
-                <w:right w:space="0" w:sz="0" w:val="nil"/>
-                <w:between w:space="0" w:sz="0" w:val="nil"/>
-              </w:pBdr>
-              <w:shd w:fill="auto" w:val="clear"/>
-              <w:spacing w:after="0" w:before="0" w:line="240" w:lineRule="auto"/>
-              <w:ind w:left="0" w:right="0" w:firstLine="0"/>
-              <w:jc w:val="left"/>
+              <w:spacing w:line="240" w:lineRule="auto"/>
               <w:rPr>
                 <w:sz w:val="16"/>
                 <w:szCs w:val="16"/>
@@ -28699,20 +28550,8 @@
           </w:tcPr>
           <w:p>
             <w:pPr>
-              <w:keepNext w:val="0"/>
-              <w:keepLines w:val="0"/>
               <w:widowControl w:val="0"/>
-              <w:pBdr>
-                <w:top w:space="0" w:sz="0" w:val="nil"/>
-                <w:left w:space="0" w:sz="0" w:val="nil"/>
-                <w:bottom w:space="0" w:sz="0" w:val="nil"/>
-                <w:right w:space="0" w:sz="0" w:val="nil"/>
-                <w:between w:space="0" w:sz="0" w:val="nil"/>
-              </w:pBdr>
-              <w:shd w:fill="auto" w:val="clear"/>
-              <w:spacing w:after="0" w:before="0" w:line="240" w:lineRule="auto"/>
-              <w:ind w:left="0" w:right="0" w:firstLine="0"/>
-              <w:jc w:val="left"/>
+              <w:spacing w:line="240" w:lineRule="auto"/>
               <w:rPr>
                 <w:sz w:val="16"/>
                 <w:szCs w:val="16"/>
@@ -28743,20 +28582,8 @@
           </w:tcPr>
           <w:p>
             <w:pPr>
-              <w:keepNext w:val="0"/>
-              <w:keepLines w:val="0"/>
               <w:widowControl w:val="0"/>
-              <w:pBdr>
-                <w:top w:space="0" w:sz="0" w:val="nil"/>
-                <w:left w:space="0" w:sz="0" w:val="nil"/>
-                <w:bottom w:space="0" w:sz="0" w:val="nil"/>
-                <w:right w:space="0" w:sz="0" w:val="nil"/>
-                <w:between w:space="0" w:sz="0" w:val="nil"/>
-              </w:pBdr>
-              <w:shd w:fill="auto" w:val="clear"/>
-              <w:spacing w:after="0" w:before="0" w:line="240" w:lineRule="auto"/>
-              <w:ind w:left="0" w:right="0" w:firstLine="0"/>
-              <w:jc w:val="left"/>
+              <w:spacing w:line="240" w:lineRule="auto"/>
               <w:rPr>
                 <w:sz w:val="16"/>
                 <w:szCs w:val="16"/>
@@ -28806,7 +28633,6 @@
     </w:tbl>
     <w:p>
       <w:pPr>
-        <w:ind w:left="0" w:firstLine="0"/>
         <w:rPr>
           <w:sz w:val="24"/>
           <w:szCs w:val="24"/>
@@ -28915,7 +28741,7 @@
                 <w:szCs w:val="16"/>
                 <w:rtl w:val="0"/>
               </w:rPr>
-              <w:t xml:space="preserve">Gestione riscaldamento</w:t>
+              <w:t xml:space="preserve">Registrazione</w:t>
             </w:r>
           </w:p>
         </w:tc>
@@ -28977,7 +28803,7 @@
                 <w:szCs w:val="16"/>
                 <w:rtl w:val="0"/>
               </w:rPr>
-              <w:t xml:space="preserve">Gestione riscaldamento</w:t>
+              <w:t xml:space="preserve">Registrazione alla piattaforma per l’utilizzo funzionalità ambient assisted living</w:t>
             </w:r>
           </w:p>
         </w:tc>
@@ -29039,7 +28865,7 @@
                 <w:szCs w:val="16"/>
                 <w:rtl w:val="0"/>
               </w:rPr>
-              <w:t xml:space="preserve">Utente registrato/amministratore</w:t>
+              <w:t xml:space="preserve">Utente non registrato</w:t>
             </w:r>
           </w:p>
         </w:tc>
@@ -29101,7 +28927,7 @@
                 <w:szCs w:val="16"/>
                 <w:rtl w:val="0"/>
               </w:rPr>
-              <w:t xml:space="preserve">Utente registrato/amministratore: vuole interagire con il sistema di gestione della temperatura nella casa.</w:t>
+              <w:t xml:space="preserve">Utente non registrato: vuole iscriversi alla piattaforma per poter gestire il proprio sistema di assisted living.</w:t>
             </w:r>
           </w:p>
           <w:p>
@@ -29119,9 +28945,23 @@
                 <w:szCs w:val="16"/>
                 <w:rtl w:val="0"/>
               </w:rPr>
-              <w:t xml:space="preserve">Sensore di temperatura: rileva il livello di temperatura fuori e all’interno della casa.</w:t>
-            </w:r>
-          </w:p>
+              <w:t xml:space="preserve">Utente amministratore: deve confermare l’utente che si sta iscrivendo per potergli permettere di agire sul sistema.</w:t>
+            </w:r>
+          </w:p>
+        </w:tc>
+      </w:tr>
+      <w:tr>
+        <w:tc>
+          <w:tcPr>
+            <w:shd w:fill="auto" w:val="clear"/>
+            <w:tcMar>
+              <w:top w:w="100.0" w:type="dxa"/>
+              <w:left w:w="100.0" w:type="dxa"/>
+              <w:bottom w:w="100.0" w:type="dxa"/>
+              <w:right w:w="100.0" w:type="dxa"/>
+            </w:tcMar>
+            <w:vAlign w:val="top"/>
+          </w:tcPr>
           <w:p>
             <w:pPr>
               <w:widowControl w:val="0"/>
@@ -29137,7 +28977,55 @@
                 <w:szCs w:val="16"/>
                 <w:rtl w:val="0"/>
               </w:rPr>
-              <w:t xml:space="preserve">Attuatore: agisce direttamente sulla temperatura in base alle richieste ricevute e al livello di temperatura registrato dal sensore</w:t>
+              <w:t xml:space="preserve">Pre-condizioni</w:t>
+            </w:r>
+          </w:p>
+        </w:tc>
+        <w:tc>
+          <w:tcPr>
+            <w:shd w:fill="auto" w:val="clear"/>
+            <w:tcMar>
+              <w:top w:w="100.0" w:type="dxa"/>
+              <w:left w:w="100.0" w:type="dxa"/>
+              <w:bottom w:w="100.0" w:type="dxa"/>
+              <w:right w:w="100.0" w:type="dxa"/>
+            </w:tcMar>
+            <w:vAlign w:val="top"/>
+          </w:tcPr>
+          <w:p>
+            <w:pPr>
+              <w:widowControl w:val="0"/>
+              <w:spacing w:line="240" w:lineRule="auto"/>
+              <w:rPr>
+                <w:sz w:val="16"/>
+                <w:szCs w:val="16"/>
+              </w:rPr>
+            </w:pPr>
+            <w:r>
+              <w:rPr>
+                <w:sz w:val="16"/>
+                <w:szCs w:val="16"/>
+                <w:rtl w:val="0"/>
+              </w:rPr>
+              <w:t xml:space="preserve">L’utente deve possedere il sistema ed averlo preparato correttamente.</w:t>
+            </w:r>
+          </w:p>
+          <w:p>
+            <w:pPr>
+              <w:widowControl w:val="0"/>
+              <w:spacing w:line="240" w:lineRule="auto"/>
+              <w:rPr>
+                <w:sz w:val="16"/>
+                <w:szCs w:val="16"/>
+              </w:rPr>
+            </w:pPr>
+            <w:r>
+              <w:rPr>
+                <w:sz w:val="16"/>
+                <w:szCs w:val="16"/>
+                <w:rtl w:val="0"/>
+              </w:rPr>
+              <w:t xml:space="preserve">L’utente possiede un indirizzo e-mail e un numero di telefono.</w:t>
             </w:r>
           </w:p>
         </w:tc>
@@ -29169,7 +29057,7 @@
                 <w:szCs w:val="16"/>
                 <w:rtl w:val="0"/>
               </w:rPr>
-              <w:t xml:space="preserve">Pre-condizioni</w:t>
+              <w:t xml:space="preserve">Garanzie di successo</w:t>
             </w:r>
           </w:p>
         </w:tc>
@@ -29199,9 +29087,23 @@
                 <w:szCs w:val="16"/>
                 <w:rtl w:val="0"/>
               </w:rPr>
-              <w:t xml:space="preserve">L’utente ha acceduto all’interfaccia web tramite l’e-mail e la password.</w:t>
-            </w:r>
-          </w:p>
+              <w:t xml:space="preserve">Il sistema è collegato correttamente e la linea internet è attiva.</w:t>
+            </w:r>
+          </w:p>
+        </w:tc>
+      </w:tr>
+      <w:tr>
+        <w:tc>
+          <w:tcPr>
+            <w:shd w:fill="auto" w:val="clear"/>
+            <w:tcMar>
+              <w:top w:w="100.0" w:type="dxa"/>
+              <w:left w:w="100.0" w:type="dxa"/>
+              <w:bottom w:w="100.0" w:type="dxa"/>
+              <w:right w:w="100.0" w:type="dxa"/>
+            </w:tcMar>
+            <w:vAlign w:val="top"/>
+          </w:tcPr>
           <w:p>
             <w:pPr>
               <w:widowControl w:val="0"/>
@@ -29217,7 +29119,37 @@
                 <w:szCs w:val="16"/>
                 <w:rtl w:val="0"/>
               </w:rPr>
-              <w:t xml:space="preserve">L’utente nel caso non sia amministratore deve avere i diritti per interagire con il riscaldamento della casa</w:t>
+              <w:t xml:space="preserve">Scenario principale successo</w:t>
+            </w:r>
+          </w:p>
+        </w:tc>
+        <w:tc>
+          <w:tcPr>
+            <w:shd w:fill="auto" w:val="clear"/>
+            <w:tcMar>
+              <w:top w:w="100.0" w:type="dxa"/>
+              <w:left w:w="100.0" w:type="dxa"/>
+              <w:bottom w:w="100.0" w:type="dxa"/>
+              <w:right w:w="100.0" w:type="dxa"/>
+            </w:tcMar>
+            <w:vAlign w:val="top"/>
+          </w:tcPr>
+          <w:p>
+            <w:pPr>
+              <w:widowControl w:val="0"/>
+              <w:spacing w:line="240" w:lineRule="auto"/>
+              <w:rPr>
+                <w:sz w:val="16"/>
+                <w:szCs w:val="16"/>
+              </w:rPr>
+            </w:pPr>
+            <w:r>
+              <w:rPr>
+                <w:sz w:val="16"/>
+                <w:szCs w:val="16"/>
+                <w:rtl w:val="0"/>
+              </w:rPr>
+              <w:t xml:space="preserve">L’utente crea il suo profilo tramite l’apposita schermata della web app inserendo le proprie informazioni personali, cioè il nome,  il cognome, l’indirizzo e-mail, il numero di telefono e la password. Dopodichè il sistema invierà una mail di conferma all’amministratore che di default è il primo utente associato al proprio sistema che potrà accettare l’utente che vuole usare il sistema.</w:t>
             </w:r>
           </w:p>
         </w:tc>
@@ -29249,7 +29181,7 @@
                 <w:szCs w:val="16"/>
                 <w:rtl w:val="0"/>
               </w:rPr>
-              <w:t xml:space="preserve">Garanzie di successo</w:t>
+              <w:t xml:space="preserve">Estensioni (scenari alternativi e fallimento) </w:t>
             </w:r>
           </w:p>
         </w:tc>
@@ -29279,7 +29211,7 @@
                 <w:szCs w:val="16"/>
                 <w:rtl w:val="0"/>
               </w:rPr>
-              <w:t xml:space="preserve">Il sistema è collegato e la rete wireless è attiva.</w:t>
+              <w:t xml:space="preserve">L’utente non viene rifiutato dall’amministratore.</w:t>
             </w:r>
           </w:p>
           <w:p>
@@ -29297,7 +29229,61 @@
                 <w:szCs w:val="16"/>
                 <w:rtl w:val="0"/>
               </w:rPr>
-              <w:t xml:space="preserve">Il sistema è stato configurato accuratamente.</w:t>
+              <w:t xml:space="preserve">L’amministratore non riceve la mail per la conferma dell’utente.</w:t>
+            </w:r>
+          </w:p>
+          <w:p>
+            <w:pPr>
+              <w:widowControl w:val="0"/>
+              <w:spacing w:line="240" w:lineRule="auto"/>
+              <w:rPr>
+                <w:sz w:val="16"/>
+                <w:szCs w:val="16"/>
+              </w:rPr>
+            </w:pPr>
+            <w:r>
+              <w:rPr>
+                <w:sz w:val="16"/>
+                <w:szCs w:val="16"/>
+                <w:rtl w:val="0"/>
+              </w:rPr>
+              <w:t xml:space="preserve">L’indirizzo e-mail non è valido.</w:t>
+            </w:r>
+          </w:p>
+          <w:p>
+            <w:pPr>
+              <w:widowControl w:val="0"/>
+              <w:spacing w:line="240" w:lineRule="auto"/>
+              <w:rPr>
+                <w:sz w:val="16"/>
+                <w:szCs w:val="16"/>
+              </w:rPr>
+            </w:pPr>
+            <w:r>
+              <w:rPr>
+                <w:sz w:val="16"/>
+                <w:szCs w:val="16"/>
+                <w:rtl w:val="0"/>
+              </w:rPr>
+              <w:t xml:space="preserve">Il numero di telefono non è valido.</w:t>
+            </w:r>
+          </w:p>
+          <w:p>
+            <w:pPr>
+              <w:widowControl w:val="0"/>
+              <w:spacing w:line="240" w:lineRule="auto"/>
+              <w:rPr>
+                <w:sz w:val="16"/>
+                <w:szCs w:val="16"/>
+              </w:rPr>
+            </w:pPr>
+            <w:r>
+              <w:rPr>
+                <w:sz w:val="16"/>
+                <w:szCs w:val="16"/>
+                <w:rtl w:val="0"/>
+              </w:rPr>
+              <w:t xml:space="preserve">La password non è valida.</w:t>
             </w:r>
           </w:p>
         </w:tc>
@@ -29329,7 +29315,7 @@
                 <w:szCs w:val="16"/>
                 <w:rtl w:val="0"/>
               </w:rPr>
-              <w:t xml:space="preserve">Scenario principale successo</w:t>
+              <w:t xml:space="preserve">Requisiti speciali (non funzionali)</w:t>
             </w:r>
           </w:p>
         </w:tc>
@@ -29359,7 +29345,7 @@
                 <w:szCs w:val="16"/>
                 <w:rtl w:val="0"/>
               </w:rPr>
-              <w:t xml:space="preserve">L’utente inputa una richiesta tramite l’interfaccia web per la regolazione  del riscaldamento, quindi il sistema riceve la richiesta e agisce di conseguenza. </w:t>
+              <w:t xml:space="preserve">La password non viene memorizzata in chiaro nel database, ma viene crittata MD5</w:t>
             </w:r>
           </w:p>
           <w:p>
@@ -29377,7 +29363,7 @@
                 <w:szCs w:val="16"/>
                 <w:rtl w:val="0"/>
               </w:rPr>
-              <w:t xml:space="preserve">L’utente inputa una richiesta tramite l’interfaccia web per la regolazione del livello di temperatura ad un certo orario e il sistema in base alla temperatura rilevata dal sensore accenderà il riscaldamento in modo da ottenere la temperatura all’ora richiesta.</w:t>
+              <w:t xml:space="preserve">I dati di accesso rimangono locali al database del sistema.</w:t>
             </w:r>
           </w:p>
         </w:tc>
@@ -29409,7 +29395,7 @@
                 <w:szCs w:val="16"/>
                 <w:rtl w:val="0"/>
               </w:rPr>
-              <w:t xml:space="preserve">Estensioni (scenari alternativi e fallimento) </w:t>
+              <w:t xml:space="preserve">Elenco variabili tecnologiche e dei dati (varianti metodi i/o)</w:t>
             </w:r>
           </w:p>
         </w:tc>
@@ -29435,13 +29421,24 @@
             </w:pPr>
             <w:r>
               <w:rPr>
-                <w:sz w:val="16"/>
-                <w:szCs w:val="16"/>
-                <w:rtl w:val="0"/>
-              </w:rPr>
-              <w:t xml:space="preserve">L’utente inputa la richiesta sull’interfaccia, ma non viene mostrato nulla, mentre il riscaldamento  viene regolato.</w:t>
-            </w:r>
-          </w:p>
+                <w:rtl w:val="0"/>
+              </w:rPr>
+            </w:r>
+          </w:p>
+        </w:tc>
+      </w:tr>
+      <w:tr>
+        <w:tc>
+          <w:tcPr>
+            <w:shd w:fill="auto" w:val="clear"/>
+            <w:tcMar>
+              <w:top w:w="100.0" w:type="dxa"/>
+              <w:left w:w="100.0" w:type="dxa"/>
+              <w:bottom w:w="100.0" w:type="dxa"/>
+              <w:right w:w="100.0" w:type="dxa"/>
+            </w:tcMar>
+            <w:vAlign w:val="top"/>
+          </w:tcPr>
           <w:p>
             <w:pPr>
               <w:widowControl w:val="0"/>
@@ -29457,9 +29454,21 @@
                 <w:szCs w:val="16"/>
                 <w:rtl w:val="0"/>
               </w:rPr>
-              <w:t xml:space="preserve">L’utente inputa la richiesta di regolazione della temperatura  sull’interfaccia, quindi viene mostrato che la richiesta è stata effettuata, quando invece non è stata eseguita.</w:t>
-            </w:r>
-          </w:p>
+              <w:t xml:space="preserve">Varie (problemi aperti ecc…)</w:t>
+            </w:r>
+          </w:p>
+        </w:tc>
+        <w:tc>
+          <w:tcPr>
+            <w:shd w:fill="auto" w:val="clear"/>
+            <w:tcMar>
+              <w:top w:w="100.0" w:type="dxa"/>
+              <w:left w:w="100.0" w:type="dxa"/>
+              <w:bottom w:w="100.0" w:type="dxa"/>
+              <w:right w:w="100.0" w:type="dxa"/>
+            </w:tcMar>
+            <w:vAlign w:val="top"/>
+          </w:tcPr>
           <w:p>
             <w:pPr>
               <w:widowControl w:val="0"/>
@@ -29471,215 +29480,8 @@
             </w:pPr>
             <w:r>
               <w:rPr>
-                <w:sz w:val="16"/>
-                <w:szCs w:val="16"/>
-                <w:rtl w:val="0"/>
-              </w:rPr>
-              <w:t xml:space="preserve">L’utente inputa la richiesta sull’interfaccia, ma non viene inviata o ricevuta dal sistema, quindi non accade nulla.</w:t>
-            </w:r>
-          </w:p>
-          <w:p>
-            <w:pPr>
-              <w:widowControl w:val="0"/>
-              <w:spacing w:line="240" w:lineRule="auto"/>
-              <w:rPr>
-                <w:sz w:val="16"/>
-                <w:szCs w:val="16"/>
-              </w:rPr>
-            </w:pPr>
-            <w:r>
-              <w:rPr>
-                <w:sz w:val="16"/>
-                <w:szCs w:val="16"/>
-                <w:rtl w:val="0"/>
-              </w:rPr>
-              <w:t xml:space="preserve">Senza che alcuna richiesta venga inputata l’allarme viene acceso/spento e all’utente viene/non viene mostrato il cambiamento sull’interfaccia</w:t>
-            </w:r>
-          </w:p>
-        </w:tc>
-      </w:tr>
-      <w:tr>
-        <w:tc>
-          <w:tcPr>
-            <w:shd w:fill="auto" w:val="clear"/>
-            <w:tcMar>
-              <w:top w:w="100.0" w:type="dxa"/>
-              <w:left w:w="100.0" w:type="dxa"/>
-              <w:bottom w:w="100.0" w:type="dxa"/>
-              <w:right w:w="100.0" w:type="dxa"/>
-            </w:tcMar>
-            <w:vAlign w:val="top"/>
-          </w:tcPr>
-          <w:p>
-            <w:pPr>
-              <w:widowControl w:val="0"/>
-              <w:spacing w:line="240" w:lineRule="auto"/>
-              <w:rPr>
-                <w:sz w:val="16"/>
-                <w:szCs w:val="16"/>
-              </w:rPr>
-            </w:pPr>
-            <w:r>
-              <w:rPr>
-                <w:sz w:val="16"/>
-                <w:szCs w:val="16"/>
-                <w:rtl w:val="0"/>
-              </w:rPr>
-              <w:t xml:space="preserve">Requisiti speciali (non funzionali)</w:t>
-            </w:r>
-          </w:p>
-        </w:tc>
-        <w:tc>
-          <w:tcPr>
-            <w:shd w:fill="auto" w:val="clear"/>
-            <w:tcMar>
-              <w:top w:w="100.0" w:type="dxa"/>
-              <w:left w:w="100.0" w:type="dxa"/>
-              <w:bottom w:w="100.0" w:type="dxa"/>
-              <w:right w:w="100.0" w:type="dxa"/>
-            </w:tcMar>
-            <w:vAlign w:val="top"/>
-          </w:tcPr>
-          <w:p>
-            <w:pPr>
-              <w:widowControl w:val="0"/>
-              <w:spacing w:line="240" w:lineRule="auto"/>
-              <w:rPr>
-                <w:sz w:val="16"/>
-                <w:szCs w:val="16"/>
-              </w:rPr>
-            </w:pPr>
-            <w:r>
-              <w:rPr>
-                <w:sz w:val="16"/>
-                <w:szCs w:val="16"/>
-                <w:rtl w:val="0"/>
-              </w:rPr>
-              <w:t xml:space="preserve">Il sistema deve effettuare la richiesta in un tempo minore di 0.1 secondi e mostrare il cambiamento dopo al massimo 0.1 secondi.</w:t>
-            </w:r>
-          </w:p>
-        </w:tc>
-      </w:tr>
-      <w:tr>
-        <w:tc>
-          <w:tcPr>
-            <w:shd w:fill="auto" w:val="clear"/>
-            <w:tcMar>
-              <w:top w:w="100.0" w:type="dxa"/>
-              <w:left w:w="100.0" w:type="dxa"/>
-              <w:bottom w:w="100.0" w:type="dxa"/>
-              <w:right w:w="100.0" w:type="dxa"/>
-            </w:tcMar>
-            <w:vAlign w:val="top"/>
-          </w:tcPr>
-          <w:p>
-            <w:pPr>
-              <w:widowControl w:val="0"/>
-              <w:spacing w:line="240" w:lineRule="auto"/>
-              <w:rPr>
-                <w:sz w:val="16"/>
-                <w:szCs w:val="16"/>
-              </w:rPr>
-            </w:pPr>
-            <w:r>
-              <w:rPr>
-                <w:sz w:val="16"/>
-                <w:szCs w:val="16"/>
-                <w:rtl w:val="0"/>
-              </w:rPr>
-              <w:t xml:space="preserve">Elenco variabili tecnologiche e dei dati (varianti metodi i/o)</w:t>
-            </w:r>
-          </w:p>
-        </w:tc>
-        <w:tc>
-          <w:tcPr>
-            <w:shd w:fill="auto" w:val="clear"/>
-            <w:tcMar>
-              <w:top w:w="100.0" w:type="dxa"/>
-              <w:left w:w="100.0" w:type="dxa"/>
-              <w:bottom w:w="100.0" w:type="dxa"/>
-              <w:right w:w="100.0" w:type="dxa"/>
-            </w:tcMar>
-            <w:vAlign w:val="top"/>
-          </w:tcPr>
-          <w:p>
-            <w:pPr>
-              <w:widowControl w:val="0"/>
-              <w:spacing w:line="240" w:lineRule="auto"/>
-              <w:rPr>
-                <w:sz w:val="16"/>
-                <w:szCs w:val="16"/>
-              </w:rPr>
-            </w:pPr>
-            <w:r>
-              <w:rPr>
-                <w:sz w:val="16"/>
-                <w:szCs w:val="16"/>
-                <w:rtl w:val="0"/>
-              </w:rPr>
-              <w:t xml:space="preserve">L’input è la richiesta dell’utente e l’output è la risposta del sistema da parte della richiesta.</w:t>
-            </w:r>
-          </w:p>
-        </w:tc>
-      </w:tr>
-      <w:tr>
-        <w:tc>
-          <w:tcPr>
-            <w:shd w:fill="auto" w:val="clear"/>
-            <w:tcMar>
-              <w:top w:w="100.0" w:type="dxa"/>
-              <w:left w:w="100.0" w:type="dxa"/>
-              <w:bottom w:w="100.0" w:type="dxa"/>
-              <w:right w:w="100.0" w:type="dxa"/>
-            </w:tcMar>
-            <w:vAlign w:val="top"/>
-          </w:tcPr>
-          <w:p>
-            <w:pPr>
-              <w:widowControl w:val="0"/>
-              <w:spacing w:line="240" w:lineRule="auto"/>
-              <w:rPr>
-                <w:sz w:val="16"/>
-                <w:szCs w:val="16"/>
-              </w:rPr>
-            </w:pPr>
-            <w:r>
-              <w:rPr>
-                <w:sz w:val="16"/>
-                <w:szCs w:val="16"/>
-                <w:rtl w:val="0"/>
-              </w:rPr>
-              <w:t xml:space="preserve">Varie (problemi aperti ecc…)</w:t>
-            </w:r>
-          </w:p>
-        </w:tc>
-        <w:tc>
-          <w:tcPr>
-            <w:shd w:fill="auto" w:val="clear"/>
-            <w:tcMar>
-              <w:top w:w="100.0" w:type="dxa"/>
-              <w:left w:w="100.0" w:type="dxa"/>
-              <w:bottom w:w="100.0" w:type="dxa"/>
-              <w:right w:w="100.0" w:type="dxa"/>
-            </w:tcMar>
-            <w:vAlign w:val="top"/>
-          </w:tcPr>
-          <w:p>
-            <w:pPr>
-              <w:widowControl w:val="0"/>
-              <w:spacing w:line="240" w:lineRule="auto"/>
-              <w:rPr>
-                <w:sz w:val="16"/>
-                <w:szCs w:val="16"/>
-              </w:rPr>
-            </w:pPr>
-            <w:r>
-              <w:rPr>
-                <w:sz w:val="16"/>
-                <w:szCs w:val="16"/>
-                <w:rtl w:val="0"/>
-              </w:rPr>
-              <w:t xml:space="preserve">Un problema potrebbe essere l’uso della web app che si potrebbe vanificare tramite un tutorial al primo utilizzo.</w:t>
+                <w:rtl w:val="0"/>
+              </w:rPr>
             </w:r>
           </w:p>
         </w:tc>
@@ -29795,7 +29597,7 @@
                 <w:szCs w:val="16"/>
                 <w:rtl w:val="0"/>
               </w:rPr>
-              <w:t xml:space="preserve">Gestione illuminazione</w:t>
+              <w:t xml:space="preserve">Login</w:t>
             </w:r>
           </w:p>
         </w:tc>
@@ -29857,7 +29659,7 @@
                 <w:szCs w:val="16"/>
                 <w:rtl w:val="0"/>
               </w:rPr>
-              <w:t xml:space="preserve">Gestione illuminazione</w:t>
+              <w:t xml:space="preserve">Login</w:t>
             </w:r>
           </w:p>
         </w:tc>
@@ -29919,7 +29721,7 @@
                 <w:szCs w:val="16"/>
                 <w:rtl w:val="0"/>
               </w:rPr>
-              <w:t xml:space="preserve">Utente registrato/amministratore</w:t>
+              <w:t xml:space="preserve">Utente registrato/amministratore.</w:t>
             </w:r>
           </w:p>
         </w:tc>
@@ -29981,9 +29783,23 @@
                 <w:szCs w:val="16"/>
                 <w:rtl w:val="0"/>
               </w:rPr>
-              <w:t xml:space="preserve">Utente registrato/amministratore: vuole interagire con il gestore dell’illuminazione della casa.</w:t>
-            </w:r>
-          </w:p>
+              <w:t xml:space="preserve">Utente registrato/amministratore: vuole effettuare il login alla piattaforma web del sistema in modo da poterlo utilizzare.</w:t>
+            </w:r>
+          </w:p>
+        </w:tc>
+      </w:tr>
+      <w:tr>
+        <w:tc>
+          <w:tcPr>
+            <w:shd w:fill="auto" w:val="clear"/>
+            <w:tcMar>
+              <w:top w:w="100.0" w:type="dxa"/>
+              <w:left w:w="100.0" w:type="dxa"/>
+              <w:bottom w:w="100.0" w:type="dxa"/>
+              <w:right w:w="100.0" w:type="dxa"/>
+            </w:tcMar>
+            <w:vAlign w:val="top"/>
+          </w:tcPr>
           <w:p>
             <w:pPr>
               <w:widowControl w:val="0"/>
@@ -29999,7 +29815,37 @@
                 <w:szCs w:val="16"/>
                 <w:rtl w:val="0"/>
               </w:rPr>
-              <w:t xml:space="preserve">Attuatore: agisce direttamente sull’illuminazione  in base alle richieste ricevute.</w:t>
+              <w:t xml:space="preserve">Pre-condizioni</w:t>
+            </w:r>
+          </w:p>
+        </w:tc>
+        <w:tc>
+          <w:tcPr>
+            <w:shd w:fill="auto" w:val="clear"/>
+            <w:tcMar>
+              <w:top w:w="100.0" w:type="dxa"/>
+              <w:left w:w="100.0" w:type="dxa"/>
+              <w:bottom w:w="100.0" w:type="dxa"/>
+              <w:right w:w="100.0" w:type="dxa"/>
+            </w:tcMar>
+            <w:vAlign w:val="top"/>
+          </w:tcPr>
+          <w:p>
+            <w:pPr>
+              <w:widowControl w:val="0"/>
+              <w:spacing w:line="240" w:lineRule="auto"/>
+              <w:rPr>
+                <w:sz w:val="16"/>
+                <w:szCs w:val="16"/>
+              </w:rPr>
+            </w:pPr>
+            <w:r>
+              <w:rPr>
+                <w:sz w:val="16"/>
+                <w:szCs w:val="16"/>
+                <w:rtl w:val="0"/>
+              </w:rPr>
+              <w:t xml:space="preserve">L’utente si è registrato in precedenza.</w:t>
             </w:r>
           </w:p>
         </w:tc>
@@ -30031,7 +29877,7 @@
                 <w:szCs w:val="16"/>
                 <w:rtl w:val="0"/>
               </w:rPr>
-              <w:t xml:space="preserve">Pre-condizioni</w:t>
+              <w:t xml:space="preserve">Garanzie di successo</w:t>
             </w:r>
           </w:p>
         </w:tc>
@@ -30061,7 +29907,7 @@
                 <w:szCs w:val="16"/>
                 <w:rtl w:val="0"/>
               </w:rPr>
-              <w:t xml:space="preserve">L’utente ha acceduto all’interfaccia web tramite l’e-mail e la password.</w:t>
+              <w:t xml:space="preserve">E-mail e password vengono inseriti correttamente</w:t>
             </w:r>
           </w:p>
           <w:p>
@@ -30079,7 +29925,25 @@
                 <w:szCs w:val="16"/>
                 <w:rtl w:val="0"/>
               </w:rPr>
-              <w:t xml:space="preserve">L’utente nel caso non sia amministratore deve avere i diritti per interagire con il riscaldamento della casa</w:t>
+              <w:t xml:space="preserve">Il sistema è collegato e la rete wireless è attiva.</w:t>
+            </w:r>
+          </w:p>
+          <w:p>
+            <w:pPr>
+              <w:widowControl w:val="0"/>
+              <w:spacing w:line="240" w:lineRule="auto"/>
+              <w:rPr>
+                <w:sz w:val="16"/>
+                <w:szCs w:val="16"/>
+              </w:rPr>
+            </w:pPr>
+            <w:r>
+              <w:rPr>
+                <w:sz w:val="16"/>
+                <w:szCs w:val="16"/>
+                <w:rtl w:val="0"/>
+              </w:rPr>
+              <w:t xml:space="preserve">Il sistema è stato configurato correttamente.</w:t>
             </w:r>
           </w:p>
         </w:tc>
@@ -30111,7 +29975,7 @@
                 <w:szCs w:val="16"/>
                 <w:rtl w:val="0"/>
               </w:rPr>
-              <w:t xml:space="preserve">Garanzie di successo</w:t>
+              <w:t xml:space="preserve">Scenario principale successo</w:t>
             </w:r>
           </w:p>
         </w:tc>
@@ -30141,9 +30005,23 @@
                 <w:szCs w:val="16"/>
                 <w:rtl w:val="0"/>
               </w:rPr>
-              <w:t xml:space="preserve">Il sistema è collegato e la rete wireless è attiva.</w:t>
-            </w:r>
-          </w:p>
+              <w:t xml:space="preserve">L’utente inserisce e-mail e password sulla schermata di login della piattaforma e riesce a loggare all’interno del sistema per poterlo utilizzare.</w:t>
+            </w:r>
+          </w:p>
+        </w:tc>
+      </w:tr>
+      <w:tr>
+        <w:tc>
+          <w:tcPr>
+            <w:shd w:fill="auto" w:val="clear"/>
+            <w:tcMar>
+              <w:top w:w="100.0" w:type="dxa"/>
+              <w:left w:w="100.0" w:type="dxa"/>
+              <w:bottom w:w="100.0" w:type="dxa"/>
+              <w:right w:w="100.0" w:type="dxa"/>
+            </w:tcMar>
+            <w:vAlign w:val="top"/>
+          </w:tcPr>
           <w:p>
             <w:pPr>
               <w:widowControl w:val="0"/>
@@ -30159,7 +30037,73 @@
                 <w:szCs w:val="16"/>
                 <w:rtl w:val="0"/>
               </w:rPr>
-              <w:t xml:space="preserve">Il sistema è stato configurato accuratamente.</w:t>
+              <w:t xml:space="preserve">Estensioni (scenari alternativi e fallimento) </w:t>
+            </w:r>
+          </w:p>
+        </w:tc>
+        <w:tc>
+          <w:tcPr>
+            <w:shd w:fill="auto" w:val="clear"/>
+            <w:tcMar>
+              <w:top w:w="100.0" w:type="dxa"/>
+              <w:left w:w="100.0" w:type="dxa"/>
+              <w:bottom w:w="100.0" w:type="dxa"/>
+              <w:right w:w="100.0" w:type="dxa"/>
+            </w:tcMar>
+            <w:vAlign w:val="top"/>
+          </w:tcPr>
+          <w:p>
+            <w:pPr>
+              <w:widowControl w:val="0"/>
+              <w:spacing w:line="240" w:lineRule="auto"/>
+              <w:rPr>
+                <w:sz w:val="16"/>
+                <w:szCs w:val="16"/>
+              </w:rPr>
+            </w:pPr>
+            <w:r>
+              <w:rPr>
+                <w:sz w:val="16"/>
+                <w:szCs w:val="16"/>
+                <w:rtl w:val="0"/>
+              </w:rPr>
+              <w:t xml:space="preserve">L’utente non immette l’e-mail corretta.</w:t>
+            </w:r>
+          </w:p>
+          <w:p>
+            <w:pPr>
+              <w:widowControl w:val="0"/>
+              <w:spacing w:line="240" w:lineRule="auto"/>
+              <w:rPr>
+                <w:sz w:val="16"/>
+                <w:szCs w:val="16"/>
+              </w:rPr>
+            </w:pPr>
+            <w:r>
+              <w:rPr>
+                <w:sz w:val="16"/>
+                <w:szCs w:val="16"/>
+                <w:rtl w:val="0"/>
+              </w:rPr>
+              <w:t xml:space="preserve">L’utente non immette la password corretta.</w:t>
+            </w:r>
+          </w:p>
+          <w:p>
+            <w:pPr>
+              <w:widowControl w:val="0"/>
+              <w:spacing w:line="240" w:lineRule="auto"/>
+              <w:rPr>
+                <w:sz w:val="16"/>
+                <w:szCs w:val="16"/>
+              </w:rPr>
+            </w:pPr>
+            <w:r>
+              <w:rPr>
+                <w:sz w:val="16"/>
+                <w:szCs w:val="16"/>
+                <w:rtl w:val="0"/>
+              </w:rPr>
+              <w:t xml:space="preserve">L’utente immette la password e la mail corretta, ma il sistema non gli permette di effettuare il login.</w:t>
             </w:r>
           </w:p>
         </w:tc>
@@ -30191,7 +30135,7 @@
                 <w:szCs w:val="16"/>
                 <w:rtl w:val="0"/>
               </w:rPr>
-              <w:t xml:space="preserve">Scenario principale successo</w:t>
+              <w:t xml:space="preserve">Requisiti speciali (non funzionali)</w:t>
             </w:r>
           </w:p>
         </w:tc>
@@ -30217,11 +30161,8 @@
             </w:pPr>
             <w:r>
               <w:rPr>
-                <w:sz w:val="16"/>
-                <w:szCs w:val="16"/>
-                <w:rtl w:val="0"/>
-              </w:rPr>
-              <w:t xml:space="preserve">L’utente inputa una richiesta tramite l’interfaccia per l’accensione/spengnimento della luce per una certa stanza che indurrà l’attuattore ad eseguire l’azione di accensione/spegnimento della lampadina nel locale scelto. Inoltre sull’interfaccia viene mostrato il cambiamento per la stanza su cui si è agito</w:t>
+                <w:rtl w:val="0"/>
+              </w:rPr>
             </w:r>
           </w:p>
         </w:tc>
@@ -30253,7 +30194,7 @@
                 <w:szCs w:val="16"/>
                 <w:rtl w:val="0"/>
               </w:rPr>
-              <w:t xml:space="preserve">Estensioni (scenari alternativi e fallimento) </w:t>
+              <w:t xml:space="preserve">Elenco variabili tecnologiche e dei dati (varianti metodi i/o)</w:t>
             </w:r>
           </w:p>
         </w:tc>
@@ -30279,13 +30220,24 @@
             </w:pPr>
             <w:r>
               <w:rPr>
-                <w:sz w:val="16"/>
-                <w:szCs w:val="16"/>
-                <w:rtl w:val="0"/>
-              </w:rPr>
-              <w:t xml:space="preserve">L’utente inputa la richiesta sull’interfaccia, ma non viene mostrato nulla, mentre il riscaldamento  viene regolato.</w:t>
-            </w:r>
-          </w:p>
+                <w:rtl w:val="0"/>
+              </w:rPr>
+            </w:r>
+          </w:p>
+        </w:tc>
+      </w:tr>
+      <w:tr>
+        <w:tc>
+          <w:tcPr>
+            <w:shd w:fill="auto" w:val="clear"/>
+            <w:tcMar>
+              <w:top w:w="100.0" w:type="dxa"/>
+              <w:left w:w="100.0" w:type="dxa"/>
+              <w:bottom w:w="100.0" w:type="dxa"/>
+              <w:right w:w="100.0" w:type="dxa"/>
+            </w:tcMar>
+            <w:vAlign w:val="top"/>
+          </w:tcPr>
           <w:p>
             <w:pPr>
               <w:widowControl w:val="0"/>
@@ -30301,9 +30253,21 @@
                 <w:szCs w:val="16"/>
                 <w:rtl w:val="0"/>
               </w:rPr>
-              <w:t xml:space="preserve">L’utente inputa la richiesta di regolazione della temperatura  sull’interfaccia, quindi viene mostrato che la richiesta è stata effettuata, quando invece non è stata eseguita.</w:t>
-            </w:r>
-          </w:p>
+              <w:t xml:space="preserve">Varie (problemi aperti ecc…)</w:t>
+            </w:r>
+          </w:p>
+        </w:tc>
+        <w:tc>
+          <w:tcPr>
+            <w:shd w:fill="auto" w:val="clear"/>
+            <w:tcMar>
+              <w:top w:w="100.0" w:type="dxa"/>
+              <w:left w:w="100.0" w:type="dxa"/>
+              <w:bottom w:w="100.0" w:type="dxa"/>
+              <w:right w:w="100.0" w:type="dxa"/>
+            </w:tcMar>
+            <w:vAlign w:val="top"/>
+          </w:tcPr>
           <w:p>
             <w:pPr>
               <w:widowControl w:val="0"/>
@@ -30315,215 +30279,8 @@
             </w:pPr>
             <w:r>
               <w:rPr>
-                <w:sz w:val="16"/>
-                <w:szCs w:val="16"/>
-                <w:rtl w:val="0"/>
-              </w:rPr>
-              <w:t xml:space="preserve">L’utente inputa la richiesta sull’interfaccia, ma non viene inviata o ricevuta dal sistema, quindi non accade nulla.</w:t>
-            </w:r>
-          </w:p>
-          <w:p>
-            <w:pPr>
-              <w:widowControl w:val="0"/>
-              <w:spacing w:line="240" w:lineRule="auto"/>
-              <w:rPr>
-                <w:sz w:val="16"/>
-                <w:szCs w:val="16"/>
-              </w:rPr>
-            </w:pPr>
-            <w:r>
-              <w:rPr>
-                <w:sz w:val="16"/>
-                <w:szCs w:val="16"/>
-                <w:rtl w:val="0"/>
-              </w:rPr>
-              <w:t xml:space="preserve">Senza che alcuna richiesta venga inputata l’allarme viene acceso/spento e all’utente viene/non viene mostrato il cambiamento sull’interfaccia</w:t>
-            </w:r>
-          </w:p>
-        </w:tc>
-      </w:tr>
-      <w:tr>
-        <w:tc>
-          <w:tcPr>
-            <w:shd w:fill="auto" w:val="clear"/>
-            <w:tcMar>
-              <w:top w:w="100.0" w:type="dxa"/>
-              <w:left w:w="100.0" w:type="dxa"/>
-              <w:bottom w:w="100.0" w:type="dxa"/>
-              <w:right w:w="100.0" w:type="dxa"/>
-            </w:tcMar>
-            <w:vAlign w:val="top"/>
-          </w:tcPr>
-          <w:p>
-            <w:pPr>
-              <w:widowControl w:val="0"/>
-              <w:spacing w:line="240" w:lineRule="auto"/>
-              <w:rPr>
-                <w:sz w:val="16"/>
-                <w:szCs w:val="16"/>
-              </w:rPr>
-            </w:pPr>
-            <w:r>
-              <w:rPr>
-                <w:sz w:val="16"/>
-                <w:szCs w:val="16"/>
-                <w:rtl w:val="0"/>
-              </w:rPr>
-              <w:t xml:space="preserve">Requisiti speciali (non funzionali)</w:t>
-            </w:r>
-          </w:p>
-        </w:tc>
-        <w:tc>
-          <w:tcPr>
-            <w:shd w:fill="auto" w:val="clear"/>
-            <w:tcMar>
-              <w:top w:w="100.0" w:type="dxa"/>
-              <w:left w:w="100.0" w:type="dxa"/>
-              <w:bottom w:w="100.0" w:type="dxa"/>
-              <w:right w:w="100.0" w:type="dxa"/>
-            </w:tcMar>
-            <w:vAlign w:val="top"/>
-          </w:tcPr>
-          <w:p>
-            <w:pPr>
-              <w:widowControl w:val="0"/>
-              <w:spacing w:line="240" w:lineRule="auto"/>
-              <w:rPr>
-                <w:sz w:val="16"/>
-                <w:szCs w:val="16"/>
-              </w:rPr>
-            </w:pPr>
-            <w:r>
-              <w:rPr>
-                <w:sz w:val="16"/>
-                <w:szCs w:val="16"/>
-                <w:rtl w:val="0"/>
-              </w:rPr>
-              <w:t xml:space="preserve">Il sistema deve effettuare la richiesta in un tempo minore di 0.1 secondi e mostrare il cambiamento dopo al massimo 0.1 secondi.</w:t>
-            </w:r>
-          </w:p>
-        </w:tc>
-      </w:tr>
-      <w:tr>
-        <w:tc>
-          <w:tcPr>
-            <w:shd w:fill="auto" w:val="clear"/>
-            <w:tcMar>
-              <w:top w:w="100.0" w:type="dxa"/>
-              <w:left w:w="100.0" w:type="dxa"/>
-              <w:bottom w:w="100.0" w:type="dxa"/>
-              <w:right w:w="100.0" w:type="dxa"/>
-            </w:tcMar>
-            <w:vAlign w:val="top"/>
-          </w:tcPr>
-          <w:p>
-            <w:pPr>
-              <w:widowControl w:val="0"/>
-              <w:spacing w:line="240" w:lineRule="auto"/>
-              <w:rPr>
-                <w:sz w:val="16"/>
-                <w:szCs w:val="16"/>
-              </w:rPr>
-            </w:pPr>
-            <w:r>
-              <w:rPr>
-                <w:sz w:val="16"/>
-                <w:szCs w:val="16"/>
-                <w:rtl w:val="0"/>
-              </w:rPr>
-              <w:t xml:space="preserve">Elenco variabili tecnologiche e dei dati (varianti metodi i/o)</w:t>
-            </w:r>
-          </w:p>
-        </w:tc>
-        <w:tc>
-          <w:tcPr>
-            <w:shd w:fill="auto" w:val="clear"/>
-            <w:tcMar>
-              <w:top w:w="100.0" w:type="dxa"/>
-              <w:left w:w="100.0" w:type="dxa"/>
-              <w:bottom w:w="100.0" w:type="dxa"/>
-              <w:right w:w="100.0" w:type="dxa"/>
-            </w:tcMar>
-            <w:vAlign w:val="top"/>
-          </w:tcPr>
-          <w:p>
-            <w:pPr>
-              <w:widowControl w:val="0"/>
-              <w:spacing w:line="240" w:lineRule="auto"/>
-              <w:rPr>
-                <w:sz w:val="16"/>
-                <w:szCs w:val="16"/>
-              </w:rPr>
-            </w:pPr>
-            <w:r>
-              <w:rPr>
-                <w:sz w:val="16"/>
-                <w:szCs w:val="16"/>
-                <w:rtl w:val="0"/>
-              </w:rPr>
-              <w:t xml:space="preserve">L’input è la richiesta dell’utente e l’output è la risposta del sistema da parte della richiesta.</w:t>
-            </w:r>
-          </w:p>
-        </w:tc>
-      </w:tr>
-      <w:tr>
-        <w:tc>
-          <w:tcPr>
-            <w:shd w:fill="auto" w:val="clear"/>
-            <w:tcMar>
-              <w:top w:w="100.0" w:type="dxa"/>
-              <w:left w:w="100.0" w:type="dxa"/>
-              <w:bottom w:w="100.0" w:type="dxa"/>
-              <w:right w:w="100.0" w:type="dxa"/>
-            </w:tcMar>
-            <w:vAlign w:val="top"/>
-          </w:tcPr>
-          <w:p>
-            <w:pPr>
-              <w:widowControl w:val="0"/>
-              <w:spacing w:line="240" w:lineRule="auto"/>
-              <w:rPr>
-                <w:sz w:val="16"/>
-                <w:szCs w:val="16"/>
-              </w:rPr>
-            </w:pPr>
-            <w:r>
-              <w:rPr>
-                <w:sz w:val="16"/>
-                <w:szCs w:val="16"/>
-                <w:rtl w:val="0"/>
-              </w:rPr>
-              <w:t xml:space="preserve">Varie (problemi aperti ecc…)</w:t>
-            </w:r>
-          </w:p>
-        </w:tc>
-        <w:tc>
-          <w:tcPr>
-            <w:shd w:fill="auto" w:val="clear"/>
-            <w:tcMar>
-              <w:top w:w="100.0" w:type="dxa"/>
-              <w:left w:w="100.0" w:type="dxa"/>
-              <w:bottom w:w="100.0" w:type="dxa"/>
-              <w:right w:w="100.0" w:type="dxa"/>
-            </w:tcMar>
-            <w:vAlign w:val="top"/>
-          </w:tcPr>
-          <w:p>
-            <w:pPr>
-              <w:widowControl w:val="0"/>
-              <w:spacing w:line="240" w:lineRule="auto"/>
-              <w:rPr>
-                <w:sz w:val="16"/>
-                <w:szCs w:val="16"/>
-              </w:rPr>
-            </w:pPr>
-            <w:r>
-              <w:rPr>
-                <w:sz w:val="16"/>
-                <w:szCs w:val="16"/>
-                <w:rtl w:val="0"/>
-              </w:rPr>
-              <w:t xml:space="preserve">Un problema potrebbe essere l’uso della web app che si potrebbe vanificare tramite un tutorial al primo utilizzo.</w:t>
+                <w:rtl w:val="0"/>
+              </w:rPr>
             </w:r>
           </w:p>
         </w:tc>
@@ -30544,6 +30301,20 @@
     </w:p>
     <w:p>
       <w:pPr>
+        <w:ind w:left="0" w:firstLine="0"/>
+        <w:rPr>
+          <w:sz w:val="24"/>
+          <w:szCs w:val="24"/>
+        </w:rPr>
+      </w:pPr>
+      <w:r>
+        <w:rPr>
+          <w:rtl w:val="0"/>
+        </w:rPr>
+      </w:r>
+    </w:p>
+    <w:p>
+      <w:pPr>
         <w:rPr>
           <w:sz w:val="24"/>
           <w:szCs w:val="24"/>
@@ -30558,1675 +30329,6 @@
     <w:tbl>
       <w:tblPr>
         <w:tblStyle w:val="Table28"/>
-        <w:tblW w:w="9000.0" w:type="dxa"/>
-        <w:jc w:val="left"/>
-        <w:tblInd w:w="100.0" w:type="pct"/>
-        <w:tblBorders>
-          <w:top w:color="000000" w:space="0" w:sz="8" w:val="single"/>
-          <w:left w:color="000000" w:space="0" w:sz="8" w:val="single"/>
-          <w:bottom w:color="000000" w:space="0" w:sz="8" w:val="single"/>
-          <w:right w:color="000000" w:space="0" w:sz="8" w:val="single"/>
-          <w:insideH w:color="000000" w:space="0" w:sz="8" w:val="single"/>
-          <w:insideV w:color="000000" w:space="0" w:sz="8" w:val="single"/>
-        </w:tblBorders>
-        <w:tblLayout w:type="fixed"/>
-        <w:tblLook w:val="0600"/>
-      </w:tblPr>
-      <w:tblGrid>
-        <w:gridCol w:w="2670"/>
-        <w:gridCol w:w="6330"/>
-        <w:tblGridChange w:id="0">
-          <w:tblGrid>
-            <w:gridCol w:w="2670"/>
-            <w:gridCol w:w="6330"/>
-          </w:tblGrid>
-        </w:tblGridChange>
-      </w:tblGrid>
-      <w:tr>
-        <w:tc>
-          <w:tcPr>
-            <w:shd w:fill="auto" w:val="clear"/>
-            <w:tcMar>
-              <w:top w:w="100.0" w:type="dxa"/>
-              <w:left w:w="100.0" w:type="dxa"/>
-              <w:bottom w:w="100.0" w:type="dxa"/>
-              <w:right w:w="100.0" w:type="dxa"/>
-            </w:tcMar>
-            <w:vAlign w:val="top"/>
-          </w:tcPr>
-          <w:p>
-            <w:pPr>
-              <w:widowControl w:val="0"/>
-              <w:spacing w:line="240" w:lineRule="auto"/>
-              <w:rPr>
-                <w:sz w:val="16"/>
-                <w:szCs w:val="16"/>
-              </w:rPr>
-            </w:pPr>
-            <w:r>
-              <w:rPr>
-                <w:sz w:val="16"/>
-                <w:szCs w:val="16"/>
-                <w:rtl w:val="0"/>
-              </w:rPr>
-              <w:t xml:space="preserve">Nome del caso d’uso</w:t>
-            </w:r>
-          </w:p>
-        </w:tc>
-        <w:tc>
-          <w:tcPr>
-            <w:shd w:fill="auto" w:val="clear"/>
-            <w:tcMar>
-              <w:top w:w="100.0" w:type="dxa"/>
-              <w:left w:w="100.0" w:type="dxa"/>
-              <w:bottom w:w="100.0" w:type="dxa"/>
-              <w:right w:w="100.0" w:type="dxa"/>
-            </w:tcMar>
-            <w:vAlign w:val="top"/>
-          </w:tcPr>
-          <w:p>
-            <w:pPr>
-              <w:widowControl w:val="0"/>
-              <w:spacing w:line="240" w:lineRule="auto"/>
-              <w:rPr>
-                <w:sz w:val="16"/>
-                <w:szCs w:val="16"/>
-              </w:rPr>
-            </w:pPr>
-            <w:r>
-              <w:rPr>
-                <w:sz w:val="16"/>
-                <w:szCs w:val="16"/>
-                <w:rtl w:val="0"/>
-              </w:rPr>
-              <w:t xml:space="preserve">Iscrizione</w:t>
-            </w:r>
-          </w:p>
-        </w:tc>
-      </w:tr>
-      <w:tr>
-        <w:tc>
-          <w:tcPr>
-            <w:shd w:fill="auto" w:val="clear"/>
-            <w:tcMar>
-              <w:top w:w="100.0" w:type="dxa"/>
-              <w:left w:w="100.0" w:type="dxa"/>
-              <w:bottom w:w="100.0" w:type="dxa"/>
-              <w:right w:w="100.0" w:type="dxa"/>
-            </w:tcMar>
-            <w:vAlign w:val="top"/>
-          </w:tcPr>
-          <w:p>
-            <w:pPr>
-              <w:widowControl w:val="0"/>
-              <w:spacing w:line="240" w:lineRule="auto"/>
-              <w:rPr>
-                <w:sz w:val="16"/>
-                <w:szCs w:val="16"/>
-              </w:rPr>
-            </w:pPr>
-            <w:r>
-              <w:rPr>
-                <w:sz w:val="16"/>
-                <w:szCs w:val="16"/>
-                <w:rtl w:val="0"/>
-              </w:rPr>
-              <w:t xml:space="preserve">Portata</w:t>
-            </w:r>
-          </w:p>
-        </w:tc>
-        <w:tc>
-          <w:tcPr>
-            <w:shd w:fill="auto" w:val="clear"/>
-            <w:tcMar>
-              <w:top w:w="100.0" w:type="dxa"/>
-              <w:left w:w="100.0" w:type="dxa"/>
-              <w:bottom w:w="100.0" w:type="dxa"/>
-              <w:right w:w="100.0" w:type="dxa"/>
-            </w:tcMar>
-            <w:vAlign w:val="top"/>
-          </w:tcPr>
-          <w:p>
-            <w:pPr>
-              <w:widowControl w:val="0"/>
-              <w:spacing w:line="240" w:lineRule="auto"/>
-              <w:rPr>
-                <w:sz w:val="16"/>
-                <w:szCs w:val="16"/>
-              </w:rPr>
-            </w:pPr>
-            <w:r>
-              <w:rPr>
-                <w:sz w:val="16"/>
-                <w:szCs w:val="16"/>
-                <w:rtl w:val="0"/>
-              </w:rPr>
-              <w:t xml:space="preserve">Iscrizione alla piattaforma per l’utilizzo funzionalità ambient assisted living</w:t>
-            </w:r>
-          </w:p>
-        </w:tc>
-      </w:tr>
-      <w:tr>
-        <w:tc>
-          <w:tcPr>
-            <w:shd w:fill="auto" w:val="clear"/>
-            <w:tcMar>
-              <w:top w:w="100.0" w:type="dxa"/>
-              <w:left w:w="100.0" w:type="dxa"/>
-              <w:bottom w:w="100.0" w:type="dxa"/>
-              <w:right w:w="100.0" w:type="dxa"/>
-            </w:tcMar>
-            <w:vAlign w:val="top"/>
-          </w:tcPr>
-          <w:p>
-            <w:pPr>
-              <w:widowControl w:val="0"/>
-              <w:spacing w:line="240" w:lineRule="auto"/>
-              <w:rPr>
-                <w:sz w:val="16"/>
-                <w:szCs w:val="16"/>
-              </w:rPr>
-            </w:pPr>
-            <w:r>
-              <w:rPr>
-                <w:sz w:val="16"/>
-                <w:szCs w:val="16"/>
-                <w:rtl w:val="0"/>
-              </w:rPr>
-              <w:t xml:space="preserve">Attore primario</w:t>
-            </w:r>
-          </w:p>
-        </w:tc>
-        <w:tc>
-          <w:tcPr>
-            <w:shd w:fill="auto" w:val="clear"/>
-            <w:tcMar>
-              <w:top w:w="100.0" w:type="dxa"/>
-              <w:left w:w="100.0" w:type="dxa"/>
-              <w:bottom w:w="100.0" w:type="dxa"/>
-              <w:right w:w="100.0" w:type="dxa"/>
-            </w:tcMar>
-            <w:vAlign w:val="top"/>
-          </w:tcPr>
-          <w:p>
-            <w:pPr>
-              <w:widowControl w:val="0"/>
-              <w:spacing w:line="240" w:lineRule="auto"/>
-              <w:rPr>
-                <w:sz w:val="16"/>
-                <w:szCs w:val="16"/>
-              </w:rPr>
-            </w:pPr>
-            <w:r>
-              <w:rPr>
-                <w:sz w:val="16"/>
-                <w:szCs w:val="16"/>
-                <w:rtl w:val="0"/>
-              </w:rPr>
-              <w:t xml:space="preserve">Utente non registrato</w:t>
-            </w:r>
-          </w:p>
-        </w:tc>
-      </w:tr>
-      <w:tr>
-        <w:tc>
-          <w:tcPr>
-            <w:shd w:fill="auto" w:val="clear"/>
-            <w:tcMar>
-              <w:top w:w="100.0" w:type="dxa"/>
-              <w:left w:w="100.0" w:type="dxa"/>
-              <w:bottom w:w="100.0" w:type="dxa"/>
-              <w:right w:w="100.0" w:type="dxa"/>
-            </w:tcMar>
-            <w:vAlign w:val="top"/>
-          </w:tcPr>
-          <w:p>
-            <w:pPr>
-              <w:widowControl w:val="0"/>
-              <w:spacing w:line="240" w:lineRule="auto"/>
-              <w:rPr>
-                <w:sz w:val="16"/>
-                <w:szCs w:val="16"/>
-              </w:rPr>
-            </w:pPr>
-            <w:r>
-              <w:rPr>
-                <w:sz w:val="16"/>
-                <w:szCs w:val="16"/>
-                <w:rtl w:val="0"/>
-              </w:rPr>
-              <w:t xml:space="preserve">Parti interessate e interessi</w:t>
-            </w:r>
-          </w:p>
-        </w:tc>
-        <w:tc>
-          <w:tcPr>
-            <w:shd w:fill="auto" w:val="clear"/>
-            <w:tcMar>
-              <w:top w:w="100.0" w:type="dxa"/>
-              <w:left w:w="100.0" w:type="dxa"/>
-              <w:bottom w:w="100.0" w:type="dxa"/>
-              <w:right w:w="100.0" w:type="dxa"/>
-            </w:tcMar>
-            <w:vAlign w:val="top"/>
-          </w:tcPr>
-          <w:p>
-            <w:pPr>
-              <w:widowControl w:val="0"/>
-              <w:spacing w:line="240" w:lineRule="auto"/>
-              <w:rPr>
-                <w:sz w:val="16"/>
-                <w:szCs w:val="16"/>
-              </w:rPr>
-            </w:pPr>
-            <w:r>
-              <w:rPr>
-                <w:sz w:val="16"/>
-                <w:szCs w:val="16"/>
-                <w:rtl w:val="0"/>
-              </w:rPr>
-              <w:t xml:space="preserve">Utente non registrato: vuole iscriversi alla piattaforma per poter gestire il proprio sistema di assisted living.</w:t>
-            </w:r>
-          </w:p>
-          <w:p>
-            <w:pPr>
-              <w:widowControl w:val="0"/>
-              <w:spacing w:line="240" w:lineRule="auto"/>
-              <w:rPr>
-                <w:sz w:val="16"/>
-                <w:szCs w:val="16"/>
-              </w:rPr>
-            </w:pPr>
-            <w:r>
-              <w:rPr>
-                <w:sz w:val="16"/>
-                <w:szCs w:val="16"/>
-                <w:rtl w:val="0"/>
-              </w:rPr>
-              <w:t xml:space="preserve">Utente amministratore: deve confermare l’utente che si sta iscrivendo per potergli permettere di agire sul sistema.</w:t>
-            </w:r>
-          </w:p>
-        </w:tc>
-      </w:tr>
-      <w:tr>
-        <w:tc>
-          <w:tcPr>
-            <w:shd w:fill="auto" w:val="clear"/>
-            <w:tcMar>
-              <w:top w:w="100.0" w:type="dxa"/>
-              <w:left w:w="100.0" w:type="dxa"/>
-              <w:bottom w:w="100.0" w:type="dxa"/>
-              <w:right w:w="100.0" w:type="dxa"/>
-            </w:tcMar>
-            <w:vAlign w:val="top"/>
-          </w:tcPr>
-          <w:p>
-            <w:pPr>
-              <w:widowControl w:val="0"/>
-              <w:spacing w:line="240" w:lineRule="auto"/>
-              <w:rPr>
-                <w:sz w:val="16"/>
-                <w:szCs w:val="16"/>
-              </w:rPr>
-            </w:pPr>
-            <w:r>
-              <w:rPr>
-                <w:sz w:val="16"/>
-                <w:szCs w:val="16"/>
-                <w:rtl w:val="0"/>
-              </w:rPr>
-              <w:t xml:space="preserve">Pre-condizioni</w:t>
-            </w:r>
-          </w:p>
-        </w:tc>
-        <w:tc>
-          <w:tcPr>
-            <w:shd w:fill="auto" w:val="clear"/>
-            <w:tcMar>
-              <w:top w:w="100.0" w:type="dxa"/>
-              <w:left w:w="100.0" w:type="dxa"/>
-              <w:bottom w:w="100.0" w:type="dxa"/>
-              <w:right w:w="100.0" w:type="dxa"/>
-            </w:tcMar>
-            <w:vAlign w:val="top"/>
-          </w:tcPr>
-          <w:p>
-            <w:pPr>
-              <w:widowControl w:val="0"/>
-              <w:spacing w:line="240" w:lineRule="auto"/>
-              <w:rPr>
-                <w:sz w:val="16"/>
-                <w:szCs w:val="16"/>
-              </w:rPr>
-            </w:pPr>
-            <w:r>
-              <w:rPr>
-                <w:sz w:val="16"/>
-                <w:szCs w:val="16"/>
-                <w:rtl w:val="0"/>
-              </w:rPr>
-              <w:t xml:space="preserve">L’utente deve possedere il sistema ed averlo preparato correttamente.</w:t>
-            </w:r>
-          </w:p>
-          <w:p>
-            <w:pPr>
-              <w:widowControl w:val="0"/>
-              <w:spacing w:line="240" w:lineRule="auto"/>
-              <w:rPr>
-                <w:sz w:val="16"/>
-                <w:szCs w:val="16"/>
-              </w:rPr>
-            </w:pPr>
-            <w:r>
-              <w:rPr>
-                <w:sz w:val="16"/>
-                <w:szCs w:val="16"/>
-                <w:rtl w:val="0"/>
-              </w:rPr>
-              <w:t xml:space="preserve">L’utente possiede un indirizzo e-mail e un numero di telefono.</w:t>
-            </w:r>
-          </w:p>
-        </w:tc>
-      </w:tr>
-      <w:tr>
-        <w:tc>
-          <w:tcPr>
-            <w:shd w:fill="auto" w:val="clear"/>
-            <w:tcMar>
-              <w:top w:w="100.0" w:type="dxa"/>
-              <w:left w:w="100.0" w:type="dxa"/>
-              <w:bottom w:w="100.0" w:type="dxa"/>
-              <w:right w:w="100.0" w:type="dxa"/>
-            </w:tcMar>
-            <w:vAlign w:val="top"/>
-          </w:tcPr>
-          <w:p>
-            <w:pPr>
-              <w:widowControl w:val="0"/>
-              <w:spacing w:line="240" w:lineRule="auto"/>
-              <w:rPr>
-                <w:sz w:val="16"/>
-                <w:szCs w:val="16"/>
-              </w:rPr>
-            </w:pPr>
-            <w:r>
-              <w:rPr>
-                <w:sz w:val="16"/>
-                <w:szCs w:val="16"/>
-                <w:rtl w:val="0"/>
-              </w:rPr>
-              <w:t xml:space="preserve">Garanzie di successo</w:t>
-            </w:r>
-          </w:p>
-        </w:tc>
-        <w:tc>
-          <w:tcPr>
-            <w:shd w:fill="auto" w:val="clear"/>
-            <w:tcMar>
-              <w:top w:w="100.0" w:type="dxa"/>
-              <w:left w:w="100.0" w:type="dxa"/>
-              <w:bottom w:w="100.0" w:type="dxa"/>
-              <w:right w:w="100.0" w:type="dxa"/>
-            </w:tcMar>
-            <w:vAlign w:val="top"/>
-          </w:tcPr>
-          <w:p>
-            <w:pPr>
-              <w:widowControl w:val="0"/>
-              <w:spacing w:line="240" w:lineRule="auto"/>
-              <w:rPr>
-                <w:sz w:val="16"/>
-                <w:szCs w:val="16"/>
-              </w:rPr>
-            </w:pPr>
-            <w:r>
-              <w:rPr>
-                <w:sz w:val="16"/>
-                <w:szCs w:val="16"/>
-                <w:rtl w:val="0"/>
-              </w:rPr>
-              <w:t xml:space="preserve">Il sistema è collegato correttamente e la linea internet è attiva.</w:t>
-            </w:r>
-          </w:p>
-        </w:tc>
-      </w:tr>
-      <w:tr>
-        <w:tc>
-          <w:tcPr>
-            <w:shd w:fill="auto" w:val="clear"/>
-            <w:tcMar>
-              <w:top w:w="100.0" w:type="dxa"/>
-              <w:left w:w="100.0" w:type="dxa"/>
-              <w:bottom w:w="100.0" w:type="dxa"/>
-              <w:right w:w="100.0" w:type="dxa"/>
-            </w:tcMar>
-            <w:vAlign w:val="top"/>
-          </w:tcPr>
-          <w:p>
-            <w:pPr>
-              <w:widowControl w:val="0"/>
-              <w:spacing w:line="240" w:lineRule="auto"/>
-              <w:rPr>
-                <w:sz w:val="16"/>
-                <w:szCs w:val="16"/>
-              </w:rPr>
-            </w:pPr>
-            <w:r>
-              <w:rPr>
-                <w:sz w:val="16"/>
-                <w:szCs w:val="16"/>
-                <w:rtl w:val="0"/>
-              </w:rPr>
-              <w:t xml:space="preserve">Scenario principale successo</w:t>
-            </w:r>
-          </w:p>
-        </w:tc>
-        <w:tc>
-          <w:tcPr>
-            <w:shd w:fill="auto" w:val="clear"/>
-            <w:tcMar>
-              <w:top w:w="100.0" w:type="dxa"/>
-              <w:left w:w="100.0" w:type="dxa"/>
-              <w:bottom w:w="100.0" w:type="dxa"/>
-              <w:right w:w="100.0" w:type="dxa"/>
-            </w:tcMar>
-            <w:vAlign w:val="top"/>
-          </w:tcPr>
-          <w:p>
-            <w:pPr>
-              <w:widowControl w:val="0"/>
-              <w:spacing w:line="240" w:lineRule="auto"/>
-              <w:rPr>
-                <w:sz w:val="16"/>
-                <w:szCs w:val="16"/>
-              </w:rPr>
-            </w:pPr>
-            <w:r>
-              <w:rPr>
-                <w:sz w:val="16"/>
-                <w:szCs w:val="16"/>
-                <w:rtl w:val="0"/>
-              </w:rPr>
-              <w:t xml:space="preserve">L’utente crea il suo profilo tramite l’apposita schermata della web app inserendo le proprie informazioni personali, cioè il nome,  il cognome, l’indirizzo e-mail, il numero di telefono e la password. Dopodichè il sistema invierà una mail di conferma all’amministratore che di default è il primo utente associato al proprio sistema che potrà accettare l’utente che vuole usare il sistema.</w:t>
-            </w:r>
-          </w:p>
-        </w:tc>
-      </w:tr>
-      <w:tr>
-        <w:tc>
-          <w:tcPr>
-            <w:shd w:fill="auto" w:val="clear"/>
-            <w:tcMar>
-              <w:top w:w="100.0" w:type="dxa"/>
-              <w:left w:w="100.0" w:type="dxa"/>
-              <w:bottom w:w="100.0" w:type="dxa"/>
-              <w:right w:w="100.0" w:type="dxa"/>
-            </w:tcMar>
-            <w:vAlign w:val="top"/>
-          </w:tcPr>
-          <w:p>
-            <w:pPr>
-              <w:widowControl w:val="0"/>
-              <w:spacing w:line="240" w:lineRule="auto"/>
-              <w:rPr>
-                <w:sz w:val="16"/>
-                <w:szCs w:val="16"/>
-              </w:rPr>
-            </w:pPr>
-            <w:r>
-              <w:rPr>
-                <w:sz w:val="16"/>
-                <w:szCs w:val="16"/>
-                <w:rtl w:val="0"/>
-              </w:rPr>
-              <w:t xml:space="preserve">Estensioni (scenari alternativi e fallimento) </w:t>
-            </w:r>
-          </w:p>
-        </w:tc>
-        <w:tc>
-          <w:tcPr>
-            <w:shd w:fill="auto" w:val="clear"/>
-            <w:tcMar>
-              <w:top w:w="100.0" w:type="dxa"/>
-              <w:left w:w="100.0" w:type="dxa"/>
-              <w:bottom w:w="100.0" w:type="dxa"/>
-              <w:right w:w="100.0" w:type="dxa"/>
-            </w:tcMar>
-            <w:vAlign w:val="top"/>
-          </w:tcPr>
-          <w:p>
-            <w:pPr>
-              <w:widowControl w:val="0"/>
-              <w:spacing w:line="240" w:lineRule="auto"/>
-              <w:rPr>
-                <w:sz w:val="16"/>
-                <w:szCs w:val="16"/>
-              </w:rPr>
-            </w:pPr>
-            <w:r>
-              <w:rPr>
-                <w:sz w:val="16"/>
-                <w:szCs w:val="16"/>
-                <w:rtl w:val="0"/>
-              </w:rPr>
-              <w:t xml:space="preserve">L’utente non viene rifiutato dall’amministratore.</w:t>
-            </w:r>
-          </w:p>
-          <w:p>
-            <w:pPr>
-              <w:widowControl w:val="0"/>
-              <w:spacing w:line="240" w:lineRule="auto"/>
-              <w:rPr>
-                <w:sz w:val="16"/>
-                <w:szCs w:val="16"/>
-              </w:rPr>
-            </w:pPr>
-            <w:r>
-              <w:rPr>
-                <w:sz w:val="16"/>
-                <w:szCs w:val="16"/>
-                <w:rtl w:val="0"/>
-              </w:rPr>
-              <w:t xml:space="preserve">L’amministratore non riceve la mail per la conferma dell’utente.</w:t>
-            </w:r>
-          </w:p>
-          <w:p>
-            <w:pPr>
-              <w:widowControl w:val="0"/>
-              <w:spacing w:line="240" w:lineRule="auto"/>
-              <w:rPr>
-                <w:sz w:val="16"/>
-                <w:szCs w:val="16"/>
-              </w:rPr>
-            </w:pPr>
-            <w:r>
-              <w:rPr>
-                <w:sz w:val="16"/>
-                <w:szCs w:val="16"/>
-                <w:rtl w:val="0"/>
-              </w:rPr>
-              <w:t xml:space="preserve">L’indirizzo e-mail non è valido.</w:t>
-            </w:r>
-          </w:p>
-          <w:p>
-            <w:pPr>
-              <w:widowControl w:val="0"/>
-              <w:spacing w:line="240" w:lineRule="auto"/>
-              <w:rPr>
-                <w:sz w:val="16"/>
-                <w:szCs w:val="16"/>
-              </w:rPr>
-            </w:pPr>
-            <w:r>
-              <w:rPr>
-                <w:sz w:val="16"/>
-                <w:szCs w:val="16"/>
-                <w:rtl w:val="0"/>
-              </w:rPr>
-              <w:t xml:space="preserve">Il numero di telefono non è valido.</w:t>
-            </w:r>
-          </w:p>
-          <w:p>
-            <w:pPr>
-              <w:widowControl w:val="0"/>
-              <w:spacing w:line="240" w:lineRule="auto"/>
-              <w:rPr>
-                <w:sz w:val="16"/>
-                <w:szCs w:val="16"/>
-              </w:rPr>
-            </w:pPr>
-            <w:r>
-              <w:rPr>
-                <w:sz w:val="16"/>
-                <w:szCs w:val="16"/>
-                <w:rtl w:val="0"/>
-              </w:rPr>
-              <w:t xml:space="preserve">La password non è valida.</w:t>
-            </w:r>
-          </w:p>
-        </w:tc>
-      </w:tr>
-      <w:tr>
-        <w:tc>
-          <w:tcPr>
-            <w:shd w:fill="auto" w:val="clear"/>
-            <w:tcMar>
-              <w:top w:w="100.0" w:type="dxa"/>
-              <w:left w:w="100.0" w:type="dxa"/>
-              <w:bottom w:w="100.0" w:type="dxa"/>
-              <w:right w:w="100.0" w:type="dxa"/>
-            </w:tcMar>
-            <w:vAlign w:val="top"/>
-          </w:tcPr>
-          <w:p>
-            <w:pPr>
-              <w:widowControl w:val="0"/>
-              <w:spacing w:line="240" w:lineRule="auto"/>
-              <w:rPr>
-                <w:sz w:val="16"/>
-                <w:szCs w:val="16"/>
-              </w:rPr>
-            </w:pPr>
-            <w:r>
-              <w:rPr>
-                <w:sz w:val="16"/>
-                <w:szCs w:val="16"/>
-                <w:rtl w:val="0"/>
-              </w:rPr>
-              <w:t xml:space="preserve">Requisiti speciali (non funzionali)</w:t>
-            </w:r>
-          </w:p>
-        </w:tc>
-        <w:tc>
-          <w:tcPr>
-            <w:shd w:fill="auto" w:val="clear"/>
-            <w:tcMar>
-              <w:top w:w="100.0" w:type="dxa"/>
-              <w:left w:w="100.0" w:type="dxa"/>
-              <w:bottom w:w="100.0" w:type="dxa"/>
-              <w:right w:w="100.0" w:type="dxa"/>
-            </w:tcMar>
-            <w:vAlign w:val="top"/>
-          </w:tcPr>
-          <w:p>
-            <w:pPr>
-              <w:widowControl w:val="0"/>
-              <w:spacing w:line="240" w:lineRule="auto"/>
-              <w:rPr>
-                <w:sz w:val="16"/>
-                <w:szCs w:val="16"/>
-              </w:rPr>
-            </w:pPr>
-            <w:r>
-              <w:rPr>
-                <w:sz w:val="16"/>
-                <w:szCs w:val="16"/>
-                <w:rtl w:val="0"/>
-              </w:rPr>
-              <w:t xml:space="preserve">La password non viene memorizzata in chiaro nel database, ma viene crittata MD5</w:t>
-            </w:r>
-          </w:p>
-          <w:p>
-            <w:pPr>
-              <w:widowControl w:val="0"/>
-              <w:spacing w:line="240" w:lineRule="auto"/>
-              <w:rPr>
-                <w:sz w:val="16"/>
-                <w:szCs w:val="16"/>
-              </w:rPr>
-            </w:pPr>
-            <w:r>
-              <w:rPr>
-                <w:sz w:val="16"/>
-                <w:szCs w:val="16"/>
-                <w:rtl w:val="0"/>
-              </w:rPr>
-              <w:t xml:space="preserve">I dati di accesso rimangono locali al database del sistema.</w:t>
-            </w:r>
-          </w:p>
-        </w:tc>
-      </w:tr>
-      <w:tr>
-        <w:tc>
-          <w:tcPr>
-            <w:shd w:fill="auto" w:val="clear"/>
-            <w:tcMar>
-              <w:top w:w="100.0" w:type="dxa"/>
-              <w:left w:w="100.0" w:type="dxa"/>
-              <w:bottom w:w="100.0" w:type="dxa"/>
-              <w:right w:w="100.0" w:type="dxa"/>
-            </w:tcMar>
-            <w:vAlign w:val="top"/>
-          </w:tcPr>
-          <w:p>
-            <w:pPr>
-              <w:widowControl w:val="0"/>
-              <w:spacing w:line="240" w:lineRule="auto"/>
-              <w:rPr>
-                <w:sz w:val="16"/>
-                <w:szCs w:val="16"/>
-              </w:rPr>
-            </w:pPr>
-            <w:r>
-              <w:rPr>
-                <w:sz w:val="16"/>
-                <w:szCs w:val="16"/>
-                <w:rtl w:val="0"/>
-              </w:rPr>
-              <w:t xml:space="preserve">Elenco variabili tecnologiche e dei dati (varianti metodi i/o)</w:t>
-            </w:r>
-          </w:p>
-        </w:tc>
-        <w:tc>
-          <w:tcPr>
-            <w:shd w:fill="auto" w:val="clear"/>
-            <w:tcMar>
-              <w:top w:w="100.0" w:type="dxa"/>
-              <w:left w:w="100.0" w:type="dxa"/>
-              <w:bottom w:w="100.0" w:type="dxa"/>
-              <w:right w:w="100.0" w:type="dxa"/>
-            </w:tcMar>
-            <w:vAlign w:val="top"/>
-          </w:tcPr>
-          <w:p>
-            <w:pPr>
-              <w:widowControl w:val="0"/>
-              <w:spacing w:line="240" w:lineRule="auto"/>
-              <w:rPr>
-                <w:sz w:val="16"/>
-                <w:szCs w:val="16"/>
-              </w:rPr>
-            </w:pPr>
-            <w:r>
-              <w:rPr>
-                <w:rtl w:val="0"/>
-              </w:rPr>
-            </w:r>
-          </w:p>
-        </w:tc>
-      </w:tr>
-      <w:tr>
-        <w:tc>
-          <w:tcPr>
-            <w:shd w:fill="auto" w:val="clear"/>
-            <w:tcMar>
-              <w:top w:w="100.0" w:type="dxa"/>
-              <w:left w:w="100.0" w:type="dxa"/>
-              <w:bottom w:w="100.0" w:type="dxa"/>
-              <w:right w:w="100.0" w:type="dxa"/>
-            </w:tcMar>
-            <w:vAlign w:val="top"/>
-          </w:tcPr>
-          <w:p>
-            <w:pPr>
-              <w:widowControl w:val="0"/>
-              <w:spacing w:line="240" w:lineRule="auto"/>
-              <w:rPr>
-                <w:sz w:val="16"/>
-                <w:szCs w:val="16"/>
-              </w:rPr>
-            </w:pPr>
-            <w:r>
-              <w:rPr>
-                <w:sz w:val="16"/>
-                <w:szCs w:val="16"/>
-                <w:rtl w:val="0"/>
-              </w:rPr>
-              <w:t xml:space="preserve">Varie (problemi aperti ecc…)</w:t>
-            </w:r>
-          </w:p>
-        </w:tc>
-        <w:tc>
-          <w:tcPr>
-            <w:shd w:fill="auto" w:val="clear"/>
-            <w:tcMar>
-              <w:top w:w="100.0" w:type="dxa"/>
-              <w:left w:w="100.0" w:type="dxa"/>
-              <w:bottom w:w="100.0" w:type="dxa"/>
-              <w:right w:w="100.0" w:type="dxa"/>
-            </w:tcMar>
-            <w:vAlign w:val="top"/>
-          </w:tcPr>
-          <w:p>
-            <w:pPr>
-              <w:widowControl w:val="0"/>
-              <w:spacing w:line="240" w:lineRule="auto"/>
-              <w:rPr>
-                <w:sz w:val="16"/>
-                <w:szCs w:val="16"/>
-              </w:rPr>
-            </w:pPr>
-            <w:r>
-              <w:rPr>
-                <w:rtl w:val="0"/>
-              </w:rPr>
-            </w:r>
-          </w:p>
-        </w:tc>
-      </w:tr>
-    </w:tbl>
-    <w:p>
-      <w:pPr>
-        <w:rPr>
-          <w:sz w:val="24"/>
-          <w:szCs w:val="24"/>
-        </w:rPr>
-      </w:pPr>
-      <w:r>
-        <w:rPr>
-          <w:rtl w:val="0"/>
-        </w:rPr>
-      </w:r>
-    </w:p>
-    <w:p>
-      <w:pPr>
-        <w:rPr>
-          <w:sz w:val="24"/>
-          <w:szCs w:val="24"/>
-        </w:rPr>
-      </w:pPr>
-      <w:r>
-        <w:rPr>
-          <w:rtl w:val="0"/>
-        </w:rPr>
-      </w:r>
-    </w:p>
-    <w:tbl>
-      <w:tblPr>
-        <w:tblStyle w:val="Table29"/>
-        <w:tblW w:w="9000.0" w:type="dxa"/>
-        <w:jc w:val="left"/>
-        <w:tblInd w:w="100.0" w:type="pct"/>
-        <w:tblBorders>
-          <w:top w:color="000000" w:space="0" w:sz="8" w:val="single"/>
-          <w:left w:color="000000" w:space="0" w:sz="8" w:val="single"/>
-          <w:bottom w:color="000000" w:space="0" w:sz="8" w:val="single"/>
-          <w:right w:color="000000" w:space="0" w:sz="8" w:val="single"/>
-          <w:insideH w:color="000000" w:space="0" w:sz="8" w:val="single"/>
-          <w:insideV w:color="000000" w:space="0" w:sz="8" w:val="single"/>
-        </w:tblBorders>
-        <w:tblLayout w:type="fixed"/>
-        <w:tblLook w:val="0600"/>
-      </w:tblPr>
-      <w:tblGrid>
-        <w:gridCol w:w="2670"/>
-        <w:gridCol w:w="6330"/>
-        <w:tblGridChange w:id="0">
-          <w:tblGrid>
-            <w:gridCol w:w="2670"/>
-            <w:gridCol w:w="6330"/>
-          </w:tblGrid>
-        </w:tblGridChange>
-      </w:tblGrid>
-      <w:tr>
-        <w:tc>
-          <w:tcPr>
-            <w:shd w:fill="auto" w:val="clear"/>
-            <w:tcMar>
-              <w:top w:w="100.0" w:type="dxa"/>
-              <w:left w:w="100.0" w:type="dxa"/>
-              <w:bottom w:w="100.0" w:type="dxa"/>
-              <w:right w:w="100.0" w:type="dxa"/>
-            </w:tcMar>
-            <w:vAlign w:val="top"/>
-          </w:tcPr>
-          <w:p>
-            <w:pPr>
-              <w:widowControl w:val="0"/>
-              <w:spacing w:line="240" w:lineRule="auto"/>
-              <w:rPr>
-                <w:sz w:val="16"/>
-                <w:szCs w:val="16"/>
-              </w:rPr>
-            </w:pPr>
-            <w:r>
-              <w:rPr>
-                <w:sz w:val="16"/>
-                <w:szCs w:val="16"/>
-                <w:rtl w:val="0"/>
-              </w:rPr>
-              <w:t xml:space="preserve">Nome del caso d’uso</w:t>
-            </w:r>
-          </w:p>
-        </w:tc>
-        <w:tc>
-          <w:tcPr>
-            <w:shd w:fill="auto" w:val="clear"/>
-            <w:tcMar>
-              <w:top w:w="100.0" w:type="dxa"/>
-              <w:left w:w="100.0" w:type="dxa"/>
-              <w:bottom w:w="100.0" w:type="dxa"/>
-              <w:right w:w="100.0" w:type="dxa"/>
-            </w:tcMar>
-            <w:vAlign w:val="top"/>
-          </w:tcPr>
-          <w:p>
-            <w:pPr>
-              <w:widowControl w:val="0"/>
-              <w:spacing w:line="240" w:lineRule="auto"/>
-              <w:rPr>
-                <w:sz w:val="16"/>
-                <w:szCs w:val="16"/>
-              </w:rPr>
-            </w:pPr>
-            <w:r>
-              <w:rPr>
-                <w:sz w:val="16"/>
-                <w:szCs w:val="16"/>
-                <w:rtl w:val="0"/>
-              </w:rPr>
-              <w:t xml:space="preserve">Login</w:t>
-            </w:r>
-          </w:p>
-        </w:tc>
-      </w:tr>
-      <w:tr>
-        <w:tc>
-          <w:tcPr>
-            <w:shd w:fill="auto" w:val="clear"/>
-            <w:tcMar>
-              <w:top w:w="100.0" w:type="dxa"/>
-              <w:left w:w="100.0" w:type="dxa"/>
-              <w:bottom w:w="100.0" w:type="dxa"/>
-              <w:right w:w="100.0" w:type="dxa"/>
-            </w:tcMar>
-            <w:vAlign w:val="top"/>
-          </w:tcPr>
-          <w:p>
-            <w:pPr>
-              <w:widowControl w:val="0"/>
-              <w:spacing w:line="240" w:lineRule="auto"/>
-              <w:rPr>
-                <w:sz w:val="16"/>
-                <w:szCs w:val="16"/>
-              </w:rPr>
-            </w:pPr>
-            <w:r>
-              <w:rPr>
-                <w:sz w:val="16"/>
-                <w:szCs w:val="16"/>
-                <w:rtl w:val="0"/>
-              </w:rPr>
-              <w:t xml:space="preserve">Portata</w:t>
-            </w:r>
-          </w:p>
-        </w:tc>
-        <w:tc>
-          <w:tcPr>
-            <w:shd w:fill="auto" w:val="clear"/>
-            <w:tcMar>
-              <w:top w:w="100.0" w:type="dxa"/>
-              <w:left w:w="100.0" w:type="dxa"/>
-              <w:bottom w:w="100.0" w:type="dxa"/>
-              <w:right w:w="100.0" w:type="dxa"/>
-            </w:tcMar>
-            <w:vAlign w:val="top"/>
-          </w:tcPr>
-          <w:p>
-            <w:pPr>
-              <w:widowControl w:val="0"/>
-              <w:spacing w:line="240" w:lineRule="auto"/>
-              <w:rPr>
-                <w:sz w:val="16"/>
-                <w:szCs w:val="16"/>
-              </w:rPr>
-            </w:pPr>
-            <w:r>
-              <w:rPr>
-                <w:sz w:val="16"/>
-                <w:szCs w:val="16"/>
-                <w:rtl w:val="0"/>
-              </w:rPr>
-              <w:t xml:space="preserve">Login</w:t>
-            </w:r>
-          </w:p>
-        </w:tc>
-      </w:tr>
-      <w:tr>
-        <w:tc>
-          <w:tcPr>
-            <w:shd w:fill="auto" w:val="clear"/>
-            <w:tcMar>
-              <w:top w:w="100.0" w:type="dxa"/>
-              <w:left w:w="100.0" w:type="dxa"/>
-              <w:bottom w:w="100.0" w:type="dxa"/>
-              <w:right w:w="100.0" w:type="dxa"/>
-            </w:tcMar>
-            <w:vAlign w:val="top"/>
-          </w:tcPr>
-          <w:p>
-            <w:pPr>
-              <w:widowControl w:val="0"/>
-              <w:spacing w:line="240" w:lineRule="auto"/>
-              <w:rPr>
-                <w:sz w:val="16"/>
-                <w:szCs w:val="16"/>
-              </w:rPr>
-            </w:pPr>
-            <w:r>
-              <w:rPr>
-                <w:sz w:val="16"/>
-                <w:szCs w:val="16"/>
-                <w:rtl w:val="0"/>
-              </w:rPr>
-              <w:t xml:space="preserve">Attore primario</w:t>
-            </w:r>
-          </w:p>
-        </w:tc>
-        <w:tc>
-          <w:tcPr>
-            <w:shd w:fill="auto" w:val="clear"/>
-            <w:tcMar>
-              <w:top w:w="100.0" w:type="dxa"/>
-              <w:left w:w="100.0" w:type="dxa"/>
-              <w:bottom w:w="100.0" w:type="dxa"/>
-              <w:right w:w="100.0" w:type="dxa"/>
-            </w:tcMar>
-            <w:vAlign w:val="top"/>
-          </w:tcPr>
-          <w:p>
-            <w:pPr>
-              <w:widowControl w:val="0"/>
-              <w:spacing w:line="240" w:lineRule="auto"/>
-              <w:rPr>
-                <w:sz w:val="16"/>
-                <w:szCs w:val="16"/>
-              </w:rPr>
-            </w:pPr>
-            <w:r>
-              <w:rPr>
-                <w:sz w:val="16"/>
-                <w:szCs w:val="16"/>
-                <w:rtl w:val="0"/>
-              </w:rPr>
-              <w:t xml:space="preserve">Utente registrato/amministratore.</w:t>
-            </w:r>
-          </w:p>
-        </w:tc>
-      </w:tr>
-      <w:tr>
-        <w:tc>
-          <w:tcPr>
-            <w:shd w:fill="auto" w:val="clear"/>
-            <w:tcMar>
-              <w:top w:w="100.0" w:type="dxa"/>
-              <w:left w:w="100.0" w:type="dxa"/>
-              <w:bottom w:w="100.0" w:type="dxa"/>
-              <w:right w:w="100.0" w:type="dxa"/>
-            </w:tcMar>
-            <w:vAlign w:val="top"/>
-          </w:tcPr>
-          <w:p>
-            <w:pPr>
-              <w:widowControl w:val="0"/>
-              <w:spacing w:line="240" w:lineRule="auto"/>
-              <w:rPr>
-                <w:sz w:val="16"/>
-                <w:szCs w:val="16"/>
-              </w:rPr>
-            </w:pPr>
-            <w:r>
-              <w:rPr>
-                <w:sz w:val="16"/>
-                <w:szCs w:val="16"/>
-                <w:rtl w:val="0"/>
-              </w:rPr>
-              <w:t xml:space="preserve">Parti interessate e interessi</w:t>
-            </w:r>
-          </w:p>
-        </w:tc>
-        <w:tc>
-          <w:tcPr>
-            <w:shd w:fill="auto" w:val="clear"/>
-            <w:tcMar>
-              <w:top w:w="100.0" w:type="dxa"/>
-              <w:left w:w="100.0" w:type="dxa"/>
-              <w:bottom w:w="100.0" w:type="dxa"/>
-              <w:right w:w="100.0" w:type="dxa"/>
-            </w:tcMar>
-            <w:vAlign w:val="top"/>
-          </w:tcPr>
-          <w:p>
-            <w:pPr>
-              <w:widowControl w:val="0"/>
-              <w:spacing w:line="240" w:lineRule="auto"/>
-              <w:rPr>
-                <w:sz w:val="16"/>
-                <w:szCs w:val="16"/>
-              </w:rPr>
-            </w:pPr>
-            <w:r>
-              <w:rPr>
-                <w:sz w:val="16"/>
-                <w:szCs w:val="16"/>
-                <w:rtl w:val="0"/>
-              </w:rPr>
-              <w:t xml:space="preserve">Utente registrato/amministratore: vuole effettuare il login alla piattaforma web del sistema in modo da poterlo utilizzare.</w:t>
-            </w:r>
-          </w:p>
-        </w:tc>
-      </w:tr>
-      <w:tr>
-        <w:tc>
-          <w:tcPr>
-            <w:shd w:fill="auto" w:val="clear"/>
-            <w:tcMar>
-              <w:top w:w="100.0" w:type="dxa"/>
-              <w:left w:w="100.0" w:type="dxa"/>
-              <w:bottom w:w="100.0" w:type="dxa"/>
-              <w:right w:w="100.0" w:type="dxa"/>
-            </w:tcMar>
-            <w:vAlign w:val="top"/>
-          </w:tcPr>
-          <w:p>
-            <w:pPr>
-              <w:widowControl w:val="0"/>
-              <w:spacing w:line="240" w:lineRule="auto"/>
-              <w:rPr>
-                <w:sz w:val="16"/>
-                <w:szCs w:val="16"/>
-              </w:rPr>
-            </w:pPr>
-            <w:r>
-              <w:rPr>
-                <w:sz w:val="16"/>
-                <w:szCs w:val="16"/>
-                <w:rtl w:val="0"/>
-              </w:rPr>
-              <w:t xml:space="preserve">Pre-condizioni</w:t>
-            </w:r>
-          </w:p>
-        </w:tc>
-        <w:tc>
-          <w:tcPr>
-            <w:shd w:fill="auto" w:val="clear"/>
-            <w:tcMar>
-              <w:top w:w="100.0" w:type="dxa"/>
-              <w:left w:w="100.0" w:type="dxa"/>
-              <w:bottom w:w="100.0" w:type="dxa"/>
-              <w:right w:w="100.0" w:type="dxa"/>
-            </w:tcMar>
-            <w:vAlign w:val="top"/>
-          </w:tcPr>
-          <w:p>
-            <w:pPr>
-              <w:widowControl w:val="0"/>
-              <w:spacing w:line="240" w:lineRule="auto"/>
-              <w:rPr>
-                <w:sz w:val="16"/>
-                <w:szCs w:val="16"/>
-              </w:rPr>
-            </w:pPr>
-            <w:r>
-              <w:rPr>
-                <w:sz w:val="16"/>
-                <w:szCs w:val="16"/>
-                <w:rtl w:val="0"/>
-              </w:rPr>
-              <w:t xml:space="preserve">L’utente si è registrato in precedenza.</w:t>
-            </w:r>
-          </w:p>
-        </w:tc>
-      </w:tr>
-      <w:tr>
-        <w:tc>
-          <w:tcPr>
-            <w:shd w:fill="auto" w:val="clear"/>
-            <w:tcMar>
-              <w:top w:w="100.0" w:type="dxa"/>
-              <w:left w:w="100.0" w:type="dxa"/>
-              <w:bottom w:w="100.0" w:type="dxa"/>
-              <w:right w:w="100.0" w:type="dxa"/>
-            </w:tcMar>
-            <w:vAlign w:val="top"/>
-          </w:tcPr>
-          <w:p>
-            <w:pPr>
-              <w:widowControl w:val="0"/>
-              <w:spacing w:line="240" w:lineRule="auto"/>
-              <w:rPr>
-                <w:sz w:val="16"/>
-                <w:szCs w:val="16"/>
-              </w:rPr>
-            </w:pPr>
-            <w:r>
-              <w:rPr>
-                <w:sz w:val="16"/>
-                <w:szCs w:val="16"/>
-                <w:rtl w:val="0"/>
-              </w:rPr>
-              <w:t xml:space="preserve">Garanzie di successo</w:t>
-            </w:r>
-          </w:p>
-        </w:tc>
-        <w:tc>
-          <w:tcPr>
-            <w:shd w:fill="auto" w:val="clear"/>
-            <w:tcMar>
-              <w:top w:w="100.0" w:type="dxa"/>
-              <w:left w:w="100.0" w:type="dxa"/>
-              <w:bottom w:w="100.0" w:type="dxa"/>
-              <w:right w:w="100.0" w:type="dxa"/>
-            </w:tcMar>
-            <w:vAlign w:val="top"/>
-          </w:tcPr>
-          <w:p>
-            <w:pPr>
-              <w:widowControl w:val="0"/>
-              <w:spacing w:line="240" w:lineRule="auto"/>
-              <w:rPr>
-                <w:sz w:val="16"/>
-                <w:szCs w:val="16"/>
-              </w:rPr>
-            </w:pPr>
-            <w:r>
-              <w:rPr>
-                <w:sz w:val="16"/>
-                <w:szCs w:val="16"/>
-                <w:rtl w:val="0"/>
-              </w:rPr>
-              <w:t xml:space="preserve">E-mail e password vengono inseriti correttamente</w:t>
-            </w:r>
-          </w:p>
-          <w:p>
-            <w:pPr>
-              <w:widowControl w:val="0"/>
-              <w:spacing w:line="240" w:lineRule="auto"/>
-              <w:rPr>
-                <w:sz w:val="16"/>
-                <w:szCs w:val="16"/>
-              </w:rPr>
-            </w:pPr>
-            <w:r>
-              <w:rPr>
-                <w:sz w:val="16"/>
-                <w:szCs w:val="16"/>
-                <w:rtl w:val="0"/>
-              </w:rPr>
-              <w:t xml:space="preserve">Il sistema è collegato e la rete wireless è attiva.</w:t>
-            </w:r>
-          </w:p>
-          <w:p>
-            <w:pPr>
-              <w:widowControl w:val="0"/>
-              <w:spacing w:line="240" w:lineRule="auto"/>
-              <w:rPr>
-                <w:sz w:val="16"/>
-                <w:szCs w:val="16"/>
-              </w:rPr>
-            </w:pPr>
-            <w:r>
-              <w:rPr>
-                <w:sz w:val="16"/>
-                <w:szCs w:val="16"/>
-                <w:rtl w:val="0"/>
-              </w:rPr>
-              <w:t xml:space="preserve">Il sistema è stato configurato correttamente.</w:t>
-            </w:r>
-          </w:p>
-        </w:tc>
-      </w:tr>
-      <w:tr>
-        <w:tc>
-          <w:tcPr>
-            <w:shd w:fill="auto" w:val="clear"/>
-            <w:tcMar>
-              <w:top w:w="100.0" w:type="dxa"/>
-              <w:left w:w="100.0" w:type="dxa"/>
-              <w:bottom w:w="100.0" w:type="dxa"/>
-              <w:right w:w="100.0" w:type="dxa"/>
-            </w:tcMar>
-            <w:vAlign w:val="top"/>
-          </w:tcPr>
-          <w:p>
-            <w:pPr>
-              <w:widowControl w:val="0"/>
-              <w:spacing w:line="240" w:lineRule="auto"/>
-              <w:rPr>
-                <w:sz w:val="16"/>
-                <w:szCs w:val="16"/>
-              </w:rPr>
-            </w:pPr>
-            <w:r>
-              <w:rPr>
-                <w:sz w:val="16"/>
-                <w:szCs w:val="16"/>
-                <w:rtl w:val="0"/>
-              </w:rPr>
-              <w:t xml:space="preserve">Scenario principale successo</w:t>
-            </w:r>
-          </w:p>
-        </w:tc>
-        <w:tc>
-          <w:tcPr>
-            <w:shd w:fill="auto" w:val="clear"/>
-            <w:tcMar>
-              <w:top w:w="100.0" w:type="dxa"/>
-              <w:left w:w="100.0" w:type="dxa"/>
-              <w:bottom w:w="100.0" w:type="dxa"/>
-              <w:right w:w="100.0" w:type="dxa"/>
-            </w:tcMar>
-            <w:vAlign w:val="top"/>
-          </w:tcPr>
-          <w:p>
-            <w:pPr>
-              <w:widowControl w:val="0"/>
-              <w:spacing w:line="240" w:lineRule="auto"/>
-              <w:rPr>
-                <w:sz w:val="16"/>
-                <w:szCs w:val="16"/>
-              </w:rPr>
-            </w:pPr>
-            <w:r>
-              <w:rPr>
-                <w:sz w:val="16"/>
-                <w:szCs w:val="16"/>
-                <w:rtl w:val="0"/>
-              </w:rPr>
-              <w:t xml:space="preserve">L’utente inserisce e-mail e password sulla schermata di login della piattaforma e riesce a loggare all’interno del sistema per poterlo utilizzare.</w:t>
-            </w:r>
-          </w:p>
-        </w:tc>
-      </w:tr>
-      <w:tr>
-        <w:tc>
-          <w:tcPr>
-            <w:shd w:fill="auto" w:val="clear"/>
-            <w:tcMar>
-              <w:top w:w="100.0" w:type="dxa"/>
-              <w:left w:w="100.0" w:type="dxa"/>
-              <w:bottom w:w="100.0" w:type="dxa"/>
-              <w:right w:w="100.0" w:type="dxa"/>
-            </w:tcMar>
-            <w:vAlign w:val="top"/>
-          </w:tcPr>
-          <w:p>
-            <w:pPr>
-              <w:widowControl w:val="0"/>
-              <w:spacing w:line="240" w:lineRule="auto"/>
-              <w:rPr>
-                <w:sz w:val="16"/>
-                <w:szCs w:val="16"/>
-              </w:rPr>
-            </w:pPr>
-            <w:r>
-              <w:rPr>
-                <w:sz w:val="16"/>
-                <w:szCs w:val="16"/>
-                <w:rtl w:val="0"/>
-              </w:rPr>
-              <w:t xml:space="preserve">Estensioni (scenari alternativi e fallimento) </w:t>
-            </w:r>
-          </w:p>
-        </w:tc>
-        <w:tc>
-          <w:tcPr>
-            <w:shd w:fill="auto" w:val="clear"/>
-            <w:tcMar>
-              <w:top w:w="100.0" w:type="dxa"/>
-              <w:left w:w="100.0" w:type="dxa"/>
-              <w:bottom w:w="100.0" w:type="dxa"/>
-              <w:right w:w="100.0" w:type="dxa"/>
-            </w:tcMar>
-            <w:vAlign w:val="top"/>
-          </w:tcPr>
-          <w:p>
-            <w:pPr>
-              <w:widowControl w:val="0"/>
-              <w:spacing w:line="240" w:lineRule="auto"/>
-              <w:rPr>
-                <w:sz w:val="16"/>
-                <w:szCs w:val="16"/>
-              </w:rPr>
-            </w:pPr>
-            <w:r>
-              <w:rPr>
-                <w:sz w:val="16"/>
-                <w:szCs w:val="16"/>
-                <w:rtl w:val="0"/>
-              </w:rPr>
-              <w:t xml:space="preserve">L’utente non immette l’e-mail corretta.</w:t>
-            </w:r>
-          </w:p>
-          <w:p>
-            <w:pPr>
-              <w:widowControl w:val="0"/>
-              <w:spacing w:line="240" w:lineRule="auto"/>
-              <w:rPr>
-                <w:sz w:val="16"/>
-                <w:szCs w:val="16"/>
-              </w:rPr>
-            </w:pPr>
-            <w:r>
-              <w:rPr>
-                <w:sz w:val="16"/>
-                <w:szCs w:val="16"/>
-                <w:rtl w:val="0"/>
-              </w:rPr>
-              <w:t xml:space="preserve">L’utente non immette la password corretta.</w:t>
-            </w:r>
-          </w:p>
-          <w:p>
-            <w:pPr>
-              <w:widowControl w:val="0"/>
-              <w:spacing w:line="240" w:lineRule="auto"/>
-              <w:rPr>
-                <w:sz w:val="16"/>
-                <w:szCs w:val="16"/>
-              </w:rPr>
-            </w:pPr>
-            <w:r>
-              <w:rPr>
-                <w:sz w:val="16"/>
-                <w:szCs w:val="16"/>
-                <w:rtl w:val="0"/>
-              </w:rPr>
-              <w:t xml:space="preserve">L’utente immette la password e la mail corretta, ma il sistema non gli permette di effettuare il login.</w:t>
-            </w:r>
-          </w:p>
-        </w:tc>
-      </w:tr>
-      <w:tr>
-        <w:tc>
-          <w:tcPr>
-            <w:shd w:fill="auto" w:val="clear"/>
-            <w:tcMar>
-              <w:top w:w="100.0" w:type="dxa"/>
-              <w:left w:w="100.0" w:type="dxa"/>
-              <w:bottom w:w="100.0" w:type="dxa"/>
-              <w:right w:w="100.0" w:type="dxa"/>
-            </w:tcMar>
-            <w:vAlign w:val="top"/>
-          </w:tcPr>
-          <w:p>
-            <w:pPr>
-              <w:widowControl w:val="0"/>
-              <w:spacing w:line="240" w:lineRule="auto"/>
-              <w:rPr>
-                <w:sz w:val="16"/>
-                <w:szCs w:val="16"/>
-              </w:rPr>
-            </w:pPr>
-            <w:r>
-              <w:rPr>
-                <w:sz w:val="16"/>
-                <w:szCs w:val="16"/>
-                <w:rtl w:val="0"/>
-              </w:rPr>
-              <w:t xml:space="preserve">Requisiti speciali (non funzionali)</w:t>
-            </w:r>
-          </w:p>
-        </w:tc>
-        <w:tc>
-          <w:tcPr>
-            <w:shd w:fill="auto" w:val="clear"/>
-            <w:tcMar>
-              <w:top w:w="100.0" w:type="dxa"/>
-              <w:left w:w="100.0" w:type="dxa"/>
-              <w:bottom w:w="100.0" w:type="dxa"/>
-              <w:right w:w="100.0" w:type="dxa"/>
-            </w:tcMar>
-            <w:vAlign w:val="top"/>
-          </w:tcPr>
-          <w:p>
-            <w:pPr>
-              <w:widowControl w:val="0"/>
-              <w:spacing w:line="240" w:lineRule="auto"/>
-              <w:rPr>
-                <w:sz w:val="16"/>
-                <w:szCs w:val="16"/>
-              </w:rPr>
-            </w:pPr>
-            <w:r>
-              <w:rPr>
-                <w:rtl w:val="0"/>
-              </w:rPr>
-            </w:r>
-          </w:p>
-        </w:tc>
-      </w:tr>
-      <w:tr>
-        <w:tc>
-          <w:tcPr>
-            <w:shd w:fill="auto" w:val="clear"/>
-            <w:tcMar>
-              <w:top w:w="100.0" w:type="dxa"/>
-              <w:left w:w="100.0" w:type="dxa"/>
-              <w:bottom w:w="100.0" w:type="dxa"/>
-              <w:right w:w="100.0" w:type="dxa"/>
-            </w:tcMar>
-            <w:vAlign w:val="top"/>
-          </w:tcPr>
-          <w:p>
-            <w:pPr>
-              <w:widowControl w:val="0"/>
-              <w:spacing w:line="240" w:lineRule="auto"/>
-              <w:rPr>
-                <w:sz w:val="16"/>
-                <w:szCs w:val="16"/>
-              </w:rPr>
-            </w:pPr>
-            <w:r>
-              <w:rPr>
-                <w:sz w:val="16"/>
-                <w:szCs w:val="16"/>
-                <w:rtl w:val="0"/>
-              </w:rPr>
-              <w:t xml:space="preserve">Elenco variabili tecnologiche e dei dati (varianti metodi i/o)</w:t>
-            </w:r>
-          </w:p>
-        </w:tc>
-        <w:tc>
-          <w:tcPr>
-            <w:shd w:fill="auto" w:val="clear"/>
-            <w:tcMar>
-              <w:top w:w="100.0" w:type="dxa"/>
-              <w:left w:w="100.0" w:type="dxa"/>
-              <w:bottom w:w="100.0" w:type="dxa"/>
-              <w:right w:w="100.0" w:type="dxa"/>
-            </w:tcMar>
-            <w:vAlign w:val="top"/>
-          </w:tcPr>
-          <w:p>
-            <w:pPr>
-              <w:widowControl w:val="0"/>
-              <w:spacing w:line="240" w:lineRule="auto"/>
-              <w:rPr>
-                <w:sz w:val="16"/>
-                <w:szCs w:val="16"/>
-              </w:rPr>
-            </w:pPr>
-            <w:r>
-              <w:rPr>
-                <w:rtl w:val="0"/>
-              </w:rPr>
-            </w:r>
-          </w:p>
-        </w:tc>
-      </w:tr>
-      <w:tr>
-        <w:tc>
-          <w:tcPr>
-            <w:shd w:fill="auto" w:val="clear"/>
-            <w:tcMar>
-              <w:top w:w="100.0" w:type="dxa"/>
-              <w:left w:w="100.0" w:type="dxa"/>
-              <w:bottom w:w="100.0" w:type="dxa"/>
-              <w:right w:w="100.0" w:type="dxa"/>
-            </w:tcMar>
-            <w:vAlign w:val="top"/>
-          </w:tcPr>
-          <w:p>
-            <w:pPr>
-              <w:widowControl w:val="0"/>
-              <w:spacing w:line="240" w:lineRule="auto"/>
-              <w:rPr>
-                <w:sz w:val="16"/>
-                <w:szCs w:val="16"/>
-              </w:rPr>
-            </w:pPr>
-            <w:r>
-              <w:rPr>
-                <w:sz w:val="16"/>
-                <w:szCs w:val="16"/>
-                <w:rtl w:val="0"/>
-              </w:rPr>
-              <w:t xml:space="preserve">Varie (problemi aperti ecc…)</w:t>
-            </w:r>
-          </w:p>
-        </w:tc>
-        <w:tc>
-          <w:tcPr>
-            <w:shd w:fill="auto" w:val="clear"/>
-            <w:tcMar>
-              <w:top w:w="100.0" w:type="dxa"/>
-              <w:left w:w="100.0" w:type="dxa"/>
-              <w:bottom w:w="100.0" w:type="dxa"/>
-              <w:right w:w="100.0" w:type="dxa"/>
-            </w:tcMar>
-            <w:vAlign w:val="top"/>
-          </w:tcPr>
-          <w:p>
-            <w:pPr>
-              <w:widowControl w:val="0"/>
-              <w:spacing w:line="240" w:lineRule="auto"/>
-              <w:rPr>
-                <w:sz w:val="16"/>
-                <w:szCs w:val="16"/>
-              </w:rPr>
-            </w:pPr>
-            <w:r>
-              <w:rPr>
-                <w:rtl w:val="0"/>
-              </w:rPr>
-            </w:r>
-          </w:p>
-        </w:tc>
-      </w:tr>
-    </w:tbl>
-    <w:p>
-      <w:pPr>
-        <w:rPr>
-          <w:sz w:val="24"/>
-          <w:szCs w:val="24"/>
-        </w:rPr>
-      </w:pPr>
-      <w:r>
-        <w:rPr>
-          <w:rtl w:val="0"/>
-        </w:rPr>
-      </w:r>
-    </w:p>
-    <w:p>
-      <w:pPr>
-        <w:ind w:left="0" w:firstLine="0"/>
-        <w:rPr>
-          <w:sz w:val="24"/>
-          <w:szCs w:val="24"/>
-        </w:rPr>
-      </w:pPr>
-      <w:r>
-        <w:rPr>
-          <w:rtl w:val="0"/>
-        </w:rPr>
-      </w:r>
-    </w:p>
-    <w:p>
-      <w:pPr>
-        <w:rPr>
-          <w:sz w:val="24"/>
-          <w:szCs w:val="24"/>
-        </w:rPr>
-      </w:pPr>
-      <w:r>
-        <w:rPr>
-          <w:rtl w:val="0"/>
-        </w:rPr>
-      </w:r>
-    </w:p>
-    <w:tbl>
-      <w:tblPr>
-        <w:tblStyle w:val="Table30"/>
         <w:tblW w:w="9000.0" w:type="dxa"/>
         <w:jc w:val="left"/>
         <w:tblInd w:w="100.0" w:type="pct"/>
@@ -34378,32 +32480,6 @@
       </w:tblCellMar>
     </w:tblPr>
   </w:style>
-  <w:style w:type="table" w:styleId="Table29">
-    <w:basedOn w:val="TableNormal"/>
-    <w:tblPr>
-      <w:tblStyleRowBandSize w:val="1"/>
-      <w:tblStyleColBandSize w:val="1"/>
-      <w:tblCellMar>
-        <w:top w:w="100.0" w:type="dxa"/>
-        <w:left w:w="100.0" w:type="dxa"/>
-        <w:bottom w:w="100.0" w:type="dxa"/>
-        <w:right w:w="100.0" w:type="dxa"/>
-      </w:tblCellMar>
-    </w:tblPr>
-  </w:style>
-  <w:style w:type="table" w:styleId="Table30">
-    <w:basedOn w:val="TableNormal"/>
-    <w:tblPr>
-      <w:tblStyleRowBandSize w:val="1"/>
-      <w:tblStyleColBandSize w:val="1"/>
-      <w:tblCellMar>
-        <w:top w:w="100.0" w:type="dxa"/>
-        <w:left w:w="100.0" w:type="dxa"/>
-        <w:bottom w:w="100.0" w:type="dxa"/>
-        <w:right w:w="100.0" w:type="dxa"/>
-      </w:tblCellMar>
-    </w:tblPr>
-  </w:style>
 </w:styles>
 </file>
 

--- a/docs/Requirements/Requisiti.docx
+++ b/docs/Requirements/Requisiti.docx
@@ -19122,19 +19122,22 @@
           <w:p>
             <w:pPr>
               <w:rPr>
-                <w:color w:val="ff0000"/>
-                <w:sz w:val="24"/>
-                <w:szCs w:val="24"/>
-              </w:rPr>
-            </w:pPr>
-            <w:r>
-              <w:rPr>
-                <w:color w:val="ff0000"/>
-                <w:sz w:val="24"/>
-                <w:szCs w:val="24"/>
-                <w:rtl w:val="0"/>
-              </w:rPr>
-              <w:t xml:space="preserve">I tempi per la manutenzione del sistema devono essere il più breve possibile e durante un periodo di tempo in cui l’utenza attiva è il minor numero possibile</w:t>
+                <w:sz w:val="24"/>
+                <w:szCs w:val="24"/>
+              </w:rPr>
+            </w:pPr>
+            <w:r>
+              <w:rPr>
+                <w:sz w:val="24"/>
+                <w:szCs w:val="24"/>
+                <w:rtl w:val="0"/>
+              </w:rPr>
+              <w:t xml:space="preserve">Il sistema soddisfa questo requisito se garantisce la sua stabilità e disponibilità. Inoltre, deve applicare le operazioni di manutenzioni (come aggiornamenti del software) durante fasce orarie in cui il sistema non viene normalmente utilizzato (notte).</w:t>
+            </w:r>
+            <w:r>
+              <w:rPr>
+                <w:rtl w:val="0"/>
+              </w:rPr>
             </w:r>
           </w:p>
         </w:tc>
@@ -25523,228 +25526,16 @@
       <w:pPr>
         <w:ind w:left="0" w:firstLine="0"/>
         <w:rPr>
-          <w:sz w:val="24"/>
-          <w:szCs w:val="24"/>
+          <w:b w:val="1"/>
+          <w:sz w:val="28"/>
+          <w:szCs w:val="28"/>
         </w:rPr>
       </w:pPr>
       <w:r>
         <w:rPr>
-          <w:rtl w:val="0"/>
-        </w:rPr>
-      </w:r>
-    </w:p>
-    <w:p>
-      <w:pPr>
-        <w:ind w:left="0" w:firstLine="0"/>
-        <w:rPr>
-          <w:sz w:val="24"/>
-          <w:szCs w:val="24"/>
-        </w:rPr>
-      </w:pPr>
-      <w:r>
-        <w:rPr>
-          <w:rtl w:val="0"/>
-        </w:rPr>
-      </w:r>
-    </w:p>
-    <w:p>
-      <w:pPr>
-        <w:ind w:left="0" w:firstLine="0"/>
-        <w:rPr>
-          <w:sz w:val="24"/>
-          <w:szCs w:val="24"/>
-        </w:rPr>
-      </w:pPr>
-      <w:r>
-        <w:rPr>
-          <w:sz w:val="24"/>
-          <w:szCs w:val="24"/>
-          <w:rtl w:val="0"/>
-        </w:rPr>
-        <w:t xml:space="preserve">Casi d’uso:</w:t>
-      </w:r>
-    </w:p>
-    <w:p>
-      <w:pPr>
-        <w:ind w:left="0" w:firstLine="0"/>
-        <w:rPr>
-          <w:sz w:val="24"/>
-          <w:szCs w:val="24"/>
-        </w:rPr>
-      </w:pPr>
-      <w:r>
-        <w:rPr>
-          <w:rtl w:val="0"/>
-        </w:rPr>
-      </w:r>
-    </w:p>
-    <w:p>
-      <w:pPr>
-        <w:ind w:left="0" w:firstLine="0"/>
-        <w:rPr>
-          <w:sz w:val="24"/>
-          <w:szCs w:val="24"/>
-        </w:rPr>
-      </w:pPr>
-      <w:r>
-        <w:rPr>
-          <w:sz w:val="24"/>
-          <w:szCs w:val="24"/>
-          <w:rtl w:val="0"/>
-        </w:rPr>
-        <w:t xml:space="preserve">Gestione illuminazione:</w:t>
-      </w:r>
-    </w:p>
-    <w:p>
-      <w:pPr>
-        <w:ind w:left="0" w:firstLine="0"/>
-        <w:rPr>
-          <w:sz w:val="24"/>
-          <w:szCs w:val="24"/>
-        </w:rPr>
-      </w:pPr>
-      <w:r>
-        <w:rPr>
-          <w:rtl w:val="0"/>
-        </w:rPr>
-      </w:r>
-    </w:p>
-    <w:p>
-      <w:pPr>
-        <w:ind w:left="0" w:firstLine="0"/>
-        <w:rPr>
-          <w:sz w:val="24"/>
-          <w:szCs w:val="24"/>
-        </w:rPr>
-      </w:pPr>
-      <w:r>
-        <w:rPr>
-          <w:sz w:val="24"/>
-          <w:szCs w:val="24"/>
-          <w:rtl w:val="0"/>
-        </w:rPr>
-        <w:t xml:space="preserve">Utente tramite interfaccia comanda attuatore luci -&gt; tradotto in una publish al broker mqtt, restituisce ack e notifica i subscriber i quali si occupano di attuare i comandi fisicamente</w:t>
-      </w:r>
-    </w:p>
-    <w:p>
-      <w:pPr>
-        <w:ind w:left="0" w:firstLine="0"/>
-        <w:rPr>
-          <w:sz w:val="24"/>
-          <w:szCs w:val="24"/>
-        </w:rPr>
-      </w:pPr>
-      <w:r>
-        <w:rPr>
-          <w:rtl w:val="0"/>
-        </w:rPr>
-      </w:r>
-    </w:p>
-    <w:p>
-      <w:pPr>
-        <w:ind w:left="0" w:firstLine="0"/>
-        <w:rPr>
-          <w:sz w:val="24"/>
-          <w:szCs w:val="24"/>
-        </w:rPr>
-      </w:pPr>
-      <w:r>
-        <w:rPr>
-          <w:sz w:val="24"/>
-          <w:szCs w:val="24"/>
-          <w:rtl w:val="0"/>
-        </w:rPr>
-        <w:t xml:space="preserve">Utente tramite interfaccia invia comando accensione riscaldamento con valore temperatura desiderata -&gt; broker riceve publish -&gt; invia ack e notifica subscriber che attuano il comando se la temperatura è inferiore al valore indicato dall’utente</w:t>
-      </w:r>
-    </w:p>
-    <w:p>
-      <w:pPr>
-        <w:ind w:left="0" w:firstLine="0"/>
-        <w:rPr>
-          <w:sz w:val="24"/>
-          <w:szCs w:val="24"/>
-        </w:rPr>
-      </w:pPr>
-      <w:r>
-        <w:rPr>
-          <w:rtl w:val="0"/>
-        </w:rPr>
-      </w:r>
-    </w:p>
-    <w:p>
-      <w:pPr>
-        <w:ind w:left="0" w:firstLine="0"/>
-        <w:rPr>
-          <w:sz w:val="24"/>
-          <w:szCs w:val="24"/>
-        </w:rPr>
-      </w:pPr>
-      <w:r>
-        <w:rPr>
-          <w:sz w:val="24"/>
-          <w:szCs w:val="24"/>
-          <w:rtl w:val="0"/>
-        </w:rPr>
-        <w:t xml:space="preserve">Utente specifica avvio riscaldamento con indicazione orario e temperatura desiderata -&gt; broker riceve publish -&gt; invia ack -&gt; notifica subscriber -&gt; gestione avvia caldaia sulla base dei dati storici o proporzione</w:t>
-      </w:r>
-    </w:p>
-    <w:p>
-      <w:pPr>
-        <w:ind w:left="0" w:firstLine="0"/>
-        <w:rPr>
-          <w:sz w:val="24"/>
-          <w:szCs w:val="24"/>
-        </w:rPr>
-      </w:pPr>
-      <w:r>
-        <w:rPr>
-          <w:rtl w:val="0"/>
-        </w:rPr>
-      </w:r>
-    </w:p>
-    <w:p>
-      <w:pPr>
-        <w:ind w:left="0" w:firstLine="0"/>
-        <w:rPr>
-          <w:sz w:val="24"/>
-          <w:szCs w:val="24"/>
-        </w:rPr>
-      </w:pPr>
-      <w:r>
-        <w:rPr>
-          <w:sz w:val="24"/>
-          <w:szCs w:val="24"/>
-          <w:rtl w:val="0"/>
-        </w:rPr>
-        <w:t xml:space="preserve">Gestione antifurto, attivazione disattivazione semplice o programmata</w:t>
-      </w:r>
-    </w:p>
-    <w:p>
-      <w:pPr>
-        <w:ind w:left="0" w:firstLine="0"/>
-        <w:rPr>
-          <w:sz w:val="24"/>
-          <w:szCs w:val="24"/>
-        </w:rPr>
-      </w:pPr>
-      <w:r>
-        <w:rPr>
-          <w:rtl w:val="0"/>
-        </w:rPr>
-      </w:r>
-    </w:p>
-    <w:p>
-      <w:pPr>
-        <w:ind w:left="0" w:firstLine="0"/>
-        <w:rPr>
-          <w:sz w:val="24"/>
-          <w:szCs w:val="24"/>
-        </w:rPr>
-      </w:pPr>
-      <w:r>
-        <w:rPr>
-          <w:sz w:val="24"/>
-          <w:szCs w:val="24"/>
+          <w:b w:val="1"/>
+          <w:sz w:val="28"/>
+          <w:szCs w:val="28"/>
           <w:rtl w:val="0"/>
         </w:rPr>
         <w:t xml:space="preserve">Casi d’uso</w:t>
@@ -25820,14 +25611,14 @@
               <w:ind w:left="0" w:right="0" w:firstLine="0"/>
               <w:jc w:val="left"/>
               <w:rPr>
-                <w:sz w:val="16"/>
-                <w:szCs w:val="16"/>
-              </w:rPr>
-            </w:pPr>
-            <w:r>
-              <w:rPr>
-                <w:sz w:val="16"/>
-                <w:szCs w:val="16"/>
+                <w:sz w:val="24"/>
+                <w:szCs w:val="24"/>
+              </w:rPr>
+            </w:pPr>
+            <w:r>
+              <w:rPr>
+                <w:sz w:val="24"/>
+                <w:szCs w:val="24"/>
                 <w:rtl w:val="0"/>
               </w:rPr>
               <w:t xml:space="preserve">Nome del caso d’uso</w:t>
@@ -25862,14 +25653,16 @@
               <w:ind w:left="0" w:right="0" w:firstLine="0"/>
               <w:jc w:val="left"/>
               <w:rPr>
-                <w:sz w:val="16"/>
-                <w:szCs w:val="16"/>
-              </w:rPr>
-            </w:pPr>
-            <w:r>
-              <w:rPr>
-                <w:sz w:val="16"/>
-                <w:szCs w:val="16"/>
+                <w:b w:val="1"/>
+                <w:sz w:val="24"/>
+                <w:szCs w:val="24"/>
+              </w:rPr>
+            </w:pPr>
+            <w:r>
+              <w:rPr>
+                <w:b w:val="1"/>
+                <w:sz w:val="24"/>
+                <w:szCs w:val="24"/>
                 <w:rtl w:val="0"/>
               </w:rPr>
               <w:t xml:space="preserve">Gestione antifurto</w:t>
@@ -25906,14 +25699,14 @@
               <w:ind w:left="0" w:right="0" w:firstLine="0"/>
               <w:jc w:val="left"/>
               <w:rPr>
-                <w:sz w:val="16"/>
-                <w:szCs w:val="16"/>
-              </w:rPr>
-            </w:pPr>
-            <w:r>
-              <w:rPr>
-                <w:sz w:val="16"/>
-                <w:szCs w:val="16"/>
+                <w:sz w:val="24"/>
+                <w:szCs w:val="24"/>
+              </w:rPr>
+            </w:pPr>
+            <w:r>
+              <w:rPr>
+                <w:sz w:val="24"/>
+                <w:szCs w:val="24"/>
                 <w:rtl w:val="0"/>
               </w:rPr>
               <w:t xml:space="preserve">Portata</w:t>
@@ -25948,17 +25741,17 @@
               <w:ind w:left="0" w:right="0" w:firstLine="0"/>
               <w:jc w:val="left"/>
               <w:rPr>
-                <w:sz w:val="16"/>
-                <w:szCs w:val="16"/>
-              </w:rPr>
-            </w:pPr>
-            <w:r>
-              <w:rPr>
-                <w:sz w:val="16"/>
-                <w:szCs w:val="16"/>
-                <w:rtl w:val="0"/>
-              </w:rPr>
-              <w:t xml:space="preserve">Gestione antifurto</w:t>
+                <w:sz w:val="24"/>
+                <w:szCs w:val="24"/>
+              </w:rPr>
+            </w:pPr>
+            <w:r>
+              <w:rPr>
+                <w:sz w:val="24"/>
+                <w:szCs w:val="24"/>
+                <w:rtl w:val="0"/>
+              </w:rPr>
+              <w:t xml:space="preserve">Sistema antifurto</w:t>
             </w:r>
           </w:p>
         </w:tc>
@@ -25992,14 +25785,14 @@
               <w:ind w:left="0" w:right="0" w:firstLine="0"/>
               <w:jc w:val="left"/>
               <w:rPr>
-                <w:sz w:val="16"/>
-                <w:szCs w:val="16"/>
-              </w:rPr>
-            </w:pPr>
-            <w:r>
-              <w:rPr>
-                <w:sz w:val="16"/>
-                <w:szCs w:val="16"/>
+                <w:sz w:val="24"/>
+                <w:szCs w:val="24"/>
+              </w:rPr>
+            </w:pPr>
+            <w:r>
+              <w:rPr>
+                <w:sz w:val="24"/>
+                <w:szCs w:val="24"/>
                 <w:rtl w:val="0"/>
               </w:rPr>
               <w:t xml:space="preserve">Attore primario</w:t>
@@ -26034,17 +25827,17 @@
               <w:ind w:left="0" w:right="0" w:firstLine="0"/>
               <w:jc w:val="left"/>
               <w:rPr>
-                <w:sz w:val="16"/>
-                <w:szCs w:val="16"/>
-              </w:rPr>
-            </w:pPr>
-            <w:r>
-              <w:rPr>
-                <w:sz w:val="16"/>
-                <w:szCs w:val="16"/>
-                <w:rtl w:val="0"/>
-              </w:rPr>
-              <w:t xml:space="preserve">Utente registrato/amministratore</w:t>
+                <w:sz w:val="24"/>
+                <w:szCs w:val="24"/>
+              </w:rPr>
+            </w:pPr>
+            <w:r>
+              <w:rPr>
+                <w:sz w:val="24"/>
+                <w:szCs w:val="24"/>
+                <w:rtl w:val="0"/>
+              </w:rPr>
+              <w:t xml:space="preserve">Utente</w:t>
             </w:r>
           </w:p>
         </w:tc>
@@ -26078,14 +25871,14 @@
               <w:ind w:left="0" w:right="0" w:firstLine="0"/>
               <w:jc w:val="left"/>
               <w:rPr>
-                <w:sz w:val="16"/>
-                <w:szCs w:val="16"/>
-              </w:rPr>
-            </w:pPr>
-            <w:r>
-              <w:rPr>
-                <w:sz w:val="16"/>
-                <w:szCs w:val="16"/>
+                <w:sz w:val="24"/>
+                <w:szCs w:val="24"/>
+              </w:rPr>
+            </w:pPr>
+            <w:r>
+              <w:rPr>
+                <w:sz w:val="24"/>
+                <w:szCs w:val="24"/>
                 <w:rtl w:val="0"/>
               </w:rPr>
               <w:t xml:space="preserve">Parti interessate e interessi</w:t>
@@ -26120,17 +25913,17 @@
               <w:ind w:left="0" w:right="0" w:firstLine="0"/>
               <w:jc w:val="left"/>
               <w:rPr>
-                <w:sz w:val="16"/>
-                <w:szCs w:val="16"/>
-              </w:rPr>
-            </w:pPr>
-            <w:r>
-              <w:rPr>
-                <w:sz w:val="16"/>
-                <w:szCs w:val="16"/>
-                <w:rtl w:val="0"/>
-              </w:rPr>
-              <w:t xml:space="preserve">Utente registrato/amministratore: vuole interagire con il sistema d’allarme della casa.</w:t>
+                <w:sz w:val="24"/>
+                <w:szCs w:val="24"/>
+              </w:rPr>
+            </w:pPr>
+            <w:r>
+              <w:rPr>
+                <w:sz w:val="24"/>
+                <w:szCs w:val="24"/>
+                <w:rtl w:val="0"/>
+              </w:rPr>
+              <w:t xml:space="preserve">Utente: vuole interagire con il sistema d’allarme della casa.</w:t>
             </w:r>
           </w:p>
           <w:p>
@@ -26150,14 +25943,14 @@
               <w:ind w:left="0" w:right="0" w:firstLine="0"/>
               <w:jc w:val="left"/>
               <w:rPr>
-                <w:sz w:val="16"/>
-                <w:szCs w:val="16"/>
-              </w:rPr>
-            </w:pPr>
-            <w:r>
-              <w:rPr>
-                <w:sz w:val="16"/>
-                <w:szCs w:val="16"/>
+                <w:sz w:val="24"/>
+                <w:szCs w:val="24"/>
+              </w:rPr>
+            </w:pPr>
+            <w:r>
+              <w:rPr>
+                <w:sz w:val="24"/>
+                <w:szCs w:val="24"/>
                 <w:rtl w:val="0"/>
               </w:rPr>
               <w:t xml:space="preserve">Attuatore: agisce direttamente sull’allarme in base alle richieste ricevute.</w:t>
@@ -26194,14 +25987,14 @@
               <w:ind w:left="0" w:right="0" w:firstLine="0"/>
               <w:jc w:val="left"/>
               <w:rPr>
-                <w:sz w:val="16"/>
-                <w:szCs w:val="16"/>
-              </w:rPr>
-            </w:pPr>
-            <w:r>
-              <w:rPr>
-                <w:sz w:val="16"/>
-                <w:szCs w:val="16"/>
+                <w:sz w:val="24"/>
+                <w:szCs w:val="24"/>
+              </w:rPr>
+            </w:pPr>
+            <w:r>
+              <w:rPr>
+                <w:sz w:val="24"/>
+                <w:szCs w:val="24"/>
                 <w:rtl w:val="0"/>
               </w:rPr>
               <w:t xml:space="preserve">Pre-condizioni</w:t>
@@ -26236,19 +26029,33 @@
               <w:ind w:left="0" w:right="0" w:firstLine="0"/>
               <w:jc w:val="left"/>
               <w:rPr>
-                <w:sz w:val="16"/>
-                <w:szCs w:val="16"/>
-              </w:rPr>
-            </w:pPr>
-            <w:r>
-              <w:rPr>
-                <w:sz w:val="16"/>
-                <w:szCs w:val="16"/>
-                <w:rtl w:val="0"/>
-              </w:rPr>
-              <w:t xml:space="preserve">L’utente ha acceduto all’interfaccia web tramite l’e-mail e la password.</w:t>
-            </w:r>
-          </w:p>
+                <w:sz w:val="24"/>
+                <w:szCs w:val="24"/>
+              </w:rPr>
+            </w:pPr>
+            <w:r>
+              <w:rPr>
+                <w:sz w:val="24"/>
+                <w:szCs w:val="24"/>
+                <w:rtl w:val="0"/>
+              </w:rPr>
+              <w:t xml:space="preserve">L’utente è autenticato sulla piattaforma.</w:t>
+            </w:r>
+          </w:p>
+        </w:tc>
+      </w:tr>
+      <w:tr>
+        <w:tc>
+          <w:tcPr>
+            <w:shd w:fill="auto" w:val="clear"/>
+            <w:tcMar>
+              <w:top w:w="100.0" w:type="dxa"/>
+              <w:left w:w="100.0" w:type="dxa"/>
+              <w:bottom w:w="100.0" w:type="dxa"/>
+              <w:right w:w="100.0" w:type="dxa"/>
+            </w:tcMar>
+            <w:vAlign w:val="top"/>
+          </w:tcPr>
           <w:p>
             <w:pPr>
               <w:keepNext w:val="0"/>
@@ -26266,22 +26073,20 @@
               <w:ind w:left="0" w:right="0" w:firstLine="0"/>
               <w:jc w:val="left"/>
               <w:rPr>
-                <w:sz w:val="16"/>
-                <w:szCs w:val="16"/>
-              </w:rPr>
-            </w:pPr>
-            <w:r>
-              <w:rPr>
-                <w:sz w:val="16"/>
-                <w:szCs w:val="16"/>
-                <w:rtl w:val="0"/>
-              </w:rPr>
-              <w:t xml:space="preserve">L’utente nel caso non sia amministratore deve avere i diritti per interagire con l’allarme della casa.</w:t>
-            </w:r>
-          </w:p>
-        </w:tc>
-      </w:tr>
-      <w:tr>
+                <w:sz w:val="24"/>
+                <w:szCs w:val="24"/>
+              </w:rPr>
+            </w:pPr>
+            <w:r>
+              <w:rPr>
+                <w:sz w:val="24"/>
+                <w:szCs w:val="24"/>
+                <w:rtl w:val="0"/>
+              </w:rPr>
+              <w:t xml:space="preserve">Garanzie di successo</w:t>
+            </w:r>
+          </w:p>
+        </w:tc>
         <w:tc>
           <w:tcPr>
             <w:shd w:fill="auto" w:val="clear"/>
@@ -26310,31 +26115,19 @@
               <w:ind w:left="0" w:right="0" w:firstLine="0"/>
               <w:jc w:val="left"/>
               <w:rPr>
-                <w:sz w:val="16"/>
-                <w:szCs w:val="16"/>
-              </w:rPr>
-            </w:pPr>
-            <w:r>
-              <w:rPr>
-                <w:sz w:val="16"/>
-                <w:szCs w:val="16"/>
-                <w:rtl w:val="0"/>
-              </w:rPr>
-              <w:t xml:space="preserve">Garanzie di successo</w:t>
-            </w:r>
-          </w:p>
-        </w:tc>
-        <w:tc>
-          <w:tcPr>
-            <w:shd w:fill="auto" w:val="clear"/>
-            <w:tcMar>
-              <w:top w:w="100.0" w:type="dxa"/>
-              <w:left w:w="100.0" w:type="dxa"/>
-              <w:bottom w:w="100.0" w:type="dxa"/>
-              <w:right w:w="100.0" w:type="dxa"/>
-            </w:tcMar>
-            <w:vAlign w:val="top"/>
-          </w:tcPr>
+                <w:sz w:val="24"/>
+                <w:szCs w:val="24"/>
+              </w:rPr>
+            </w:pPr>
+            <w:r>
+              <w:rPr>
+                <w:sz w:val="24"/>
+                <w:szCs w:val="24"/>
+                <w:rtl w:val="0"/>
+              </w:rPr>
+              <w:t xml:space="preserve">Il sistema è collegato e la rete wireless è attiva.</w:t>
+            </w:r>
+          </w:p>
           <w:p>
             <w:pPr>
               <w:keepNext w:val="0"/>
@@ -26352,19 +26145,33 @@
               <w:ind w:left="0" w:right="0" w:firstLine="0"/>
               <w:jc w:val="left"/>
               <w:rPr>
-                <w:sz w:val="16"/>
-                <w:szCs w:val="16"/>
-              </w:rPr>
-            </w:pPr>
-            <w:r>
-              <w:rPr>
-                <w:sz w:val="16"/>
-                <w:szCs w:val="16"/>
-                <w:rtl w:val="0"/>
-              </w:rPr>
-              <w:t xml:space="preserve">Il sistema è collegato e la rete wireless è attiva.</w:t>
-            </w:r>
-          </w:p>
+                <w:sz w:val="24"/>
+                <w:szCs w:val="24"/>
+              </w:rPr>
+            </w:pPr>
+            <w:r>
+              <w:rPr>
+                <w:sz w:val="24"/>
+                <w:szCs w:val="24"/>
+                <w:rtl w:val="0"/>
+              </w:rPr>
+              <w:t xml:space="preserve">Il sistema è stato configurato accuratamente.</w:t>
+            </w:r>
+          </w:p>
+        </w:tc>
+      </w:tr>
+      <w:tr>
+        <w:tc>
+          <w:tcPr>
+            <w:shd w:fill="auto" w:val="clear"/>
+            <w:tcMar>
+              <w:top w:w="100.0" w:type="dxa"/>
+              <w:left w:w="100.0" w:type="dxa"/>
+              <w:bottom w:w="100.0" w:type="dxa"/>
+              <w:right w:w="100.0" w:type="dxa"/>
+            </w:tcMar>
+            <w:vAlign w:val="top"/>
+          </w:tcPr>
           <w:p>
             <w:pPr>
               <w:keepNext w:val="0"/>
@@ -26382,22 +26189,20 @@
               <w:ind w:left="0" w:right="0" w:firstLine="0"/>
               <w:jc w:val="left"/>
               <w:rPr>
-                <w:sz w:val="16"/>
-                <w:szCs w:val="16"/>
-              </w:rPr>
-            </w:pPr>
-            <w:r>
-              <w:rPr>
-                <w:sz w:val="16"/>
-                <w:szCs w:val="16"/>
-                <w:rtl w:val="0"/>
-              </w:rPr>
-              <w:t xml:space="preserve">Il sistema è stato configurato accuratamente.</w:t>
-            </w:r>
-          </w:p>
-        </w:tc>
-      </w:tr>
-      <w:tr>
+                <w:sz w:val="24"/>
+                <w:szCs w:val="24"/>
+              </w:rPr>
+            </w:pPr>
+            <w:r>
+              <w:rPr>
+                <w:sz w:val="24"/>
+                <w:szCs w:val="24"/>
+                <w:rtl w:val="0"/>
+              </w:rPr>
+              <w:t xml:space="preserve">Scenario principale successo</w:t>
+            </w:r>
+          </w:p>
+        </w:tc>
         <w:tc>
           <w:tcPr>
             <w:shd w:fill="auto" w:val="clear"/>
@@ -26426,20 +26231,22 @@
               <w:ind w:left="0" w:right="0" w:firstLine="0"/>
               <w:jc w:val="left"/>
               <w:rPr>
-                <w:sz w:val="16"/>
-                <w:szCs w:val="16"/>
-              </w:rPr>
-            </w:pPr>
-            <w:r>
-              <w:rPr>
-                <w:sz w:val="16"/>
-                <w:szCs w:val="16"/>
-                <w:rtl w:val="0"/>
-              </w:rPr>
-              <w:t xml:space="preserve">Scenario principale successo</w:t>
-            </w:r>
-          </w:p>
-        </w:tc>
+                <w:sz w:val="24"/>
+                <w:szCs w:val="24"/>
+              </w:rPr>
+            </w:pPr>
+            <w:r>
+              <w:rPr>
+                <w:sz w:val="24"/>
+                <w:szCs w:val="24"/>
+                <w:rtl w:val="0"/>
+              </w:rPr>
+              <w:t xml:space="preserve">L’utente inputa una richiesta tramite l’interfaccia per l’accensione/spegnimento dell’allarme di casa, quindi il sistema effettuerà il compito richiesto e sull’interfaccia viene mostrato un feedback visivo sull’esito dell’operazione richiesta (e.g. un indicatore l’accensione/spegnimento dell’allarme).</w:t>
+            </w:r>
+          </w:p>
+        </w:tc>
+      </w:tr>
+      <w:tr>
         <w:tc>
           <w:tcPr>
             <w:shd w:fill="auto" w:val="clear"/>
@@ -26468,22 +26275,20 @@
               <w:ind w:left="0" w:right="0" w:firstLine="0"/>
               <w:jc w:val="left"/>
               <w:rPr>
-                <w:sz w:val="16"/>
-                <w:szCs w:val="16"/>
-              </w:rPr>
-            </w:pPr>
-            <w:r>
-              <w:rPr>
-                <w:sz w:val="16"/>
-                <w:szCs w:val="16"/>
-                <w:rtl w:val="0"/>
-              </w:rPr>
-              <w:t xml:space="preserve">L’utente inputa una richiesta tramite l’interfaccia per l’accensione/spegnimento dell’allarme di casa, quindi il sistema effettuerà il compito richiesto e sull’interfaccia viene mostrato con un indicatore l’accensione/spegnimento dell’allarme</w:t>
-            </w:r>
-          </w:p>
-        </w:tc>
-      </w:tr>
-      <w:tr>
+                <w:sz w:val="24"/>
+                <w:szCs w:val="24"/>
+              </w:rPr>
+            </w:pPr>
+            <w:r>
+              <w:rPr>
+                <w:sz w:val="24"/>
+                <w:szCs w:val="24"/>
+                <w:rtl w:val="0"/>
+              </w:rPr>
+              <w:t xml:space="preserve">Estensioni (scenari alternativi e fallimento) </w:t>
+            </w:r>
+          </w:p>
+        </w:tc>
         <w:tc>
           <w:tcPr>
             <w:shd w:fill="auto" w:val="clear"/>
@@ -26512,31 +26317,19 @@
               <w:ind w:left="0" w:right="0" w:firstLine="0"/>
               <w:jc w:val="left"/>
               <w:rPr>
-                <w:sz w:val="16"/>
-                <w:szCs w:val="16"/>
-              </w:rPr>
-            </w:pPr>
-            <w:r>
-              <w:rPr>
-                <w:sz w:val="16"/>
-                <w:szCs w:val="16"/>
-                <w:rtl w:val="0"/>
-              </w:rPr>
-              <w:t xml:space="preserve">Estensioni (scenari alternativi e fallimento) </w:t>
-            </w:r>
-          </w:p>
-        </w:tc>
-        <w:tc>
-          <w:tcPr>
-            <w:shd w:fill="auto" w:val="clear"/>
-            <w:tcMar>
-              <w:top w:w="100.0" w:type="dxa"/>
-              <w:left w:w="100.0" w:type="dxa"/>
-              <w:bottom w:w="100.0" w:type="dxa"/>
-              <w:right w:w="100.0" w:type="dxa"/>
-            </w:tcMar>
-            <w:vAlign w:val="top"/>
-          </w:tcPr>
+                <w:sz w:val="24"/>
+                <w:szCs w:val="24"/>
+              </w:rPr>
+            </w:pPr>
+            <w:r>
+              <w:rPr>
+                <w:sz w:val="24"/>
+                <w:szCs w:val="24"/>
+                <w:rtl w:val="0"/>
+              </w:rPr>
+              <w:t xml:space="preserve">L’utente inputa la richiesta sull’interfaccia, ma non viene mostrato nulla, mentre l’allarme viene acceso/spento.</w:t>
+            </w:r>
+          </w:p>
           <w:p>
             <w:pPr>
               <w:keepNext w:val="0"/>
@@ -26554,17 +26347,17 @@
               <w:ind w:left="0" w:right="0" w:firstLine="0"/>
               <w:jc w:val="left"/>
               <w:rPr>
-                <w:sz w:val="16"/>
-                <w:szCs w:val="16"/>
-              </w:rPr>
-            </w:pPr>
-            <w:r>
-              <w:rPr>
-                <w:sz w:val="16"/>
-                <w:szCs w:val="16"/>
-                <w:rtl w:val="0"/>
-              </w:rPr>
-              <w:t xml:space="preserve">L’utente inputa la richiesta sull’interfaccia, ma non viene mostrato nulla, mentre l’allarme viene acceso/spento.</w:t>
+                <w:sz w:val="24"/>
+                <w:szCs w:val="24"/>
+              </w:rPr>
+            </w:pPr>
+            <w:r>
+              <w:rPr>
+                <w:sz w:val="24"/>
+                <w:szCs w:val="24"/>
+                <w:rtl w:val="0"/>
+              </w:rPr>
+              <w:t xml:space="preserve">L’utente inputa la richiesta di accensione/spegnimento dell’allarme sull’interfaccia, quindi viene mostrato che la richiesta è stata effettuata, quando invece non è stata eseguita.</w:t>
             </w:r>
           </w:p>
           <w:p>
@@ -26584,17 +26377,17 @@
               <w:ind w:left="0" w:right="0" w:firstLine="0"/>
               <w:jc w:val="left"/>
               <w:rPr>
-                <w:sz w:val="16"/>
-                <w:szCs w:val="16"/>
-              </w:rPr>
-            </w:pPr>
-            <w:r>
-              <w:rPr>
-                <w:sz w:val="16"/>
-                <w:szCs w:val="16"/>
-                <w:rtl w:val="0"/>
-              </w:rPr>
-              <w:t xml:space="preserve">L’utente inputa la richiesta di accensione/spegnimento dell’allarme sull’interfaccia, quindi viene mostrato che la richiesta è stata effettuata, quando invece non è stata eseguita.</w:t>
+                <w:sz w:val="24"/>
+                <w:szCs w:val="24"/>
+              </w:rPr>
+            </w:pPr>
+            <w:r>
+              <w:rPr>
+                <w:sz w:val="24"/>
+                <w:szCs w:val="24"/>
+                <w:rtl w:val="0"/>
+              </w:rPr>
+              <w:t xml:space="preserve">L’utente inputa la richiesta sull’interfaccia, ma non viene inviata o ricevuta dal sistema, quindi non accade nulla.</w:t>
             </w:r>
           </w:p>
           <w:p>
@@ -26614,19 +26407,33 @@
               <w:ind w:left="0" w:right="0" w:firstLine="0"/>
               <w:jc w:val="left"/>
               <w:rPr>
-                <w:sz w:val="16"/>
-                <w:szCs w:val="16"/>
-              </w:rPr>
-            </w:pPr>
-            <w:r>
-              <w:rPr>
-                <w:sz w:val="16"/>
-                <w:szCs w:val="16"/>
-                <w:rtl w:val="0"/>
-              </w:rPr>
-              <w:t xml:space="preserve">L’utente inputa la richiesta sull’interfaccia, ma non viene inviata o ricevuta dal sistema, quindi non accade nulla.</w:t>
-            </w:r>
-          </w:p>
+                <w:sz w:val="24"/>
+                <w:szCs w:val="24"/>
+              </w:rPr>
+            </w:pPr>
+            <w:r>
+              <w:rPr>
+                <w:sz w:val="24"/>
+                <w:szCs w:val="24"/>
+                <w:rtl w:val="0"/>
+              </w:rPr>
+              <w:t xml:space="preserve">Senza che alcuna richiesta venga inputata l’allarme viene acceso/spento e all’utente viene/non viene mostrato il cambiamento.</w:t>
+            </w:r>
+          </w:p>
+        </w:tc>
+      </w:tr>
+      <w:tr>
+        <w:tc>
+          <w:tcPr>
+            <w:shd w:fill="auto" w:val="clear"/>
+            <w:tcMar>
+              <w:top w:w="100.0" w:type="dxa"/>
+              <w:left w:w="100.0" w:type="dxa"/>
+              <w:bottom w:w="100.0" w:type="dxa"/>
+              <w:right w:w="100.0" w:type="dxa"/>
+            </w:tcMar>
+            <w:vAlign w:val="top"/>
+          </w:tcPr>
           <w:p>
             <w:pPr>
               <w:keepNext w:val="0"/>
@@ -26644,22 +26451,20 @@
               <w:ind w:left="0" w:right="0" w:firstLine="0"/>
               <w:jc w:val="left"/>
               <w:rPr>
-                <w:sz w:val="16"/>
-                <w:szCs w:val="16"/>
-              </w:rPr>
-            </w:pPr>
-            <w:r>
-              <w:rPr>
-                <w:sz w:val="16"/>
-                <w:szCs w:val="16"/>
-                <w:rtl w:val="0"/>
-              </w:rPr>
-              <w:t xml:space="preserve">Senza che alcuna richiesta venga inputata l’allarme viene acceso/spento e all’utente viene/non viene mostrato il cambiamento.</w:t>
-            </w:r>
-          </w:p>
-        </w:tc>
-      </w:tr>
-      <w:tr>
+                <w:sz w:val="24"/>
+                <w:szCs w:val="24"/>
+              </w:rPr>
+            </w:pPr>
+            <w:r>
+              <w:rPr>
+                <w:sz w:val="24"/>
+                <w:szCs w:val="24"/>
+                <w:rtl w:val="0"/>
+              </w:rPr>
+              <w:t xml:space="preserve">Requisiti speciali (non funzionali)</w:t>
+            </w:r>
+          </w:p>
+        </w:tc>
         <w:tc>
           <w:tcPr>
             <w:shd w:fill="auto" w:val="clear"/>
@@ -26688,20 +26493,22 @@
               <w:ind w:left="0" w:right="0" w:firstLine="0"/>
               <w:jc w:val="left"/>
               <w:rPr>
-                <w:sz w:val="16"/>
-                <w:szCs w:val="16"/>
-              </w:rPr>
-            </w:pPr>
-            <w:r>
-              <w:rPr>
-                <w:sz w:val="16"/>
-                <w:szCs w:val="16"/>
-                <w:rtl w:val="0"/>
-              </w:rPr>
-              <w:t xml:space="preserve">Requisiti speciali (non funzionali)</w:t>
-            </w:r>
-          </w:p>
-        </w:tc>
+                <w:sz w:val="24"/>
+                <w:szCs w:val="24"/>
+              </w:rPr>
+            </w:pPr>
+            <w:r>
+              <w:rPr>
+                <w:sz w:val="24"/>
+                <w:szCs w:val="24"/>
+                <w:rtl w:val="0"/>
+              </w:rPr>
+              <w:t xml:space="preserve">Il sistema deve effettuare la richiesta in un tempo minore di 0.25 secondi e mostrare il cambiamento dopo al massimo 0.25 secondi.</w:t>
+            </w:r>
+          </w:p>
+        </w:tc>
+      </w:tr>
+      <w:tr>
         <w:tc>
           <w:tcPr>
             <w:shd w:fill="auto" w:val="clear"/>
@@ -26730,22 +26537,20 @@
               <w:ind w:left="0" w:right="0" w:firstLine="0"/>
               <w:jc w:val="left"/>
               <w:rPr>
-                <w:sz w:val="16"/>
-                <w:szCs w:val="16"/>
-              </w:rPr>
-            </w:pPr>
-            <w:r>
-              <w:rPr>
-                <w:sz w:val="16"/>
-                <w:szCs w:val="16"/>
-                <w:rtl w:val="0"/>
-              </w:rPr>
-              <w:t xml:space="preserve">Il sistema deve effettuare la richiesta in un tempo minore di 0.1 secondi e mostrare il cambiamento dopo al massimo 0.1 secondi.</w:t>
-            </w:r>
-          </w:p>
-        </w:tc>
-      </w:tr>
-      <w:tr>
+                <w:sz w:val="24"/>
+                <w:szCs w:val="24"/>
+              </w:rPr>
+            </w:pPr>
+            <w:r>
+              <w:rPr>
+                <w:sz w:val="24"/>
+                <w:szCs w:val="24"/>
+                <w:rtl w:val="0"/>
+              </w:rPr>
+              <w:t xml:space="preserve">Elenco variabili tecnologiche e dei dati (varianti metodi i/o)</w:t>
+            </w:r>
+          </w:p>
+        </w:tc>
         <w:tc>
           <w:tcPr>
             <w:shd w:fill="auto" w:val="clear"/>
@@ -26774,20 +26579,22 @@
               <w:ind w:left="0" w:right="0" w:firstLine="0"/>
               <w:jc w:val="left"/>
               <w:rPr>
-                <w:sz w:val="16"/>
-                <w:szCs w:val="16"/>
-              </w:rPr>
-            </w:pPr>
-            <w:r>
-              <w:rPr>
-                <w:sz w:val="16"/>
-                <w:szCs w:val="16"/>
-                <w:rtl w:val="0"/>
-              </w:rPr>
-              <w:t xml:space="preserve">Elenco variabili tecnologiche e dei dati (varianti metodi i/o)</w:t>
-            </w:r>
-          </w:p>
-        </w:tc>
+                <w:sz w:val="24"/>
+                <w:szCs w:val="24"/>
+              </w:rPr>
+            </w:pPr>
+            <w:r>
+              <w:rPr>
+                <w:sz w:val="24"/>
+                <w:szCs w:val="24"/>
+                <w:rtl w:val="0"/>
+              </w:rPr>
+              <w:t xml:space="preserve">L’input è la richiesta dell’utente e l’output è la risposta del sistema da parte della richiesta.</w:t>
+            </w:r>
+          </w:p>
+        </w:tc>
+      </w:tr>
+      <w:tr>
         <w:tc>
           <w:tcPr>
             <w:shd w:fill="auto" w:val="clear"/>
@@ -26816,58 +26623,14 @@
               <w:ind w:left="0" w:right="0" w:firstLine="0"/>
               <w:jc w:val="left"/>
               <w:rPr>
-                <w:sz w:val="16"/>
-                <w:szCs w:val="16"/>
-              </w:rPr>
-            </w:pPr>
-            <w:r>
-              <w:rPr>
-                <w:sz w:val="16"/>
-                <w:szCs w:val="16"/>
-                <w:rtl w:val="0"/>
-              </w:rPr>
-              <w:t xml:space="preserve">L’input è la richiesta dell’utente e l’output è la risposta del sistema da parte della richiesta.</w:t>
-            </w:r>
-          </w:p>
-        </w:tc>
-      </w:tr>
-      <w:tr>
-        <w:tc>
-          <w:tcPr>
-            <w:shd w:fill="auto" w:val="clear"/>
-            <w:tcMar>
-              <w:top w:w="100.0" w:type="dxa"/>
-              <w:left w:w="100.0" w:type="dxa"/>
-              <w:bottom w:w="100.0" w:type="dxa"/>
-              <w:right w:w="100.0" w:type="dxa"/>
-            </w:tcMar>
-            <w:vAlign w:val="top"/>
-          </w:tcPr>
-          <w:p>
-            <w:pPr>
-              <w:keepNext w:val="0"/>
-              <w:keepLines w:val="0"/>
-              <w:widowControl w:val="0"/>
-              <w:pBdr>
-                <w:top w:space="0" w:sz="0" w:val="nil"/>
-                <w:left w:space="0" w:sz="0" w:val="nil"/>
-                <w:bottom w:space="0" w:sz="0" w:val="nil"/>
-                <w:right w:space="0" w:sz="0" w:val="nil"/>
-                <w:between w:space="0" w:sz="0" w:val="nil"/>
-              </w:pBdr>
-              <w:shd w:fill="auto" w:val="clear"/>
-              <w:spacing w:after="0" w:before="0" w:line="240" w:lineRule="auto"/>
-              <w:ind w:left="0" w:right="0" w:firstLine="0"/>
-              <w:jc w:val="left"/>
-              <w:rPr>
-                <w:sz w:val="16"/>
-                <w:szCs w:val="16"/>
-              </w:rPr>
-            </w:pPr>
-            <w:r>
-              <w:rPr>
-                <w:sz w:val="16"/>
-                <w:szCs w:val="16"/>
+                <w:sz w:val="24"/>
+                <w:szCs w:val="24"/>
+              </w:rPr>
+            </w:pPr>
+            <w:r>
+              <w:rPr>
+                <w:sz w:val="24"/>
+                <w:szCs w:val="24"/>
                 <w:rtl w:val="0"/>
               </w:rPr>
               <w:t xml:space="preserve">Varie (problemi aperti ecc…)</w:t>
@@ -26890,17 +26653,17 @@
               <w:widowControl w:val="0"/>
               <w:spacing w:line="240" w:lineRule="auto"/>
               <w:rPr>
-                <w:sz w:val="16"/>
-                <w:szCs w:val="16"/>
-              </w:rPr>
-            </w:pPr>
-            <w:r>
-              <w:rPr>
-                <w:sz w:val="16"/>
-                <w:szCs w:val="16"/>
-                <w:rtl w:val="0"/>
-              </w:rPr>
-              <w:t xml:space="preserve">Un problema potrebbe essere l’uso della web app che si potrebbe vanificare tramite un tutorial al primo utilizzo.</w:t>
+                <w:sz w:val="24"/>
+                <w:szCs w:val="24"/>
+              </w:rPr>
+            </w:pPr>
+            <w:r>
+              <w:rPr>
+                <w:sz w:val="24"/>
+                <w:szCs w:val="24"/>
+                <w:rtl w:val="0"/>
+              </w:rPr>
+              <w:t xml:space="preserve">Un problema potrebbe essere l’uso (e l’interpretazione degli elementi) della web app che si potrebbe vanificare tramite un rapido tutorial al primo utilizzo.</w:t>
             </w:r>
           </w:p>
         </w:tc>
@@ -26977,14 +26740,14 @@
               <w:widowControl w:val="0"/>
               <w:spacing w:line="240" w:lineRule="auto"/>
               <w:rPr>
-                <w:sz w:val="16"/>
-                <w:szCs w:val="16"/>
-              </w:rPr>
-            </w:pPr>
-            <w:r>
-              <w:rPr>
-                <w:sz w:val="16"/>
-                <w:szCs w:val="16"/>
+                <w:sz w:val="24"/>
+                <w:szCs w:val="24"/>
+              </w:rPr>
+            </w:pPr>
+            <w:r>
+              <w:rPr>
+                <w:sz w:val="24"/>
+                <w:szCs w:val="24"/>
                 <w:rtl w:val="0"/>
               </w:rPr>
               <w:t xml:space="preserve">Nome del caso d’uso</w:t>
@@ -27007,14 +26770,16 @@
               <w:widowControl w:val="0"/>
               <w:spacing w:line="240" w:lineRule="auto"/>
               <w:rPr>
-                <w:sz w:val="16"/>
-                <w:szCs w:val="16"/>
-              </w:rPr>
-            </w:pPr>
-            <w:r>
-              <w:rPr>
-                <w:sz w:val="16"/>
-                <w:szCs w:val="16"/>
+                <w:b w:val="1"/>
+                <w:sz w:val="24"/>
+                <w:szCs w:val="24"/>
+              </w:rPr>
+            </w:pPr>
+            <w:r>
+              <w:rPr>
+                <w:b w:val="1"/>
+                <w:sz w:val="24"/>
+                <w:szCs w:val="24"/>
                 <w:rtl w:val="0"/>
               </w:rPr>
               <w:t xml:space="preserve">Gestione riscaldamento</w:t>
@@ -27039,14 +26804,14 @@
               <w:widowControl w:val="0"/>
               <w:spacing w:line="240" w:lineRule="auto"/>
               <w:rPr>
-                <w:sz w:val="16"/>
-                <w:szCs w:val="16"/>
-              </w:rPr>
-            </w:pPr>
-            <w:r>
-              <w:rPr>
-                <w:sz w:val="16"/>
-                <w:szCs w:val="16"/>
+                <w:sz w:val="24"/>
+                <w:szCs w:val="24"/>
+              </w:rPr>
+            </w:pPr>
+            <w:r>
+              <w:rPr>
+                <w:sz w:val="24"/>
+                <w:szCs w:val="24"/>
                 <w:rtl w:val="0"/>
               </w:rPr>
               <w:t xml:space="preserve">Portata</w:t>
@@ -27069,17 +26834,17 @@
               <w:widowControl w:val="0"/>
               <w:spacing w:line="240" w:lineRule="auto"/>
               <w:rPr>
-                <w:sz w:val="16"/>
-                <w:szCs w:val="16"/>
-              </w:rPr>
-            </w:pPr>
-            <w:r>
-              <w:rPr>
-                <w:sz w:val="16"/>
-                <w:szCs w:val="16"/>
-                <w:rtl w:val="0"/>
-              </w:rPr>
-              <w:t xml:space="preserve">Gestione riscaldamento</w:t>
+                <w:sz w:val="24"/>
+                <w:szCs w:val="24"/>
+              </w:rPr>
+            </w:pPr>
+            <w:r>
+              <w:rPr>
+                <w:sz w:val="24"/>
+                <w:szCs w:val="24"/>
+                <w:rtl w:val="0"/>
+              </w:rPr>
+              <w:t xml:space="preserve">Termostato, sistema riscaldamento</w:t>
             </w:r>
           </w:p>
         </w:tc>
@@ -27101,14 +26866,14 @@
               <w:widowControl w:val="0"/>
               <w:spacing w:line="240" w:lineRule="auto"/>
               <w:rPr>
-                <w:sz w:val="16"/>
-                <w:szCs w:val="16"/>
-              </w:rPr>
-            </w:pPr>
-            <w:r>
-              <w:rPr>
-                <w:sz w:val="16"/>
-                <w:szCs w:val="16"/>
+                <w:sz w:val="24"/>
+                <w:szCs w:val="24"/>
+              </w:rPr>
+            </w:pPr>
+            <w:r>
+              <w:rPr>
+                <w:sz w:val="24"/>
+                <w:szCs w:val="24"/>
                 <w:rtl w:val="0"/>
               </w:rPr>
               <w:t xml:space="preserve">Attore primario</w:t>
@@ -27131,17 +26896,17 @@
               <w:widowControl w:val="0"/>
               <w:spacing w:line="240" w:lineRule="auto"/>
               <w:rPr>
-                <w:sz w:val="16"/>
-                <w:szCs w:val="16"/>
-              </w:rPr>
-            </w:pPr>
-            <w:r>
-              <w:rPr>
-                <w:sz w:val="16"/>
-                <w:szCs w:val="16"/>
-                <w:rtl w:val="0"/>
-              </w:rPr>
-              <w:t xml:space="preserve">Utente registrato/amministratore</w:t>
+                <w:sz w:val="24"/>
+                <w:szCs w:val="24"/>
+              </w:rPr>
+            </w:pPr>
+            <w:r>
+              <w:rPr>
+                <w:sz w:val="24"/>
+                <w:szCs w:val="24"/>
+                <w:rtl w:val="0"/>
+              </w:rPr>
+              <w:t xml:space="preserve">Utente </w:t>
             </w:r>
           </w:p>
         </w:tc>
@@ -27163,14 +26928,14 @@
               <w:widowControl w:val="0"/>
               <w:spacing w:line="240" w:lineRule="auto"/>
               <w:rPr>
-                <w:sz w:val="16"/>
-                <w:szCs w:val="16"/>
-              </w:rPr>
-            </w:pPr>
-            <w:r>
-              <w:rPr>
-                <w:sz w:val="16"/>
-                <w:szCs w:val="16"/>
+                <w:sz w:val="24"/>
+                <w:szCs w:val="24"/>
+              </w:rPr>
+            </w:pPr>
+            <w:r>
+              <w:rPr>
+                <w:sz w:val="24"/>
+                <w:szCs w:val="24"/>
                 <w:rtl w:val="0"/>
               </w:rPr>
               <w:t xml:space="preserve">Parti interessate e interessi</w:t>
@@ -27193,17 +26958,17 @@
               <w:widowControl w:val="0"/>
               <w:spacing w:line="240" w:lineRule="auto"/>
               <w:rPr>
-                <w:sz w:val="16"/>
-                <w:szCs w:val="16"/>
-              </w:rPr>
-            </w:pPr>
-            <w:r>
-              <w:rPr>
-                <w:sz w:val="16"/>
-                <w:szCs w:val="16"/>
-                <w:rtl w:val="0"/>
-              </w:rPr>
-              <w:t xml:space="preserve">Utente registrato/amministratore: vuole interagire con il sistema di gestione della temperatura nella casa.</w:t>
+                <w:sz w:val="24"/>
+                <w:szCs w:val="24"/>
+              </w:rPr>
+            </w:pPr>
+            <w:r>
+              <w:rPr>
+                <w:sz w:val="24"/>
+                <w:szCs w:val="24"/>
+                <w:rtl w:val="0"/>
+              </w:rPr>
+              <w:t xml:space="preserve">Utente: vuole interagire con il sistema di gestione della temperatura nella casa.</w:t>
             </w:r>
           </w:p>
           <w:p>
@@ -27211,14 +26976,14 @@
               <w:widowControl w:val="0"/>
               <w:spacing w:line="240" w:lineRule="auto"/>
               <w:rPr>
-                <w:sz w:val="16"/>
-                <w:szCs w:val="16"/>
-              </w:rPr>
-            </w:pPr>
-            <w:r>
-              <w:rPr>
-                <w:sz w:val="16"/>
-                <w:szCs w:val="16"/>
+                <w:sz w:val="24"/>
+                <w:szCs w:val="24"/>
+              </w:rPr>
+            </w:pPr>
+            <w:r>
+              <w:rPr>
+                <w:sz w:val="24"/>
+                <w:szCs w:val="24"/>
                 <w:rtl w:val="0"/>
               </w:rPr>
               <w:t xml:space="preserve">Sensore di temperatura: rileva il livello di temperatura fuori e all’interno della casa.</w:t>
@@ -27229,17 +26994,17 @@
               <w:widowControl w:val="0"/>
               <w:spacing w:line="240" w:lineRule="auto"/>
               <w:rPr>
-                <w:sz w:val="16"/>
-                <w:szCs w:val="16"/>
-              </w:rPr>
-            </w:pPr>
-            <w:r>
-              <w:rPr>
-                <w:sz w:val="16"/>
-                <w:szCs w:val="16"/>
-                <w:rtl w:val="0"/>
-              </w:rPr>
-              <w:t xml:space="preserve">Attuatore: agisce direttamente sulla temperatura in base alle richieste ricevute e al livello di temperatura registrato dal sensore</w:t>
+                <w:sz w:val="24"/>
+                <w:szCs w:val="24"/>
+              </w:rPr>
+            </w:pPr>
+            <w:r>
+              <w:rPr>
+                <w:sz w:val="24"/>
+                <w:szCs w:val="24"/>
+                <w:rtl w:val="0"/>
+              </w:rPr>
+              <w:t xml:space="preserve">Attuatore: agisce direttamente sul termostato in base alle richieste ricevute e al livello di temperatura registrato dal sensore.</w:t>
             </w:r>
           </w:p>
         </w:tc>
@@ -27261,14 +27026,14 @@
               <w:widowControl w:val="0"/>
               <w:spacing w:line="240" w:lineRule="auto"/>
               <w:rPr>
-                <w:sz w:val="16"/>
-                <w:szCs w:val="16"/>
-              </w:rPr>
-            </w:pPr>
-            <w:r>
-              <w:rPr>
-                <w:sz w:val="16"/>
-                <w:szCs w:val="16"/>
+                <w:sz w:val="24"/>
+                <w:szCs w:val="24"/>
+              </w:rPr>
+            </w:pPr>
+            <w:r>
+              <w:rPr>
+                <w:sz w:val="24"/>
+                <w:szCs w:val="24"/>
                 <w:rtl w:val="0"/>
               </w:rPr>
               <w:t xml:space="preserve">Pre-condizioni</w:t>
@@ -27291,35 +27056,97 @@
               <w:widowControl w:val="0"/>
               <w:spacing w:line="240" w:lineRule="auto"/>
               <w:rPr>
-                <w:sz w:val="16"/>
-                <w:szCs w:val="16"/>
-              </w:rPr>
-            </w:pPr>
-            <w:r>
-              <w:rPr>
-                <w:sz w:val="16"/>
-                <w:szCs w:val="16"/>
-                <w:rtl w:val="0"/>
-              </w:rPr>
-              <w:t xml:space="preserve">L’utente ha acceduto all’interfaccia web tramite l’e-mail e la password.</w:t>
-            </w:r>
-          </w:p>
+                <w:sz w:val="24"/>
+                <w:szCs w:val="24"/>
+              </w:rPr>
+            </w:pPr>
+            <w:r>
+              <w:rPr>
+                <w:sz w:val="24"/>
+                <w:szCs w:val="24"/>
+                <w:rtl w:val="0"/>
+              </w:rPr>
+              <w:t xml:space="preserve">L’utente è autenticato sulla piattaforma.</w:t>
+            </w:r>
+          </w:p>
+        </w:tc>
+      </w:tr>
+      <w:tr>
+        <w:tc>
+          <w:tcPr>
+            <w:shd w:fill="auto" w:val="clear"/>
+            <w:tcMar>
+              <w:top w:w="100.0" w:type="dxa"/>
+              <w:left w:w="100.0" w:type="dxa"/>
+              <w:bottom w:w="100.0" w:type="dxa"/>
+              <w:right w:w="100.0" w:type="dxa"/>
+            </w:tcMar>
+            <w:vAlign w:val="top"/>
+          </w:tcPr>
           <w:p>
             <w:pPr>
               <w:widowControl w:val="0"/>
               <w:spacing w:line="240" w:lineRule="auto"/>
               <w:rPr>
-                <w:sz w:val="16"/>
-                <w:szCs w:val="16"/>
-              </w:rPr>
-            </w:pPr>
-            <w:r>
-              <w:rPr>
-                <w:sz w:val="16"/>
-                <w:szCs w:val="16"/>
-                <w:rtl w:val="0"/>
-              </w:rPr>
-              <w:t xml:space="preserve">L’utente nel caso non sia amministratore deve avere i diritti per interagire con il riscaldamento della casa</w:t>
+                <w:sz w:val="24"/>
+                <w:szCs w:val="24"/>
+              </w:rPr>
+            </w:pPr>
+            <w:r>
+              <w:rPr>
+                <w:sz w:val="24"/>
+                <w:szCs w:val="24"/>
+                <w:rtl w:val="0"/>
+              </w:rPr>
+              <w:t xml:space="preserve">Garanzie di successo</w:t>
+            </w:r>
+          </w:p>
+        </w:tc>
+        <w:tc>
+          <w:tcPr>
+            <w:shd w:fill="auto" w:val="clear"/>
+            <w:tcMar>
+              <w:top w:w="100.0" w:type="dxa"/>
+              <w:left w:w="100.0" w:type="dxa"/>
+              <w:bottom w:w="100.0" w:type="dxa"/>
+              <w:right w:w="100.0" w:type="dxa"/>
+            </w:tcMar>
+            <w:vAlign w:val="top"/>
+          </w:tcPr>
+          <w:p>
+            <w:pPr>
+              <w:widowControl w:val="0"/>
+              <w:spacing w:line="240" w:lineRule="auto"/>
+              <w:rPr>
+                <w:sz w:val="24"/>
+                <w:szCs w:val="24"/>
+              </w:rPr>
+            </w:pPr>
+            <w:r>
+              <w:rPr>
+                <w:sz w:val="24"/>
+                <w:szCs w:val="24"/>
+                <w:rtl w:val="0"/>
+              </w:rPr>
+              <w:t xml:space="preserve">Il sistema è collegato e la rete wireless è attiva.</w:t>
+            </w:r>
+          </w:p>
+          <w:p>
+            <w:pPr>
+              <w:widowControl w:val="0"/>
+              <w:spacing w:line="240" w:lineRule="auto"/>
+              <w:rPr>
+                <w:sz w:val="24"/>
+                <w:szCs w:val="24"/>
+              </w:rPr>
+            </w:pPr>
+            <w:r>
+              <w:rPr>
+                <w:sz w:val="24"/>
+                <w:szCs w:val="24"/>
+                <w:rtl w:val="0"/>
+              </w:rPr>
+              <w:t xml:space="preserve">Il sistema è stato configurato accuratamente.</w:t>
             </w:r>
           </w:p>
         </w:tc>
@@ -27341,17 +27168,17 @@
               <w:widowControl w:val="0"/>
               <w:spacing w:line="240" w:lineRule="auto"/>
               <w:rPr>
-                <w:sz w:val="16"/>
-                <w:szCs w:val="16"/>
-              </w:rPr>
-            </w:pPr>
-            <w:r>
-              <w:rPr>
-                <w:sz w:val="16"/>
-                <w:szCs w:val="16"/>
-                <w:rtl w:val="0"/>
-              </w:rPr>
-              <w:t xml:space="preserve">Garanzie di successo</w:t>
+                <w:sz w:val="24"/>
+                <w:szCs w:val="24"/>
+              </w:rPr>
+            </w:pPr>
+            <w:r>
+              <w:rPr>
+                <w:sz w:val="24"/>
+                <w:szCs w:val="24"/>
+                <w:rtl w:val="0"/>
+              </w:rPr>
+              <w:t xml:space="preserve">Scenario principale successo</w:t>
             </w:r>
           </w:p>
         </w:tc>
@@ -27371,17 +27198,17 @@
               <w:widowControl w:val="0"/>
               <w:spacing w:line="240" w:lineRule="auto"/>
               <w:rPr>
-                <w:sz w:val="16"/>
-                <w:szCs w:val="16"/>
-              </w:rPr>
-            </w:pPr>
-            <w:r>
-              <w:rPr>
-                <w:sz w:val="16"/>
-                <w:szCs w:val="16"/>
-                <w:rtl w:val="0"/>
-              </w:rPr>
-              <w:t xml:space="preserve">Il sistema è collegato e la rete wireless è attiva.</w:t>
+                <w:sz w:val="24"/>
+                <w:szCs w:val="24"/>
+              </w:rPr>
+            </w:pPr>
+            <w:r>
+              <w:rPr>
+                <w:sz w:val="24"/>
+                <w:szCs w:val="24"/>
+                <w:rtl w:val="0"/>
+              </w:rPr>
+              <w:t xml:space="preserve">L’utente inputa una richiesta tramite l’interfaccia web per la regolazione  del riscaldamento, quindi il sistema riceve la richiesta e agisce di conseguenza. </w:t>
             </w:r>
           </w:p>
           <w:p>
@@ -27389,17 +27216,17 @@
               <w:widowControl w:val="0"/>
               <w:spacing w:line="240" w:lineRule="auto"/>
               <w:rPr>
-                <w:sz w:val="16"/>
-                <w:szCs w:val="16"/>
-              </w:rPr>
-            </w:pPr>
-            <w:r>
-              <w:rPr>
-                <w:sz w:val="16"/>
-                <w:szCs w:val="16"/>
-                <w:rtl w:val="0"/>
-              </w:rPr>
-              <w:t xml:space="preserve">Il sistema è stato configurato accuratamente.</w:t>
+                <w:sz w:val="24"/>
+                <w:szCs w:val="24"/>
+              </w:rPr>
+            </w:pPr>
+            <w:r>
+              <w:rPr>
+                <w:sz w:val="24"/>
+                <w:szCs w:val="24"/>
+                <w:rtl w:val="0"/>
+              </w:rPr>
+              <w:t xml:space="preserve">L’utente inputa una richiesta tramite l’interfaccia web per la regolazione del livello di temperatura ad un certo orario e il sistema in base alla temperatura rilevata dal sensore accenderà il riscaldamento in modo da ottenere la temperatura all’ora richiesta.</w:t>
             </w:r>
           </w:p>
         </w:tc>
@@ -27421,17 +27248,17 @@
               <w:widowControl w:val="0"/>
               <w:spacing w:line="240" w:lineRule="auto"/>
               <w:rPr>
-                <w:sz w:val="16"/>
-                <w:szCs w:val="16"/>
-              </w:rPr>
-            </w:pPr>
-            <w:r>
-              <w:rPr>
-                <w:sz w:val="16"/>
-                <w:szCs w:val="16"/>
-                <w:rtl w:val="0"/>
-              </w:rPr>
-              <w:t xml:space="preserve">Scenario principale successo</w:t>
+                <w:sz w:val="24"/>
+                <w:szCs w:val="24"/>
+              </w:rPr>
+            </w:pPr>
+            <w:r>
+              <w:rPr>
+                <w:sz w:val="24"/>
+                <w:szCs w:val="24"/>
+                <w:rtl w:val="0"/>
+              </w:rPr>
+              <w:t xml:space="preserve">Estensioni (scenari alternativi e fallimento) </w:t>
             </w:r>
           </w:p>
         </w:tc>
@@ -27451,17 +27278,17 @@
               <w:widowControl w:val="0"/>
               <w:spacing w:line="240" w:lineRule="auto"/>
               <w:rPr>
-                <w:sz w:val="16"/>
-                <w:szCs w:val="16"/>
-              </w:rPr>
-            </w:pPr>
-            <w:r>
-              <w:rPr>
-                <w:sz w:val="16"/>
-                <w:szCs w:val="16"/>
-                <w:rtl w:val="0"/>
-              </w:rPr>
-              <w:t xml:space="preserve">L’utente inputa una richiesta tramite l’interfaccia web per la regolazione  del riscaldamento, quindi il sistema riceve la richiesta e agisce di conseguenza. </w:t>
+                <w:sz w:val="24"/>
+                <w:szCs w:val="24"/>
+              </w:rPr>
+            </w:pPr>
+            <w:r>
+              <w:rPr>
+                <w:sz w:val="24"/>
+                <w:szCs w:val="24"/>
+                <w:rtl w:val="0"/>
+              </w:rPr>
+              <w:t xml:space="preserve">L’utente inputa la richiesta sull’interfaccia, ma non viene mostrato nulla, mentre il riscaldamento  viene regolato.</w:t>
             </w:r>
           </w:p>
           <w:p>
@@ -27469,17 +27296,53 @@
               <w:widowControl w:val="0"/>
               <w:spacing w:line="240" w:lineRule="auto"/>
               <w:rPr>
-                <w:sz w:val="16"/>
-                <w:szCs w:val="16"/>
-              </w:rPr>
-            </w:pPr>
-            <w:r>
-              <w:rPr>
-                <w:sz w:val="16"/>
-                <w:szCs w:val="16"/>
-                <w:rtl w:val="0"/>
-              </w:rPr>
-              <w:t xml:space="preserve">L’utente inputa una richiesta tramite l’interfaccia web per la regolazione del livello di temperatura ad un certo orario e il sistema in base alla temperatura rilevata dal sensore accenderà il riscaldamento in modo da ottenere la temperatura all’ora richiesta.</w:t>
+                <w:sz w:val="24"/>
+                <w:szCs w:val="24"/>
+              </w:rPr>
+            </w:pPr>
+            <w:r>
+              <w:rPr>
+                <w:sz w:val="24"/>
+                <w:szCs w:val="24"/>
+                <w:rtl w:val="0"/>
+              </w:rPr>
+              <w:t xml:space="preserve">L’utente inputa la richiesta di regolazione della temperatura  sull’interfaccia, quindi viene mostrato che la richiesta è stata effettuata, quando invece non è stata eseguita.</w:t>
+            </w:r>
+          </w:p>
+          <w:p>
+            <w:pPr>
+              <w:widowControl w:val="0"/>
+              <w:spacing w:line="240" w:lineRule="auto"/>
+              <w:rPr>
+                <w:sz w:val="24"/>
+                <w:szCs w:val="24"/>
+              </w:rPr>
+            </w:pPr>
+            <w:r>
+              <w:rPr>
+                <w:sz w:val="24"/>
+                <w:szCs w:val="24"/>
+                <w:rtl w:val="0"/>
+              </w:rPr>
+              <w:t xml:space="preserve">L’utente inputa la richiesta sull’interfaccia, ma non viene inviata o ricevuta dal sistema, quindi non accade nulla.</w:t>
+            </w:r>
+          </w:p>
+          <w:p>
+            <w:pPr>
+              <w:widowControl w:val="0"/>
+              <w:spacing w:line="240" w:lineRule="auto"/>
+              <w:rPr>
+                <w:sz w:val="24"/>
+                <w:szCs w:val="24"/>
+              </w:rPr>
+            </w:pPr>
+            <w:r>
+              <w:rPr>
+                <w:sz w:val="24"/>
+                <w:szCs w:val="24"/>
+                <w:rtl w:val="0"/>
+              </w:rPr>
+              <w:t xml:space="preserve">Senza che alcuna richiesta venga inputata l’allarme viene acceso/spento e all’utente viene/non viene mostrato il cambiamento sull’interfaccia</w:t>
             </w:r>
           </w:p>
         </w:tc>
@@ -27501,17 +27364,17 @@
               <w:widowControl w:val="0"/>
               <w:spacing w:line="240" w:lineRule="auto"/>
               <w:rPr>
-                <w:sz w:val="16"/>
-                <w:szCs w:val="16"/>
-              </w:rPr>
-            </w:pPr>
-            <w:r>
-              <w:rPr>
-                <w:sz w:val="16"/>
-                <w:szCs w:val="16"/>
-                <w:rtl w:val="0"/>
-              </w:rPr>
-              <w:t xml:space="preserve">Estensioni (scenari alternativi e fallimento) </w:t>
+                <w:sz w:val="24"/>
+                <w:szCs w:val="24"/>
+              </w:rPr>
+            </w:pPr>
+            <w:r>
+              <w:rPr>
+                <w:sz w:val="24"/>
+                <w:szCs w:val="24"/>
+                <w:rtl w:val="0"/>
+              </w:rPr>
+              <w:t xml:space="preserve">Requisiti speciali (non funzionali)</w:t>
             </w:r>
           </w:p>
         </w:tc>
@@ -27531,76 +27394,114 @@
               <w:widowControl w:val="0"/>
               <w:spacing w:line="240" w:lineRule="auto"/>
               <w:rPr>
-                <w:sz w:val="16"/>
-                <w:szCs w:val="16"/>
-              </w:rPr>
-            </w:pPr>
-            <w:r>
-              <w:rPr>
-                <w:sz w:val="16"/>
-                <w:szCs w:val="16"/>
-                <w:rtl w:val="0"/>
-              </w:rPr>
-              <w:t xml:space="preserve">L’utente inputa la richiesta sull’interfaccia, ma non viene mostrato nulla, mentre il riscaldamento  viene regolato.</w:t>
-            </w:r>
-          </w:p>
+                <w:sz w:val="24"/>
+                <w:szCs w:val="24"/>
+              </w:rPr>
+            </w:pPr>
+            <w:r>
+              <w:rPr>
+                <w:sz w:val="24"/>
+                <w:szCs w:val="24"/>
+                <w:rtl w:val="0"/>
+              </w:rPr>
+              <w:t xml:space="preserve">Il sistema deve effettuare la richiesta in un tempo minore di 0.25 secondi e mostrare il cambiamento dopo al massimo 0.25 secondi.</w:t>
+            </w:r>
+          </w:p>
+        </w:tc>
+      </w:tr>
+      <w:tr>
+        <w:tc>
+          <w:tcPr>
+            <w:shd w:fill="auto" w:val="clear"/>
+            <w:tcMar>
+              <w:top w:w="100.0" w:type="dxa"/>
+              <w:left w:w="100.0" w:type="dxa"/>
+              <w:bottom w:w="100.0" w:type="dxa"/>
+              <w:right w:w="100.0" w:type="dxa"/>
+            </w:tcMar>
+            <w:vAlign w:val="top"/>
+          </w:tcPr>
           <w:p>
             <w:pPr>
               <w:widowControl w:val="0"/>
               <w:spacing w:line="240" w:lineRule="auto"/>
               <w:rPr>
-                <w:sz w:val="16"/>
-                <w:szCs w:val="16"/>
-              </w:rPr>
-            </w:pPr>
-            <w:r>
-              <w:rPr>
-                <w:sz w:val="16"/>
-                <w:szCs w:val="16"/>
-                <w:rtl w:val="0"/>
-              </w:rPr>
-              <w:t xml:space="preserve">L’utente inputa la richiesta di regolazione della temperatura  sull’interfaccia, quindi viene mostrato che la richiesta è stata effettuata, quando invece non è stata eseguita.</w:t>
-            </w:r>
-          </w:p>
+                <w:sz w:val="24"/>
+                <w:szCs w:val="24"/>
+              </w:rPr>
+            </w:pPr>
+            <w:r>
+              <w:rPr>
+                <w:sz w:val="24"/>
+                <w:szCs w:val="24"/>
+                <w:rtl w:val="0"/>
+              </w:rPr>
+              <w:t xml:space="preserve">Elenco variabili tecnologiche e dei dati (varianti metodi i/o)</w:t>
+            </w:r>
+          </w:p>
+        </w:tc>
+        <w:tc>
+          <w:tcPr>
+            <w:shd w:fill="auto" w:val="clear"/>
+            <w:tcMar>
+              <w:top w:w="100.0" w:type="dxa"/>
+              <w:left w:w="100.0" w:type="dxa"/>
+              <w:bottom w:w="100.0" w:type="dxa"/>
+              <w:right w:w="100.0" w:type="dxa"/>
+            </w:tcMar>
+            <w:vAlign w:val="top"/>
+          </w:tcPr>
           <w:p>
             <w:pPr>
               <w:widowControl w:val="0"/>
               <w:spacing w:line="240" w:lineRule="auto"/>
               <w:rPr>
-                <w:sz w:val="16"/>
-                <w:szCs w:val="16"/>
-              </w:rPr>
-            </w:pPr>
-            <w:r>
-              <w:rPr>
-                <w:sz w:val="16"/>
-                <w:szCs w:val="16"/>
-                <w:rtl w:val="0"/>
-              </w:rPr>
-              <w:t xml:space="preserve">L’utente inputa la richiesta sull’interfaccia, ma non viene inviata o ricevuta dal sistema, quindi non accade nulla.</w:t>
-            </w:r>
-          </w:p>
+                <w:sz w:val="24"/>
+                <w:szCs w:val="24"/>
+              </w:rPr>
+            </w:pPr>
+            <w:r>
+              <w:rPr>
+                <w:sz w:val="24"/>
+                <w:szCs w:val="24"/>
+                <w:rtl w:val="0"/>
+              </w:rPr>
+              <w:t xml:space="preserve">L’input è la richiesta dell’utente e l’output è la risposta del sistema da parte della richiesta.</w:t>
+            </w:r>
+          </w:p>
+        </w:tc>
+      </w:tr>
+      <w:tr>
+        <w:tc>
+          <w:tcPr>
+            <w:shd w:fill="auto" w:val="clear"/>
+            <w:tcMar>
+              <w:top w:w="100.0" w:type="dxa"/>
+              <w:left w:w="100.0" w:type="dxa"/>
+              <w:bottom w:w="100.0" w:type="dxa"/>
+              <w:right w:w="100.0" w:type="dxa"/>
+            </w:tcMar>
+            <w:vAlign w:val="top"/>
+          </w:tcPr>
           <w:p>
             <w:pPr>
               <w:widowControl w:val="0"/>
               <w:spacing w:line="240" w:lineRule="auto"/>
               <w:rPr>
-                <w:sz w:val="16"/>
-                <w:szCs w:val="16"/>
-              </w:rPr>
-            </w:pPr>
-            <w:r>
-              <w:rPr>
-                <w:sz w:val="16"/>
-                <w:szCs w:val="16"/>
-                <w:rtl w:val="0"/>
-              </w:rPr>
-              <w:t xml:space="preserve">Senza che alcuna richiesta venga inputata l’allarme viene acceso/spento e all’utente viene/non viene mostrato il cambiamento sull’interfaccia</w:t>
-            </w:r>
-          </w:p>
-        </w:tc>
-      </w:tr>
-      <w:tr>
+                <w:sz w:val="24"/>
+                <w:szCs w:val="24"/>
+              </w:rPr>
+            </w:pPr>
+            <w:r>
+              <w:rPr>
+                <w:sz w:val="24"/>
+                <w:szCs w:val="24"/>
+                <w:rtl w:val="0"/>
+              </w:rPr>
+              <w:t xml:space="preserve">Varie (problemi aperti ecc…)</w:t>
+            </w:r>
+          </w:p>
+        </w:tc>
         <w:tc>
           <w:tcPr>
             <w:shd w:fill="auto" w:val="clear"/>
@@ -27617,171 +27518,17 @@
               <w:widowControl w:val="0"/>
               <w:spacing w:line="240" w:lineRule="auto"/>
               <w:rPr>
-                <w:sz w:val="16"/>
-                <w:szCs w:val="16"/>
-              </w:rPr>
-            </w:pPr>
-            <w:r>
-              <w:rPr>
-                <w:sz w:val="16"/>
-                <w:szCs w:val="16"/>
-                <w:rtl w:val="0"/>
-              </w:rPr>
-              <w:t xml:space="preserve">Requisiti speciali (non funzionali)</w:t>
-            </w:r>
-          </w:p>
-        </w:tc>
-        <w:tc>
-          <w:tcPr>
-            <w:shd w:fill="auto" w:val="clear"/>
-            <w:tcMar>
-              <w:top w:w="100.0" w:type="dxa"/>
-              <w:left w:w="100.0" w:type="dxa"/>
-              <w:bottom w:w="100.0" w:type="dxa"/>
-              <w:right w:w="100.0" w:type="dxa"/>
-            </w:tcMar>
-            <w:vAlign w:val="top"/>
-          </w:tcPr>
-          <w:p>
-            <w:pPr>
-              <w:widowControl w:val="0"/>
-              <w:spacing w:line="240" w:lineRule="auto"/>
-              <w:rPr>
-                <w:sz w:val="16"/>
-                <w:szCs w:val="16"/>
-              </w:rPr>
-            </w:pPr>
-            <w:r>
-              <w:rPr>
-                <w:sz w:val="16"/>
-                <w:szCs w:val="16"/>
-                <w:rtl w:val="0"/>
-              </w:rPr>
-              <w:t xml:space="preserve">Il sistema deve effettuare la richiesta in un tempo minore di 0.1 secondi e mostrare il cambiamento dopo al massimo 0.1 secondi.</w:t>
-            </w:r>
-          </w:p>
-        </w:tc>
-      </w:tr>
-      <w:tr>
-        <w:tc>
-          <w:tcPr>
-            <w:shd w:fill="auto" w:val="clear"/>
-            <w:tcMar>
-              <w:top w:w="100.0" w:type="dxa"/>
-              <w:left w:w="100.0" w:type="dxa"/>
-              <w:bottom w:w="100.0" w:type="dxa"/>
-              <w:right w:w="100.0" w:type="dxa"/>
-            </w:tcMar>
-            <w:vAlign w:val="top"/>
-          </w:tcPr>
-          <w:p>
-            <w:pPr>
-              <w:widowControl w:val="0"/>
-              <w:spacing w:line="240" w:lineRule="auto"/>
-              <w:rPr>
-                <w:sz w:val="16"/>
-                <w:szCs w:val="16"/>
-              </w:rPr>
-            </w:pPr>
-            <w:r>
-              <w:rPr>
-                <w:sz w:val="16"/>
-                <w:szCs w:val="16"/>
-                <w:rtl w:val="0"/>
-              </w:rPr>
-              <w:t xml:space="preserve">Elenco variabili tecnologiche e dei dati (varianti metodi i/o)</w:t>
-            </w:r>
-          </w:p>
-        </w:tc>
-        <w:tc>
-          <w:tcPr>
-            <w:shd w:fill="auto" w:val="clear"/>
-            <w:tcMar>
-              <w:top w:w="100.0" w:type="dxa"/>
-              <w:left w:w="100.0" w:type="dxa"/>
-              <w:bottom w:w="100.0" w:type="dxa"/>
-              <w:right w:w="100.0" w:type="dxa"/>
-            </w:tcMar>
-            <w:vAlign w:val="top"/>
-          </w:tcPr>
-          <w:p>
-            <w:pPr>
-              <w:widowControl w:val="0"/>
-              <w:spacing w:line="240" w:lineRule="auto"/>
-              <w:rPr>
-                <w:sz w:val="16"/>
-                <w:szCs w:val="16"/>
-              </w:rPr>
-            </w:pPr>
-            <w:r>
-              <w:rPr>
-                <w:sz w:val="16"/>
-                <w:szCs w:val="16"/>
-                <w:rtl w:val="0"/>
-              </w:rPr>
-              <w:t xml:space="preserve">L’input è la richiesta dell’utente e l’output è la risposta del sistema da parte della richiesta.</w:t>
-            </w:r>
-          </w:p>
-        </w:tc>
-      </w:tr>
-      <w:tr>
-        <w:tc>
-          <w:tcPr>
-            <w:shd w:fill="auto" w:val="clear"/>
-            <w:tcMar>
-              <w:top w:w="100.0" w:type="dxa"/>
-              <w:left w:w="100.0" w:type="dxa"/>
-              <w:bottom w:w="100.0" w:type="dxa"/>
-              <w:right w:w="100.0" w:type="dxa"/>
-            </w:tcMar>
-            <w:vAlign w:val="top"/>
-          </w:tcPr>
-          <w:p>
-            <w:pPr>
-              <w:widowControl w:val="0"/>
-              <w:spacing w:line="240" w:lineRule="auto"/>
-              <w:rPr>
-                <w:sz w:val="16"/>
-                <w:szCs w:val="16"/>
-              </w:rPr>
-            </w:pPr>
-            <w:r>
-              <w:rPr>
-                <w:sz w:val="16"/>
-                <w:szCs w:val="16"/>
-                <w:rtl w:val="0"/>
-              </w:rPr>
-              <w:t xml:space="preserve">Varie (problemi aperti ecc…)</w:t>
-            </w:r>
-          </w:p>
-        </w:tc>
-        <w:tc>
-          <w:tcPr>
-            <w:shd w:fill="auto" w:val="clear"/>
-            <w:tcMar>
-              <w:top w:w="100.0" w:type="dxa"/>
-              <w:left w:w="100.0" w:type="dxa"/>
-              <w:bottom w:w="100.0" w:type="dxa"/>
-              <w:right w:w="100.0" w:type="dxa"/>
-            </w:tcMar>
-            <w:vAlign w:val="top"/>
-          </w:tcPr>
-          <w:p>
-            <w:pPr>
-              <w:widowControl w:val="0"/>
-              <w:spacing w:line="240" w:lineRule="auto"/>
-              <w:rPr>
-                <w:sz w:val="16"/>
-                <w:szCs w:val="16"/>
-              </w:rPr>
-            </w:pPr>
-            <w:r>
-              <w:rPr>
-                <w:sz w:val="16"/>
-                <w:szCs w:val="16"/>
-                <w:rtl w:val="0"/>
-              </w:rPr>
-              <w:t xml:space="preserve">Un problema potrebbe essere l’uso della web app che si potrebbe vanificare tramite un tutorial al primo utilizzo.</w:t>
+                <w:sz w:val="24"/>
+                <w:szCs w:val="24"/>
+              </w:rPr>
+            </w:pPr>
+            <w:r>
+              <w:rPr>
+                <w:sz w:val="24"/>
+                <w:szCs w:val="24"/>
+                <w:rtl w:val="0"/>
+              </w:rPr>
+              <w:t xml:space="preserve">Un problema potrebbe essere l’uso (e l’interpretazione degli elementi) della web app che si potrebbe vanificare tramite un rapido tutorial al primo utilizzo.</w:t>
             </w:r>
           </w:p>
         </w:tc>
@@ -27857,14 +27604,14 @@
               <w:widowControl w:val="0"/>
               <w:spacing w:line="240" w:lineRule="auto"/>
               <w:rPr>
-                <w:sz w:val="16"/>
-                <w:szCs w:val="16"/>
-              </w:rPr>
-            </w:pPr>
-            <w:r>
-              <w:rPr>
-                <w:sz w:val="16"/>
-                <w:szCs w:val="16"/>
+                <w:sz w:val="24"/>
+                <w:szCs w:val="24"/>
+              </w:rPr>
+            </w:pPr>
+            <w:r>
+              <w:rPr>
+                <w:sz w:val="24"/>
+                <w:szCs w:val="24"/>
                 <w:rtl w:val="0"/>
               </w:rPr>
               <w:t xml:space="preserve">Nome del caso d’uso</w:t>
@@ -27887,14 +27634,16 @@
               <w:widowControl w:val="0"/>
               <w:spacing w:line="240" w:lineRule="auto"/>
               <w:rPr>
-                <w:sz w:val="16"/>
-                <w:szCs w:val="16"/>
-              </w:rPr>
-            </w:pPr>
-            <w:r>
-              <w:rPr>
-                <w:sz w:val="16"/>
-                <w:szCs w:val="16"/>
+                <w:b w:val="1"/>
+                <w:sz w:val="24"/>
+                <w:szCs w:val="24"/>
+              </w:rPr>
+            </w:pPr>
+            <w:r>
+              <w:rPr>
+                <w:b w:val="1"/>
+                <w:sz w:val="24"/>
+                <w:szCs w:val="24"/>
                 <w:rtl w:val="0"/>
               </w:rPr>
               <w:t xml:space="preserve">Gestione illuminazione</w:t>
@@ -27919,14 +27668,14 @@
               <w:widowControl w:val="0"/>
               <w:spacing w:line="240" w:lineRule="auto"/>
               <w:rPr>
-                <w:sz w:val="16"/>
-                <w:szCs w:val="16"/>
-              </w:rPr>
-            </w:pPr>
-            <w:r>
-              <w:rPr>
-                <w:sz w:val="16"/>
-                <w:szCs w:val="16"/>
+                <w:sz w:val="24"/>
+                <w:szCs w:val="24"/>
+              </w:rPr>
+            </w:pPr>
+            <w:r>
+              <w:rPr>
+                <w:sz w:val="24"/>
+                <w:szCs w:val="24"/>
                 <w:rtl w:val="0"/>
               </w:rPr>
               <w:t xml:space="preserve">Portata</w:t>
@@ -27949,17 +27698,17 @@
               <w:widowControl w:val="0"/>
               <w:spacing w:line="240" w:lineRule="auto"/>
               <w:rPr>
-                <w:sz w:val="16"/>
-                <w:szCs w:val="16"/>
-              </w:rPr>
-            </w:pPr>
-            <w:r>
-              <w:rPr>
-                <w:sz w:val="16"/>
-                <w:szCs w:val="16"/>
-                <w:rtl w:val="0"/>
-              </w:rPr>
-              <w:t xml:space="preserve">Gestione illuminazione</w:t>
+                <w:sz w:val="24"/>
+                <w:szCs w:val="24"/>
+              </w:rPr>
+            </w:pPr>
+            <w:r>
+              <w:rPr>
+                <w:sz w:val="24"/>
+                <w:szCs w:val="24"/>
+                <w:rtl w:val="0"/>
+              </w:rPr>
+              <w:t xml:space="preserve">Sistema di gestione dei punti luce, illuminaizone</w:t>
             </w:r>
           </w:p>
         </w:tc>
@@ -27981,14 +27730,14 @@
               <w:widowControl w:val="0"/>
               <w:spacing w:line="240" w:lineRule="auto"/>
               <w:rPr>
-                <w:sz w:val="16"/>
-                <w:szCs w:val="16"/>
-              </w:rPr>
-            </w:pPr>
-            <w:r>
-              <w:rPr>
-                <w:sz w:val="16"/>
-                <w:szCs w:val="16"/>
+                <w:sz w:val="24"/>
+                <w:szCs w:val="24"/>
+              </w:rPr>
+            </w:pPr>
+            <w:r>
+              <w:rPr>
+                <w:sz w:val="24"/>
+                <w:szCs w:val="24"/>
                 <w:rtl w:val="0"/>
               </w:rPr>
               <w:t xml:space="preserve">Attore primario</w:t>
@@ -28011,17 +27760,17 @@
               <w:widowControl w:val="0"/>
               <w:spacing w:line="240" w:lineRule="auto"/>
               <w:rPr>
-                <w:sz w:val="16"/>
-                <w:szCs w:val="16"/>
-              </w:rPr>
-            </w:pPr>
-            <w:r>
-              <w:rPr>
-                <w:sz w:val="16"/>
-                <w:szCs w:val="16"/>
-                <w:rtl w:val="0"/>
-              </w:rPr>
-              <w:t xml:space="preserve">Utente registrato/amministratore</w:t>
+                <w:sz w:val="24"/>
+                <w:szCs w:val="24"/>
+              </w:rPr>
+            </w:pPr>
+            <w:r>
+              <w:rPr>
+                <w:sz w:val="24"/>
+                <w:szCs w:val="24"/>
+                <w:rtl w:val="0"/>
+              </w:rPr>
+              <w:t xml:space="preserve">Utente </w:t>
             </w:r>
           </w:p>
         </w:tc>
@@ -28043,14 +27792,14 @@
               <w:widowControl w:val="0"/>
               <w:spacing w:line="240" w:lineRule="auto"/>
               <w:rPr>
-                <w:sz w:val="16"/>
-                <w:szCs w:val="16"/>
-              </w:rPr>
-            </w:pPr>
-            <w:r>
-              <w:rPr>
-                <w:sz w:val="16"/>
-                <w:szCs w:val="16"/>
+                <w:sz w:val="24"/>
+                <w:szCs w:val="24"/>
+              </w:rPr>
+            </w:pPr>
+            <w:r>
+              <w:rPr>
+                <w:sz w:val="24"/>
+                <w:szCs w:val="24"/>
                 <w:rtl w:val="0"/>
               </w:rPr>
               <w:t xml:space="preserve">Parti interessate e interessi</w:t>
@@ -28073,17 +27822,17 @@
               <w:widowControl w:val="0"/>
               <w:spacing w:line="240" w:lineRule="auto"/>
               <w:rPr>
-                <w:sz w:val="16"/>
-                <w:szCs w:val="16"/>
-              </w:rPr>
-            </w:pPr>
-            <w:r>
-              <w:rPr>
-                <w:sz w:val="16"/>
-                <w:szCs w:val="16"/>
-                <w:rtl w:val="0"/>
-              </w:rPr>
-              <w:t xml:space="preserve">Utente registrato/amministratore: vuole interagire con il gestore dell’illuminazione della casa.</w:t>
+                <w:sz w:val="24"/>
+                <w:szCs w:val="24"/>
+              </w:rPr>
+            </w:pPr>
+            <w:r>
+              <w:rPr>
+                <w:sz w:val="24"/>
+                <w:szCs w:val="24"/>
+                <w:rtl w:val="0"/>
+              </w:rPr>
+              <w:t xml:space="preserve">Utente: vuole interagire con il gestore dell’illuminazione della casa.</w:t>
             </w:r>
           </w:p>
           <w:p>
@@ -28091,14 +27840,14 @@
               <w:widowControl w:val="0"/>
               <w:spacing w:line="240" w:lineRule="auto"/>
               <w:rPr>
-                <w:sz w:val="16"/>
-                <w:szCs w:val="16"/>
-              </w:rPr>
-            </w:pPr>
-            <w:r>
-              <w:rPr>
-                <w:sz w:val="16"/>
-                <w:szCs w:val="16"/>
+                <w:sz w:val="24"/>
+                <w:szCs w:val="24"/>
+              </w:rPr>
+            </w:pPr>
+            <w:r>
+              <w:rPr>
+                <w:sz w:val="24"/>
+                <w:szCs w:val="24"/>
                 <w:rtl w:val="0"/>
               </w:rPr>
               <w:t xml:space="preserve">Attuatore: agisce direttamente sull’illuminazione  in base alle richieste ricevute.</w:t>
@@ -28123,14 +27872,14 @@
               <w:widowControl w:val="0"/>
               <w:spacing w:line="240" w:lineRule="auto"/>
               <w:rPr>
-                <w:sz w:val="16"/>
-                <w:szCs w:val="16"/>
-              </w:rPr>
-            </w:pPr>
-            <w:r>
-              <w:rPr>
-                <w:sz w:val="16"/>
-                <w:szCs w:val="16"/>
+                <w:sz w:val="24"/>
+                <w:szCs w:val="24"/>
+              </w:rPr>
+            </w:pPr>
+            <w:r>
+              <w:rPr>
+                <w:sz w:val="24"/>
+                <w:szCs w:val="24"/>
                 <w:rtl w:val="0"/>
               </w:rPr>
               <w:t xml:space="preserve">Pre-condizioni</w:t>
@@ -28153,35 +27902,97 @@
               <w:widowControl w:val="0"/>
               <w:spacing w:line="240" w:lineRule="auto"/>
               <w:rPr>
-                <w:sz w:val="16"/>
-                <w:szCs w:val="16"/>
-              </w:rPr>
-            </w:pPr>
-            <w:r>
-              <w:rPr>
-                <w:sz w:val="16"/>
-                <w:szCs w:val="16"/>
-                <w:rtl w:val="0"/>
-              </w:rPr>
-              <w:t xml:space="preserve">L’utente ha acceduto all’interfaccia web tramite l’e-mail e la password.</w:t>
-            </w:r>
-          </w:p>
+                <w:sz w:val="24"/>
+                <w:szCs w:val="24"/>
+              </w:rPr>
+            </w:pPr>
+            <w:r>
+              <w:rPr>
+                <w:sz w:val="24"/>
+                <w:szCs w:val="24"/>
+                <w:rtl w:val="0"/>
+              </w:rPr>
+              <w:t xml:space="preserve">L’utente è autenticato sulla piattaforma.</w:t>
+            </w:r>
+          </w:p>
+        </w:tc>
+      </w:tr>
+      <w:tr>
+        <w:tc>
+          <w:tcPr>
+            <w:shd w:fill="auto" w:val="clear"/>
+            <w:tcMar>
+              <w:top w:w="100.0" w:type="dxa"/>
+              <w:left w:w="100.0" w:type="dxa"/>
+              <w:bottom w:w="100.0" w:type="dxa"/>
+              <w:right w:w="100.0" w:type="dxa"/>
+            </w:tcMar>
+            <w:vAlign w:val="top"/>
+          </w:tcPr>
           <w:p>
             <w:pPr>
               <w:widowControl w:val="0"/>
               <w:spacing w:line="240" w:lineRule="auto"/>
               <w:rPr>
-                <w:sz w:val="16"/>
-                <w:szCs w:val="16"/>
-              </w:rPr>
-            </w:pPr>
-            <w:r>
-              <w:rPr>
-                <w:sz w:val="16"/>
-                <w:szCs w:val="16"/>
-                <w:rtl w:val="0"/>
-              </w:rPr>
-              <w:t xml:space="preserve">L’utente nel caso non sia amministratore deve avere i diritti per interagire con il riscaldamento della casa</w:t>
+                <w:sz w:val="24"/>
+                <w:szCs w:val="24"/>
+              </w:rPr>
+            </w:pPr>
+            <w:r>
+              <w:rPr>
+                <w:sz w:val="24"/>
+                <w:szCs w:val="24"/>
+                <w:rtl w:val="0"/>
+              </w:rPr>
+              <w:t xml:space="preserve">Garanzie di successo</w:t>
+            </w:r>
+          </w:p>
+        </w:tc>
+        <w:tc>
+          <w:tcPr>
+            <w:shd w:fill="auto" w:val="clear"/>
+            <w:tcMar>
+              <w:top w:w="100.0" w:type="dxa"/>
+              <w:left w:w="100.0" w:type="dxa"/>
+              <w:bottom w:w="100.0" w:type="dxa"/>
+              <w:right w:w="100.0" w:type="dxa"/>
+            </w:tcMar>
+            <w:vAlign w:val="top"/>
+          </w:tcPr>
+          <w:p>
+            <w:pPr>
+              <w:widowControl w:val="0"/>
+              <w:spacing w:line="240" w:lineRule="auto"/>
+              <w:rPr>
+                <w:sz w:val="24"/>
+                <w:szCs w:val="24"/>
+              </w:rPr>
+            </w:pPr>
+            <w:r>
+              <w:rPr>
+                <w:sz w:val="24"/>
+                <w:szCs w:val="24"/>
+                <w:rtl w:val="0"/>
+              </w:rPr>
+              <w:t xml:space="preserve">Il sistema è collegato e la rete wireless è attiva.</w:t>
+            </w:r>
+          </w:p>
+          <w:p>
+            <w:pPr>
+              <w:widowControl w:val="0"/>
+              <w:spacing w:line="240" w:lineRule="auto"/>
+              <w:rPr>
+                <w:sz w:val="24"/>
+                <w:szCs w:val="24"/>
+              </w:rPr>
+            </w:pPr>
+            <w:r>
+              <w:rPr>
+                <w:sz w:val="24"/>
+                <w:szCs w:val="24"/>
+                <w:rtl w:val="0"/>
+              </w:rPr>
+              <w:t xml:space="preserve">Il sistema è stato configurato accuratamente.</w:t>
             </w:r>
           </w:p>
         </w:tc>
@@ -28203,17 +28014,17 @@
               <w:widowControl w:val="0"/>
               <w:spacing w:line="240" w:lineRule="auto"/>
               <w:rPr>
-                <w:sz w:val="16"/>
-                <w:szCs w:val="16"/>
-              </w:rPr>
-            </w:pPr>
-            <w:r>
-              <w:rPr>
-                <w:sz w:val="16"/>
-                <w:szCs w:val="16"/>
-                <w:rtl w:val="0"/>
-              </w:rPr>
-              <w:t xml:space="preserve">Garanzie di successo</w:t>
+                <w:sz w:val="24"/>
+                <w:szCs w:val="24"/>
+              </w:rPr>
+            </w:pPr>
+            <w:r>
+              <w:rPr>
+                <w:sz w:val="24"/>
+                <w:szCs w:val="24"/>
+                <w:rtl w:val="0"/>
+              </w:rPr>
+              <w:t xml:space="preserve">Scenario principale successo</w:t>
             </w:r>
           </w:p>
         </w:tc>
@@ -28233,35 +28044,133 @@
               <w:widowControl w:val="0"/>
               <w:spacing w:line="240" w:lineRule="auto"/>
               <w:rPr>
-                <w:sz w:val="16"/>
-                <w:szCs w:val="16"/>
-              </w:rPr>
-            </w:pPr>
-            <w:r>
-              <w:rPr>
-                <w:sz w:val="16"/>
-                <w:szCs w:val="16"/>
-                <w:rtl w:val="0"/>
-              </w:rPr>
-              <w:t xml:space="preserve">Il sistema è collegato e la rete wireless è attiva.</w:t>
-            </w:r>
-          </w:p>
+                <w:sz w:val="24"/>
+                <w:szCs w:val="24"/>
+              </w:rPr>
+            </w:pPr>
+            <w:r>
+              <w:rPr>
+                <w:sz w:val="24"/>
+                <w:szCs w:val="24"/>
+                <w:rtl w:val="0"/>
+              </w:rPr>
+              <w:t xml:space="preserve">L’utente inputa una richiesta tramite l’interfaccia per l’accensione/spengnimento della luce per una certa stanza che indurrà l’attuattore ad eseguire l’azione di accensione/spegnimento della lampadina nel locale scelto. Inoltre sull’interfaccia viene mostrato il cambiamento per la stanza su cui si è agito</w:t>
+            </w:r>
+          </w:p>
+        </w:tc>
+      </w:tr>
+      <w:tr>
+        <w:tc>
+          <w:tcPr>
+            <w:shd w:fill="auto" w:val="clear"/>
+            <w:tcMar>
+              <w:top w:w="100.0" w:type="dxa"/>
+              <w:left w:w="100.0" w:type="dxa"/>
+              <w:bottom w:w="100.0" w:type="dxa"/>
+              <w:right w:w="100.0" w:type="dxa"/>
+            </w:tcMar>
+            <w:vAlign w:val="top"/>
+          </w:tcPr>
           <w:p>
             <w:pPr>
               <w:widowControl w:val="0"/>
               <w:spacing w:line="240" w:lineRule="auto"/>
               <w:rPr>
-                <w:sz w:val="16"/>
-                <w:szCs w:val="16"/>
-              </w:rPr>
-            </w:pPr>
-            <w:r>
-              <w:rPr>
-                <w:sz w:val="16"/>
-                <w:szCs w:val="16"/>
-                <w:rtl w:val="0"/>
-              </w:rPr>
-              <w:t xml:space="preserve">Il sistema è stato configurato accuratamente.</w:t>
+                <w:sz w:val="24"/>
+                <w:szCs w:val="24"/>
+              </w:rPr>
+            </w:pPr>
+            <w:r>
+              <w:rPr>
+                <w:sz w:val="24"/>
+                <w:szCs w:val="24"/>
+                <w:rtl w:val="0"/>
+              </w:rPr>
+              <w:t xml:space="preserve">Estensioni (scenari alternativi e fallimento) </w:t>
+            </w:r>
+          </w:p>
+        </w:tc>
+        <w:tc>
+          <w:tcPr>
+            <w:shd w:fill="auto" w:val="clear"/>
+            <w:tcMar>
+              <w:top w:w="100.0" w:type="dxa"/>
+              <w:left w:w="100.0" w:type="dxa"/>
+              <w:bottom w:w="100.0" w:type="dxa"/>
+              <w:right w:w="100.0" w:type="dxa"/>
+            </w:tcMar>
+            <w:vAlign w:val="top"/>
+          </w:tcPr>
+          <w:p>
+            <w:pPr>
+              <w:widowControl w:val="0"/>
+              <w:spacing w:line="240" w:lineRule="auto"/>
+              <w:rPr>
+                <w:sz w:val="24"/>
+                <w:szCs w:val="24"/>
+              </w:rPr>
+            </w:pPr>
+            <w:r>
+              <w:rPr>
+                <w:sz w:val="24"/>
+                <w:szCs w:val="24"/>
+                <w:rtl w:val="0"/>
+              </w:rPr>
+              <w:t xml:space="preserve">L’utente inputa la richiesta sull’interfaccia, ma non viene mostrato nulla, mentre il riscaldamento  viene regolato.</w:t>
+            </w:r>
+          </w:p>
+          <w:p>
+            <w:pPr>
+              <w:widowControl w:val="0"/>
+              <w:spacing w:line="240" w:lineRule="auto"/>
+              <w:rPr>
+                <w:sz w:val="24"/>
+                <w:szCs w:val="24"/>
+              </w:rPr>
+            </w:pPr>
+            <w:r>
+              <w:rPr>
+                <w:sz w:val="24"/>
+                <w:szCs w:val="24"/>
+                <w:rtl w:val="0"/>
+              </w:rPr>
+              <w:t xml:space="preserve">L’utente inputa la richiesta di regolazione della temperatura  sull’interfaccia, quindi viene mostrato che la richiesta è stata effettuata, quando invece non è stata eseguita.</w:t>
+            </w:r>
+          </w:p>
+          <w:p>
+            <w:pPr>
+              <w:widowControl w:val="0"/>
+              <w:spacing w:line="240" w:lineRule="auto"/>
+              <w:rPr>
+                <w:sz w:val="24"/>
+                <w:szCs w:val="24"/>
+              </w:rPr>
+            </w:pPr>
+            <w:r>
+              <w:rPr>
+                <w:sz w:val="24"/>
+                <w:szCs w:val="24"/>
+                <w:rtl w:val="0"/>
+              </w:rPr>
+              <w:t xml:space="preserve">L’utente inputa la richiesta sull’interfaccia, ma non viene inviata o ricevuta dal sistema, quindi non accade nulla.</w:t>
+            </w:r>
+          </w:p>
+          <w:p>
+            <w:pPr>
+              <w:widowControl w:val="0"/>
+              <w:spacing w:line="240" w:lineRule="auto"/>
+              <w:rPr>
+                <w:sz w:val="24"/>
+                <w:szCs w:val="24"/>
+              </w:rPr>
+            </w:pPr>
+            <w:r>
+              <w:rPr>
+                <w:sz w:val="24"/>
+                <w:szCs w:val="24"/>
+                <w:rtl w:val="0"/>
+              </w:rPr>
+              <w:t xml:space="preserve">Senza che alcuna richiesta venga inputata l’allarme viene acceso/spento e all’utente viene/non viene mostrato il cambiamento sull’interfaccia</w:t>
             </w:r>
           </w:p>
         </w:tc>
@@ -28283,17 +28192,17 @@
               <w:widowControl w:val="0"/>
               <w:spacing w:line="240" w:lineRule="auto"/>
               <w:rPr>
-                <w:sz w:val="16"/>
-                <w:szCs w:val="16"/>
-              </w:rPr>
-            </w:pPr>
-            <w:r>
-              <w:rPr>
-                <w:sz w:val="16"/>
-                <w:szCs w:val="16"/>
-                <w:rtl w:val="0"/>
-              </w:rPr>
-              <w:t xml:space="preserve">Scenario principale successo</w:t>
+                <w:sz w:val="24"/>
+                <w:szCs w:val="24"/>
+              </w:rPr>
+            </w:pPr>
+            <w:r>
+              <w:rPr>
+                <w:sz w:val="24"/>
+                <w:szCs w:val="24"/>
+                <w:rtl w:val="0"/>
+              </w:rPr>
+              <w:t xml:space="preserve">Requisiti speciali (non funzionali)</w:t>
             </w:r>
           </w:p>
         </w:tc>
@@ -28313,17 +28222,17 @@
               <w:widowControl w:val="0"/>
               <w:spacing w:line="240" w:lineRule="auto"/>
               <w:rPr>
-                <w:sz w:val="16"/>
-                <w:szCs w:val="16"/>
-              </w:rPr>
-            </w:pPr>
-            <w:r>
-              <w:rPr>
-                <w:sz w:val="16"/>
-                <w:szCs w:val="16"/>
-                <w:rtl w:val="0"/>
-              </w:rPr>
-              <w:t xml:space="preserve">L’utente inputa una richiesta tramite l’interfaccia per l’accensione/spengnimento della luce per una certa stanza che indurrà l’attuattore ad eseguire l’azione di accensione/spegnimento della lampadina nel locale scelto. Inoltre sull’interfaccia viene mostrato il cambiamento per la stanza su cui si è agito</w:t>
+                <w:sz w:val="24"/>
+                <w:szCs w:val="24"/>
+              </w:rPr>
+            </w:pPr>
+            <w:r>
+              <w:rPr>
+                <w:sz w:val="24"/>
+                <w:szCs w:val="24"/>
+                <w:rtl w:val="0"/>
+              </w:rPr>
+              <w:t xml:space="preserve">Il sistema deve effettuare la richiesta in un tempo minore di 0.25 secondi e mostrare il cambiamento dopo al massimo 0.25 secondi.</w:t>
             </w:r>
           </w:p>
         </w:tc>
@@ -28345,17 +28254,17 @@
               <w:widowControl w:val="0"/>
               <w:spacing w:line="240" w:lineRule="auto"/>
               <w:rPr>
-                <w:sz w:val="16"/>
-                <w:szCs w:val="16"/>
-              </w:rPr>
-            </w:pPr>
-            <w:r>
-              <w:rPr>
-                <w:sz w:val="16"/>
-                <w:szCs w:val="16"/>
-                <w:rtl w:val="0"/>
-              </w:rPr>
-              <w:t xml:space="preserve">Estensioni (scenari alternativi e fallimento) </w:t>
+                <w:sz w:val="24"/>
+                <w:szCs w:val="24"/>
+              </w:rPr>
+            </w:pPr>
+            <w:r>
+              <w:rPr>
+                <w:sz w:val="24"/>
+                <w:szCs w:val="24"/>
+                <w:rtl w:val="0"/>
+              </w:rPr>
+              <w:t xml:space="preserve">Elenco variabili tecnologiche e dei dati (varianti metodi i/o)</w:t>
             </w:r>
           </w:p>
         </w:tc>
@@ -28375,257 +28284,79 @@
               <w:widowControl w:val="0"/>
               <w:spacing w:line="240" w:lineRule="auto"/>
               <w:rPr>
-                <w:sz w:val="16"/>
-                <w:szCs w:val="16"/>
-              </w:rPr>
-            </w:pPr>
-            <w:r>
-              <w:rPr>
-                <w:sz w:val="16"/>
-                <w:szCs w:val="16"/>
-                <w:rtl w:val="0"/>
-              </w:rPr>
-              <w:t xml:space="preserve">L’utente inputa la richiesta sull’interfaccia, ma non viene mostrato nulla, mentre il riscaldamento  viene regolato.</w:t>
-            </w:r>
-          </w:p>
+                <w:sz w:val="24"/>
+                <w:szCs w:val="24"/>
+              </w:rPr>
+            </w:pPr>
+            <w:r>
+              <w:rPr>
+                <w:sz w:val="24"/>
+                <w:szCs w:val="24"/>
+                <w:rtl w:val="0"/>
+              </w:rPr>
+              <w:t xml:space="preserve">L’input è la richiesta dell’utente e l’output è la risposta del sistema da parte della richiesta.</w:t>
+            </w:r>
+          </w:p>
+        </w:tc>
+      </w:tr>
+      <w:tr>
+        <w:tc>
+          <w:tcPr>
+            <w:shd w:fill="auto" w:val="clear"/>
+            <w:tcMar>
+              <w:top w:w="100.0" w:type="dxa"/>
+              <w:left w:w="100.0" w:type="dxa"/>
+              <w:bottom w:w="100.0" w:type="dxa"/>
+              <w:right w:w="100.0" w:type="dxa"/>
+            </w:tcMar>
+            <w:vAlign w:val="top"/>
+          </w:tcPr>
           <w:p>
             <w:pPr>
               <w:widowControl w:val="0"/>
               <w:spacing w:line="240" w:lineRule="auto"/>
               <w:rPr>
-                <w:sz w:val="16"/>
-                <w:szCs w:val="16"/>
-              </w:rPr>
-            </w:pPr>
-            <w:r>
-              <w:rPr>
-                <w:sz w:val="16"/>
-                <w:szCs w:val="16"/>
-                <w:rtl w:val="0"/>
-              </w:rPr>
-              <w:t xml:space="preserve">L’utente inputa la richiesta di regolazione della temperatura  sull’interfaccia, quindi viene mostrato che la richiesta è stata effettuata, quando invece non è stata eseguita.</w:t>
-            </w:r>
-          </w:p>
+                <w:sz w:val="24"/>
+                <w:szCs w:val="24"/>
+              </w:rPr>
+            </w:pPr>
+            <w:r>
+              <w:rPr>
+                <w:sz w:val="24"/>
+                <w:szCs w:val="24"/>
+                <w:rtl w:val="0"/>
+              </w:rPr>
+              <w:t xml:space="preserve">Varie (problemi aperti ecc…)</w:t>
+            </w:r>
+          </w:p>
+        </w:tc>
+        <w:tc>
+          <w:tcPr>
+            <w:shd w:fill="auto" w:val="clear"/>
+            <w:tcMar>
+              <w:top w:w="100.0" w:type="dxa"/>
+              <w:left w:w="100.0" w:type="dxa"/>
+              <w:bottom w:w="100.0" w:type="dxa"/>
+              <w:right w:w="100.0" w:type="dxa"/>
+            </w:tcMar>
+            <w:vAlign w:val="top"/>
+          </w:tcPr>
           <w:p>
             <w:pPr>
               <w:widowControl w:val="0"/>
               <w:spacing w:line="240" w:lineRule="auto"/>
               <w:rPr>
-                <w:sz w:val="16"/>
-                <w:szCs w:val="16"/>
-              </w:rPr>
-            </w:pPr>
-            <w:r>
-              <w:rPr>
-                <w:sz w:val="16"/>
-                <w:szCs w:val="16"/>
-                <w:rtl w:val="0"/>
-              </w:rPr>
-              <w:t xml:space="preserve">L’utente inputa la richiesta sull’interfaccia, ma non viene inviata o ricevuta dal sistema, quindi non accade nulla.</w:t>
-            </w:r>
-          </w:p>
-          <w:p>
-            <w:pPr>
-              <w:widowControl w:val="0"/>
-              <w:spacing w:line="240" w:lineRule="auto"/>
-              <w:rPr>
-                <w:sz w:val="16"/>
-                <w:szCs w:val="16"/>
-              </w:rPr>
-            </w:pPr>
-            <w:r>
-              <w:rPr>
-                <w:sz w:val="16"/>
-                <w:szCs w:val="16"/>
-                <w:rtl w:val="0"/>
-              </w:rPr>
-              <w:t xml:space="preserve">Senza che alcuna richiesta venga inputata l’allarme viene acceso/spento e all’utente viene/non viene mostrato il cambiamento sull’interfaccia</w:t>
-            </w:r>
-          </w:p>
-        </w:tc>
-      </w:tr>
-      <w:tr>
-        <w:tc>
-          <w:tcPr>
-            <w:shd w:fill="auto" w:val="clear"/>
-            <w:tcMar>
-              <w:top w:w="100.0" w:type="dxa"/>
-              <w:left w:w="100.0" w:type="dxa"/>
-              <w:bottom w:w="100.0" w:type="dxa"/>
-              <w:right w:w="100.0" w:type="dxa"/>
-            </w:tcMar>
-            <w:vAlign w:val="top"/>
-          </w:tcPr>
-          <w:p>
-            <w:pPr>
-              <w:widowControl w:val="0"/>
-              <w:spacing w:line="240" w:lineRule="auto"/>
-              <w:rPr>
-                <w:sz w:val="16"/>
-                <w:szCs w:val="16"/>
-              </w:rPr>
-            </w:pPr>
-            <w:r>
-              <w:rPr>
-                <w:sz w:val="16"/>
-                <w:szCs w:val="16"/>
-                <w:rtl w:val="0"/>
-              </w:rPr>
-              <w:t xml:space="preserve">Requisiti speciali (non funzionali)</w:t>
-            </w:r>
-          </w:p>
-        </w:tc>
-        <w:tc>
-          <w:tcPr>
-            <w:shd w:fill="auto" w:val="clear"/>
-            <w:tcMar>
-              <w:top w:w="100.0" w:type="dxa"/>
-              <w:left w:w="100.0" w:type="dxa"/>
-              <w:bottom w:w="100.0" w:type="dxa"/>
-              <w:right w:w="100.0" w:type="dxa"/>
-            </w:tcMar>
-            <w:vAlign w:val="top"/>
-          </w:tcPr>
-          <w:p>
-            <w:pPr>
-              <w:widowControl w:val="0"/>
-              <w:spacing w:line="240" w:lineRule="auto"/>
-              <w:rPr>
-                <w:sz w:val="16"/>
-                <w:szCs w:val="16"/>
-              </w:rPr>
-            </w:pPr>
-            <w:r>
-              <w:rPr>
-                <w:sz w:val="16"/>
-                <w:szCs w:val="16"/>
-                <w:rtl w:val="0"/>
-              </w:rPr>
-              <w:t xml:space="preserve">Il sistema deve effettuare la richiesta in un tempo minore di 0.1 secondi e mostrare il cambiamento dopo al massimo 0.1 secondi.</w:t>
-            </w:r>
-          </w:p>
-        </w:tc>
-      </w:tr>
-      <w:tr>
-        <w:tc>
-          <w:tcPr>
-            <w:shd w:fill="auto" w:val="clear"/>
-            <w:tcMar>
-              <w:top w:w="100.0" w:type="dxa"/>
-              <w:left w:w="100.0" w:type="dxa"/>
-              <w:bottom w:w="100.0" w:type="dxa"/>
-              <w:right w:w="100.0" w:type="dxa"/>
-            </w:tcMar>
-            <w:vAlign w:val="top"/>
-          </w:tcPr>
-          <w:p>
-            <w:pPr>
-              <w:widowControl w:val="0"/>
-              <w:spacing w:line="240" w:lineRule="auto"/>
-              <w:rPr>
-                <w:sz w:val="16"/>
-                <w:szCs w:val="16"/>
-              </w:rPr>
-            </w:pPr>
-            <w:r>
-              <w:rPr>
-                <w:sz w:val="16"/>
-                <w:szCs w:val="16"/>
-                <w:rtl w:val="0"/>
-              </w:rPr>
-              <w:t xml:space="preserve">Elenco variabili tecnologiche e dei dati (varianti metodi i/o)</w:t>
-            </w:r>
-          </w:p>
-        </w:tc>
-        <w:tc>
-          <w:tcPr>
-            <w:shd w:fill="auto" w:val="clear"/>
-            <w:tcMar>
-              <w:top w:w="100.0" w:type="dxa"/>
-              <w:left w:w="100.0" w:type="dxa"/>
-              <w:bottom w:w="100.0" w:type="dxa"/>
-              <w:right w:w="100.0" w:type="dxa"/>
-            </w:tcMar>
-            <w:vAlign w:val="top"/>
-          </w:tcPr>
-          <w:p>
-            <w:pPr>
-              <w:widowControl w:val="0"/>
-              <w:spacing w:line="240" w:lineRule="auto"/>
-              <w:rPr>
-                <w:sz w:val="16"/>
-                <w:szCs w:val="16"/>
-              </w:rPr>
-            </w:pPr>
-            <w:r>
-              <w:rPr>
-                <w:sz w:val="16"/>
-                <w:szCs w:val="16"/>
-                <w:rtl w:val="0"/>
-              </w:rPr>
-              <w:t xml:space="preserve">L’input è la richiesta dell’utente e l’output è la risposta del sistema da parte della richiesta.</w:t>
-            </w:r>
-          </w:p>
-        </w:tc>
-      </w:tr>
-      <w:tr>
-        <w:tc>
-          <w:tcPr>
-            <w:shd w:fill="auto" w:val="clear"/>
-            <w:tcMar>
-              <w:top w:w="100.0" w:type="dxa"/>
-              <w:left w:w="100.0" w:type="dxa"/>
-              <w:bottom w:w="100.0" w:type="dxa"/>
-              <w:right w:w="100.0" w:type="dxa"/>
-            </w:tcMar>
-            <w:vAlign w:val="top"/>
-          </w:tcPr>
-          <w:p>
-            <w:pPr>
-              <w:widowControl w:val="0"/>
-              <w:spacing w:line="240" w:lineRule="auto"/>
-              <w:rPr>
-                <w:sz w:val="16"/>
-                <w:szCs w:val="16"/>
-              </w:rPr>
-            </w:pPr>
-            <w:r>
-              <w:rPr>
-                <w:sz w:val="16"/>
-                <w:szCs w:val="16"/>
-                <w:rtl w:val="0"/>
-              </w:rPr>
-              <w:t xml:space="preserve">Varie (problemi aperti ecc…)</w:t>
-            </w:r>
-          </w:p>
-        </w:tc>
-        <w:tc>
-          <w:tcPr>
-            <w:shd w:fill="auto" w:val="clear"/>
-            <w:tcMar>
-              <w:top w:w="100.0" w:type="dxa"/>
-              <w:left w:w="100.0" w:type="dxa"/>
-              <w:bottom w:w="100.0" w:type="dxa"/>
-              <w:right w:w="100.0" w:type="dxa"/>
-            </w:tcMar>
-            <w:vAlign w:val="top"/>
-          </w:tcPr>
-          <w:p>
-            <w:pPr>
-              <w:widowControl w:val="0"/>
-              <w:spacing w:line="240" w:lineRule="auto"/>
-              <w:rPr>
-                <w:sz w:val="16"/>
-                <w:szCs w:val="16"/>
-              </w:rPr>
-            </w:pPr>
-            <w:r>
-              <w:rPr>
-                <w:sz w:val="16"/>
-                <w:szCs w:val="16"/>
-                <w:rtl w:val="0"/>
-              </w:rPr>
-              <w:t xml:space="preserve">Un problema potrebbe essere l’uso della web app che si potrebbe vanificare tramite un tutorial al primo utilizzo.</w:t>
+                <w:sz w:val="24"/>
+                <w:szCs w:val="24"/>
+              </w:rPr>
+            </w:pPr>
+            <w:r>
+              <w:rPr>
+                <w:sz w:val="24"/>
+                <w:szCs w:val="24"/>
+                <w:rtl w:val="0"/>
+              </w:rPr>
+              <w:t xml:space="preserve">Un problema potrebbe essere l’uso (e l’interpretazione degli elementi) della web app che si potrebbe vanificare tramite un rapido tutorial al primo utilizzo.</w:t>
             </w:r>
           </w:p>
         </w:tc>
@@ -28701,14 +28432,14 @@
               <w:widowControl w:val="0"/>
               <w:spacing w:line="240" w:lineRule="auto"/>
               <w:rPr>
-                <w:sz w:val="16"/>
-                <w:szCs w:val="16"/>
-              </w:rPr>
-            </w:pPr>
-            <w:r>
-              <w:rPr>
-                <w:sz w:val="16"/>
-                <w:szCs w:val="16"/>
+                <w:sz w:val="24"/>
+                <w:szCs w:val="24"/>
+              </w:rPr>
+            </w:pPr>
+            <w:r>
+              <w:rPr>
+                <w:sz w:val="24"/>
+                <w:szCs w:val="24"/>
                 <w:rtl w:val="0"/>
               </w:rPr>
               <w:t xml:space="preserve">Nome del caso d’uso</w:t>
@@ -28731,14 +28462,16 @@
               <w:widowControl w:val="0"/>
               <w:spacing w:line="240" w:lineRule="auto"/>
               <w:rPr>
-                <w:sz w:val="16"/>
-                <w:szCs w:val="16"/>
-              </w:rPr>
-            </w:pPr>
-            <w:r>
-              <w:rPr>
-                <w:sz w:val="16"/>
-                <w:szCs w:val="16"/>
+                <w:b w:val="1"/>
+                <w:sz w:val="24"/>
+                <w:szCs w:val="24"/>
+              </w:rPr>
+            </w:pPr>
+            <w:r>
+              <w:rPr>
+                <w:b w:val="1"/>
+                <w:sz w:val="24"/>
+                <w:szCs w:val="24"/>
                 <w:rtl w:val="0"/>
               </w:rPr>
               <w:t xml:space="preserve">Registrazione</w:t>
@@ -28763,14 +28496,14 @@
               <w:widowControl w:val="0"/>
               <w:spacing w:line="240" w:lineRule="auto"/>
               <w:rPr>
-                <w:sz w:val="16"/>
-                <w:szCs w:val="16"/>
-              </w:rPr>
-            </w:pPr>
-            <w:r>
-              <w:rPr>
-                <w:sz w:val="16"/>
-                <w:szCs w:val="16"/>
+                <w:sz w:val="24"/>
+                <w:szCs w:val="24"/>
+              </w:rPr>
+            </w:pPr>
+            <w:r>
+              <w:rPr>
+                <w:sz w:val="24"/>
+                <w:szCs w:val="24"/>
                 <w:rtl w:val="0"/>
               </w:rPr>
               <w:t xml:space="preserve">Portata</w:t>
@@ -28793,17 +28526,17 @@
               <w:widowControl w:val="0"/>
               <w:spacing w:line="240" w:lineRule="auto"/>
               <w:rPr>
-                <w:sz w:val="16"/>
-                <w:szCs w:val="16"/>
-              </w:rPr>
-            </w:pPr>
-            <w:r>
-              <w:rPr>
-                <w:sz w:val="16"/>
-                <w:szCs w:val="16"/>
-                <w:rtl w:val="0"/>
-              </w:rPr>
-              <w:t xml:space="preserve">Registrazione alla piattaforma per l’utilizzo funzionalità ambient assisted living</w:t>
+                <w:sz w:val="24"/>
+                <w:szCs w:val="24"/>
+              </w:rPr>
+            </w:pPr>
+            <w:r>
+              <w:rPr>
+                <w:sz w:val="24"/>
+                <w:szCs w:val="24"/>
+                <w:rtl w:val="0"/>
+              </w:rPr>
+              <w:t xml:space="preserve">Gestione utenza della piattaforma.</w:t>
             </w:r>
           </w:p>
         </w:tc>
@@ -28825,14 +28558,14 @@
               <w:widowControl w:val="0"/>
               <w:spacing w:line="240" w:lineRule="auto"/>
               <w:rPr>
-                <w:sz w:val="16"/>
-                <w:szCs w:val="16"/>
-              </w:rPr>
-            </w:pPr>
-            <w:r>
-              <w:rPr>
-                <w:sz w:val="16"/>
-                <w:szCs w:val="16"/>
+                <w:sz w:val="24"/>
+                <w:szCs w:val="24"/>
+              </w:rPr>
+            </w:pPr>
+            <w:r>
+              <w:rPr>
+                <w:sz w:val="24"/>
+                <w:szCs w:val="24"/>
                 <w:rtl w:val="0"/>
               </w:rPr>
               <w:t xml:space="preserve">Attore primario</w:t>
@@ -28855,14 +28588,14 @@
               <w:widowControl w:val="0"/>
               <w:spacing w:line="240" w:lineRule="auto"/>
               <w:rPr>
-                <w:sz w:val="16"/>
-                <w:szCs w:val="16"/>
-              </w:rPr>
-            </w:pPr>
-            <w:r>
-              <w:rPr>
-                <w:sz w:val="16"/>
-                <w:szCs w:val="16"/>
+                <w:sz w:val="24"/>
+                <w:szCs w:val="24"/>
+              </w:rPr>
+            </w:pPr>
+            <w:r>
+              <w:rPr>
+                <w:sz w:val="24"/>
+                <w:szCs w:val="24"/>
                 <w:rtl w:val="0"/>
               </w:rPr>
               <w:t xml:space="preserve">Utente non registrato</w:t>
@@ -28887,14 +28620,14 @@
               <w:widowControl w:val="0"/>
               <w:spacing w:line="240" w:lineRule="auto"/>
               <w:rPr>
-                <w:sz w:val="16"/>
-                <w:szCs w:val="16"/>
-              </w:rPr>
-            </w:pPr>
-            <w:r>
-              <w:rPr>
-                <w:sz w:val="16"/>
-                <w:szCs w:val="16"/>
+                <w:sz w:val="24"/>
+                <w:szCs w:val="24"/>
+              </w:rPr>
+            </w:pPr>
+            <w:r>
+              <w:rPr>
+                <w:sz w:val="24"/>
+                <w:szCs w:val="24"/>
                 <w:rtl w:val="0"/>
               </w:rPr>
               <w:t xml:space="preserve">Parti interessate e interessi</w:t>
@@ -28917,14 +28650,14 @@
               <w:widowControl w:val="0"/>
               <w:spacing w:line="240" w:lineRule="auto"/>
               <w:rPr>
-                <w:sz w:val="16"/>
-                <w:szCs w:val="16"/>
-              </w:rPr>
-            </w:pPr>
-            <w:r>
-              <w:rPr>
-                <w:sz w:val="16"/>
-                <w:szCs w:val="16"/>
+                <w:sz w:val="24"/>
+                <w:szCs w:val="24"/>
+              </w:rPr>
+            </w:pPr>
+            <w:r>
+              <w:rPr>
+                <w:sz w:val="24"/>
+                <w:szCs w:val="24"/>
                 <w:rtl w:val="0"/>
               </w:rPr>
               <w:t xml:space="preserve">Utente non registrato: vuole iscriversi alla piattaforma per poter gestire il proprio sistema di assisted living.</w:t>
@@ -28935,14 +28668,14 @@
               <w:widowControl w:val="0"/>
               <w:spacing w:line="240" w:lineRule="auto"/>
               <w:rPr>
-                <w:sz w:val="16"/>
-                <w:szCs w:val="16"/>
-              </w:rPr>
-            </w:pPr>
-            <w:r>
-              <w:rPr>
-                <w:sz w:val="16"/>
-                <w:szCs w:val="16"/>
+                <w:sz w:val="24"/>
+                <w:szCs w:val="24"/>
+              </w:rPr>
+            </w:pPr>
+            <w:r>
+              <w:rPr>
+                <w:sz w:val="24"/>
+                <w:szCs w:val="24"/>
                 <w:rtl w:val="0"/>
               </w:rPr>
               <w:t xml:space="preserve">Utente amministratore: deve confermare l’utente che si sta iscrivendo per potergli permettere di agire sul sistema.</w:t>
@@ -28967,14 +28700,14 @@
               <w:widowControl w:val="0"/>
               <w:spacing w:line="240" w:lineRule="auto"/>
               <w:rPr>
-                <w:sz w:val="16"/>
-                <w:szCs w:val="16"/>
-              </w:rPr>
-            </w:pPr>
-            <w:r>
-              <w:rPr>
-                <w:sz w:val="16"/>
-                <w:szCs w:val="16"/>
+                <w:sz w:val="24"/>
+                <w:szCs w:val="24"/>
+              </w:rPr>
+            </w:pPr>
+            <w:r>
+              <w:rPr>
+                <w:sz w:val="24"/>
+                <w:szCs w:val="24"/>
                 <w:rtl w:val="0"/>
               </w:rPr>
               <w:t xml:space="preserve">Pre-condizioni</w:t>
@@ -28997,14 +28730,14 @@
               <w:widowControl w:val="0"/>
               <w:spacing w:line="240" w:lineRule="auto"/>
               <w:rPr>
-                <w:sz w:val="16"/>
-                <w:szCs w:val="16"/>
-              </w:rPr>
-            </w:pPr>
-            <w:r>
-              <w:rPr>
-                <w:sz w:val="16"/>
-                <w:szCs w:val="16"/>
+                <w:sz w:val="24"/>
+                <w:szCs w:val="24"/>
+              </w:rPr>
+            </w:pPr>
+            <w:r>
+              <w:rPr>
+                <w:sz w:val="24"/>
+                <w:szCs w:val="24"/>
                 <w:rtl w:val="0"/>
               </w:rPr>
               <w:t xml:space="preserve">L’utente deve possedere il sistema ed averlo preparato correttamente.</w:t>
@@ -29015,17 +28748,17 @@
               <w:widowControl w:val="0"/>
               <w:spacing w:line="240" w:lineRule="auto"/>
               <w:rPr>
-                <w:sz w:val="16"/>
-                <w:szCs w:val="16"/>
-              </w:rPr>
-            </w:pPr>
-            <w:r>
-              <w:rPr>
-                <w:sz w:val="16"/>
-                <w:szCs w:val="16"/>
-                <w:rtl w:val="0"/>
-              </w:rPr>
-              <w:t xml:space="preserve">L’utente possiede un indirizzo e-mail e un numero di telefono.</w:t>
+                <w:sz w:val="24"/>
+                <w:szCs w:val="24"/>
+              </w:rPr>
+            </w:pPr>
+            <w:r>
+              <w:rPr>
+                <w:sz w:val="24"/>
+                <w:szCs w:val="24"/>
+                <w:rtl w:val="0"/>
+              </w:rPr>
+              <w:t xml:space="preserve">L’utente possiede un indirizzo e-mail e/o numero di telefono.</w:t>
             </w:r>
           </w:p>
         </w:tc>
@@ -29047,14 +28780,14 @@
               <w:widowControl w:val="0"/>
               <w:spacing w:line="240" w:lineRule="auto"/>
               <w:rPr>
-                <w:sz w:val="16"/>
-                <w:szCs w:val="16"/>
-              </w:rPr>
-            </w:pPr>
-            <w:r>
-              <w:rPr>
-                <w:sz w:val="16"/>
-                <w:szCs w:val="16"/>
+                <w:sz w:val="24"/>
+                <w:szCs w:val="24"/>
+              </w:rPr>
+            </w:pPr>
+            <w:r>
+              <w:rPr>
+                <w:sz w:val="24"/>
+                <w:szCs w:val="24"/>
                 <w:rtl w:val="0"/>
               </w:rPr>
               <w:t xml:space="preserve">Garanzie di successo</w:t>
@@ -29077,14 +28810,14 @@
               <w:widowControl w:val="0"/>
               <w:spacing w:line="240" w:lineRule="auto"/>
               <w:rPr>
-                <w:sz w:val="16"/>
-                <w:szCs w:val="16"/>
-              </w:rPr>
-            </w:pPr>
-            <w:r>
-              <w:rPr>
-                <w:sz w:val="16"/>
-                <w:szCs w:val="16"/>
+                <w:sz w:val="24"/>
+                <w:szCs w:val="24"/>
+              </w:rPr>
+            </w:pPr>
+            <w:r>
+              <w:rPr>
+                <w:sz w:val="24"/>
+                <w:szCs w:val="24"/>
                 <w:rtl w:val="0"/>
               </w:rPr>
               <w:t xml:space="preserve">Il sistema è collegato correttamente e la linea internet è attiva.</w:t>
@@ -29109,14 +28842,14 @@
               <w:widowControl w:val="0"/>
               <w:spacing w:line="240" w:lineRule="auto"/>
               <w:rPr>
-                <w:sz w:val="16"/>
-                <w:szCs w:val="16"/>
-              </w:rPr>
-            </w:pPr>
-            <w:r>
-              <w:rPr>
-                <w:sz w:val="16"/>
-                <w:szCs w:val="16"/>
+                <w:sz w:val="24"/>
+                <w:szCs w:val="24"/>
+              </w:rPr>
+            </w:pPr>
+            <w:r>
+              <w:rPr>
+                <w:sz w:val="24"/>
+                <w:szCs w:val="24"/>
                 <w:rtl w:val="0"/>
               </w:rPr>
               <w:t xml:space="preserve">Scenario principale successo</w:t>
@@ -29139,17 +28872,35 @@
               <w:widowControl w:val="0"/>
               <w:spacing w:line="240" w:lineRule="auto"/>
               <w:rPr>
-                <w:sz w:val="16"/>
-                <w:szCs w:val="16"/>
-              </w:rPr>
-            </w:pPr>
-            <w:r>
-              <w:rPr>
-                <w:sz w:val="16"/>
-                <w:szCs w:val="16"/>
-                <w:rtl w:val="0"/>
-              </w:rPr>
-              <w:t xml:space="preserve">L’utente crea il suo profilo tramite l’apposita schermata della web app inserendo le proprie informazioni personali, cioè il nome,  il cognome, l’indirizzo e-mail, il numero di telefono e la password. Dopodichè il sistema invierà una mail di conferma all’amministratore che di default è il primo utente associato al proprio sistema che potrà accettare l’utente che vuole usare il sistema.</w:t>
+                <w:sz w:val="24"/>
+                <w:szCs w:val="24"/>
+              </w:rPr>
+            </w:pPr>
+            <w:r>
+              <w:rPr>
+                <w:sz w:val="24"/>
+                <w:szCs w:val="24"/>
+                <w:rtl w:val="0"/>
+              </w:rPr>
+              <w:t xml:space="preserve">Il primo accesso alla web app permette la creazione dell’account amministratore.</w:t>
+            </w:r>
+          </w:p>
+          <w:p>
+            <w:pPr>
+              <w:widowControl w:val="0"/>
+              <w:spacing w:line="240" w:lineRule="auto"/>
+              <w:rPr>
+                <w:sz w:val="24"/>
+                <w:szCs w:val="24"/>
+              </w:rPr>
+            </w:pPr>
+            <w:r>
+              <w:rPr>
+                <w:sz w:val="24"/>
+                <w:szCs w:val="24"/>
+                <w:rtl w:val="0"/>
+              </w:rPr>
+              <w:t xml:space="preserve">Dai successivi accessi, l’utente crea il suo profilo tramite l’apposita schermata della web app inserendo le proprie informazioni personali, cioè il nome,  il cognome, l’indirizzo e-mail, il numero di telefono e la password. Dopodichè il sistema invierà una mail di conferma all’amministratore.</w:t>
             </w:r>
           </w:p>
         </w:tc>
@@ -29171,14 +28922,14 @@
               <w:widowControl w:val="0"/>
               <w:spacing w:line="240" w:lineRule="auto"/>
               <w:rPr>
-                <w:sz w:val="16"/>
-                <w:szCs w:val="16"/>
-              </w:rPr>
-            </w:pPr>
-            <w:r>
-              <w:rPr>
-                <w:sz w:val="16"/>
-                <w:szCs w:val="16"/>
+                <w:sz w:val="24"/>
+                <w:szCs w:val="24"/>
+              </w:rPr>
+            </w:pPr>
+            <w:r>
+              <w:rPr>
+                <w:sz w:val="24"/>
+                <w:szCs w:val="24"/>
                 <w:rtl w:val="0"/>
               </w:rPr>
               <w:t xml:space="preserve">Estensioni (scenari alternativi e fallimento) </w:t>
@@ -29201,14 +28952,14 @@
               <w:widowControl w:val="0"/>
               <w:spacing w:line="240" w:lineRule="auto"/>
               <w:rPr>
-                <w:sz w:val="16"/>
-                <w:szCs w:val="16"/>
-              </w:rPr>
-            </w:pPr>
-            <w:r>
-              <w:rPr>
-                <w:sz w:val="16"/>
-                <w:szCs w:val="16"/>
+                <w:sz w:val="24"/>
+                <w:szCs w:val="24"/>
+              </w:rPr>
+            </w:pPr>
+            <w:r>
+              <w:rPr>
+                <w:sz w:val="24"/>
+                <w:szCs w:val="24"/>
                 <w:rtl w:val="0"/>
               </w:rPr>
               <w:t xml:space="preserve">L’utente non viene rifiutato dall’amministratore.</w:t>
@@ -29219,14 +28970,14 @@
               <w:widowControl w:val="0"/>
               <w:spacing w:line="240" w:lineRule="auto"/>
               <w:rPr>
-                <w:sz w:val="16"/>
-                <w:szCs w:val="16"/>
-              </w:rPr>
-            </w:pPr>
-            <w:r>
-              <w:rPr>
-                <w:sz w:val="16"/>
-                <w:szCs w:val="16"/>
+                <w:sz w:val="24"/>
+                <w:szCs w:val="24"/>
+              </w:rPr>
+            </w:pPr>
+            <w:r>
+              <w:rPr>
+                <w:sz w:val="24"/>
+                <w:szCs w:val="24"/>
                 <w:rtl w:val="0"/>
               </w:rPr>
               <w:t xml:space="preserve">L’amministratore non riceve la mail per la conferma dell’utente.</w:t>
@@ -29237,14 +28988,14 @@
               <w:widowControl w:val="0"/>
               <w:spacing w:line="240" w:lineRule="auto"/>
               <w:rPr>
-                <w:sz w:val="16"/>
-                <w:szCs w:val="16"/>
-              </w:rPr>
-            </w:pPr>
-            <w:r>
-              <w:rPr>
-                <w:sz w:val="16"/>
-                <w:szCs w:val="16"/>
+                <w:sz w:val="24"/>
+                <w:szCs w:val="24"/>
+              </w:rPr>
+            </w:pPr>
+            <w:r>
+              <w:rPr>
+                <w:sz w:val="24"/>
+                <w:szCs w:val="24"/>
                 <w:rtl w:val="0"/>
               </w:rPr>
               <w:t xml:space="preserve">L’indirizzo e-mail non è valido.</w:t>
@@ -29255,14 +29006,14 @@
               <w:widowControl w:val="0"/>
               <w:spacing w:line="240" w:lineRule="auto"/>
               <w:rPr>
-                <w:sz w:val="16"/>
-                <w:szCs w:val="16"/>
-              </w:rPr>
-            </w:pPr>
-            <w:r>
-              <w:rPr>
-                <w:sz w:val="16"/>
-                <w:szCs w:val="16"/>
+                <w:sz w:val="24"/>
+                <w:szCs w:val="24"/>
+              </w:rPr>
+            </w:pPr>
+            <w:r>
+              <w:rPr>
+                <w:sz w:val="24"/>
+                <w:szCs w:val="24"/>
                 <w:rtl w:val="0"/>
               </w:rPr>
               <w:t xml:space="preserve">Il numero di telefono non è valido.</w:t>
@@ -29273,14 +29024,14 @@
               <w:widowControl w:val="0"/>
               <w:spacing w:line="240" w:lineRule="auto"/>
               <w:rPr>
-                <w:sz w:val="16"/>
-                <w:szCs w:val="16"/>
-              </w:rPr>
-            </w:pPr>
-            <w:r>
-              <w:rPr>
-                <w:sz w:val="16"/>
-                <w:szCs w:val="16"/>
+                <w:sz w:val="24"/>
+                <w:szCs w:val="24"/>
+              </w:rPr>
+            </w:pPr>
+            <w:r>
+              <w:rPr>
+                <w:sz w:val="24"/>
+                <w:szCs w:val="24"/>
                 <w:rtl w:val="0"/>
               </w:rPr>
               <w:t xml:space="preserve">La password non è valida.</w:t>
@@ -29305,14 +29056,14 @@
               <w:widowControl w:val="0"/>
               <w:spacing w:line="240" w:lineRule="auto"/>
               <w:rPr>
-                <w:sz w:val="16"/>
-                <w:szCs w:val="16"/>
-              </w:rPr>
-            </w:pPr>
-            <w:r>
-              <w:rPr>
-                <w:sz w:val="16"/>
-                <w:szCs w:val="16"/>
+                <w:sz w:val="24"/>
+                <w:szCs w:val="24"/>
+              </w:rPr>
+            </w:pPr>
+            <w:r>
+              <w:rPr>
+                <w:sz w:val="24"/>
+                <w:szCs w:val="24"/>
                 <w:rtl w:val="0"/>
               </w:rPr>
               <w:t xml:space="preserve">Requisiti speciali (non funzionali)</w:t>
@@ -29335,35 +29086,76 @@
               <w:widowControl w:val="0"/>
               <w:spacing w:line="240" w:lineRule="auto"/>
               <w:rPr>
-                <w:sz w:val="16"/>
-                <w:szCs w:val="16"/>
-              </w:rPr>
-            </w:pPr>
-            <w:r>
-              <w:rPr>
-                <w:sz w:val="16"/>
-                <w:szCs w:val="16"/>
-                <w:rtl w:val="0"/>
-              </w:rPr>
-              <w:t xml:space="preserve">La password non viene memorizzata in chiaro nel database, ma viene crittata MD5</w:t>
-            </w:r>
-          </w:p>
+                <w:sz w:val="24"/>
+                <w:szCs w:val="24"/>
+              </w:rPr>
+            </w:pPr>
+            <w:r>
+              <w:rPr>
+                <w:sz w:val="24"/>
+                <w:szCs w:val="24"/>
+                <w:rtl w:val="0"/>
+              </w:rPr>
+              <w:t xml:space="preserve">La password non viene memorizzata in chiaro nel database, ma viene crittata. I dati di accesso rimangono locali al database del sistema.</w:t>
+            </w:r>
+          </w:p>
+        </w:tc>
+      </w:tr>
+      <w:tr>
+        <w:tc>
+          <w:tcPr>
+            <w:shd w:fill="auto" w:val="clear"/>
+            <w:tcMar>
+              <w:top w:w="100.0" w:type="dxa"/>
+              <w:left w:w="100.0" w:type="dxa"/>
+              <w:bottom w:w="100.0" w:type="dxa"/>
+              <w:right w:w="100.0" w:type="dxa"/>
+            </w:tcMar>
+            <w:vAlign w:val="top"/>
+          </w:tcPr>
           <w:p>
             <w:pPr>
               <w:widowControl w:val="0"/>
               <w:spacing w:line="240" w:lineRule="auto"/>
               <w:rPr>
-                <w:sz w:val="16"/>
-                <w:szCs w:val="16"/>
-              </w:rPr>
-            </w:pPr>
-            <w:r>
-              <w:rPr>
-                <w:sz w:val="16"/>
-                <w:szCs w:val="16"/>
-                <w:rtl w:val="0"/>
-              </w:rPr>
-              <w:t xml:space="preserve">I dati di accesso rimangono locali al database del sistema.</w:t>
+                <w:sz w:val="24"/>
+                <w:szCs w:val="24"/>
+              </w:rPr>
+            </w:pPr>
+            <w:r>
+              <w:rPr>
+                <w:sz w:val="24"/>
+                <w:szCs w:val="24"/>
+                <w:rtl w:val="0"/>
+              </w:rPr>
+              <w:t xml:space="preserve">Elenco variabili tecnologiche e dei dati (varianti metodi i/o)</w:t>
+            </w:r>
+          </w:p>
+        </w:tc>
+        <w:tc>
+          <w:tcPr>
+            <w:shd w:fill="auto" w:val="clear"/>
+            <w:tcMar>
+              <w:top w:w="100.0" w:type="dxa"/>
+              <w:left w:w="100.0" w:type="dxa"/>
+              <w:bottom w:w="100.0" w:type="dxa"/>
+              <w:right w:w="100.0" w:type="dxa"/>
+            </w:tcMar>
+            <w:vAlign w:val="top"/>
+          </w:tcPr>
+          <w:p>
+            <w:pPr>
+              <w:widowControl w:val="0"/>
+              <w:spacing w:line="240" w:lineRule="auto"/>
+              <w:rPr>
+                <w:sz w:val="24"/>
+                <w:szCs w:val="24"/>
+              </w:rPr>
+            </w:pPr>
+            <w:r>
+              <w:rPr>
+                <w:rtl w:val="0"/>
+              </w:rPr>
             </w:r>
           </w:p>
         </w:tc>
@@ -29385,17 +29177,17 @@
               <w:widowControl w:val="0"/>
               <w:spacing w:line="240" w:lineRule="auto"/>
               <w:rPr>
-                <w:sz w:val="16"/>
-                <w:szCs w:val="16"/>
-              </w:rPr>
-            </w:pPr>
-            <w:r>
-              <w:rPr>
-                <w:sz w:val="16"/>
-                <w:szCs w:val="16"/>
-                <w:rtl w:val="0"/>
-              </w:rPr>
-              <w:t xml:space="preserve">Elenco variabili tecnologiche e dei dati (varianti metodi i/o)</w:t>
+                <w:sz w:val="24"/>
+                <w:szCs w:val="24"/>
+              </w:rPr>
+            </w:pPr>
+            <w:r>
+              <w:rPr>
+                <w:sz w:val="24"/>
+                <w:szCs w:val="24"/>
+                <w:rtl w:val="0"/>
+              </w:rPr>
+              <w:t xml:space="preserve">Varie (problemi aperti ecc…)</w:t>
             </w:r>
           </w:p>
         </w:tc>
@@ -29415,73 +29207,17 @@
               <w:widowControl w:val="0"/>
               <w:spacing w:line="240" w:lineRule="auto"/>
               <w:rPr>
-                <w:sz w:val="16"/>
-                <w:szCs w:val="16"/>
-              </w:rPr>
-            </w:pPr>
-            <w:r>
-              <w:rPr>
-                <w:rtl w:val="0"/>
-              </w:rPr>
-            </w:r>
-          </w:p>
-        </w:tc>
-      </w:tr>
-      <w:tr>
-        <w:tc>
-          <w:tcPr>
-            <w:shd w:fill="auto" w:val="clear"/>
-            <w:tcMar>
-              <w:top w:w="100.0" w:type="dxa"/>
-              <w:left w:w="100.0" w:type="dxa"/>
-              <w:bottom w:w="100.0" w:type="dxa"/>
-              <w:right w:w="100.0" w:type="dxa"/>
-            </w:tcMar>
-            <w:vAlign w:val="top"/>
-          </w:tcPr>
-          <w:p>
-            <w:pPr>
-              <w:widowControl w:val="0"/>
-              <w:spacing w:line="240" w:lineRule="auto"/>
-              <w:rPr>
-                <w:sz w:val="16"/>
-                <w:szCs w:val="16"/>
-              </w:rPr>
-            </w:pPr>
-            <w:r>
-              <w:rPr>
-                <w:sz w:val="16"/>
-                <w:szCs w:val="16"/>
-                <w:rtl w:val="0"/>
-              </w:rPr>
-              <w:t xml:space="preserve">Varie (problemi aperti ecc…)</w:t>
-            </w:r>
-          </w:p>
-        </w:tc>
-        <w:tc>
-          <w:tcPr>
-            <w:shd w:fill="auto" w:val="clear"/>
-            <w:tcMar>
-              <w:top w:w="100.0" w:type="dxa"/>
-              <w:left w:w="100.0" w:type="dxa"/>
-              <w:bottom w:w="100.0" w:type="dxa"/>
-              <w:right w:w="100.0" w:type="dxa"/>
-            </w:tcMar>
-            <w:vAlign w:val="top"/>
-          </w:tcPr>
-          <w:p>
-            <w:pPr>
-              <w:widowControl w:val="0"/>
-              <w:spacing w:line="240" w:lineRule="auto"/>
-              <w:rPr>
-                <w:sz w:val="16"/>
-                <w:szCs w:val="16"/>
-              </w:rPr>
-            </w:pPr>
-            <w:r>
-              <w:rPr>
-                <w:rtl w:val="0"/>
-              </w:rPr>
+                <w:sz w:val="24"/>
+                <w:szCs w:val="24"/>
+              </w:rPr>
+            </w:pPr>
+            <w:r>
+              <w:rPr>
+                <w:sz w:val="24"/>
+                <w:szCs w:val="24"/>
+                <w:rtl w:val="0"/>
+              </w:rPr>
+              <w:t xml:space="preserve">Servizi per l’invio di SMS/email, diversi hosting. Considerare modalità di conferma senza l’utlizzo di servizi di terze parti, ad esempio in assenza di connettività internet.</w:t>
             </w:r>
           </w:p>
         </w:tc>
@@ -29557,14 +29293,14 @@
               <w:widowControl w:val="0"/>
               <w:spacing w:line="240" w:lineRule="auto"/>
               <w:rPr>
-                <w:sz w:val="16"/>
-                <w:szCs w:val="16"/>
-              </w:rPr>
-            </w:pPr>
-            <w:r>
-              <w:rPr>
-                <w:sz w:val="16"/>
-                <w:szCs w:val="16"/>
+                <w:sz w:val="24"/>
+                <w:szCs w:val="24"/>
+              </w:rPr>
+            </w:pPr>
+            <w:r>
+              <w:rPr>
+                <w:sz w:val="24"/>
+                <w:szCs w:val="24"/>
                 <w:rtl w:val="0"/>
               </w:rPr>
               <w:t xml:space="preserve">Nome del caso d’uso</w:t>
@@ -29587,14 +29323,16 @@
               <w:widowControl w:val="0"/>
               <w:spacing w:line="240" w:lineRule="auto"/>
               <w:rPr>
-                <w:sz w:val="16"/>
-                <w:szCs w:val="16"/>
-              </w:rPr>
-            </w:pPr>
-            <w:r>
-              <w:rPr>
-                <w:sz w:val="16"/>
-                <w:szCs w:val="16"/>
+                <w:b w:val="1"/>
+                <w:sz w:val="24"/>
+                <w:szCs w:val="24"/>
+              </w:rPr>
+            </w:pPr>
+            <w:r>
+              <w:rPr>
+                <w:b w:val="1"/>
+                <w:sz w:val="24"/>
+                <w:szCs w:val="24"/>
                 <w:rtl w:val="0"/>
               </w:rPr>
               <w:t xml:space="preserve">Login</w:t>
@@ -29619,14 +29357,14 @@
               <w:widowControl w:val="0"/>
               <w:spacing w:line="240" w:lineRule="auto"/>
               <w:rPr>
-                <w:sz w:val="16"/>
-                <w:szCs w:val="16"/>
-              </w:rPr>
-            </w:pPr>
-            <w:r>
-              <w:rPr>
-                <w:sz w:val="16"/>
-                <w:szCs w:val="16"/>
+                <w:sz w:val="24"/>
+                <w:szCs w:val="24"/>
+              </w:rPr>
+            </w:pPr>
+            <w:r>
+              <w:rPr>
+                <w:sz w:val="24"/>
+                <w:szCs w:val="24"/>
                 <w:rtl w:val="0"/>
               </w:rPr>
               <w:t xml:space="preserve">Portata</w:t>
@@ -29649,17 +29387,17 @@
               <w:widowControl w:val="0"/>
               <w:spacing w:line="240" w:lineRule="auto"/>
               <w:rPr>
-                <w:sz w:val="16"/>
-                <w:szCs w:val="16"/>
-              </w:rPr>
-            </w:pPr>
-            <w:r>
-              <w:rPr>
-                <w:sz w:val="16"/>
-                <w:szCs w:val="16"/>
-                <w:rtl w:val="0"/>
-              </w:rPr>
-              <w:t xml:space="preserve">Login</w:t>
+                <w:sz w:val="24"/>
+                <w:szCs w:val="24"/>
+              </w:rPr>
+            </w:pPr>
+            <w:r>
+              <w:rPr>
+                <w:sz w:val="24"/>
+                <w:szCs w:val="24"/>
+                <w:rtl w:val="0"/>
+              </w:rPr>
+              <w:t xml:space="preserve">Gestione utenza della piattaforma.</w:t>
             </w:r>
           </w:p>
         </w:tc>
@@ -29681,14 +29419,14 @@
               <w:widowControl w:val="0"/>
               <w:spacing w:line="240" w:lineRule="auto"/>
               <w:rPr>
-                <w:sz w:val="16"/>
-                <w:szCs w:val="16"/>
-              </w:rPr>
-            </w:pPr>
-            <w:r>
-              <w:rPr>
-                <w:sz w:val="16"/>
-                <w:szCs w:val="16"/>
+                <w:sz w:val="24"/>
+                <w:szCs w:val="24"/>
+              </w:rPr>
+            </w:pPr>
+            <w:r>
+              <w:rPr>
+                <w:sz w:val="24"/>
+                <w:szCs w:val="24"/>
                 <w:rtl w:val="0"/>
               </w:rPr>
               <w:t xml:space="preserve">Attore primario</w:t>
@@ -29711,14 +29449,14 @@
               <w:widowControl w:val="0"/>
               <w:spacing w:line="240" w:lineRule="auto"/>
               <w:rPr>
-                <w:sz w:val="16"/>
-                <w:szCs w:val="16"/>
-              </w:rPr>
-            </w:pPr>
-            <w:r>
-              <w:rPr>
-                <w:sz w:val="16"/>
-                <w:szCs w:val="16"/>
+                <w:sz w:val="24"/>
+                <w:szCs w:val="24"/>
+              </w:rPr>
+            </w:pPr>
+            <w:r>
+              <w:rPr>
+                <w:sz w:val="24"/>
+                <w:szCs w:val="24"/>
                 <w:rtl w:val="0"/>
               </w:rPr>
               <w:t xml:space="preserve">Utente registrato/amministratore.</w:t>
@@ -29743,14 +29481,14 @@
               <w:widowControl w:val="0"/>
               <w:spacing w:line="240" w:lineRule="auto"/>
               <w:rPr>
-                <w:sz w:val="16"/>
-                <w:szCs w:val="16"/>
-              </w:rPr>
-            </w:pPr>
-            <w:r>
-              <w:rPr>
-                <w:sz w:val="16"/>
-                <w:szCs w:val="16"/>
+                <w:sz w:val="24"/>
+                <w:szCs w:val="24"/>
+              </w:rPr>
+            </w:pPr>
+            <w:r>
+              <w:rPr>
+                <w:sz w:val="24"/>
+                <w:szCs w:val="24"/>
                 <w:rtl w:val="0"/>
               </w:rPr>
               <w:t xml:space="preserve">Parti interessate e interessi</w:t>
@@ -29773,17 +29511,17 @@
               <w:widowControl w:val="0"/>
               <w:spacing w:line="240" w:lineRule="auto"/>
               <w:rPr>
-                <w:sz w:val="16"/>
-                <w:szCs w:val="16"/>
-              </w:rPr>
-            </w:pPr>
-            <w:r>
-              <w:rPr>
-                <w:sz w:val="16"/>
-                <w:szCs w:val="16"/>
-                <w:rtl w:val="0"/>
-              </w:rPr>
-              <w:t xml:space="preserve">Utente registrato/amministratore: vuole effettuare il login alla piattaforma web del sistema in modo da poterlo utilizzare.</w:t>
+                <w:sz w:val="24"/>
+                <w:szCs w:val="24"/>
+              </w:rPr>
+            </w:pPr>
+            <w:r>
+              <w:rPr>
+                <w:sz w:val="24"/>
+                <w:szCs w:val="24"/>
+                <w:rtl w:val="0"/>
+              </w:rPr>
+              <w:t xml:space="preserve">Utente: vuole effettuare il login alla piattaforma web del sistema in modo da poterlo utilizzare.</w:t>
             </w:r>
           </w:p>
         </w:tc>
@@ -29805,14 +29543,14 @@
               <w:widowControl w:val="0"/>
               <w:spacing w:line="240" w:lineRule="auto"/>
               <w:rPr>
-                <w:sz w:val="16"/>
-                <w:szCs w:val="16"/>
-              </w:rPr>
-            </w:pPr>
-            <w:r>
-              <w:rPr>
-                <w:sz w:val="16"/>
-                <w:szCs w:val="16"/>
+                <w:sz w:val="24"/>
+                <w:szCs w:val="24"/>
+              </w:rPr>
+            </w:pPr>
+            <w:r>
+              <w:rPr>
+                <w:sz w:val="24"/>
+                <w:szCs w:val="24"/>
                 <w:rtl w:val="0"/>
               </w:rPr>
               <w:t xml:space="preserve">Pre-condizioni</w:t>
@@ -29835,14 +29573,14 @@
               <w:widowControl w:val="0"/>
               <w:spacing w:line="240" w:lineRule="auto"/>
               <w:rPr>
-                <w:sz w:val="16"/>
-                <w:szCs w:val="16"/>
-              </w:rPr>
-            </w:pPr>
-            <w:r>
-              <w:rPr>
-                <w:sz w:val="16"/>
-                <w:szCs w:val="16"/>
+                <w:sz w:val="24"/>
+                <w:szCs w:val="24"/>
+              </w:rPr>
+            </w:pPr>
+            <w:r>
+              <w:rPr>
+                <w:sz w:val="24"/>
+                <w:szCs w:val="24"/>
                 <w:rtl w:val="0"/>
               </w:rPr>
               <w:t xml:space="preserve">L’utente si è registrato in precedenza.</w:t>
@@ -29867,14 +29605,14 @@
               <w:widowControl w:val="0"/>
               <w:spacing w:line="240" w:lineRule="auto"/>
               <w:rPr>
-                <w:sz w:val="16"/>
-                <w:szCs w:val="16"/>
-              </w:rPr>
-            </w:pPr>
-            <w:r>
-              <w:rPr>
-                <w:sz w:val="16"/>
-                <w:szCs w:val="16"/>
+                <w:sz w:val="24"/>
+                <w:szCs w:val="24"/>
+              </w:rPr>
+            </w:pPr>
+            <w:r>
+              <w:rPr>
+                <w:sz w:val="24"/>
+                <w:szCs w:val="24"/>
                 <w:rtl w:val="0"/>
               </w:rPr>
               <w:t xml:space="preserve">Garanzie di successo</w:t>
@@ -29897,14 +29635,14 @@
               <w:widowControl w:val="0"/>
               <w:spacing w:line="240" w:lineRule="auto"/>
               <w:rPr>
-                <w:sz w:val="16"/>
-                <w:szCs w:val="16"/>
-              </w:rPr>
-            </w:pPr>
-            <w:r>
-              <w:rPr>
-                <w:sz w:val="16"/>
-                <w:szCs w:val="16"/>
+                <w:sz w:val="24"/>
+                <w:szCs w:val="24"/>
+              </w:rPr>
+            </w:pPr>
+            <w:r>
+              <w:rPr>
+                <w:sz w:val="24"/>
+                <w:szCs w:val="24"/>
                 <w:rtl w:val="0"/>
               </w:rPr>
               <w:t xml:space="preserve">E-mail e password vengono inseriti correttamente</w:t>
@@ -29915,14 +29653,14 @@
               <w:widowControl w:val="0"/>
               <w:spacing w:line="240" w:lineRule="auto"/>
               <w:rPr>
-                <w:sz w:val="16"/>
-                <w:szCs w:val="16"/>
-              </w:rPr>
-            </w:pPr>
-            <w:r>
-              <w:rPr>
-                <w:sz w:val="16"/>
-                <w:szCs w:val="16"/>
+                <w:sz w:val="24"/>
+                <w:szCs w:val="24"/>
+              </w:rPr>
+            </w:pPr>
+            <w:r>
+              <w:rPr>
+                <w:sz w:val="24"/>
+                <w:szCs w:val="24"/>
                 <w:rtl w:val="0"/>
               </w:rPr>
               <w:t xml:space="preserve">Il sistema è collegato e la rete wireless è attiva.</w:t>
@@ -29933,14 +29671,14 @@
               <w:widowControl w:val="0"/>
               <w:spacing w:line="240" w:lineRule="auto"/>
               <w:rPr>
-                <w:sz w:val="16"/>
-                <w:szCs w:val="16"/>
-              </w:rPr>
-            </w:pPr>
-            <w:r>
-              <w:rPr>
-                <w:sz w:val="16"/>
-                <w:szCs w:val="16"/>
+                <w:sz w:val="24"/>
+                <w:szCs w:val="24"/>
+              </w:rPr>
+            </w:pPr>
+            <w:r>
+              <w:rPr>
+                <w:sz w:val="24"/>
+                <w:szCs w:val="24"/>
                 <w:rtl w:val="0"/>
               </w:rPr>
               <w:t xml:space="preserve">Il sistema è stato configurato correttamente.</w:t>
@@ -29965,14 +29703,14 @@
               <w:widowControl w:val="0"/>
               <w:spacing w:line="240" w:lineRule="auto"/>
               <w:rPr>
-                <w:sz w:val="16"/>
-                <w:szCs w:val="16"/>
-              </w:rPr>
-            </w:pPr>
-            <w:r>
-              <w:rPr>
-                <w:sz w:val="16"/>
-                <w:szCs w:val="16"/>
+                <w:sz w:val="24"/>
+                <w:szCs w:val="24"/>
+              </w:rPr>
+            </w:pPr>
+            <w:r>
+              <w:rPr>
+                <w:sz w:val="24"/>
+                <w:szCs w:val="24"/>
                 <w:rtl w:val="0"/>
               </w:rPr>
               <w:t xml:space="preserve">Scenario principale successo</w:t>
@@ -29995,14 +29733,14 @@
               <w:widowControl w:val="0"/>
               <w:spacing w:line="240" w:lineRule="auto"/>
               <w:rPr>
-                <w:sz w:val="16"/>
-                <w:szCs w:val="16"/>
-              </w:rPr>
-            </w:pPr>
-            <w:r>
-              <w:rPr>
-                <w:sz w:val="16"/>
-                <w:szCs w:val="16"/>
+                <w:sz w:val="24"/>
+                <w:szCs w:val="24"/>
+              </w:rPr>
+            </w:pPr>
+            <w:r>
+              <w:rPr>
+                <w:sz w:val="24"/>
+                <w:szCs w:val="24"/>
                 <w:rtl w:val="0"/>
               </w:rPr>
               <w:t xml:space="preserve">L’utente inserisce e-mail e password sulla schermata di login della piattaforma e riesce a loggare all’interno del sistema per poterlo utilizzare.</w:t>
@@ -30027,14 +29765,14 @@
               <w:widowControl w:val="0"/>
               <w:spacing w:line="240" w:lineRule="auto"/>
               <w:rPr>
-                <w:sz w:val="16"/>
-                <w:szCs w:val="16"/>
-              </w:rPr>
-            </w:pPr>
-            <w:r>
-              <w:rPr>
-                <w:sz w:val="16"/>
-                <w:szCs w:val="16"/>
+                <w:sz w:val="24"/>
+                <w:szCs w:val="24"/>
+              </w:rPr>
+            </w:pPr>
+            <w:r>
+              <w:rPr>
+                <w:sz w:val="24"/>
+                <w:szCs w:val="24"/>
                 <w:rtl w:val="0"/>
               </w:rPr>
               <w:t xml:space="preserve">Estensioni (scenari alternativi e fallimento) </w:t>
@@ -30057,14 +29795,14 @@
               <w:widowControl w:val="0"/>
               <w:spacing w:line="240" w:lineRule="auto"/>
               <w:rPr>
-                <w:sz w:val="16"/>
-                <w:szCs w:val="16"/>
-              </w:rPr>
-            </w:pPr>
-            <w:r>
-              <w:rPr>
-                <w:sz w:val="16"/>
-                <w:szCs w:val="16"/>
+                <w:sz w:val="24"/>
+                <w:szCs w:val="24"/>
+              </w:rPr>
+            </w:pPr>
+            <w:r>
+              <w:rPr>
+                <w:sz w:val="24"/>
+                <w:szCs w:val="24"/>
                 <w:rtl w:val="0"/>
               </w:rPr>
               <w:t xml:space="preserve">L’utente non immette l’e-mail corretta.</w:t>
@@ -30075,14 +29813,14 @@
               <w:widowControl w:val="0"/>
               <w:spacing w:line="240" w:lineRule="auto"/>
               <w:rPr>
-                <w:sz w:val="16"/>
-                <w:szCs w:val="16"/>
-              </w:rPr>
-            </w:pPr>
-            <w:r>
-              <w:rPr>
-                <w:sz w:val="16"/>
-                <w:szCs w:val="16"/>
+                <w:sz w:val="24"/>
+                <w:szCs w:val="24"/>
+              </w:rPr>
+            </w:pPr>
+            <w:r>
+              <w:rPr>
+                <w:sz w:val="24"/>
+                <w:szCs w:val="24"/>
                 <w:rtl w:val="0"/>
               </w:rPr>
               <w:t xml:space="preserve">L’utente non immette la password corretta.</w:t>
@@ -30093,14 +29831,14 @@
               <w:widowControl w:val="0"/>
               <w:spacing w:line="240" w:lineRule="auto"/>
               <w:rPr>
-                <w:sz w:val="16"/>
-                <w:szCs w:val="16"/>
-              </w:rPr>
-            </w:pPr>
-            <w:r>
-              <w:rPr>
-                <w:sz w:val="16"/>
-                <w:szCs w:val="16"/>
+                <w:sz w:val="24"/>
+                <w:szCs w:val="24"/>
+              </w:rPr>
+            </w:pPr>
+            <w:r>
+              <w:rPr>
+                <w:sz w:val="24"/>
+                <w:szCs w:val="24"/>
                 <w:rtl w:val="0"/>
               </w:rPr>
               <w:t xml:space="preserve">L’utente immette la password e la mail corretta, ma il sistema non gli permette di effettuare il login.</w:t>
@@ -30125,14 +29863,14 @@
               <w:widowControl w:val="0"/>
               <w:spacing w:line="240" w:lineRule="auto"/>
               <w:rPr>
-                <w:sz w:val="16"/>
-                <w:szCs w:val="16"/>
-              </w:rPr>
-            </w:pPr>
-            <w:r>
-              <w:rPr>
-                <w:sz w:val="16"/>
-                <w:szCs w:val="16"/>
+                <w:sz w:val="24"/>
+                <w:szCs w:val="24"/>
+              </w:rPr>
+            </w:pPr>
+            <w:r>
+              <w:rPr>
+                <w:sz w:val="24"/>
+                <w:szCs w:val="24"/>
                 <w:rtl w:val="0"/>
               </w:rPr>
               <w:t xml:space="preserve">Requisiti speciali (non funzionali)</w:t>
@@ -30155,8 +29893,8 @@
               <w:widowControl w:val="0"/>
               <w:spacing w:line="240" w:lineRule="auto"/>
               <w:rPr>
-                <w:sz w:val="16"/>
-                <w:szCs w:val="16"/>
+                <w:sz w:val="24"/>
+                <w:szCs w:val="24"/>
               </w:rPr>
             </w:pPr>
             <w:r>
@@ -30184,14 +29922,14 @@
               <w:widowControl w:val="0"/>
               <w:spacing w:line="240" w:lineRule="auto"/>
               <w:rPr>
-                <w:sz w:val="16"/>
-                <w:szCs w:val="16"/>
-              </w:rPr>
-            </w:pPr>
-            <w:r>
-              <w:rPr>
-                <w:sz w:val="16"/>
-                <w:szCs w:val="16"/>
+                <w:sz w:val="24"/>
+                <w:szCs w:val="24"/>
+              </w:rPr>
+            </w:pPr>
+            <w:r>
+              <w:rPr>
+                <w:sz w:val="24"/>
+                <w:szCs w:val="24"/>
                 <w:rtl w:val="0"/>
               </w:rPr>
               <w:t xml:space="preserve">Elenco variabili tecnologiche e dei dati (varianti metodi i/o)</w:t>
@@ -30214,8 +29952,8 @@
               <w:widowControl w:val="0"/>
               <w:spacing w:line="240" w:lineRule="auto"/>
               <w:rPr>
-                <w:sz w:val="16"/>
-                <w:szCs w:val="16"/>
+                <w:sz w:val="24"/>
+                <w:szCs w:val="24"/>
               </w:rPr>
             </w:pPr>
             <w:r>
@@ -30243,14 +29981,14 @@
               <w:widowControl w:val="0"/>
               <w:spacing w:line="240" w:lineRule="auto"/>
               <w:rPr>
-                <w:sz w:val="16"/>
-                <w:szCs w:val="16"/>
-              </w:rPr>
-            </w:pPr>
-            <w:r>
-              <w:rPr>
-                <w:sz w:val="16"/>
-                <w:szCs w:val="16"/>
+                <w:sz w:val="24"/>
+                <w:szCs w:val="24"/>
+              </w:rPr>
+            </w:pPr>
+            <w:r>
+              <w:rPr>
+                <w:sz w:val="24"/>
+                <w:szCs w:val="24"/>
                 <w:rtl w:val="0"/>
               </w:rPr>
               <w:t xml:space="preserve">Varie (problemi aperti ecc…)</w:t>
@@ -30273,8 +30011,8 @@
               <w:widowControl w:val="0"/>
               <w:spacing w:line="240" w:lineRule="auto"/>
               <w:rPr>
-                <w:sz w:val="16"/>
-                <w:szCs w:val="16"/>
+                <w:sz w:val="24"/>
+                <w:szCs w:val="24"/>
               </w:rPr>
             </w:pPr>
             <w:r>
@@ -30370,14 +30108,14 @@
               <w:widowControl w:val="0"/>
               <w:spacing w:line="240" w:lineRule="auto"/>
               <w:rPr>
-                <w:sz w:val="16"/>
-                <w:szCs w:val="16"/>
-              </w:rPr>
-            </w:pPr>
-            <w:r>
-              <w:rPr>
-                <w:sz w:val="16"/>
-                <w:szCs w:val="16"/>
+                <w:sz w:val="24"/>
+                <w:szCs w:val="24"/>
+              </w:rPr>
+            </w:pPr>
+            <w:r>
+              <w:rPr>
+                <w:sz w:val="24"/>
+                <w:szCs w:val="24"/>
                 <w:rtl w:val="0"/>
               </w:rPr>
               <w:t xml:space="preserve">Nome del caso d’uso</w:t>
@@ -30400,14 +30138,16 @@
               <w:widowControl w:val="0"/>
               <w:spacing w:line="240" w:lineRule="auto"/>
               <w:rPr>
-                <w:sz w:val="16"/>
-                <w:szCs w:val="16"/>
-              </w:rPr>
-            </w:pPr>
-            <w:r>
-              <w:rPr>
-                <w:sz w:val="16"/>
-                <w:szCs w:val="16"/>
+                <w:b w:val="1"/>
+                <w:sz w:val="24"/>
+                <w:szCs w:val="24"/>
+              </w:rPr>
+            </w:pPr>
+            <w:r>
+              <w:rPr>
+                <w:b w:val="1"/>
+                <w:sz w:val="24"/>
+                <w:szCs w:val="24"/>
                 <w:rtl w:val="0"/>
               </w:rPr>
               <w:t xml:space="preserve">Configurazione</w:t>
@@ -30432,14 +30172,14 @@
               <w:widowControl w:val="0"/>
               <w:spacing w:line="240" w:lineRule="auto"/>
               <w:rPr>
-                <w:sz w:val="16"/>
-                <w:szCs w:val="16"/>
-              </w:rPr>
-            </w:pPr>
-            <w:r>
-              <w:rPr>
-                <w:sz w:val="16"/>
-                <w:szCs w:val="16"/>
+                <w:sz w:val="24"/>
+                <w:szCs w:val="24"/>
+              </w:rPr>
+            </w:pPr>
+            <w:r>
+              <w:rPr>
+                <w:sz w:val="24"/>
+                <w:szCs w:val="24"/>
                 <w:rtl w:val="0"/>
               </w:rPr>
               <w:t xml:space="preserve">Portata</w:t>
@@ -30462,17 +30202,17 @@
               <w:widowControl w:val="0"/>
               <w:spacing w:line="240" w:lineRule="auto"/>
               <w:rPr>
-                <w:sz w:val="16"/>
-                <w:szCs w:val="16"/>
-              </w:rPr>
-            </w:pPr>
-            <w:r>
-              <w:rPr>
-                <w:sz w:val="16"/>
-                <w:szCs w:val="16"/>
-                <w:rtl w:val="0"/>
-              </w:rPr>
-              <w:t xml:space="preserve">Configurazione sistema</w:t>
+                <w:sz w:val="24"/>
+                <w:szCs w:val="24"/>
+              </w:rPr>
+            </w:pPr>
+            <w:r>
+              <w:rPr>
+                <w:sz w:val="24"/>
+                <w:szCs w:val="24"/>
+                <w:rtl w:val="0"/>
+              </w:rPr>
+              <w:t xml:space="preserve">Intero sistema</w:t>
             </w:r>
           </w:p>
         </w:tc>
@@ -30494,14 +30234,14 @@
               <w:widowControl w:val="0"/>
               <w:spacing w:line="240" w:lineRule="auto"/>
               <w:rPr>
-                <w:sz w:val="16"/>
-                <w:szCs w:val="16"/>
-              </w:rPr>
-            </w:pPr>
-            <w:r>
-              <w:rPr>
-                <w:sz w:val="16"/>
-                <w:szCs w:val="16"/>
+                <w:sz w:val="24"/>
+                <w:szCs w:val="24"/>
+              </w:rPr>
+            </w:pPr>
+            <w:r>
+              <w:rPr>
+                <w:sz w:val="24"/>
+                <w:szCs w:val="24"/>
                 <w:rtl w:val="0"/>
               </w:rPr>
               <w:t xml:space="preserve">Attore primario</w:t>
@@ -30524,14 +30264,14 @@
               <w:widowControl w:val="0"/>
               <w:spacing w:line="240" w:lineRule="auto"/>
               <w:rPr>
-                <w:sz w:val="16"/>
-                <w:szCs w:val="16"/>
-              </w:rPr>
-            </w:pPr>
-            <w:r>
-              <w:rPr>
-                <w:sz w:val="16"/>
-                <w:szCs w:val="16"/>
+                <w:sz w:val="24"/>
+                <w:szCs w:val="24"/>
+              </w:rPr>
+            </w:pPr>
+            <w:r>
+              <w:rPr>
+                <w:sz w:val="24"/>
+                <w:szCs w:val="24"/>
                 <w:rtl w:val="0"/>
               </w:rPr>
               <w:t xml:space="preserve">Utente registrato/amministratore</w:t>
@@ -30556,14 +30296,14 @@
               <w:widowControl w:val="0"/>
               <w:spacing w:line="240" w:lineRule="auto"/>
               <w:rPr>
-                <w:sz w:val="16"/>
-                <w:szCs w:val="16"/>
-              </w:rPr>
-            </w:pPr>
-            <w:r>
-              <w:rPr>
-                <w:sz w:val="16"/>
-                <w:szCs w:val="16"/>
+                <w:sz w:val="24"/>
+                <w:szCs w:val="24"/>
+              </w:rPr>
+            </w:pPr>
+            <w:r>
+              <w:rPr>
+                <w:sz w:val="24"/>
+                <w:szCs w:val="24"/>
                 <w:rtl w:val="0"/>
               </w:rPr>
               <w:t xml:space="preserve">Parti interessate e interessi</w:t>
@@ -30586,14 +30326,14 @@
               <w:widowControl w:val="0"/>
               <w:spacing w:line="240" w:lineRule="auto"/>
               <w:rPr>
-                <w:sz w:val="16"/>
-                <w:szCs w:val="16"/>
-              </w:rPr>
-            </w:pPr>
-            <w:r>
-              <w:rPr>
-                <w:sz w:val="16"/>
-                <w:szCs w:val="16"/>
+                <w:sz w:val="24"/>
+                <w:szCs w:val="24"/>
+              </w:rPr>
+            </w:pPr>
+            <w:r>
+              <w:rPr>
+                <w:sz w:val="24"/>
+                <w:szCs w:val="24"/>
                 <w:rtl w:val="0"/>
               </w:rPr>
               <w:t xml:space="preserve">Utente: tramite l’interfaccia configura i vari sensori e le parti che regolano il sistema</w:t>
@@ -30604,14 +30344,14 @@
               <w:widowControl w:val="0"/>
               <w:spacing w:line="240" w:lineRule="auto"/>
               <w:rPr>
-                <w:sz w:val="16"/>
-                <w:szCs w:val="16"/>
-              </w:rPr>
-            </w:pPr>
-            <w:r>
-              <w:rPr>
-                <w:sz w:val="16"/>
-                <w:szCs w:val="16"/>
+                <w:sz w:val="24"/>
+                <w:szCs w:val="24"/>
+              </w:rPr>
+            </w:pPr>
+            <w:r>
+              <w:rPr>
+                <w:sz w:val="24"/>
+                <w:szCs w:val="24"/>
                 <w:rtl w:val="0"/>
               </w:rPr>
               <w:t xml:space="preserve">Sensori e attuatori: vengono configurati in base alle indicazioni dell’utente</w:t>
@@ -30636,14 +30376,14 @@
               <w:widowControl w:val="0"/>
               <w:spacing w:line="240" w:lineRule="auto"/>
               <w:rPr>
-                <w:sz w:val="16"/>
-                <w:szCs w:val="16"/>
-              </w:rPr>
-            </w:pPr>
-            <w:r>
-              <w:rPr>
-                <w:sz w:val="16"/>
-                <w:szCs w:val="16"/>
+                <w:sz w:val="24"/>
+                <w:szCs w:val="24"/>
+              </w:rPr>
+            </w:pPr>
+            <w:r>
+              <w:rPr>
+                <w:sz w:val="24"/>
+                <w:szCs w:val="24"/>
                 <w:rtl w:val="0"/>
               </w:rPr>
               <w:t xml:space="preserve">Pre-condizioni</w:t>
@@ -30666,14 +30406,14 @@
               <w:widowControl w:val="0"/>
               <w:spacing w:line="240" w:lineRule="auto"/>
               <w:rPr>
-                <w:sz w:val="16"/>
-                <w:szCs w:val="16"/>
-              </w:rPr>
-            </w:pPr>
-            <w:r>
-              <w:rPr>
-                <w:sz w:val="16"/>
-                <w:szCs w:val="16"/>
+                <w:sz w:val="24"/>
+                <w:szCs w:val="24"/>
+              </w:rPr>
+            </w:pPr>
+            <w:r>
+              <w:rPr>
+                <w:sz w:val="24"/>
+                <w:szCs w:val="24"/>
                 <w:rtl w:val="0"/>
               </w:rPr>
               <w:t xml:space="preserve">L’utente ha acceduto all’interfaccia web tramite l’e-mail e la password.</w:t>
@@ -30684,14 +30424,14 @@
               <w:widowControl w:val="0"/>
               <w:spacing w:line="240" w:lineRule="auto"/>
               <w:rPr>
-                <w:sz w:val="16"/>
-                <w:szCs w:val="16"/>
-              </w:rPr>
-            </w:pPr>
-            <w:r>
-              <w:rPr>
-                <w:sz w:val="16"/>
-                <w:szCs w:val="16"/>
+                <w:sz w:val="24"/>
+                <w:szCs w:val="24"/>
+              </w:rPr>
+            </w:pPr>
+            <w:r>
+              <w:rPr>
+                <w:sz w:val="24"/>
+                <w:szCs w:val="24"/>
                 <w:rtl w:val="0"/>
               </w:rPr>
               <w:t xml:space="preserve">L’utente ha posizionato i sensori e gli attuatori nella casa.</w:t>
@@ -30716,14 +30456,14 @@
               <w:widowControl w:val="0"/>
               <w:spacing w:line="240" w:lineRule="auto"/>
               <w:rPr>
-                <w:sz w:val="16"/>
-                <w:szCs w:val="16"/>
-              </w:rPr>
-            </w:pPr>
-            <w:r>
-              <w:rPr>
-                <w:sz w:val="16"/>
-                <w:szCs w:val="16"/>
+                <w:sz w:val="24"/>
+                <w:szCs w:val="24"/>
+              </w:rPr>
+            </w:pPr>
+            <w:r>
+              <w:rPr>
+                <w:sz w:val="24"/>
+                <w:szCs w:val="24"/>
                 <w:rtl w:val="0"/>
               </w:rPr>
               <w:t xml:space="preserve">Garanzie di successo</w:t>
@@ -30746,14 +30486,14 @@
               <w:widowControl w:val="0"/>
               <w:spacing w:line="240" w:lineRule="auto"/>
               <w:rPr>
-                <w:sz w:val="16"/>
-                <w:szCs w:val="16"/>
-              </w:rPr>
-            </w:pPr>
-            <w:r>
-              <w:rPr>
-                <w:sz w:val="16"/>
-                <w:szCs w:val="16"/>
+                <w:sz w:val="24"/>
+                <w:szCs w:val="24"/>
+              </w:rPr>
+            </w:pPr>
+            <w:r>
+              <w:rPr>
+                <w:sz w:val="24"/>
+                <w:szCs w:val="24"/>
                 <w:rtl w:val="0"/>
               </w:rPr>
               <w:t xml:space="preserve">Persistenza dei dati</w:t>
@@ -30764,14 +30504,14 @@
               <w:widowControl w:val="0"/>
               <w:spacing w:line="240" w:lineRule="auto"/>
               <w:rPr>
-                <w:sz w:val="16"/>
-                <w:szCs w:val="16"/>
-              </w:rPr>
-            </w:pPr>
-            <w:r>
-              <w:rPr>
-                <w:sz w:val="16"/>
-                <w:szCs w:val="16"/>
+                <w:sz w:val="24"/>
+                <w:szCs w:val="24"/>
+              </w:rPr>
+            </w:pPr>
+            <w:r>
+              <w:rPr>
+                <w:sz w:val="24"/>
+                <w:szCs w:val="24"/>
                 <w:rtl w:val="0"/>
               </w:rPr>
               <w:t xml:space="preserve">I sensori sono stati posizionati correttamente</w:t>
@@ -30782,14 +30522,14 @@
               <w:widowControl w:val="0"/>
               <w:spacing w:line="240" w:lineRule="auto"/>
               <w:rPr>
-                <w:sz w:val="16"/>
-                <w:szCs w:val="16"/>
-              </w:rPr>
-            </w:pPr>
-            <w:r>
-              <w:rPr>
-                <w:sz w:val="16"/>
-                <w:szCs w:val="16"/>
+                <w:sz w:val="24"/>
+                <w:szCs w:val="24"/>
+              </w:rPr>
+            </w:pPr>
+            <w:r>
+              <w:rPr>
+                <w:sz w:val="24"/>
+                <w:szCs w:val="24"/>
                 <w:rtl w:val="0"/>
               </w:rPr>
               <w:t xml:space="preserve">L’utente nel caso non sia amministratore deve avere i diritti per interagire con il riscaldamento della casa</w:t>
@@ -30814,14 +30554,14 @@
               <w:widowControl w:val="0"/>
               <w:spacing w:line="240" w:lineRule="auto"/>
               <w:rPr>
-                <w:sz w:val="16"/>
-                <w:szCs w:val="16"/>
-              </w:rPr>
-            </w:pPr>
-            <w:r>
-              <w:rPr>
-                <w:sz w:val="16"/>
-                <w:szCs w:val="16"/>
+                <w:sz w:val="24"/>
+                <w:szCs w:val="24"/>
+              </w:rPr>
+            </w:pPr>
+            <w:r>
+              <w:rPr>
+                <w:sz w:val="24"/>
+                <w:szCs w:val="24"/>
                 <w:rtl w:val="0"/>
               </w:rPr>
               <w:t xml:space="preserve">Scenario principale successo</w:t>
@@ -30844,14 +30584,14 @@
               <w:widowControl w:val="0"/>
               <w:spacing w:line="240" w:lineRule="auto"/>
               <w:rPr>
-                <w:sz w:val="16"/>
-                <w:szCs w:val="16"/>
-              </w:rPr>
-            </w:pPr>
-            <w:r>
-              <w:rPr>
-                <w:sz w:val="16"/>
-                <w:szCs w:val="16"/>
+                <w:sz w:val="24"/>
+                <w:szCs w:val="24"/>
+              </w:rPr>
+            </w:pPr>
+            <w:r>
+              <w:rPr>
+                <w:sz w:val="24"/>
+                <w:szCs w:val="24"/>
                 <w:rtl w:val="0"/>
               </w:rPr>
               <w:t xml:space="preserve">L’utente posiziona correttamente i sensori e gli attuatori dopodichè tramite la piattaforma web configura i piani e le stanze in base alla planimetria della propria casa tramite un “topic” che decide l’utente. A questo punto configura il sensore/attuatore in base alla stanza e piano in cui si trova riferendosi al pin scritto sul sensore/attuatore e descrivendone la propria tipologia: attuatore luce, attuatore switch/pulsante e sensore. Infine gli nomica tramite un “topic” e può decidere di assegnarli anche una descrizione. A questo punto i sensori saranno pronti per l’utilizzo dell’utente.</w:t>
@@ -30876,14 +30616,14 @@
               <w:widowControl w:val="0"/>
               <w:spacing w:line="240" w:lineRule="auto"/>
               <w:rPr>
-                <w:sz w:val="16"/>
-                <w:szCs w:val="16"/>
-              </w:rPr>
-            </w:pPr>
-            <w:r>
-              <w:rPr>
-                <w:sz w:val="16"/>
-                <w:szCs w:val="16"/>
+                <w:sz w:val="24"/>
+                <w:szCs w:val="24"/>
+              </w:rPr>
+            </w:pPr>
+            <w:r>
+              <w:rPr>
+                <w:sz w:val="24"/>
+                <w:szCs w:val="24"/>
                 <w:rtl w:val="0"/>
               </w:rPr>
               <w:t xml:space="preserve">Estensioni (scenari alternativi e fallimento) </w:t>
@@ -30906,14 +30646,14 @@
               <w:widowControl w:val="0"/>
               <w:spacing w:line="240" w:lineRule="auto"/>
               <w:rPr>
-                <w:sz w:val="16"/>
-                <w:szCs w:val="16"/>
-              </w:rPr>
-            </w:pPr>
-            <w:r>
-              <w:rPr>
-                <w:sz w:val="16"/>
-                <w:szCs w:val="16"/>
+                <w:sz w:val="24"/>
+                <w:szCs w:val="24"/>
+              </w:rPr>
+            </w:pPr>
+            <w:r>
+              <w:rPr>
+                <w:sz w:val="24"/>
+                <w:szCs w:val="24"/>
                 <w:rtl w:val="0"/>
               </w:rPr>
               <w:t xml:space="preserve">Al sensore non viene configurato alla propria stanza e al proprio  piano</w:t>
@@ -30924,14 +30664,14 @@
               <w:widowControl w:val="0"/>
               <w:spacing w:line="240" w:lineRule="auto"/>
               <w:rPr>
-                <w:sz w:val="16"/>
-                <w:szCs w:val="16"/>
-              </w:rPr>
-            </w:pPr>
-            <w:r>
-              <w:rPr>
-                <w:sz w:val="16"/>
-                <w:szCs w:val="16"/>
+                <w:sz w:val="24"/>
+                <w:szCs w:val="24"/>
+              </w:rPr>
+            </w:pPr>
+            <w:r>
+              <w:rPr>
+                <w:sz w:val="24"/>
+                <w:szCs w:val="24"/>
                 <w:rtl w:val="0"/>
               </w:rPr>
               <w:t xml:space="preserve">I piani non vengono configurati.</w:t>
@@ -30942,14 +30682,14 @@
               <w:widowControl w:val="0"/>
               <w:spacing w:line="240" w:lineRule="auto"/>
               <w:rPr>
-                <w:sz w:val="16"/>
-                <w:szCs w:val="16"/>
-              </w:rPr>
-            </w:pPr>
-            <w:r>
-              <w:rPr>
-                <w:sz w:val="16"/>
-                <w:szCs w:val="16"/>
+                <w:sz w:val="24"/>
+                <w:szCs w:val="24"/>
+              </w:rPr>
+            </w:pPr>
+            <w:r>
+              <w:rPr>
+                <w:sz w:val="24"/>
+                <w:szCs w:val="24"/>
                 <w:rtl w:val="0"/>
               </w:rPr>
               <w:t xml:space="preserve">Le stanze non vengono configurate.</w:t>
@@ -30960,14 +30700,14 @@
               <w:widowControl w:val="0"/>
               <w:spacing w:line="240" w:lineRule="auto"/>
               <w:rPr>
-                <w:sz w:val="16"/>
-                <w:szCs w:val="16"/>
-              </w:rPr>
-            </w:pPr>
-            <w:r>
-              <w:rPr>
-                <w:sz w:val="16"/>
-                <w:szCs w:val="16"/>
+                <w:sz w:val="24"/>
+                <w:szCs w:val="24"/>
+              </w:rPr>
+            </w:pPr>
+            <w:r>
+              <w:rPr>
+                <w:sz w:val="24"/>
+                <w:szCs w:val="24"/>
                 <w:rtl w:val="0"/>
               </w:rPr>
               <w:t xml:space="preserve">Un sensore/attuatore non viene riconosciuto dal sistema.</w:t>
@@ -30978,14 +30718,14 @@
               <w:widowControl w:val="0"/>
               <w:spacing w:line="240" w:lineRule="auto"/>
               <w:rPr>
-                <w:sz w:val="16"/>
-                <w:szCs w:val="16"/>
-              </w:rPr>
-            </w:pPr>
-            <w:r>
-              <w:rPr>
-                <w:sz w:val="16"/>
-                <w:szCs w:val="16"/>
+                <w:sz w:val="24"/>
+                <w:szCs w:val="24"/>
+              </w:rPr>
+            </w:pPr>
+            <w:r>
+              <w:rPr>
+                <w:sz w:val="24"/>
+                <w:szCs w:val="24"/>
                 <w:rtl w:val="0"/>
               </w:rPr>
               <w:t xml:space="preserve">Il sistema non riesce a memorizzare un piano.</w:t>
@@ -30997,14 +30737,14 @@
               <w:spacing w:line="240" w:lineRule="auto"/>
               <w:rPr>
                 <w:b w:val="1"/>
-                <w:sz w:val="16"/>
-                <w:szCs w:val="16"/>
-              </w:rPr>
-            </w:pPr>
-            <w:r>
-              <w:rPr>
-                <w:sz w:val="16"/>
-                <w:szCs w:val="16"/>
+                <w:sz w:val="24"/>
+                <w:szCs w:val="24"/>
+              </w:rPr>
+            </w:pPr>
+            <w:r>
+              <w:rPr>
+                <w:sz w:val="24"/>
+                <w:szCs w:val="24"/>
                 <w:rtl w:val="0"/>
               </w:rPr>
               <w:t xml:space="preserve">Il sistema non riesce a memorizzare una stanza.</w:t>
@@ -31034,14 +30774,14 @@
               <w:widowControl w:val="0"/>
               <w:spacing w:line="240" w:lineRule="auto"/>
               <w:rPr>
-                <w:sz w:val="16"/>
-                <w:szCs w:val="16"/>
-              </w:rPr>
-            </w:pPr>
-            <w:r>
-              <w:rPr>
-                <w:sz w:val="16"/>
-                <w:szCs w:val="16"/>
+                <w:sz w:val="24"/>
+                <w:szCs w:val="24"/>
+              </w:rPr>
+            </w:pPr>
+            <w:r>
+              <w:rPr>
+                <w:sz w:val="24"/>
+                <w:szCs w:val="24"/>
                 <w:rtl w:val="0"/>
               </w:rPr>
               <w:t xml:space="preserve">Requisiti speciali (non funzionali)</w:t>
@@ -31064,14 +30804,14 @@
               <w:widowControl w:val="0"/>
               <w:spacing w:line="240" w:lineRule="auto"/>
               <w:rPr>
-                <w:sz w:val="16"/>
-                <w:szCs w:val="16"/>
-              </w:rPr>
-            </w:pPr>
-            <w:r>
-              <w:rPr>
-                <w:sz w:val="16"/>
-                <w:szCs w:val="16"/>
+                <w:sz w:val="24"/>
+                <w:szCs w:val="24"/>
+              </w:rPr>
+            </w:pPr>
+            <w:r>
+              <w:rPr>
+                <w:sz w:val="24"/>
+                <w:szCs w:val="24"/>
                 <w:rtl w:val="0"/>
               </w:rPr>
               <w:t xml:space="preserve">Il database deve rimanere a disposizione per il 99% del tempo di attività.</w:t>
@@ -31082,14 +30822,14 @@
               <w:widowControl w:val="0"/>
               <w:spacing w:line="240" w:lineRule="auto"/>
               <w:rPr>
-                <w:sz w:val="16"/>
-                <w:szCs w:val="16"/>
-              </w:rPr>
-            </w:pPr>
-            <w:r>
-              <w:rPr>
-                <w:sz w:val="16"/>
-                <w:szCs w:val="16"/>
+                <w:sz w:val="24"/>
+                <w:szCs w:val="24"/>
+              </w:rPr>
+            </w:pPr>
+            <w:r>
+              <w:rPr>
+                <w:sz w:val="24"/>
+                <w:szCs w:val="24"/>
                 <w:rtl w:val="0"/>
               </w:rPr>
               <w:t xml:space="preserve">Il database non deve essere accessibile se non al sistema.</w:t>
@@ -31100,14 +30840,14 @@
               <w:widowControl w:val="0"/>
               <w:spacing w:line="240" w:lineRule="auto"/>
               <w:rPr>
-                <w:sz w:val="16"/>
-                <w:szCs w:val="16"/>
-              </w:rPr>
-            </w:pPr>
-            <w:r>
-              <w:rPr>
-                <w:sz w:val="16"/>
-                <w:szCs w:val="16"/>
+                <w:sz w:val="24"/>
+                <w:szCs w:val="24"/>
+              </w:rPr>
+            </w:pPr>
+            <w:r>
+              <w:rPr>
+                <w:sz w:val="24"/>
+                <w:szCs w:val="24"/>
                 <w:rtl w:val="0"/>
               </w:rPr>
               <w:t xml:space="preserve">Il “topic” nella configurazione del sensore è unico rispetto alla stanza e al piano considerato.</w:t>
@@ -31132,14 +30872,14 @@
               <w:widowControl w:val="0"/>
               <w:spacing w:line="240" w:lineRule="auto"/>
               <w:rPr>
-                <w:sz w:val="16"/>
-                <w:szCs w:val="16"/>
-              </w:rPr>
-            </w:pPr>
-            <w:r>
-              <w:rPr>
-                <w:sz w:val="16"/>
-                <w:szCs w:val="16"/>
+                <w:sz w:val="24"/>
+                <w:szCs w:val="24"/>
+              </w:rPr>
+            </w:pPr>
+            <w:r>
+              <w:rPr>
+                <w:sz w:val="24"/>
+                <w:szCs w:val="24"/>
                 <w:rtl w:val="0"/>
               </w:rPr>
               <w:t xml:space="preserve">Elenco variabili tecnologiche e dei dati (varianti metodi i/o)</w:t>
@@ -31162,8 +30902,8 @@
               <w:widowControl w:val="0"/>
               <w:spacing w:line="240" w:lineRule="auto"/>
               <w:rPr>
-                <w:sz w:val="16"/>
-                <w:szCs w:val="16"/>
+                <w:sz w:val="24"/>
+                <w:szCs w:val="24"/>
               </w:rPr>
             </w:pPr>
             <w:r>
@@ -31191,14 +30931,14 @@
               <w:widowControl w:val="0"/>
               <w:spacing w:line="240" w:lineRule="auto"/>
               <w:rPr>
-                <w:sz w:val="16"/>
-                <w:szCs w:val="16"/>
-              </w:rPr>
-            </w:pPr>
-            <w:r>
-              <w:rPr>
-                <w:sz w:val="16"/>
-                <w:szCs w:val="16"/>
+                <w:sz w:val="24"/>
+                <w:szCs w:val="24"/>
+              </w:rPr>
+            </w:pPr>
+            <w:r>
+              <w:rPr>
+                <w:sz w:val="24"/>
+                <w:szCs w:val="24"/>
                 <w:rtl w:val="0"/>
               </w:rPr>
               <w:t xml:space="preserve">Varie (problemi aperti ecc…)</w:t>
@@ -31221,8 +30961,8 @@
               <w:widowControl w:val="0"/>
               <w:spacing w:line="240" w:lineRule="auto"/>
               <w:rPr>
-                <w:sz w:val="16"/>
-                <w:szCs w:val="16"/>
+                <w:sz w:val="24"/>
+                <w:szCs w:val="24"/>
               </w:rPr>
             </w:pPr>
             <w:r>
